--- a/text/myDiploma.docx
+++ b/text/myDiploma.docx
@@ -3381,7 +3381,7 @@
             </w:rPr>
             <w:fldChar w:fldCharType="separate"/>
           </w:r>
-          <w:hyperlink w:anchor="_Toc452415103" w:history="1">
+          <w:hyperlink w:anchor="_Toc452420597" w:history="1">
             <w:r>
               <w:rPr>
                 <w:rStyle w:val="ad"/>
@@ -3409,7 +3409,7 @@
                 <w:noProof/>
                 <w:webHidden/>
               </w:rPr>
-              <w:instrText xml:space="preserve"> PAGEREF _Toc452415103 \h </w:instrText>
+              <w:instrText xml:space="preserve"> PAGEREF _Toc452420597 \h </w:instrText>
             </w:r>
             <w:r>
               <w:rPr>
@@ -3457,7 +3457,7 @@
               <w:lang w:eastAsia="ru-RU"/>
             </w:rPr>
           </w:pPr>
-          <w:hyperlink w:anchor="_Toc452415104" w:history="1">
+          <w:hyperlink w:anchor="_Toc452420598" w:history="1">
             <w:r>
               <w:rPr>
                 <w:rStyle w:val="ad"/>
@@ -3485,7 +3485,7 @@
                 <w:noProof/>
                 <w:webHidden/>
               </w:rPr>
-              <w:instrText xml:space="preserve"> PAGEREF _Toc452415104 \h </w:instrText>
+              <w:instrText xml:space="preserve"> PAGEREF _Toc452420598 \h </w:instrText>
             </w:r>
             <w:r>
               <w:rPr>
@@ -3533,7 +3533,7 @@
               <w:lang w:eastAsia="ru-RU"/>
             </w:rPr>
           </w:pPr>
-          <w:hyperlink w:anchor="_Toc452415105" w:history="1">
+          <w:hyperlink w:anchor="_Toc452420599" w:history="1">
             <w:r>
               <w:rPr>
                 <w:rStyle w:val="ad"/>
@@ -3561,7 +3561,7 @@
                 <w:noProof/>
                 <w:webHidden/>
               </w:rPr>
-              <w:instrText xml:space="preserve"> PAGEREF _Toc452415105 \h </w:instrText>
+              <w:instrText xml:space="preserve"> PAGEREF _Toc452420599 \h </w:instrText>
             </w:r>
             <w:r>
               <w:rPr>
@@ -3608,7 +3608,7 @@
               <w:lang w:eastAsia="ru-RU"/>
             </w:rPr>
           </w:pPr>
-          <w:hyperlink w:anchor="_Toc452415106" w:history="1">
+          <w:hyperlink w:anchor="_Toc452420600" w:history="1">
             <w:r>
               <w:rPr>
                 <w:rStyle w:val="ad"/>
@@ -3636,7 +3636,7 @@
                 <w:noProof/>
                 <w:webHidden/>
               </w:rPr>
-              <w:instrText xml:space="preserve"> PAGEREF _Toc452415106 \h </w:instrText>
+              <w:instrText xml:space="preserve"> PAGEREF _Toc452420600 \h </w:instrText>
             </w:r>
             <w:r>
               <w:rPr>
@@ -3683,7 +3683,7 @@
               <w:lang w:eastAsia="ru-RU"/>
             </w:rPr>
           </w:pPr>
-          <w:hyperlink w:anchor="_Toc452415107" w:history="1">
+          <w:hyperlink w:anchor="_Toc452420601" w:history="1">
             <w:r>
               <w:rPr>
                 <w:rStyle w:val="ad"/>
@@ -3711,7 +3711,7 @@
                 <w:noProof/>
                 <w:webHidden/>
               </w:rPr>
-              <w:instrText xml:space="preserve"> PAGEREF _Toc452415107 \h </w:instrText>
+              <w:instrText xml:space="preserve"> PAGEREF _Toc452420601 \h </w:instrText>
             </w:r>
             <w:r>
               <w:rPr>
@@ -3758,7 +3758,7 @@
               <w:lang w:eastAsia="ru-RU"/>
             </w:rPr>
           </w:pPr>
-          <w:hyperlink w:anchor="_Toc452415108" w:history="1">
+          <w:hyperlink w:anchor="_Toc452420602" w:history="1">
             <w:r>
               <w:rPr>
                 <w:rStyle w:val="ad"/>
@@ -3786,7 +3786,7 @@
                 <w:noProof/>
                 <w:webHidden/>
               </w:rPr>
-              <w:instrText xml:space="preserve"> PAGEREF _Toc452415108 \h </w:instrText>
+              <w:instrText xml:space="preserve"> PAGEREF _Toc452420602 \h </w:instrText>
             </w:r>
             <w:r>
               <w:rPr>
@@ -3833,7 +3833,7 @@
               <w:lang w:eastAsia="ru-RU"/>
             </w:rPr>
           </w:pPr>
-          <w:hyperlink w:anchor="_Toc452415109" w:history="1">
+          <w:hyperlink w:anchor="_Toc452420603" w:history="1">
             <w:r>
               <w:rPr>
                 <w:rStyle w:val="ad"/>
@@ -3861,7 +3861,7 @@
                 <w:noProof/>
                 <w:webHidden/>
               </w:rPr>
-              <w:instrText xml:space="preserve"> PAGEREF _Toc452415109 \h </w:instrText>
+              <w:instrText xml:space="preserve"> PAGEREF _Toc452420603 \h </w:instrText>
             </w:r>
             <w:r>
               <w:rPr>
@@ -3908,7 +3908,7 @@
               <w:lang w:eastAsia="ru-RU"/>
             </w:rPr>
           </w:pPr>
-          <w:hyperlink w:anchor="_Toc452415110" w:history="1">
+          <w:hyperlink w:anchor="_Toc452420604" w:history="1">
             <w:r>
               <w:rPr>
                 <w:rStyle w:val="ad"/>
@@ -3936,7 +3936,7 @@
                 <w:noProof/>
                 <w:webHidden/>
               </w:rPr>
-              <w:instrText xml:space="preserve"> PAGEREF _Toc452415110 \h </w:instrText>
+              <w:instrText xml:space="preserve"> PAGEREF _Toc452420604 \h </w:instrText>
             </w:r>
             <w:r>
               <w:rPr>
@@ -3984,7 +3984,7 @@
               <w:lang w:eastAsia="ru-RU"/>
             </w:rPr>
           </w:pPr>
-          <w:hyperlink w:anchor="_Toc452415111" w:history="1">
+          <w:hyperlink w:anchor="_Toc452420605" w:history="1">
             <w:r>
               <w:rPr>
                 <w:rStyle w:val="ad"/>
@@ -4012,7 +4012,7 @@
                 <w:noProof/>
                 <w:webHidden/>
               </w:rPr>
-              <w:instrText xml:space="preserve"> PAGEREF _Toc452415111 \h </w:instrText>
+              <w:instrText xml:space="preserve"> PAGEREF _Toc452420605 \h </w:instrText>
             </w:r>
             <w:r>
               <w:rPr>
@@ -4060,7 +4060,7 @@
               <w:lang w:eastAsia="ru-RU"/>
             </w:rPr>
           </w:pPr>
-          <w:hyperlink w:anchor="_Toc452415112" w:history="1">
+          <w:hyperlink w:anchor="_Toc452420606" w:history="1">
             <w:r>
               <w:rPr>
                 <w:rStyle w:val="ad"/>
@@ -4088,7 +4088,7 @@
                 <w:noProof/>
                 <w:webHidden/>
               </w:rPr>
-              <w:instrText xml:space="preserve"> PAGEREF _Toc452415112 \h </w:instrText>
+              <w:instrText xml:space="preserve"> PAGEREF _Toc452420606 \h </w:instrText>
             </w:r>
             <w:r>
               <w:rPr>
@@ -4108,7 +4108,7 @@
                 <w:noProof/>
                 <w:webHidden/>
               </w:rPr>
-              <w:t>28</w:t>
+              <w:t>27</w:t>
             </w:r>
             <w:r>
               <w:rPr>
@@ -4136,7 +4136,7 @@
               <w:lang w:eastAsia="ru-RU"/>
             </w:rPr>
           </w:pPr>
-          <w:hyperlink w:anchor="_Toc452415113" w:history="1">
+          <w:hyperlink w:anchor="_Toc452420607" w:history="1">
             <w:r>
               <w:rPr>
                 <w:rStyle w:val="ad"/>
@@ -4164,7 +4164,7 @@
                 <w:noProof/>
                 <w:webHidden/>
               </w:rPr>
-              <w:instrText xml:space="preserve"> PAGEREF _Toc452415113 \h </w:instrText>
+              <w:instrText xml:space="preserve"> PAGEREF _Toc452420607 \h </w:instrText>
             </w:r>
             <w:r>
               <w:rPr>
@@ -4184,7 +4184,7 @@
                 <w:noProof/>
                 <w:webHidden/>
               </w:rPr>
-              <w:t>28</w:t>
+              <w:t>27</w:t>
             </w:r>
             <w:r>
               <w:rPr>
@@ -4212,7 +4212,7 @@
               <w:lang w:eastAsia="ru-RU"/>
             </w:rPr>
           </w:pPr>
-          <w:hyperlink w:anchor="_Toc452415114" w:history="1">
+          <w:hyperlink w:anchor="_Toc452420608" w:history="1">
             <w:r>
               <w:rPr>
                 <w:rStyle w:val="ad"/>
@@ -4240,7 +4240,7 @@
                 <w:noProof/>
                 <w:webHidden/>
               </w:rPr>
-              <w:instrText xml:space="preserve"> PAGEREF _Toc452415114 \h </w:instrText>
+              <w:instrText xml:space="preserve"> PAGEREF _Toc452420608 \h </w:instrText>
             </w:r>
             <w:r>
               <w:rPr>
@@ -4260,7 +4260,7 @@
                 <w:noProof/>
                 <w:webHidden/>
               </w:rPr>
-              <w:t>30</w:t>
+              <w:t>29</w:t>
             </w:r>
             <w:r>
               <w:rPr>
@@ -4288,7 +4288,7 @@
               <w:lang w:eastAsia="ru-RU"/>
             </w:rPr>
           </w:pPr>
-          <w:hyperlink w:anchor="_Toc452415115" w:history="1">
+          <w:hyperlink w:anchor="_Toc452420609" w:history="1">
             <w:r>
               <w:rPr>
                 <w:rStyle w:val="ad"/>
@@ -4316,7 +4316,7 @@
                 <w:noProof/>
                 <w:webHidden/>
               </w:rPr>
-              <w:instrText xml:space="preserve"> PAGEREF _Toc452415115 \h </w:instrText>
+              <w:instrText xml:space="preserve"> PAGEREF _Toc452420609 \h </w:instrText>
             </w:r>
             <w:r>
               <w:rPr>
@@ -4336,7 +4336,7 @@
                 <w:noProof/>
                 <w:webHidden/>
               </w:rPr>
-              <w:t>32</w:t>
+              <w:t>31</w:t>
             </w:r>
             <w:r>
               <w:rPr>
@@ -4364,7 +4364,7 @@
               <w:lang w:eastAsia="ru-RU"/>
             </w:rPr>
           </w:pPr>
-          <w:hyperlink w:anchor="_Toc452415116" w:history="1">
+          <w:hyperlink w:anchor="_Toc452420610" w:history="1">
             <w:r>
               <w:rPr>
                 <w:rStyle w:val="ad"/>
@@ -4391,7 +4391,7 @@
                 <w:noProof/>
                 <w:webHidden/>
               </w:rPr>
-              <w:instrText xml:space="preserve"> PAGEREF _Toc452415116 \h </w:instrText>
+              <w:instrText xml:space="preserve"> PAGEREF _Toc452420610 \h </w:instrText>
             </w:r>
             <w:r>
               <w:rPr>
@@ -4411,7 +4411,7 @@
                 <w:noProof/>
                 <w:webHidden/>
               </w:rPr>
-              <w:t>35</w:t>
+              <w:t>33</w:t>
             </w:r>
             <w:r>
               <w:rPr>
@@ -4439,7 +4439,7 @@
               <w:lang w:eastAsia="ru-RU"/>
             </w:rPr>
           </w:pPr>
-          <w:hyperlink w:anchor="_Toc452415117" w:history="1">
+          <w:hyperlink w:anchor="_Toc452420611" w:history="1">
             <w:r>
               <w:rPr>
                 <w:rStyle w:val="ad"/>
@@ -4467,7 +4467,7 @@
                 <w:noProof/>
                 <w:webHidden/>
               </w:rPr>
-              <w:instrText xml:space="preserve"> PAGEREF _Toc452415117 \h </w:instrText>
+              <w:instrText xml:space="preserve"> PAGEREF _Toc452420611 \h </w:instrText>
             </w:r>
             <w:r>
               <w:rPr>
@@ -4487,7 +4487,7 @@
                 <w:noProof/>
                 <w:webHidden/>
               </w:rPr>
-              <w:t>36</w:t>
+              <w:t>34</w:t>
             </w:r>
             <w:r>
               <w:rPr>
@@ -4515,7 +4515,7 @@
               <w:lang w:eastAsia="ru-RU"/>
             </w:rPr>
           </w:pPr>
-          <w:hyperlink w:anchor="_Toc452415118" w:history="1">
+          <w:hyperlink w:anchor="_Toc452420612" w:history="1">
             <w:r>
               <w:rPr>
                 <w:rStyle w:val="ad"/>
@@ -4543,7 +4543,7 @@
                 <w:noProof/>
                 <w:webHidden/>
               </w:rPr>
-              <w:instrText xml:space="preserve"> PAGEREF _Toc452415118 \h </w:instrText>
+              <w:instrText xml:space="preserve"> PAGEREF _Toc452420612 \h </w:instrText>
             </w:r>
             <w:r>
               <w:rPr>
@@ -4563,7 +4563,7 @@
                 <w:noProof/>
                 <w:webHidden/>
               </w:rPr>
-              <w:t>40</w:t>
+              <w:t>38</w:t>
             </w:r>
             <w:r>
               <w:rPr>
@@ -4591,7 +4591,7 @@
               <w:lang w:eastAsia="ru-RU"/>
             </w:rPr>
           </w:pPr>
-          <w:hyperlink w:anchor="_Toc452415119" w:history="1">
+          <w:hyperlink w:anchor="_Toc452420613" w:history="1">
             <w:r>
               <w:rPr>
                 <w:rStyle w:val="ad"/>
@@ -4619,7 +4619,7 @@
                 <w:noProof/>
                 <w:webHidden/>
               </w:rPr>
-              <w:instrText xml:space="preserve"> PAGEREF _Toc452415119 \h </w:instrText>
+              <w:instrText xml:space="preserve"> PAGEREF _Toc452420613 \h </w:instrText>
             </w:r>
             <w:r>
               <w:rPr>
@@ -4639,7 +4639,7 @@
                 <w:noProof/>
                 <w:webHidden/>
               </w:rPr>
-              <w:t>41</w:t>
+              <w:t>39</w:t>
             </w:r>
             <w:r>
               <w:rPr>
@@ -4667,7 +4667,7 @@
               <w:lang w:eastAsia="ru-RU"/>
             </w:rPr>
           </w:pPr>
-          <w:hyperlink w:anchor="_Toc452415120" w:history="1">
+          <w:hyperlink w:anchor="_Toc452420614" w:history="1">
             <w:r>
               <w:rPr>
                 <w:rStyle w:val="ad"/>
@@ -4695,7 +4695,7 @@
                 <w:noProof/>
                 <w:webHidden/>
               </w:rPr>
-              <w:instrText xml:space="preserve"> PAGEREF _Toc452415120 \h </w:instrText>
+              <w:instrText xml:space="preserve"> PAGEREF _Toc452420614 \h </w:instrText>
             </w:r>
             <w:r>
               <w:rPr>
@@ -4715,7 +4715,7 @@
                 <w:noProof/>
                 <w:webHidden/>
               </w:rPr>
-              <w:t>42</w:t>
+              <w:t>40</w:t>
             </w:r>
             <w:r>
               <w:rPr>
@@ -4743,7 +4743,7 @@
               <w:lang w:eastAsia="ru-RU"/>
             </w:rPr>
           </w:pPr>
-          <w:hyperlink w:anchor="_Toc452415121" w:history="1">
+          <w:hyperlink w:anchor="_Toc452420615" w:history="1">
             <w:r>
               <w:rPr>
                 <w:rStyle w:val="ad"/>
@@ -4772,7 +4772,7 @@
                 <w:noProof/>
                 <w:webHidden/>
               </w:rPr>
-              <w:instrText xml:space="preserve"> PAGEREF _Toc452415121 \h </w:instrText>
+              <w:instrText xml:space="preserve"> PAGEREF _Toc452420615 \h </w:instrText>
             </w:r>
             <w:r>
               <w:rPr>
@@ -4792,7 +4792,7 @@
                 <w:noProof/>
                 <w:webHidden/>
               </w:rPr>
-              <w:t>43</w:t>
+              <w:t>41</w:t>
             </w:r>
             <w:r>
               <w:rPr>
@@ -4847,7 +4847,7 @@
           <w:rFonts w:cs="Times New Roman"/>
         </w:rPr>
       </w:pPr>
-      <w:bookmarkStart w:id="0" w:name="_Toc452415103"/>
+      <w:bookmarkStart w:id="0" w:name="_Toc452420597"/>
       <w:r>
         <w:rPr>
           <w:rFonts w:cs="Times New Roman"/>
@@ -5109,7 +5109,7 @@
           <w:rFonts w:cs="Times New Roman"/>
         </w:rPr>
       </w:pPr>
-      <w:bookmarkStart w:id="1" w:name="_Toc452415104"/>
+      <w:bookmarkStart w:id="1" w:name="_Toc452420598"/>
       <w:r>
         <w:rPr>
           <w:rFonts w:cs="Times New Roman"/>
@@ -5423,7 +5423,91 @@
           <w:sz w:val="28"/>
           <w:szCs w:val="28"/>
         </w:rPr>
-        <w:t xml:space="preserve"> - высота кадра. Видеопоследовательность есть упорядоченная последовательность кадров (</w:t>
+        <w:t xml:space="preserve"> - высота кадра</w:t>
+      </w:r>
+      <w:r>
+        <w:rPr>
+          <w:rFonts w:ascii="Times New Roman" w:eastAsiaTheme="minorEastAsia" w:hAnsi="Times New Roman" w:cs="Times New Roman"/>
+          <w:sz w:val="28"/>
+          <w:szCs w:val="28"/>
+        </w:rPr>
+        <w:t xml:space="preserve">, </w:t>
+      </w:r>
+      <w:r>
+        <w:rPr>
+          <w:rFonts w:ascii="Times New Roman" w:eastAsiaTheme="minorEastAsia" w:hAnsi="Times New Roman" w:cs="Times New Roman"/>
+          <w:sz w:val="28"/>
+          <w:szCs w:val="28"/>
+          <w:lang w:val="en-US"/>
+        </w:rPr>
+        <w:t>R</w:t>
+      </w:r>
+      <w:r>
+        <w:rPr>
+          <w:rFonts w:ascii="Times New Roman" w:eastAsiaTheme="minorEastAsia" w:hAnsi="Times New Roman" w:cs="Times New Roman"/>
+          <w:sz w:val="28"/>
+          <w:szCs w:val="28"/>
+        </w:rPr>
+        <w:t>,</w:t>
+      </w:r>
+      <w:r>
+        <w:rPr>
+          <w:rFonts w:ascii="Times New Roman" w:eastAsiaTheme="minorEastAsia" w:hAnsi="Times New Roman" w:cs="Times New Roman"/>
+          <w:sz w:val="28"/>
+          <w:szCs w:val="28"/>
+          <w:lang w:val="en-US"/>
+        </w:rPr>
+        <w:t>G</w:t>
+      </w:r>
+      <w:r>
+        <w:rPr>
+          <w:rFonts w:ascii="Times New Roman" w:eastAsiaTheme="minorEastAsia" w:hAnsi="Times New Roman" w:cs="Times New Roman"/>
+          <w:sz w:val="28"/>
+          <w:szCs w:val="28"/>
+        </w:rPr>
+        <w:t xml:space="preserve">, </w:t>
+      </w:r>
+      <w:r>
+        <w:rPr>
+          <w:rFonts w:ascii="Times New Roman" w:eastAsiaTheme="minorEastAsia" w:hAnsi="Times New Roman" w:cs="Times New Roman"/>
+          <w:sz w:val="28"/>
+          <w:szCs w:val="28"/>
+          <w:lang w:val="en-US"/>
+        </w:rPr>
+        <w:t>B</w:t>
+      </w:r>
+      <w:r>
+        <w:rPr>
+          <w:rFonts w:ascii="Times New Roman" w:eastAsiaTheme="minorEastAsia" w:hAnsi="Times New Roman" w:cs="Times New Roman"/>
+          <w:sz w:val="28"/>
+          <w:szCs w:val="28"/>
+        </w:rPr>
+        <w:t xml:space="preserve"> – </w:t>
+      </w:r>
+      <w:r>
+        <w:rPr>
+          <w:rFonts w:ascii="Times New Roman" w:eastAsiaTheme="minorEastAsia" w:hAnsi="Times New Roman" w:cs="Times New Roman"/>
+          <w:sz w:val="28"/>
+          <w:szCs w:val="28"/>
+        </w:rPr>
+        <w:t xml:space="preserve">множества в диапазоне от 0 до 255, обозначающие кодировки цветов в формате </w:t>
+      </w:r>
+      <w:r>
+        <w:rPr>
+          <w:rFonts w:ascii="Times New Roman" w:eastAsiaTheme="minorEastAsia" w:hAnsi="Times New Roman" w:cs="Times New Roman"/>
+          <w:sz w:val="28"/>
+          <w:szCs w:val="28"/>
+          <w:lang w:val="en-US"/>
+        </w:rPr>
+        <w:t>RGB</w:t>
+      </w:r>
+      <w:r>
+        <w:rPr>
+          <w:rFonts w:ascii="Times New Roman" w:eastAsiaTheme="minorEastAsia" w:hAnsi="Times New Roman" w:cs="Times New Roman"/>
+          <w:sz w:val="28"/>
+          <w:szCs w:val="28"/>
+        </w:rPr>
+        <w:t>. Видеопоследовательность есть упорядоченная последовательность кадров (</w:t>
       </w:r>
       <m:oMath>
         <m:sSub>
@@ -5580,7 +5664,15 @@
           <w:sz w:val="28"/>
           <w:szCs w:val="28"/>
         </w:rPr>
-        <w:t xml:space="preserve"> – количество кадров в видеопоследовательности.</w:t>
+        <w:t xml:space="preserve"> – количество к</w:t>
+      </w:r>
+      <w:r>
+        <w:rPr>
+          <w:rFonts w:ascii="Times New Roman" w:eastAsiaTheme="minorEastAsia" w:hAnsi="Times New Roman" w:cs="Times New Roman"/>
+          <w:sz w:val="28"/>
+          <w:szCs w:val="28"/>
+        </w:rPr>
+        <w:t>адров в видеопоследовательности.</w:t>
       </w:r>
     </w:p>
     <w:p>
@@ -5792,6 +5884,87 @@
           <w:rFonts w:ascii="Times New Roman" w:eastAsiaTheme="minorEastAsia" w:hAnsi="Times New Roman" w:cs="Times New Roman"/>
           <w:sz w:val="28"/>
           <w:szCs w:val="28"/>
+        </w:rPr>
+      </w:pPr>
+      <w:r>
+        <w:rPr>
+          <w:rFonts w:ascii="Times New Roman" w:eastAsiaTheme="minorEastAsia" w:hAnsi="Times New Roman" w:cs="Times New Roman"/>
+          <w:sz w:val="28"/>
+          <w:szCs w:val="28"/>
+        </w:rPr>
+        <w:t xml:space="preserve">Процесс </w:t>
+      </w:r>
+      <w:proofErr w:type="spellStart"/>
+      <w:r>
+        <w:rPr>
+          <w:rFonts w:ascii="Times New Roman" w:eastAsiaTheme="minorEastAsia" w:hAnsi="Times New Roman" w:cs="Times New Roman"/>
+          <w:sz w:val="28"/>
+          <w:szCs w:val="28"/>
+        </w:rPr>
+        <w:t>детекции</w:t>
+      </w:r>
+      <w:proofErr w:type="spellEnd"/>
+      <w:r>
+        <w:rPr>
+          <w:rFonts w:ascii="Times New Roman" w:eastAsiaTheme="minorEastAsia" w:hAnsi="Times New Roman" w:cs="Times New Roman"/>
+          <w:sz w:val="28"/>
+          <w:szCs w:val="28"/>
+        </w:rPr>
+        <w:t xml:space="preserve"> происходит в два этапа:</w:t>
+      </w:r>
+    </w:p>
+    <w:p>
+      <w:pPr>
+        <w:pStyle w:val="a6"/>
+        <w:numPr>
+          <w:ilvl w:val="0"/>
+          <w:numId w:val="21"/>
+        </w:numPr>
+        <w:rPr>
+          <w:rFonts w:ascii="Times New Roman" w:eastAsiaTheme="minorEastAsia" w:hAnsi="Times New Roman" w:cs="Times New Roman"/>
+          <w:sz w:val="28"/>
+          <w:szCs w:val="28"/>
+        </w:rPr>
+      </w:pPr>
+      <w:r>
+        <w:rPr>
+          <w:rFonts w:ascii="Times New Roman" w:eastAsiaTheme="minorEastAsia" w:hAnsi="Times New Roman" w:cs="Times New Roman"/>
+          <w:sz w:val="28"/>
+          <w:szCs w:val="28"/>
+        </w:rPr>
+        <w:t>Детектирование человеческих лиц на изображение, для последующей передачи выделенных областей сверточной нейронной сети, с помощью каскада Хаара</w:t>
+      </w:r>
+    </w:p>
+    <w:p>
+      <w:pPr>
+        <w:pStyle w:val="a6"/>
+        <w:numPr>
+          <w:ilvl w:val="0"/>
+          <w:numId w:val="21"/>
+        </w:numPr>
+        <w:rPr>
+          <w:rFonts w:ascii="Times New Roman" w:eastAsiaTheme="minorEastAsia" w:hAnsi="Times New Roman" w:cs="Times New Roman"/>
+          <w:sz w:val="28"/>
+          <w:szCs w:val="28"/>
+        </w:rPr>
+      </w:pPr>
+      <w:r>
+        <w:rPr>
+          <w:rFonts w:ascii="Times New Roman" w:eastAsiaTheme="minorEastAsia" w:hAnsi="Times New Roman" w:cs="Times New Roman"/>
+          <w:sz w:val="28"/>
+          <w:szCs w:val="28"/>
+        </w:rPr>
+        <w:t>Детектирование на выделенной области точек лица с помощью сверточной нейронной сети.</w:t>
+      </w:r>
+    </w:p>
+    <w:p>
+      <w:pPr>
+        <w:ind w:firstLine="426"/>
+        <w:rPr>
+          <w:rFonts w:ascii="Times New Roman" w:eastAsiaTheme="minorEastAsia" w:hAnsi="Times New Roman" w:cs="Times New Roman"/>
+          <w:sz w:val="28"/>
+          <w:szCs w:val="28"/>
+          <w:lang w:val="en-US"/>
         </w:rPr>
       </w:pPr>
       <w:r>
@@ -5896,7 +6069,7 @@
           <w:rFonts w:cs="Times New Roman"/>
         </w:rPr>
       </w:pPr>
-      <w:bookmarkStart w:id="2" w:name="_Toc452415105"/>
+      <w:bookmarkStart w:id="2" w:name="_Toc452420599"/>
       <w:r>
         <w:rPr>
           <w:rFonts w:cs="Times New Roman"/>
@@ -13252,7 +13425,7 @@
           <w:szCs w:val="28"/>
         </w:rPr>
       </w:pPr>
-      <w:bookmarkStart w:id="3" w:name="_Toc452415106"/>
+      <w:bookmarkStart w:id="3" w:name="_Toc452420600"/>
       <w:r>
         <w:rPr>
           <w:rStyle w:val="mw-headline"/>
@@ -13504,7 +13677,7 @@
           <w:szCs w:val="28"/>
         </w:rPr>
       </w:pPr>
-      <w:bookmarkStart w:id="4" w:name="_Toc452415107"/>
+      <w:bookmarkStart w:id="4" w:name="_Toc452420601"/>
       <w:r>
         <w:rPr>
           <w:rStyle w:val="mw-headline"/>
@@ -18870,7 +19043,7 @@
           <w:szCs w:val="28"/>
         </w:rPr>
       </w:pPr>
-      <w:bookmarkStart w:id="5" w:name="_Toc452415108"/>
+      <w:bookmarkStart w:id="5" w:name="_Toc452420602"/>
       <w:r>
         <w:rPr>
           <w:rStyle w:val="mw-headline"/>
@@ -19226,7 +19399,7 @@
           <w:szCs w:val="28"/>
         </w:rPr>
       </w:pPr>
-      <w:bookmarkStart w:id="6" w:name="_Toc452415109"/>
+      <w:bookmarkStart w:id="6" w:name="_Toc452420603"/>
       <w:r>
         <w:rPr>
           <w:rStyle w:val="mw-headline"/>
@@ -19450,7 +19623,7 @@
           <w:szCs w:val="28"/>
         </w:rPr>
       </w:pPr>
-      <w:bookmarkStart w:id="7" w:name="_Toc452415110"/>
+      <w:bookmarkStart w:id="7" w:name="_Toc452420604"/>
       <w:r>
         <w:rPr>
           <w:rStyle w:val="mw-headline"/>
@@ -19759,7 +19932,7 @@
           <w:rFonts w:eastAsiaTheme="minorEastAsia" w:cs="Times New Roman"/>
         </w:rPr>
       </w:pPr>
-      <w:bookmarkStart w:id="8" w:name="_Toc452415111"/>
+      <w:bookmarkStart w:id="8" w:name="_Toc452420605"/>
       <w:r>
         <w:rPr>
           <w:rFonts w:eastAsiaTheme="minorEastAsia" w:cs="Times New Roman"/>
@@ -21972,7 +22145,7 @@
         <w:lastRenderedPageBreak/>
         <w:drawing>
           <wp:inline distT="0" distB="0" distL="0" distR="0">
-            <wp:extent cx="4002362" cy="3036498"/>
+            <wp:extent cx="3258988" cy="2472517"/>
             <wp:effectExtent l="19050" t="0" r="0" b="0"/>
             <wp:docPr id="1" name="Рисунок 1" descr="C:\Users\stranger\Desktop\1.png"/>
             <wp:cNvGraphicFramePr>
@@ -21997,7 +22170,7 @@
                   <pic:spPr bwMode="auto">
                     <a:xfrm>
                       <a:off x="0" y="0"/>
-                      <a:ext cx="4009511" cy="3041921"/>
+                      <a:ext cx="3266035" cy="2477863"/>
                     </a:xfrm>
                     <a:prstGeom prst="rect">
                       <a:avLst/>
@@ -22083,7 +22256,7 @@
         </w:rPr>
         <w:drawing>
           <wp:inline distT="0" distB="0" distL="0" distR="0">
-            <wp:extent cx="5166995" cy="2924175"/>
+            <wp:extent cx="3854211" cy="2181227"/>
             <wp:effectExtent l="19050" t="0" r="0" b="0"/>
             <wp:docPr id="2" name="Рисунок 2" descr="C:\Users\stranger\Desktop\2.png"/>
             <wp:cNvGraphicFramePr>
@@ -22108,7 +22281,7 @@
                   <pic:spPr bwMode="auto">
                     <a:xfrm>
                       <a:off x="0" y="0"/>
-                      <a:ext cx="5166995" cy="2924175"/>
+                      <a:ext cx="3865642" cy="2187696"/>
                     </a:xfrm>
                     <a:prstGeom prst="rect">
                       <a:avLst/>
@@ -22384,16 +22557,7 @@
           <w:sz w:val="28"/>
           <w:szCs w:val="28"/>
         </w:rPr>
-        <w:t xml:space="preserve"> яркостей точек, закрываемых темной частью </w:t>
-      </w:r>
-      <w:r>
-        <w:rPr>
-          <w:rFonts w:ascii="Times New Roman" w:hAnsi="Times New Roman" w:cs="Times New Roman"/>
-          <w:sz w:val="28"/>
-          <w:szCs w:val="28"/>
-        </w:rPr>
-        <w:lastRenderedPageBreak/>
-        <w:t>признака. Для и</w:t>
+        <w:t xml:space="preserve"> яркостей точек, закрываемых темной частью признака. Для и</w:t>
       </w:r>
       <w:r>
         <w:rPr>
@@ -22508,6 +22672,7 @@
           <w:sz w:val="28"/>
           <w:szCs w:val="28"/>
         </w:rPr>
+        <w:lastRenderedPageBreak/>
         <w:t>Бустинг</w:t>
       </w:r>
       <w:proofErr w:type="spellEnd"/>
@@ -23604,7 +23769,6 @@
           <w:sz w:val="28"/>
           <w:szCs w:val="32"/>
         </w:rPr>
-        <w:lastRenderedPageBreak/>
         <w:br w:type="page"/>
       </w:r>
     </w:p>
@@ -23614,9 +23778,10 @@
         <w:jc w:val="left"/>
         <w:rPr>
           <w:rFonts w:eastAsiaTheme="minorEastAsia" w:cs="Times New Roman"/>
-        </w:rPr>
-      </w:pPr>
-      <w:bookmarkStart w:id="9" w:name="_Toc452415112"/>
+          <w:lang w:val="en-US"/>
+        </w:rPr>
+      </w:pPr>
+      <w:bookmarkStart w:id="9" w:name="_Toc452420606"/>
       <w:r>
         <w:rPr>
           <w:rFonts w:eastAsiaTheme="minorEastAsia" w:cs="Times New Roman"/>
@@ -23626,7 +23791,6 @@
       </w:r>
       <w:bookmarkEnd w:id="9"/>
     </w:p>
-    <w:p/>
     <w:p>
       <w:pPr>
         <w:pStyle w:val="1"/>
@@ -23634,7 +23798,7 @@
           <w:rFonts w:eastAsiaTheme="minorEastAsia" w:cs="Times New Roman"/>
         </w:rPr>
       </w:pPr>
-      <w:bookmarkStart w:id="10" w:name="_Toc452415113"/>
+      <w:bookmarkStart w:id="10" w:name="_Toc452420607"/>
       <w:r>
         <w:rPr>
           <w:rFonts w:eastAsiaTheme="minorEastAsia" w:cs="Times New Roman"/>
@@ -24645,7 +24809,7 @@
           <w:rFonts w:eastAsiaTheme="minorEastAsia" w:cs="Times New Roman"/>
         </w:rPr>
       </w:pPr>
-      <w:bookmarkStart w:id="11" w:name="_Toc452415114"/>
+      <w:bookmarkStart w:id="11" w:name="_Toc452420608"/>
       <w:r>
         <w:rPr>
           <w:rFonts w:eastAsiaTheme="minorEastAsia" w:cs="Times New Roman"/>
@@ -24703,7 +24867,25 @@
           <w:szCs w:val="28"/>
           <w:lang w:eastAsia="ru-RU"/>
         </w:rPr>
-        <w:t>Свёрточный слой реализует идею т.н. локальных рецептивных полей, т.е. каждый выходной нейрон соединен только с определённой (небольшой) областью входной матрицы и таким образом моделирует некоторые особенности человеческого зрения.</w:t>
+        <w:t>С</w:t>
+      </w:r>
+      <w:r>
+        <w:rPr>
+          <w:rFonts w:ascii="Times New Roman" w:eastAsia="Times New Roman" w:hAnsi="Times New Roman" w:cs="Times New Roman"/>
+          <w:sz w:val="28"/>
+          <w:szCs w:val="28"/>
+          <w:lang w:eastAsia="ru-RU"/>
+        </w:rPr>
+        <w:t xml:space="preserve">вёрточный слой реализует идею так называемых локальных рецептивных полей, то есть </w:t>
+      </w:r>
+      <w:r>
+        <w:rPr>
+          <w:rFonts w:ascii="Times New Roman" w:eastAsia="Times New Roman" w:hAnsi="Times New Roman" w:cs="Times New Roman"/>
+          <w:sz w:val="28"/>
+          <w:szCs w:val="28"/>
+          <w:lang w:eastAsia="ru-RU"/>
+        </w:rPr>
+        <w:t>каждый выходной нейрон соединен только с определённой (небольшой) областью входной матрицы и таким образом моделирует некоторые особенности человеческого зрения.</w:t>
       </w:r>
     </w:p>
     <w:p>
@@ -26165,7 +26347,7 @@
           <w:rFonts w:cs="Times New Roman"/>
         </w:rPr>
       </w:pPr>
-      <w:bookmarkStart w:id="12" w:name="_Toc452415115"/>
+      <w:bookmarkStart w:id="12" w:name="_Toc452420609"/>
       <w:r>
         <w:rPr>
           <w:rFonts w:cs="Times New Roman"/>
@@ -29113,6 +29295,7 @@
           <w:rFonts w:ascii="Times New Roman" w:hAnsi="Times New Roman" w:cs="Times New Roman"/>
           <w:sz w:val="28"/>
           <w:szCs w:val="28"/>
+          <w:lang w:val="en-US"/>
         </w:rPr>
       </w:pPr>
       <w:r>
@@ -29123,18 +29306,6 @@
         </w:rPr>
         <w:t> </w:t>
       </w:r>
-    </w:p>
-    <w:p>
-      <w:pPr>
-        <w:spacing w:before="240" w:line="360" w:lineRule="auto"/>
-        <w:ind w:firstLine="426"/>
-        <w:jc w:val="both"/>
-        <w:rPr>
-          <w:rFonts w:ascii="Times New Roman" w:eastAsiaTheme="minorEastAsia" w:hAnsi="Times New Roman" w:cs="Times New Roman"/>
-          <w:sz w:val="28"/>
-          <w:szCs w:val="28"/>
-        </w:rPr>
-      </w:pPr>
     </w:p>
     <w:p>
       <w:pPr>
@@ -29151,7 +29322,6 @@
           <w:sz w:val="28"/>
           <w:szCs w:val="28"/>
         </w:rPr>
-        <w:lastRenderedPageBreak/>
         <w:br w:type="page"/>
       </w:r>
     </w:p>
@@ -29159,7 +29329,7 @@
       <w:pPr>
         <w:pStyle w:val="1"/>
       </w:pPr>
-      <w:bookmarkStart w:id="13" w:name="_Toc452415116"/>
+      <w:bookmarkStart w:id="13" w:name="_Toc452420610"/>
       <w:r>
         <w:lastRenderedPageBreak/>
         <w:t>АРХИТЕКТУРА СВЕРТОЧНОЙ НЕЙРОННОЙ СЕТИ В ДАННОЙ РАБОТЕ</w:t>
@@ -29765,7 +29935,7 @@
         </w:rPr>
         <w:br w:type="page"/>
       </w:r>
-      <w:bookmarkStart w:id="14" w:name="_Toc452415117"/>
+      <w:bookmarkStart w:id="14" w:name="_Toc452420611"/>
       <w:proofErr w:type="gramStart"/>
       <w:r>
         <w:rPr>
@@ -31953,7 +32123,7 @@
           <w:lang w:val="en-US"/>
         </w:rPr>
       </w:pPr>
-      <w:bookmarkStart w:id="15" w:name="_Toc452415118"/>
+      <w:bookmarkStart w:id="15" w:name="_Toc452420612"/>
       <w:r>
         <w:rPr>
           <w:rFonts w:eastAsiaTheme="minorEastAsia" w:cs="Times New Roman"/>
@@ -31972,6 +32142,60 @@
           <w:szCs w:val="32"/>
         </w:rPr>
       </w:pPr>
+      <w:r>
+        <w:rPr>
+          <w:rFonts w:ascii="Times New Roman" w:eastAsiaTheme="minorEastAsia" w:hAnsi="Times New Roman" w:cs="Times New Roman"/>
+          <w:noProof/>
+          <w:sz w:val="32"/>
+          <w:szCs w:val="32"/>
+          <w:lang w:eastAsia="ru-RU"/>
+        </w:rPr>
+        <w:drawing>
+          <wp:inline distT="0" distB="0" distL="0" distR="0">
+            <wp:extent cx="5041723" cy="4011283"/>
+            <wp:effectExtent l="19050" t="0" r="6527" b="0"/>
+            <wp:docPr id="29" name="Рисунок 29" descr="C:\Users\stranger\Desktop\1.jpg"/>
+            <wp:cNvGraphicFramePr>
+              <a:graphicFrameLocks xmlns:a="http://schemas.openxmlformats.org/drawingml/2006/main" noChangeAspect="1"/>
+            </wp:cNvGraphicFramePr>
+            <a:graphic xmlns:a="http://schemas.openxmlformats.org/drawingml/2006/main">
+              <a:graphicData uri="http://schemas.openxmlformats.org/drawingml/2006/picture">
+                <pic:pic xmlns:pic="http://schemas.openxmlformats.org/drawingml/2006/picture">
+                  <pic:nvPicPr>
+                    <pic:cNvPr id="0" name="Picture 29" descr="C:\Users\stranger\Desktop\1.jpg"/>
+                    <pic:cNvPicPr>
+                      <a:picLocks noChangeAspect="1" noChangeArrowheads="1"/>
+                    </pic:cNvPicPr>
+                  </pic:nvPicPr>
+                  <pic:blipFill>
+                    <a:blip r:embed="rId48" cstate="print"/>
+                    <a:srcRect/>
+                    <a:stretch>
+                      <a:fillRect/>
+                    </a:stretch>
+                  </pic:blipFill>
+                  <pic:spPr bwMode="auto">
+                    <a:xfrm>
+                      <a:off x="0" y="0"/>
+                      <a:ext cx="5042962" cy="4012269"/>
+                    </a:xfrm>
+                    <a:prstGeom prst="rect">
+                      <a:avLst/>
+                    </a:prstGeom>
+                    <a:noFill/>
+                    <a:ln w="9525">
+                      <a:noFill/>
+                      <a:miter lim="800000"/>
+                      <a:headEnd/>
+                      <a:tailEnd/>
+                    </a:ln>
+                  </pic:spPr>
+                </pic:pic>
+              </a:graphicData>
+            </a:graphic>
+          </wp:inline>
+        </w:drawing>
+      </w:r>
     </w:p>
     <w:p>
       <w:pPr>
@@ -31985,8 +32209,72 @@
       <w:r>
         <w:rPr>
           <w:rFonts w:ascii="Times New Roman" w:eastAsiaTheme="minorEastAsia" w:hAnsi="Times New Roman" w:cs="Times New Roman"/>
+          <w:noProof/>
           <w:sz w:val="32"/>
           <w:szCs w:val="32"/>
+          <w:lang w:eastAsia="ru-RU"/>
+        </w:rPr>
+        <w:drawing>
+          <wp:inline distT="0" distB="0" distL="0" distR="0">
+            <wp:extent cx="5075261" cy="4011283"/>
+            <wp:effectExtent l="19050" t="0" r="0" b="0"/>
+            <wp:docPr id="31" name="Рисунок 31" descr="C:\Users\stranger\Desktop\3.jpg"/>
+            <wp:cNvGraphicFramePr>
+              <a:graphicFrameLocks xmlns:a="http://schemas.openxmlformats.org/drawingml/2006/main" noChangeAspect="1"/>
+            </wp:cNvGraphicFramePr>
+            <a:graphic xmlns:a="http://schemas.openxmlformats.org/drawingml/2006/main">
+              <a:graphicData uri="http://schemas.openxmlformats.org/drawingml/2006/picture">
+                <pic:pic xmlns:pic="http://schemas.openxmlformats.org/drawingml/2006/picture">
+                  <pic:nvPicPr>
+                    <pic:cNvPr id="0" name="Picture 31" descr="C:\Users\stranger\Desktop\3.jpg"/>
+                    <pic:cNvPicPr>
+                      <a:picLocks noChangeAspect="1" noChangeArrowheads="1"/>
+                    </pic:cNvPicPr>
+                  </pic:nvPicPr>
+                  <pic:blipFill>
+                    <a:blip r:embed="rId49" cstate="print"/>
+                    <a:srcRect/>
+                    <a:stretch>
+                      <a:fillRect/>
+                    </a:stretch>
+                  </pic:blipFill>
+                  <pic:spPr bwMode="auto">
+                    <a:xfrm>
+                      <a:off x="0" y="0"/>
+                      <a:ext cx="5076691" cy="4012413"/>
+                    </a:xfrm>
+                    <a:prstGeom prst="rect">
+                      <a:avLst/>
+                    </a:prstGeom>
+                    <a:noFill/>
+                    <a:ln w="9525">
+                      <a:noFill/>
+                      <a:miter lim="800000"/>
+                      <a:headEnd/>
+                      <a:tailEnd/>
+                    </a:ln>
+                  </pic:spPr>
+                </pic:pic>
+              </a:graphicData>
+            </a:graphic>
+          </wp:inline>
+        </w:drawing>
+      </w:r>
+    </w:p>
+    <w:p>
+      <w:pPr>
+        <w:ind w:firstLine="426"/>
+        <w:rPr>
+          <w:rFonts w:ascii="Times New Roman" w:eastAsiaTheme="minorEastAsia" w:hAnsi="Times New Roman" w:cs="Times New Roman"/>
+          <w:sz w:val="32"/>
+          <w:szCs w:val="32"/>
+        </w:rPr>
+      </w:pPr>
+      <w:r>
+        <w:rPr>
+          <w:rFonts w:ascii="Times New Roman" w:eastAsiaTheme="minorEastAsia" w:hAnsi="Times New Roman" w:cs="Times New Roman"/>
+          <w:sz w:val="32"/>
+          <w:szCs w:val="32"/>
         </w:rPr>
         <w:br w:type="page"/>
       </w:r>
@@ -31999,7 +32287,7 @@
         </w:rPr>
       </w:pPr>
       <w:bookmarkStart w:id="16" w:name="_GoBack"/>
-      <w:bookmarkStart w:id="17" w:name="_Toc452415119"/>
+      <w:bookmarkStart w:id="17" w:name="_Toc452420613"/>
       <w:bookmarkEnd w:id="16"/>
       <w:r>
         <w:rPr>
@@ -32046,7 +32334,7 @@
           <w:rFonts w:cs="Times New Roman"/>
         </w:rPr>
       </w:pPr>
-      <w:bookmarkStart w:id="18" w:name="_Toc452415120"/>
+      <w:bookmarkStart w:id="18" w:name="_Toc452420614"/>
       <w:r>
         <w:rPr>
           <w:rFonts w:cs="Times New Roman"/>
@@ -32995,7 +33283,7 @@
           <w:lang w:val="en-US"/>
         </w:rPr>
       </w:pPr>
-      <w:hyperlink r:id="rId48" w:history="1">
+      <w:hyperlink r:id="rId50" w:history="1">
         <w:r>
           <w:rPr>
             <w:rStyle w:val="ad"/>
@@ -33088,7 +33376,7 @@
           <w:lang w:val="en-US"/>
         </w:rPr>
       </w:pPr>
-      <w:hyperlink r:id="rId49" w:history="1">
+      <w:hyperlink r:id="rId51" w:history="1">
         <w:r>
           <w:rPr>
             <w:rStyle w:val="ad"/>
@@ -33115,7 +33403,7 @@
           <w:lang w:val="en-US"/>
         </w:rPr>
       </w:pPr>
-      <w:hyperlink r:id="rId50" w:history="1">
+      <w:hyperlink r:id="rId52" w:history="1">
         <w:r>
           <w:rPr>
             <w:rStyle w:val="ad"/>
@@ -33144,7 +33432,7 @@
           <w:lang w:val="en-US"/>
         </w:rPr>
       </w:pPr>
-      <w:hyperlink r:id="rId51" w:history="1">
+      <w:hyperlink r:id="rId53" w:history="1">
         <w:r>
           <w:rPr>
             <w:rStyle w:val="ad"/>
@@ -33173,7 +33461,7 @@
           <w:lang w:val="en-US"/>
         </w:rPr>
       </w:pPr>
-      <w:hyperlink r:id="rId52" w:history="1">
+      <w:hyperlink r:id="rId54" w:history="1">
         <w:r>
           <w:rPr>
             <w:rStyle w:val="ad"/>
@@ -33202,7 +33490,7 @@
           <w:lang w:val="en-US"/>
         </w:rPr>
       </w:pPr>
-      <w:hyperlink r:id="rId53" w:history="1">
+      <w:hyperlink r:id="rId55" w:history="1">
         <w:r>
           <w:rPr>
             <w:rStyle w:val="ad"/>
@@ -33231,7 +33519,7 @@
           <w:lang w:val="en-US"/>
         </w:rPr>
       </w:pPr>
-      <w:hyperlink r:id="rId54" w:history="1">
+      <w:hyperlink r:id="rId56" w:history="1">
         <w:r>
           <w:rPr>
             <w:rStyle w:val="ad"/>
@@ -33260,7 +33548,7 @@
           <w:lang w:val="en-US"/>
         </w:rPr>
       </w:pPr>
-      <w:hyperlink r:id="rId55" w:history="1">
+      <w:hyperlink r:id="rId57" w:history="1">
         <w:r>
           <w:rPr>
             <w:rStyle w:val="ad"/>
@@ -33340,7 +33628,7 @@
         </w:rPr>
         <w:t xml:space="preserve">– </w:t>
       </w:r>
-      <w:hyperlink r:id="rId56" w:history="1">
+      <w:hyperlink r:id="rId58" w:history="1">
         <w:r>
           <w:rPr>
             <w:rStyle w:val="ad"/>
@@ -33369,6 +33657,18 @@
           <w:lang w:val="en-US"/>
         </w:rPr>
       </w:pPr>
+      <w:hyperlink r:id="rId59" w:history="1">
+        <w:r>
+          <w:rPr>
+            <w:rStyle w:val="ad"/>
+            <w:rFonts w:ascii="Times New Roman" w:eastAsiaTheme="minorEastAsia" w:hAnsi="Times New Roman" w:cs="Times New Roman"/>
+            <w:sz w:val="28"/>
+            <w:szCs w:val="28"/>
+            <w:lang w:val="en-US"/>
+          </w:rPr>
+          <w:t>http://mechanoid.kiev.ua/ml-lenet.html</w:t>
+        </w:r>
+      </w:hyperlink>
     </w:p>
     <w:p>
       <w:pPr>
@@ -33386,6 +33686,23 @@
           <w:lang w:val="en-US"/>
         </w:rPr>
       </w:pPr>
+    </w:p>
+    <w:p>
+      <w:pPr>
+        <w:pStyle w:val="a6"/>
+        <w:numPr>
+          <w:ilvl w:val="0"/>
+          <w:numId w:val="2"/>
+        </w:numPr>
+        <w:spacing w:line="360" w:lineRule="auto"/>
+        <w:jc w:val="both"/>
+        <w:rPr>
+          <w:rFonts w:ascii="Times New Roman" w:eastAsiaTheme="minorEastAsia" w:hAnsi="Times New Roman" w:cs="Times New Roman"/>
+          <w:sz w:val="28"/>
+          <w:szCs w:val="28"/>
+          <w:lang w:val="en-US"/>
+        </w:rPr>
+      </w:pPr>
       <w:r>
         <w:rPr>
           <w:rFonts w:ascii="Times New Roman" w:eastAsiaTheme="minorEastAsia" w:hAnsi="Times New Roman" w:cs="Times New Roman"/>
@@ -33405,7 +33722,7 @@
         </w:rPr>
       </w:pPr>
       <w:bookmarkStart w:id="19" w:name="_Toc421875943"/>
-      <w:bookmarkStart w:id="20" w:name="_Toc452415121"/>
+      <w:bookmarkStart w:id="20" w:name="_Toc452420615"/>
       <w:r>
         <w:rPr>
           <w:rFonts w:eastAsia="Times New Roman" w:cs="Times New Roman"/>
@@ -33552,8 +33869,8 @@
       </w:pPr>
     </w:p>
     <w:sectPr>
-      <w:footerReference w:type="default" r:id="rId57"/>
-      <w:footerReference w:type="first" r:id="rId58"/>
+      <w:footerReference w:type="default" r:id="rId60"/>
+      <w:footerReference w:type="first" r:id="rId61"/>
       <w:pgSz w:w="11906" w:h="16838"/>
       <w:pgMar w:top="1134" w:right="566" w:bottom="1276" w:left="1418" w:header="708" w:footer="708" w:gutter="0"/>
       <w:cols w:space="708"/>
@@ -33610,7 +33927,7 @@
             <w:rPr>
               <w:noProof/>
             </w:rPr>
-            <w:t>29</w:t>
+            <w:t>38</w:t>
           </w:r>
         </w:fldSimple>
       </w:p>
@@ -34394,6 +34711,95 @@
     </w:lvl>
   </w:abstractNum>
   <w:abstractNum w:abstractNumId="7">
+    <w:nsid w:val="3996008B"/>
+    <w:multiLevelType w:val="hybridMultilevel"/>
+    <w:tmpl w:val="C1FECF24"/>
+    <w:lvl w:ilvl="0" w:tplc="BE3EEA36">
+      <w:start w:val="1"/>
+      <w:numFmt w:val="decimal"/>
+      <w:lvlText w:val="%1."/>
+      <w:lvlJc w:val="left"/>
+      <w:pPr>
+        <w:ind w:left="786" w:hanging="360"/>
+      </w:pPr>
+      <w:rPr>
+        <w:rFonts w:hint="default"/>
+      </w:rPr>
+    </w:lvl>
+    <w:lvl w:ilvl="1" w:tplc="04190019" w:tentative="1">
+      <w:start w:val="1"/>
+      <w:numFmt w:val="lowerLetter"/>
+      <w:lvlText w:val="%2."/>
+      <w:lvlJc w:val="left"/>
+      <w:pPr>
+        <w:ind w:left="1506" w:hanging="360"/>
+      </w:pPr>
+    </w:lvl>
+    <w:lvl w:ilvl="2" w:tplc="0419001B" w:tentative="1">
+      <w:start w:val="1"/>
+      <w:numFmt w:val="lowerRoman"/>
+      <w:lvlText w:val="%3."/>
+      <w:lvlJc w:val="right"/>
+      <w:pPr>
+        <w:ind w:left="2226" w:hanging="180"/>
+      </w:pPr>
+    </w:lvl>
+    <w:lvl w:ilvl="3" w:tplc="0419000F" w:tentative="1">
+      <w:start w:val="1"/>
+      <w:numFmt w:val="decimal"/>
+      <w:lvlText w:val="%4."/>
+      <w:lvlJc w:val="left"/>
+      <w:pPr>
+        <w:ind w:left="2946" w:hanging="360"/>
+      </w:pPr>
+    </w:lvl>
+    <w:lvl w:ilvl="4" w:tplc="04190019" w:tentative="1">
+      <w:start w:val="1"/>
+      <w:numFmt w:val="lowerLetter"/>
+      <w:lvlText w:val="%5."/>
+      <w:lvlJc w:val="left"/>
+      <w:pPr>
+        <w:ind w:left="3666" w:hanging="360"/>
+      </w:pPr>
+    </w:lvl>
+    <w:lvl w:ilvl="5" w:tplc="0419001B" w:tentative="1">
+      <w:start w:val="1"/>
+      <w:numFmt w:val="lowerRoman"/>
+      <w:lvlText w:val="%6."/>
+      <w:lvlJc w:val="right"/>
+      <w:pPr>
+        <w:ind w:left="4386" w:hanging="180"/>
+      </w:pPr>
+    </w:lvl>
+    <w:lvl w:ilvl="6" w:tplc="0419000F" w:tentative="1">
+      <w:start w:val="1"/>
+      <w:numFmt w:val="decimal"/>
+      <w:lvlText w:val="%7."/>
+      <w:lvlJc w:val="left"/>
+      <w:pPr>
+        <w:ind w:left="5106" w:hanging="360"/>
+      </w:pPr>
+    </w:lvl>
+    <w:lvl w:ilvl="7" w:tplc="04190019" w:tentative="1">
+      <w:start w:val="1"/>
+      <w:numFmt w:val="lowerLetter"/>
+      <w:lvlText w:val="%8."/>
+      <w:lvlJc w:val="left"/>
+      <w:pPr>
+        <w:ind w:left="5826" w:hanging="360"/>
+      </w:pPr>
+    </w:lvl>
+    <w:lvl w:ilvl="8" w:tplc="0419001B" w:tentative="1">
+      <w:start w:val="1"/>
+      <w:numFmt w:val="lowerRoman"/>
+      <w:lvlText w:val="%9."/>
+      <w:lvlJc w:val="right"/>
+      <w:pPr>
+        <w:ind w:left="6546" w:hanging="180"/>
+      </w:pPr>
+    </w:lvl>
+  </w:abstractNum>
+  <w:abstractNum w:abstractNumId="8">
     <w:nsid w:val="42ED31E5"/>
     <w:multiLevelType w:val="multilevel"/>
     <w:tmpl w:val="D604DF84"/>
@@ -34542,7 +34948,7 @@
       </w:rPr>
     </w:lvl>
   </w:abstractNum>
-  <w:abstractNum w:abstractNumId="8">
+  <w:abstractNum w:abstractNumId="9">
     <w:nsid w:val="49D378C0"/>
     <w:multiLevelType w:val="hybridMultilevel"/>
     <w:tmpl w:val="504E51E2"/>
@@ -34628,7 +35034,7 @@
       </w:pPr>
     </w:lvl>
   </w:abstractNum>
-  <w:abstractNum w:abstractNumId="9">
+  <w:abstractNum w:abstractNumId="10">
     <w:nsid w:val="4C4B24DE"/>
     <w:multiLevelType w:val="hybridMultilevel"/>
     <w:tmpl w:val="118C7234"/>
@@ -34714,7 +35120,7 @@
       </w:pPr>
     </w:lvl>
   </w:abstractNum>
-  <w:abstractNum w:abstractNumId="10">
+  <w:abstractNum w:abstractNumId="11">
     <w:nsid w:val="4E4D281F"/>
     <w:multiLevelType w:val="hybridMultilevel"/>
     <w:tmpl w:val="F12CC0BA"/>
@@ -34800,7 +35206,7 @@
       </w:pPr>
     </w:lvl>
   </w:abstractNum>
-  <w:abstractNum w:abstractNumId="11">
+  <w:abstractNum w:abstractNumId="12">
     <w:nsid w:val="4EF42937"/>
     <w:multiLevelType w:val="hybridMultilevel"/>
     <w:tmpl w:val="DB40A724"/>
@@ -34889,7 +35295,7 @@
       </w:pPr>
     </w:lvl>
   </w:abstractNum>
-  <w:abstractNum w:abstractNumId="12">
+  <w:abstractNum w:abstractNumId="13">
     <w:nsid w:val="58B277B1"/>
     <w:multiLevelType w:val="hybridMultilevel"/>
     <w:tmpl w:val="4176C688"/>
@@ -34978,7 +35384,7 @@
       </w:pPr>
     </w:lvl>
   </w:abstractNum>
-  <w:abstractNum w:abstractNumId="13">
+  <w:abstractNum w:abstractNumId="14">
     <w:nsid w:val="59240E9B"/>
     <w:multiLevelType w:val="hybridMultilevel"/>
     <w:tmpl w:val="1F463E4E"/>
@@ -35064,7 +35470,7 @@
       </w:pPr>
     </w:lvl>
   </w:abstractNum>
-  <w:abstractNum w:abstractNumId="14">
+  <w:abstractNum w:abstractNumId="15">
     <w:nsid w:val="59706D96"/>
     <w:multiLevelType w:val="hybridMultilevel"/>
     <w:tmpl w:val="54944C60"/>
@@ -35153,7 +35559,7 @@
       </w:pPr>
     </w:lvl>
   </w:abstractNum>
-  <w:abstractNum w:abstractNumId="15">
+  <w:abstractNum w:abstractNumId="16">
     <w:nsid w:val="618877DB"/>
     <w:multiLevelType w:val="hybridMultilevel"/>
     <w:tmpl w:val="B1AEFC48"/>
@@ -35242,7 +35648,7 @@
       </w:pPr>
     </w:lvl>
   </w:abstractNum>
-  <w:abstractNum w:abstractNumId="16">
+  <w:abstractNum w:abstractNumId="17">
     <w:nsid w:val="6410795C"/>
     <w:multiLevelType w:val="hybridMultilevel"/>
     <w:tmpl w:val="30CEA61A"/>
@@ -35328,7 +35734,7 @@
       </w:pPr>
     </w:lvl>
   </w:abstractNum>
-  <w:abstractNum w:abstractNumId="17">
+  <w:abstractNum w:abstractNumId="18">
     <w:nsid w:val="768F2431"/>
     <w:multiLevelType w:val="hybridMultilevel"/>
     <w:tmpl w:val="5010E7A0"/>
@@ -35441,7 +35847,7 @@
       </w:rPr>
     </w:lvl>
   </w:abstractNum>
-  <w:abstractNum w:abstractNumId="18">
+  <w:abstractNum w:abstractNumId="19">
     <w:nsid w:val="7C547CA9"/>
     <w:multiLevelType w:val="multilevel"/>
     <w:tmpl w:val="6EF8B5EA"/>
@@ -35591,19 +35997,19 @@
     </w:lvl>
   </w:abstractNum>
   <w:num w:numId="1">
-    <w:abstractNumId w:val="13"/>
+    <w:abstractNumId w:val="14"/>
   </w:num>
   <w:num w:numId="2">
-    <w:abstractNumId w:val="9"/>
+    <w:abstractNumId w:val="10"/>
   </w:num>
   <w:num w:numId="3">
     <w:abstractNumId w:val="3"/>
   </w:num>
   <w:num w:numId="4">
-    <w:abstractNumId w:val="10"/>
+    <w:abstractNumId w:val="11"/>
   </w:num>
   <w:num w:numId="5">
-    <w:abstractNumId w:val="8"/>
+    <w:abstractNumId w:val="9"/>
   </w:num>
   <w:num w:numId="6">
     <w:abstractNumId w:val="4"/>
@@ -35636,34 +36042,34 @@
     </w:lvlOverride>
   </w:num>
   <w:num w:numId="7">
-    <w:abstractNumId w:val="12"/>
+    <w:abstractNumId w:val="13"/>
   </w:num>
   <w:num w:numId="8">
-    <w:abstractNumId w:val="16"/>
+    <w:abstractNumId w:val="17"/>
   </w:num>
   <w:num w:numId="9">
     <w:abstractNumId w:val="0"/>
   </w:num>
   <w:num w:numId="10">
-    <w:abstractNumId w:val="17"/>
+    <w:abstractNumId w:val="18"/>
   </w:num>
   <w:num w:numId="11">
     <w:abstractNumId w:val="6"/>
   </w:num>
   <w:num w:numId="12">
-    <w:abstractNumId w:val="14"/>
+    <w:abstractNumId w:val="15"/>
   </w:num>
   <w:num w:numId="13">
-    <w:abstractNumId w:val="11"/>
+    <w:abstractNumId w:val="12"/>
   </w:num>
   <w:num w:numId="14">
-    <w:abstractNumId w:val="15"/>
+    <w:abstractNumId w:val="16"/>
   </w:num>
   <w:num w:numId="15">
-    <w:abstractNumId w:val="18"/>
+    <w:abstractNumId w:val="19"/>
   </w:num>
   <w:num w:numId="16">
-    <w:abstractNumId w:val="9"/>
+    <w:abstractNumId w:val="10"/>
     <w:lvlOverride w:ilvl="0">
       <w:startOverride w:val="1"/>
     </w:lvlOverride>
@@ -35702,6 +36108,9 @@
     <w:abstractNumId w:val="2"/>
   </w:num>
   <w:num w:numId="20">
+    <w:abstractNumId w:val="8"/>
+  </w:num>
+  <w:num w:numId="21">
     <w:abstractNumId w:val="7"/>
   </w:num>
 </w:numbering>
@@ -37041,7 +37450,7 @@
 </file>
 
 <file path=customXml/itemProps1.xml><?xml version="1.0" encoding="utf-8"?>
-<ds:datastoreItem xmlns:ds="http://schemas.openxmlformats.org/officeDocument/2006/customXml" ds:itemID="{B7886B4E-BD2A-40F3-A289-584A0C11D47A}">
+<ds:datastoreItem xmlns:ds="http://schemas.openxmlformats.org/officeDocument/2006/customXml" ds:itemID="{7CAE5B72-FA62-4A55-B91C-7DF834FC6C67}">
   <ds:schemaRefs>
     <ds:schemaRef ds:uri="http://schemas.openxmlformats.org/officeDocument/2006/bibliography"/>
   </ds:schemaRefs>

--- a/text/myDiploma.docx
+++ b/text/myDiploma.docx
@@ -3381,7 +3381,7 @@
             </w:rPr>
             <w:fldChar w:fldCharType="separate"/>
           </w:r>
-          <w:hyperlink w:anchor="_Toc452420597" w:history="1">
+          <w:hyperlink w:anchor="_Toc452423167" w:history="1">
             <w:r>
               <w:rPr>
                 <w:rStyle w:val="ad"/>
@@ -3409,7 +3409,7 @@
                 <w:noProof/>
                 <w:webHidden/>
               </w:rPr>
-              <w:instrText xml:space="preserve"> PAGEREF _Toc452420597 \h </w:instrText>
+              <w:instrText xml:space="preserve"> PAGEREF _Toc452423167 \h </w:instrText>
             </w:r>
             <w:r>
               <w:rPr>
@@ -3429,7 +3429,7 @@
                 <w:noProof/>
                 <w:webHidden/>
               </w:rPr>
-              <w:t>6</w:t>
+              <w:t>7</w:t>
             </w:r>
             <w:r>
               <w:rPr>
@@ -3457,7 +3457,7 @@
               <w:lang w:eastAsia="ru-RU"/>
             </w:rPr>
           </w:pPr>
-          <w:hyperlink w:anchor="_Toc452420598" w:history="1">
+          <w:hyperlink w:anchor="_Toc452423168" w:history="1">
             <w:r>
               <w:rPr>
                 <w:rStyle w:val="ad"/>
@@ -3485,7 +3485,7 @@
                 <w:noProof/>
                 <w:webHidden/>
               </w:rPr>
-              <w:instrText xml:space="preserve"> PAGEREF _Toc452420598 \h </w:instrText>
+              <w:instrText xml:space="preserve"> PAGEREF _Toc452423168 \h </w:instrText>
             </w:r>
             <w:r>
               <w:rPr>
@@ -3505,7 +3505,7 @@
                 <w:noProof/>
                 <w:webHidden/>
               </w:rPr>
-              <w:t>7</w:t>
+              <w:t>8</w:t>
             </w:r>
             <w:r>
               <w:rPr>
@@ -3533,7 +3533,7 @@
               <w:lang w:eastAsia="ru-RU"/>
             </w:rPr>
           </w:pPr>
-          <w:hyperlink w:anchor="_Toc452420599" w:history="1">
+          <w:hyperlink w:anchor="_Toc452423169" w:history="1">
             <w:r>
               <w:rPr>
                 <w:rStyle w:val="ad"/>
@@ -3561,7 +3561,7 @@
                 <w:noProof/>
                 <w:webHidden/>
               </w:rPr>
-              <w:instrText xml:space="preserve"> PAGEREF _Toc452420599 \h </w:instrText>
+              <w:instrText xml:space="preserve"> PAGEREF _Toc452423169 \h </w:instrText>
             </w:r>
             <w:r>
               <w:rPr>
@@ -3581,7 +3581,7 @@
                 <w:noProof/>
                 <w:webHidden/>
               </w:rPr>
-              <w:t>8</w:t>
+              <w:t>9</w:t>
             </w:r>
             <w:r>
               <w:rPr>
@@ -3608,14 +3608,13 @@
               <w:lang w:eastAsia="ru-RU"/>
             </w:rPr>
           </w:pPr>
-          <w:hyperlink w:anchor="_Toc452420600" w:history="1">
+          <w:hyperlink w:anchor="_Toc452423170" w:history="1">
             <w:r>
               <w:rPr>
                 <w:rStyle w:val="ad"/>
-                <w:rFonts w:ascii="Times New Roman" w:hAnsi="Times New Roman" w:cs="Times New Roman"/>
                 <w:noProof/>
               </w:rPr>
-              <w:t>Сравнение шаблонов.</w:t>
+              <w:t>Метод главных компонент</w:t>
             </w:r>
             <w:r>
               <w:rPr>
@@ -3636,7 +3635,7 @@
                 <w:noProof/>
                 <w:webHidden/>
               </w:rPr>
-              <w:instrText xml:space="preserve"> PAGEREF _Toc452420600 \h </w:instrText>
+              <w:instrText xml:space="preserve"> PAGEREF _Toc452423170 \h </w:instrText>
             </w:r>
             <w:r>
               <w:rPr>
@@ -3656,7 +3655,7 @@
                 <w:noProof/>
                 <w:webHidden/>
               </w:rPr>
-              <w:t>14</w:t>
+              <w:t>9</w:t>
             </w:r>
             <w:r>
               <w:rPr>
@@ -3683,14 +3682,13 @@
               <w:lang w:eastAsia="ru-RU"/>
             </w:rPr>
           </w:pPr>
-          <w:hyperlink w:anchor="_Toc452420601" w:history="1">
+          <w:hyperlink w:anchor="_Toc452423171" w:history="1">
             <w:r>
               <w:rPr>
                 <w:rStyle w:val="ad"/>
-                <w:rFonts w:ascii="Times New Roman" w:hAnsi="Times New Roman" w:cs="Times New Roman"/>
                 <w:noProof/>
               </w:rPr>
-              <w:t>Скрытые Марковские модели.</w:t>
+              <w:t>Линейный дискриминантный анализ</w:t>
             </w:r>
             <w:r>
               <w:rPr>
@@ -3711,7 +3709,7 @@
                 <w:noProof/>
                 <w:webHidden/>
               </w:rPr>
-              <w:instrText xml:space="preserve"> PAGEREF _Toc452420601 \h </w:instrText>
+              <w:instrText xml:space="preserve"> PAGEREF _Toc452423171 \h </w:instrText>
             </w:r>
             <w:r>
               <w:rPr>
@@ -3731,7 +3729,7 @@
                 <w:noProof/>
                 <w:webHidden/>
               </w:rPr>
-              <w:t>15</w:t>
+              <w:t>11</w:t>
             </w:r>
             <w:r>
               <w:rPr>
@@ -3758,14 +3756,13 @@
               <w:lang w:eastAsia="ru-RU"/>
             </w:rPr>
           </w:pPr>
-          <w:hyperlink w:anchor="_Toc452420602" w:history="1">
+          <w:hyperlink w:anchor="_Toc452423172" w:history="1">
             <w:r>
               <w:rPr>
                 <w:rStyle w:val="ad"/>
-                <w:rFonts w:ascii="Times New Roman" w:hAnsi="Times New Roman" w:cs="Times New Roman"/>
                 <w:noProof/>
               </w:rPr>
-              <w:t>Многослойные нейронные сети.</w:t>
+              <w:t>Синтез объектов линейных классов</w:t>
             </w:r>
             <w:r>
               <w:rPr>
@@ -3786,7 +3783,7 @@
                 <w:noProof/>
                 <w:webHidden/>
               </w:rPr>
-              <w:instrText xml:space="preserve"> PAGEREF _Toc452420602 \h </w:instrText>
+              <w:instrText xml:space="preserve"> PAGEREF _Toc452423172 \h </w:instrText>
             </w:r>
             <w:r>
               <w:rPr>
@@ -3806,7 +3803,7 @@
                 <w:noProof/>
                 <w:webHidden/>
               </w:rPr>
-              <w:t>19</w:t>
+              <w:t>11</w:t>
             </w:r>
             <w:r>
               <w:rPr>
@@ -3833,14 +3830,13 @@
               <w:lang w:eastAsia="ru-RU"/>
             </w:rPr>
           </w:pPr>
-          <w:hyperlink w:anchor="_Toc452420603" w:history="1">
+          <w:hyperlink w:anchor="_Toc452423173" w:history="1">
             <w:r>
               <w:rPr>
                 <w:rStyle w:val="ad"/>
-                <w:rFonts w:ascii="Times New Roman" w:hAnsi="Times New Roman" w:cs="Times New Roman"/>
                 <w:noProof/>
               </w:rPr>
-              <w:t>Сети Габоровых вейвлетов (GWN).</w:t>
+              <w:t>Гибкие контурные модели</w:t>
             </w:r>
             <w:r>
               <w:rPr>
@@ -3861,7 +3857,7 @@
                 <w:noProof/>
                 <w:webHidden/>
               </w:rPr>
-              <w:instrText xml:space="preserve"> PAGEREF _Toc452420603 \h </w:instrText>
+              <w:instrText xml:space="preserve"> PAGEREF _Toc452423173 \h </w:instrText>
             </w:r>
             <w:r>
               <w:rPr>
@@ -3881,7 +3877,7 @@
                 <w:noProof/>
                 <w:webHidden/>
               </w:rPr>
-              <w:t>21</w:t>
+              <w:t>12</w:t>
             </w:r>
             <w:r>
               <w:rPr>
@@ -3908,12 +3904,469 @@
               <w:lang w:eastAsia="ru-RU"/>
             </w:rPr>
           </w:pPr>
-          <w:hyperlink w:anchor="_Toc452420604" w:history="1">
+          <w:hyperlink w:anchor="_Toc452423174" w:history="1">
+            <w:r>
+              <w:rPr>
+                <w:rStyle w:val="ad"/>
+                <w:noProof/>
+              </w:rPr>
+              <w:t>Сравнение эластичных графов</w:t>
+            </w:r>
+            <w:r>
+              <w:rPr>
+                <w:noProof/>
+                <w:webHidden/>
+              </w:rPr>
+              <w:tab/>
+            </w:r>
+            <w:r>
+              <w:rPr>
+                <w:noProof/>
+                <w:webHidden/>
+              </w:rPr>
+              <w:fldChar w:fldCharType="begin"/>
+            </w:r>
+            <w:r>
+              <w:rPr>
+                <w:noProof/>
+                <w:webHidden/>
+              </w:rPr>
+              <w:instrText xml:space="preserve"> PAGEREF _Toc452423174 \h </w:instrText>
+            </w:r>
+            <w:r>
+              <w:rPr>
+                <w:noProof/>
+                <w:webHidden/>
+              </w:rPr>
+            </w:r>
+            <w:r>
+              <w:rPr>
+                <w:noProof/>
+                <w:webHidden/>
+              </w:rPr>
+              <w:fldChar w:fldCharType="separate"/>
+            </w:r>
+            <w:r>
+              <w:rPr>
+                <w:noProof/>
+                <w:webHidden/>
+              </w:rPr>
+              <w:t>12</w:t>
+            </w:r>
+            <w:r>
+              <w:rPr>
+                <w:noProof/>
+                <w:webHidden/>
+              </w:rPr>
+              <w:fldChar w:fldCharType="end"/>
+            </w:r>
+          </w:hyperlink>
+        </w:p>
+        <w:p>
+          <w:pPr>
+            <w:pStyle w:val="21"/>
+            <w:tabs>
+              <w:tab w:val="right" w:leader="dot" w:pos="9912"/>
+            </w:tabs>
+            <w:rPr>
+              <w:rFonts w:eastAsiaTheme="minorEastAsia"/>
+              <w:b w:val="0"/>
+              <w:bCs w:val="0"/>
+              <w:noProof/>
+              <w:sz w:val="22"/>
+              <w:szCs w:val="22"/>
+              <w:lang w:eastAsia="ru-RU"/>
+            </w:rPr>
+          </w:pPr>
+          <w:hyperlink w:anchor="_Toc452423175" w:history="1">
+            <w:r>
+              <w:rPr>
+                <w:rStyle w:val="ad"/>
+                <w:noProof/>
+              </w:rPr>
+              <w:t>Методы, основанные на геометрических характеристиках лица</w:t>
+            </w:r>
+            <w:r>
+              <w:rPr>
+                <w:noProof/>
+                <w:webHidden/>
+              </w:rPr>
+              <w:tab/>
+            </w:r>
+            <w:r>
+              <w:rPr>
+                <w:noProof/>
+                <w:webHidden/>
+              </w:rPr>
+              <w:fldChar w:fldCharType="begin"/>
+            </w:r>
+            <w:r>
+              <w:rPr>
+                <w:noProof/>
+                <w:webHidden/>
+              </w:rPr>
+              <w:instrText xml:space="preserve"> PAGEREF _Toc452423175 \h </w:instrText>
+            </w:r>
+            <w:r>
+              <w:rPr>
+                <w:noProof/>
+                <w:webHidden/>
+              </w:rPr>
+            </w:r>
+            <w:r>
+              <w:rPr>
+                <w:noProof/>
+                <w:webHidden/>
+              </w:rPr>
+              <w:fldChar w:fldCharType="separate"/>
+            </w:r>
+            <w:r>
+              <w:rPr>
+                <w:noProof/>
+                <w:webHidden/>
+              </w:rPr>
+              <w:t>14</w:t>
+            </w:r>
+            <w:r>
+              <w:rPr>
+                <w:noProof/>
+                <w:webHidden/>
+              </w:rPr>
+              <w:fldChar w:fldCharType="end"/>
+            </w:r>
+          </w:hyperlink>
+        </w:p>
+        <w:p>
+          <w:pPr>
+            <w:pStyle w:val="21"/>
+            <w:tabs>
+              <w:tab w:val="right" w:leader="dot" w:pos="9912"/>
+            </w:tabs>
+            <w:rPr>
+              <w:rFonts w:eastAsiaTheme="minorEastAsia"/>
+              <w:b w:val="0"/>
+              <w:bCs w:val="0"/>
+              <w:noProof/>
+              <w:sz w:val="22"/>
+              <w:szCs w:val="22"/>
+              <w:lang w:eastAsia="ru-RU"/>
+            </w:rPr>
+          </w:pPr>
+          <w:hyperlink w:anchor="_Toc452423176" w:history="1">
             <w:r>
               <w:rPr>
                 <w:rStyle w:val="ad"/>
                 <w:rFonts w:ascii="Times New Roman" w:hAnsi="Times New Roman" w:cs="Times New Roman"/>
                 <w:noProof/>
+                <w:shd w:val="clear" w:color="auto" w:fill="FFFFFF"/>
+              </w:rPr>
+              <w:t>Сравнение шаблонов</w:t>
+            </w:r>
+            <w:r>
+              <w:rPr>
+                <w:rStyle w:val="ad"/>
+                <w:rFonts w:ascii="Times New Roman" w:hAnsi="Times New Roman" w:cs="Times New Roman"/>
+                <w:noProof/>
+              </w:rPr>
+              <w:t>.</w:t>
+            </w:r>
+            <w:r>
+              <w:rPr>
+                <w:noProof/>
+                <w:webHidden/>
+              </w:rPr>
+              <w:tab/>
+            </w:r>
+            <w:r>
+              <w:rPr>
+                <w:noProof/>
+                <w:webHidden/>
+              </w:rPr>
+              <w:fldChar w:fldCharType="begin"/>
+            </w:r>
+            <w:r>
+              <w:rPr>
+                <w:noProof/>
+                <w:webHidden/>
+              </w:rPr>
+              <w:instrText xml:space="preserve"> PAGEREF _Toc452423176 \h </w:instrText>
+            </w:r>
+            <w:r>
+              <w:rPr>
+                <w:noProof/>
+                <w:webHidden/>
+              </w:rPr>
+            </w:r>
+            <w:r>
+              <w:rPr>
+                <w:noProof/>
+                <w:webHidden/>
+              </w:rPr>
+              <w:fldChar w:fldCharType="separate"/>
+            </w:r>
+            <w:r>
+              <w:rPr>
+                <w:noProof/>
+                <w:webHidden/>
+              </w:rPr>
+              <w:t>15</w:t>
+            </w:r>
+            <w:r>
+              <w:rPr>
+                <w:noProof/>
+                <w:webHidden/>
+              </w:rPr>
+              <w:fldChar w:fldCharType="end"/>
+            </w:r>
+          </w:hyperlink>
+        </w:p>
+        <w:p>
+          <w:pPr>
+            <w:pStyle w:val="21"/>
+            <w:tabs>
+              <w:tab w:val="right" w:leader="dot" w:pos="9912"/>
+            </w:tabs>
+            <w:rPr>
+              <w:rFonts w:eastAsiaTheme="minorEastAsia"/>
+              <w:b w:val="0"/>
+              <w:bCs w:val="0"/>
+              <w:noProof/>
+              <w:sz w:val="22"/>
+              <w:szCs w:val="22"/>
+              <w:lang w:eastAsia="ru-RU"/>
+            </w:rPr>
+          </w:pPr>
+          <w:hyperlink w:anchor="_Toc452423177" w:history="1">
+            <w:r>
+              <w:rPr>
+                <w:rStyle w:val="ad"/>
+                <w:rFonts w:ascii="Times New Roman" w:hAnsi="Times New Roman" w:cs="Times New Roman"/>
+                <w:noProof/>
+              </w:rPr>
+              <w:t>Скрытые Марковские модели.</w:t>
+            </w:r>
+            <w:r>
+              <w:rPr>
+                <w:noProof/>
+                <w:webHidden/>
+              </w:rPr>
+              <w:tab/>
+            </w:r>
+            <w:r>
+              <w:rPr>
+                <w:noProof/>
+                <w:webHidden/>
+              </w:rPr>
+              <w:fldChar w:fldCharType="begin"/>
+            </w:r>
+            <w:r>
+              <w:rPr>
+                <w:noProof/>
+                <w:webHidden/>
+              </w:rPr>
+              <w:instrText xml:space="preserve"> PAGEREF _Toc452423177 \h </w:instrText>
+            </w:r>
+            <w:r>
+              <w:rPr>
+                <w:noProof/>
+                <w:webHidden/>
+              </w:rPr>
+            </w:r>
+            <w:r>
+              <w:rPr>
+                <w:noProof/>
+                <w:webHidden/>
+              </w:rPr>
+              <w:fldChar w:fldCharType="separate"/>
+            </w:r>
+            <w:r>
+              <w:rPr>
+                <w:noProof/>
+                <w:webHidden/>
+              </w:rPr>
+              <w:t>16</w:t>
+            </w:r>
+            <w:r>
+              <w:rPr>
+                <w:noProof/>
+                <w:webHidden/>
+              </w:rPr>
+              <w:fldChar w:fldCharType="end"/>
+            </w:r>
+          </w:hyperlink>
+        </w:p>
+        <w:p>
+          <w:pPr>
+            <w:pStyle w:val="21"/>
+            <w:tabs>
+              <w:tab w:val="right" w:leader="dot" w:pos="9912"/>
+            </w:tabs>
+            <w:rPr>
+              <w:rFonts w:eastAsiaTheme="minorEastAsia"/>
+              <w:b w:val="0"/>
+              <w:bCs w:val="0"/>
+              <w:noProof/>
+              <w:sz w:val="22"/>
+              <w:szCs w:val="22"/>
+              <w:lang w:eastAsia="ru-RU"/>
+            </w:rPr>
+          </w:pPr>
+          <w:hyperlink w:anchor="_Toc452423178" w:history="1">
+            <w:r>
+              <w:rPr>
+                <w:rStyle w:val="ad"/>
+                <w:rFonts w:ascii="Times New Roman" w:hAnsi="Times New Roman" w:cs="Times New Roman"/>
+                <w:noProof/>
+              </w:rPr>
+              <w:t>Многослойные нейронные сети.</w:t>
+            </w:r>
+            <w:r>
+              <w:rPr>
+                <w:noProof/>
+                <w:webHidden/>
+              </w:rPr>
+              <w:tab/>
+            </w:r>
+            <w:r>
+              <w:rPr>
+                <w:noProof/>
+                <w:webHidden/>
+              </w:rPr>
+              <w:fldChar w:fldCharType="begin"/>
+            </w:r>
+            <w:r>
+              <w:rPr>
+                <w:noProof/>
+                <w:webHidden/>
+              </w:rPr>
+              <w:instrText xml:space="preserve"> PAGEREF _Toc452423178 \h </w:instrText>
+            </w:r>
+            <w:r>
+              <w:rPr>
+                <w:noProof/>
+                <w:webHidden/>
+              </w:rPr>
+            </w:r>
+            <w:r>
+              <w:rPr>
+                <w:noProof/>
+                <w:webHidden/>
+              </w:rPr>
+              <w:fldChar w:fldCharType="separate"/>
+            </w:r>
+            <w:r>
+              <w:rPr>
+                <w:noProof/>
+                <w:webHidden/>
+              </w:rPr>
+              <w:t>20</w:t>
+            </w:r>
+            <w:r>
+              <w:rPr>
+                <w:noProof/>
+                <w:webHidden/>
+              </w:rPr>
+              <w:fldChar w:fldCharType="end"/>
+            </w:r>
+          </w:hyperlink>
+        </w:p>
+        <w:p>
+          <w:pPr>
+            <w:pStyle w:val="21"/>
+            <w:tabs>
+              <w:tab w:val="right" w:leader="dot" w:pos="9912"/>
+            </w:tabs>
+            <w:rPr>
+              <w:rFonts w:eastAsiaTheme="minorEastAsia"/>
+              <w:b w:val="0"/>
+              <w:bCs w:val="0"/>
+              <w:noProof/>
+              <w:sz w:val="22"/>
+              <w:szCs w:val="22"/>
+              <w:lang w:eastAsia="ru-RU"/>
+            </w:rPr>
+          </w:pPr>
+          <w:hyperlink w:anchor="_Toc452423179" w:history="1">
+            <w:r>
+              <w:rPr>
+                <w:rStyle w:val="ad"/>
+                <w:rFonts w:ascii="Times New Roman" w:hAnsi="Times New Roman" w:cs="Times New Roman"/>
+                <w:noProof/>
+              </w:rPr>
+              <w:t>Сети Габоровых вейвлетов (GWN).</w:t>
+            </w:r>
+            <w:r>
+              <w:rPr>
+                <w:noProof/>
+                <w:webHidden/>
+              </w:rPr>
+              <w:tab/>
+            </w:r>
+            <w:r>
+              <w:rPr>
+                <w:noProof/>
+                <w:webHidden/>
+              </w:rPr>
+              <w:fldChar w:fldCharType="begin"/>
+            </w:r>
+            <w:r>
+              <w:rPr>
+                <w:noProof/>
+                <w:webHidden/>
+              </w:rPr>
+              <w:instrText xml:space="preserve"> PAGEREF _Toc452423179 \h </w:instrText>
+            </w:r>
+            <w:r>
+              <w:rPr>
+                <w:noProof/>
+                <w:webHidden/>
+              </w:rPr>
+            </w:r>
+            <w:r>
+              <w:rPr>
+                <w:noProof/>
+                <w:webHidden/>
+              </w:rPr>
+              <w:fldChar w:fldCharType="separate"/>
+            </w:r>
+            <w:r>
+              <w:rPr>
+                <w:noProof/>
+                <w:webHidden/>
+              </w:rPr>
+              <w:t>22</w:t>
+            </w:r>
+            <w:r>
+              <w:rPr>
+                <w:noProof/>
+                <w:webHidden/>
+              </w:rPr>
+              <w:fldChar w:fldCharType="end"/>
+            </w:r>
+          </w:hyperlink>
+        </w:p>
+        <w:p>
+          <w:pPr>
+            <w:pStyle w:val="21"/>
+            <w:tabs>
+              <w:tab w:val="right" w:leader="dot" w:pos="9912"/>
+            </w:tabs>
+            <w:rPr>
+              <w:rFonts w:eastAsiaTheme="minorEastAsia"/>
+              <w:b w:val="0"/>
+              <w:bCs w:val="0"/>
+              <w:noProof/>
+              <w:sz w:val="22"/>
+              <w:szCs w:val="22"/>
+              <w:lang w:eastAsia="ru-RU"/>
+            </w:rPr>
+          </w:pPr>
+          <w:hyperlink w:anchor="_Toc452423180" w:history="1">
+            <w:r>
+              <w:rPr>
+                <w:rStyle w:val="ad"/>
+                <w:rFonts w:ascii="Times New Roman" w:hAnsi="Times New Roman" w:cs="Times New Roman"/>
+                <w:noProof/>
               </w:rPr>
               <w:t>Нейронные сети Хопфилда.</w:t>
             </w:r>
@@ -3936,7 +4389,7 @@
                 <w:noProof/>
                 <w:webHidden/>
               </w:rPr>
-              <w:instrText xml:space="preserve"> PAGEREF _Toc452420604 \h </w:instrText>
+              <w:instrText xml:space="preserve"> PAGEREF _Toc452423180 \h </w:instrText>
             </w:r>
             <w:r>
               <w:rPr>
@@ -3956,7 +4409,7 @@
                 <w:noProof/>
                 <w:webHidden/>
               </w:rPr>
-              <w:t>21</w:t>
+              <w:t>22</w:t>
             </w:r>
             <w:r>
               <w:rPr>
@@ -3984,7 +4437,7 @@
               <w:lang w:eastAsia="ru-RU"/>
             </w:rPr>
           </w:pPr>
-          <w:hyperlink w:anchor="_Toc452420605" w:history="1">
+          <w:hyperlink w:anchor="_Toc452423181" w:history="1">
             <w:r>
               <w:rPr>
                 <w:rStyle w:val="ad"/>
@@ -4012,7 +4465,7 @@
                 <w:noProof/>
                 <w:webHidden/>
               </w:rPr>
-              <w:instrText xml:space="preserve"> PAGEREF _Toc452420605 \h </w:instrText>
+              <w:instrText xml:space="preserve"> PAGEREF _Toc452423181 \h </w:instrText>
             </w:r>
             <w:r>
               <w:rPr>
@@ -4032,7 +4485,303 @@
                 <w:noProof/>
                 <w:webHidden/>
               </w:rPr>
-              <w:t>23</w:t>
+              <w:t>24</w:t>
+            </w:r>
+            <w:r>
+              <w:rPr>
+                <w:noProof/>
+                <w:webHidden/>
+              </w:rPr>
+              <w:fldChar w:fldCharType="end"/>
+            </w:r>
+          </w:hyperlink>
+        </w:p>
+        <w:p>
+          <w:pPr>
+            <w:pStyle w:val="21"/>
+            <w:tabs>
+              <w:tab w:val="right" w:leader="dot" w:pos="9912"/>
+            </w:tabs>
+            <w:rPr>
+              <w:rFonts w:eastAsiaTheme="minorEastAsia"/>
+              <w:b w:val="0"/>
+              <w:bCs w:val="0"/>
+              <w:noProof/>
+              <w:sz w:val="22"/>
+              <w:szCs w:val="22"/>
+              <w:lang w:eastAsia="ru-RU"/>
+            </w:rPr>
+          </w:pPr>
+          <w:hyperlink w:anchor="_Toc452423182" w:history="1">
+            <w:r>
+              <w:rPr>
+                <w:rStyle w:val="ad"/>
+                <w:noProof/>
+              </w:rPr>
+              <w:t>1.1. Интегральное представление изображений</w:t>
+            </w:r>
+            <w:r>
+              <w:rPr>
+                <w:noProof/>
+                <w:webHidden/>
+              </w:rPr>
+              <w:tab/>
+            </w:r>
+            <w:r>
+              <w:rPr>
+                <w:noProof/>
+                <w:webHidden/>
+              </w:rPr>
+              <w:fldChar w:fldCharType="begin"/>
+            </w:r>
+            <w:r>
+              <w:rPr>
+                <w:noProof/>
+                <w:webHidden/>
+              </w:rPr>
+              <w:instrText xml:space="preserve"> PAGEREF _Toc452423182 \h </w:instrText>
+            </w:r>
+            <w:r>
+              <w:rPr>
+                <w:noProof/>
+                <w:webHidden/>
+              </w:rPr>
+            </w:r>
+            <w:r>
+              <w:rPr>
+                <w:noProof/>
+                <w:webHidden/>
+              </w:rPr>
+              <w:fldChar w:fldCharType="separate"/>
+            </w:r>
+            <w:r>
+              <w:rPr>
+                <w:noProof/>
+                <w:webHidden/>
+              </w:rPr>
+              <w:t>24</w:t>
+            </w:r>
+            <w:r>
+              <w:rPr>
+                <w:noProof/>
+                <w:webHidden/>
+              </w:rPr>
+              <w:fldChar w:fldCharType="end"/>
+            </w:r>
+          </w:hyperlink>
+        </w:p>
+        <w:p>
+          <w:pPr>
+            <w:pStyle w:val="21"/>
+            <w:tabs>
+              <w:tab w:val="right" w:leader="dot" w:pos="9912"/>
+            </w:tabs>
+            <w:rPr>
+              <w:rFonts w:eastAsiaTheme="minorEastAsia"/>
+              <w:b w:val="0"/>
+              <w:bCs w:val="0"/>
+              <w:noProof/>
+              <w:sz w:val="22"/>
+              <w:szCs w:val="22"/>
+              <w:lang w:eastAsia="ru-RU"/>
+            </w:rPr>
+          </w:pPr>
+          <w:hyperlink w:anchor="_Toc452423183" w:history="1">
+            <w:r>
+              <w:rPr>
+                <w:rStyle w:val="ad"/>
+                <w:noProof/>
+              </w:rPr>
+              <w:t>1.2. Хаар-подобные характеристики</w:t>
+            </w:r>
+            <w:r>
+              <w:rPr>
+                <w:noProof/>
+                <w:webHidden/>
+              </w:rPr>
+              <w:tab/>
+            </w:r>
+            <w:r>
+              <w:rPr>
+                <w:noProof/>
+                <w:webHidden/>
+              </w:rPr>
+              <w:fldChar w:fldCharType="begin"/>
+            </w:r>
+            <w:r>
+              <w:rPr>
+                <w:noProof/>
+                <w:webHidden/>
+              </w:rPr>
+              <w:instrText xml:space="preserve"> PAGEREF _Toc452423183 \h </w:instrText>
+            </w:r>
+            <w:r>
+              <w:rPr>
+                <w:noProof/>
+                <w:webHidden/>
+              </w:rPr>
+            </w:r>
+            <w:r>
+              <w:rPr>
+                <w:noProof/>
+                <w:webHidden/>
+              </w:rPr>
+              <w:fldChar w:fldCharType="separate"/>
+            </w:r>
+            <w:r>
+              <w:rPr>
+                <w:noProof/>
+                <w:webHidden/>
+              </w:rPr>
+              <w:t>25</w:t>
+            </w:r>
+            <w:r>
+              <w:rPr>
+                <w:noProof/>
+                <w:webHidden/>
+              </w:rPr>
+              <w:fldChar w:fldCharType="end"/>
+            </w:r>
+          </w:hyperlink>
+        </w:p>
+        <w:p>
+          <w:pPr>
+            <w:pStyle w:val="21"/>
+            <w:tabs>
+              <w:tab w:val="right" w:leader="dot" w:pos="9912"/>
+            </w:tabs>
+            <w:rPr>
+              <w:rFonts w:eastAsiaTheme="minorEastAsia"/>
+              <w:b w:val="0"/>
+              <w:bCs w:val="0"/>
+              <w:noProof/>
+              <w:sz w:val="22"/>
+              <w:szCs w:val="22"/>
+              <w:lang w:eastAsia="ru-RU"/>
+            </w:rPr>
+          </w:pPr>
+          <w:hyperlink w:anchor="_Toc452423184" w:history="1">
+            <w:r>
+              <w:rPr>
+                <w:rStyle w:val="ad"/>
+                <w:noProof/>
+              </w:rPr>
+              <w:t>1.3. Метод построения классификатора на основе алгоритма бустинга</w:t>
+            </w:r>
+            <w:r>
+              <w:rPr>
+                <w:noProof/>
+                <w:webHidden/>
+              </w:rPr>
+              <w:tab/>
+            </w:r>
+            <w:r>
+              <w:rPr>
+                <w:noProof/>
+                <w:webHidden/>
+              </w:rPr>
+              <w:fldChar w:fldCharType="begin"/>
+            </w:r>
+            <w:r>
+              <w:rPr>
+                <w:noProof/>
+                <w:webHidden/>
+              </w:rPr>
+              <w:instrText xml:space="preserve"> PAGEREF _Toc452423184 \h </w:instrText>
+            </w:r>
+            <w:r>
+              <w:rPr>
+                <w:noProof/>
+                <w:webHidden/>
+              </w:rPr>
+            </w:r>
+            <w:r>
+              <w:rPr>
+                <w:noProof/>
+                <w:webHidden/>
+              </w:rPr>
+              <w:fldChar w:fldCharType="separate"/>
+            </w:r>
+            <w:r>
+              <w:rPr>
+                <w:noProof/>
+                <w:webHidden/>
+              </w:rPr>
+              <w:t>27</w:t>
+            </w:r>
+            <w:r>
+              <w:rPr>
+                <w:noProof/>
+                <w:webHidden/>
+              </w:rPr>
+              <w:fldChar w:fldCharType="end"/>
+            </w:r>
+          </w:hyperlink>
+        </w:p>
+        <w:p>
+          <w:pPr>
+            <w:pStyle w:val="21"/>
+            <w:tabs>
+              <w:tab w:val="right" w:leader="dot" w:pos="9912"/>
+            </w:tabs>
+            <w:rPr>
+              <w:rFonts w:eastAsiaTheme="minorEastAsia"/>
+              <w:b w:val="0"/>
+              <w:bCs w:val="0"/>
+              <w:noProof/>
+              <w:sz w:val="22"/>
+              <w:szCs w:val="22"/>
+              <w:lang w:eastAsia="ru-RU"/>
+            </w:rPr>
+          </w:pPr>
+          <w:hyperlink w:anchor="_Toc452423185" w:history="1">
+            <w:r>
+              <w:rPr>
+                <w:rStyle w:val="ad"/>
+                <w:noProof/>
+              </w:rPr>
+              <w:t>1.4. Метод комбинирования классификаторов в каскадную структуру</w:t>
+            </w:r>
+            <w:r>
+              <w:rPr>
+                <w:noProof/>
+                <w:webHidden/>
+              </w:rPr>
+              <w:tab/>
+            </w:r>
+            <w:r>
+              <w:rPr>
+                <w:noProof/>
+                <w:webHidden/>
+              </w:rPr>
+              <w:fldChar w:fldCharType="begin"/>
+            </w:r>
+            <w:r>
+              <w:rPr>
+                <w:noProof/>
+                <w:webHidden/>
+              </w:rPr>
+              <w:instrText xml:space="preserve"> PAGEREF _Toc452423185 \h </w:instrText>
+            </w:r>
+            <w:r>
+              <w:rPr>
+                <w:noProof/>
+                <w:webHidden/>
+              </w:rPr>
+            </w:r>
+            <w:r>
+              <w:rPr>
+                <w:noProof/>
+                <w:webHidden/>
+              </w:rPr>
+              <w:fldChar w:fldCharType="separate"/>
+            </w:r>
+            <w:r>
+              <w:rPr>
+                <w:noProof/>
+                <w:webHidden/>
+              </w:rPr>
+              <w:t>27</w:t>
             </w:r>
             <w:r>
               <w:rPr>
@@ -4060,7 +4809,7 @@
               <w:lang w:eastAsia="ru-RU"/>
             </w:rPr>
           </w:pPr>
-          <w:hyperlink w:anchor="_Toc452420606" w:history="1">
+          <w:hyperlink w:anchor="_Toc452423186" w:history="1">
             <w:r>
               <w:rPr>
                 <w:rStyle w:val="ad"/>
@@ -4088,7 +4837,7 @@
                 <w:noProof/>
                 <w:webHidden/>
               </w:rPr>
-              <w:instrText xml:space="preserve"> PAGEREF _Toc452420606 \h </w:instrText>
+              <w:instrText xml:space="preserve"> PAGEREF _Toc452423186 \h </w:instrText>
             </w:r>
             <w:r>
               <w:rPr>
@@ -4108,7 +4857,7 @@
                 <w:noProof/>
                 <w:webHidden/>
               </w:rPr>
-              <w:t>27</w:t>
+              <w:t>28</w:t>
             </w:r>
             <w:r>
               <w:rPr>
@@ -4136,7 +4885,7 @@
               <w:lang w:eastAsia="ru-RU"/>
             </w:rPr>
           </w:pPr>
-          <w:hyperlink w:anchor="_Toc452420607" w:history="1">
+          <w:hyperlink w:anchor="_Toc452423187" w:history="1">
             <w:r>
               <w:rPr>
                 <w:rStyle w:val="ad"/>
@@ -4164,7 +4913,7 @@
                 <w:noProof/>
                 <w:webHidden/>
               </w:rPr>
-              <w:instrText xml:space="preserve"> PAGEREF _Toc452420607 \h </w:instrText>
+              <w:instrText xml:space="preserve"> PAGEREF _Toc452423187 \h </w:instrText>
             </w:r>
             <w:r>
               <w:rPr>
@@ -4184,7 +4933,7 @@
                 <w:noProof/>
                 <w:webHidden/>
               </w:rPr>
-              <w:t>27</w:t>
+              <w:t>28</w:t>
             </w:r>
             <w:r>
               <w:rPr>
@@ -4212,7 +4961,7 @@
               <w:lang w:eastAsia="ru-RU"/>
             </w:rPr>
           </w:pPr>
-          <w:hyperlink w:anchor="_Toc452420608" w:history="1">
+          <w:hyperlink w:anchor="_Toc452423188" w:history="1">
             <w:r>
               <w:rPr>
                 <w:rStyle w:val="ad"/>
@@ -4240,7 +4989,7 @@
                 <w:noProof/>
                 <w:webHidden/>
               </w:rPr>
-              <w:instrText xml:space="preserve"> PAGEREF _Toc452420608 \h </w:instrText>
+              <w:instrText xml:space="preserve"> PAGEREF _Toc452423188 \h </w:instrText>
             </w:r>
             <w:r>
               <w:rPr>
@@ -4260,7 +5009,261 @@
                 <w:noProof/>
                 <w:webHidden/>
               </w:rPr>
-              <w:t>29</w:t>
+              <w:t>30</w:t>
+            </w:r>
+            <w:r>
+              <w:rPr>
+                <w:noProof/>
+                <w:webHidden/>
+              </w:rPr>
+              <w:fldChar w:fldCharType="end"/>
+            </w:r>
+          </w:hyperlink>
+        </w:p>
+        <w:p>
+          <w:pPr>
+            <w:pStyle w:val="21"/>
+            <w:tabs>
+              <w:tab w:val="right" w:leader="dot" w:pos="9912"/>
+            </w:tabs>
+            <w:rPr>
+              <w:rFonts w:eastAsiaTheme="minorEastAsia"/>
+              <w:b w:val="0"/>
+              <w:bCs w:val="0"/>
+              <w:noProof/>
+              <w:sz w:val="22"/>
+              <w:szCs w:val="22"/>
+              <w:lang w:eastAsia="ru-RU"/>
+            </w:rPr>
+          </w:pPr>
+          <w:hyperlink w:anchor="_Toc452423189" w:history="1">
+            <w:r>
+              <w:rPr>
+                <w:rStyle w:val="ad"/>
+                <w:noProof/>
+                <w:lang w:val="en-US"/>
+              </w:rPr>
+              <w:t>Convolution</w:t>
+            </w:r>
+            <w:r>
+              <w:rPr>
+                <w:rStyle w:val="ad"/>
+                <w:noProof/>
+              </w:rPr>
+              <w:t xml:space="preserve"> слой</w:t>
+            </w:r>
+            <w:r>
+              <w:rPr>
+                <w:noProof/>
+                <w:webHidden/>
+              </w:rPr>
+              <w:tab/>
+            </w:r>
+            <w:r>
+              <w:rPr>
+                <w:noProof/>
+                <w:webHidden/>
+              </w:rPr>
+              <w:fldChar w:fldCharType="begin"/>
+            </w:r>
+            <w:r>
+              <w:rPr>
+                <w:noProof/>
+                <w:webHidden/>
+              </w:rPr>
+              <w:instrText xml:space="preserve"> PAGEREF _Toc452423189 \h </w:instrText>
+            </w:r>
+            <w:r>
+              <w:rPr>
+                <w:noProof/>
+                <w:webHidden/>
+              </w:rPr>
+            </w:r>
+            <w:r>
+              <w:rPr>
+                <w:noProof/>
+                <w:webHidden/>
+              </w:rPr>
+              <w:fldChar w:fldCharType="separate"/>
+            </w:r>
+            <w:r>
+              <w:rPr>
+                <w:noProof/>
+                <w:webHidden/>
+              </w:rPr>
+              <w:t>30</w:t>
+            </w:r>
+            <w:r>
+              <w:rPr>
+                <w:noProof/>
+                <w:webHidden/>
+              </w:rPr>
+              <w:fldChar w:fldCharType="end"/>
+            </w:r>
+          </w:hyperlink>
+        </w:p>
+        <w:p>
+          <w:pPr>
+            <w:pStyle w:val="21"/>
+            <w:tabs>
+              <w:tab w:val="right" w:leader="dot" w:pos="9912"/>
+            </w:tabs>
+            <w:rPr>
+              <w:rFonts w:eastAsiaTheme="minorEastAsia"/>
+              <w:b w:val="0"/>
+              <w:bCs w:val="0"/>
+              <w:noProof/>
+              <w:sz w:val="22"/>
+              <w:szCs w:val="22"/>
+              <w:lang w:eastAsia="ru-RU"/>
+            </w:rPr>
+          </w:pPr>
+          <w:hyperlink w:anchor="_Toc452423190" w:history="1">
+            <w:r>
+              <w:rPr>
+                <w:rStyle w:val="ad"/>
+                <w:noProof/>
+                <w:lang w:val="en-US"/>
+              </w:rPr>
+              <w:t>Pooling</w:t>
+            </w:r>
+            <w:r>
+              <w:rPr>
+                <w:rStyle w:val="ad"/>
+                <w:noProof/>
+              </w:rPr>
+              <w:t xml:space="preserve"> слой</w:t>
+            </w:r>
+            <w:r>
+              <w:rPr>
+                <w:noProof/>
+                <w:webHidden/>
+              </w:rPr>
+              <w:tab/>
+            </w:r>
+            <w:r>
+              <w:rPr>
+                <w:noProof/>
+                <w:webHidden/>
+              </w:rPr>
+              <w:fldChar w:fldCharType="begin"/>
+            </w:r>
+            <w:r>
+              <w:rPr>
+                <w:noProof/>
+                <w:webHidden/>
+              </w:rPr>
+              <w:instrText xml:space="preserve"> PAGEREF _Toc452423190 \h </w:instrText>
+            </w:r>
+            <w:r>
+              <w:rPr>
+                <w:noProof/>
+                <w:webHidden/>
+              </w:rPr>
+            </w:r>
+            <w:r>
+              <w:rPr>
+                <w:noProof/>
+                <w:webHidden/>
+              </w:rPr>
+              <w:fldChar w:fldCharType="separate"/>
+            </w:r>
+            <w:r>
+              <w:rPr>
+                <w:noProof/>
+                <w:webHidden/>
+              </w:rPr>
+              <w:t>30</w:t>
+            </w:r>
+            <w:r>
+              <w:rPr>
+                <w:noProof/>
+                <w:webHidden/>
+              </w:rPr>
+              <w:fldChar w:fldCharType="end"/>
+            </w:r>
+          </w:hyperlink>
+        </w:p>
+        <w:p>
+          <w:pPr>
+            <w:pStyle w:val="21"/>
+            <w:tabs>
+              <w:tab w:val="right" w:leader="dot" w:pos="9912"/>
+            </w:tabs>
+            <w:rPr>
+              <w:rFonts w:eastAsiaTheme="minorEastAsia"/>
+              <w:b w:val="0"/>
+              <w:bCs w:val="0"/>
+              <w:noProof/>
+              <w:sz w:val="22"/>
+              <w:szCs w:val="22"/>
+              <w:lang w:eastAsia="ru-RU"/>
+            </w:rPr>
+          </w:pPr>
+          <w:hyperlink w:anchor="_Toc452423191" w:history="1">
+            <w:r>
+              <w:rPr>
+                <w:rStyle w:val="ad"/>
+                <w:noProof/>
+                <w:lang w:val="en-US"/>
+              </w:rPr>
+              <w:t>Fully</w:t>
+            </w:r>
+            <w:r>
+              <w:rPr>
+                <w:rStyle w:val="ad"/>
+                <w:noProof/>
+              </w:rPr>
+              <w:t>-</w:t>
+            </w:r>
+            <w:r>
+              <w:rPr>
+                <w:rStyle w:val="ad"/>
+                <w:noProof/>
+                <w:lang w:val="en-US"/>
+              </w:rPr>
+              <w:t>connected</w:t>
+            </w:r>
+            <w:r>
+              <w:rPr>
+                <w:noProof/>
+                <w:webHidden/>
+              </w:rPr>
+              <w:tab/>
+            </w:r>
+            <w:r>
+              <w:rPr>
+                <w:noProof/>
+                <w:webHidden/>
+              </w:rPr>
+              <w:fldChar w:fldCharType="begin"/>
+            </w:r>
+            <w:r>
+              <w:rPr>
+                <w:noProof/>
+                <w:webHidden/>
+              </w:rPr>
+              <w:instrText xml:space="preserve"> PAGEREF _Toc452423191 \h </w:instrText>
+            </w:r>
+            <w:r>
+              <w:rPr>
+                <w:noProof/>
+                <w:webHidden/>
+              </w:rPr>
+            </w:r>
+            <w:r>
+              <w:rPr>
+                <w:noProof/>
+                <w:webHidden/>
+              </w:rPr>
+              <w:fldChar w:fldCharType="separate"/>
+            </w:r>
+            <w:r>
+              <w:rPr>
+                <w:noProof/>
+                <w:webHidden/>
+              </w:rPr>
+              <w:t>31</w:t>
             </w:r>
             <w:r>
               <w:rPr>
@@ -4288,7 +5291,7 @@
               <w:lang w:eastAsia="ru-RU"/>
             </w:rPr>
           </w:pPr>
-          <w:hyperlink w:anchor="_Toc452420609" w:history="1">
+          <w:hyperlink w:anchor="_Toc452423192" w:history="1">
             <w:r>
               <w:rPr>
                 <w:rStyle w:val="ad"/>
@@ -4316,7 +5319,7 @@
                 <w:noProof/>
                 <w:webHidden/>
               </w:rPr>
-              <w:instrText xml:space="preserve"> PAGEREF _Toc452420609 \h </w:instrText>
+              <w:instrText xml:space="preserve"> PAGEREF _Toc452423192 \h </w:instrText>
             </w:r>
             <w:r>
               <w:rPr>
@@ -4336,7 +5339,7 @@
                 <w:noProof/>
                 <w:webHidden/>
               </w:rPr>
-              <w:t>31</w:t>
+              <w:t>32</w:t>
             </w:r>
             <w:r>
               <w:rPr>
@@ -4364,7 +5367,7 @@
               <w:lang w:eastAsia="ru-RU"/>
             </w:rPr>
           </w:pPr>
-          <w:hyperlink w:anchor="_Toc452420610" w:history="1">
+          <w:hyperlink w:anchor="_Toc452423193" w:history="1">
             <w:r>
               <w:rPr>
                 <w:rStyle w:val="ad"/>
@@ -4391,7 +5394,7 @@
                 <w:noProof/>
                 <w:webHidden/>
               </w:rPr>
-              <w:instrText xml:space="preserve"> PAGEREF _Toc452420610 \h </w:instrText>
+              <w:instrText xml:space="preserve"> PAGEREF _Toc452423193 \h </w:instrText>
             </w:r>
             <w:r>
               <w:rPr>
@@ -4411,7 +5414,7 @@
                 <w:noProof/>
                 <w:webHidden/>
               </w:rPr>
-              <w:t>33</w:t>
+              <w:t>34</w:t>
             </w:r>
             <w:r>
               <w:rPr>
@@ -4439,7 +5442,7 @@
               <w:lang w:eastAsia="ru-RU"/>
             </w:rPr>
           </w:pPr>
-          <w:hyperlink w:anchor="_Toc452420611" w:history="1">
+          <w:hyperlink w:anchor="_Toc452423194" w:history="1">
             <w:r>
               <w:rPr>
                 <w:rStyle w:val="ad"/>
@@ -4467,7 +5470,7 @@
                 <w:noProof/>
                 <w:webHidden/>
               </w:rPr>
-              <w:instrText xml:space="preserve"> PAGEREF _Toc452420611 \h </w:instrText>
+              <w:instrText xml:space="preserve"> PAGEREF _Toc452423194 \h </w:instrText>
             </w:r>
             <w:r>
               <w:rPr>
@@ -4487,7 +5490,7 @@
                 <w:noProof/>
                 <w:webHidden/>
               </w:rPr>
-              <w:t>34</w:t>
+              <w:t>35</w:t>
             </w:r>
             <w:r>
               <w:rPr>
@@ -4515,7 +5518,7 @@
               <w:lang w:eastAsia="ru-RU"/>
             </w:rPr>
           </w:pPr>
-          <w:hyperlink w:anchor="_Toc452420612" w:history="1">
+          <w:hyperlink w:anchor="_Toc452423195" w:history="1">
             <w:r>
               <w:rPr>
                 <w:rStyle w:val="ad"/>
@@ -4543,7 +5546,7 @@
                 <w:noProof/>
                 <w:webHidden/>
               </w:rPr>
-              <w:instrText xml:space="preserve"> PAGEREF _Toc452420612 \h </w:instrText>
+              <w:instrText xml:space="preserve"> PAGEREF _Toc452423195 \h </w:instrText>
             </w:r>
             <w:r>
               <w:rPr>
@@ -4563,7 +5566,7 @@
                 <w:noProof/>
                 <w:webHidden/>
               </w:rPr>
-              <w:t>38</w:t>
+              <w:t>39</w:t>
             </w:r>
             <w:r>
               <w:rPr>
@@ -4591,7 +5594,7 @@
               <w:lang w:eastAsia="ru-RU"/>
             </w:rPr>
           </w:pPr>
-          <w:hyperlink w:anchor="_Toc452420613" w:history="1">
+          <w:hyperlink w:anchor="_Toc452423196" w:history="1">
             <w:r>
               <w:rPr>
                 <w:rStyle w:val="ad"/>
@@ -4619,7 +5622,7 @@
                 <w:noProof/>
                 <w:webHidden/>
               </w:rPr>
-              <w:instrText xml:space="preserve"> PAGEREF _Toc452420613 \h </w:instrText>
+              <w:instrText xml:space="preserve"> PAGEREF _Toc452423196 \h </w:instrText>
             </w:r>
             <w:r>
               <w:rPr>
@@ -4639,7 +5642,7 @@
                 <w:noProof/>
                 <w:webHidden/>
               </w:rPr>
-              <w:t>39</w:t>
+              <w:t>40</w:t>
             </w:r>
             <w:r>
               <w:rPr>
@@ -4667,7 +5670,7 @@
               <w:lang w:eastAsia="ru-RU"/>
             </w:rPr>
           </w:pPr>
-          <w:hyperlink w:anchor="_Toc452420614" w:history="1">
+          <w:hyperlink w:anchor="_Toc452423197" w:history="1">
             <w:r>
               <w:rPr>
                 <w:rStyle w:val="ad"/>
@@ -4695,7 +5698,7 @@
                 <w:noProof/>
                 <w:webHidden/>
               </w:rPr>
-              <w:instrText xml:space="preserve"> PAGEREF _Toc452420614 \h </w:instrText>
+              <w:instrText xml:space="preserve"> PAGEREF _Toc452423197 \h </w:instrText>
             </w:r>
             <w:r>
               <w:rPr>
@@ -4715,7 +5718,7 @@
                 <w:noProof/>
                 <w:webHidden/>
               </w:rPr>
-              <w:t>40</w:t>
+              <w:t>41</w:t>
             </w:r>
             <w:r>
               <w:rPr>
@@ -4743,7 +5746,7 @@
               <w:lang w:eastAsia="ru-RU"/>
             </w:rPr>
           </w:pPr>
-          <w:hyperlink w:anchor="_Toc452420615" w:history="1">
+          <w:hyperlink w:anchor="_Toc452423198" w:history="1">
             <w:r>
               <w:rPr>
                 <w:rStyle w:val="ad"/>
@@ -4772,7 +5775,7 @@
                 <w:noProof/>
                 <w:webHidden/>
               </w:rPr>
-              <w:instrText xml:space="preserve"> PAGEREF _Toc452420615 \h </w:instrText>
+              <w:instrText xml:space="preserve"> PAGEREF _Toc452423198 \h </w:instrText>
             </w:r>
             <w:r>
               <w:rPr>
@@ -4792,7 +5795,7 @@
                 <w:noProof/>
                 <w:webHidden/>
               </w:rPr>
-              <w:t>41</w:t>
+              <w:t>42</w:t>
             </w:r>
             <w:r>
               <w:rPr>
@@ -4847,7 +5850,7 @@
           <w:rFonts w:cs="Times New Roman"/>
         </w:rPr>
       </w:pPr>
-      <w:bookmarkStart w:id="0" w:name="_Toc452420597"/>
+      <w:bookmarkStart w:id="0" w:name="_Toc452423167"/>
       <w:r>
         <w:rPr>
           <w:rFonts w:cs="Times New Roman"/>
@@ -4867,6 +5870,7 @@
           <w:rFonts w:ascii="Times New Roman" w:hAnsi="Times New Roman" w:cs="Times New Roman"/>
           <w:sz w:val="28"/>
           <w:szCs w:val="28"/>
+          <w:lang w:val="en-US"/>
         </w:rPr>
       </w:pPr>
       <w:r>
@@ -5039,7 +6043,142 @@
           <w:sz w:val="28"/>
           <w:szCs w:val="28"/>
         </w:rPr>
-        <w:t>Тип задачи, решаемой в данной работе, относиться к классу регрессионных задач</w:t>
+        <w:t xml:space="preserve">Целью выпускной квалификационной работы является исследование возможностей применения сверточных нейронных сетей в области </w:t>
+      </w:r>
+      <w:proofErr w:type="spellStart"/>
+      <w:r>
+        <w:rPr>
+          <w:rFonts w:ascii="Times New Roman" w:hAnsi="Times New Roman" w:cs="Times New Roman"/>
+          <w:sz w:val="28"/>
+          <w:szCs w:val="28"/>
+        </w:rPr>
+        <w:t>детекции</w:t>
+      </w:r>
+      <w:proofErr w:type="spellEnd"/>
+      <w:r>
+        <w:rPr>
+          <w:rFonts w:ascii="Times New Roman" w:hAnsi="Times New Roman" w:cs="Times New Roman"/>
+          <w:sz w:val="28"/>
+          <w:szCs w:val="28"/>
+        </w:rPr>
+        <w:t xml:space="preserve"> произвольных объектов на </w:t>
+      </w:r>
+      <w:r>
+        <w:rPr>
+          <w:rFonts w:ascii="Times New Roman" w:hAnsi="Times New Roman" w:cs="Times New Roman"/>
+          <w:sz w:val="28"/>
+          <w:szCs w:val="28"/>
+          <w:lang w:val="en-US"/>
+        </w:rPr>
+        <w:t>RGB</w:t>
+      </w:r>
+      <w:r>
+        <w:rPr>
+          <w:rFonts w:ascii="Times New Roman" w:hAnsi="Times New Roman" w:cs="Times New Roman"/>
+          <w:sz w:val="28"/>
+          <w:szCs w:val="28"/>
+        </w:rPr>
+        <w:t xml:space="preserve"> </w:t>
+      </w:r>
+      <w:r>
+        <w:rPr>
+          <w:rFonts w:ascii="Times New Roman" w:hAnsi="Times New Roman" w:cs="Times New Roman"/>
+          <w:sz w:val="28"/>
+          <w:szCs w:val="28"/>
+        </w:rPr>
+        <w:t>изображении</w:t>
+      </w:r>
+    </w:p>
+    <w:p>
+      <w:pPr>
+        <w:spacing w:line="360" w:lineRule="auto"/>
+        <w:ind w:firstLine="426"/>
+        <w:jc w:val="both"/>
+        <w:rPr>
+          <w:rFonts w:ascii="Times New Roman" w:hAnsi="Times New Roman" w:cs="Times New Roman"/>
+          <w:sz w:val="28"/>
+          <w:szCs w:val="28"/>
+        </w:rPr>
+      </w:pPr>
+      <w:r>
+        <w:rPr>
+          <w:rFonts w:ascii="Times New Roman" w:hAnsi="Times New Roman" w:cs="Times New Roman"/>
+          <w:sz w:val="28"/>
+          <w:szCs w:val="28"/>
+        </w:rPr>
+        <w:t>Для достижения поставленной цели необходимо исследовать предметную область, исследовать методы для решения аналогичных задач, исследовать вспомогательные методы.</w:t>
+      </w:r>
+    </w:p>
+    <w:p>
+      <w:pPr>
+        <w:spacing w:line="360" w:lineRule="auto"/>
+        <w:ind w:firstLine="426"/>
+        <w:jc w:val="both"/>
+        <w:rPr>
+          <w:rFonts w:ascii="Times New Roman" w:hAnsi="Times New Roman" w:cs="Times New Roman"/>
+          <w:sz w:val="28"/>
+          <w:szCs w:val="28"/>
+        </w:rPr>
+      </w:pPr>
+      <w:r>
+        <w:rPr>
+          <w:rFonts w:ascii="Times New Roman" w:hAnsi="Times New Roman" w:cs="Times New Roman"/>
+          <w:sz w:val="28"/>
+          <w:szCs w:val="28"/>
+        </w:rPr>
+        <w:t xml:space="preserve">Также требуется разработать архитектуру нейронной сети для конкретной работы – для </w:t>
+      </w:r>
+      <w:proofErr w:type="spellStart"/>
+      <w:r>
+        <w:rPr>
+          <w:rFonts w:ascii="Times New Roman" w:hAnsi="Times New Roman" w:cs="Times New Roman"/>
+          <w:sz w:val="28"/>
+          <w:szCs w:val="28"/>
+        </w:rPr>
+        <w:t>детекции</w:t>
+      </w:r>
+      <w:proofErr w:type="spellEnd"/>
+      <w:r>
+        <w:rPr>
+          <w:rFonts w:ascii="Times New Roman" w:hAnsi="Times New Roman" w:cs="Times New Roman"/>
+          <w:sz w:val="28"/>
+          <w:szCs w:val="28"/>
+        </w:rPr>
+        <w:t xml:space="preserve"> ключевых точек лица человека.</w:t>
+      </w:r>
+      <w:proofErr w:type="gramStart"/>
+      <w:r>
+        <w:rPr>
+          <w:rFonts w:ascii="Times New Roman" w:hAnsi="Times New Roman" w:cs="Times New Roman"/>
+          <w:sz w:val="28"/>
+          <w:szCs w:val="28"/>
+        </w:rPr>
+        <w:t xml:space="preserve"> </w:t>
+      </w:r>
+      <w:proofErr w:type="gramEnd"/>
+      <w:r>
+        <w:rPr>
+          <w:rFonts w:ascii="Times New Roman" w:hAnsi="Times New Roman" w:cs="Times New Roman"/>
+          <w:sz w:val="28"/>
+          <w:szCs w:val="28"/>
+        </w:rPr>
+        <w:t>Этот тип за</w:t>
+      </w:r>
+      <w:r>
+        <w:rPr>
+          <w:rFonts w:ascii="Times New Roman" w:hAnsi="Times New Roman" w:cs="Times New Roman"/>
+          <w:sz w:val="28"/>
+          <w:szCs w:val="28"/>
+        </w:rPr>
+        <w:t>дачи</w:t>
+      </w:r>
+      <w:r>
+        <w:rPr>
+          <w:rFonts w:ascii="Times New Roman" w:hAnsi="Times New Roman" w:cs="Times New Roman"/>
+          <w:sz w:val="28"/>
+          <w:szCs w:val="28"/>
+        </w:rPr>
+        <w:t xml:space="preserve"> относиться к классу регрессионных задач</w:t>
       </w:r>
       <w:r>
         <w:rPr>
@@ -5109,7 +6248,7 @@
           <w:rFonts w:cs="Times New Roman"/>
         </w:rPr>
       </w:pPr>
-      <w:bookmarkStart w:id="1" w:name="_Toc452420598"/>
+      <w:bookmarkStart w:id="1" w:name="_Toc452423168"/>
       <w:r>
         <w:rPr>
           <w:rFonts w:cs="Times New Roman"/>
@@ -5973,7 +7112,7 @@
           <w:sz w:val="28"/>
           <w:szCs w:val="28"/>
         </w:rPr>
-        <w:t xml:space="preserve">В данной работе необходимо из видеопоследовательности в режиме реального времени выделять точки лица. В качестве исходных данных выступает видеопоследовательность, полученная с неподвижной камеры, с разрешением </w:t>
+        <w:t xml:space="preserve">В работе необходимо из видеопоследовательности в режиме реального времени выделять точки лица. В качестве исходных данных выступает видеопоследовательность, полученная с неподвижной камеры, с разрешением </w:t>
       </w:r>
       <m:oMath>
         <m:r>
@@ -6069,7 +7208,7 @@
           <w:rFonts w:cs="Times New Roman"/>
         </w:rPr>
       </w:pPr>
-      <w:bookmarkStart w:id="2" w:name="_Toc452420599"/>
+      <w:bookmarkStart w:id="2" w:name="_Toc452423169"/>
       <w:r>
         <w:rPr>
           <w:rFonts w:cs="Times New Roman"/>
@@ -6093,22 +7232,13 @@
     </w:p>
     <w:p>
       <w:pPr>
-        <w:rPr>
-          <w:rFonts w:ascii="Times New Roman" w:hAnsi="Times New Roman" w:cs="Times New Roman"/>
-          <w:b/>
-          <w:sz w:val="28"/>
-          <w:szCs w:val="28"/>
-        </w:rPr>
-      </w:pPr>
-      <w:r>
-        <w:rPr>
-          <w:rFonts w:ascii="Times New Roman" w:hAnsi="Times New Roman" w:cs="Times New Roman"/>
-          <w:b/>
-          <w:sz w:val="28"/>
-          <w:szCs w:val="28"/>
-        </w:rPr>
+        <w:pStyle w:val="af"/>
+      </w:pPr>
+      <w:bookmarkStart w:id="3" w:name="_Toc452423170"/>
+      <w:r>
         <w:t>Метод главных компонент</w:t>
       </w:r>
+      <w:bookmarkEnd w:id="3"/>
     </w:p>
     <w:p>
       <w:pPr>
@@ -6381,7 +7511,25 @@
           <w:sz w:val="28"/>
           <w:szCs w:val="28"/>
         </w:rPr>
-        <w:t>. При этом компоненты вектора</w:t>
+        <w:t>. При этом комп</w:t>
+      </w:r>
+      <w:proofErr w:type="spellStart"/>
+      <w:r>
+        <w:rPr>
+          <w:color w:val="000000"/>
+          <w:sz w:val="28"/>
+          <w:szCs w:val="28"/>
+        </w:rPr>
+        <w:t>оненты</w:t>
+      </w:r>
+      <w:proofErr w:type="spellEnd"/>
+      <w:r>
+        <w:rPr>
+          <w:color w:val="000000"/>
+          <w:sz w:val="28"/>
+          <w:szCs w:val="28"/>
+        </w:rPr>
+        <w:t xml:space="preserve"> вектора</w:t>
       </w:r>
       <w:r>
         <w:rPr>
@@ -6577,8 +7725,18 @@
           <w:sz w:val="28"/>
           <w:szCs w:val="28"/>
         </w:rPr>
-        <w:t>, получаем матрицу собственных векторов</w:t>
-      </w:r>
+        <w:t>, получаем матрицу собственных вект</w:t>
+      </w:r>
+      <w:proofErr w:type="spellStart"/>
+      <w:r>
+        <w:rPr>
+          <w:color w:val="000000"/>
+          <w:sz w:val="28"/>
+          <w:szCs w:val="28"/>
+        </w:rPr>
+        <w:t>оров</w:t>
+      </w:r>
+      <w:proofErr w:type="spellEnd"/>
       <w:r>
         <w:rPr>
           <w:rStyle w:val="apple-converted-space"/>
@@ -6637,25 +7795,7 @@
           <w:sz w:val="28"/>
           <w:szCs w:val="28"/>
         </w:rPr>
-        <w:t>- ковариационная ма</w:t>
-      </w:r>
-      <w:proofErr w:type="spellStart"/>
-      <w:r>
-        <w:rPr>
-          <w:color w:val="000000"/>
-          <w:sz w:val="28"/>
-          <w:szCs w:val="28"/>
-        </w:rPr>
-        <w:t>трица</w:t>
-      </w:r>
-      <w:proofErr w:type="spellEnd"/>
-      <w:r>
-        <w:rPr>
-          <w:color w:val="000000"/>
-          <w:sz w:val="28"/>
-          <w:szCs w:val="28"/>
-        </w:rPr>
-        <w:t xml:space="preserve"> </w:t>
+        <w:t xml:space="preserve">- ковариационная матрица </w:t>
       </w:r>
       <w:proofErr w:type="gramStart"/>
       <w:r>
@@ -7790,9 +8930,7 @@
           <wp:inline distT="0" distB="0" distL="0" distR="0">
             <wp:extent cx="3629025" cy="914400"/>
             <wp:effectExtent l="19050" t="0" r="9525" b="0"/>
-            <wp:docPr id="6" name="Рисунок 1" descr="7-6-1.jpg">
-              <a:hlinkClick xmlns:a="http://schemas.openxmlformats.org/drawingml/2006/main" r:id="rId8"/>
-            </wp:docPr>
+            <wp:docPr id="6" name="Рисунок 1" descr="7-6-1.jpg"/>
             <wp:cNvGraphicFramePr>
               <a:graphicFrameLocks xmlns:a="http://schemas.openxmlformats.org/drawingml/2006/main" noChangeAspect="1"/>
             </wp:cNvGraphicFramePr>
@@ -8007,9 +9145,7 @@
           <wp:inline distT="0" distB="0" distL="0" distR="0">
             <wp:extent cx="1428750" cy="1419225"/>
             <wp:effectExtent l="19050" t="0" r="0" b="0"/>
-            <wp:docPr id="5" name="Рисунок 2" descr="7-6-2.jpg">
-              <a:hlinkClick xmlns:a="http://schemas.openxmlformats.org/drawingml/2006/main" r:id="rId10"/>
-            </wp:docPr>
+            <wp:docPr id="5" name="Рисунок 2" descr="7-6-2.jpg"/>
             <wp:cNvGraphicFramePr>
               <a:graphicFrameLocks xmlns:a="http://schemas.openxmlformats.org/drawingml/2006/main" noChangeAspect="1"/>
             </wp:cNvGraphicFramePr>
@@ -8284,43 +9420,22 @@
     </w:p>
     <w:p>
       <w:pPr>
-        <w:spacing w:line="240" w:lineRule="auto"/>
-        <w:rPr>
-          <w:rFonts w:ascii="Times New Roman" w:hAnsi="Times New Roman" w:cs="Times New Roman"/>
-          <w:b/>
-          <w:sz w:val="28"/>
-          <w:szCs w:val="28"/>
-        </w:rPr>
-      </w:pPr>
-      <w:r>
-        <w:rPr>
-          <w:rFonts w:ascii="Times New Roman" w:hAnsi="Times New Roman" w:cs="Times New Roman"/>
-          <w:b/>
-          <w:sz w:val="28"/>
-          <w:szCs w:val="28"/>
-        </w:rPr>
+        <w:pStyle w:val="af"/>
+      </w:pPr>
+      <w:bookmarkStart w:id="4" w:name="_Toc452423171"/>
+      <w:r>
+        <w:lastRenderedPageBreak/>
         <w:t xml:space="preserve">Линейный </w:t>
       </w:r>
       <w:proofErr w:type="spellStart"/>
       <w:r>
-        <w:rPr>
-          <w:rFonts w:ascii="Times New Roman" w:hAnsi="Times New Roman" w:cs="Times New Roman"/>
-          <w:b/>
-          <w:sz w:val="28"/>
-          <w:szCs w:val="28"/>
-        </w:rPr>
         <w:t>дискриминантный</w:t>
       </w:r>
       <w:proofErr w:type="spellEnd"/>
       <w:r>
-        <w:rPr>
-          <w:rFonts w:ascii="Times New Roman" w:hAnsi="Times New Roman" w:cs="Times New Roman"/>
-          <w:b/>
-          <w:sz w:val="28"/>
-          <w:szCs w:val="28"/>
-        </w:rPr>
         <w:t xml:space="preserve"> анализ</w:t>
       </w:r>
+      <w:bookmarkEnd w:id="4"/>
     </w:p>
     <w:p>
       <w:pPr>
@@ -8342,7 +9457,6 @@
           <w:szCs w:val="28"/>
           <w:lang w:eastAsia="ru-RU"/>
         </w:rPr>
-        <w:lastRenderedPageBreak/>
         <w:t xml:space="preserve">Линейный </w:t>
       </w:r>
       <w:proofErr w:type="spellStart"/>
@@ -9890,29 +11004,19 @@
     </w:p>
     <w:p>
       <w:pPr>
+        <w:pStyle w:val="af"/>
+      </w:pPr>
+      <w:bookmarkStart w:id="5" w:name="_Toc452423172"/>
+      <w:r>
+        <w:t>Синтез объектов линейных классов</w:t>
+      </w:r>
+      <w:bookmarkEnd w:id="5"/>
+    </w:p>
+    <w:p>
+      <w:pPr>
         <w:spacing w:line="240" w:lineRule="auto"/>
         <w:rPr>
           <w:rFonts w:ascii="Times New Roman" w:hAnsi="Times New Roman" w:cs="Times New Roman"/>
-          <w:b/>
-          <w:sz w:val="28"/>
-          <w:szCs w:val="28"/>
-        </w:rPr>
-      </w:pPr>
-      <w:r>
-        <w:rPr>
-          <w:rFonts w:ascii="Times New Roman" w:hAnsi="Times New Roman" w:cs="Times New Roman"/>
-          <w:b/>
-          <w:sz w:val="28"/>
-          <w:szCs w:val="28"/>
-        </w:rPr>
-        <w:t>Синтез объектов линейных классов</w:t>
-      </w:r>
-    </w:p>
-    <w:p>
-      <w:pPr>
-        <w:spacing w:line="240" w:lineRule="auto"/>
-        <w:rPr>
-          <w:rFonts w:ascii="Times New Roman" w:hAnsi="Times New Roman" w:cs="Times New Roman"/>
           <w:color w:val="000000"/>
           <w:sz w:val="28"/>
           <w:szCs w:val="28"/>
@@ -9927,7 +11031,7 @@
           <w:szCs w:val="28"/>
           <w:shd w:val="clear" w:color="auto" w:fill="FFFFFF"/>
         </w:rPr>
-        <w:t xml:space="preserve">Данный метод позволяет синтезировать новые изображения объекта (и в частности, изображения лица) для разных ракурсов. Имеется тренировочный набор изображений лиц и только одно изображение нового объекта в определенном ракурсе. Тренировочный набор состоит из изображений объектов того же класса (класс лиц в данном случае), что и новый объект, и включает в </w:t>
+        <w:t xml:space="preserve">Данный метод позволяет синтезировать новые изображения объекта (и в частности, изображения лица) для разных ракурсов. Имеется тренировочный набор изображений лиц и только одно изображение нового объекта в определенном ракурсе. Тренировочный набор состоит из изображений объектов </w:t>
       </w:r>
       <w:r>
         <w:rPr>
@@ -9938,7 +11042,7 @@
           <w:shd w:val="clear" w:color="auto" w:fill="FFFFFF"/>
         </w:rPr>
         <w:lastRenderedPageBreak/>
-        <w:t>себя изображения различных лиц, причем для каждого лица имеются его изображения в широком диапазоне ракурсов. Для нового объекта, имеющего изображение</w:t>
+        <w:t>того же класса (класс лиц в данном случае), что и новый объект, и включает в себя изображения различных лиц, причем для каждого лица имеются его изображения в широком диапазоне ракурсов. Для нового объекта, имеющего изображение</w:t>
       </w:r>
       <w:r>
         <w:rPr>
@@ -10807,7 +11911,7 @@
           <w:szCs w:val="28"/>
           <w:shd w:val="clear" w:color="auto" w:fill="FFFFFF"/>
         </w:rPr>
-        <w:t>. Таким образом, метод позволяет синтезировать изображения нового объекта в различных ракурсах по и</w:t>
+        <w:t>. Таким образом, метод п</w:t>
       </w:r>
       <w:proofErr w:type="spellStart"/>
       <w:r>
@@ -10818,7 +11922,7 @@
           <w:szCs w:val="28"/>
           <w:shd w:val="clear" w:color="auto" w:fill="FFFFFF"/>
         </w:rPr>
-        <w:t>зображению</w:t>
+        <w:t>озволяет</w:t>
       </w:r>
       <w:proofErr w:type="spellEnd"/>
       <w:r>
@@ -10829,34 +11933,24 @@
           <w:szCs w:val="28"/>
           <w:shd w:val="clear" w:color="auto" w:fill="FFFFFF"/>
         </w:rPr>
-        <w:t xml:space="preserve"> в одном ракурсе без привлечения сложных трехмерных моделей. Данный метод является перспективным для синтеза изображений в новых ракурсах без привлечения сложных трехмерных моделей, однако вопрос о качестве и количестве примеров в тренировочном наборе остается открытым.</w:t>
-      </w:r>
+        <w:t xml:space="preserve"> синтезировать изображения нового объекта в различных ракурсах по изображению в одном ракурсе без привлечения сложных трехмерных моделей. Данный метод является перспективным для синтеза изображений в новых ракурсах без привлечения сложных трехмерных моделей, однако вопрос о качестве и количестве примеров в тренировочном наборе остается открытым.</w:t>
+      </w:r>
+    </w:p>
+    <w:p>
+      <w:pPr>
+        <w:pStyle w:val="af"/>
+      </w:pPr>
+      <w:bookmarkStart w:id="6" w:name="_Toc452423173"/>
+      <w:r>
+        <w:t>Гибкие контурные модели</w:t>
+      </w:r>
+      <w:bookmarkEnd w:id="6"/>
     </w:p>
     <w:p>
       <w:pPr>
         <w:spacing w:line="240" w:lineRule="auto"/>
         <w:rPr>
           <w:rFonts w:ascii="Times New Roman" w:hAnsi="Times New Roman" w:cs="Times New Roman"/>
-          <w:b/>
-          <w:sz w:val="28"/>
-          <w:szCs w:val="28"/>
-        </w:rPr>
-      </w:pPr>
-      <w:r>
-        <w:rPr>
-          <w:rFonts w:ascii="Times New Roman" w:hAnsi="Times New Roman" w:cs="Times New Roman"/>
-          <w:b/>
-          <w:sz w:val="28"/>
-          <w:szCs w:val="28"/>
-        </w:rPr>
-        <w:t>Гибкие контурные модели</w:t>
-      </w:r>
-    </w:p>
-    <w:p>
-      <w:pPr>
-        <w:spacing w:line="240" w:lineRule="auto"/>
-        <w:rPr>
-          <w:rFonts w:ascii="Times New Roman" w:hAnsi="Times New Roman" w:cs="Times New Roman"/>
           <w:color w:val="000000"/>
           <w:sz w:val="28"/>
           <w:szCs w:val="28"/>
@@ -10942,23 +12036,13 @@
     </w:p>
     <w:p>
       <w:pPr>
-        <w:spacing w:line="240" w:lineRule="auto"/>
-        <w:rPr>
-          <w:rFonts w:ascii="Times New Roman" w:hAnsi="Times New Roman" w:cs="Times New Roman"/>
-          <w:b/>
-          <w:sz w:val="28"/>
-          <w:szCs w:val="28"/>
-        </w:rPr>
-      </w:pPr>
-      <w:r>
-        <w:rPr>
-          <w:rFonts w:ascii="Times New Roman" w:hAnsi="Times New Roman" w:cs="Times New Roman"/>
-          <w:b/>
-          <w:sz w:val="28"/>
-          <w:szCs w:val="28"/>
-        </w:rPr>
+        <w:pStyle w:val="af"/>
+      </w:pPr>
+      <w:bookmarkStart w:id="7" w:name="_Toc452423174"/>
+      <w:r>
         <w:t>Сравнение эластичных графов</w:t>
       </w:r>
+      <w:bookmarkEnd w:id="7"/>
     </w:p>
     <w:p>
       <w:pPr>
@@ -11222,7 +12306,7 @@
           <w:szCs w:val="28"/>
           <w:lang w:eastAsia="ru-RU"/>
         </w:rPr>
-        <w:t xml:space="preserve"> характеризуют локальные области изображений и служат для двух целей: во-первых, для нахождения точек соответствия в заданной области на двух </w:t>
+        <w:t xml:space="preserve"> характеризуют локальные области изображений и служат для двух целей: </w:t>
       </w:r>
       <w:r>
         <w:rPr>
@@ -11233,7 +12317,7 @@
           <w:lang w:eastAsia="ru-RU"/>
         </w:rPr>
         <w:lastRenderedPageBreak/>
-        <w:t>различных изображениях; во-вторых - для сравнения двух соответствующих областей различных изображений. Каждый коэффициен</w:t>
+        <w:t>во-первых, для нахождения точек соответствия в заданной области на двух различных изображениях; во-вторых - для сравнения двух соответствующих областей различных изображений. Каждый коэффициен</w:t>
       </w:r>
       <w:r>
         <w:rPr>
@@ -12956,7 +14040,7 @@
           <w:szCs w:val="28"/>
           <w:lang w:eastAsia="ru-RU"/>
         </w:rPr>
-        <w:t xml:space="preserve"> симплекс-методом вычисляется коэффициент важности, который затем используется в функции подобия. Коэффициенты важности вычисляются из условия максимизации функции подобия для одного и того же лица и минимизации - для различных лиц. Существуют также более ранние разновидности этого метода, которые не используют изначально определенные ключевые точки и структуры графа. Одни из них используют для сравнения </w:t>
+        <w:t xml:space="preserve"> симплекс-методом вычисляется коэффициент важности, который затем используется в функции подобия. Коэффициенты важности вычисляются из условия максимизации функции подобия для одного и того же лица и минимизации - для различных лиц. Существуют также более ранние разновидности этого метода, которые не используют изначально определенные </w:t>
       </w:r>
       <w:r>
         <w:rPr>
@@ -12967,7 +14051,7 @@
           <w:lang w:eastAsia="ru-RU"/>
         </w:rPr>
         <w:lastRenderedPageBreak/>
-        <w:t xml:space="preserve">решетки </w:t>
+        <w:t xml:space="preserve">ключевые точки и структуры графа. Одни из них используют для сравнения решетки </w:t>
       </w:r>
       <w:proofErr w:type="spellStart"/>
       <w:r>
@@ -13039,9 +14123,7 @@
           <wp:inline distT="0" distB="0" distL="0" distR="0">
             <wp:extent cx="3257550" cy="1724025"/>
             <wp:effectExtent l="19050" t="0" r="0" b="0"/>
-            <wp:docPr id="7" name="Рисунок 5" descr="7-6-3.jpg">
-              <a:hlinkClick xmlns:a="http://schemas.openxmlformats.org/drawingml/2006/main" r:id="rId12"/>
-            </wp:docPr>
+            <wp:docPr id="7" name="Рисунок 5" descr="7-6-3.jpg"/>
             <wp:cNvGraphicFramePr>
               <a:graphicFrameLocks xmlns:a="http://schemas.openxmlformats.org/drawingml/2006/main" noChangeAspect="1"/>
             </wp:cNvGraphicFramePr>
@@ -13111,23 +14193,13 @@
     </w:p>
     <w:p>
       <w:pPr>
-        <w:spacing w:line="240" w:lineRule="auto"/>
-        <w:rPr>
-          <w:rFonts w:ascii="Times New Roman" w:hAnsi="Times New Roman" w:cs="Times New Roman"/>
-          <w:b/>
-          <w:sz w:val="28"/>
-          <w:szCs w:val="28"/>
-        </w:rPr>
-      </w:pPr>
-      <w:r>
-        <w:rPr>
-          <w:rFonts w:ascii="Times New Roman" w:hAnsi="Times New Roman" w:cs="Times New Roman"/>
-          <w:b/>
-          <w:sz w:val="28"/>
-          <w:szCs w:val="28"/>
-        </w:rPr>
+        <w:pStyle w:val="af"/>
+      </w:pPr>
+      <w:bookmarkStart w:id="8" w:name="_Toc452423175"/>
+      <w:r>
         <w:t>Методы, основанные на геометрических характеристиках лица</w:t>
       </w:r>
+      <w:bookmarkEnd w:id="8"/>
     </w:p>
     <w:p>
       <w:pPr>
@@ -13218,16 +14290,8 @@
           <w:sz w:val="28"/>
           <w:szCs w:val="28"/>
         </w:rPr>
-        <w:t xml:space="preserve">Таким образом, данный метод предъявляет достаточно строгие требования к условиям съемки и нуждается в надежном механизме нахождения ключевых </w:t>
-      </w:r>
-      <w:r>
-        <w:rPr>
-          <w:color w:val="000000"/>
-          <w:sz w:val="28"/>
-          <w:szCs w:val="28"/>
-        </w:rPr>
         <w:lastRenderedPageBreak/>
-        <w:t>точек для общего случая. Кроме того, требуется применение более совершенных методов классификации или построения модели изменений. В общем случае этот метод не является самым оптимальным, однако для некоторых специфических задач все же перспективен. К таким задачам можно отнести документный контроль, когда требуется сравнить изображение лица, полученного в текущий момент, с фотографией в документе. При этом других изображений этого человека не имеется, и, следовательно, механизмы классификации, основанные на анализе тренировочного набора, недоступны.</w:t>
+        <w:t>Таким образом, данный метод предъявляет достаточно строгие требования к условиям съемки и нуждается в надежном механизме нахождения ключевых точек для общего случая. Кроме того, требуется применение более совершенных методов классификации или построения модели изменений. В общем случае этот метод не является самым оптимальным, однако для некоторых специфических задач все же перспективен. К таким задачам можно отнести документный контроль, когда требуется сравнить изображение лица, полученного в текущий момент, с фотографией в документе. При этом других изображений этого человека не имеется, и, следовательно, механизмы классификации, основанные на анализе тренировочного набора, недоступны.</w:t>
       </w:r>
     </w:p>
     <w:p>
@@ -13252,9 +14316,7 @@
           <wp:inline distT="0" distB="0" distL="0" distR="0">
             <wp:extent cx="4305300" cy="2609850"/>
             <wp:effectExtent l="19050" t="0" r="0" b="0"/>
-            <wp:docPr id="8" name="Рисунок 7" descr="7-6-4.jpg">
-              <a:hlinkClick xmlns:a="http://schemas.openxmlformats.org/drawingml/2006/main" r:id="rId14"/>
-            </wp:docPr>
+            <wp:docPr id="8" name="Рисунок 7" descr="7-6-4.jpg"/>
             <wp:cNvGraphicFramePr>
               <a:graphicFrameLocks xmlns:a="http://schemas.openxmlformats.org/drawingml/2006/main" noChangeAspect="1"/>
             </wp:cNvGraphicFramePr>
@@ -13425,7 +14487,13 @@
           <w:szCs w:val="28"/>
         </w:rPr>
       </w:pPr>
-      <w:bookmarkStart w:id="3" w:name="_Toc452420600"/>
+      <w:bookmarkStart w:id="9" w:name="_Toc452423176"/>
+      <w:r>
+        <w:rPr>
+          <w:rStyle w:val="af0"/>
+        </w:rPr>
+        <w:t>Сравнение шаблонов</w:t>
+      </w:r>
       <w:r>
         <w:rPr>
           <w:rStyle w:val="mw-headline"/>
@@ -13435,9 +14503,9 @@
           <w:sz w:val="28"/>
           <w:szCs w:val="28"/>
         </w:rPr>
-        <w:t>Сравнение шаблонов.</w:t>
-      </w:r>
-      <w:bookmarkEnd w:id="3"/>
+        <w:t>.</w:t>
+      </w:r>
+      <w:bookmarkEnd w:id="9"/>
     </w:p>
     <w:p>
       <w:pPr>
@@ -13594,9 +14662,7 @@
           <wp:inline distT="0" distB="0" distL="0" distR="0">
             <wp:extent cx="1552575" cy="1971675"/>
             <wp:effectExtent l="19050" t="0" r="9525" b="0"/>
-            <wp:docPr id="12" name="Рисунок 1" descr="7-6-5.jpg">
-              <a:hlinkClick xmlns:a="http://schemas.openxmlformats.org/drawingml/2006/main" r:id="rId16"/>
-            </wp:docPr>
+            <wp:docPr id="12" name="Рисунок 1" descr="7-6-5.jpg"/>
             <wp:cNvGraphicFramePr>
               <a:graphicFrameLocks xmlns:a="http://schemas.openxmlformats.org/drawingml/2006/main" noChangeAspect="1"/>
             </wp:cNvGraphicFramePr>
@@ -13677,7 +14743,7 @@
           <w:szCs w:val="28"/>
         </w:rPr>
       </w:pPr>
-      <w:bookmarkStart w:id="4" w:name="_Toc452420601"/>
+      <w:bookmarkStart w:id="10" w:name="_Toc452423177"/>
       <w:r>
         <w:rPr>
           <w:rStyle w:val="mw-headline"/>
@@ -13689,7 +14755,7 @@
         </w:rPr>
         <w:t>Скрытые Марковские модели.</w:t>
       </w:r>
-      <w:bookmarkEnd w:id="4"/>
+      <w:bookmarkEnd w:id="10"/>
     </w:p>
     <w:p>
       <w:pPr>
@@ -18380,18 +19446,8 @@
           <w:sz w:val="28"/>
           <w:szCs w:val="28"/>
         </w:rPr>
-        <w:t>Баума</w:t>
-      </w:r>
-      <w:proofErr w:type="spellEnd"/>
-      <w:r>
-        <w:rPr>
-          <w:color w:val="000000"/>
-          <w:sz w:val="28"/>
-          <w:szCs w:val="28"/>
-        </w:rPr>
-        <w:t xml:space="preserve"> - </w:t>
-      </w:r>
-      <w:proofErr w:type="spellStart"/>
+        <w:t>Баума-</w:t>
+      </w:r>
       <w:r>
         <w:rPr>
           <w:color w:val="000000"/>
@@ -18432,9 +19488,7 @@
           <wp:inline distT="0" distB="0" distL="0" distR="0">
             <wp:extent cx="3819525" cy="1085850"/>
             <wp:effectExtent l="19050" t="0" r="9525" b="0"/>
-            <wp:docPr id="11" name="Рисунок 2" descr="7-6-6.jpg">
-              <a:hlinkClick xmlns:a="http://schemas.openxmlformats.org/drawingml/2006/main" r:id="rId18"/>
-            </wp:docPr>
+            <wp:docPr id="11" name="Рисунок 2" descr="7-6-6.jpg"/>
             <wp:cNvGraphicFramePr>
               <a:graphicFrameLocks xmlns:a="http://schemas.openxmlformats.org/drawingml/2006/main" noChangeAspect="1"/>
             </wp:cNvGraphicFramePr>
@@ -18691,9 +19745,7 @@
           <wp:inline distT="0" distB="0" distL="0" distR="0">
             <wp:extent cx="2437760" cy="2686050"/>
             <wp:effectExtent l="19050" t="0" r="640" b="0"/>
-            <wp:docPr id="10" name="Рисунок 3" descr="7-6-7.jpg">
-              <a:hlinkClick xmlns:a="http://schemas.openxmlformats.org/drawingml/2006/main" r:id="rId20"/>
-            </wp:docPr>
+            <wp:docPr id="10" name="Рисунок 3" descr="7-6-7.jpg"/>
             <wp:cNvGraphicFramePr>
               <a:graphicFrameLocks xmlns:a="http://schemas.openxmlformats.org/drawingml/2006/main" noChangeAspect="1"/>
             </wp:cNvGraphicFramePr>
@@ -18793,9 +19845,7 @@
           <wp:inline distT="0" distB="0" distL="0" distR="0">
             <wp:extent cx="2867025" cy="1743075"/>
             <wp:effectExtent l="19050" t="0" r="9525" b="0"/>
-            <wp:docPr id="9" name="Рисунок 4" descr="7-6-8.jpg">
-              <a:hlinkClick xmlns:a="http://schemas.openxmlformats.org/drawingml/2006/main" r:id="rId22"/>
-            </wp:docPr>
+            <wp:docPr id="9" name="Рисунок 4" descr="7-6-8.jpg"/>
             <wp:cNvGraphicFramePr>
               <a:graphicFrameLocks xmlns:a="http://schemas.openxmlformats.org/drawingml/2006/main" noChangeAspect="1"/>
             </wp:cNvGraphicFramePr>
@@ -19043,7 +20093,7 @@
           <w:szCs w:val="28"/>
         </w:rPr>
       </w:pPr>
-      <w:bookmarkStart w:id="5" w:name="_Toc452420602"/>
+      <w:bookmarkStart w:id="11" w:name="_Toc452423178"/>
       <w:r>
         <w:rPr>
           <w:rStyle w:val="mw-headline"/>
@@ -19056,7 +20106,7 @@
         <w:lastRenderedPageBreak/>
         <w:t>Многослойные нейронные сети.</w:t>
       </w:r>
-      <w:bookmarkEnd w:id="5"/>
+      <w:bookmarkEnd w:id="11"/>
     </w:p>
     <w:p>
       <w:pPr>
@@ -19304,9 +20354,7 @@
           <wp:inline distT="0" distB="0" distL="0" distR="0">
             <wp:extent cx="5476875" cy="3352800"/>
             <wp:effectExtent l="19050" t="0" r="9525" b="0"/>
-            <wp:docPr id="13" name="Рисунок 9" descr="7-6-9.jpg">
-              <a:hlinkClick xmlns:a="http://schemas.openxmlformats.org/drawingml/2006/main" r:id="rId24"/>
-            </wp:docPr>
+            <wp:docPr id="13" name="Рисунок 9" descr="7-6-9.jpg"/>
             <wp:cNvGraphicFramePr>
               <a:graphicFrameLocks xmlns:a="http://schemas.openxmlformats.org/drawingml/2006/main" noChangeAspect="1"/>
             </wp:cNvGraphicFramePr>
@@ -19399,7 +20447,7 @@
           <w:szCs w:val="28"/>
         </w:rPr>
       </w:pPr>
-      <w:bookmarkStart w:id="6" w:name="_Toc452420603"/>
+      <w:bookmarkStart w:id="12" w:name="_Toc452423179"/>
       <w:r>
         <w:rPr>
           <w:rStyle w:val="mw-headline"/>
@@ -19459,7 +20507,7 @@
         </w:rPr>
         <w:t xml:space="preserve"> (GWN).</w:t>
       </w:r>
-      <w:bookmarkEnd w:id="6"/>
+      <w:bookmarkEnd w:id="12"/>
     </w:p>
     <w:p>
       <w:pPr>
@@ -19623,7 +20671,7 @@
           <w:szCs w:val="28"/>
         </w:rPr>
       </w:pPr>
-      <w:bookmarkStart w:id="7" w:name="_Toc452420604"/>
+      <w:bookmarkStart w:id="13" w:name="_Toc452423180"/>
       <w:r>
         <w:rPr>
           <w:rStyle w:val="mw-headline"/>
@@ -19659,7 +20707,7 @@
         </w:rPr>
         <w:t>.</w:t>
       </w:r>
-      <w:bookmarkEnd w:id="7"/>
+      <w:bookmarkEnd w:id="13"/>
     </w:p>
     <w:p>
       <w:pPr>
@@ -19932,7 +20980,7 @@
           <w:rFonts w:eastAsiaTheme="minorEastAsia" w:cs="Times New Roman"/>
         </w:rPr>
       </w:pPr>
-      <w:bookmarkStart w:id="8" w:name="_Toc452420605"/>
+      <w:bookmarkStart w:id="14" w:name="_Toc452423181"/>
       <w:r>
         <w:rPr>
           <w:rFonts w:eastAsiaTheme="minorEastAsia" w:cs="Times New Roman"/>
@@ -19946,7 +20994,7 @@
         </w:rPr>
         <w:t xml:space="preserve"> ДЛЯ ВХОДА СВЕРТОЧНОЙ СЕТИ</w:t>
       </w:r>
-      <w:bookmarkEnd w:id="8"/>
+      <w:bookmarkEnd w:id="14"/>
     </w:p>
     <w:p>
       <w:pPr>
@@ -20050,20 +21098,15 @@
     </w:p>
     <w:p>
       <w:pPr>
-        <w:ind w:firstLine="426"/>
-        <w:rPr>
-          <w:rFonts w:ascii="Times New Roman" w:hAnsi="Times New Roman" w:cs="Times New Roman"/>
-          <w:sz w:val="28"/>
-          <w:szCs w:val="28"/>
-        </w:rPr>
-      </w:pPr>
-      <w:r>
-        <w:rPr>
-          <w:rFonts w:ascii="Times New Roman" w:hAnsi="Times New Roman" w:cs="Times New Roman"/>
-          <w:sz w:val="28"/>
-          <w:szCs w:val="28"/>
-        </w:rPr>
-        <w:t xml:space="preserve">1.1. Интегральное представление изображений </w:t>
+        <w:pStyle w:val="af"/>
+      </w:pPr>
+      <w:bookmarkStart w:id="15" w:name="_Toc452423182"/>
+      <w:r>
+        <w:t>1.1. Интегральное представление изображений</w:t>
+      </w:r>
+      <w:bookmarkEnd w:id="15"/>
+      <w:r>
+        <w:t xml:space="preserve"> </w:t>
       </w:r>
     </w:p>
     <w:p>
@@ -21611,48 +22654,28 @@
     </w:p>
     <w:p>
       <w:pPr>
-        <w:ind w:firstLine="426"/>
-        <w:rPr>
-          <w:rFonts w:ascii="Times New Roman" w:hAnsi="Times New Roman" w:cs="Times New Roman"/>
-          <w:sz w:val="28"/>
-          <w:szCs w:val="28"/>
-        </w:rPr>
-      </w:pPr>
-      <w:r>
-        <w:rPr>
-          <w:rFonts w:ascii="Times New Roman" w:hAnsi="Times New Roman" w:cs="Times New Roman"/>
-          <w:sz w:val="28"/>
-          <w:szCs w:val="28"/>
-        </w:rPr>
+        <w:pStyle w:val="af"/>
+      </w:pPr>
+      <w:bookmarkStart w:id="16" w:name="_Toc452423183"/>
+      <w:r>
         <w:t xml:space="preserve">1.2. </w:t>
       </w:r>
       <w:proofErr w:type="spellStart"/>
       <w:proofErr w:type="gramStart"/>
       <w:r>
-        <w:rPr>
-          <w:rFonts w:ascii="Times New Roman" w:hAnsi="Times New Roman" w:cs="Times New Roman"/>
-          <w:sz w:val="28"/>
-          <w:szCs w:val="28"/>
-        </w:rPr>
         <w:t>Хаар-</w:t>
       </w:r>
       <w:r>
-        <w:rPr>
-          <w:rFonts w:ascii="Times New Roman" w:hAnsi="Times New Roman" w:cs="Times New Roman"/>
-          <w:sz w:val="28"/>
-          <w:szCs w:val="28"/>
-        </w:rPr>
         <w:t>подобные</w:t>
       </w:r>
       <w:proofErr w:type="spellEnd"/>
       <w:proofErr w:type="gramEnd"/>
       <w:r>
-        <w:rPr>
-          <w:rFonts w:ascii="Times New Roman" w:hAnsi="Times New Roman" w:cs="Times New Roman"/>
-          <w:sz w:val="28"/>
-          <w:szCs w:val="28"/>
-        </w:rPr>
-        <w:t xml:space="preserve"> характеристики </w:t>
+        <w:t xml:space="preserve"> характеристики</w:t>
+      </w:r>
+      <w:bookmarkEnd w:id="16"/>
+      <w:r>
+        <w:t xml:space="preserve"> </w:t>
       </w:r>
     </w:p>
     <w:p>
@@ -22622,6 +23645,25 @@
     </w:p>
     <w:p>
       <w:pPr>
+        <w:pStyle w:val="af"/>
+      </w:pPr>
+      <w:bookmarkStart w:id="17" w:name="_Toc452423184"/>
+      <w:r>
+        <w:lastRenderedPageBreak/>
+        <w:t xml:space="preserve">1.3. Метод построения классификатора на основе алгоритма </w:t>
+      </w:r>
+      <w:proofErr w:type="spellStart"/>
+      <w:r>
+        <w:t>бустинга</w:t>
+      </w:r>
+      <w:bookmarkEnd w:id="17"/>
+      <w:proofErr w:type="spellEnd"/>
+      <w:r>
+        <w:t xml:space="preserve"> </w:t>
+      </w:r>
+    </w:p>
+    <w:p>
+      <w:pPr>
         <w:ind w:firstLine="426"/>
         <w:rPr>
           <w:rFonts w:ascii="Times New Roman" w:hAnsi="Times New Roman" w:cs="Times New Roman"/>
@@ -22629,14 +23671,6 @@
           <w:szCs w:val="28"/>
         </w:rPr>
       </w:pPr>
-      <w:r>
-        <w:rPr>
-          <w:rFonts w:ascii="Times New Roman" w:hAnsi="Times New Roman" w:cs="Times New Roman"/>
-          <w:sz w:val="28"/>
-          <w:szCs w:val="28"/>
-        </w:rPr>
-        <w:t xml:space="preserve">1.3. Метод построения классификатора на основе алгоритма </w:t>
-      </w:r>
       <w:proofErr w:type="spellStart"/>
       <w:r>
         <w:rPr>
@@ -22644,35 +23678,6 @@
           <w:sz w:val="28"/>
           <w:szCs w:val="28"/>
         </w:rPr>
-        <w:t>бустинга</w:t>
-      </w:r>
-      <w:proofErr w:type="spellEnd"/>
-      <w:r>
-        <w:rPr>
-          <w:rFonts w:ascii="Times New Roman" w:hAnsi="Times New Roman" w:cs="Times New Roman"/>
-          <w:sz w:val="28"/>
-          <w:szCs w:val="28"/>
-        </w:rPr>
-        <w:t xml:space="preserve"> </w:t>
-      </w:r>
-    </w:p>
-    <w:p>
-      <w:pPr>
-        <w:ind w:firstLine="426"/>
-        <w:rPr>
-          <w:rFonts w:ascii="Times New Roman" w:hAnsi="Times New Roman" w:cs="Times New Roman"/>
-          <w:sz w:val="28"/>
-          <w:szCs w:val="28"/>
-        </w:rPr>
-      </w:pPr>
-      <w:proofErr w:type="spellStart"/>
-      <w:r>
-        <w:rPr>
-          <w:rFonts w:ascii="Times New Roman" w:hAnsi="Times New Roman" w:cs="Times New Roman"/>
-          <w:sz w:val="28"/>
-          <w:szCs w:val="28"/>
-        </w:rPr>
-        <w:lastRenderedPageBreak/>
         <w:t>Бустинг</w:t>
       </w:r>
       <w:proofErr w:type="spellEnd"/>
@@ -23522,29 +24527,16 @@
     </w:p>
     <w:p>
       <w:pPr>
-        <w:ind w:firstLine="426"/>
-        <w:rPr>
-          <w:rFonts w:ascii="Times New Roman" w:hAnsi="Times New Roman" w:cs="Times New Roman"/>
-          <w:sz w:val="28"/>
-          <w:szCs w:val="28"/>
-        </w:rPr>
-      </w:pPr>
-      <w:r>
-        <w:rPr>
-          <w:rFonts w:ascii="Times New Roman" w:hAnsi="Times New Roman" w:cs="Times New Roman"/>
-          <w:sz w:val="28"/>
-          <w:szCs w:val="28"/>
-        </w:rPr>
+        <w:pStyle w:val="af"/>
+      </w:pPr>
+      <w:bookmarkStart w:id="18" w:name="_Toc452423185"/>
+      <w:r>
         <w:t>1.4. Метод комбинирования класси</w:t>
       </w:r>
       <w:r>
-        <w:rPr>
-          <w:rFonts w:ascii="Times New Roman" w:hAnsi="Times New Roman" w:cs="Times New Roman"/>
-          <w:sz w:val="28"/>
-          <w:szCs w:val="28"/>
-        </w:rPr>
         <w:t>фикаторов в каскадную структуру</w:t>
       </w:r>
+      <w:bookmarkEnd w:id="18"/>
     </w:p>
     <w:p>
       <w:pPr>
@@ -23781,7 +24773,7 @@
           <w:lang w:val="en-US"/>
         </w:rPr>
       </w:pPr>
-      <w:bookmarkStart w:id="9" w:name="_Toc452420606"/>
+      <w:bookmarkStart w:id="19" w:name="_Toc452423186"/>
       <w:r>
         <w:rPr>
           <w:rFonts w:eastAsiaTheme="minorEastAsia" w:cs="Times New Roman"/>
@@ -23789,7 +24781,7 @@
         <w:lastRenderedPageBreak/>
         <w:t>НАХОЖДЕНИЕ ТОЧЕК ЛИЦА ПО ДЕТЕКТИРОВАННОМУ СЕКТОРУ</w:t>
       </w:r>
-      <w:bookmarkEnd w:id="9"/>
+      <w:bookmarkEnd w:id="19"/>
     </w:p>
     <w:p>
       <w:pPr>
@@ -23798,14 +24790,14 @@
           <w:rFonts w:eastAsiaTheme="minorEastAsia" w:cs="Times New Roman"/>
         </w:rPr>
       </w:pPr>
-      <w:bookmarkStart w:id="10" w:name="_Toc452420607"/>
+      <w:bookmarkStart w:id="20" w:name="_Toc452423187"/>
       <w:r>
         <w:rPr>
           <w:rFonts w:eastAsiaTheme="minorEastAsia" w:cs="Times New Roman"/>
         </w:rPr>
         <w:t>СТРУКТУРА СВЕРТОЧНЫХ НЕЙРОННЫХ СЕТЕЙ</w:t>
       </w:r>
-      <w:bookmarkEnd w:id="10"/>
+      <w:bookmarkEnd w:id="20"/>
     </w:p>
     <w:p>
       <w:pPr>
@@ -24672,7 +25664,14 @@
           <w:sz w:val="28"/>
           <w:szCs w:val="28"/>
         </w:rPr>
-        <w:t>проходим с заданным шагом (обычно 1) всё изображение</w:t>
+        <w:t xml:space="preserve">проходим с заданным шагом </w:t>
+      </w:r>
+      <w:r>
+        <w:rPr>
+          <w:sz w:val="28"/>
+          <w:szCs w:val="28"/>
+        </w:rPr>
+        <w:t>всё изображение</w:t>
       </w:r>
       <w:r>
         <w:rPr>
@@ -24809,45 +25808,30 @@
           <w:rFonts w:eastAsiaTheme="minorEastAsia" w:cs="Times New Roman"/>
         </w:rPr>
       </w:pPr>
-      <w:bookmarkStart w:id="11" w:name="_Toc452420608"/>
+      <w:bookmarkStart w:id="21" w:name="_Toc452423188"/>
       <w:r>
         <w:rPr>
           <w:rFonts w:eastAsiaTheme="minorEastAsia" w:cs="Times New Roman"/>
         </w:rPr>
         <w:t>ПРИНЦИП РАБОТЫ СВЕРТОЧНЫХ НЕЙРОННЫХ СЕТЕЙ</w:t>
       </w:r>
-      <w:bookmarkEnd w:id="11"/>
-    </w:p>
-    <w:p>
-      <w:pPr>
-        <w:spacing w:line="240" w:lineRule="auto"/>
-        <w:ind w:firstLine="425"/>
-        <w:rPr>
-          <w:rFonts w:ascii="Times New Roman" w:hAnsi="Times New Roman" w:cs="Times New Roman"/>
-          <w:b/>
-          <w:sz w:val="28"/>
-          <w:szCs w:val="28"/>
-        </w:rPr>
-      </w:pPr>
-      <w:r>
-        <w:rPr>
-          <w:rFonts w:ascii="Times New Roman" w:hAnsi="Times New Roman" w:cs="Times New Roman"/>
-          <w:b/>
-          <w:sz w:val="28"/>
-          <w:szCs w:val="28"/>
+      <w:bookmarkEnd w:id="21"/>
+    </w:p>
+    <w:p>
+      <w:pPr>
+        <w:pStyle w:val="af"/>
+      </w:pPr>
+      <w:bookmarkStart w:id="22" w:name="_Toc452423189"/>
+      <w:r>
+        <w:rPr>
           <w:lang w:val="en-US"/>
         </w:rPr>
         <w:t>Convolution</w:t>
       </w:r>
       <w:r>
-        <w:rPr>
-          <w:rFonts w:ascii="Times New Roman" w:hAnsi="Times New Roman" w:cs="Times New Roman"/>
-          <w:b/>
-          <w:sz w:val="28"/>
-          <w:szCs w:val="28"/>
-        </w:rPr>
         <w:t xml:space="preserve"> слой</w:t>
       </w:r>
+      <w:bookmarkEnd w:id="22"/>
     </w:p>
     <w:p>
       <w:pPr>
@@ -25631,34 +26615,26 @@
     </w:p>
     <w:p>
       <w:pPr>
-        <w:spacing w:line="240" w:lineRule="auto"/>
-        <w:ind w:firstLine="425"/>
-        <w:rPr>
-          <w:rFonts w:ascii="Times New Roman" w:eastAsiaTheme="minorEastAsia" w:hAnsi="Times New Roman" w:cs="Times New Roman"/>
-          <w:b/>
-          <w:sz w:val="28"/>
-          <w:szCs w:val="28"/>
-        </w:rPr>
-      </w:pPr>
-      <w:r>
-        <w:rPr>
-          <w:rFonts w:ascii="Times New Roman" w:eastAsiaTheme="minorEastAsia" w:hAnsi="Times New Roman" w:cs="Times New Roman"/>
-          <w:b/>
-          <w:sz w:val="28"/>
-          <w:szCs w:val="28"/>
+        <w:pStyle w:val="af"/>
+        <w:rPr>
+          <w:rFonts w:eastAsiaTheme="minorEastAsia"/>
+        </w:rPr>
+      </w:pPr>
+      <w:bookmarkStart w:id="23" w:name="_Toc452423190"/>
+      <w:r>
+        <w:rPr>
+          <w:rFonts w:eastAsiaTheme="minorEastAsia"/>
           <w:lang w:val="en-US"/>
         </w:rPr>
         <w:t>Pooling</w:t>
       </w:r>
       <w:r>
         <w:rPr>
-          <w:rFonts w:ascii="Times New Roman" w:eastAsiaTheme="minorEastAsia" w:hAnsi="Times New Roman" w:cs="Times New Roman"/>
-          <w:b/>
-          <w:sz w:val="28"/>
-          <w:szCs w:val="28"/>
+          <w:rFonts w:eastAsiaTheme="minorEastAsia"/>
         </w:rPr>
         <w:t xml:space="preserve"> слой</w:t>
       </w:r>
+      <w:bookmarkEnd w:id="23"/>
     </w:p>
     <w:p>
       <w:pPr>
@@ -25697,7 +26673,25 @@
           <w:szCs w:val="28"/>
           <w:lang w:eastAsia="ru-RU"/>
         </w:rPr>
-        <w:t xml:space="preserve"> (subsampling) слой. Слои этого типа выполняют уменьшение размера входной карты признаков (обычно в 2 раза). Это можно делать разными способами, в данном случае мы рассмотрим метод выбора максимального элемента (max-pooling) - вся карта признаков разделяется на ячейки 2х2 элемента, из которых выбираются максимальные по значению. Формально слой может быть описан следующим образом.</w:t>
+        <w:t xml:space="preserve"> (subsampling) слой. Слои этого типа выполняют уменьшение размера входной к</w:t>
+      </w:r>
+      <w:r>
+        <w:rPr>
+          <w:rFonts w:ascii="Times New Roman" w:eastAsia="Times New Roman" w:hAnsi="Times New Roman" w:cs="Times New Roman"/>
+          <w:sz w:val="28"/>
+          <w:szCs w:val="28"/>
+          <w:lang w:eastAsia="ru-RU"/>
+        </w:rPr>
+        <w:t>арты признаков</w:t>
+      </w:r>
+      <w:r>
+        <w:rPr>
+          <w:rFonts w:ascii="Times New Roman" w:eastAsia="Times New Roman" w:hAnsi="Times New Roman" w:cs="Times New Roman"/>
+          <w:sz w:val="28"/>
+          <w:szCs w:val="28"/>
+          <w:lang w:eastAsia="ru-RU"/>
+        </w:rPr>
+        <w:t>. Это можно делать разными способами, в данном случае мы рассмотрим метод выбора максимального элемента (max-pooling) - вся карта признаков разделяется на ячейки 2х2 элемента, из которых выбираются максимальные по значению. Формально слой может быть описан следующим образом.</w:t>
       </w:r>
     </w:p>
     <w:p>
@@ -25965,21 +26959,15 @@
     </w:p>
     <w:p>
       <w:pPr>
-        <w:spacing w:line="240" w:lineRule="auto"/>
-        <w:ind w:firstLine="425"/>
-        <w:rPr>
-          <w:rFonts w:ascii="Times New Roman" w:eastAsiaTheme="minorEastAsia" w:hAnsi="Times New Roman" w:cs="Times New Roman"/>
-          <w:b/>
-          <w:sz w:val="28"/>
-          <w:szCs w:val="28"/>
-        </w:rPr>
-      </w:pPr>
-      <w:r>
-        <w:rPr>
-          <w:rFonts w:ascii="Times New Roman" w:eastAsiaTheme="minorEastAsia" w:hAnsi="Times New Roman" w:cs="Times New Roman"/>
-          <w:b/>
-          <w:sz w:val="28"/>
-          <w:szCs w:val="28"/>
+        <w:pStyle w:val="af"/>
+        <w:rPr>
+          <w:rFonts w:eastAsiaTheme="minorEastAsia"/>
+        </w:rPr>
+      </w:pPr>
+      <w:bookmarkStart w:id="24" w:name="_Toc452423191"/>
+      <w:r>
+        <w:rPr>
+          <w:rFonts w:eastAsiaTheme="minorEastAsia"/>
           <w:lang w:val="en-US"/>
         </w:rPr>
         <w:lastRenderedPageBreak/>
@@ -25987,23 +26975,18 @@
       </w:r>
       <w:r>
         <w:rPr>
-          <w:rFonts w:ascii="Times New Roman" w:eastAsiaTheme="minorEastAsia" w:hAnsi="Times New Roman" w:cs="Times New Roman"/>
-          <w:b/>
-          <w:sz w:val="28"/>
-          <w:szCs w:val="28"/>
+          <w:rFonts w:eastAsiaTheme="minorEastAsia"/>
         </w:rPr>
         <w:t>-</w:t>
       </w:r>
       <w:r>
         <w:rPr>
-          <w:rFonts w:ascii="Times New Roman" w:eastAsiaTheme="minorEastAsia" w:hAnsi="Times New Roman" w:cs="Times New Roman"/>
-          <w:b/>
-          <w:sz w:val="28"/>
-          <w:szCs w:val="28"/>
+          <w:rFonts w:eastAsiaTheme="minorEastAsia"/>
           <w:lang w:val="en-US"/>
         </w:rPr>
         <w:t>connected</w:t>
       </w:r>
+      <w:bookmarkEnd w:id="24"/>
     </w:p>
     <w:p>
       <w:pPr>
@@ -26347,7 +27330,7 @@
           <w:rFonts w:cs="Times New Roman"/>
         </w:rPr>
       </w:pPr>
-      <w:bookmarkStart w:id="12" w:name="_Toc452420609"/>
+      <w:bookmarkStart w:id="25" w:name="_Toc452423192"/>
       <w:r>
         <w:rPr>
           <w:rFonts w:cs="Times New Roman"/>
@@ -26385,7 +27368,7 @@
         </w:rPr>
         <w:t>ЕЙ</w:t>
       </w:r>
-      <w:bookmarkEnd w:id="12"/>
+      <w:bookmarkEnd w:id="25"/>
     </w:p>
     <w:p>
       <w:pPr>
@@ -29329,12 +30312,12 @@
       <w:pPr>
         <w:pStyle w:val="1"/>
       </w:pPr>
-      <w:bookmarkStart w:id="13" w:name="_Toc452420610"/>
+      <w:bookmarkStart w:id="26" w:name="_Toc452423193"/>
       <w:r>
         <w:lastRenderedPageBreak/>
         <w:t>АРХИТЕКТУРА СВЕРТОЧНОЙ НЕЙРОННОЙ СЕТИ В ДАННОЙ РАБОТЕ</w:t>
       </w:r>
-      <w:bookmarkEnd w:id="13"/>
+      <w:bookmarkEnd w:id="26"/>
     </w:p>
     <w:p>
       <w:pPr>
@@ -29935,7 +30918,7 @@
         </w:rPr>
         <w:br w:type="page"/>
       </w:r>
-      <w:bookmarkStart w:id="14" w:name="_Toc452420611"/>
+      <w:bookmarkStart w:id="27" w:name="_Toc452423194"/>
       <w:proofErr w:type="gramStart"/>
       <w:r>
         <w:rPr>
@@ -29951,7 +30934,7 @@
         </w:rPr>
         <w:t xml:space="preserve"> ПРИМЕНЯЕМЫЕ ПРИ ОБУЧЕНИИ</w:t>
       </w:r>
-      <w:bookmarkEnd w:id="14"/>
+      <w:bookmarkEnd w:id="27"/>
     </w:p>
     <w:p>
       <w:pPr>
@@ -32123,7 +33106,7 @@
           <w:lang w:val="en-US"/>
         </w:rPr>
       </w:pPr>
-      <w:bookmarkStart w:id="15" w:name="_Toc452420612"/>
+      <w:bookmarkStart w:id="28" w:name="_Toc452423195"/>
       <w:r>
         <w:rPr>
           <w:rFonts w:eastAsiaTheme="minorEastAsia" w:cs="Times New Roman"/>
@@ -32131,7 +33114,7 @@
         <w:lastRenderedPageBreak/>
         <w:t>РЕЗУЛЬТАТЫ</w:t>
       </w:r>
-      <w:bookmarkEnd w:id="15"/>
+      <w:bookmarkEnd w:id="28"/>
     </w:p>
     <w:p>
       <w:pPr>
@@ -32286,9 +33269,9 @@
           <w:rFonts w:cs="Times New Roman"/>
         </w:rPr>
       </w:pPr>
-      <w:bookmarkStart w:id="16" w:name="_GoBack"/>
-      <w:bookmarkStart w:id="17" w:name="_Toc452420613"/>
-      <w:bookmarkEnd w:id="16"/>
+      <w:bookmarkStart w:id="29" w:name="_GoBack"/>
+      <w:bookmarkStart w:id="30" w:name="_Toc452423196"/>
+      <w:bookmarkEnd w:id="29"/>
       <w:r>
         <w:rPr>
           <w:rFonts w:cs="Times New Roman"/>
@@ -32296,7 +33279,7 @@
         <w:lastRenderedPageBreak/>
         <w:t>ЗАКЛЮЧЕНИЕ</w:t>
       </w:r>
-      <w:bookmarkEnd w:id="17"/>
+      <w:bookmarkEnd w:id="30"/>
     </w:p>
     <w:p>
       <w:pPr>
@@ -32334,7 +33317,7 @@
           <w:rFonts w:cs="Times New Roman"/>
         </w:rPr>
       </w:pPr>
-      <w:bookmarkStart w:id="18" w:name="_Toc452420614"/>
+      <w:bookmarkStart w:id="31" w:name="_Toc452423197"/>
       <w:r>
         <w:rPr>
           <w:rFonts w:cs="Times New Roman"/>
@@ -32342,7 +33325,7 @@
         <w:lastRenderedPageBreak/>
         <w:t>ЛИТЕРАТУРА</w:t>
       </w:r>
-      <w:bookmarkEnd w:id="18"/>
+      <w:bookmarkEnd w:id="31"/>
     </w:p>
     <w:p>
       <w:pPr>
@@ -33721,8 +34704,8 @@
           <w:lang w:val="en-US" w:eastAsia="ru-RU"/>
         </w:rPr>
       </w:pPr>
-      <w:bookmarkStart w:id="19" w:name="_Toc421875943"/>
-      <w:bookmarkStart w:id="20" w:name="_Toc452420615"/>
+      <w:bookmarkStart w:id="32" w:name="_Toc421875943"/>
+      <w:bookmarkStart w:id="33" w:name="_Toc452423198"/>
       <w:r>
         <w:rPr>
           <w:rFonts w:eastAsia="Times New Roman" w:cs="Times New Roman"/>
@@ -33731,8 +34714,8 @@
         <w:lastRenderedPageBreak/>
         <w:t>ПРИЛОЖЕНИЕ</w:t>
       </w:r>
-      <w:bookmarkEnd w:id="19"/>
-      <w:bookmarkEnd w:id="20"/>
+      <w:bookmarkEnd w:id="32"/>
+      <w:bookmarkEnd w:id="33"/>
     </w:p>
     <w:p>
       <w:pPr>
@@ -33927,7 +34910,7 @@
             <w:rPr>
               <w:noProof/>
             </w:rPr>
-            <w:t>38</w:t>
+            <w:t>34</w:t>
           </w:r>
         </w:fldSimple>
       </w:p>
@@ -36372,7 +37355,6 @@
   <w:style w:type="character" w:default="1" w:styleId="a0">
     <w:name w:val="Default Paragraph Font"/>
     <w:uiPriority w:val="1"/>
-    <w:semiHidden/>
     <w:unhideWhenUsed/>
   </w:style>
   <w:style w:type="table" w:default="1" w:styleId="a1">
@@ -36969,6 +37951,41 @@
     <w:basedOn w:val="a0"/>
     <w:rsid w:val="000746E2"/>
   </w:style>
+  <w:style w:type="paragraph" w:customStyle="1" w:styleId="af">
+    <w:name w:val="под"/>
+    <w:basedOn w:val="2"/>
+    <w:link w:val="af0"/>
+    <w:qFormat/>
+    <w:rsid w:val="00DA2AD7"/>
+    <w:pPr>
+      <w:pBdr>
+        <w:bottom w:val="single" w:sz="6" w:space="2" w:color="AAAAAA"/>
+      </w:pBdr>
+      <w:shd w:val="clear" w:color="auto" w:fill="FFFFFF"/>
+      <w:spacing w:before="0" w:after="144" w:line="240" w:lineRule="auto"/>
+    </w:pPr>
+    <w:rPr>
+      <w:rFonts w:ascii="Times New Roman" w:hAnsi="Times New Roman" w:cs="Times New Roman"/>
+      <w:bCs w:val="0"/>
+      <w:color w:val="000000"/>
+      <w:sz w:val="28"/>
+      <w:szCs w:val="28"/>
+    </w:rPr>
+  </w:style>
+  <w:style w:type="character" w:customStyle="1" w:styleId="af0">
+    <w:name w:val="под Знак"/>
+    <w:basedOn w:val="20"/>
+    <w:link w:val="af"/>
+    <w:rsid w:val="00DA2AD7"/>
+    <w:rPr>
+      <w:rFonts w:ascii="Times New Roman" w:hAnsi="Times New Roman" w:cs="Times New Roman"/>
+      <w:b/>
+      <w:color w:val="000000"/>
+      <w:sz w:val="28"/>
+      <w:szCs w:val="28"/>
+      <w:shd w:val="clear" w:color="auto" w:fill="FFFFFF"/>
+    </w:rPr>
+  </w:style>
 </w:styles>
 </file>
 
@@ -37450,7 +38467,7 @@
 </file>
 
 <file path=customXml/itemProps1.xml><?xml version="1.0" encoding="utf-8"?>
-<ds:datastoreItem xmlns:ds="http://schemas.openxmlformats.org/officeDocument/2006/customXml" ds:itemID="{7CAE5B72-FA62-4A55-B91C-7DF834FC6C67}">
+<ds:datastoreItem xmlns:ds="http://schemas.openxmlformats.org/officeDocument/2006/customXml" ds:itemID="{C8DF8B87-6DB2-4194-904B-2EEC8ABFCF14}">
   <ds:schemaRefs>
     <ds:schemaRef ds:uri="http://schemas.openxmlformats.org/officeDocument/2006/bibliography"/>
   </ds:schemaRefs>

--- a/text/myDiploma.docx
+++ b/text/myDiploma.docx
@@ -5870,7 +5870,6 @@
           <w:rFonts w:ascii="Times New Roman" w:hAnsi="Times New Roman" w:cs="Times New Roman"/>
           <w:sz w:val="28"/>
           <w:szCs w:val="28"/>
-          <w:lang w:val="en-US"/>
         </w:rPr>
       </w:pPr>
       <w:r>
@@ -6146,23 +6145,13 @@
         </w:rPr>
         <w:t xml:space="preserve"> ключевых точек лица человека.</w:t>
       </w:r>
-      <w:proofErr w:type="gramStart"/>
-      <w:r>
-        <w:rPr>
-          <w:rFonts w:ascii="Times New Roman" w:hAnsi="Times New Roman" w:cs="Times New Roman"/>
-          <w:sz w:val="28"/>
-          <w:szCs w:val="28"/>
-        </w:rPr>
-        <w:t xml:space="preserve"> </w:t>
-      </w:r>
-      <w:proofErr w:type="gramEnd"/>
-      <w:r>
-        <w:rPr>
-          <w:rFonts w:ascii="Times New Roman" w:hAnsi="Times New Roman" w:cs="Times New Roman"/>
-          <w:sz w:val="28"/>
-          <w:szCs w:val="28"/>
-        </w:rPr>
-        <w:t>Этот тип за</w:t>
+      <w:r>
+        <w:rPr>
+          <w:rFonts w:ascii="Times New Roman" w:hAnsi="Times New Roman" w:cs="Times New Roman"/>
+          <w:sz w:val="28"/>
+          <w:szCs w:val="28"/>
+        </w:rPr>
+        <w:t xml:space="preserve"> Этот тип за</w:t>
       </w:r>
       <w:r>
         <w:rPr>
@@ -7103,7 +7092,6 @@
           <w:rFonts w:ascii="Times New Roman" w:eastAsiaTheme="minorEastAsia" w:hAnsi="Times New Roman" w:cs="Times New Roman"/>
           <w:sz w:val="28"/>
           <w:szCs w:val="28"/>
-          <w:lang w:val="en-US"/>
         </w:rPr>
       </w:pPr>
       <w:r>
@@ -7511,25 +7499,7 @@
           <w:sz w:val="28"/>
           <w:szCs w:val="28"/>
         </w:rPr>
-        <w:t>. При этом комп</w:t>
-      </w:r>
-      <w:proofErr w:type="spellStart"/>
-      <w:r>
-        <w:rPr>
-          <w:color w:val="000000"/>
-          <w:sz w:val="28"/>
-          <w:szCs w:val="28"/>
-        </w:rPr>
-        <w:t>оненты</w:t>
-      </w:r>
-      <w:proofErr w:type="spellEnd"/>
-      <w:r>
-        <w:rPr>
-          <w:color w:val="000000"/>
-          <w:sz w:val="28"/>
-          <w:szCs w:val="28"/>
-        </w:rPr>
-        <w:t xml:space="preserve"> вектора</w:t>
+        <w:t>. При этом компоненты вектора</w:t>
       </w:r>
       <w:r>
         <w:rPr>
@@ -7725,18 +7695,8 @@
           <w:sz w:val="28"/>
           <w:szCs w:val="28"/>
         </w:rPr>
-        <w:t>, получаем матрицу собственных вект</w:t>
-      </w:r>
-      <w:proofErr w:type="spellStart"/>
-      <w:r>
-        <w:rPr>
-          <w:color w:val="000000"/>
-          <w:sz w:val="28"/>
-          <w:szCs w:val="28"/>
-        </w:rPr>
-        <w:t>оров</w:t>
-      </w:r>
-      <w:proofErr w:type="spellEnd"/>
+        <w:t>, получаем матрицу собственных векторов</w:t>
+      </w:r>
       <w:r>
         <w:rPr>
           <w:rStyle w:val="apple-converted-space"/>
@@ -11911,29 +11871,7 @@
           <w:szCs w:val="28"/>
           <w:shd w:val="clear" w:color="auto" w:fill="FFFFFF"/>
         </w:rPr>
-        <w:t>. Таким образом, метод п</w:t>
-      </w:r>
-      <w:proofErr w:type="spellStart"/>
-      <w:r>
-        <w:rPr>
-          <w:rFonts w:ascii="Times New Roman" w:hAnsi="Times New Roman" w:cs="Times New Roman"/>
-          <w:color w:val="000000"/>
-          <w:sz w:val="28"/>
-          <w:szCs w:val="28"/>
-          <w:shd w:val="clear" w:color="auto" w:fill="FFFFFF"/>
-        </w:rPr>
-        <w:t>озволяет</w:t>
-      </w:r>
-      <w:proofErr w:type="spellEnd"/>
-      <w:r>
-        <w:rPr>
-          <w:rFonts w:ascii="Times New Roman" w:hAnsi="Times New Roman" w:cs="Times New Roman"/>
-          <w:color w:val="000000"/>
-          <w:sz w:val="28"/>
-          <w:szCs w:val="28"/>
-          <w:shd w:val="clear" w:color="auto" w:fill="FFFFFF"/>
-        </w:rPr>
-        <w:t xml:space="preserve"> синтезировать изображения нового объекта в различных ракурсах по изображению в одном ракурсе без привлечения сложных трехмерных моделей. Данный метод является перспективным для синтеза изображений в новых ракурсах без привлечения сложных трехмерных моделей, однако вопрос о качестве и количестве примеров в тренировочном наборе остается открытым.</w:t>
+        <w:t>. Таким образом, метод позволяет синтезировать изображения нового объекта в различных ракурсах по изображению в одном ракурсе без привлечения сложных трехмерных моделей. Данный метод является перспективным для синтеза изображений в новых ракурсах без привлечения сложных трехмерных моделей, однако вопрос о качестве и количестве примеров в тренировочном наборе остается открытым.</w:t>
       </w:r>
     </w:p>
     <w:p>
@@ -12555,7 +12493,6 @@
         </w:rPr>
         <w:t>, которая медленно меняется с изме</w:t>
       </w:r>
-      <w:proofErr w:type="spellStart"/>
       <w:r>
         <w:rPr>
           <w:rFonts w:ascii="Times New Roman" w:eastAsia="Times New Roman" w:hAnsi="Times New Roman" w:cs="Times New Roman"/>
@@ -12564,18 +12501,7 @@
           <w:szCs w:val="28"/>
           <w:lang w:eastAsia="ru-RU"/>
         </w:rPr>
-        <w:t>нением</w:t>
-      </w:r>
-      <w:proofErr w:type="spellEnd"/>
-      <w:r>
-        <w:rPr>
-          <w:rFonts w:ascii="Times New Roman" w:eastAsia="Times New Roman" w:hAnsi="Times New Roman" w:cs="Times New Roman"/>
-          <w:color w:val="000000"/>
-          <w:sz w:val="28"/>
-          <w:szCs w:val="28"/>
-          <w:lang w:eastAsia="ru-RU"/>
-        </w:rPr>
-        <w:t xml:space="preserve"> положения точки, и фазой</w:t>
+        <w:t>нением положения точки, и фазой</w:t>
       </w:r>
       <w:r>
         <w:rPr>
@@ -19359,25 +19285,7 @@
           <w:sz w:val="28"/>
           <w:szCs w:val="28"/>
         </w:rPr>
-        <w:t>То есть как сделать так, чтобы модель больше соответствовала своему классу, одним из образов кото</w:t>
-      </w:r>
-      <w:proofErr w:type="spellStart"/>
-      <w:r>
-        <w:rPr>
-          <w:color w:val="000000"/>
-          <w:sz w:val="28"/>
-          <w:szCs w:val="28"/>
-        </w:rPr>
-        <w:t>рого</w:t>
-      </w:r>
-      <w:proofErr w:type="spellEnd"/>
-      <w:r>
-        <w:rPr>
-          <w:color w:val="000000"/>
-          <w:sz w:val="28"/>
-          <w:szCs w:val="28"/>
-        </w:rPr>
-        <w:t xml:space="preserve"> является данная последовательность наблюдений (или несколько различных последовательностей)? Это задача обучения.</w:t>
+        <w:t>То есть как сделать так, чтобы модель больше соответствовала своему классу, одним из образов которого является данная последовательность наблюдений (или несколько различных последовательностей)? Это задача обучения.</w:t>
       </w:r>
     </w:p>
     <w:p>
@@ -20780,7 +20688,23 @@
           <w:sz w:val="28"/>
           <w:szCs w:val="28"/>
         </w:rPr>
-        <w:t xml:space="preserve"> входами. В отличие от МНС, НСХ является релаксационной - т. е. будучи установленной в некое начальное положение функционирует до тех пор, пока не достигнет стабильного состояния, которое и будет являться ее выходным значением. НСХ применяются в качестве ассоциативной памяти и для решения оптимизационных задач. В первом случае НСХ обучается без учителя (например, по правилу </w:t>
+        <w:t xml:space="preserve"> входами. В отличие от МНС, НСХ является релаксационной - т. е. будучи установленной в некое начальное положение функционирует до тех пор, пока не достигнет стабильного состояния, которое и </w:t>
+      </w:r>
+      <w:r>
+        <w:rPr>
+          <w:color w:val="000000"/>
+          <w:sz w:val="28"/>
+          <w:szCs w:val="28"/>
+        </w:rPr>
+        <w:t>будет</w:t>
+      </w:r>
+      <w:r>
+        <w:rPr>
+          <w:color w:val="000000"/>
+          <w:sz w:val="28"/>
+          <w:szCs w:val="28"/>
+        </w:rPr>
+        <w:t xml:space="preserve"> являться ее выходным значением. НСХ применяются в качестве ассоциативной памяти и для решения оптимизационных задач. В первом случае НСХ обучается без учителя (например, по правилу </w:t>
       </w:r>
       <w:proofErr w:type="spellStart"/>
       <w:r>
@@ -21884,23 +21808,13 @@
         </w:rPr>
         <w:t>интегрального изо</w:t>
       </w:r>
-      <w:proofErr w:type="spellStart"/>
-      <w:r>
-        <w:rPr>
-          <w:rFonts w:ascii="Times New Roman" w:hAnsi="Times New Roman" w:cs="Times New Roman"/>
-          <w:sz w:val="28"/>
-          <w:szCs w:val="28"/>
-        </w:rPr>
-        <w:t>бражения</w:t>
-      </w:r>
-      <w:proofErr w:type="spellEnd"/>
-      <w:r>
-        <w:rPr>
-          <w:rFonts w:ascii="Times New Roman" w:hAnsi="Times New Roman" w:cs="Times New Roman"/>
-          <w:sz w:val="28"/>
-          <w:szCs w:val="28"/>
-        </w:rPr>
-        <w:t xml:space="preserve">; </w:t>
+      <w:r>
+        <w:rPr>
+          <w:rFonts w:ascii="Times New Roman" w:hAnsi="Times New Roman" w:cs="Times New Roman"/>
+          <w:sz w:val="28"/>
+          <w:szCs w:val="28"/>
+        </w:rPr>
+        <w:t xml:space="preserve">бражения; </w:t>
       </w:r>
       <m:oMath>
         <m:r>
@@ -22139,23 +22053,13 @@
         </w:rPr>
         <w:t>, т. е. значен</w:t>
       </w:r>
-      <w:proofErr w:type="spellStart"/>
-      <w:r>
-        <w:rPr>
-          <w:rFonts w:ascii="Times New Roman" w:hAnsi="Times New Roman" w:cs="Times New Roman"/>
-          <w:sz w:val="28"/>
-          <w:szCs w:val="28"/>
-        </w:rPr>
-        <w:t>ие</w:t>
-      </w:r>
-      <w:proofErr w:type="spellEnd"/>
-      <w:r>
-        <w:rPr>
-          <w:rFonts w:ascii="Times New Roman" w:hAnsi="Times New Roman" w:cs="Times New Roman"/>
-          <w:sz w:val="28"/>
-          <w:szCs w:val="28"/>
-        </w:rPr>
-        <w:t xml:space="preserve"> каждого элемента </w:t>
+      <w:r>
+        <w:rPr>
+          <w:rFonts w:ascii="Times New Roman" w:hAnsi="Times New Roman" w:cs="Times New Roman"/>
+          <w:sz w:val="28"/>
+          <w:szCs w:val="28"/>
+        </w:rPr>
+        <w:t xml:space="preserve">ие каждого элемента </w:t>
       </w:r>
       <m:oMath>
         <m:r>
@@ -23512,23 +23416,13 @@
         </w:rPr>
         <w:t xml:space="preserve"> – сумма зна</w:t>
       </w:r>
-      <w:proofErr w:type="spellStart"/>
-      <w:r>
-        <w:rPr>
-          <w:rFonts w:ascii="Times New Roman" w:hAnsi="Times New Roman" w:cs="Times New Roman"/>
-          <w:sz w:val="28"/>
-          <w:szCs w:val="28"/>
-        </w:rPr>
-        <w:t>чений</w:t>
-      </w:r>
-      <w:proofErr w:type="spellEnd"/>
-      <w:r>
-        <w:rPr>
-          <w:rFonts w:ascii="Times New Roman" w:hAnsi="Times New Roman" w:cs="Times New Roman"/>
-          <w:sz w:val="28"/>
-          <w:szCs w:val="28"/>
-        </w:rPr>
-        <w:t xml:space="preserve"> яркостей точек, закрывае</w:t>
+      <w:r>
+        <w:rPr>
+          <w:rFonts w:ascii="Times New Roman" w:hAnsi="Times New Roman" w:cs="Times New Roman"/>
+          <w:sz w:val="28"/>
+          <w:szCs w:val="28"/>
+        </w:rPr>
+        <w:t>чений яркостей точек, закрывае</w:t>
       </w:r>
       <w:r>
         <w:rPr>
@@ -23564,23 +23458,13 @@
         </w:rPr>
         <w:t xml:space="preserve"> – сумма значе</w:t>
       </w:r>
-      <w:proofErr w:type="spellStart"/>
-      <w:r>
-        <w:rPr>
-          <w:rFonts w:ascii="Times New Roman" w:hAnsi="Times New Roman" w:cs="Times New Roman"/>
-          <w:sz w:val="28"/>
-          <w:szCs w:val="28"/>
-        </w:rPr>
-        <w:t>ний</w:t>
-      </w:r>
-      <w:proofErr w:type="spellEnd"/>
-      <w:r>
-        <w:rPr>
-          <w:rFonts w:ascii="Times New Roman" w:hAnsi="Times New Roman" w:cs="Times New Roman"/>
-          <w:sz w:val="28"/>
-          <w:szCs w:val="28"/>
-        </w:rPr>
-        <w:t xml:space="preserve"> яркостей точек, закрываемых темной частью признака. Для и</w:t>
+      <w:r>
+        <w:rPr>
+          <w:rFonts w:ascii="Times New Roman" w:hAnsi="Times New Roman" w:cs="Times New Roman"/>
+          <w:sz w:val="28"/>
+          <w:szCs w:val="28"/>
+        </w:rPr>
+        <w:t>ний яркостей точек, закрываемых темной частью признака. Для и</w:t>
       </w:r>
       <w:r>
         <w:rPr>
@@ -24770,7 +24654,6 @@
         <w:jc w:val="left"/>
         <w:rPr>
           <w:rFonts w:eastAsiaTheme="minorEastAsia" w:cs="Times New Roman"/>
-          <w:lang w:val="en-US"/>
         </w:rPr>
       </w:pPr>
       <w:bookmarkStart w:id="19" w:name="_Toc452423186"/>
@@ -25473,64 +25356,157 @@
         <w:jc w:val="center"/>
         <w:rPr>
           <w:rFonts w:ascii="Times New Roman" w:hAnsi="Times New Roman" w:cs="Times New Roman"/>
-          <w:sz w:val="28"/>
-          <w:szCs w:val="28"/>
-        </w:rPr>
-      </w:pPr>
-      <w:r>
-        <w:rPr>
-          <w:rFonts w:ascii="Times New Roman" w:hAnsi="Times New Roman" w:cs="Times New Roman"/>
-          <w:noProof/>
-          <w:sz w:val="28"/>
-          <w:szCs w:val="28"/>
-          <w:lang w:eastAsia="ru-RU"/>
-        </w:rPr>
-        <w:drawing>
-          <wp:inline distT="0" distB="0" distL="0" distR="0">
-            <wp:extent cx="3038475" cy="390525"/>
-            <wp:effectExtent l="0" t="0" r="0" b="0"/>
-            <wp:docPr id="15" name="Рисунок 1" descr="               ∑ (f ∗ g)[m, n ] =   f [m  − k,n − l] ⋅ g [k,l] k,l "/>
-            <wp:cNvGraphicFramePr>
-              <a:graphicFrameLocks xmlns:a="http://schemas.openxmlformats.org/drawingml/2006/main" noChangeAspect="1"/>
-            </wp:cNvGraphicFramePr>
-            <a:graphic xmlns:a="http://schemas.openxmlformats.org/drawingml/2006/main">
-              <a:graphicData uri="http://schemas.openxmlformats.org/drawingml/2006/picture">
-                <pic:pic xmlns:pic="http://schemas.openxmlformats.org/drawingml/2006/picture">
-                  <pic:nvPicPr>
-                    <pic:cNvPr id="0" name="Picture 1" descr="               ∑ (f ∗ g)[m, n ] =   f [m  − k,n − l] ⋅ g [k,l] k,l "/>
-                    <pic:cNvPicPr>
-                      <a:picLocks noChangeAspect="1" noChangeArrowheads="1"/>
-                    </pic:cNvPicPr>
-                  </pic:nvPicPr>
-                  <pic:blipFill>
-                    <a:blip r:embed="rId30" cstate="print"/>
-                    <a:srcRect/>
-                    <a:stretch>
-                      <a:fillRect/>
-                    </a:stretch>
-                  </pic:blipFill>
-                  <pic:spPr bwMode="auto">
-                    <a:xfrm>
-                      <a:off x="0" y="0"/>
-                      <a:ext cx="3038475" cy="390525"/>
-                    </a:xfrm>
-                    <a:prstGeom prst="rect">
-                      <a:avLst/>
-                    </a:prstGeom>
-                    <a:noFill/>
-                    <a:ln w="9525">
-                      <a:noFill/>
-                      <a:miter lim="800000"/>
-                      <a:headEnd/>
-                      <a:tailEnd/>
-                    </a:ln>
-                  </pic:spPr>
-                </pic:pic>
-              </a:graphicData>
-            </a:graphic>
-          </wp:inline>
-        </w:drawing>
-      </w:r>
+          <w:i/>
+          <w:sz w:val="28"/>
+          <w:szCs w:val="28"/>
+          <w:lang w:val="en-US"/>
+        </w:rPr>
+      </w:pPr>
+      <m:oMathPara>
+        <m:oMath>
+          <m:d>
+            <m:dPr>
+              <m:ctrlPr>
+                <w:rPr>
+                  <w:rFonts w:ascii="Cambria Math" w:hAnsi="Cambria Math" w:cs="Times New Roman"/>
+                  <w:i/>
+                  <w:sz w:val="28"/>
+                  <w:szCs w:val="28"/>
+                </w:rPr>
+              </m:ctrlPr>
+            </m:dPr>
+            <m:e>
+              <m:r>
+                <w:rPr>
+                  <w:rFonts w:ascii="Cambria Math" w:hAnsi="Cambria Math" w:cs="Times New Roman"/>
+                  <w:sz w:val="28"/>
+                  <w:szCs w:val="28"/>
+                  <w:lang w:val="en-US"/>
+                </w:rPr>
+                <m:t>f*g</m:t>
+              </m:r>
+              <m:ctrlPr>
+                <w:rPr>
+                  <w:rFonts w:ascii="Cambria Math" w:hAnsi="Cambria Math" w:cs="Times New Roman"/>
+                  <w:i/>
+                  <w:sz w:val="28"/>
+                  <w:szCs w:val="28"/>
+                  <w:lang w:val="en-US"/>
+                </w:rPr>
+              </m:ctrlPr>
+            </m:e>
+          </m:d>
+          <m:d>
+            <m:dPr>
+              <m:begChr m:val="["/>
+              <m:endChr m:val="]"/>
+              <m:ctrlPr>
+                <w:rPr>
+                  <w:rFonts w:ascii="Cambria Math" w:hAnsi="Cambria Math" w:cs="Times New Roman"/>
+                  <w:i/>
+                  <w:sz w:val="28"/>
+                  <w:szCs w:val="28"/>
+                  <w:lang w:val="en-US"/>
+                </w:rPr>
+              </m:ctrlPr>
+            </m:dPr>
+            <m:e>
+              <m:r>
+                <w:rPr>
+                  <w:rFonts w:ascii="Cambria Math" w:hAnsi="Cambria Math" w:cs="Times New Roman"/>
+                  <w:sz w:val="28"/>
+                  <w:szCs w:val="28"/>
+                  <w:lang w:val="en-US"/>
+                </w:rPr>
+                <m:t>m,n</m:t>
+              </m:r>
+            </m:e>
+          </m:d>
+          <m:r>
+            <w:rPr>
+              <w:rFonts w:ascii="Cambria Math" w:hAnsi="Cambria Math" w:cs="Times New Roman"/>
+              <w:sz w:val="28"/>
+              <w:szCs w:val="28"/>
+              <w:lang w:val="en-US"/>
+            </w:rPr>
+            <m:t>=</m:t>
+          </m:r>
+          <m:nary>
+            <m:naryPr>
+              <m:chr m:val="∑"/>
+              <m:limLoc m:val="undOvr"/>
+              <m:supHide m:val="on"/>
+              <m:ctrlPr>
+                <w:rPr>
+                  <w:rFonts w:ascii="Cambria Math" w:hAnsi="Cambria Math" w:cs="Times New Roman"/>
+                  <w:i/>
+                  <w:sz w:val="28"/>
+                  <w:szCs w:val="28"/>
+                  <w:lang w:val="en-US"/>
+                </w:rPr>
+              </m:ctrlPr>
+            </m:naryPr>
+            <m:sub>
+              <m:r>
+                <w:rPr>
+                  <w:rFonts w:ascii="Cambria Math" w:hAnsi="Cambria Math" w:cs="Times New Roman"/>
+                  <w:sz w:val="28"/>
+                  <w:szCs w:val="28"/>
+                  <w:lang w:val="en-US"/>
+                </w:rPr>
+                <m:t>k,l</m:t>
+              </m:r>
+            </m:sub>
+            <m:sup/>
+            <m:e>
+              <m:r>
+                <w:rPr>
+                  <w:rFonts w:ascii="Cambria Math" w:hAnsi="Cambria Math" w:cs="Times New Roman"/>
+                  <w:sz w:val="28"/>
+                  <w:szCs w:val="28"/>
+                  <w:lang w:val="en-US"/>
+                </w:rPr>
+                <m:t>f</m:t>
+              </m:r>
+              <m:d>
+                <m:dPr>
+                  <m:begChr m:val="["/>
+                  <m:endChr m:val="]"/>
+                  <m:ctrlPr>
+                    <w:rPr>
+                      <w:rFonts w:ascii="Cambria Math" w:hAnsi="Cambria Math" w:cs="Times New Roman"/>
+                      <w:i/>
+                      <w:sz w:val="28"/>
+                      <w:szCs w:val="28"/>
+                      <w:lang w:val="en-US"/>
+                    </w:rPr>
+                  </m:ctrlPr>
+                </m:dPr>
+                <m:e>
+                  <m:r>
+                    <w:rPr>
+                      <w:rFonts w:ascii="Cambria Math" w:hAnsi="Cambria Math" w:cs="Times New Roman"/>
+                      <w:sz w:val="28"/>
+                      <w:szCs w:val="28"/>
+                      <w:lang w:val="en-US"/>
+                    </w:rPr>
+                    <m:t>m-k,n-l</m:t>
+                  </m:r>
+                </m:e>
+              </m:d>
+              <m:r>
+                <w:rPr>
+                  <w:rFonts w:ascii="Cambria Math" w:hAnsi="Cambria Math" w:cs="Times New Roman"/>
+                  <w:sz w:val="28"/>
+                  <w:szCs w:val="28"/>
+                  <w:lang w:val="en-US"/>
+                </w:rPr>
+                <m:t>∙g[k,l]</m:t>
+              </m:r>
+            </m:e>
+          </m:nary>
+        </m:oMath>
+      </m:oMathPara>
     </w:p>
     <w:p>
       <w:pPr>
@@ -25901,63 +25877,189 @@
           <w:rFonts w:ascii="Times New Roman" w:eastAsia="Times New Roman" w:hAnsi="Times New Roman" w:cs="Times New Roman"/>
           <w:sz w:val="28"/>
           <w:szCs w:val="28"/>
-          <w:lang w:eastAsia="ru-RU"/>
-        </w:rPr>
-      </w:pPr>
-      <w:r>
-        <w:rPr>
-          <w:rFonts w:ascii="Times New Roman" w:eastAsia="Times New Roman" w:hAnsi="Times New Roman" w:cs="Times New Roman"/>
-          <w:noProof/>
-          <w:sz w:val="28"/>
-          <w:szCs w:val="28"/>
-          <w:lang w:eastAsia="ru-RU"/>
-        </w:rPr>
-        <w:drawing>
-          <wp:inline distT="0" distB="0" distL="0" distR="0">
-            <wp:extent cx="1647825" cy="295275"/>
-            <wp:effectExtent l="19050" t="0" r="0" b="0"/>
-            <wp:docPr id="17" name="Рисунок 3" descr="       (            )&#10;xl = f  xl−1 ∗ kl + bl&#10;"/>
-            <wp:cNvGraphicFramePr>
-              <a:graphicFrameLocks xmlns:a="http://schemas.openxmlformats.org/drawingml/2006/main" noChangeAspect="1"/>
-            </wp:cNvGraphicFramePr>
-            <a:graphic xmlns:a="http://schemas.openxmlformats.org/drawingml/2006/main">
-              <a:graphicData uri="http://schemas.openxmlformats.org/drawingml/2006/picture">
-                <pic:pic xmlns:pic="http://schemas.openxmlformats.org/drawingml/2006/picture">
-                  <pic:nvPicPr>
-                    <pic:cNvPr id="0" name="Picture 3" descr="       (            )&#10;xl = f  xl−1 ∗ kl + bl&#10;"/>
-                    <pic:cNvPicPr>
-                      <a:picLocks noChangeAspect="1" noChangeArrowheads="1"/>
-                    </pic:cNvPicPr>
-                  </pic:nvPicPr>
-                  <pic:blipFill>
-                    <a:blip r:embed="rId31" cstate="print"/>
-                    <a:srcRect/>
-                    <a:stretch>
-                      <a:fillRect/>
-                    </a:stretch>
-                  </pic:blipFill>
-                  <pic:spPr bwMode="auto">
-                    <a:xfrm>
-                      <a:off x="0" y="0"/>
-                      <a:ext cx="1647825" cy="295275"/>
-                    </a:xfrm>
-                    <a:prstGeom prst="rect">
-                      <a:avLst/>
-                    </a:prstGeom>
-                    <a:noFill/>
-                    <a:ln w="9525">
-                      <a:noFill/>
-                      <a:miter lim="800000"/>
-                      <a:headEnd/>
-                      <a:tailEnd/>
-                    </a:ln>
-                  </pic:spPr>
-                </pic:pic>
-              </a:graphicData>
-            </a:graphic>
-          </wp:inline>
-        </w:drawing>
-      </w:r>
+          <w:lang w:val="en-US" w:eastAsia="ru-RU"/>
+        </w:rPr>
+      </w:pPr>
+      <m:oMathPara>
+        <m:oMath>
+          <m:sSup>
+            <m:sSupPr>
+              <m:ctrlPr>
+                <w:rPr>
+                  <w:rFonts w:ascii="Cambria Math" w:eastAsia="Times New Roman" w:hAnsi="Cambria Math" w:cs="Times New Roman"/>
+                  <w:i/>
+                  <w:sz w:val="28"/>
+                  <w:szCs w:val="28"/>
+                  <w:lang w:val="en-US" w:eastAsia="ru-RU"/>
+                </w:rPr>
+              </m:ctrlPr>
+            </m:sSupPr>
+            <m:e>
+              <m:r>
+                <w:rPr>
+                  <w:rFonts w:ascii="Cambria Math" w:eastAsia="Times New Roman" w:hAnsi="Cambria Math" w:cs="Times New Roman"/>
+                  <w:sz w:val="28"/>
+                  <w:szCs w:val="28"/>
+                  <w:lang w:val="en-US" w:eastAsia="ru-RU"/>
+                </w:rPr>
+                <m:t>x</m:t>
+              </m:r>
+            </m:e>
+            <m:sup>
+              <m:r>
+                <w:rPr>
+                  <w:rFonts w:ascii="Cambria Math" w:eastAsia="Times New Roman" w:hAnsi="Cambria Math" w:cs="Times New Roman"/>
+                  <w:sz w:val="28"/>
+                  <w:szCs w:val="28"/>
+                  <w:lang w:val="en-US" w:eastAsia="ru-RU"/>
+                </w:rPr>
+                <m:t>l</m:t>
+              </m:r>
+            </m:sup>
+          </m:sSup>
+          <m:r>
+            <w:rPr>
+              <w:rFonts w:ascii="Cambria Math" w:eastAsia="Times New Roman" w:hAnsi="Cambria Math" w:cs="Times New Roman"/>
+              <w:sz w:val="28"/>
+              <w:szCs w:val="28"/>
+              <w:lang w:val="en-US" w:eastAsia="ru-RU"/>
+            </w:rPr>
+            <m:t>=f(</m:t>
+          </m:r>
+          <m:sSup>
+            <m:sSupPr>
+              <m:ctrlPr>
+                <w:rPr>
+                  <w:rFonts w:ascii="Cambria Math" w:eastAsia="Times New Roman" w:hAnsi="Cambria Math" w:cs="Times New Roman"/>
+                  <w:i/>
+                  <w:sz w:val="28"/>
+                  <w:szCs w:val="28"/>
+                  <w:lang w:val="en-US" w:eastAsia="ru-RU"/>
+                </w:rPr>
+              </m:ctrlPr>
+            </m:sSupPr>
+            <m:e>
+              <m:r>
+                <w:rPr>
+                  <w:rFonts w:ascii="Cambria Math" w:eastAsia="Times New Roman" w:hAnsi="Cambria Math" w:cs="Times New Roman"/>
+                  <w:sz w:val="28"/>
+                  <w:szCs w:val="28"/>
+                  <w:lang w:val="en-US" w:eastAsia="ru-RU"/>
+                </w:rPr>
+                <m:t>x</m:t>
+              </m:r>
+            </m:e>
+            <m:sup>
+              <m:r>
+                <w:rPr>
+                  <w:rFonts w:ascii="Cambria Math" w:eastAsia="Times New Roman" w:hAnsi="Cambria Math" w:cs="Times New Roman"/>
+                  <w:sz w:val="28"/>
+                  <w:szCs w:val="28"/>
+                  <w:lang w:val="en-US" w:eastAsia="ru-RU"/>
+                </w:rPr>
+                <m:t>l-1</m:t>
+              </m:r>
+            </m:sup>
+          </m:sSup>
+          <m:r>
+            <w:rPr>
+              <w:rFonts w:ascii="Cambria Math" w:eastAsia="Times New Roman" w:hAnsi="Cambria Math" w:cs="Times New Roman"/>
+              <w:sz w:val="28"/>
+              <w:szCs w:val="28"/>
+              <w:lang w:val="en-US" w:eastAsia="ru-RU"/>
+            </w:rPr>
+            <m:t>*</m:t>
+          </m:r>
+          <m:sSup>
+            <m:sSupPr>
+              <m:ctrlPr>
+                <w:rPr>
+                  <w:rFonts w:ascii="Cambria Math" w:eastAsia="Times New Roman" w:hAnsi="Cambria Math" w:cs="Times New Roman"/>
+                  <w:i/>
+                  <w:sz w:val="28"/>
+                  <w:szCs w:val="28"/>
+                  <w:lang w:val="en-US" w:eastAsia="ru-RU"/>
+                </w:rPr>
+              </m:ctrlPr>
+            </m:sSupPr>
+            <m:e>
+              <m:r>
+                <w:rPr>
+                  <w:rFonts w:ascii="Cambria Math" w:eastAsia="Times New Roman" w:hAnsi="Cambria Math" w:cs="Times New Roman"/>
+                  <w:sz w:val="28"/>
+                  <w:szCs w:val="28"/>
+                  <w:lang w:val="en-US" w:eastAsia="ru-RU"/>
+                </w:rPr>
+                <m:t>k</m:t>
+              </m:r>
+            </m:e>
+            <m:sup>
+              <m:r>
+                <w:rPr>
+                  <w:rFonts w:ascii="Cambria Math" w:eastAsia="Times New Roman" w:hAnsi="Cambria Math" w:cs="Times New Roman"/>
+                  <w:sz w:val="28"/>
+                  <w:szCs w:val="28"/>
+                  <w:lang w:val="en-US" w:eastAsia="ru-RU"/>
+                </w:rPr>
+                <m:t>l</m:t>
+              </m:r>
+            </m:sup>
+          </m:sSup>
+          <m:r>
+            <w:rPr>
+              <w:rFonts w:ascii="Cambria Math" w:eastAsia="Times New Roman" w:hAnsi="Cambria Math" w:cs="Times New Roman"/>
+              <w:sz w:val="28"/>
+              <w:szCs w:val="28"/>
+              <w:lang w:val="en-US" w:eastAsia="ru-RU"/>
+            </w:rPr>
+            <m:t>+</m:t>
+          </m:r>
+          <m:sSup>
+            <m:sSupPr>
+              <m:ctrlPr>
+                <w:rPr>
+                  <w:rFonts w:ascii="Cambria Math" w:eastAsia="Times New Roman" w:hAnsi="Cambria Math" w:cs="Times New Roman"/>
+                  <w:i/>
+                  <w:sz w:val="28"/>
+                  <w:szCs w:val="28"/>
+                  <w:lang w:val="en-US" w:eastAsia="ru-RU"/>
+                </w:rPr>
+              </m:ctrlPr>
+            </m:sSupPr>
+            <m:e>
+              <m:r>
+                <w:rPr>
+                  <w:rFonts w:ascii="Cambria Math" w:eastAsia="Times New Roman" w:hAnsi="Cambria Math" w:cs="Times New Roman"/>
+                  <w:sz w:val="28"/>
+                  <w:szCs w:val="28"/>
+                  <w:lang w:val="en-US" w:eastAsia="ru-RU"/>
+                </w:rPr>
+                <m:t>b</m:t>
+              </m:r>
+            </m:e>
+            <m:sup>
+              <m:r>
+                <w:rPr>
+                  <w:rFonts w:ascii="Cambria Math" w:eastAsia="Times New Roman" w:hAnsi="Cambria Math" w:cs="Times New Roman"/>
+                  <w:sz w:val="28"/>
+                  <w:szCs w:val="28"/>
+                  <w:lang w:val="en-US" w:eastAsia="ru-RU"/>
+                </w:rPr>
+                <m:t>l</m:t>
+              </m:r>
+            </m:sup>
+          </m:sSup>
+          <m:r>
+            <w:rPr>
+              <w:rFonts w:ascii="Cambria Math" w:eastAsia="Times New Roman" w:hAnsi="Cambria Math" w:cs="Times New Roman"/>
+              <w:sz w:val="28"/>
+              <w:szCs w:val="28"/>
+              <w:lang w:val="en-US" w:eastAsia="ru-RU"/>
+            </w:rPr>
+            <m:t>)</m:t>
+          </m:r>
+        </m:oMath>
+      </m:oMathPara>
     </w:p>
     <w:p>
       <w:pPr>
@@ -26204,63 +26306,278 @@
           <w:rFonts w:ascii="Times New Roman" w:eastAsia="Times New Roman" w:hAnsi="Times New Roman" w:cs="Times New Roman"/>
           <w:sz w:val="28"/>
           <w:szCs w:val="28"/>
-          <w:lang w:eastAsia="ru-RU"/>
-        </w:rPr>
-      </w:pPr>
-      <w:r>
-        <w:rPr>
-          <w:rFonts w:ascii="Times New Roman" w:eastAsia="Times New Roman" w:hAnsi="Times New Roman" w:cs="Times New Roman"/>
-          <w:noProof/>
-          <w:sz w:val="28"/>
-          <w:szCs w:val="28"/>
-          <w:lang w:eastAsia="ru-RU"/>
-        </w:rPr>
-        <w:drawing>
-          <wp:inline distT="0" distB="0" distL="0" distR="0">
-            <wp:extent cx="1981200" cy="466725"/>
-            <wp:effectExtent l="19050" t="0" r="0" b="0"/>
-            <wp:docPr id="16" name="Рисунок 4" descr="       (                )&#10; l       ∑   l− 1   l   l&#10;xj = f      xi  ∗ kj + bj&#10;          i&#10;"/>
-            <wp:cNvGraphicFramePr>
-              <a:graphicFrameLocks xmlns:a="http://schemas.openxmlformats.org/drawingml/2006/main" noChangeAspect="1"/>
-            </wp:cNvGraphicFramePr>
-            <a:graphic xmlns:a="http://schemas.openxmlformats.org/drawingml/2006/main">
-              <a:graphicData uri="http://schemas.openxmlformats.org/drawingml/2006/picture">
-                <pic:pic xmlns:pic="http://schemas.openxmlformats.org/drawingml/2006/picture">
-                  <pic:nvPicPr>
-                    <pic:cNvPr id="0" name="Picture 4" descr="       (                )&#10; l       ∑   l− 1   l   l&#10;xj = f      xi  ∗ kj + bj&#10;          i&#10;"/>
-                    <pic:cNvPicPr>
-                      <a:picLocks noChangeAspect="1" noChangeArrowheads="1"/>
-                    </pic:cNvPicPr>
-                  </pic:nvPicPr>
-                  <pic:blipFill>
-                    <a:blip r:embed="rId32" cstate="print"/>
-                    <a:srcRect/>
-                    <a:stretch>
-                      <a:fillRect/>
-                    </a:stretch>
-                  </pic:blipFill>
-                  <pic:spPr bwMode="auto">
-                    <a:xfrm>
-                      <a:off x="0" y="0"/>
-                      <a:ext cx="1981200" cy="466725"/>
-                    </a:xfrm>
-                    <a:prstGeom prst="rect">
-                      <a:avLst/>
-                    </a:prstGeom>
-                    <a:noFill/>
-                    <a:ln w="9525">
-                      <a:noFill/>
-                      <a:miter lim="800000"/>
-                      <a:headEnd/>
-                      <a:tailEnd/>
-                    </a:ln>
-                  </pic:spPr>
-                </pic:pic>
-              </a:graphicData>
-            </a:graphic>
-          </wp:inline>
-        </w:drawing>
-      </w:r>
+          <w:lang w:val="en-US" w:eastAsia="ru-RU"/>
+        </w:rPr>
+      </w:pPr>
+      <m:oMathPara>
+        <m:oMath>
+          <m:sSubSup>
+            <m:sSubSupPr>
+              <m:ctrlPr>
+                <w:rPr>
+                  <w:rFonts w:ascii="Cambria Math" w:eastAsia="Times New Roman" w:hAnsi="Cambria Math" w:cs="Times New Roman"/>
+                  <w:i/>
+                  <w:sz w:val="28"/>
+                  <w:szCs w:val="28"/>
+                  <w:lang w:val="en-US" w:eastAsia="ru-RU"/>
+                </w:rPr>
+              </m:ctrlPr>
+            </m:sSubSupPr>
+            <m:e>
+              <m:r>
+                <w:rPr>
+                  <w:rFonts w:ascii="Cambria Math" w:eastAsia="Times New Roman" w:hAnsi="Cambria Math" w:cs="Times New Roman"/>
+                  <w:sz w:val="28"/>
+                  <w:szCs w:val="28"/>
+                  <w:lang w:val="en-US" w:eastAsia="ru-RU"/>
+                </w:rPr>
+                <m:t>x</m:t>
+              </m:r>
+            </m:e>
+            <m:sub>
+              <m:r>
+                <w:rPr>
+                  <w:rFonts w:ascii="Cambria Math" w:eastAsia="Times New Roman" w:hAnsi="Cambria Math" w:cs="Times New Roman"/>
+                  <w:sz w:val="28"/>
+                  <w:szCs w:val="28"/>
+                  <w:lang w:val="en-US" w:eastAsia="ru-RU"/>
+                </w:rPr>
+                <m:t>j</m:t>
+              </m:r>
+            </m:sub>
+            <m:sup>
+              <m:r>
+                <w:rPr>
+                  <w:rFonts w:ascii="Cambria Math" w:eastAsia="Times New Roman" w:hAnsi="Cambria Math" w:cs="Times New Roman"/>
+                  <w:sz w:val="28"/>
+                  <w:szCs w:val="28"/>
+                  <w:lang w:val="en-US" w:eastAsia="ru-RU"/>
+                </w:rPr>
+                <m:t>l</m:t>
+              </m:r>
+            </m:sup>
+          </m:sSubSup>
+          <m:r>
+            <w:rPr>
+              <w:rFonts w:ascii="Cambria Math" w:eastAsia="Times New Roman" w:hAnsi="Cambria Math" w:cs="Times New Roman"/>
+              <w:sz w:val="28"/>
+              <w:szCs w:val="28"/>
+              <w:lang w:val="en-US" w:eastAsia="ru-RU"/>
+            </w:rPr>
+            <m:t>=f</m:t>
+          </m:r>
+          <m:d>
+            <m:dPr>
+              <m:ctrlPr>
+                <w:rPr>
+                  <w:rFonts w:ascii="Cambria Math" w:eastAsia="Times New Roman" w:hAnsi="Cambria Math" w:cs="Times New Roman"/>
+                  <w:i/>
+                  <w:sz w:val="28"/>
+                  <w:szCs w:val="28"/>
+                  <w:lang w:val="en-US" w:eastAsia="ru-RU"/>
+                </w:rPr>
+              </m:ctrlPr>
+            </m:dPr>
+            <m:e>
+              <m:nary>
+                <m:naryPr>
+                  <m:chr m:val="∑"/>
+                  <m:limLoc m:val="undOvr"/>
+                  <m:supHide m:val="on"/>
+                  <m:ctrlPr>
+                    <w:rPr>
+                      <w:rFonts w:ascii="Cambria Math" w:hAnsi="Cambria Math" w:cs="Times New Roman"/>
+                      <w:i/>
+                      <w:sz w:val="28"/>
+                      <w:szCs w:val="28"/>
+                      <w:lang w:val="en-US"/>
+                    </w:rPr>
+                  </m:ctrlPr>
+                </m:naryPr>
+                <m:sub>
+                  <m:r>
+                    <w:rPr>
+                      <w:rFonts w:ascii="Cambria Math" w:hAnsi="Cambria Math" w:cs="Times New Roman"/>
+                      <w:sz w:val="28"/>
+                      <w:szCs w:val="28"/>
+                      <w:lang w:val="en-US"/>
+                    </w:rPr>
+                    <m:t>i</m:t>
+                  </m:r>
+                </m:sub>
+                <m:sup/>
+                <m:e>
+                  <m:sSubSup>
+                    <m:sSubSupPr>
+                      <m:ctrlPr>
+                        <w:rPr>
+                          <w:rFonts w:ascii="Cambria Math" w:hAnsi="Cambria Math" w:cs="Times New Roman"/>
+                          <w:i/>
+                          <w:sz w:val="28"/>
+                          <w:szCs w:val="28"/>
+                          <w:lang w:val="en-US"/>
+                        </w:rPr>
+                      </m:ctrlPr>
+                    </m:sSubSupPr>
+                    <m:e>
+                      <m:r>
+                        <w:rPr>
+                          <w:rFonts w:ascii="Cambria Math" w:hAnsi="Cambria Math" w:cs="Times New Roman"/>
+                          <w:sz w:val="28"/>
+                          <w:szCs w:val="28"/>
+                          <w:lang w:val="en-US"/>
+                        </w:rPr>
+                        <m:t>x</m:t>
+                      </m:r>
+                    </m:e>
+                    <m:sub>
+                      <m:r>
+                        <w:rPr>
+                          <w:rFonts w:ascii="Cambria Math" w:hAnsi="Cambria Math" w:cs="Times New Roman"/>
+                          <w:sz w:val="28"/>
+                          <w:szCs w:val="28"/>
+                          <w:lang w:val="en-US"/>
+                        </w:rPr>
+                        <m:t>i</m:t>
+                      </m:r>
+                    </m:sub>
+                    <m:sup>
+                      <m:r>
+                        <w:rPr>
+                          <w:rFonts w:ascii="Cambria Math" w:hAnsi="Cambria Math" w:cs="Times New Roman"/>
+                          <w:sz w:val="28"/>
+                          <w:szCs w:val="28"/>
+                          <w:lang w:val="en-US"/>
+                        </w:rPr>
+                        <m:t>l-1</m:t>
+                      </m:r>
+                    </m:sup>
+                  </m:sSubSup>
+                  <m:r>
+                    <w:rPr>
+                      <w:rFonts w:ascii="Cambria Math" w:hAnsi="Cambria Math" w:cs="Times New Roman"/>
+                      <w:sz w:val="28"/>
+                      <w:szCs w:val="28"/>
+                      <w:lang w:val="en-US"/>
+                    </w:rPr>
+                    <m:t>*</m:t>
+                  </m:r>
+                  <m:sSubSup>
+                    <m:sSubSupPr>
+                      <m:ctrlPr>
+                        <w:rPr>
+                          <w:rFonts w:ascii="Cambria Math" w:hAnsi="Cambria Math" w:cs="Times New Roman"/>
+                          <w:i/>
+                          <w:sz w:val="28"/>
+                          <w:szCs w:val="28"/>
+                          <w:lang w:val="en-US"/>
+                        </w:rPr>
+                      </m:ctrlPr>
+                    </m:sSubSupPr>
+                    <m:e>
+                      <m:r>
+                        <w:rPr>
+                          <w:rFonts w:ascii="Cambria Math" w:hAnsi="Cambria Math" w:cs="Times New Roman"/>
+                          <w:sz w:val="28"/>
+                          <w:szCs w:val="28"/>
+                          <w:lang w:val="en-US"/>
+                        </w:rPr>
+                        <m:t>k</m:t>
+                      </m:r>
+                    </m:e>
+                    <m:sub>
+                      <m:r>
+                        <w:rPr>
+                          <w:rFonts w:ascii="Cambria Math" w:hAnsi="Cambria Math" w:cs="Times New Roman"/>
+                          <w:sz w:val="28"/>
+                          <w:szCs w:val="28"/>
+                          <w:lang w:val="en-US"/>
+                        </w:rPr>
+                        <m:t>j</m:t>
+                      </m:r>
+                    </m:sub>
+                    <m:sup>
+                      <m:r>
+                        <w:rPr>
+                          <w:rFonts w:ascii="Cambria Math" w:hAnsi="Cambria Math" w:cs="Times New Roman"/>
+                          <w:sz w:val="28"/>
+                          <w:szCs w:val="28"/>
+                          <w:lang w:val="en-US"/>
+                        </w:rPr>
+                        <m:t>l</m:t>
+                      </m:r>
+                    </m:sup>
+                  </m:sSubSup>
+                  <m:r>
+                    <w:rPr>
+                      <w:rFonts w:ascii="Cambria Math" w:hAnsi="Cambria Math" w:cs="Times New Roman"/>
+                      <w:sz w:val="28"/>
+                      <w:szCs w:val="28"/>
+                      <w:lang w:val="en-US"/>
+                    </w:rPr>
+                    <m:t>+</m:t>
+                  </m:r>
+                  <m:sSubSup>
+                    <m:sSubSupPr>
+                      <m:ctrlPr>
+                        <w:rPr>
+                          <w:rFonts w:ascii="Cambria Math" w:hAnsi="Cambria Math" w:cs="Times New Roman"/>
+                          <w:i/>
+                          <w:sz w:val="28"/>
+                          <w:szCs w:val="28"/>
+                          <w:lang w:val="en-US"/>
+                        </w:rPr>
+                      </m:ctrlPr>
+                    </m:sSubSupPr>
+                    <m:e>
+                      <m:r>
+                        <w:rPr>
+                          <w:rFonts w:ascii="Cambria Math" w:hAnsi="Cambria Math" w:cs="Times New Roman"/>
+                          <w:sz w:val="28"/>
+                          <w:szCs w:val="28"/>
+                          <w:lang w:val="en-US"/>
+                        </w:rPr>
+                        <m:t>b</m:t>
+                      </m:r>
+                    </m:e>
+                    <m:sub>
+                      <m:r>
+                        <w:rPr>
+                          <w:rFonts w:ascii="Cambria Math" w:hAnsi="Cambria Math" w:cs="Times New Roman"/>
+                          <w:sz w:val="28"/>
+                          <w:szCs w:val="28"/>
+                          <w:lang w:val="en-US"/>
+                        </w:rPr>
+                        <m:t>j</m:t>
+                      </m:r>
+                    </m:sub>
+                    <m:sup>
+                      <m:r>
+                        <w:rPr>
+                          <w:rFonts w:ascii="Cambria Math" w:hAnsi="Cambria Math" w:cs="Times New Roman"/>
+                          <w:sz w:val="28"/>
+                          <w:szCs w:val="28"/>
+                          <w:lang w:val="en-US"/>
+                        </w:rPr>
+                        <m:t>l</m:t>
+                      </m:r>
+                    </m:sup>
+                  </m:sSubSup>
+                </m:e>
+              </m:nary>
+              <m:ctrlPr>
+                <w:rPr>
+                  <w:rFonts w:ascii="Cambria Math" w:hAnsi="Cambria Math" w:cs="Times New Roman"/>
+                  <w:i/>
+                  <w:sz w:val="28"/>
+                  <w:szCs w:val="28"/>
+                  <w:lang w:val="en-US"/>
+                </w:rPr>
+              </m:ctrlPr>
+            </m:e>
+          </m:d>
+        </m:oMath>
+      </m:oMathPara>
     </w:p>
     <w:p>
       <w:pPr>
@@ -26643,7 +26960,7 @@
           <w:rFonts w:ascii="Times New Roman" w:eastAsia="Times New Roman" w:hAnsi="Times New Roman" w:cs="Times New Roman"/>
           <w:sz w:val="28"/>
           <w:szCs w:val="28"/>
-          <w:lang w:eastAsia="ru-RU"/>
+          <w:lang w:val="en-US" w:eastAsia="ru-RU"/>
         </w:rPr>
       </w:pPr>
       <w:r>
@@ -26702,63 +27019,210 @@
           <w:rFonts w:ascii="Times New Roman" w:eastAsia="Times New Roman" w:hAnsi="Times New Roman" w:cs="Times New Roman"/>
           <w:sz w:val="28"/>
           <w:szCs w:val="28"/>
-          <w:lang w:eastAsia="ru-RU"/>
-        </w:rPr>
-      </w:pPr>
-      <w:r>
-        <w:rPr>
-          <w:rFonts w:ascii="Times New Roman" w:eastAsia="Times New Roman" w:hAnsi="Times New Roman" w:cs="Times New Roman"/>
-          <w:noProof/>
-          <w:sz w:val="28"/>
-          <w:szCs w:val="28"/>
-          <w:lang w:eastAsia="ru-RU"/>
-        </w:rPr>
-        <w:drawing>
-          <wp:inline distT="0" distB="0" distL="0" distR="0">
-            <wp:extent cx="2514600" cy="295275"/>
-            <wp:effectExtent l="19050" t="0" r="0" b="0"/>
-            <wp:docPr id="18" name="Рисунок 7" descr=" l    (  l             l−1     l)&#10;x =  f a  ⋅ subsample (x  ) + b&#10;"/>
-            <wp:cNvGraphicFramePr>
-              <a:graphicFrameLocks xmlns:a="http://schemas.openxmlformats.org/drawingml/2006/main" noChangeAspect="1"/>
-            </wp:cNvGraphicFramePr>
-            <a:graphic xmlns:a="http://schemas.openxmlformats.org/drawingml/2006/main">
-              <a:graphicData uri="http://schemas.openxmlformats.org/drawingml/2006/picture">
-                <pic:pic xmlns:pic="http://schemas.openxmlformats.org/drawingml/2006/picture">
-                  <pic:nvPicPr>
-                    <pic:cNvPr id="0" name="Picture 7" descr=" l    (  l             l−1     l)&#10;x =  f a  ⋅ subsample (x  ) + b&#10;"/>
-                    <pic:cNvPicPr>
-                      <a:picLocks noChangeAspect="1" noChangeArrowheads="1"/>
-                    </pic:cNvPicPr>
-                  </pic:nvPicPr>
-                  <pic:blipFill>
-                    <a:blip r:embed="rId33" cstate="print"/>
-                    <a:srcRect/>
-                    <a:stretch>
-                      <a:fillRect/>
-                    </a:stretch>
-                  </pic:blipFill>
-                  <pic:spPr bwMode="auto">
-                    <a:xfrm>
-                      <a:off x="0" y="0"/>
-                      <a:ext cx="2514600" cy="295275"/>
-                    </a:xfrm>
-                    <a:prstGeom prst="rect">
-                      <a:avLst/>
-                    </a:prstGeom>
-                    <a:noFill/>
-                    <a:ln w="9525">
-                      <a:noFill/>
-                      <a:miter lim="800000"/>
-                      <a:headEnd/>
-                      <a:tailEnd/>
-                    </a:ln>
-                  </pic:spPr>
-                </pic:pic>
-              </a:graphicData>
-            </a:graphic>
-          </wp:inline>
-        </w:drawing>
-      </w:r>
+          <w:lang w:val="en-US" w:eastAsia="ru-RU"/>
+        </w:rPr>
+      </w:pPr>
+      <m:oMathPara>
+        <m:oMath>
+          <m:sSup>
+            <m:sSupPr>
+              <m:ctrlPr>
+                <w:rPr>
+                  <w:rFonts w:ascii="Cambria Math" w:eastAsia="Times New Roman" w:hAnsi="Cambria Math" w:cs="Times New Roman"/>
+                  <w:i/>
+                  <w:sz w:val="28"/>
+                  <w:szCs w:val="28"/>
+                  <w:lang w:val="en-US" w:eastAsia="ru-RU"/>
+                </w:rPr>
+              </m:ctrlPr>
+            </m:sSupPr>
+            <m:e>
+              <m:r>
+                <w:rPr>
+                  <w:rFonts w:ascii="Cambria Math" w:eastAsia="Times New Roman" w:hAnsi="Cambria Math" w:cs="Times New Roman"/>
+                  <w:sz w:val="28"/>
+                  <w:szCs w:val="28"/>
+                  <w:lang w:val="en-US" w:eastAsia="ru-RU"/>
+                </w:rPr>
+                <m:t>x</m:t>
+              </m:r>
+            </m:e>
+            <m:sup>
+              <m:r>
+                <w:rPr>
+                  <w:rFonts w:ascii="Cambria Math" w:eastAsia="Times New Roman" w:hAnsi="Cambria Math" w:cs="Times New Roman"/>
+                  <w:sz w:val="28"/>
+                  <w:szCs w:val="28"/>
+                  <w:lang w:val="en-US" w:eastAsia="ru-RU"/>
+                </w:rPr>
+                <m:t>l</m:t>
+              </m:r>
+            </m:sup>
+          </m:sSup>
+          <m:r>
+            <w:rPr>
+              <w:rFonts w:ascii="Cambria Math" w:eastAsia="Times New Roman" w:hAnsi="Cambria Math" w:cs="Times New Roman"/>
+              <w:sz w:val="28"/>
+              <w:szCs w:val="28"/>
+              <w:lang w:val="en-US" w:eastAsia="ru-RU"/>
+            </w:rPr>
+            <m:t>=f</m:t>
+          </m:r>
+          <m:d>
+            <m:dPr>
+              <m:ctrlPr>
+                <w:rPr>
+                  <w:rFonts w:ascii="Cambria Math" w:eastAsia="Times New Roman" w:hAnsi="Cambria Math" w:cs="Times New Roman"/>
+                  <w:i/>
+                  <w:sz w:val="28"/>
+                  <w:szCs w:val="28"/>
+                  <w:lang w:val="en-US" w:eastAsia="ru-RU"/>
+                </w:rPr>
+              </m:ctrlPr>
+            </m:dPr>
+            <m:e>
+              <m:sSup>
+                <m:sSupPr>
+                  <m:ctrlPr>
+                    <w:rPr>
+                      <w:rFonts w:ascii="Cambria Math" w:eastAsia="Times New Roman" w:hAnsi="Cambria Math" w:cs="Times New Roman"/>
+                      <w:i/>
+                      <w:sz w:val="28"/>
+                      <w:szCs w:val="28"/>
+                      <w:lang w:val="en-US" w:eastAsia="ru-RU"/>
+                    </w:rPr>
+                  </m:ctrlPr>
+                </m:sSupPr>
+                <m:e>
+                  <m:r>
+                    <w:rPr>
+                      <w:rFonts w:ascii="Cambria Math" w:eastAsia="Times New Roman" w:hAnsi="Cambria Math" w:cs="Times New Roman"/>
+                      <w:sz w:val="28"/>
+                      <w:szCs w:val="28"/>
+                      <w:lang w:val="en-US" w:eastAsia="ru-RU"/>
+                    </w:rPr>
+                    <m:t>a</m:t>
+                  </m:r>
+                </m:e>
+                <m:sup>
+                  <m:r>
+                    <w:rPr>
+                      <w:rFonts w:ascii="Cambria Math" w:eastAsia="Times New Roman" w:hAnsi="Cambria Math" w:cs="Times New Roman"/>
+                      <w:sz w:val="28"/>
+                      <w:szCs w:val="28"/>
+                      <w:lang w:val="en-US" w:eastAsia="ru-RU"/>
+                    </w:rPr>
+                    <m:t>l</m:t>
+                  </m:r>
+                </m:sup>
+              </m:sSup>
+              <m:r>
+                <w:rPr>
+                  <w:rFonts w:ascii="Cambria Math" w:eastAsia="Times New Roman" w:hAnsi="Cambria Math" w:cs="Times New Roman"/>
+                  <w:sz w:val="28"/>
+                  <w:szCs w:val="28"/>
+                  <w:lang w:val="en-US" w:eastAsia="ru-RU"/>
+                </w:rPr>
+                <m:t>∙subsample</m:t>
+              </m:r>
+              <m:d>
+                <m:dPr>
+                  <m:ctrlPr>
+                    <w:rPr>
+                      <w:rFonts w:ascii="Cambria Math" w:eastAsia="Times New Roman" w:hAnsi="Cambria Math" w:cs="Times New Roman"/>
+                      <w:i/>
+                      <w:sz w:val="28"/>
+                      <w:szCs w:val="28"/>
+                      <w:lang w:val="en-US" w:eastAsia="ru-RU"/>
+                    </w:rPr>
+                  </m:ctrlPr>
+                </m:dPr>
+                <m:e>
+                  <m:sSup>
+                    <m:sSupPr>
+                      <m:ctrlPr>
+                        <w:rPr>
+                          <w:rFonts w:ascii="Cambria Math" w:eastAsia="Times New Roman" w:hAnsi="Cambria Math" w:cs="Times New Roman"/>
+                          <w:i/>
+                          <w:sz w:val="28"/>
+                          <w:szCs w:val="28"/>
+                          <w:lang w:val="en-US" w:eastAsia="ru-RU"/>
+                        </w:rPr>
+                      </m:ctrlPr>
+                    </m:sSupPr>
+                    <m:e>
+                      <m:r>
+                        <w:rPr>
+                          <w:rFonts w:ascii="Cambria Math" w:eastAsia="Times New Roman" w:hAnsi="Cambria Math" w:cs="Times New Roman"/>
+                          <w:sz w:val="28"/>
+                          <w:szCs w:val="28"/>
+                          <w:lang w:val="en-US" w:eastAsia="ru-RU"/>
+                        </w:rPr>
+                        <m:t>x</m:t>
+                      </m:r>
+                    </m:e>
+                    <m:sup>
+                      <m:r>
+                        <w:rPr>
+                          <w:rFonts w:ascii="Cambria Math" w:eastAsia="Times New Roman" w:hAnsi="Cambria Math" w:cs="Times New Roman"/>
+                          <w:sz w:val="28"/>
+                          <w:szCs w:val="28"/>
+                          <w:lang w:val="en-US" w:eastAsia="ru-RU"/>
+                        </w:rPr>
+                        <m:t>l-1</m:t>
+                      </m:r>
+                    </m:sup>
+                  </m:sSup>
+                </m:e>
+              </m:d>
+              <m:r>
+                <w:rPr>
+                  <w:rFonts w:ascii="Cambria Math" w:eastAsia="Times New Roman" w:hAnsi="Cambria Math" w:cs="Times New Roman"/>
+                  <w:sz w:val="28"/>
+                  <w:szCs w:val="28"/>
+                  <w:lang w:val="en-US" w:eastAsia="ru-RU"/>
+                </w:rPr>
+                <m:t>+</m:t>
+              </m:r>
+              <m:sSup>
+                <m:sSupPr>
+                  <m:ctrlPr>
+                    <w:rPr>
+                      <w:rFonts w:ascii="Cambria Math" w:eastAsia="Times New Roman" w:hAnsi="Cambria Math" w:cs="Times New Roman"/>
+                      <w:i/>
+                      <w:sz w:val="28"/>
+                      <w:szCs w:val="28"/>
+                      <w:lang w:val="en-US" w:eastAsia="ru-RU"/>
+                    </w:rPr>
+                  </m:ctrlPr>
+                </m:sSupPr>
+                <m:e>
+                  <m:r>
+                    <w:rPr>
+                      <w:rFonts w:ascii="Cambria Math" w:eastAsia="Times New Roman" w:hAnsi="Cambria Math" w:cs="Times New Roman"/>
+                      <w:sz w:val="28"/>
+                      <w:szCs w:val="28"/>
+                      <w:lang w:val="en-US" w:eastAsia="ru-RU"/>
+                    </w:rPr>
+                    <m:t>b</m:t>
+                  </m:r>
+                </m:e>
+                <m:sup>
+                  <m:r>
+                    <w:rPr>
+                      <w:rFonts w:ascii="Cambria Math" w:eastAsia="Times New Roman" w:hAnsi="Cambria Math" w:cs="Times New Roman"/>
+                      <w:sz w:val="28"/>
+                      <w:szCs w:val="28"/>
+                      <w:lang w:val="en-US" w:eastAsia="ru-RU"/>
+                    </w:rPr>
+                    <m:t>l</m:t>
+                  </m:r>
+                </m:sup>
+              </m:sSup>
+            </m:e>
+          </m:d>
+        </m:oMath>
+      </m:oMathPara>
     </w:p>
     <w:p>
       <w:pPr>
@@ -27036,63 +27500,290 @@
           <w:rFonts w:ascii="Times New Roman" w:eastAsia="Times New Roman" w:hAnsi="Times New Roman" w:cs="Times New Roman"/>
           <w:sz w:val="28"/>
           <w:szCs w:val="28"/>
-          <w:lang w:eastAsia="ru-RU"/>
-        </w:rPr>
-      </w:pPr>
-      <w:r>
+          <w:lang w:val="en-US" w:eastAsia="ru-RU"/>
+        </w:rPr>
+      </w:pPr>
+      <m:oMathPara>
+        <m:oMath>
+          <m:sSubSup>
+            <m:sSubSupPr>
+              <m:ctrlPr>
+                <w:rPr>
+                  <w:rFonts w:ascii="Cambria Math" w:eastAsia="Times New Roman" w:hAnsi="Cambria Math" w:cs="Times New Roman"/>
+                  <w:i/>
+                  <w:sz w:val="28"/>
+                  <w:szCs w:val="28"/>
+                  <w:lang w:val="en-US" w:eastAsia="ru-RU"/>
+                </w:rPr>
+              </m:ctrlPr>
+            </m:sSubSupPr>
+            <m:e>
+              <m:r>
+                <w:rPr>
+                  <w:rFonts w:ascii="Cambria Math" w:eastAsia="Times New Roman" w:hAnsi="Cambria Math" w:cs="Times New Roman"/>
+                  <w:sz w:val="28"/>
+                  <w:szCs w:val="28"/>
+                  <w:lang w:val="en-US" w:eastAsia="ru-RU"/>
+                </w:rPr>
+                <m:t>x</m:t>
+              </m:r>
+            </m:e>
+            <m:sub>
+              <m:r>
+                <w:rPr>
+                  <w:rFonts w:ascii="Cambria Math" w:eastAsia="Times New Roman" w:hAnsi="Cambria Math" w:cs="Times New Roman"/>
+                  <w:sz w:val="28"/>
+                  <w:szCs w:val="28"/>
+                  <w:lang w:val="en-US" w:eastAsia="ru-RU"/>
+                </w:rPr>
+                <m:t>j</m:t>
+              </m:r>
+            </m:sub>
+            <m:sup>
+              <m:r>
+                <w:rPr>
+                  <w:rFonts w:ascii="Cambria Math" w:eastAsia="Times New Roman" w:hAnsi="Cambria Math" w:cs="Times New Roman"/>
+                  <w:sz w:val="28"/>
+                  <w:szCs w:val="28"/>
+                  <w:lang w:val="en-US" w:eastAsia="ru-RU"/>
+                </w:rPr>
+                <m:t>l</m:t>
+              </m:r>
+            </m:sup>
+          </m:sSubSup>
+          <m:r>
+            <w:rPr>
+              <w:rFonts w:ascii="Cambria Math" w:eastAsia="Times New Roman" w:hAnsi="Cambria Math" w:cs="Times New Roman"/>
+              <w:sz w:val="28"/>
+              <w:szCs w:val="28"/>
+              <w:lang w:val="en-US" w:eastAsia="ru-RU"/>
+            </w:rPr>
+            <m:t>=f</m:t>
+          </m:r>
+          <m:d>
+            <m:dPr>
+              <m:ctrlPr>
+                <w:rPr>
+                  <w:rFonts w:ascii="Cambria Math" w:eastAsia="Times New Roman" w:hAnsi="Cambria Math" w:cs="Times New Roman"/>
+                  <w:i/>
+                  <w:sz w:val="28"/>
+                  <w:szCs w:val="28"/>
+                  <w:lang w:val="en-US" w:eastAsia="ru-RU"/>
+                </w:rPr>
+              </m:ctrlPr>
+            </m:dPr>
+            <m:e>
+              <m:nary>
+                <m:naryPr>
+                  <m:chr m:val="∑"/>
+                  <m:limLoc m:val="undOvr"/>
+                  <m:supHide m:val="on"/>
+                  <m:ctrlPr>
+                    <w:rPr>
+                      <w:rFonts w:ascii="Cambria Math" w:hAnsi="Cambria Math" w:cs="Times New Roman"/>
+                      <w:i/>
+                      <w:sz w:val="28"/>
+                      <w:szCs w:val="28"/>
+                      <w:lang w:val="en-US"/>
+                    </w:rPr>
+                  </m:ctrlPr>
+                </m:naryPr>
+                <m:sub>
+                  <m:r>
+                    <w:rPr>
+                      <w:rFonts w:ascii="Cambria Math" w:hAnsi="Cambria Math" w:cs="Times New Roman"/>
+                      <w:sz w:val="28"/>
+                      <w:szCs w:val="28"/>
+                      <w:lang w:val="en-US"/>
+                    </w:rPr>
+                    <m:t>i</m:t>
+                  </m:r>
+                </m:sub>
+                <m:sup/>
+                <m:e>
+                  <m:sSubSup>
+                    <m:sSubSupPr>
+                      <m:ctrlPr>
+                        <w:rPr>
+                          <w:rFonts w:ascii="Cambria Math" w:hAnsi="Cambria Math" w:cs="Times New Roman"/>
+                          <w:i/>
+                          <w:sz w:val="28"/>
+                          <w:szCs w:val="28"/>
+                          <w:lang w:val="en-US"/>
+                        </w:rPr>
+                      </m:ctrlPr>
+                    </m:sSubSupPr>
+                    <m:e>
+                      <m:r>
+                        <w:rPr>
+                          <w:rFonts w:ascii="Cambria Math" w:hAnsi="Cambria Math" w:cs="Times New Roman"/>
+                          <w:sz w:val="28"/>
+                          <w:szCs w:val="28"/>
+                          <w:lang w:val="en-US"/>
+                        </w:rPr>
+                        <m:t>x</m:t>
+                      </m:r>
+                    </m:e>
+                    <m:sub>
+                      <m:r>
+                        <w:rPr>
+                          <w:rFonts w:ascii="Cambria Math" w:hAnsi="Cambria Math" w:cs="Times New Roman"/>
+                          <w:sz w:val="28"/>
+                          <w:szCs w:val="28"/>
+                          <w:lang w:val="en-US"/>
+                        </w:rPr>
+                        <m:t>i</m:t>
+                      </m:r>
+                    </m:sub>
+                    <m:sup>
+                      <m:r>
+                        <w:rPr>
+                          <w:rFonts w:ascii="Cambria Math" w:hAnsi="Cambria Math" w:cs="Times New Roman"/>
+                          <w:sz w:val="28"/>
+                          <w:szCs w:val="28"/>
+                          <w:lang w:val="en-US"/>
+                        </w:rPr>
+                        <m:t>l-1</m:t>
+                      </m:r>
+                    </m:sup>
+                  </m:sSubSup>
+                  <m:r>
+                    <w:rPr>
+                      <w:rFonts w:ascii="Cambria Math" w:hAnsi="Cambria Math" w:cs="Times New Roman"/>
+                      <w:sz w:val="28"/>
+                      <w:szCs w:val="28"/>
+                      <w:lang w:val="en-US"/>
+                    </w:rPr>
+                    <m:t>*</m:t>
+                  </m:r>
+                  <m:sSubSup>
+                    <m:sSubSupPr>
+                      <m:ctrlPr>
+                        <w:rPr>
+                          <w:rFonts w:ascii="Cambria Math" w:hAnsi="Cambria Math" w:cs="Times New Roman"/>
+                          <w:i/>
+                          <w:sz w:val="28"/>
+                          <w:szCs w:val="28"/>
+                          <w:lang w:val="en-US"/>
+                        </w:rPr>
+                      </m:ctrlPr>
+                    </m:sSubSupPr>
+                    <m:e>
+                      <m:r>
+                        <w:rPr>
+                          <w:rFonts w:ascii="Cambria Math" w:hAnsi="Cambria Math" w:cs="Times New Roman"/>
+                          <w:sz w:val="28"/>
+                          <w:szCs w:val="28"/>
+                          <w:lang w:val="en-US"/>
+                        </w:rPr>
+                        <m:t>ω</m:t>
+                      </m:r>
+                    </m:e>
+                    <m:sub>
+                      <m:r>
+                        <w:rPr>
+                          <w:rFonts w:ascii="Cambria Math" w:hAnsi="Cambria Math" w:cs="Times New Roman"/>
+                          <w:sz w:val="28"/>
+                          <w:szCs w:val="28"/>
+                          <w:lang w:val="en-US"/>
+                        </w:rPr>
+                        <m:t>j</m:t>
+                      </m:r>
+                    </m:sub>
+                    <m:sup>
+                      <m:r>
+                        <w:rPr>
+                          <w:rFonts w:ascii="Cambria Math" w:hAnsi="Cambria Math" w:cs="Times New Roman"/>
+                          <w:sz w:val="28"/>
+                          <w:szCs w:val="28"/>
+                          <w:lang w:val="en-US"/>
+                        </w:rPr>
+                        <m:t>l-1</m:t>
+                      </m:r>
+                    </m:sup>
+                  </m:sSubSup>
+                  <m:r>
+                    <w:rPr>
+                      <w:rFonts w:ascii="Cambria Math" w:hAnsi="Cambria Math" w:cs="Times New Roman"/>
+                      <w:sz w:val="28"/>
+                      <w:szCs w:val="28"/>
+                      <w:lang w:val="en-US"/>
+                    </w:rPr>
+                    <m:t>+</m:t>
+                  </m:r>
+                  <m:sSubSup>
+                    <m:sSubSupPr>
+                      <m:ctrlPr>
+                        <w:rPr>
+                          <w:rFonts w:ascii="Cambria Math" w:hAnsi="Cambria Math" w:cs="Times New Roman"/>
+                          <w:i/>
+                          <w:sz w:val="28"/>
+                          <w:szCs w:val="28"/>
+                          <w:lang w:val="en-US"/>
+                        </w:rPr>
+                      </m:ctrlPr>
+                    </m:sSubSupPr>
+                    <m:e>
+                      <m:r>
+                        <w:rPr>
+                          <w:rFonts w:ascii="Cambria Math" w:hAnsi="Cambria Math" w:cs="Times New Roman"/>
+                          <w:sz w:val="28"/>
+                          <w:szCs w:val="28"/>
+                          <w:lang w:val="en-US"/>
+                        </w:rPr>
+                        <m:t>b</m:t>
+                      </m:r>
+                    </m:e>
+                    <m:sub>
+                      <m:r>
+                        <w:rPr>
+                          <w:rFonts w:ascii="Cambria Math" w:hAnsi="Cambria Math" w:cs="Times New Roman"/>
+                          <w:sz w:val="28"/>
+                          <w:szCs w:val="28"/>
+                          <w:lang w:val="en-US"/>
+                        </w:rPr>
+                        <m:t>j</m:t>
+                      </m:r>
+                    </m:sub>
+                    <m:sup>
+                      <m:r>
+                        <w:rPr>
+                          <w:rFonts w:ascii="Cambria Math" w:hAnsi="Cambria Math" w:cs="Times New Roman"/>
+                          <w:sz w:val="28"/>
+                          <w:szCs w:val="28"/>
+                          <w:lang w:val="en-US"/>
+                        </w:rPr>
+                        <m:t>l-1</m:t>
+                      </m:r>
+                    </m:sup>
+                  </m:sSubSup>
+                </m:e>
+              </m:nary>
+              <m:ctrlPr>
+                <w:rPr>
+                  <w:rFonts w:ascii="Cambria Math" w:hAnsi="Cambria Math" w:cs="Times New Roman"/>
+                  <w:i/>
+                  <w:sz w:val="28"/>
+                  <w:szCs w:val="28"/>
+                  <w:lang w:val="en-US"/>
+                </w:rPr>
+              </m:ctrlPr>
+            </m:e>
+          </m:d>
+        </m:oMath>
+      </m:oMathPara>
+    </w:p>
+    <w:p>
+      <w:pPr>
+        <w:spacing w:before="240" w:after="240" w:line="240" w:lineRule="auto"/>
+        <w:jc w:val="center"/>
         <w:rPr>
           <w:rFonts w:ascii="Times New Roman" w:eastAsia="Times New Roman" w:hAnsi="Times New Roman" w:cs="Times New Roman"/>
-          <w:noProof/>
-          <w:sz w:val="28"/>
-          <w:szCs w:val="28"/>
-          <w:lang w:eastAsia="ru-RU"/>
-        </w:rPr>
-        <w:drawing>
-          <wp:inline distT="0" distB="0" distL="0" distR="0">
-            <wp:extent cx="2257425" cy="466725"/>
-            <wp:effectExtent l="19050" t="0" r="9525" b="0"/>
-            <wp:docPr id="19" name="Рисунок 9" descr="       (                    )&#10;  l      ∑   l−1   l−1   l−1&#10;x j = f     xi  ⋅ w ij + bj&#10;          i&#10;"/>
-            <wp:cNvGraphicFramePr>
-              <a:graphicFrameLocks xmlns:a="http://schemas.openxmlformats.org/drawingml/2006/main" noChangeAspect="1"/>
-            </wp:cNvGraphicFramePr>
-            <a:graphic xmlns:a="http://schemas.openxmlformats.org/drawingml/2006/main">
-              <a:graphicData uri="http://schemas.openxmlformats.org/drawingml/2006/picture">
-                <pic:pic xmlns:pic="http://schemas.openxmlformats.org/drawingml/2006/picture">
-                  <pic:nvPicPr>
-                    <pic:cNvPr id="0" name="Picture 9" descr="       (                    )&#10;  l      ∑   l−1   l−1   l−1&#10;x j = f     xi  ⋅ w ij + bj&#10;          i&#10;"/>
-                    <pic:cNvPicPr>
-                      <a:picLocks noChangeAspect="1" noChangeArrowheads="1"/>
-                    </pic:cNvPicPr>
-                  </pic:nvPicPr>
-                  <pic:blipFill>
-                    <a:blip r:embed="rId34" cstate="print"/>
-                    <a:srcRect/>
-                    <a:stretch>
-                      <a:fillRect/>
-                    </a:stretch>
-                  </pic:blipFill>
-                  <pic:spPr bwMode="auto">
-                    <a:xfrm>
-                      <a:off x="0" y="0"/>
-                      <a:ext cx="2257425" cy="466725"/>
-                    </a:xfrm>
-                    <a:prstGeom prst="rect">
-                      <a:avLst/>
-                    </a:prstGeom>
-                    <a:noFill/>
-                    <a:ln w="9525">
-                      <a:noFill/>
-                      <a:miter lim="800000"/>
-                      <a:headEnd/>
-                      <a:tailEnd/>
-                    </a:ln>
-                  </pic:spPr>
-                </pic:pic>
-              </a:graphicData>
-            </a:graphic>
-          </wp:inline>
-        </w:drawing>
-      </w:r>
+          <w:sz w:val="28"/>
+          <w:szCs w:val="28"/>
+          <w:lang w:val="en-US" w:eastAsia="ru-RU"/>
+        </w:rPr>
+      </w:pPr>
     </w:p>
     <w:p>
       <w:pPr>
@@ -27397,7 +28088,6 @@
           <w:b/>
           <w:sz w:val="28"/>
           <w:szCs w:val="28"/>
-          <w:lang w:val="en-US"/>
         </w:rPr>
       </w:pPr>
     </w:p>
@@ -27428,7 +28118,6 @@
           <w:sz w:val="28"/>
           <w:szCs w:val="28"/>
           <w:shd w:val="clear" w:color="auto" w:fill="FFFFFF"/>
-          <w:lang w:val="en-US"/>
         </w:rPr>
       </w:pPr>
       <w:r>
@@ -27468,7 +28157,6 @@
           <w:b/>
           <w:sz w:val="28"/>
           <w:szCs w:val="28"/>
-          <w:lang w:val="en-US"/>
         </w:rPr>
       </w:pPr>
     </w:p>
@@ -27528,62 +28216,66 @@
           <w:rFonts w:ascii="Times New Roman" w:hAnsi="Times New Roman" w:cs="Times New Roman"/>
           <w:sz w:val="28"/>
           <w:szCs w:val="28"/>
-        </w:rPr>
-      </w:pPr>
-      <w:r>
-        <w:rPr>
-          <w:rFonts w:ascii="Times New Roman" w:hAnsi="Times New Roman" w:cs="Times New Roman"/>
-          <w:noProof/>
-          <w:sz w:val="28"/>
-          <w:szCs w:val="28"/>
-          <w:lang w:eastAsia="ru-RU"/>
-        </w:rPr>
-        <w:drawing>
-          <wp:inline distT="0" distB="0" distL="0" distR="0">
-            <wp:extent cx="1438275" cy="219075"/>
-            <wp:effectExtent l="19050" t="0" r="9525" b="0"/>
-            <wp:docPr id="28" name="Рисунок 11" descr="δ = (T − Y ) ⋅ f ′(u)&#10;"/>
-            <wp:cNvGraphicFramePr>
-              <a:graphicFrameLocks xmlns:a="http://schemas.openxmlformats.org/drawingml/2006/main" noChangeAspect="1"/>
-            </wp:cNvGraphicFramePr>
-            <a:graphic xmlns:a="http://schemas.openxmlformats.org/drawingml/2006/main">
-              <a:graphicData uri="http://schemas.openxmlformats.org/drawingml/2006/picture">
-                <pic:pic xmlns:pic="http://schemas.openxmlformats.org/drawingml/2006/picture">
-                  <pic:nvPicPr>
-                    <pic:cNvPr id="0" name="Picture 11" descr="δ = (T − Y ) ⋅ f ′(u)&#10;"/>
-                    <pic:cNvPicPr>
-                      <a:picLocks noChangeAspect="1" noChangeArrowheads="1"/>
-                    </pic:cNvPicPr>
-                  </pic:nvPicPr>
-                  <pic:blipFill>
-                    <a:blip r:embed="rId35" cstate="print"/>
-                    <a:srcRect/>
-                    <a:stretch>
-                      <a:fillRect/>
-                    </a:stretch>
-                  </pic:blipFill>
-                  <pic:spPr bwMode="auto">
-                    <a:xfrm>
-                      <a:off x="0" y="0"/>
-                      <a:ext cx="1438275" cy="219075"/>
-                    </a:xfrm>
-                    <a:prstGeom prst="rect">
-                      <a:avLst/>
-                    </a:prstGeom>
-                    <a:noFill/>
-                    <a:ln w="9525">
-                      <a:noFill/>
-                      <a:miter lim="800000"/>
-                      <a:headEnd/>
-                      <a:tailEnd/>
-                    </a:ln>
-                  </pic:spPr>
-                </pic:pic>
-              </a:graphicData>
-            </a:graphic>
-          </wp:inline>
-        </w:drawing>
-      </w:r>
+          <w:lang w:val="en-US"/>
+        </w:rPr>
+      </w:pPr>
+      <m:oMathPara>
+        <m:oMath>
+          <m:r>
+            <w:rPr>
+              <w:rFonts w:ascii="Cambria Math" w:hAnsi="Cambria Math" w:cs="Times New Roman"/>
+              <w:sz w:val="28"/>
+              <w:szCs w:val="28"/>
+              <w:lang w:val="en-US"/>
+            </w:rPr>
+            <m:t>δ=(T-Y)∙</m:t>
+          </m:r>
+          <m:sSup>
+            <m:sSupPr>
+              <m:ctrlPr>
+                <w:rPr>
+                  <w:rFonts w:ascii="Cambria Math" w:hAnsi="Cambria Math" w:cs="Times New Roman"/>
+                  <w:i/>
+                  <w:sz w:val="28"/>
+                  <w:szCs w:val="28"/>
+                  <w:lang w:val="en-US"/>
+                </w:rPr>
+              </m:ctrlPr>
+            </m:sSupPr>
+            <m:e>
+              <m:r>
+                <w:rPr>
+                  <w:rFonts w:ascii="Cambria Math" w:hAnsi="Cambria Math" w:cs="Times New Roman"/>
+                  <w:sz w:val="28"/>
+                  <w:szCs w:val="28"/>
+                  <w:lang w:val="en-US"/>
+                </w:rPr>
+                <m:t>f</m:t>
+              </m:r>
+            </m:e>
+            <m:sup>
+              <m:r>
+                <w:rPr>
+                  <w:rFonts w:ascii="Cambria Math" w:hAnsi="Cambria Math" w:cs="Times New Roman"/>
+                  <w:sz w:val="28"/>
+                  <w:szCs w:val="28"/>
+                  <w:lang w:val="en-US"/>
+                </w:rPr>
+                <m:t>'</m:t>
+              </m:r>
+            </m:sup>
+          </m:sSup>
+          <m:r>
+            <w:rPr>
+              <w:rFonts w:ascii="Cambria Math" w:hAnsi="Cambria Math" w:cs="Times New Roman"/>
+              <w:sz w:val="28"/>
+              <w:szCs w:val="28"/>
+              <w:lang w:val="en-US"/>
+            </w:rPr>
+            <m:t>(u)</m:t>
+          </m:r>
+        </m:oMath>
+      </m:oMathPara>
     </w:p>
     <w:p>
       <w:pPr>
@@ -27782,62 +28474,277 @@
           <w:rFonts w:ascii="Times New Roman" w:hAnsi="Times New Roman" w:cs="Times New Roman"/>
           <w:sz w:val="28"/>
           <w:szCs w:val="28"/>
-        </w:rPr>
-      </w:pPr>
-      <w:r>
-        <w:rPr>
-          <w:rFonts w:ascii="Times New Roman" w:hAnsi="Times New Roman" w:cs="Times New Roman"/>
-          <w:noProof/>
-          <w:sz w:val="28"/>
-          <w:szCs w:val="28"/>
-          <w:lang w:eastAsia="ru-RU"/>
-        </w:rPr>
-        <w:drawing>
-          <wp:inline distT="0" distB="0" distL="0" distR="0">
-            <wp:extent cx="1952625" cy="228600"/>
-            <wp:effectExtent l="19050" t="0" r="9525" b="0"/>
-            <wp:docPr id="27" name="Рисунок 12" descr=" l−1      l T   l  ′  l−1&#10;δ    = (W  )  ⋅ δ ⋅ f (u )&#10;"/>
-            <wp:cNvGraphicFramePr>
-              <a:graphicFrameLocks xmlns:a="http://schemas.openxmlformats.org/drawingml/2006/main" noChangeAspect="1"/>
-            </wp:cNvGraphicFramePr>
-            <a:graphic xmlns:a="http://schemas.openxmlformats.org/drawingml/2006/main">
-              <a:graphicData uri="http://schemas.openxmlformats.org/drawingml/2006/picture">
-                <pic:pic xmlns:pic="http://schemas.openxmlformats.org/drawingml/2006/picture">
-                  <pic:nvPicPr>
-                    <pic:cNvPr id="0" name="Picture 12" descr=" l−1      l T   l  ′  l−1&#10;δ    = (W  )  ⋅ δ ⋅ f (u )&#10;"/>
-                    <pic:cNvPicPr>
-                      <a:picLocks noChangeAspect="1" noChangeArrowheads="1"/>
-                    </pic:cNvPicPr>
-                  </pic:nvPicPr>
-                  <pic:blipFill>
-                    <a:blip r:embed="rId36" cstate="print"/>
-                    <a:srcRect/>
-                    <a:stretch>
-                      <a:fillRect/>
-                    </a:stretch>
-                  </pic:blipFill>
-                  <pic:spPr bwMode="auto">
-                    <a:xfrm>
-                      <a:off x="0" y="0"/>
-                      <a:ext cx="1952625" cy="228600"/>
-                    </a:xfrm>
-                    <a:prstGeom prst="rect">
-                      <a:avLst/>
-                    </a:prstGeom>
-                    <a:noFill/>
-                    <a:ln w="9525">
-                      <a:noFill/>
-                      <a:miter lim="800000"/>
-                      <a:headEnd/>
-                      <a:tailEnd/>
-                    </a:ln>
-                  </pic:spPr>
-                </pic:pic>
-              </a:graphicData>
-            </a:graphic>
-          </wp:inline>
-        </w:drawing>
-      </w:r>
+          <w:lang w:val="en-US"/>
+        </w:rPr>
+      </w:pPr>
+      <m:oMathPara>
+        <m:oMath>
+          <m:sSup>
+            <m:sSupPr>
+              <m:ctrlPr>
+                <w:rPr>
+                  <w:rFonts w:ascii="Cambria Math" w:hAnsi="Cambria Math" w:cs="Times New Roman"/>
+                  <w:i/>
+                  <w:sz w:val="28"/>
+                  <w:szCs w:val="28"/>
+                  <w:lang w:val="en-US"/>
+                </w:rPr>
+              </m:ctrlPr>
+            </m:sSupPr>
+            <m:e>
+              <m:r>
+                <w:rPr>
+                  <w:rFonts w:ascii="Cambria Math" w:hAnsi="Cambria Math" w:cs="Times New Roman"/>
+                  <w:sz w:val="28"/>
+                  <w:szCs w:val="28"/>
+                  <w:lang w:val="en-US"/>
+                </w:rPr>
+                <m:t>δ</m:t>
+              </m:r>
+            </m:e>
+            <m:sup>
+              <m:r>
+                <w:rPr>
+                  <w:rFonts w:ascii="Cambria Math" w:hAnsi="Cambria Math" w:cs="Times New Roman"/>
+                  <w:sz w:val="28"/>
+                  <w:szCs w:val="28"/>
+                  <w:lang w:val="en-US"/>
+                </w:rPr>
+                <m:t>l-1</m:t>
+              </m:r>
+            </m:sup>
+          </m:sSup>
+          <m:r>
+            <w:rPr>
+              <w:rFonts w:ascii="Cambria Math" w:hAnsi="Cambria Math" w:cs="Times New Roman"/>
+              <w:sz w:val="28"/>
+              <w:szCs w:val="28"/>
+              <w:lang w:val="en-US"/>
+            </w:rPr>
+            <m:t>=</m:t>
+          </m:r>
+          <m:sSup>
+            <m:sSupPr>
+              <m:ctrlPr>
+                <w:rPr>
+                  <w:rFonts w:ascii="Cambria Math" w:hAnsi="Cambria Math" w:cs="Times New Roman"/>
+                  <w:i/>
+                  <w:sz w:val="28"/>
+                  <w:szCs w:val="28"/>
+                  <w:lang w:val="en-US"/>
+                </w:rPr>
+              </m:ctrlPr>
+            </m:sSupPr>
+            <m:e>
+              <m:r>
+                <w:rPr>
+                  <w:rFonts w:ascii="Cambria Math" w:hAnsi="Cambria Math" w:cs="Times New Roman"/>
+                  <w:sz w:val="28"/>
+                  <w:szCs w:val="28"/>
+                  <w:lang w:val="en-US"/>
+                </w:rPr>
+                <m:t>(</m:t>
+              </m:r>
+              <m:sSup>
+                <m:sSupPr>
+                  <m:ctrlPr>
+                    <w:rPr>
+                      <w:rFonts w:ascii="Cambria Math" w:hAnsi="Cambria Math" w:cs="Times New Roman"/>
+                      <w:i/>
+                      <w:sz w:val="28"/>
+                      <w:szCs w:val="28"/>
+                      <w:lang w:val="en-US"/>
+                    </w:rPr>
+                  </m:ctrlPr>
+                </m:sSupPr>
+                <m:e>
+                  <m:r>
+                    <w:rPr>
+                      <w:rFonts w:ascii="Cambria Math" w:hAnsi="Cambria Math" w:cs="Times New Roman"/>
+                      <w:sz w:val="28"/>
+                      <w:szCs w:val="28"/>
+                      <w:lang w:val="en-US"/>
+                    </w:rPr>
+                    <m:t>W</m:t>
+                  </m:r>
+                </m:e>
+                <m:sup>
+                  <m:r>
+                    <w:rPr>
+                      <w:rFonts w:ascii="Cambria Math" w:hAnsi="Cambria Math" w:cs="Times New Roman"/>
+                      <w:sz w:val="28"/>
+                      <w:szCs w:val="28"/>
+                      <w:lang w:val="en-US"/>
+                    </w:rPr>
+                    <m:t>l</m:t>
+                  </m:r>
+                </m:sup>
+              </m:sSup>
+              <m:r>
+                <w:rPr>
+                  <w:rFonts w:ascii="Cambria Math" w:hAnsi="Cambria Math" w:cs="Times New Roman"/>
+                  <w:sz w:val="28"/>
+                  <w:szCs w:val="28"/>
+                  <w:lang w:val="en-US"/>
+                </w:rPr>
+                <m:t>)</m:t>
+              </m:r>
+            </m:e>
+            <m:sup>
+              <m:r>
+                <w:rPr>
+                  <w:rFonts w:ascii="Cambria Math" w:hAnsi="Cambria Math" w:cs="Times New Roman"/>
+                  <w:sz w:val="28"/>
+                  <w:szCs w:val="28"/>
+                  <w:lang w:val="en-US"/>
+                </w:rPr>
+                <m:t>T</m:t>
+              </m:r>
+            </m:sup>
+          </m:sSup>
+          <m:r>
+            <w:rPr>
+              <w:rFonts w:ascii="Cambria Math" w:hAnsi="Cambria Math" w:cs="Times New Roman"/>
+              <w:sz w:val="28"/>
+              <w:szCs w:val="28"/>
+              <w:lang w:val="en-US"/>
+            </w:rPr>
+            <m:t>∙</m:t>
+          </m:r>
+          <m:sSup>
+            <m:sSupPr>
+              <m:ctrlPr>
+                <w:rPr>
+                  <w:rFonts w:ascii="Cambria Math" w:hAnsi="Cambria Math" w:cs="Times New Roman"/>
+                  <w:i/>
+                  <w:sz w:val="28"/>
+                  <w:szCs w:val="28"/>
+                  <w:lang w:val="en-US"/>
+                </w:rPr>
+              </m:ctrlPr>
+            </m:sSupPr>
+            <m:e>
+              <m:r>
+                <w:rPr>
+                  <w:rFonts w:ascii="Cambria Math" w:hAnsi="Cambria Math" w:cs="Times New Roman"/>
+                  <w:sz w:val="28"/>
+                  <w:szCs w:val="28"/>
+                  <w:lang w:val="en-US"/>
+                </w:rPr>
+                <m:t>δ</m:t>
+              </m:r>
+            </m:e>
+            <m:sup>
+              <m:r>
+                <w:rPr>
+                  <w:rFonts w:ascii="Cambria Math" w:hAnsi="Cambria Math" w:cs="Times New Roman"/>
+                  <w:sz w:val="28"/>
+                  <w:szCs w:val="28"/>
+                  <w:lang w:val="en-US"/>
+                </w:rPr>
+                <m:t>l</m:t>
+              </m:r>
+            </m:sup>
+          </m:sSup>
+          <m:r>
+            <w:rPr>
+              <w:rFonts w:ascii="Cambria Math" w:hAnsi="Cambria Math" w:cs="Times New Roman"/>
+              <w:sz w:val="28"/>
+              <w:szCs w:val="28"/>
+              <w:lang w:val="en-US"/>
+            </w:rPr>
+            <m:t>∙</m:t>
+          </m:r>
+          <m:sSup>
+            <m:sSupPr>
+              <m:ctrlPr>
+                <w:rPr>
+                  <w:rFonts w:ascii="Cambria Math" w:hAnsi="Cambria Math" w:cs="Times New Roman"/>
+                  <w:i/>
+                  <w:sz w:val="28"/>
+                  <w:szCs w:val="28"/>
+                  <w:lang w:val="en-US"/>
+                </w:rPr>
+              </m:ctrlPr>
+            </m:sSupPr>
+            <m:e>
+              <m:r>
+                <w:rPr>
+                  <w:rFonts w:ascii="Cambria Math" w:hAnsi="Cambria Math" w:cs="Times New Roman"/>
+                  <w:sz w:val="28"/>
+                  <w:szCs w:val="28"/>
+                  <w:lang w:val="en-US"/>
+                </w:rPr>
+                <m:t>f</m:t>
+              </m:r>
+            </m:e>
+            <m:sup>
+              <m:r>
+                <w:rPr>
+                  <w:rFonts w:ascii="Cambria Math" w:hAnsi="Cambria Math" w:cs="Times New Roman"/>
+                  <w:sz w:val="28"/>
+                  <w:szCs w:val="28"/>
+                  <w:lang w:val="en-US"/>
+                </w:rPr>
+                <m:t>'</m:t>
+              </m:r>
+            </m:sup>
+          </m:sSup>
+          <m:r>
+            <w:rPr>
+              <w:rFonts w:ascii="Cambria Math" w:hAnsi="Cambria Math" w:cs="Times New Roman"/>
+              <w:sz w:val="28"/>
+              <w:szCs w:val="28"/>
+              <w:lang w:val="en-US"/>
+            </w:rPr>
+            <m:t>(</m:t>
+          </m:r>
+          <m:sSup>
+            <m:sSupPr>
+              <m:ctrlPr>
+                <w:rPr>
+                  <w:rFonts w:ascii="Cambria Math" w:hAnsi="Cambria Math" w:cs="Times New Roman"/>
+                  <w:i/>
+                  <w:sz w:val="28"/>
+                  <w:szCs w:val="28"/>
+                  <w:lang w:val="en-US"/>
+                </w:rPr>
+              </m:ctrlPr>
+            </m:sSupPr>
+            <m:e>
+              <m:r>
+                <w:rPr>
+                  <w:rFonts w:ascii="Cambria Math" w:hAnsi="Cambria Math" w:cs="Times New Roman"/>
+                  <w:sz w:val="28"/>
+                  <w:szCs w:val="28"/>
+                  <w:lang w:val="en-US"/>
+                </w:rPr>
+                <m:t>u</m:t>
+              </m:r>
+            </m:e>
+            <m:sup>
+              <m:r>
+                <w:rPr>
+                  <w:rFonts w:ascii="Cambria Math" w:hAnsi="Cambria Math" w:cs="Times New Roman"/>
+                  <w:sz w:val="28"/>
+                  <w:szCs w:val="28"/>
+                  <w:lang w:val="en-US"/>
+                </w:rPr>
+                <m:t>l-1</m:t>
+              </m:r>
+            </m:sup>
+          </m:sSup>
+          <m:r>
+            <w:rPr>
+              <w:rFonts w:ascii="Cambria Math" w:hAnsi="Cambria Math" w:cs="Times New Roman"/>
+              <w:sz w:val="28"/>
+              <w:szCs w:val="28"/>
+              <w:lang w:val="en-US"/>
+            </w:rPr>
+            <m:t>)</m:t>
+          </m:r>
+        </m:oMath>
+      </m:oMathPara>
     </w:p>
     <w:p>
       <w:pPr>
@@ -28214,62 +29121,189 @@
           <w:rFonts w:ascii="Times New Roman" w:hAnsi="Times New Roman" w:cs="Times New Roman"/>
           <w:sz w:val="28"/>
           <w:szCs w:val="28"/>
-        </w:rPr>
-      </w:pPr>
-      <w:r>
-        <w:rPr>
-          <w:rFonts w:ascii="Times New Roman" w:hAnsi="Times New Roman" w:cs="Times New Roman"/>
-          <w:noProof/>
-          <w:sz w:val="28"/>
-          <w:szCs w:val="28"/>
-          <w:lang w:eastAsia="ru-RU"/>
-        </w:rPr>
-        <w:drawing>
-          <wp:inline distT="0" distB="0" distL="0" distR="0">
-            <wp:extent cx="2228850" cy="228600"/>
-            <wp:effectExtent l="19050" t="0" r="0" b="0"/>
-            <wp:docPr id="26" name="Рисунок 13" descr="δl−1 = upsample  (δl) ⋅ f′(ul− 1)&#10;"/>
-            <wp:cNvGraphicFramePr>
-              <a:graphicFrameLocks xmlns:a="http://schemas.openxmlformats.org/drawingml/2006/main" noChangeAspect="1"/>
-            </wp:cNvGraphicFramePr>
-            <a:graphic xmlns:a="http://schemas.openxmlformats.org/drawingml/2006/main">
-              <a:graphicData uri="http://schemas.openxmlformats.org/drawingml/2006/picture">
-                <pic:pic xmlns:pic="http://schemas.openxmlformats.org/drawingml/2006/picture">
-                  <pic:nvPicPr>
-                    <pic:cNvPr id="0" name="Picture 13" descr="δl−1 = upsample  (δl) ⋅ f′(ul− 1)&#10;"/>
-                    <pic:cNvPicPr>
-                      <a:picLocks noChangeAspect="1" noChangeArrowheads="1"/>
-                    </pic:cNvPicPr>
-                  </pic:nvPicPr>
-                  <pic:blipFill>
-                    <a:blip r:embed="rId37" cstate="print"/>
-                    <a:srcRect/>
-                    <a:stretch>
-                      <a:fillRect/>
-                    </a:stretch>
-                  </pic:blipFill>
-                  <pic:spPr bwMode="auto">
-                    <a:xfrm>
-                      <a:off x="0" y="0"/>
-                      <a:ext cx="2228850" cy="228600"/>
-                    </a:xfrm>
-                    <a:prstGeom prst="rect">
-                      <a:avLst/>
-                    </a:prstGeom>
-                    <a:noFill/>
-                    <a:ln w="9525">
-                      <a:noFill/>
-                      <a:miter lim="800000"/>
-                      <a:headEnd/>
-                      <a:tailEnd/>
-                    </a:ln>
-                  </pic:spPr>
-                </pic:pic>
-              </a:graphicData>
-            </a:graphic>
-          </wp:inline>
-        </w:drawing>
-      </w:r>
+          <w:lang w:val="en-US"/>
+        </w:rPr>
+      </w:pPr>
+      <m:oMathPara>
+        <m:oMath>
+          <m:sSup>
+            <m:sSupPr>
+              <m:ctrlPr>
+                <w:rPr>
+                  <w:rFonts w:ascii="Cambria Math" w:hAnsi="Cambria Math" w:cs="Times New Roman"/>
+                  <w:i/>
+                  <w:sz w:val="28"/>
+                  <w:szCs w:val="28"/>
+                  <w:lang w:val="en-US"/>
+                </w:rPr>
+              </m:ctrlPr>
+            </m:sSupPr>
+            <m:e>
+              <m:r>
+                <w:rPr>
+                  <w:rFonts w:ascii="Cambria Math" w:hAnsi="Cambria Math" w:cs="Times New Roman"/>
+                  <w:sz w:val="28"/>
+                  <w:szCs w:val="28"/>
+                  <w:lang w:val="en-US"/>
+                </w:rPr>
+                <m:t>δ</m:t>
+              </m:r>
+            </m:e>
+            <m:sup>
+              <m:r>
+                <w:rPr>
+                  <w:rFonts w:ascii="Cambria Math" w:hAnsi="Cambria Math" w:cs="Times New Roman"/>
+                  <w:sz w:val="28"/>
+                  <w:szCs w:val="28"/>
+                  <w:lang w:val="en-US"/>
+                </w:rPr>
+                <m:t>l-1</m:t>
+              </m:r>
+            </m:sup>
+          </m:sSup>
+          <m:r>
+            <w:rPr>
+              <w:rFonts w:ascii="Cambria Math" w:hAnsi="Cambria Math" w:cs="Times New Roman"/>
+              <w:sz w:val="28"/>
+              <w:szCs w:val="28"/>
+              <w:lang w:val="en-US"/>
+            </w:rPr>
+            <m:t>=upsample(</m:t>
+          </m:r>
+          <m:sSup>
+            <m:sSupPr>
+              <m:ctrlPr>
+                <w:rPr>
+                  <w:rFonts w:ascii="Cambria Math" w:hAnsi="Cambria Math" w:cs="Times New Roman"/>
+                  <w:i/>
+                  <w:sz w:val="28"/>
+                  <w:szCs w:val="28"/>
+                  <w:lang w:val="en-US"/>
+                </w:rPr>
+              </m:ctrlPr>
+            </m:sSupPr>
+            <m:e>
+              <m:r>
+                <w:rPr>
+                  <w:rFonts w:ascii="Cambria Math" w:hAnsi="Cambria Math" w:cs="Times New Roman"/>
+                  <w:sz w:val="28"/>
+                  <w:szCs w:val="28"/>
+                  <w:lang w:val="en-US"/>
+                </w:rPr>
+                <m:t>δ</m:t>
+              </m:r>
+            </m:e>
+            <m:sup>
+              <m:r>
+                <w:rPr>
+                  <w:rFonts w:ascii="Cambria Math" w:hAnsi="Cambria Math" w:cs="Times New Roman"/>
+                  <w:sz w:val="28"/>
+                  <w:szCs w:val="28"/>
+                  <w:lang w:val="en-US"/>
+                </w:rPr>
+                <m:t>l</m:t>
+              </m:r>
+            </m:sup>
+          </m:sSup>
+          <m:r>
+            <w:rPr>
+              <w:rFonts w:ascii="Cambria Math" w:hAnsi="Cambria Math" w:cs="Times New Roman"/>
+              <w:sz w:val="28"/>
+              <w:szCs w:val="28"/>
+              <w:lang w:val="en-US"/>
+            </w:rPr>
+            <m:t>)∙</m:t>
+          </m:r>
+          <m:sSup>
+            <m:sSupPr>
+              <m:ctrlPr>
+                <w:rPr>
+                  <w:rFonts w:ascii="Cambria Math" w:hAnsi="Cambria Math" w:cs="Times New Roman"/>
+                  <w:i/>
+                  <w:sz w:val="28"/>
+                  <w:szCs w:val="28"/>
+                  <w:lang w:val="en-US"/>
+                </w:rPr>
+              </m:ctrlPr>
+            </m:sSupPr>
+            <m:e>
+              <m:r>
+                <w:rPr>
+                  <w:rFonts w:ascii="Cambria Math" w:hAnsi="Cambria Math" w:cs="Times New Roman"/>
+                  <w:sz w:val="28"/>
+                  <w:szCs w:val="28"/>
+                  <w:lang w:val="en-US"/>
+                </w:rPr>
+                <m:t>f</m:t>
+              </m:r>
+            </m:e>
+            <m:sup>
+              <m:r>
+                <w:rPr>
+                  <w:rFonts w:ascii="Cambria Math" w:hAnsi="Cambria Math" w:cs="Times New Roman"/>
+                  <w:sz w:val="28"/>
+                  <w:szCs w:val="28"/>
+                  <w:lang w:val="en-US"/>
+                </w:rPr>
+                <m:t>'</m:t>
+              </m:r>
+            </m:sup>
+          </m:sSup>
+          <m:r>
+            <w:rPr>
+              <w:rFonts w:ascii="Cambria Math" w:hAnsi="Cambria Math" w:cs="Times New Roman"/>
+              <w:sz w:val="28"/>
+              <w:szCs w:val="28"/>
+              <w:lang w:val="en-US"/>
+            </w:rPr>
+            <m:t>(</m:t>
+          </m:r>
+          <m:sSup>
+            <m:sSupPr>
+              <m:ctrlPr>
+                <w:rPr>
+                  <w:rFonts w:ascii="Cambria Math" w:hAnsi="Cambria Math" w:cs="Times New Roman"/>
+                  <w:i/>
+                  <w:sz w:val="28"/>
+                  <w:szCs w:val="28"/>
+                  <w:lang w:val="en-US"/>
+                </w:rPr>
+              </m:ctrlPr>
+            </m:sSupPr>
+            <m:e>
+              <m:r>
+                <w:rPr>
+                  <w:rFonts w:ascii="Cambria Math" w:hAnsi="Cambria Math" w:cs="Times New Roman"/>
+                  <w:sz w:val="28"/>
+                  <w:szCs w:val="28"/>
+                  <w:lang w:val="en-US"/>
+                </w:rPr>
+                <m:t>u</m:t>
+              </m:r>
+            </m:e>
+            <m:sup>
+              <m:r>
+                <w:rPr>
+                  <w:rFonts w:ascii="Cambria Math" w:hAnsi="Cambria Math" w:cs="Times New Roman"/>
+                  <w:sz w:val="28"/>
+                  <w:szCs w:val="28"/>
+                  <w:lang w:val="en-US"/>
+                </w:rPr>
+                <m:t>l-1</m:t>
+              </m:r>
+            </m:sup>
+          </m:sSup>
+          <m:r>
+            <w:rPr>
+              <w:rFonts w:ascii="Cambria Math" w:hAnsi="Cambria Math" w:cs="Times New Roman"/>
+              <w:sz w:val="28"/>
+              <w:szCs w:val="28"/>
+              <w:lang w:val="en-US"/>
+            </w:rPr>
+            <m:t>)</m:t>
+          </m:r>
+        </m:oMath>
+      </m:oMathPara>
     </w:p>
     <w:p>
       <w:pPr>
@@ -28616,62 +29650,210 @@
           <w:rFonts w:ascii="Times New Roman" w:hAnsi="Times New Roman" w:cs="Times New Roman"/>
           <w:sz w:val="28"/>
           <w:szCs w:val="28"/>
-        </w:rPr>
-      </w:pPr>
-      <w:r>
-        <w:rPr>
-          <w:rFonts w:ascii="Times New Roman" w:hAnsi="Times New Roman" w:cs="Times New Roman"/>
-          <w:noProof/>
-          <w:sz w:val="28"/>
-          <w:szCs w:val="28"/>
-          <w:lang w:eastAsia="ru-RU"/>
-        </w:rPr>
-        <w:drawing>
-          <wp:inline distT="0" distB="0" distL="0" distR="0">
-            <wp:extent cx="2486025" cy="266700"/>
-            <wp:effectExtent l="19050" t="0" r="0" b="0"/>
-            <wp:docPr id="25" name="Рисунок 14" descr="                ∑&#10;δl− 1 = f′(ul−1) ⋅   δl ∗ rot180(k)&#10;"/>
-            <wp:cNvGraphicFramePr>
-              <a:graphicFrameLocks xmlns:a="http://schemas.openxmlformats.org/drawingml/2006/main" noChangeAspect="1"/>
-            </wp:cNvGraphicFramePr>
-            <a:graphic xmlns:a="http://schemas.openxmlformats.org/drawingml/2006/main">
-              <a:graphicData uri="http://schemas.openxmlformats.org/drawingml/2006/picture">
-                <pic:pic xmlns:pic="http://schemas.openxmlformats.org/drawingml/2006/picture">
-                  <pic:nvPicPr>
-                    <pic:cNvPr id="0" name="Picture 14" descr="                ∑&#10;δl− 1 = f′(ul−1) ⋅   δl ∗ rot180(k)&#10;"/>
-                    <pic:cNvPicPr>
-                      <a:picLocks noChangeAspect="1" noChangeArrowheads="1"/>
-                    </pic:cNvPicPr>
-                  </pic:nvPicPr>
-                  <pic:blipFill>
-                    <a:blip r:embed="rId38" cstate="print"/>
-                    <a:srcRect/>
-                    <a:stretch>
-                      <a:fillRect/>
-                    </a:stretch>
-                  </pic:blipFill>
-                  <pic:spPr bwMode="auto">
-                    <a:xfrm>
-                      <a:off x="0" y="0"/>
-                      <a:ext cx="2486025" cy="266700"/>
-                    </a:xfrm>
-                    <a:prstGeom prst="rect">
-                      <a:avLst/>
-                    </a:prstGeom>
-                    <a:noFill/>
-                    <a:ln w="9525">
-                      <a:noFill/>
-                      <a:miter lim="800000"/>
-                      <a:headEnd/>
-                      <a:tailEnd/>
-                    </a:ln>
-                  </pic:spPr>
-                </pic:pic>
-              </a:graphicData>
-            </a:graphic>
-          </wp:inline>
-        </w:drawing>
-      </w:r>
+          <w:lang w:val="en-US"/>
+        </w:rPr>
+      </w:pPr>
+      <m:oMathPara>
+        <m:oMath>
+          <m:sSup>
+            <m:sSupPr>
+              <m:ctrlPr>
+                <w:rPr>
+                  <w:rFonts w:ascii="Cambria Math" w:hAnsi="Cambria Math" w:cs="Times New Roman"/>
+                  <w:i/>
+                  <w:sz w:val="28"/>
+                  <w:szCs w:val="28"/>
+                  <w:lang w:val="en-US"/>
+                </w:rPr>
+              </m:ctrlPr>
+            </m:sSupPr>
+            <m:e>
+              <m:r>
+                <w:rPr>
+                  <w:rFonts w:ascii="Cambria Math" w:hAnsi="Cambria Math" w:cs="Times New Roman"/>
+                  <w:sz w:val="28"/>
+                  <w:szCs w:val="28"/>
+                  <w:lang w:val="en-US"/>
+                </w:rPr>
+                <m:t>δ</m:t>
+              </m:r>
+            </m:e>
+            <m:sup>
+              <m:r>
+                <w:rPr>
+                  <w:rFonts w:ascii="Cambria Math" w:hAnsi="Cambria Math" w:cs="Times New Roman"/>
+                  <w:sz w:val="28"/>
+                  <w:szCs w:val="28"/>
+                  <w:lang w:val="en-US"/>
+                </w:rPr>
+                <m:t>l-1</m:t>
+              </m:r>
+            </m:sup>
+          </m:sSup>
+          <m:r>
+            <w:rPr>
+              <w:rFonts w:ascii="Cambria Math" w:hAnsi="Cambria Math" w:cs="Times New Roman"/>
+              <w:sz w:val="28"/>
+              <w:szCs w:val="28"/>
+              <w:lang w:val="en-US"/>
+            </w:rPr>
+            <m:t>=</m:t>
+          </m:r>
+          <m:sSup>
+            <m:sSupPr>
+              <m:ctrlPr>
+                <w:rPr>
+                  <w:rFonts w:ascii="Cambria Math" w:hAnsi="Cambria Math" w:cs="Times New Roman"/>
+                  <w:i/>
+                  <w:sz w:val="28"/>
+                  <w:szCs w:val="28"/>
+                  <w:lang w:val="en-US"/>
+                </w:rPr>
+              </m:ctrlPr>
+            </m:sSupPr>
+            <m:e>
+              <m:r>
+                <w:rPr>
+                  <w:rFonts w:ascii="Cambria Math" w:hAnsi="Cambria Math" w:cs="Times New Roman"/>
+                  <w:sz w:val="28"/>
+                  <w:szCs w:val="28"/>
+                  <w:lang w:val="en-US"/>
+                </w:rPr>
+                <m:t>f</m:t>
+              </m:r>
+            </m:e>
+            <m:sup>
+              <m:r>
+                <w:rPr>
+                  <w:rFonts w:ascii="Cambria Math" w:hAnsi="Cambria Math" w:cs="Times New Roman"/>
+                  <w:sz w:val="28"/>
+                  <w:szCs w:val="28"/>
+                  <w:lang w:val="en-US"/>
+                </w:rPr>
+                <m:t>'</m:t>
+              </m:r>
+            </m:sup>
+          </m:sSup>
+          <m:r>
+            <w:rPr>
+              <w:rFonts w:ascii="Cambria Math" w:hAnsi="Cambria Math" w:cs="Times New Roman"/>
+              <w:sz w:val="28"/>
+              <w:szCs w:val="28"/>
+              <w:lang w:val="en-US"/>
+            </w:rPr>
+            <m:t>(</m:t>
+          </m:r>
+          <m:sSup>
+            <m:sSupPr>
+              <m:ctrlPr>
+                <w:rPr>
+                  <w:rFonts w:ascii="Cambria Math" w:hAnsi="Cambria Math" w:cs="Times New Roman"/>
+                  <w:i/>
+                  <w:sz w:val="28"/>
+                  <w:szCs w:val="28"/>
+                  <w:lang w:val="en-US"/>
+                </w:rPr>
+              </m:ctrlPr>
+            </m:sSupPr>
+            <m:e>
+              <m:r>
+                <w:rPr>
+                  <w:rFonts w:ascii="Cambria Math" w:hAnsi="Cambria Math" w:cs="Times New Roman"/>
+                  <w:sz w:val="28"/>
+                  <w:szCs w:val="28"/>
+                  <w:lang w:val="en-US"/>
+                </w:rPr>
+                <m:t>u</m:t>
+              </m:r>
+            </m:e>
+            <m:sup>
+              <m:r>
+                <w:rPr>
+                  <w:rFonts w:ascii="Cambria Math" w:hAnsi="Cambria Math" w:cs="Times New Roman"/>
+                  <w:sz w:val="28"/>
+                  <w:szCs w:val="28"/>
+                  <w:lang w:val="en-US"/>
+                </w:rPr>
+                <m:t>l-1</m:t>
+              </m:r>
+            </m:sup>
+          </m:sSup>
+          <m:r>
+            <w:rPr>
+              <w:rFonts w:ascii="Cambria Math" w:hAnsi="Cambria Math" w:cs="Times New Roman"/>
+              <w:sz w:val="28"/>
+              <w:szCs w:val="28"/>
+              <w:lang w:val="en-US"/>
+            </w:rPr>
+            <m:t>)∙</m:t>
+          </m:r>
+          <m:nary>
+            <m:naryPr>
+              <m:chr m:val="∑"/>
+              <m:limLoc m:val="undOvr"/>
+              <m:subHide m:val="on"/>
+              <m:supHide m:val="on"/>
+              <m:ctrlPr>
+                <w:rPr>
+                  <w:rFonts w:ascii="Cambria Math" w:eastAsiaTheme="minorEastAsia" w:hAnsi="Cambria Math" w:cs="Times New Roman"/>
+                  <w:i/>
+                  <w:sz w:val="28"/>
+                  <w:szCs w:val="28"/>
+                  <w:lang w:val="en-US"/>
+                </w:rPr>
+              </m:ctrlPr>
+            </m:naryPr>
+            <m:sub/>
+            <m:sup/>
+            <m:e>
+              <m:sSup>
+                <m:sSupPr>
+                  <m:ctrlPr>
+                    <w:rPr>
+                      <w:rFonts w:ascii="Cambria Math" w:hAnsi="Cambria Math" w:cs="Times New Roman"/>
+                      <w:i/>
+                      <w:sz w:val="28"/>
+                      <w:szCs w:val="28"/>
+                      <w:lang w:val="en-US"/>
+                    </w:rPr>
+                  </m:ctrlPr>
+                </m:sSupPr>
+                <m:e>
+                  <m:r>
+                    <w:rPr>
+                      <w:rFonts w:ascii="Cambria Math" w:hAnsi="Cambria Math" w:cs="Times New Roman"/>
+                      <w:sz w:val="28"/>
+                      <w:szCs w:val="28"/>
+                      <w:lang w:val="en-US"/>
+                    </w:rPr>
+                    <m:t>δ</m:t>
+                  </m:r>
+                </m:e>
+                <m:sup>
+                  <m:r>
+                    <w:rPr>
+                      <w:rFonts w:ascii="Cambria Math" w:hAnsi="Cambria Math" w:cs="Times New Roman"/>
+                      <w:sz w:val="28"/>
+                      <w:szCs w:val="28"/>
+                      <w:lang w:val="en-US"/>
+                    </w:rPr>
+                    <m:t>l</m:t>
+                  </m:r>
+                </m:sup>
+              </m:sSup>
+              <m:r>
+                <w:rPr>
+                  <w:rFonts w:ascii="Cambria Math" w:hAnsi="Cambria Math" w:cs="Times New Roman"/>
+                  <w:sz w:val="28"/>
+                  <w:szCs w:val="28"/>
+                  <w:lang w:val="en-US"/>
+                </w:rPr>
+                <m:t>*rot180(k)</m:t>
+              </m:r>
+            </m:e>
+          </m:nary>
+        </m:oMath>
+      </m:oMathPara>
     </w:p>
     <w:p>
       <w:pPr>
@@ -29034,62 +30216,197 @@
           <w:rFonts w:ascii="Times New Roman" w:hAnsi="Times New Roman" w:cs="Times New Roman"/>
           <w:sz w:val="28"/>
           <w:szCs w:val="28"/>
-        </w:rPr>
-      </w:pPr>
-      <w:r>
-        <w:rPr>
-          <w:rFonts w:ascii="Times New Roman" w:hAnsi="Times New Roman" w:cs="Times New Roman"/>
-          <w:noProof/>
-          <w:sz w:val="28"/>
-          <w:szCs w:val="28"/>
-          <w:lang w:eastAsia="ru-RU"/>
-        </w:rPr>
-        <w:drawing>
-          <wp:inline distT="0" distB="0" distL="0" distR="0">
-            <wp:extent cx="2371725" cy="247650"/>
-            <wp:effectExtent l="19050" t="0" r="0" b="0"/>
-            <wp:docPr id="24" name="Рисунок 15" descr="Δkl  = rot180(xl−1 ∗ rot180 (δl))&#10;   j                        j&#10;      "/>
-            <wp:cNvGraphicFramePr>
-              <a:graphicFrameLocks xmlns:a="http://schemas.openxmlformats.org/drawingml/2006/main" noChangeAspect="1"/>
-            </wp:cNvGraphicFramePr>
-            <a:graphic xmlns:a="http://schemas.openxmlformats.org/drawingml/2006/main">
-              <a:graphicData uri="http://schemas.openxmlformats.org/drawingml/2006/picture">
-                <pic:pic xmlns:pic="http://schemas.openxmlformats.org/drawingml/2006/picture">
-                  <pic:nvPicPr>
-                    <pic:cNvPr id="0" name="Picture 15" descr="Δkl  = rot180(xl−1 ∗ rot180 (δl))&#10;   j                        j&#10;      "/>
-                    <pic:cNvPicPr>
-                      <a:picLocks noChangeAspect="1" noChangeArrowheads="1"/>
-                    </pic:cNvPicPr>
-                  </pic:nvPicPr>
-                  <pic:blipFill>
-                    <a:blip r:embed="rId39" cstate="print"/>
-                    <a:srcRect/>
-                    <a:stretch>
-                      <a:fillRect/>
-                    </a:stretch>
-                  </pic:blipFill>
-                  <pic:spPr bwMode="auto">
-                    <a:xfrm>
-                      <a:off x="0" y="0"/>
-                      <a:ext cx="2371725" cy="247650"/>
-                    </a:xfrm>
-                    <a:prstGeom prst="rect">
-                      <a:avLst/>
-                    </a:prstGeom>
-                    <a:noFill/>
-                    <a:ln w="9525">
-                      <a:noFill/>
-                      <a:miter lim="800000"/>
-                      <a:headEnd/>
-                      <a:tailEnd/>
-                    </a:ln>
-                  </pic:spPr>
-                </pic:pic>
-              </a:graphicData>
-            </a:graphic>
-          </wp:inline>
-        </w:drawing>
-      </w:r>
+          <w:lang w:val="en-US"/>
+        </w:rPr>
+      </w:pPr>
+      <m:oMathPara>
+        <m:oMath>
+          <m:r>
+            <w:rPr>
+              <w:rFonts w:ascii="Cambria Math" w:hAnsi="Cambria Math" w:cs="Times New Roman"/>
+              <w:sz w:val="28"/>
+              <w:szCs w:val="28"/>
+              <w:lang w:val="en-US"/>
+            </w:rPr>
+            <m:t>∆</m:t>
+          </m:r>
+          <m:sSubSup>
+            <m:sSubSupPr>
+              <m:ctrlPr>
+                <w:rPr>
+                  <w:rFonts w:ascii="Cambria Math" w:hAnsi="Cambria Math" w:cs="Times New Roman"/>
+                  <w:i/>
+                  <w:sz w:val="28"/>
+                  <w:szCs w:val="28"/>
+                  <w:lang w:val="en-US"/>
+                </w:rPr>
+              </m:ctrlPr>
+            </m:sSubSupPr>
+            <m:e>
+              <m:r>
+                <w:rPr>
+                  <w:rFonts w:ascii="Cambria Math" w:hAnsi="Cambria Math" w:cs="Times New Roman"/>
+                  <w:sz w:val="28"/>
+                  <w:szCs w:val="28"/>
+                  <w:lang w:val="en-US"/>
+                </w:rPr>
+                <m:t>k</m:t>
+              </m:r>
+            </m:e>
+            <m:sub>
+              <m:r>
+                <w:rPr>
+                  <w:rFonts w:ascii="Cambria Math" w:hAnsi="Cambria Math" w:cs="Times New Roman"/>
+                  <w:sz w:val="28"/>
+                  <w:szCs w:val="28"/>
+                  <w:lang w:val="en-US"/>
+                </w:rPr>
+                <m:t>j</m:t>
+              </m:r>
+            </m:sub>
+            <m:sup>
+              <m:r>
+                <w:rPr>
+                  <w:rFonts w:ascii="Cambria Math" w:hAnsi="Cambria Math" w:cs="Times New Roman"/>
+                  <w:sz w:val="28"/>
+                  <w:szCs w:val="28"/>
+                  <w:lang w:val="en-US"/>
+                </w:rPr>
+                <m:t>l</m:t>
+              </m:r>
+            </m:sup>
+          </m:sSubSup>
+          <m:r>
+            <w:rPr>
+              <w:rFonts w:ascii="Cambria Math" w:hAnsi="Cambria Math" w:cs="Times New Roman"/>
+              <w:sz w:val="28"/>
+              <w:szCs w:val="28"/>
+              <w:lang w:val="en-US"/>
+            </w:rPr>
+            <m:t>=rot180</m:t>
+          </m:r>
+          <m:d>
+            <m:dPr>
+              <m:ctrlPr>
+                <w:rPr>
+                  <w:rFonts w:ascii="Cambria Math" w:hAnsi="Cambria Math" w:cs="Times New Roman"/>
+                  <w:i/>
+                  <w:sz w:val="28"/>
+                  <w:szCs w:val="28"/>
+                  <w:lang w:val="en-US"/>
+                </w:rPr>
+              </m:ctrlPr>
+            </m:dPr>
+            <m:e>
+              <m:sSup>
+                <m:sSupPr>
+                  <m:ctrlPr>
+                    <w:rPr>
+                      <w:rFonts w:ascii="Cambria Math" w:hAnsi="Cambria Math" w:cs="Times New Roman"/>
+                      <w:i/>
+                      <w:sz w:val="28"/>
+                      <w:szCs w:val="28"/>
+                      <w:lang w:val="en-US"/>
+                    </w:rPr>
+                  </m:ctrlPr>
+                </m:sSupPr>
+                <m:e>
+                  <m:r>
+                    <w:rPr>
+                      <w:rFonts w:ascii="Cambria Math" w:hAnsi="Cambria Math" w:cs="Times New Roman"/>
+                      <w:sz w:val="28"/>
+                      <w:szCs w:val="28"/>
+                      <w:lang w:val="en-US"/>
+                    </w:rPr>
+                    <m:t>x</m:t>
+                  </m:r>
+                </m:e>
+                <m:sup>
+                  <m:r>
+                    <w:rPr>
+                      <w:rFonts w:ascii="Cambria Math" w:hAnsi="Cambria Math" w:cs="Times New Roman"/>
+                      <w:sz w:val="28"/>
+                      <w:szCs w:val="28"/>
+                      <w:lang w:val="en-US"/>
+                    </w:rPr>
+                    <m:t>l-1</m:t>
+                  </m:r>
+                </m:sup>
+              </m:sSup>
+              <m:r>
+                <w:rPr>
+                  <w:rFonts w:ascii="Cambria Math" w:hAnsi="Cambria Math" w:cs="Times New Roman"/>
+                  <w:sz w:val="28"/>
+                  <w:szCs w:val="28"/>
+                  <w:lang w:val="en-US"/>
+                </w:rPr>
+                <m:t>*rot180</m:t>
+              </m:r>
+              <m:d>
+                <m:dPr>
+                  <m:ctrlPr>
+                    <w:rPr>
+                      <w:rFonts w:ascii="Cambria Math" w:hAnsi="Cambria Math" w:cs="Times New Roman"/>
+                      <w:i/>
+                      <w:sz w:val="28"/>
+                      <w:szCs w:val="28"/>
+                      <w:lang w:val="en-US"/>
+                    </w:rPr>
+                  </m:ctrlPr>
+                </m:dPr>
+                <m:e>
+                  <m:sSubSup>
+                    <m:sSubSupPr>
+                      <m:ctrlPr>
+                        <w:rPr>
+                          <w:rFonts w:ascii="Cambria Math" w:hAnsi="Cambria Math" w:cs="Times New Roman"/>
+                          <w:i/>
+                          <w:sz w:val="28"/>
+                          <w:szCs w:val="28"/>
+                          <w:lang w:val="en-US"/>
+                        </w:rPr>
+                      </m:ctrlPr>
+                    </m:sSubSupPr>
+                    <m:e>
+                      <m:r>
+                        <w:rPr>
+                          <w:rFonts w:ascii="Cambria Math" w:hAnsi="Cambria Math" w:cs="Times New Roman"/>
+                          <w:sz w:val="28"/>
+                          <w:szCs w:val="28"/>
+                          <w:lang w:val="en-US"/>
+                        </w:rPr>
+                        <m:t>δ</m:t>
+                      </m:r>
+                    </m:e>
+                    <m:sub>
+                      <m:r>
+                        <w:rPr>
+                          <w:rFonts w:ascii="Cambria Math" w:hAnsi="Cambria Math" w:cs="Times New Roman"/>
+                          <w:sz w:val="28"/>
+                          <w:szCs w:val="28"/>
+                          <w:lang w:val="en-US"/>
+                        </w:rPr>
+                        <m:t>j</m:t>
+                      </m:r>
+                    </m:sub>
+                    <m:sup>
+                      <m:r>
+                        <w:rPr>
+                          <w:rFonts w:ascii="Cambria Math" w:hAnsi="Cambria Math" w:cs="Times New Roman"/>
+                          <w:sz w:val="28"/>
+                          <w:szCs w:val="28"/>
+                          <w:lang w:val="en-US"/>
+                        </w:rPr>
+                        <m:t>l</m:t>
+                      </m:r>
+                    </m:sup>
+                  </m:sSubSup>
+                </m:e>
+              </m:d>
+            </m:e>
+          </m:d>
+        </m:oMath>
+      </m:oMathPara>
     </w:p>
     <w:p>
       <w:pPr>
@@ -29303,7 +30620,21 @@
           <w:sz w:val="28"/>
           <w:szCs w:val="28"/>
         </w:rPr>
-        <w:t>Градиент для сдвига для свёрточного слоя вычисляется как сумма значений соответствующей матрицы ошибки.</w:t>
+        <w:t xml:space="preserve">Градиент для сдвига для свёрточного слоя </w:t>
+      </w:r>
+      <w:r>
+        <w:rPr>
+          <w:sz w:val="28"/>
+          <w:szCs w:val="28"/>
+        </w:rPr>
+        <w:t>вычисляется</w:t>
+      </w:r>
+      <w:r>
+        <w:rPr>
+          <w:sz w:val="28"/>
+          <w:szCs w:val="28"/>
+        </w:rPr>
+        <w:t xml:space="preserve"> как сумма значений соответствующей матрицы ошибки.</w:t>
       </w:r>
     </w:p>
     <w:p>
@@ -29315,62 +30646,144 @@
           <w:rFonts w:ascii="Times New Roman" w:hAnsi="Times New Roman" w:cs="Times New Roman"/>
           <w:sz w:val="28"/>
           <w:szCs w:val="28"/>
-        </w:rPr>
-      </w:pPr>
-      <w:r>
-        <w:rPr>
-          <w:rFonts w:ascii="Times New Roman" w:hAnsi="Times New Roman" w:cs="Times New Roman"/>
-          <w:noProof/>
-          <w:sz w:val="28"/>
-          <w:szCs w:val="28"/>
-          <w:lang w:eastAsia="ru-RU"/>
-        </w:rPr>
-        <w:drawing>
-          <wp:inline distT="0" distB="0" distL="0" distR="0">
-            <wp:extent cx="914400" cy="266700"/>
-            <wp:effectExtent l="0" t="0" r="0" b="0"/>
-            <wp:docPr id="23" name="Рисунок 16" descr="Δbl = ∑   δl&#10;   j       j&#10;      "/>
-            <wp:cNvGraphicFramePr>
-              <a:graphicFrameLocks xmlns:a="http://schemas.openxmlformats.org/drawingml/2006/main" noChangeAspect="1"/>
-            </wp:cNvGraphicFramePr>
-            <a:graphic xmlns:a="http://schemas.openxmlformats.org/drawingml/2006/main">
-              <a:graphicData uri="http://schemas.openxmlformats.org/drawingml/2006/picture">
-                <pic:pic xmlns:pic="http://schemas.openxmlformats.org/drawingml/2006/picture">
-                  <pic:nvPicPr>
-                    <pic:cNvPr id="0" name="Picture 16" descr="Δbl = ∑   δl&#10;   j       j&#10;      "/>
-                    <pic:cNvPicPr>
-                      <a:picLocks noChangeAspect="1" noChangeArrowheads="1"/>
-                    </pic:cNvPicPr>
-                  </pic:nvPicPr>
-                  <pic:blipFill>
-                    <a:blip r:embed="rId40" cstate="print"/>
-                    <a:srcRect/>
-                    <a:stretch>
-                      <a:fillRect/>
-                    </a:stretch>
-                  </pic:blipFill>
-                  <pic:spPr bwMode="auto">
-                    <a:xfrm>
-                      <a:off x="0" y="0"/>
-                      <a:ext cx="914400" cy="266700"/>
-                    </a:xfrm>
-                    <a:prstGeom prst="rect">
-                      <a:avLst/>
-                    </a:prstGeom>
-                    <a:noFill/>
-                    <a:ln w="9525">
-                      <a:noFill/>
-                      <a:miter lim="800000"/>
-                      <a:headEnd/>
-                      <a:tailEnd/>
-                    </a:ln>
-                  </pic:spPr>
-                </pic:pic>
-              </a:graphicData>
-            </a:graphic>
-          </wp:inline>
-        </w:drawing>
-      </w:r>
+          <w:lang w:val="en-US"/>
+        </w:rPr>
+      </w:pPr>
+      <m:oMathPara>
+        <m:oMath>
+          <m:r>
+            <w:rPr>
+              <w:rFonts w:ascii="Cambria Math" w:hAnsi="Cambria Math" w:cs="Times New Roman"/>
+              <w:sz w:val="28"/>
+              <w:szCs w:val="28"/>
+              <w:lang w:val="en-US"/>
+            </w:rPr>
+            <m:t>∆</m:t>
+          </m:r>
+          <m:sSubSup>
+            <m:sSubSupPr>
+              <m:ctrlPr>
+                <w:rPr>
+                  <w:rFonts w:ascii="Cambria Math" w:hAnsi="Cambria Math" w:cs="Times New Roman"/>
+                  <w:i/>
+                  <w:sz w:val="28"/>
+                  <w:szCs w:val="28"/>
+                  <w:lang w:val="en-US"/>
+                </w:rPr>
+              </m:ctrlPr>
+            </m:sSubSupPr>
+            <m:e>
+              <m:r>
+                <w:rPr>
+                  <w:rFonts w:ascii="Cambria Math" w:hAnsi="Cambria Math" w:cs="Times New Roman"/>
+                  <w:sz w:val="28"/>
+                  <w:szCs w:val="28"/>
+                  <w:lang w:val="en-US"/>
+                </w:rPr>
+                <m:t>b</m:t>
+              </m:r>
+            </m:e>
+            <m:sub>
+              <m:r>
+                <w:rPr>
+                  <w:rFonts w:ascii="Cambria Math" w:hAnsi="Cambria Math" w:cs="Times New Roman"/>
+                  <w:sz w:val="28"/>
+                  <w:szCs w:val="28"/>
+                  <w:lang w:val="en-US"/>
+                </w:rPr>
+                <m:t>j</m:t>
+              </m:r>
+            </m:sub>
+            <m:sup>
+              <m:r>
+                <w:rPr>
+                  <w:rFonts w:ascii="Cambria Math" w:hAnsi="Cambria Math" w:cs="Times New Roman"/>
+                  <w:sz w:val="28"/>
+                  <w:szCs w:val="28"/>
+                  <w:lang w:val="en-US"/>
+                </w:rPr>
+                <m:t>l</m:t>
+              </m:r>
+            </m:sup>
+          </m:sSubSup>
+          <m:r>
+            <w:rPr>
+              <w:rFonts w:ascii="Cambria Math" w:eastAsiaTheme="minorEastAsia" w:hAnsi="Cambria Math" w:cs="Times New Roman"/>
+              <w:sz w:val="28"/>
+              <w:szCs w:val="28"/>
+              <w:lang w:val="en-US"/>
+            </w:rPr>
+            <m:t>=</m:t>
+          </m:r>
+          <m:nary>
+            <m:naryPr>
+              <m:chr m:val="∑"/>
+              <m:limLoc m:val="undOvr"/>
+              <m:subHide m:val="on"/>
+              <m:supHide m:val="on"/>
+              <m:ctrlPr>
+                <w:rPr>
+                  <w:rFonts w:ascii="Cambria Math" w:eastAsiaTheme="minorEastAsia" w:hAnsi="Cambria Math" w:cs="Times New Roman"/>
+                  <w:i/>
+                  <w:sz w:val="28"/>
+                  <w:szCs w:val="28"/>
+                  <w:lang w:val="en-US"/>
+                </w:rPr>
+              </m:ctrlPr>
+            </m:naryPr>
+            <m:sub/>
+            <m:sup/>
+            <m:e>
+              <m:sSubSup>
+                <m:sSubSupPr>
+                  <m:ctrlPr>
+                    <w:rPr>
+                      <w:rFonts w:ascii="Cambria Math" w:hAnsi="Cambria Math" w:cs="Times New Roman"/>
+                      <w:i/>
+                      <w:sz w:val="28"/>
+                      <w:szCs w:val="28"/>
+                      <w:lang w:val="en-US"/>
+                    </w:rPr>
+                  </m:ctrlPr>
+                </m:sSubSupPr>
+                <m:e>
+                  <m:r>
+                    <w:rPr>
+                      <w:rFonts w:ascii="Cambria Math" w:hAnsi="Cambria Math" w:cs="Times New Roman"/>
+                      <w:sz w:val="28"/>
+                      <w:szCs w:val="28"/>
+                      <w:lang w:val="en-US"/>
+                    </w:rPr>
+                    <m:t>δ</m:t>
+                  </m:r>
+                </m:e>
+                <m:sub>
+                  <m:r>
+                    <w:rPr>
+                      <w:rFonts w:ascii="Cambria Math" w:hAnsi="Cambria Math" w:cs="Times New Roman"/>
+                      <w:sz w:val="28"/>
+                      <w:szCs w:val="28"/>
+                      <w:lang w:val="en-US"/>
+                    </w:rPr>
+                    <m:t>j</m:t>
+                  </m:r>
+                </m:sub>
+                <m:sup>
+                  <m:r>
+                    <w:rPr>
+                      <w:rFonts w:ascii="Cambria Math" w:hAnsi="Cambria Math" w:cs="Times New Roman"/>
+                      <w:sz w:val="28"/>
+                      <w:szCs w:val="28"/>
+                      <w:lang w:val="en-US"/>
+                    </w:rPr>
+                    <m:t>l</m:t>
+                  </m:r>
+                </m:sup>
+              </m:sSubSup>
+            </m:e>
+          </m:nary>
+        </m:oMath>
+      </m:oMathPara>
     </w:p>
     <w:p>
       <w:pPr>
@@ -29501,64 +30914,184 @@
         <w:jc w:val="center"/>
         <w:rPr>
           <w:rFonts w:ascii="Times New Roman" w:hAnsi="Times New Roman" w:cs="Times New Roman"/>
-          <w:sz w:val="28"/>
-          <w:szCs w:val="28"/>
-        </w:rPr>
-      </w:pPr>
-      <w:r>
-        <w:rPr>
-          <w:rFonts w:ascii="Times New Roman" w:hAnsi="Times New Roman" w:cs="Times New Roman"/>
-          <w:noProof/>
-          <w:sz w:val="28"/>
-          <w:szCs w:val="28"/>
-          <w:lang w:eastAsia="ru-RU"/>
-        </w:rPr>
-        <w:drawing>
-          <wp:inline distT="0" distB="0" distL="0" distR="0">
-            <wp:extent cx="2038350" cy="228600"/>
-            <wp:effectExtent l="19050" t="0" r="0" b="0"/>
-            <wp:docPr id="22" name="Рисунок 17" descr="   l    l              l−1&#10;Δa j = δj ⋅ subsample (x  )&#10;      "/>
-            <wp:cNvGraphicFramePr>
-              <a:graphicFrameLocks xmlns:a="http://schemas.openxmlformats.org/drawingml/2006/main" noChangeAspect="1"/>
-            </wp:cNvGraphicFramePr>
-            <a:graphic xmlns:a="http://schemas.openxmlformats.org/drawingml/2006/main">
-              <a:graphicData uri="http://schemas.openxmlformats.org/drawingml/2006/picture">
-                <pic:pic xmlns:pic="http://schemas.openxmlformats.org/drawingml/2006/picture">
-                  <pic:nvPicPr>
-                    <pic:cNvPr id="0" name="Picture 17" descr="   l    l              l−1&#10;Δa j = δj ⋅ subsample (x  )&#10;      "/>
-                    <pic:cNvPicPr>
-                      <a:picLocks noChangeAspect="1" noChangeArrowheads="1"/>
-                    </pic:cNvPicPr>
-                  </pic:nvPicPr>
-                  <pic:blipFill>
-                    <a:blip r:embed="rId41" cstate="print"/>
-                    <a:srcRect/>
-                    <a:stretch>
-                      <a:fillRect/>
-                    </a:stretch>
-                  </pic:blipFill>
-                  <pic:spPr bwMode="auto">
-                    <a:xfrm>
-                      <a:off x="0" y="0"/>
-                      <a:ext cx="2038350" cy="228600"/>
-                    </a:xfrm>
-                    <a:prstGeom prst="rect">
-                      <a:avLst/>
-                    </a:prstGeom>
-                    <a:noFill/>
-                    <a:ln w="9525">
-                      <a:noFill/>
-                      <a:miter lim="800000"/>
-                      <a:headEnd/>
-                      <a:tailEnd/>
-                    </a:ln>
-                  </pic:spPr>
-                </pic:pic>
-              </a:graphicData>
-            </a:graphic>
-          </wp:inline>
-        </w:drawing>
-      </w:r>
+          <w:i/>
+          <w:sz w:val="28"/>
+          <w:szCs w:val="28"/>
+        </w:rPr>
+      </w:pPr>
+      <m:oMathPara>
+        <m:oMath>
+          <m:r>
+            <w:rPr>
+              <w:rFonts w:ascii="Cambria Math" w:hAnsi="Cambria Math" w:cs="Times New Roman"/>
+              <w:sz w:val="28"/>
+              <w:szCs w:val="28"/>
+              <w:lang w:val="en-US"/>
+            </w:rPr>
+            <m:t>∆</m:t>
+          </m:r>
+          <m:sSubSup>
+            <m:sSubSupPr>
+              <m:ctrlPr>
+                <w:rPr>
+                  <w:rFonts w:ascii="Cambria Math" w:hAnsi="Cambria Math" w:cs="Times New Roman"/>
+                  <w:i/>
+                  <w:sz w:val="28"/>
+                  <w:szCs w:val="28"/>
+                  <w:lang w:val="en-US"/>
+                </w:rPr>
+              </m:ctrlPr>
+            </m:sSubSupPr>
+            <m:e>
+              <m:r>
+                <w:rPr>
+                  <w:rFonts w:ascii="Cambria Math" w:hAnsi="Cambria Math" w:cs="Times New Roman"/>
+                  <w:sz w:val="28"/>
+                  <w:szCs w:val="28"/>
+                  <w:lang w:val="en-US"/>
+                </w:rPr>
+                <m:t>a</m:t>
+              </m:r>
+            </m:e>
+            <m:sub>
+              <m:r>
+                <w:rPr>
+                  <w:rFonts w:ascii="Cambria Math" w:hAnsi="Cambria Math" w:cs="Times New Roman"/>
+                  <w:sz w:val="28"/>
+                  <w:szCs w:val="28"/>
+                  <w:lang w:val="en-US"/>
+                </w:rPr>
+                <m:t>j</m:t>
+              </m:r>
+            </m:sub>
+            <m:sup>
+              <m:r>
+                <w:rPr>
+                  <w:rFonts w:ascii="Cambria Math" w:hAnsi="Cambria Math" w:cs="Times New Roman"/>
+                  <w:sz w:val="28"/>
+                  <w:szCs w:val="28"/>
+                  <w:lang w:val="en-US"/>
+                </w:rPr>
+                <m:t>l</m:t>
+              </m:r>
+            </m:sup>
+          </m:sSubSup>
+          <m:r>
+            <w:rPr>
+              <w:rFonts w:ascii="Cambria Math" w:hAnsi="Cambria Math" w:cs="Times New Roman"/>
+              <w:sz w:val="28"/>
+              <w:szCs w:val="28"/>
+              <w:lang w:val="en-US"/>
+            </w:rPr>
+            <m:t>=</m:t>
+          </m:r>
+          <m:sSubSup>
+            <m:sSubSupPr>
+              <m:ctrlPr>
+                <w:rPr>
+                  <w:rFonts w:ascii="Cambria Math" w:hAnsi="Cambria Math" w:cs="Times New Roman"/>
+                  <w:i/>
+                  <w:sz w:val="28"/>
+                  <w:szCs w:val="28"/>
+                  <w:lang w:val="en-US"/>
+                </w:rPr>
+              </m:ctrlPr>
+            </m:sSubSupPr>
+            <m:e>
+              <m:r>
+                <w:rPr>
+                  <w:rFonts w:ascii="Cambria Math" w:hAnsi="Cambria Math" w:cs="Times New Roman"/>
+                  <w:sz w:val="28"/>
+                  <w:szCs w:val="28"/>
+                  <w:lang w:val="en-US"/>
+                </w:rPr>
+                <m:t>δ</m:t>
+              </m:r>
+            </m:e>
+            <m:sub>
+              <m:r>
+                <w:rPr>
+                  <w:rFonts w:ascii="Cambria Math" w:hAnsi="Cambria Math" w:cs="Times New Roman"/>
+                  <w:sz w:val="28"/>
+                  <w:szCs w:val="28"/>
+                  <w:lang w:val="en-US"/>
+                </w:rPr>
+                <m:t>j</m:t>
+              </m:r>
+            </m:sub>
+            <m:sup>
+              <m:r>
+                <w:rPr>
+                  <w:rFonts w:ascii="Cambria Math" w:hAnsi="Cambria Math" w:cs="Times New Roman"/>
+                  <w:sz w:val="28"/>
+                  <w:szCs w:val="28"/>
+                  <w:lang w:val="en-US"/>
+                </w:rPr>
+                <m:t>l</m:t>
+              </m:r>
+            </m:sup>
+          </m:sSubSup>
+          <m:r>
+            <w:rPr>
+              <w:rFonts w:ascii="Cambria Math" w:hAnsi="Cambria Math" w:cs="Times New Roman"/>
+              <w:sz w:val="28"/>
+              <w:szCs w:val="28"/>
+              <w:lang w:val="en-US"/>
+            </w:rPr>
+            <m:t>∙subsample</m:t>
+          </m:r>
+          <m:d>
+            <m:dPr>
+              <m:ctrlPr>
+                <w:rPr>
+                  <w:rFonts w:ascii="Cambria Math" w:hAnsi="Cambria Math" w:cs="Times New Roman"/>
+                  <w:i/>
+                  <w:sz w:val="28"/>
+                  <w:szCs w:val="28"/>
+                  <w:lang w:val="en-US"/>
+                </w:rPr>
+              </m:ctrlPr>
+            </m:dPr>
+            <m:e>
+              <m:sSup>
+                <m:sSupPr>
+                  <m:ctrlPr>
+                    <w:rPr>
+                      <w:rFonts w:ascii="Cambria Math" w:hAnsi="Cambria Math" w:cs="Times New Roman"/>
+                      <w:i/>
+                      <w:sz w:val="28"/>
+                      <w:szCs w:val="28"/>
+                      <w:lang w:val="en-US"/>
+                    </w:rPr>
+                  </m:ctrlPr>
+                </m:sSupPr>
+                <m:e>
+                  <m:r>
+                    <w:rPr>
+                      <w:rFonts w:ascii="Cambria Math" w:hAnsi="Cambria Math" w:cs="Times New Roman"/>
+                      <w:sz w:val="28"/>
+                      <w:szCs w:val="28"/>
+                      <w:lang w:val="en-US"/>
+                    </w:rPr>
+                    <m:t>x</m:t>
+                  </m:r>
+                </m:e>
+                <m:sup>
+                  <m:r>
+                    <w:rPr>
+                      <w:rFonts w:ascii="Cambria Math" w:hAnsi="Cambria Math" w:cs="Times New Roman"/>
+                      <w:sz w:val="28"/>
+                      <w:szCs w:val="28"/>
+                      <w:lang w:val="en-US"/>
+                    </w:rPr>
+                    <m:t>l-1</m:t>
+                  </m:r>
+                </m:sup>
+              </m:sSup>
+            </m:e>
+          </m:d>
+        </m:oMath>
+      </m:oMathPara>
     </w:p>
     <w:p>
       <w:pPr>
@@ -29775,6 +31308,7 @@
         <w:rPr>
           <w:sz w:val="28"/>
           <w:szCs w:val="28"/>
+          <w:lang w:val="en-US"/>
         </w:rPr>
       </w:pPr>
       <w:r>
@@ -29810,62 +31344,144 @@
           <w:rFonts w:ascii="Times New Roman" w:hAnsi="Times New Roman" w:cs="Times New Roman"/>
           <w:sz w:val="28"/>
           <w:szCs w:val="28"/>
-        </w:rPr>
-      </w:pPr>
-      <w:r>
-        <w:rPr>
-          <w:rFonts w:ascii="Times New Roman" w:hAnsi="Times New Roman" w:cs="Times New Roman"/>
-          <w:noProof/>
-          <w:sz w:val="28"/>
-          <w:szCs w:val="28"/>
-          <w:lang w:eastAsia="ru-RU"/>
-        </w:rPr>
-        <w:drawing>
-          <wp:inline distT="0" distB="0" distL="0" distR="0">
-            <wp:extent cx="914400" cy="266700"/>
-            <wp:effectExtent l="0" t="0" r="0" b="0"/>
-            <wp:docPr id="21" name="Рисунок 18" descr="      ∑&#10;Δblj =    δlj&#10;      "/>
-            <wp:cNvGraphicFramePr>
-              <a:graphicFrameLocks xmlns:a="http://schemas.openxmlformats.org/drawingml/2006/main" noChangeAspect="1"/>
-            </wp:cNvGraphicFramePr>
-            <a:graphic xmlns:a="http://schemas.openxmlformats.org/drawingml/2006/main">
-              <a:graphicData uri="http://schemas.openxmlformats.org/drawingml/2006/picture">
-                <pic:pic xmlns:pic="http://schemas.openxmlformats.org/drawingml/2006/picture">
-                  <pic:nvPicPr>
-                    <pic:cNvPr id="0" name="Picture 18" descr="      ∑&#10;Δblj =    δlj&#10;      "/>
-                    <pic:cNvPicPr>
-                      <a:picLocks noChangeAspect="1" noChangeArrowheads="1"/>
-                    </pic:cNvPicPr>
-                  </pic:nvPicPr>
-                  <pic:blipFill>
-                    <a:blip r:embed="rId42" cstate="print"/>
-                    <a:srcRect/>
-                    <a:stretch>
-                      <a:fillRect/>
-                    </a:stretch>
-                  </pic:blipFill>
-                  <pic:spPr bwMode="auto">
-                    <a:xfrm>
-                      <a:off x="0" y="0"/>
-                      <a:ext cx="914400" cy="266700"/>
-                    </a:xfrm>
-                    <a:prstGeom prst="rect">
-                      <a:avLst/>
-                    </a:prstGeom>
-                    <a:noFill/>
-                    <a:ln w="9525">
-                      <a:noFill/>
-                      <a:miter lim="800000"/>
-                      <a:headEnd/>
-                      <a:tailEnd/>
-                    </a:ln>
-                  </pic:spPr>
-                </pic:pic>
-              </a:graphicData>
-            </a:graphic>
-          </wp:inline>
-        </w:drawing>
-      </w:r>
+          <w:lang w:val="en-US"/>
+        </w:rPr>
+      </w:pPr>
+      <m:oMathPara>
+        <m:oMath>
+          <m:r>
+            <w:rPr>
+              <w:rFonts w:ascii="Cambria Math" w:hAnsi="Cambria Math" w:cs="Times New Roman"/>
+              <w:sz w:val="28"/>
+              <w:szCs w:val="28"/>
+              <w:lang w:val="en-US"/>
+            </w:rPr>
+            <m:t>∆</m:t>
+          </m:r>
+          <m:sSubSup>
+            <m:sSubSupPr>
+              <m:ctrlPr>
+                <w:rPr>
+                  <w:rFonts w:ascii="Cambria Math" w:hAnsi="Cambria Math" w:cs="Times New Roman"/>
+                  <w:i/>
+                  <w:sz w:val="28"/>
+                  <w:szCs w:val="28"/>
+                  <w:lang w:val="en-US"/>
+                </w:rPr>
+              </m:ctrlPr>
+            </m:sSubSupPr>
+            <m:e>
+              <m:r>
+                <w:rPr>
+                  <w:rFonts w:ascii="Cambria Math" w:hAnsi="Cambria Math" w:cs="Times New Roman"/>
+                  <w:sz w:val="28"/>
+                  <w:szCs w:val="28"/>
+                  <w:lang w:val="en-US"/>
+                </w:rPr>
+                <m:t>b</m:t>
+              </m:r>
+            </m:e>
+            <m:sub>
+              <m:r>
+                <w:rPr>
+                  <w:rFonts w:ascii="Cambria Math" w:hAnsi="Cambria Math" w:cs="Times New Roman"/>
+                  <w:sz w:val="28"/>
+                  <w:szCs w:val="28"/>
+                  <w:lang w:val="en-US"/>
+                </w:rPr>
+                <m:t>j</m:t>
+              </m:r>
+            </m:sub>
+            <m:sup>
+              <m:r>
+                <w:rPr>
+                  <w:rFonts w:ascii="Cambria Math" w:hAnsi="Cambria Math" w:cs="Times New Roman"/>
+                  <w:sz w:val="28"/>
+                  <w:szCs w:val="28"/>
+                  <w:lang w:val="en-US"/>
+                </w:rPr>
+                <m:t>l</m:t>
+              </m:r>
+            </m:sup>
+          </m:sSubSup>
+          <m:r>
+            <w:rPr>
+              <w:rFonts w:ascii="Cambria Math" w:hAnsi="Cambria Math" w:cs="Times New Roman"/>
+              <w:sz w:val="28"/>
+              <w:szCs w:val="28"/>
+              <w:lang w:val="en-US"/>
+            </w:rPr>
+            <m:t>=</m:t>
+          </m:r>
+          <m:nary>
+            <m:naryPr>
+              <m:chr m:val="∑"/>
+              <m:limLoc m:val="undOvr"/>
+              <m:subHide m:val="on"/>
+              <m:supHide m:val="on"/>
+              <m:ctrlPr>
+                <w:rPr>
+                  <w:rFonts w:ascii="Cambria Math" w:eastAsiaTheme="minorEastAsia" w:hAnsi="Cambria Math" w:cs="Times New Roman"/>
+                  <w:i/>
+                  <w:sz w:val="28"/>
+                  <w:szCs w:val="28"/>
+                  <w:lang w:val="en-US"/>
+                </w:rPr>
+              </m:ctrlPr>
+            </m:naryPr>
+            <m:sub/>
+            <m:sup/>
+            <m:e>
+              <m:sSubSup>
+                <m:sSubSupPr>
+                  <m:ctrlPr>
+                    <w:rPr>
+                      <w:rFonts w:ascii="Cambria Math" w:hAnsi="Cambria Math" w:cs="Times New Roman"/>
+                      <w:i/>
+                      <w:sz w:val="28"/>
+                      <w:szCs w:val="28"/>
+                      <w:lang w:val="en-US"/>
+                    </w:rPr>
+                  </m:ctrlPr>
+                </m:sSubSupPr>
+                <m:e>
+                  <m:r>
+                    <w:rPr>
+                      <w:rFonts w:ascii="Cambria Math" w:hAnsi="Cambria Math" w:cs="Times New Roman"/>
+                      <w:sz w:val="28"/>
+                      <w:szCs w:val="28"/>
+                      <w:lang w:val="en-US"/>
+                    </w:rPr>
+                    <m:t>δ</m:t>
+                  </m:r>
+                </m:e>
+                <m:sub>
+                  <m:r>
+                    <w:rPr>
+                      <w:rFonts w:ascii="Cambria Math" w:hAnsi="Cambria Math" w:cs="Times New Roman"/>
+                      <w:sz w:val="28"/>
+                      <w:szCs w:val="28"/>
+                      <w:lang w:val="en-US"/>
+                    </w:rPr>
+                    <m:t>j</m:t>
+                  </m:r>
+                </m:sub>
+                <m:sup>
+                  <m:r>
+                    <w:rPr>
+                      <w:rFonts w:ascii="Cambria Math" w:hAnsi="Cambria Math" w:cs="Times New Roman"/>
+                      <w:sz w:val="28"/>
+                      <w:szCs w:val="28"/>
+                      <w:lang w:val="en-US"/>
+                    </w:rPr>
+                    <m:t>l</m:t>
+                  </m:r>
+                </m:sup>
+              </m:sSubSup>
+            </m:e>
+          </m:nary>
+        </m:oMath>
+      </m:oMathPara>
     </w:p>
     <w:p>
       <w:pPr>
@@ -29980,62 +31596,189 @@
           <w:rFonts w:ascii="Times New Roman" w:hAnsi="Times New Roman" w:cs="Times New Roman"/>
           <w:sz w:val="28"/>
           <w:szCs w:val="28"/>
-        </w:rPr>
-      </w:pPr>
-      <w:r>
-        <w:rPr>
-          <w:rFonts w:ascii="Times New Roman" w:hAnsi="Times New Roman" w:cs="Times New Roman"/>
-          <w:noProof/>
-          <w:sz w:val="28"/>
-          <w:szCs w:val="28"/>
-          <w:lang w:eastAsia="ru-RU"/>
-        </w:rPr>
-        <w:drawing>
-          <wp:inline distT="0" distB="0" distL="0" distR="0">
-            <wp:extent cx="1409700" cy="219075"/>
-            <wp:effectExtent l="0" t="0" r="0" b="0"/>
-            <wp:docPr id="20" name="Рисунок 19" descr="ΔW  l = (δl)T ⋅ xl−1&#10;      "/>
-            <wp:cNvGraphicFramePr>
-              <a:graphicFrameLocks xmlns:a="http://schemas.openxmlformats.org/drawingml/2006/main" noChangeAspect="1"/>
-            </wp:cNvGraphicFramePr>
-            <a:graphic xmlns:a="http://schemas.openxmlformats.org/drawingml/2006/main">
-              <a:graphicData uri="http://schemas.openxmlformats.org/drawingml/2006/picture">
-                <pic:pic xmlns:pic="http://schemas.openxmlformats.org/drawingml/2006/picture">
-                  <pic:nvPicPr>
-                    <pic:cNvPr id="0" name="Picture 19" descr="ΔW  l = (δl)T ⋅ xl−1&#10;      "/>
-                    <pic:cNvPicPr>
-                      <a:picLocks noChangeAspect="1" noChangeArrowheads="1"/>
-                    </pic:cNvPicPr>
-                  </pic:nvPicPr>
-                  <pic:blipFill>
-                    <a:blip r:embed="rId43" cstate="print"/>
-                    <a:srcRect/>
-                    <a:stretch>
-                      <a:fillRect/>
-                    </a:stretch>
-                  </pic:blipFill>
-                  <pic:spPr bwMode="auto">
-                    <a:xfrm>
-                      <a:off x="0" y="0"/>
-                      <a:ext cx="1409700" cy="219075"/>
-                    </a:xfrm>
-                    <a:prstGeom prst="rect">
-                      <a:avLst/>
-                    </a:prstGeom>
-                    <a:noFill/>
-                    <a:ln w="9525">
-                      <a:noFill/>
-                      <a:miter lim="800000"/>
-                      <a:headEnd/>
-                      <a:tailEnd/>
-                    </a:ln>
-                  </pic:spPr>
-                </pic:pic>
-              </a:graphicData>
-            </a:graphic>
-          </wp:inline>
-        </w:drawing>
-      </w:r>
+          <w:lang w:val="en-US"/>
+        </w:rPr>
+      </w:pPr>
+      <m:oMathPara>
+        <m:oMath>
+          <m:r>
+            <w:rPr>
+              <w:rFonts w:ascii="Cambria Math" w:hAnsi="Cambria Math" w:cs="Times New Roman"/>
+              <w:sz w:val="28"/>
+              <w:szCs w:val="28"/>
+              <w:lang w:val="en-US"/>
+            </w:rPr>
+            <m:t>∆</m:t>
+          </m:r>
+          <m:sSup>
+            <m:sSupPr>
+              <m:ctrlPr>
+                <w:rPr>
+                  <w:rFonts w:ascii="Cambria Math" w:hAnsi="Cambria Math" w:cs="Times New Roman"/>
+                  <w:i/>
+                  <w:sz w:val="28"/>
+                  <w:szCs w:val="28"/>
+                  <w:lang w:val="en-US"/>
+                </w:rPr>
+              </m:ctrlPr>
+            </m:sSupPr>
+            <m:e>
+              <m:r>
+                <w:rPr>
+                  <w:rFonts w:ascii="Cambria Math" w:hAnsi="Cambria Math" w:cs="Times New Roman"/>
+                  <w:sz w:val="28"/>
+                  <w:szCs w:val="28"/>
+                  <w:lang w:val="en-US"/>
+                </w:rPr>
+                <m:t>W</m:t>
+              </m:r>
+            </m:e>
+            <m:sup>
+              <m:r>
+                <w:rPr>
+                  <w:rFonts w:ascii="Cambria Math" w:hAnsi="Cambria Math" w:cs="Times New Roman"/>
+                  <w:sz w:val="28"/>
+                  <w:szCs w:val="28"/>
+                  <w:lang w:val="en-US"/>
+                </w:rPr>
+                <m:t>l</m:t>
+              </m:r>
+            </m:sup>
+          </m:sSup>
+          <m:r>
+            <w:rPr>
+              <w:rFonts w:ascii="Cambria Math" w:hAnsi="Cambria Math" w:cs="Times New Roman"/>
+              <w:sz w:val="28"/>
+              <w:szCs w:val="28"/>
+              <w:lang w:val="en-US"/>
+            </w:rPr>
+            <m:t>=</m:t>
+          </m:r>
+          <m:sSup>
+            <m:sSupPr>
+              <m:ctrlPr>
+                <w:rPr>
+                  <w:rFonts w:ascii="Cambria Math" w:hAnsi="Cambria Math" w:cs="Times New Roman"/>
+                  <w:i/>
+                  <w:sz w:val="28"/>
+                  <w:szCs w:val="28"/>
+                  <w:lang w:val="en-US"/>
+                </w:rPr>
+              </m:ctrlPr>
+            </m:sSupPr>
+            <m:e>
+              <m:r>
+                <w:rPr>
+                  <w:rFonts w:ascii="Cambria Math" w:hAnsi="Cambria Math" w:cs="Times New Roman"/>
+                  <w:sz w:val="28"/>
+                  <w:szCs w:val="28"/>
+                  <w:lang w:val="en-US"/>
+                </w:rPr>
+                <m:t>(</m:t>
+              </m:r>
+              <m:sSup>
+                <m:sSupPr>
+                  <m:ctrlPr>
+                    <w:rPr>
+                      <w:rFonts w:ascii="Cambria Math" w:hAnsi="Cambria Math" w:cs="Times New Roman"/>
+                      <w:i/>
+                      <w:sz w:val="28"/>
+                      <w:szCs w:val="28"/>
+                      <w:lang w:val="en-US"/>
+                    </w:rPr>
+                  </m:ctrlPr>
+                </m:sSupPr>
+                <m:e>
+                  <m:r>
+                    <w:rPr>
+                      <w:rFonts w:ascii="Cambria Math" w:hAnsi="Cambria Math" w:cs="Times New Roman"/>
+                      <w:sz w:val="28"/>
+                      <w:szCs w:val="28"/>
+                      <w:lang w:val="en-US"/>
+                    </w:rPr>
+                    <m:t>δ</m:t>
+                  </m:r>
+                </m:e>
+                <m:sup>
+                  <m:r>
+                    <w:rPr>
+                      <w:rFonts w:ascii="Cambria Math" w:hAnsi="Cambria Math" w:cs="Times New Roman"/>
+                      <w:sz w:val="28"/>
+                      <w:szCs w:val="28"/>
+                      <w:lang w:val="en-US"/>
+                    </w:rPr>
+                    <m:t>l</m:t>
+                  </m:r>
+                </m:sup>
+              </m:sSup>
+              <m:r>
+                <w:rPr>
+                  <w:rFonts w:ascii="Cambria Math" w:hAnsi="Cambria Math" w:cs="Times New Roman"/>
+                  <w:sz w:val="28"/>
+                  <w:szCs w:val="28"/>
+                  <w:lang w:val="en-US"/>
+                </w:rPr>
+                <m:t>)</m:t>
+              </m:r>
+            </m:e>
+            <m:sup>
+              <m:r>
+                <w:rPr>
+                  <w:rFonts w:ascii="Cambria Math" w:hAnsi="Cambria Math" w:cs="Times New Roman"/>
+                  <w:sz w:val="28"/>
+                  <w:szCs w:val="28"/>
+                  <w:lang w:val="en-US"/>
+                </w:rPr>
+                <m:t>T</m:t>
+              </m:r>
+            </m:sup>
+          </m:sSup>
+          <m:r>
+            <w:rPr>
+              <w:rFonts w:ascii="Cambria Math" w:hAnsi="Cambria Math" w:cs="Times New Roman"/>
+              <w:sz w:val="28"/>
+              <w:szCs w:val="28"/>
+              <w:lang w:val="en-US"/>
+            </w:rPr>
+            <m:t>∙</m:t>
+          </m:r>
+          <m:sSup>
+            <m:sSupPr>
+              <m:ctrlPr>
+                <w:rPr>
+                  <w:rFonts w:ascii="Cambria Math" w:hAnsi="Cambria Math" w:cs="Times New Roman"/>
+                  <w:i/>
+                  <w:sz w:val="28"/>
+                  <w:szCs w:val="28"/>
+                  <w:lang w:val="en-US"/>
+                </w:rPr>
+              </m:ctrlPr>
+            </m:sSupPr>
+            <m:e>
+              <m:r>
+                <w:rPr>
+                  <w:rFonts w:ascii="Cambria Math" w:hAnsi="Cambria Math" w:cs="Times New Roman"/>
+                  <w:sz w:val="28"/>
+                  <w:szCs w:val="28"/>
+                  <w:lang w:val="en-US"/>
+                </w:rPr>
+                <m:t>x</m:t>
+              </m:r>
+            </m:e>
+            <m:sup>
+              <m:r>
+                <w:rPr>
+                  <w:rFonts w:ascii="Cambria Math" w:hAnsi="Cambria Math" w:cs="Times New Roman"/>
+                  <w:sz w:val="28"/>
+                  <w:szCs w:val="28"/>
+                  <w:lang w:val="en-US"/>
+                </w:rPr>
+                <m:t>l-1</m:t>
+              </m:r>
+            </m:sup>
+          </m:sSup>
+        </m:oMath>
+      </m:oMathPara>
     </w:p>
     <w:p>
       <w:pPr>
@@ -30045,6 +31788,7 @@
         <w:rPr>
           <w:sz w:val="28"/>
           <w:szCs w:val="28"/>
+          <w:lang w:val="en-US"/>
         </w:rPr>
       </w:pPr>
       <w:r>
@@ -30275,24 +32019,6 @@
     <w:p>
       <w:pPr>
         <w:rPr>
-          <w:rFonts w:ascii="Times New Roman" w:hAnsi="Times New Roman" w:cs="Times New Roman"/>
-          <w:sz w:val="28"/>
-          <w:szCs w:val="28"/>
-          <w:lang w:val="en-US"/>
-        </w:rPr>
-      </w:pPr>
-      <w:r>
-        <w:rPr>
-          <w:rFonts w:ascii="Times New Roman" w:hAnsi="Times New Roman" w:cs="Times New Roman"/>
-          <w:sz w:val="28"/>
-          <w:szCs w:val="28"/>
-        </w:rPr>
-        <w:t> </w:t>
-      </w:r>
-    </w:p>
-    <w:p>
-      <w:pPr>
-        <w:rPr>
           <w:rFonts w:ascii="Times New Roman" w:eastAsiaTheme="minorEastAsia" w:hAnsi="Times New Roman" w:cs="Times New Roman"/>
           <w:bCs/>
           <w:sz w:val="28"/>
@@ -30332,7 +32058,6 @@
         <w:rPr>
           <w:sz w:val="22"/>
           <w:szCs w:val="22"/>
-          <w:lang w:val="en-US"/>
         </w:rPr>
         <w:t xml:space="preserve">  </w:t>
       </w:r>
@@ -30845,7 +32570,6 @@
         <w:rPr>
           <w:sz w:val="22"/>
           <w:szCs w:val="22"/>
-          <w:lang w:val="en-US"/>
         </w:rPr>
       </w:pPr>
       <w:r>
@@ -30870,9 +32594,16 @@
         <w:rPr>
           <w:sz w:val="22"/>
           <w:szCs w:val="22"/>
-          <w:lang w:val="en-US"/>
         </w:rPr>
         <w:t xml:space="preserve">            </w:t>
+      </w:r>
+      <w:r>
+        <w:rPr>
+          <w:sz w:val="22"/>
+          <w:szCs w:val="22"/>
+        </w:rPr>
+        <w:tab/>
+        <w:t>(</w:t>
       </w:r>
       <w:r>
         <w:rPr>
@@ -30880,8 +32611,21 @@
           <w:szCs w:val="22"/>
           <w:lang w:val="en-US"/>
         </w:rPr>
+        <w:t>None</w:t>
+      </w:r>
+      <w:r>
+        <w:rPr>
+          <w:sz w:val="22"/>
+          <w:szCs w:val="22"/>
+        </w:rPr>
+        <w:t xml:space="preserve">, 16)          </w:t>
+      </w:r>
+      <w:r>
+        <w:rPr>
+          <w:sz w:val="22"/>
+          <w:szCs w:val="22"/>
+        </w:rPr>
         <w:tab/>
-        <w:t xml:space="preserve">(None, 16)          </w:t>
       </w:r>
       <w:r>
         <w:rPr>
@@ -30889,8 +32633,22 @@
           <w:szCs w:val="22"/>
           <w:lang w:val="en-US"/>
         </w:rPr>
-        <w:tab/>
-        <w:t>produces      16 outputs</w:t>
+        <w:t>produces</w:t>
+      </w:r>
+      <w:r>
+        <w:rPr>
+          <w:sz w:val="22"/>
+          <w:szCs w:val="22"/>
+        </w:rPr>
+        <w:t xml:space="preserve">      16 </w:t>
+      </w:r>
+      <w:r>
+        <w:rPr>
+          <w:sz w:val="22"/>
+          <w:szCs w:val="22"/>
+          <w:lang w:val="en-US"/>
+        </w:rPr>
+        <w:t>outputs</w:t>
       </w:r>
     </w:p>
     <w:p>
@@ -30899,7 +32657,6 @@
           <w:rFonts w:ascii="Times New Roman" w:eastAsiaTheme="minorEastAsia" w:hAnsi="Times New Roman" w:cs="Times New Roman"/>
           <w:sz w:val="28"/>
           <w:szCs w:val="28"/>
-          <w:lang w:val="en-US"/>
         </w:rPr>
       </w:pPr>
     </w:p>
@@ -30914,7 +32671,6 @@
         <w:rPr>
           <w:rFonts w:eastAsiaTheme="minorEastAsia" w:cs="Times New Roman"/>
           <w:sz w:val="28"/>
-          <w:lang w:val="en-US"/>
         </w:rPr>
         <w:br w:type="page"/>
       </w:r>
@@ -31199,7 +32955,7 @@
         </w:rPr>
         <w:t xml:space="preserve"> </w:t>
       </w:r>
-      <w:hyperlink r:id="rId44" w:history="1">
+      <w:hyperlink r:id="rId30" w:history="1">
         <w:r>
           <w:rPr>
             <w:rStyle w:val="ad"/>
@@ -31516,7 +33272,7 @@
         </w:rPr>
         <w:t xml:space="preserve"> </w:t>
       </w:r>
-      <w:hyperlink r:id="rId45" w:tooltip="Обучение по прецедентам" w:history="1">
+      <w:hyperlink r:id="rId31" w:tooltip="Обучение по прецедентам" w:history="1">
         <w:proofErr w:type="gramStart"/>
         <w:r>
           <w:rPr>
@@ -31551,7 +33307,7 @@
         </w:rPr>
         <w:t xml:space="preserve"> </w:t>
       </w:r>
-      <w:hyperlink r:id="rId46" w:tooltip="Тестовая выборка" w:history="1">
+      <w:hyperlink r:id="rId32" w:tooltip="Тестовая выборка" w:history="1">
         <w:r>
           <w:rPr>
             <w:rStyle w:val="ad"/>
@@ -31584,7 +33340,7 @@
         </w:rPr>
         <w:t xml:space="preserve">оказывается существенно выше, чем средняя ошибка на </w:t>
       </w:r>
-      <w:hyperlink r:id="rId47" w:tooltip="Обучающая выборка" w:history="1">
+      <w:hyperlink r:id="rId33" w:tooltip="Обучающая выборка" w:history="1">
         <w:r>
           <w:rPr>
             <w:rStyle w:val="ad"/>
@@ -33151,7 +34907,7 @@
                     </pic:cNvPicPr>
                   </pic:nvPicPr>
                   <pic:blipFill>
-                    <a:blip r:embed="rId48" cstate="print"/>
+                    <a:blip r:embed="rId34" cstate="print"/>
                     <a:srcRect/>
                     <a:stretch>
                       <a:fillRect/>
@@ -33215,7 +34971,7 @@
                     </pic:cNvPicPr>
                   </pic:nvPicPr>
                   <pic:blipFill>
-                    <a:blip r:embed="rId49" cstate="print"/>
+                    <a:blip r:embed="rId35" cstate="print"/>
                     <a:srcRect/>
                     <a:stretch>
                       <a:fillRect/>
@@ -34266,7 +36022,7 @@
           <w:lang w:val="en-US"/>
         </w:rPr>
       </w:pPr>
-      <w:hyperlink r:id="rId50" w:history="1">
+      <w:hyperlink r:id="rId36" w:history="1">
         <w:r>
           <w:rPr>
             <w:rStyle w:val="ad"/>
@@ -34359,7 +36115,7 @@
           <w:lang w:val="en-US"/>
         </w:rPr>
       </w:pPr>
-      <w:hyperlink r:id="rId51" w:history="1">
+      <w:hyperlink r:id="rId37" w:history="1">
         <w:r>
           <w:rPr>
             <w:rStyle w:val="ad"/>
@@ -34386,7 +36142,7 @@
           <w:lang w:val="en-US"/>
         </w:rPr>
       </w:pPr>
-      <w:hyperlink r:id="rId52" w:history="1">
+      <w:hyperlink r:id="rId38" w:history="1">
         <w:r>
           <w:rPr>
             <w:rStyle w:val="ad"/>
@@ -34415,7 +36171,7 @@
           <w:lang w:val="en-US"/>
         </w:rPr>
       </w:pPr>
-      <w:hyperlink r:id="rId53" w:history="1">
+      <w:hyperlink r:id="rId39" w:history="1">
         <w:r>
           <w:rPr>
             <w:rStyle w:val="ad"/>
@@ -34444,7 +36200,7 @@
           <w:lang w:val="en-US"/>
         </w:rPr>
       </w:pPr>
-      <w:hyperlink r:id="rId54" w:history="1">
+      <w:hyperlink r:id="rId40" w:history="1">
         <w:r>
           <w:rPr>
             <w:rStyle w:val="ad"/>
@@ -34473,7 +36229,7 @@
           <w:lang w:val="en-US"/>
         </w:rPr>
       </w:pPr>
-      <w:hyperlink r:id="rId55" w:history="1">
+      <w:hyperlink r:id="rId41" w:history="1">
         <w:r>
           <w:rPr>
             <w:rStyle w:val="ad"/>
@@ -34502,7 +36258,7 @@
           <w:lang w:val="en-US"/>
         </w:rPr>
       </w:pPr>
-      <w:hyperlink r:id="rId56" w:history="1">
+      <w:hyperlink r:id="rId42" w:history="1">
         <w:r>
           <w:rPr>
             <w:rStyle w:val="ad"/>
@@ -34531,7 +36287,7 @@
           <w:lang w:val="en-US"/>
         </w:rPr>
       </w:pPr>
-      <w:hyperlink r:id="rId57" w:history="1">
+      <w:hyperlink r:id="rId43" w:history="1">
         <w:r>
           <w:rPr>
             <w:rStyle w:val="ad"/>
@@ -34568,6 +36324,7 @@
           <w:sz w:val="21"/>
           <w:szCs w:val="21"/>
           <w:shd w:val="clear" w:color="auto" w:fill="FFFFFF"/>
+          <w:lang w:val="en-US"/>
         </w:rPr>
         <w:t> </w:t>
       </w:r>
@@ -34611,7 +36368,7 @@
         </w:rPr>
         <w:t xml:space="preserve">– </w:t>
       </w:r>
-      <w:hyperlink r:id="rId58" w:history="1">
+      <w:hyperlink r:id="rId44" w:history="1">
         <w:r>
           <w:rPr>
             <w:rStyle w:val="ad"/>
@@ -34640,7 +36397,7 @@
           <w:lang w:val="en-US"/>
         </w:rPr>
       </w:pPr>
-      <w:hyperlink r:id="rId59" w:history="1">
+      <w:hyperlink r:id="rId45" w:history="1">
         <w:r>
           <w:rPr>
             <w:rStyle w:val="ad"/>
@@ -34852,8 +36609,8 @@
       </w:pPr>
     </w:p>
     <w:sectPr>
-      <w:footerReference w:type="default" r:id="rId60"/>
-      <w:footerReference w:type="first" r:id="rId61"/>
+      <w:footerReference w:type="default" r:id="rId46"/>
+      <w:footerReference w:type="first" r:id="rId47"/>
       <w:pgSz w:w="11906" w:h="16838"/>
       <w:pgMar w:top="1134" w:right="566" w:bottom="1276" w:left="1418" w:header="708" w:footer="708" w:gutter="0"/>
       <w:cols w:space="708"/>
@@ -34910,7 +36667,7 @@
             <w:rPr>
               <w:noProof/>
             </w:rPr>
-            <w:t>34</w:t>
+            <w:t>42</w:t>
           </w:r>
         </w:fldSimple>
       </w:p>
@@ -37355,6 +39112,7 @@
   <w:style w:type="character" w:default="1" w:styleId="a0">
     <w:name w:val="Default Paragraph Font"/>
     <w:uiPriority w:val="1"/>
+    <w:semiHidden/>
     <w:unhideWhenUsed/>
   </w:style>
   <w:style w:type="table" w:default="1" w:styleId="a1">
@@ -38179,6 +39937,329 @@
 </w:styles>
 </file>
 
+<file path=word/glossary/document.xml><?xml version="1.0" encoding="utf-8"?>
+<w:glossaryDocument xmlns:ve="http://schemas.openxmlformats.org/markup-compatibility/2006" xmlns:o="urn:schemas-microsoft-com:office:office" xmlns:r="http://schemas.openxmlformats.org/officeDocument/2006/relationships" xmlns:m="http://schemas.openxmlformats.org/officeDocument/2006/math" xmlns:v="urn:schemas-microsoft-com:vml" xmlns:wp="http://schemas.openxmlformats.org/drawingml/2006/wordprocessingDrawing" xmlns:w10="urn:schemas-microsoft-com:office:word" xmlns:w="http://schemas.openxmlformats.org/wordprocessingml/2006/main" xmlns:wne="http://schemas.microsoft.com/office/word/2006/wordml">
+  <w:docParts/>
+</w:glossaryDocument>
+</file>
+
+<file path=word/glossary/fontTable.xml><?xml version="1.0" encoding="utf-8"?>
+<w:fonts xmlns:r="http://schemas.openxmlformats.org/officeDocument/2006/relationships" xmlns:w="http://schemas.openxmlformats.org/wordprocessingml/2006/main">
+  <w:font w:name="Times New Roman">
+    <w:panose1 w:val="02020603050405020304"/>
+    <w:charset w:val="CC"/>
+    <w:family w:val="roman"/>
+    <w:pitch w:val="variable"/>
+    <w:sig w:usb0="E0002AFF" w:usb1="C0007841" w:usb2="00000009" w:usb3="00000000" w:csb0="000001FF" w:csb1="00000000"/>
+  </w:font>
+  <w:font w:name="Arial">
+    <w:panose1 w:val="020B0604020202020204"/>
+    <w:charset w:val="CC"/>
+    <w:family w:val="swiss"/>
+    <w:pitch w:val="variable"/>
+    <w:sig w:usb0="E0002AFF" w:usb1="C0007843" w:usb2="00000009" w:usb3="00000000" w:csb0="000001FF" w:csb1="00000000"/>
+  </w:font>
+  <w:font w:name="Symbol">
+    <w:panose1 w:val="05050102010706020507"/>
+    <w:charset w:val="02"/>
+    <w:family w:val="roman"/>
+    <w:pitch w:val="variable"/>
+    <w:sig w:usb0="00000000" w:usb1="10000000" w:usb2="00000000" w:usb3="00000000" w:csb0="80000000" w:csb1="00000000"/>
+  </w:font>
+  <w:font w:name="Courier New">
+    <w:panose1 w:val="02070309020205020404"/>
+    <w:charset w:val="CC"/>
+    <w:family w:val="modern"/>
+    <w:pitch w:val="fixed"/>
+    <w:sig w:usb0="E0002AFF" w:usb1="C0007843" w:usb2="00000009" w:usb3="00000000" w:csb0="000001FF" w:csb1="00000000"/>
+  </w:font>
+  <w:font w:name="Wingdings">
+    <w:panose1 w:val="05000000000000000000"/>
+    <w:charset w:val="02"/>
+    <w:family w:val="auto"/>
+    <w:pitch w:val="variable"/>
+    <w:sig w:usb0="00000000" w:usb1="10000000" w:usb2="00000000" w:usb3="00000000" w:csb0="80000000" w:csb1="00000000"/>
+  </w:font>
+  <w:font w:name="Calibri">
+    <w:panose1 w:val="020F0502020204030204"/>
+    <w:charset w:val="CC"/>
+    <w:family w:val="swiss"/>
+    <w:pitch w:val="variable"/>
+    <w:sig w:usb0="E00002FF" w:usb1="4000ACFF" w:usb2="00000001" w:usb3="00000000" w:csb0="0000019F" w:csb1="00000000"/>
+  </w:font>
+  <w:font w:name="Cambria">
+    <w:panose1 w:val="02040503050406030204"/>
+    <w:charset w:val="CC"/>
+    <w:family w:val="roman"/>
+    <w:pitch w:val="variable"/>
+    <w:sig w:usb0="E00002FF" w:usb1="400004FF" w:usb2="00000000" w:usb3="00000000" w:csb0="0000019F" w:csb1="00000000"/>
+  </w:font>
+  <w:font w:name="Tahoma">
+    <w:panose1 w:val="020B0604030504040204"/>
+    <w:charset w:val="CC"/>
+    <w:family w:val="swiss"/>
+    <w:pitch w:val="variable"/>
+    <w:sig w:usb0="E1002EFF" w:usb1="C000605B" w:usb2="00000029" w:usb3="00000000" w:csb0="000101FF" w:csb1="00000000"/>
+  </w:font>
+  <w:font w:name="Cambria Math">
+    <w:panose1 w:val="02040503050406030204"/>
+    <w:charset w:val="CC"/>
+    <w:family w:val="roman"/>
+    <w:pitch w:val="variable"/>
+    <w:sig w:usb0="E00002FF" w:usb1="420024FF" w:usb2="00000000" w:usb3="00000000" w:csb0="0000019F" w:csb1="00000000"/>
+  </w:font>
+  <w:font w:name="Arial Unicode MS">
+    <w:panose1 w:val="020B0604020202020204"/>
+    <w:charset w:val="00"/>
+    <w:family w:val="roman"/>
+    <w:notTrueType/>
+    <w:pitch w:val="variable"/>
+    <w:sig w:usb0="00000003" w:usb1="00000000" w:usb2="00000000" w:usb3="00000000" w:csb0="00000001" w:csb1="00000000"/>
+  </w:font>
+</w:fonts>
+</file>
+
+<file path=word/glossary/settings.xml><?xml version="1.0" encoding="utf-8"?>
+<w:settings xmlns:o="urn:schemas-microsoft-com:office:office" xmlns:r="http://schemas.openxmlformats.org/officeDocument/2006/relationships" xmlns:m="http://schemas.openxmlformats.org/officeDocument/2006/math" xmlns:v="urn:schemas-microsoft-com:vml" xmlns:w10="urn:schemas-microsoft-com:office:word" xmlns:w="http://schemas.openxmlformats.org/wordprocessingml/2006/main" xmlns:sl="http://schemas.openxmlformats.org/schemaLibrary/2006/main">
+  <w:view w:val="normal"/>
+  <w:defaultTabStop w:val="708"/>
+  <w:characterSpacingControl w:val="doNotCompress"/>
+  <w:compat>
+    <w:useFELayout/>
+  </w:compat>
+  <w:rsids>
+    <w:rsidRoot w:val="00DD05A4"/>
+    <w:rsid w:val="009D6F29"/>
+    <w:rsid w:val="00DD05A4"/>
+  </w:rsids>
+  <m:mathPr>
+    <m:mathFont m:val="Cambria Math"/>
+    <m:brkBin m:val="before"/>
+    <m:brkBinSub m:val="--"/>
+    <m:smallFrac m:val="off"/>
+    <m:dispDef/>
+    <m:lMargin m:val="0"/>
+    <m:rMargin m:val="0"/>
+    <m:defJc m:val="centerGroup"/>
+    <m:wrapIndent m:val="1440"/>
+    <m:intLim m:val="subSup"/>
+    <m:naryLim m:val="undOvr"/>
+  </m:mathPr>
+  <w:themeFontLang w:val="ru-RU"/>
+  <w:clrSchemeMapping w:bg1="light1" w:t1="dark1" w:bg2="light2" w:t2="dark2" w:accent1="accent1" w:accent2="accent2" w:accent3="accent3" w:accent4="accent4" w:accent5="accent5" w:accent6="accent6" w:hyperlink="hyperlink" w:followedHyperlink="followedHyperlink"/>
+  <w:decimalSymbol w:val=","/>
+  <w:listSeparator w:val=";"/>
+</w:settings>
+</file>
+
+<file path=word/glossary/styles.xml><?xml version="1.0" encoding="utf-8"?>
+<w:styles xmlns:r="http://schemas.openxmlformats.org/officeDocument/2006/relationships" xmlns:w="http://schemas.openxmlformats.org/wordprocessingml/2006/main">
+  <w:docDefaults>
+    <w:rPrDefault>
+      <w:rPr>
+        <w:rFonts w:asciiTheme="minorHAnsi" w:eastAsiaTheme="minorEastAsia" w:hAnsiTheme="minorHAnsi" w:cstheme="minorBidi"/>
+        <w:sz w:val="22"/>
+        <w:szCs w:val="22"/>
+        <w:lang w:val="ru-RU" w:eastAsia="ru-RU" w:bidi="ar-SA"/>
+      </w:rPr>
+    </w:rPrDefault>
+    <w:pPrDefault>
+      <w:pPr>
+        <w:spacing w:after="200" w:line="276" w:lineRule="auto"/>
+      </w:pPr>
+    </w:pPrDefault>
+  </w:docDefaults>
+  <w:latentStyles w:defLockedState="0" w:defUIPriority="99" w:defSemiHidden="1" w:defUnhideWhenUsed="1" w:defQFormat="0" w:count="267">
+    <w:lsdException w:name="Normal" w:semiHidden="0" w:uiPriority="0" w:unhideWhenUsed="0" w:qFormat="1"/>
+    <w:lsdException w:name="heading 1" w:semiHidden="0" w:uiPriority="9" w:unhideWhenUsed="0" w:qFormat="1"/>
+    <w:lsdException w:name="heading 2" w:uiPriority="9" w:qFormat="1"/>
+    <w:lsdException w:name="heading 3" w:uiPriority="9" w:qFormat="1"/>
+    <w:lsdException w:name="heading 4" w:uiPriority="9" w:qFormat="1"/>
+    <w:lsdException w:name="heading 5" w:uiPriority="9" w:qFormat="1"/>
+    <w:lsdException w:name="heading 6" w:uiPriority="9" w:qFormat="1"/>
+    <w:lsdException w:name="heading 7" w:uiPriority="9" w:qFormat="1"/>
+    <w:lsdException w:name="heading 8" w:uiPriority="9" w:qFormat="1"/>
+    <w:lsdException w:name="heading 9" w:uiPriority="9" w:qFormat="1"/>
+    <w:lsdException w:name="toc 1" w:uiPriority="39"/>
+    <w:lsdException w:name="toc 2" w:uiPriority="39"/>
+    <w:lsdException w:name="toc 3" w:uiPriority="39"/>
+    <w:lsdException w:name="toc 4" w:uiPriority="39"/>
+    <w:lsdException w:name="toc 5" w:uiPriority="39"/>
+    <w:lsdException w:name="toc 6" w:uiPriority="39"/>
+    <w:lsdException w:name="toc 7" w:uiPriority="39"/>
+    <w:lsdException w:name="toc 8" w:uiPriority="39"/>
+    <w:lsdException w:name="toc 9" w:uiPriority="39"/>
+    <w:lsdException w:name="caption" w:uiPriority="35" w:qFormat="1"/>
+    <w:lsdException w:name="Title" w:semiHidden="0" w:uiPriority="10" w:unhideWhenUsed="0" w:qFormat="1"/>
+    <w:lsdException w:name="Default Paragraph Font" w:uiPriority="1"/>
+    <w:lsdException w:name="Subtitle" w:semiHidden="0" w:uiPriority="11" w:unhideWhenUsed="0" w:qFormat="1"/>
+    <w:lsdException w:name="Strong" w:semiHidden="0" w:uiPriority="22" w:unhideWhenUsed="0" w:qFormat="1"/>
+    <w:lsdException w:name="Emphasis" w:semiHidden="0" w:uiPriority="20" w:unhideWhenUsed="0" w:qFormat="1"/>
+    <w:lsdException w:name="Table Grid" w:semiHidden="0" w:uiPriority="59" w:unhideWhenUsed="0"/>
+    <w:lsdException w:name="Placeholder Text" w:unhideWhenUsed="0"/>
+    <w:lsdException w:name="No Spacing" w:semiHidden="0" w:uiPriority="1" w:unhideWhenUsed="0" w:qFormat="1"/>
+    <w:lsdException w:name="Light Shading" w:semiHidden="0" w:uiPriority="60" w:unhideWhenUsed="0"/>
+    <w:lsdException w:name="Light List" w:semiHidden="0" w:uiPriority="61" w:unhideWhenUsed="0"/>
+    <w:lsdException w:name="Light Grid" w:semiHidden="0" w:uiPriority="62" w:unhideWhenUsed="0"/>
+    <w:lsdException w:name="Medium Shading 1" w:semiHidden="0" w:uiPriority="63" w:unhideWhenUsed="0"/>
+    <w:lsdException w:name="Medium Shading 2" w:semiHidden="0" w:uiPriority="64" w:unhideWhenUsed="0"/>
+    <w:lsdException w:name="Medium List 1" w:semiHidden="0" w:uiPriority="65" w:unhideWhenUsed="0"/>
+    <w:lsdException w:name="Medium List 2" w:semiHidden="0" w:uiPriority="66" w:unhideWhenUsed="0"/>
+    <w:lsdException w:name="Medium Grid 1" w:semiHidden="0" w:uiPriority="67" w:unhideWhenUsed="0"/>
+    <w:lsdException w:name="Medium Grid 2" w:semiHidden="0" w:uiPriority="68" w:unhideWhenUsed="0"/>
+    <w:lsdException w:name="Medium Grid 3" w:semiHidden="0" w:uiPriority="69" w:unhideWhenUsed="0"/>
+    <w:lsdException w:name="Dark List" w:semiHidden="0" w:uiPriority="70" w:unhideWhenUsed="0"/>
+    <w:lsdException w:name="Colorful Shading" w:semiHidden="0" w:uiPriority="71" w:unhideWhenUsed="0"/>
+    <w:lsdException w:name="Colorful List" w:semiHidden="0" w:uiPriority="72" w:unhideWhenUsed="0"/>
+    <w:lsdException w:name="Colorful Grid" w:semiHidden="0" w:uiPriority="73" w:unhideWhenUsed="0"/>
+    <w:lsdException w:name="Light Shading Accent 1" w:semiHidden="0" w:uiPriority="60" w:unhideWhenUsed="0"/>
+    <w:lsdException w:name="Light List Accent 1" w:semiHidden="0" w:uiPriority="61" w:unhideWhenUsed="0"/>
+    <w:lsdException w:name="Light Grid Accent 1" w:semiHidden="0" w:uiPriority="62" w:unhideWhenUsed="0"/>
+    <w:lsdException w:name="Medium Shading 1 Accent 1" w:semiHidden="0" w:uiPriority="63" w:unhideWhenUsed="0"/>
+    <w:lsdException w:name="Medium Shading 2 Accent 1" w:semiHidden="0" w:uiPriority="64" w:unhideWhenUsed="0"/>
+    <w:lsdException w:name="Medium List 1 Accent 1" w:semiHidden="0" w:uiPriority="65" w:unhideWhenUsed="0"/>
+    <w:lsdException w:name="Revision" w:unhideWhenUsed="0"/>
+    <w:lsdException w:name="List Paragraph" w:semiHidden="0" w:uiPriority="34" w:unhideWhenUsed="0" w:qFormat="1"/>
+    <w:lsdException w:name="Quote" w:semiHidden="0" w:uiPriority="29" w:unhideWhenUsed="0" w:qFormat="1"/>
+    <w:lsdException w:name="Intense Quote" w:semiHidden="0" w:uiPriority="30" w:unhideWhenUsed="0" w:qFormat="1"/>
+    <w:lsdException w:name="Medium List 2 Accent 1" w:semiHidden="0" w:uiPriority="66" w:unhideWhenUsed="0"/>
+    <w:lsdException w:name="Medium Grid 1 Accent 1" w:semiHidden="0" w:uiPriority="67" w:unhideWhenUsed="0"/>
+    <w:lsdException w:name="Medium Grid 2 Accent 1" w:semiHidden="0" w:uiPriority="68" w:unhideWhenUsed="0"/>
+    <w:lsdException w:name="Medium Grid 3 Accent 1" w:semiHidden="0" w:uiPriority="69" w:unhideWhenUsed="0"/>
+    <w:lsdException w:name="Dark List Accent 1" w:semiHidden="0" w:uiPriority="70" w:unhideWhenUsed="0"/>
+    <w:lsdException w:name="Colorful Shading Accent 1" w:semiHidden="0" w:uiPriority="71" w:unhideWhenUsed="0"/>
+    <w:lsdException w:name="Colorful List Accent 1" w:semiHidden="0" w:uiPriority="72" w:unhideWhenUsed="0"/>
+    <w:lsdException w:name="Colorful Grid Accent 1" w:semiHidden="0" w:uiPriority="73" w:unhideWhenUsed="0"/>
+    <w:lsdException w:name="Light Shading Accent 2" w:semiHidden="0" w:uiPriority="60" w:unhideWhenUsed="0"/>
+    <w:lsdException w:name="Light List Accent 2" w:semiHidden="0" w:uiPriority="61" w:unhideWhenUsed="0"/>
+    <w:lsdException w:name="Light Grid Accent 2" w:semiHidden="0" w:uiPriority="62" w:unhideWhenUsed="0"/>
+    <w:lsdException w:name="Medium Shading 1 Accent 2" w:semiHidden="0" w:uiPriority="63" w:unhideWhenUsed="0"/>
+    <w:lsdException w:name="Medium Shading 2 Accent 2" w:semiHidden="0" w:uiPriority="64" w:unhideWhenUsed="0"/>
+    <w:lsdException w:name="Medium List 1 Accent 2" w:semiHidden="0" w:uiPriority="65" w:unhideWhenUsed="0"/>
+    <w:lsdException w:name="Medium List 2 Accent 2" w:semiHidden="0" w:uiPriority="66" w:unhideWhenUsed="0"/>
+    <w:lsdException w:name="Medium Grid 1 Accent 2" w:semiHidden="0" w:uiPriority="67" w:unhideWhenUsed="0"/>
+    <w:lsdException w:name="Medium Grid 2 Accent 2" w:semiHidden="0" w:uiPriority="68" w:unhideWhenUsed="0"/>
+    <w:lsdException w:name="Medium Grid 3 Accent 2" w:semiHidden="0" w:uiPriority="69" w:unhideWhenUsed="0"/>
+    <w:lsdException w:name="Dark List Accent 2" w:semiHidden="0" w:uiPriority="70" w:unhideWhenUsed="0"/>
+    <w:lsdException w:name="Colorful Shading Accent 2" w:semiHidden="0" w:uiPriority="71" w:unhideWhenUsed="0"/>
+    <w:lsdException w:name="Colorful List Accent 2" w:semiHidden="0" w:uiPriority="72" w:unhideWhenUsed="0"/>
+    <w:lsdException w:name="Colorful Grid Accent 2" w:semiHidden="0" w:uiPriority="73" w:unhideWhenUsed="0"/>
+    <w:lsdException w:name="Light Shading Accent 3" w:semiHidden="0" w:uiPriority="60" w:unhideWhenUsed="0"/>
+    <w:lsdException w:name="Light List Accent 3" w:semiHidden="0" w:uiPriority="61" w:unhideWhenUsed="0"/>
+    <w:lsdException w:name="Light Grid Accent 3" w:semiHidden="0" w:uiPriority="62" w:unhideWhenUsed="0"/>
+    <w:lsdException w:name="Medium Shading 1 Accent 3" w:semiHidden="0" w:uiPriority="63" w:unhideWhenUsed="0"/>
+    <w:lsdException w:name="Medium Shading 2 Accent 3" w:semiHidden="0" w:uiPriority="64" w:unhideWhenUsed="0"/>
+    <w:lsdException w:name="Medium List 1 Accent 3" w:semiHidden="0" w:uiPriority="65" w:unhideWhenUsed="0"/>
+    <w:lsdException w:name="Medium List 2 Accent 3" w:semiHidden="0" w:uiPriority="66" w:unhideWhenUsed="0"/>
+    <w:lsdException w:name="Medium Grid 1 Accent 3" w:semiHidden="0" w:uiPriority="67" w:unhideWhenUsed="0"/>
+    <w:lsdException w:name="Medium Grid 2 Accent 3" w:semiHidden="0" w:uiPriority="68" w:unhideWhenUsed="0"/>
+    <w:lsdException w:name="Medium Grid 3 Accent 3" w:semiHidden="0" w:uiPriority="69" w:unhideWhenUsed="0"/>
+    <w:lsdException w:name="Dark List Accent 3" w:semiHidden="0" w:uiPriority="70" w:unhideWhenUsed="0"/>
+    <w:lsdException w:name="Colorful Shading Accent 3" w:semiHidden="0" w:uiPriority="71" w:unhideWhenUsed="0"/>
+    <w:lsdException w:name="Colorful List Accent 3" w:semiHidden="0" w:uiPriority="72" w:unhideWhenUsed="0"/>
+    <w:lsdException w:name="Colorful Grid Accent 3" w:semiHidden="0" w:uiPriority="73" w:unhideWhenUsed="0"/>
+    <w:lsdException w:name="Light Shading Accent 4" w:semiHidden="0" w:uiPriority="60" w:unhideWhenUsed="0"/>
+    <w:lsdException w:name="Light List Accent 4" w:semiHidden="0" w:uiPriority="61" w:unhideWhenUsed="0"/>
+    <w:lsdException w:name="Light Grid Accent 4" w:semiHidden="0" w:uiPriority="62" w:unhideWhenUsed="0"/>
+    <w:lsdException w:name="Medium Shading 1 Accent 4" w:semiHidden="0" w:uiPriority="63" w:unhideWhenUsed="0"/>
+    <w:lsdException w:name="Medium Shading 2 Accent 4" w:semiHidden="0" w:uiPriority="64" w:unhideWhenUsed="0"/>
+    <w:lsdException w:name="Medium List 1 Accent 4" w:semiHidden="0" w:uiPriority="65" w:unhideWhenUsed="0"/>
+    <w:lsdException w:name="Medium List 2 Accent 4" w:semiHidden="0" w:uiPriority="66" w:unhideWhenUsed="0"/>
+    <w:lsdException w:name="Medium Grid 1 Accent 4" w:semiHidden="0" w:uiPriority="67" w:unhideWhenUsed="0"/>
+    <w:lsdException w:name="Medium Grid 2 Accent 4" w:semiHidden="0" w:uiPriority="68" w:unhideWhenUsed="0"/>
+    <w:lsdException w:name="Medium Grid 3 Accent 4" w:semiHidden="0" w:uiPriority="69" w:unhideWhenUsed="0"/>
+    <w:lsdException w:name="Dark List Accent 4" w:semiHidden="0" w:uiPriority="70" w:unhideWhenUsed="0"/>
+    <w:lsdException w:name="Colorful Shading Accent 4" w:semiHidden="0" w:uiPriority="71" w:unhideWhenUsed="0"/>
+    <w:lsdException w:name="Colorful List Accent 4" w:semiHidden="0" w:uiPriority="72" w:unhideWhenUsed="0"/>
+    <w:lsdException w:name="Colorful Grid Accent 4" w:semiHidden="0" w:uiPriority="73" w:unhideWhenUsed="0"/>
+    <w:lsdException w:name="Light Shading Accent 5" w:semiHidden="0" w:uiPriority="60" w:unhideWhenUsed="0"/>
+    <w:lsdException w:name="Light List Accent 5" w:semiHidden="0" w:uiPriority="61" w:unhideWhenUsed="0"/>
+    <w:lsdException w:name="Light Grid Accent 5" w:semiHidden="0" w:uiPriority="62" w:unhideWhenUsed="0"/>
+    <w:lsdException w:name="Medium Shading 1 Accent 5" w:semiHidden="0" w:uiPriority="63" w:unhideWhenUsed="0"/>
+    <w:lsdException w:name="Medium Shading 2 Accent 5" w:semiHidden="0" w:uiPriority="64" w:unhideWhenUsed="0"/>
+    <w:lsdException w:name="Medium List 1 Accent 5" w:semiHidden="0" w:uiPriority="65" w:unhideWhenUsed="0"/>
+    <w:lsdException w:name="Medium List 2 Accent 5" w:semiHidden="0" w:uiPriority="66" w:unhideWhenUsed="0"/>
+    <w:lsdException w:name="Medium Grid 1 Accent 5" w:semiHidden="0" w:uiPriority="67" w:unhideWhenUsed="0"/>
+    <w:lsdException w:name="Medium Grid 2 Accent 5" w:semiHidden="0" w:uiPriority="68" w:unhideWhenUsed="0"/>
+    <w:lsdException w:name="Medium Grid 3 Accent 5" w:semiHidden="0" w:uiPriority="69" w:unhideWhenUsed="0"/>
+    <w:lsdException w:name="Dark List Accent 5" w:semiHidden="0" w:uiPriority="70" w:unhideWhenUsed="0"/>
+    <w:lsdException w:name="Colorful Shading Accent 5" w:semiHidden="0" w:uiPriority="71" w:unhideWhenUsed="0"/>
+    <w:lsdException w:name="Colorful List Accent 5" w:semiHidden="0" w:uiPriority="72" w:unhideWhenUsed="0"/>
+    <w:lsdException w:name="Colorful Grid Accent 5" w:semiHidden="0" w:uiPriority="73" w:unhideWhenUsed="0"/>
+    <w:lsdException w:name="Light Shading Accent 6" w:semiHidden="0" w:uiPriority="60" w:unhideWhenUsed="0"/>
+    <w:lsdException w:name="Light List Accent 6" w:semiHidden="0" w:uiPriority="61" w:unhideWhenUsed="0"/>
+    <w:lsdException w:name="Light Grid Accent 6" w:semiHidden="0" w:uiPriority="62" w:unhideWhenUsed="0"/>
+    <w:lsdException w:name="Medium Shading 1 Accent 6" w:semiHidden="0" w:uiPriority="63" w:unhideWhenUsed="0"/>
+    <w:lsdException w:name="Medium Shading 2 Accent 6" w:semiHidden="0" w:uiPriority="64" w:unhideWhenUsed="0"/>
+    <w:lsdException w:name="Medium List 1 Accent 6" w:semiHidden="0" w:uiPriority="65" w:unhideWhenUsed="0"/>
+    <w:lsdException w:name="Medium List 2 Accent 6" w:semiHidden="0" w:uiPriority="66" w:unhideWhenUsed="0"/>
+    <w:lsdException w:name="Medium Grid 1 Accent 6" w:semiHidden="0" w:uiPriority="67" w:unhideWhenUsed="0"/>
+    <w:lsdException w:name="Medium Grid 2 Accent 6" w:semiHidden="0" w:uiPriority="68" w:unhideWhenUsed="0"/>
+    <w:lsdException w:name="Medium Grid 3 Accent 6" w:semiHidden="0" w:uiPriority="69" w:unhideWhenUsed="0"/>
+    <w:lsdException w:name="Dark List Accent 6" w:semiHidden="0" w:uiPriority="70" w:unhideWhenUsed="0"/>
+    <w:lsdException w:name="Colorful Shading Accent 6" w:semiHidden="0" w:uiPriority="71" w:unhideWhenUsed="0"/>
+    <w:lsdException w:name="Colorful List Accent 6" w:semiHidden="0" w:uiPriority="72" w:unhideWhenUsed="0"/>
+    <w:lsdException w:name="Colorful Grid Accent 6" w:semiHidden="0" w:uiPriority="73" w:unhideWhenUsed="0"/>
+    <w:lsdException w:name="Subtle Emphasis" w:semiHidden="0" w:uiPriority="19" w:unhideWhenUsed="0" w:qFormat="1"/>
+    <w:lsdException w:name="Intense Emphasis" w:semiHidden="0" w:uiPriority="21" w:unhideWhenUsed="0" w:qFormat="1"/>
+    <w:lsdException w:name="Subtle Reference" w:semiHidden="0" w:uiPriority="31" w:unhideWhenUsed="0" w:qFormat="1"/>
+    <w:lsdException w:name="Intense Reference" w:semiHidden="0" w:uiPriority="32" w:unhideWhenUsed="0" w:qFormat="1"/>
+    <w:lsdException w:name="Book Title" w:semiHidden="0" w:uiPriority="33" w:unhideWhenUsed="0" w:qFormat="1"/>
+    <w:lsdException w:name="Bibliography" w:uiPriority="37"/>
+    <w:lsdException w:name="TOC Heading" w:uiPriority="39" w:qFormat="1"/>
+  </w:latentStyles>
+  <w:style w:type="paragraph" w:default="1" w:styleId="a">
+    <w:name w:val="Normal"/>
+    <w:qFormat/>
+    <w:rsid w:val="009D6F29"/>
+  </w:style>
+  <w:style w:type="character" w:default="1" w:styleId="a0">
+    <w:name w:val="Default Paragraph Font"/>
+    <w:uiPriority w:val="1"/>
+    <w:semiHidden/>
+    <w:unhideWhenUsed/>
+  </w:style>
+  <w:style w:type="table" w:default="1" w:styleId="a1">
+    <w:name w:val="Normal Table"/>
+    <w:uiPriority w:val="99"/>
+    <w:semiHidden/>
+    <w:unhideWhenUsed/>
+    <w:qFormat/>
+    <w:tblPr>
+      <w:tblInd w:w="0" w:type="dxa"/>
+      <w:tblCellMar>
+        <w:top w:w="0" w:type="dxa"/>
+        <w:left w:w="108" w:type="dxa"/>
+        <w:bottom w:w="0" w:type="dxa"/>
+        <w:right w:w="108" w:type="dxa"/>
+      </w:tblCellMar>
+    </w:tblPr>
+  </w:style>
+  <w:style w:type="numbering" w:default="1" w:styleId="a2">
+    <w:name w:val="No List"/>
+    <w:uiPriority w:val="99"/>
+    <w:semiHidden/>
+    <w:unhideWhenUsed/>
+  </w:style>
+  <w:style w:type="character" w:styleId="a3">
+    <w:name w:val="Placeholder Text"/>
+    <w:basedOn w:val="a0"/>
+    <w:uiPriority w:val="99"/>
+    <w:semiHidden/>
+    <w:rsid w:val="009D6F29"/>
+    <w:rPr>
+      <w:color w:val="808080"/>
+    </w:rPr>
+  </w:style>
+</w:styles>
+</file>
+
+<file path=word/glossary/webSettings.xml><?xml version="1.0" encoding="utf-8"?>
+<w:webSettings xmlns:r="http://schemas.openxmlformats.org/officeDocument/2006/relationships" xmlns:w="http://schemas.openxmlformats.org/wordprocessingml/2006/main">
+  <w:optimizeForBrowser/>
+</w:webSettings>
+</file>
+
 <file path=word/theme/theme1.xml><?xml version="1.0" encoding="utf-8"?>
 <a:theme xmlns:a="http://schemas.openxmlformats.org/drawingml/2006/main" name="Тема Office">
   <a:themeElements>
@@ -38467,7 +40548,7 @@
 </file>
 
 <file path=customXml/itemProps1.xml><?xml version="1.0" encoding="utf-8"?>
-<ds:datastoreItem xmlns:ds="http://schemas.openxmlformats.org/officeDocument/2006/customXml" ds:itemID="{C8DF8B87-6DB2-4194-904B-2EEC8ABFCF14}">
+<ds:datastoreItem xmlns:ds="http://schemas.openxmlformats.org/officeDocument/2006/customXml" ds:itemID="{C4C51AE5-337B-46C5-A16F-F4A97C59FF2E}">
   <ds:schemaRefs>
     <ds:schemaRef ds:uri="http://schemas.openxmlformats.org/officeDocument/2006/bibliography"/>
   </ds:schemaRefs>

--- a/text/myDiploma.docx
+++ b/text/myDiploma.docx
@@ -24847,512 +24847,41 @@
     </w:p>
     <w:p>
       <w:pPr>
-        <w:pStyle w:val="a6"/>
-        <w:numPr>
-          <w:ilvl w:val="0"/>
-          <w:numId w:val="12"/>
-        </w:numPr>
-        <w:spacing w:line="240" w:lineRule="auto"/>
-        <w:ind w:firstLine="425"/>
-        <w:rPr>
-          <w:rFonts w:ascii="Times New Roman" w:hAnsi="Times New Roman" w:cs="Times New Roman"/>
-          <w:sz w:val="28"/>
-          <w:szCs w:val="28"/>
-        </w:rPr>
-      </w:pPr>
-      <w:r>
-        <w:rPr>
-          <w:rFonts w:ascii="Times New Roman" w:hAnsi="Times New Roman" w:cs="Times New Roman"/>
-          <w:b/>
-          <w:sz w:val="28"/>
-          <w:szCs w:val="28"/>
-          <w:lang w:val="en-US"/>
-        </w:rPr>
-        <w:t>P</w:t>
-      </w:r>
-      <w:r>
-        <w:rPr>
-          <w:rFonts w:ascii="Times New Roman" w:hAnsi="Times New Roman" w:cs="Times New Roman"/>
-          <w:b/>
-          <w:sz w:val="28"/>
-          <w:szCs w:val="28"/>
-        </w:rPr>
-        <w:t xml:space="preserve">ooling, </w:t>
-      </w:r>
-      <w:proofErr w:type="gramStart"/>
-      <w:r>
-        <w:rPr>
-          <w:rFonts w:ascii="Times New Roman" w:hAnsi="Times New Roman" w:cs="Times New Roman"/>
-          <w:b/>
-          <w:sz w:val="28"/>
-          <w:szCs w:val="28"/>
-          <w:lang w:val="en-US"/>
-        </w:rPr>
-        <w:t>subsampling</w:t>
-      </w:r>
-      <w:r>
-        <w:rPr>
-          <w:rFonts w:ascii="Times New Roman" w:hAnsi="Times New Roman" w:cs="Times New Roman"/>
-          <w:b/>
-          <w:sz w:val="28"/>
-          <w:szCs w:val="28"/>
-        </w:rPr>
-        <w:t>(</w:t>
-      </w:r>
-      <w:proofErr w:type="gramEnd"/>
-      <w:r>
-        <w:rPr>
-          <w:rFonts w:ascii="Times New Roman" w:hAnsi="Times New Roman" w:cs="Times New Roman"/>
-          <w:b/>
-          <w:sz w:val="28"/>
-          <w:szCs w:val="28"/>
-        </w:rPr>
-        <w:t>операция субдискретизации).</w:t>
-      </w:r>
-      <w:r>
-        <w:rPr>
-          <w:rFonts w:ascii="Times New Roman" w:hAnsi="Times New Roman" w:cs="Times New Roman"/>
-          <w:sz w:val="28"/>
-          <w:szCs w:val="28"/>
-        </w:rPr>
-        <w:t xml:space="preserve"> После каждого сверточного слоя, может быть pooling слой. Pooling слой берет небольшие прямоугольные блоки из сверточного слоя и вычисляет один выход из этого блока. Есть несколько способов сделать эту операцию, например, взяв среднее, максимальное или какую-либо линейную комбинацию нейронов в блоке. </w:t>
+        <w:pStyle w:val="indent"/>
+        <w:rPr>
+          <w:sz w:val="28"/>
+          <w:szCs w:val="28"/>
+        </w:rPr>
+      </w:pPr>
+      <w:r>
+        <w:rPr>
+          <w:sz w:val="28"/>
+          <w:szCs w:val="28"/>
+        </w:rPr>
+        <w:t xml:space="preserve">Своё название </w:t>
+      </w:r>
+      <w:proofErr w:type="spellStart"/>
+      <w:r>
+        <w:rPr>
+          <w:sz w:val="28"/>
+          <w:szCs w:val="28"/>
+        </w:rPr>
+        <w:t>свёрточная</w:t>
+      </w:r>
+      <w:proofErr w:type="spellEnd"/>
+      <w:r>
+        <w:rPr>
+          <w:sz w:val="28"/>
+          <w:szCs w:val="28"/>
+        </w:rPr>
+        <w:t xml:space="preserve"> сеть получила по названию операции – свёртка, она часто используется для обработки изображений и может быть описана следующей формулой.</w:t>
       </w:r>
     </w:p>
     <w:p>
       <w:pPr>
         <w:pStyle w:val="a6"/>
-        <w:numPr>
-          <w:ilvl w:val="0"/>
-          <w:numId w:val="12"/>
-        </w:numPr>
-        <w:spacing w:line="240" w:lineRule="auto"/>
-        <w:ind w:firstLine="425"/>
-        <w:rPr>
-          <w:rFonts w:ascii="Times New Roman" w:hAnsi="Times New Roman" w:cs="Times New Roman"/>
-          <w:sz w:val="28"/>
-          <w:szCs w:val="28"/>
-        </w:rPr>
-      </w:pPr>
-      <w:r>
-        <w:rPr>
-          <w:rFonts w:ascii="Times New Roman" w:hAnsi="Times New Roman" w:cs="Times New Roman"/>
-          <w:b/>
-          <w:sz w:val="28"/>
-          <w:szCs w:val="28"/>
-        </w:rPr>
-        <w:t>Fully-Connected(</w:t>
-      </w:r>
-      <w:proofErr w:type="spellStart"/>
-      <w:r>
-        <w:rPr>
-          <w:rFonts w:ascii="Times New Roman" w:hAnsi="Times New Roman" w:cs="Times New Roman"/>
-          <w:b/>
-          <w:sz w:val="28"/>
-          <w:szCs w:val="28"/>
-        </w:rPr>
-        <w:t>полносвязная</w:t>
-      </w:r>
-      <w:proofErr w:type="spellEnd"/>
-      <w:r>
-        <w:rPr>
-          <w:rFonts w:ascii="Times New Roman" w:hAnsi="Times New Roman" w:cs="Times New Roman"/>
-          <w:b/>
-          <w:sz w:val="28"/>
-          <w:szCs w:val="28"/>
-        </w:rPr>
-        <w:t xml:space="preserve">). </w:t>
-      </w:r>
-      <w:r>
-        <w:rPr>
-          <w:rFonts w:ascii="Times New Roman" w:hAnsi="Times New Roman" w:cs="Times New Roman"/>
-          <w:sz w:val="28"/>
-          <w:szCs w:val="28"/>
-        </w:rPr>
-        <w:t xml:space="preserve">После нескольких convolutional и max-pooling слоев следуют полносвязные слои. </w:t>
-      </w:r>
-      <w:r>
-        <w:rPr>
-          <w:rFonts w:ascii="Times New Roman" w:hAnsi="Times New Roman" w:cs="Times New Roman"/>
-          <w:sz w:val="28"/>
-          <w:szCs w:val="28"/>
-          <w:lang w:val="en-US"/>
-        </w:rPr>
-        <w:t>F</w:t>
-      </w:r>
-      <w:r>
-        <w:rPr>
-          <w:rFonts w:ascii="Times New Roman" w:hAnsi="Times New Roman" w:cs="Times New Roman"/>
-          <w:sz w:val="28"/>
-          <w:szCs w:val="28"/>
-        </w:rPr>
-        <w:t xml:space="preserve">ully </w:t>
-      </w:r>
-      <w:r>
-        <w:rPr>
-          <w:rFonts w:ascii="Times New Roman" w:hAnsi="Times New Roman" w:cs="Times New Roman"/>
-          <w:sz w:val="28"/>
-          <w:szCs w:val="28"/>
-          <w:lang w:val="en-US"/>
-        </w:rPr>
-        <w:t>c</w:t>
-      </w:r>
-      <w:r>
-        <w:rPr>
-          <w:rFonts w:ascii="Times New Roman" w:hAnsi="Times New Roman" w:cs="Times New Roman"/>
-          <w:sz w:val="28"/>
-          <w:szCs w:val="28"/>
-        </w:rPr>
-        <w:t xml:space="preserve">onnected слой принимает все нейроны из предыдущего слоя (будь то </w:t>
-      </w:r>
-      <w:r>
-        <w:rPr>
-          <w:rFonts w:ascii="Times New Roman" w:hAnsi="Times New Roman" w:cs="Times New Roman"/>
-          <w:sz w:val="28"/>
-          <w:szCs w:val="28"/>
-          <w:lang w:val="en-US"/>
-        </w:rPr>
-        <w:t>f</w:t>
-      </w:r>
-      <w:r>
-        <w:rPr>
-          <w:rFonts w:ascii="Times New Roman" w:hAnsi="Times New Roman" w:cs="Times New Roman"/>
-          <w:sz w:val="28"/>
-          <w:szCs w:val="28"/>
-        </w:rPr>
-        <w:t xml:space="preserve">ully </w:t>
-      </w:r>
-      <w:r>
-        <w:rPr>
-          <w:rFonts w:ascii="Times New Roman" w:hAnsi="Times New Roman" w:cs="Times New Roman"/>
-          <w:sz w:val="28"/>
-          <w:szCs w:val="28"/>
-          <w:lang w:val="en-US"/>
-        </w:rPr>
-        <w:t>c</w:t>
-      </w:r>
-      <w:r>
-        <w:rPr>
-          <w:rFonts w:ascii="Times New Roman" w:hAnsi="Times New Roman" w:cs="Times New Roman"/>
-          <w:sz w:val="28"/>
-          <w:szCs w:val="28"/>
-        </w:rPr>
-        <w:t xml:space="preserve">onnected, pooling или </w:t>
-      </w:r>
-      <w:r>
-        <w:rPr>
-          <w:rFonts w:ascii="Times New Roman" w:hAnsi="Times New Roman" w:cs="Times New Roman"/>
-          <w:sz w:val="28"/>
-          <w:szCs w:val="28"/>
-          <w:lang w:val="en-US"/>
-        </w:rPr>
-        <w:t>convolutional</w:t>
-      </w:r>
-      <w:r>
-        <w:rPr>
-          <w:rFonts w:ascii="Times New Roman" w:hAnsi="Times New Roman" w:cs="Times New Roman"/>
-          <w:sz w:val="28"/>
-          <w:szCs w:val="28"/>
-        </w:rPr>
-        <w:t xml:space="preserve">) и соединяет его с каждым нейроном, который он имеет. </w:t>
-      </w:r>
-      <w:r>
-        <w:rPr>
-          <w:rFonts w:ascii="Times New Roman" w:hAnsi="Times New Roman" w:cs="Times New Roman"/>
-          <w:sz w:val="28"/>
-          <w:szCs w:val="28"/>
-          <w:lang w:val="en-US"/>
-        </w:rPr>
-        <w:t>F</w:t>
-      </w:r>
-      <w:r>
-        <w:rPr>
-          <w:rFonts w:ascii="Times New Roman" w:hAnsi="Times New Roman" w:cs="Times New Roman"/>
-          <w:sz w:val="28"/>
-          <w:szCs w:val="28"/>
-        </w:rPr>
-        <w:t xml:space="preserve">ully </w:t>
-      </w:r>
-      <w:r>
-        <w:rPr>
-          <w:rFonts w:ascii="Times New Roman" w:hAnsi="Times New Roman" w:cs="Times New Roman"/>
-          <w:sz w:val="28"/>
-          <w:szCs w:val="28"/>
-          <w:lang w:val="en-US"/>
-        </w:rPr>
-        <w:t>c</w:t>
-      </w:r>
-      <w:r>
-        <w:rPr>
-          <w:rFonts w:ascii="Times New Roman" w:hAnsi="Times New Roman" w:cs="Times New Roman"/>
-          <w:sz w:val="28"/>
-          <w:szCs w:val="28"/>
-        </w:rPr>
-        <w:t xml:space="preserve">onnected слои не могут быть расположены где угодно, то есть не может быть сверточных слоев после того, как идет </w:t>
-      </w:r>
-      <w:r>
-        <w:rPr>
-          <w:rFonts w:ascii="Times New Roman" w:hAnsi="Times New Roman" w:cs="Times New Roman"/>
-          <w:sz w:val="28"/>
-          <w:szCs w:val="28"/>
-          <w:lang w:val="en-US"/>
-        </w:rPr>
-        <w:t>f</w:t>
-      </w:r>
-      <w:r>
-        <w:rPr>
-          <w:rFonts w:ascii="Times New Roman" w:hAnsi="Times New Roman" w:cs="Times New Roman"/>
-          <w:sz w:val="28"/>
-          <w:szCs w:val="28"/>
-        </w:rPr>
-        <w:t xml:space="preserve">ully </w:t>
-      </w:r>
-      <w:r>
-        <w:rPr>
-          <w:rFonts w:ascii="Times New Roman" w:hAnsi="Times New Roman" w:cs="Times New Roman"/>
-          <w:sz w:val="28"/>
-          <w:szCs w:val="28"/>
-          <w:lang w:val="en-US"/>
-        </w:rPr>
-        <w:t>c</w:t>
-      </w:r>
-      <w:r>
-        <w:rPr>
-          <w:rFonts w:ascii="Times New Roman" w:hAnsi="Times New Roman" w:cs="Times New Roman"/>
-          <w:sz w:val="28"/>
-          <w:szCs w:val="28"/>
-        </w:rPr>
-        <w:t>onnected слой</w:t>
-      </w:r>
-    </w:p>
-    <w:p>
-      <w:pPr>
-        <w:spacing w:line="240" w:lineRule="auto"/>
-        <w:rPr>
-          <w:rFonts w:ascii="Times New Roman" w:hAnsi="Times New Roman" w:cs="Times New Roman"/>
-          <w:sz w:val="28"/>
-          <w:szCs w:val="28"/>
-        </w:rPr>
-      </w:pPr>
-      <w:r>
-        <w:rPr>
-          <w:rFonts w:ascii="Times New Roman" w:hAnsi="Times New Roman" w:cs="Times New Roman"/>
-          <w:noProof/>
-          <w:lang w:eastAsia="ru-RU"/>
-        </w:rPr>
-        <w:drawing>
-          <wp:inline distT="0" distB="0" distL="0" distR="0">
-            <wp:extent cx="6276975" cy="1754434"/>
-            <wp:effectExtent l="19050" t="0" r="9525" b="0"/>
-            <wp:docPr id="14" name="Рисунок 1" descr="C:\Users\stranger\Desktop\Безымянный.png"/>
-            <wp:cNvGraphicFramePr>
-              <a:graphicFrameLocks xmlns:a="http://schemas.openxmlformats.org/drawingml/2006/main" noChangeAspect="1"/>
-            </wp:cNvGraphicFramePr>
-            <a:graphic xmlns:a="http://schemas.openxmlformats.org/drawingml/2006/main">
-              <a:graphicData uri="http://schemas.openxmlformats.org/drawingml/2006/picture">
-                <pic:pic xmlns:pic="http://schemas.openxmlformats.org/drawingml/2006/picture">
-                  <pic:nvPicPr>
-                    <pic:cNvPr id="0" name="Picture 1" descr="C:\Users\stranger\Desktop\Безымянный.png"/>
-                    <pic:cNvPicPr>
-                      <a:picLocks noChangeAspect="1" noChangeArrowheads="1"/>
-                    </pic:cNvPicPr>
-                  </pic:nvPicPr>
-                  <pic:blipFill>
-                    <a:blip r:embed="rId29" cstate="print"/>
-                    <a:srcRect/>
-                    <a:stretch>
-                      <a:fillRect/>
-                    </a:stretch>
-                  </pic:blipFill>
-                  <pic:spPr bwMode="auto">
-                    <a:xfrm>
-                      <a:off x="0" y="0"/>
-                      <a:ext cx="6276975" cy="1754434"/>
-                    </a:xfrm>
-                    <a:prstGeom prst="rect">
-                      <a:avLst/>
-                    </a:prstGeom>
-                    <a:noFill/>
-                    <a:ln w="9525">
-                      <a:noFill/>
-                      <a:miter lim="800000"/>
-                      <a:headEnd/>
-                      <a:tailEnd/>
-                    </a:ln>
-                  </pic:spPr>
-                </pic:pic>
-              </a:graphicData>
-            </a:graphic>
-          </wp:inline>
-        </w:drawing>
-      </w:r>
-    </w:p>
-    <w:p>
-      <w:pPr>
-        <w:spacing w:line="240" w:lineRule="auto"/>
-        <w:ind w:firstLine="425"/>
-        <w:rPr>
-          <w:rFonts w:ascii="Times New Roman" w:hAnsi="Times New Roman" w:cs="Times New Roman"/>
-          <w:sz w:val="28"/>
-          <w:szCs w:val="28"/>
-          <w:lang w:val="en-US"/>
-        </w:rPr>
-      </w:pPr>
-    </w:p>
-    <w:p>
-      <w:pPr>
-        <w:spacing w:line="240" w:lineRule="auto"/>
-        <w:ind w:firstLine="425"/>
-        <w:rPr>
-          <w:rFonts w:ascii="Times New Roman" w:hAnsi="Times New Roman" w:cs="Times New Roman"/>
-          <w:sz w:val="28"/>
-          <w:szCs w:val="28"/>
-        </w:rPr>
-      </w:pPr>
-      <w:r>
-        <w:rPr>
-          <w:rFonts w:ascii="Times New Roman" w:hAnsi="Times New Roman" w:cs="Times New Roman"/>
-          <w:sz w:val="28"/>
-          <w:szCs w:val="28"/>
-        </w:rPr>
-        <w:lastRenderedPageBreak/>
-        <w:t xml:space="preserve">Применение нейронных сетей не ограничивается двумерным случаем. </w:t>
-      </w:r>
-      <w:proofErr w:type="gramStart"/>
-      <w:r>
-        <w:rPr>
-          <w:rFonts w:ascii="Times New Roman" w:hAnsi="Times New Roman" w:cs="Times New Roman"/>
-          <w:sz w:val="28"/>
-          <w:szCs w:val="28"/>
-        </w:rPr>
-        <w:t>Возможно</w:t>
-      </w:r>
-      <w:proofErr w:type="gramEnd"/>
-      <w:r>
-        <w:rPr>
-          <w:rFonts w:ascii="Times New Roman" w:hAnsi="Times New Roman" w:cs="Times New Roman"/>
-          <w:sz w:val="28"/>
-          <w:szCs w:val="28"/>
-        </w:rPr>
-        <w:t xml:space="preserve"> точно таким же образом построить одно или трехмерные сверточные нейронные сети; convolutional фильтры будут просто иметь размеры определенные надлежащим образом, и </w:t>
-      </w:r>
-      <w:r>
-        <w:rPr>
-          <w:rFonts w:ascii="Times New Roman" w:hAnsi="Times New Roman" w:cs="Times New Roman"/>
-          <w:sz w:val="28"/>
-          <w:szCs w:val="28"/>
-          <w:lang w:val="en-US"/>
-        </w:rPr>
-        <w:t>pooling</w:t>
-      </w:r>
-      <w:r>
-        <w:rPr>
-          <w:rFonts w:ascii="Times New Roman" w:hAnsi="Times New Roman" w:cs="Times New Roman"/>
-          <w:sz w:val="28"/>
-          <w:szCs w:val="28"/>
-        </w:rPr>
-        <w:t xml:space="preserve"> слои изменят измерение. Например, возможно использовать одномерные сверточные сети на аудио данных.</w:t>
-      </w:r>
-    </w:p>
-    <w:p>
-      <w:pPr>
-        <w:pStyle w:val="indent"/>
-        <w:ind w:firstLine="360"/>
-        <w:rPr>
-          <w:sz w:val="28"/>
-          <w:szCs w:val="28"/>
-        </w:rPr>
-      </w:pPr>
-      <w:r>
-        <w:rPr>
-          <w:sz w:val="28"/>
-          <w:szCs w:val="28"/>
-        </w:rPr>
-        <w:t xml:space="preserve">Первые два типа слоёв (convolutional, </w:t>
-      </w:r>
-      <w:r>
-        <w:rPr>
-          <w:sz w:val="28"/>
-          <w:szCs w:val="28"/>
-          <w:lang w:val="en-US"/>
-        </w:rPr>
-        <w:t>pooling</w:t>
-      </w:r>
-      <w:r>
-        <w:rPr>
-          <w:sz w:val="28"/>
-          <w:szCs w:val="28"/>
-        </w:rPr>
-        <w:t xml:space="preserve">), чередуясь между собой, формируют входной вектор признаков </w:t>
-      </w:r>
-      <w:proofErr w:type="gramStart"/>
-      <w:r>
-        <w:rPr>
-          <w:sz w:val="28"/>
-          <w:szCs w:val="28"/>
-        </w:rPr>
-        <w:t>для</w:t>
-      </w:r>
-      <w:proofErr w:type="gramEnd"/>
-      <w:r>
-        <w:rPr>
-          <w:sz w:val="28"/>
-          <w:szCs w:val="28"/>
-        </w:rPr>
-        <w:t xml:space="preserve"> многослойного </w:t>
-      </w:r>
-      <w:proofErr w:type="spellStart"/>
-      <w:r>
-        <w:rPr>
-          <w:sz w:val="28"/>
-          <w:szCs w:val="28"/>
-        </w:rPr>
-        <w:t>перцептрона</w:t>
-      </w:r>
-      <w:proofErr w:type="spellEnd"/>
-      <w:r>
-        <w:rPr>
-          <w:sz w:val="28"/>
-          <w:szCs w:val="28"/>
-        </w:rPr>
-        <w:t>. Сеть можно обучать с помощью градиентных методов.</w:t>
-      </w:r>
-    </w:p>
-    <w:p>
-      <w:pPr>
-        <w:pStyle w:val="indent"/>
-        <w:ind w:firstLine="360"/>
-        <w:rPr>
-          <w:sz w:val="28"/>
-          <w:szCs w:val="28"/>
-        </w:rPr>
-      </w:pPr>
-      <w:r>
-        <w:rPr>
-          <w:sz w:val="28"/>
-          <w:szCs w:val="28"/>
-        </w:rPr>
-        <w:t xml:space="preserve">Своё название </w:t>
-      </w:r>
-      <w:proofErr w:type="spellStart"/>
-      <w:r>
-        <w:rPr>
-          <w:sz w:val="28"/>
-          <w:szCs w:val="28"/>
-        </w:rPr>
-        <w:t>свёрточная</w:t>
-      </w:r>
-      <w:proofErr w:type="spellEnd"/>
-      <w:r>
-        <w:rPr>
-          <w:sz w:val="28"/>
-          <w:szCs w:val="28"/>
-        </w:rPr>
-        <w:t xml:space="preserve"> сеть получила по названию операции – свёртка, она часто используется для обработки изображений и может быть описана следующей формулой.</w:t>
-      </w:r>
-    </w:p>
-    <w:p>
-      <w:pPr>
         <w:spacing w:before="240" w:after="240"/>
+        <w:ind w:left="0"/>
         <w:jc w:val="center"/>
         <w:rPr>
           <w:rFonts w:ascii="Times New Roman" w:hAnsi="Times New Roman" w:cs="Times New Roman"/>
@@ -25383,7 +24912,25 @@
                   <w:szCs w:val="28"/>
                   <w:lang w:val="en-US"/>
                 </w:rPr>
-                <m:t>f*g</m:t>
+                <m:t>x</m:t>
+              </m:r>
+              <m:r>
+                <w:rPr>
+                  <w:rFonts w:ascii="Cambria Math" w:hAnsi="Cambria Math" w:cs="Times New Roman"/>
+                  <w:sz w:val="28"/>
+                  <w:szCs w:val="28"/>
+                  <w:lang w:val="en-US"/>
+                </w:rPr>
+                <m:t>*</m:t>
+              </m:r>
+              <m:r>
+                <w:rPr>
+                  <w:rFonts w:ascii="Cambria Math" w:hAnsi="Cambria Math" w:cs="Times New Roman"/>
+                  <w:sz w:val="28"/>
+                  <w:szCs w:val="28"/>
+                  <w:lang w:val="en-US"/>
+                </w:rPr>
+                <m:t>k</m:t>
               </m:r>
               <m:ctrlPr>
                 <w:rPr>
@@ -25454,7 +25001,25 @@
                   <w:szCs w:val="28"/>
                   <w:lang w:val="en-US"/>
                 </w:rPr>
-                <m:t>k,l</m:t>
+                <m:t>i</m:t>
+              </m:r>
+              <m:r>
+                <w:rPr>
+                  <w:rFonts w:ascii="Cambria Math" w:hAnsi="Cambria Math" w:cs="Times New Roman"/>
+                  <w:sz w:val="28"/>
+                  <w:szCs w:val="28"/>
+                  <w:lang w:val="en-US"/>
+                </w:rPr>
+                <m:t>,</m:t>
+              </m:r>
+              <m:r>
+                <w:rPr>
+                  <w:rFonts w:ascii="Cambria Math" w:hAnsi="Cambria Math" w:cs="Times New Roman"/>
+                  <w:sz w:val="28"/>
+                  <w:szCs w:val="28"/>
+                  <w:lang w:val="en-US"/>
+                </w:rPr>
+                <m:t>j</m:t>
               </m:r>
             </m:sub>
             <m:sup/>
@@ -25466,7 +25031,7 @@
                   <w:szCs w:val="28"/>
                   <w:lang w:val="en-US"/>
                 </w:rPr>
-                <m:t>f</m:t>
+                <m:t>x</m:t>
               </m:r>
               <m:d>
                 <m:dPr>
@@ -25490,7 +25055,34 @@
                       <w:szCs w:val="28"/>
                       <w:lang w:val="en-US"/>
                     </w:rPr>
-                    <m:t>m-k,n-l</m:t>
+                    <m:t>m-</m:t>
+                  </m:r>
+                  <m:r>
+                    <w:rPr>
+                      <w:rFonts w:ascii="Cambria Math" w:hAnsi="Cambria Math" w:cs="Times New Roman"/>
+                      <w:sz w:val="28"/>
+                      <w:szCs w:val="28"/>
+                      <w:lang w:val="en-US"/>
+                    </w:rPr>
+                    <m:t>i</m:t>
+                  </m:r>
+                  <m:r>
+                    <w:rPr>
+                      <w:rFonts w:ascii="Cambria Math" w:hAnsi="Cambria Math" w:cs="Times New Roman"/>
+                      <w:sz w:val="28"/>
+                      <w:szCs w:val="28"/>
+                      <w:lang w:val="en-US"/>
+                    </w:rPr>
+                    <m:t>,n-</m:t>
+                  </m:r>
+                  <m:r>
+                    <w:rPr>
+                      <w:rFonts w:ascii="Cambria Math" w:hAnsi="Cambria Math" w:cs="Times New Roman"/>
+                      <w:sz w:val="28"/>
+                      <w:szCs w:val="28"/>
+                      <w:lang w:val="en-US"/>
+                    </w:rPr>
+                    <m:t>j</m:t>
                   </m:r>
                 </m:e>
               </m:d>
@@ -25501,7 +25093,61 @@
                   <w:szCs w:val="28"/>
                   <w:lang w:val="en-US"/>
                 </w:rPr>
-                <m:t>∙g[k,l]</m:t>
+                <m:t>∙</m:t>
+              </m:r>
+              <m:r>
+                <w:rPr>
+                  <w:rFonts w:ascii="Cambria Math" w:hAnsi="Cambria Math" w:cs="Times New Roman"/>
+                  <w:sz w:val="28"/>
+                  <w:szCs w:val="28"/>
+                  <w:lang w:val="en-US"/>
+                </w:rPr>
+                <m:t>k</m:t>
+              </m:r>
+              <m:r>
+                <w:rPr>
+                  <w:rFonts w:ascii="Cambria Math" w:hAnsi="Cambria Math" w:cs="Times New Roman"/>
+                  <w:sz w:val="28"/>
+                  <w:szCs w:val="28"/>
+                  <w:lang w:val="en-US"/>
+                </w:rPr>
+                <m:t>[</m:t>
+              </m:r>
+              <m:r>
+                <w:rPr>
+                  <w:rFonts w:ascii="Cambria Math" w:hAnsi="Cambria Math" w:cs="Times New Roman"/>
+                  <w:sz w:val="28"/>
+                  <w:szCs w:val="28"/>
+                  <w:lang w:val="en-US"/>
+                </w:rPr>
+                <m:t>i</m:t>
+              </m:r>
+              <m:r>
+                <w:rPr>
+                  <w:rFonts w:ascii="Cambria Math" w:hAnsi="Cambria Math" w:cs="Times New Roman"/>
+                  <w:sz w:val="28"/>
+                  <w:szCs w:val="28"/>
+                  <w:lang w:val="en-US"/>
+                </w:rPr>
+                <m:t>,</m:t>
+              </m:r>
+              <m:r>
+                <w:rPr>
+                  <w:rFonts w:ascii="Cambria Math" w:hAnsi="Cambria Math" w:cs="Times New Roman"/>
+                  <w:sz w:val="28"/>
+                  <w:szCs w:val="28"/>
+                  <w:lang w:val="en-US"/>
+                </w:rPr>
+                <m:t>j</m:t>
+              </m:r>
+              <m:r>
+                <w:rPr>
+                  <w:rFonts w:ascii="Cambria Math" w:hAnsi="Cambria Math" w:cs="Times New Roman"/>
+                  <w:sz w:val="28"/>
+                  <w:szCs w:val="28"/>
+                  <w:lang w:val="en-US"/>
+                </w:rPr>
+                <m:t>]</m:t>
               </m:r>
             </m:e>
           </m:nary>
@@ -25511,7 +25157,7 @@
     <w:p>
       <w:pPr>
         <w:pStyle w:val="indent"/>
-        <w:ind w:firstLine="360"/>
+        <w:ind w:left="-360" w:firstLine="360"/>
         <w:rPr>
           <w:sz w:val="28"/>
           <w:szCs w:val="28"/>
@@ -25532,18 +25178,17 @@
         </w:rPr>
         <w:t xml:space="preserve"> </w:t>
       </w:r>
-      <w:proofErr w:type="spellStart"/>
-      <w:r>
-        <w:rPr>
-          <w:rStyle w:val="cmmi-12"/>
-          <w:i/>
-          <w:iCs/>
-          <w:sz w:val="28"/>
-          <w:szCs w:val="28"/>
-        </w:rPr>
-        <w:t>f</w:t>
-      </w:r>
-      <w:proofErr w:type="spellEnd"/>
+      <m:oMath>
+        <m:r>
+          <w:rPr>
+            <w:rStyle w:val="cmmi-12"/>
+            <w:rFonts w:ascii="Cambria Math" w:hAnsi="Cambria Math"/>
+            <w:sz w:val="28"/>
+            <w:szCs w:val="28"/>
+          </w:rPr>
+          <m:t>x</m:t>
+        </m:r>
+      </m:oMath>
       <w:r>
         <w:rPr>
           <w:rStyle w:val="apple-converted-space"/>
@@ -25569,24 +25214,115 @@
         </w:rPr>
         <w:t xml:space="preserve"> </w:t>
       </w:r>
-      <w:proofErr w:type="spellStart"/>
+      <m:oMath>
+        <m:r>
+          <w:rPr>
+            <w:rStyle w:val="cmmi-12"/>
+            <w:rFonts w:ascii="Cambria Math" w:hAnsi="Cambria Math"/>
+            <w:sz w:val="28"/>
+            <w:szCs w:val="28"/>
+          </w:rPr>
+          <m:t>k</m:t>
+        </m:r>
+      </m:oMath>
       <w:r>
         <w:rPr>
           <w:rStyle w:val="cmmi-12"/>
-          <w:i/>
           <w:iCs/>
           <w:sz w:val="28"/>
           <w:szCs w:val="28"/>
         </w:rPr>
-        <w:t>g</w:t>
-      </w:r>
-      <w:proofErr w:type="spellEnd"/>
-      <w:r>
-        <w:rPr>
-          <w:sz w:val="28"/>
-          <w:szCs w:val="28"/>
-        </w:rPr>
-        <w:t>- ядро (матрица) свёртки.</w:t>
+        <w:t xml:space="preserve"> </w:t>
+      </w:r>
+      <w:r>
+        <w:rPr>
+          <w:sz w:val="28"/>
+          <w:szCs w:val="28"/>
+        </w:rPr>
+        <w:t>–</w:t>
+      </w:r>
+      <w:r>
+        <w:rPr>
+          <w:sz w:val="28"/>
+          <w:szCs w:val="28"/>
+        </w:rPr>
+        <w:t xml:space="preserve"> </w:t>
+      </w:r>
+      <w:r>
+        <w:rPr>
+          <w:iCs/>
+          <w:color w:val="252525"/>
+          <w:sz w:val="28"/>
+          <w:szCs w:val="28"/>
+          <w:shd w:val="clear" w:color="auto" w:fill="FFFFFF"/>
+        </w:rPr>
+        <w:t>ядро</w:t>
+      </w:r>
+      <w:r>
+        <w:rPr>
+          <w:sz w:val="28"/>
+          <w:szCs w:val="28"/>
+        </w:rPr>
+        <w:t xml:space="preserve">, </w:t>
+      </w:r>
+      <m:oMath>
+        <m:d>
+          <m:dPr>
+            <m:begChr m:val="["/>
+            <m:endChr m:val="]"/>
+            <m:ctrlPr>
+              <w:rPr>
+                <w:rFonts w:ascii="Cambria Math" w:hAnsi="Cambria Math"/>
+                <w:i/>
+                <w:sz w:val="28"/>
+                <w:szCs w:val="28"/>
+                <w:lang w:val="en-US"/>
+              </w:rPr>
+            </m:ctrlPr>
+          </m:dPr>
+          <m:e>
+            <m:r>
+              <w:rPr>
+                <w:rFonts w:ascii="Cambria Math" w:hAnsi="Cambria Math"/>
+                <w:sz w:val="28"/>
+                <w:szCs w:val="28"/>
+                <w:lang w:val="en-US"/>
+              </w:rPr>
+              <m:t>m</m:t>
+            </m:r>
+            <m:r>
+              <w:rPr>
+                <w:rFonts w:ascii="Cambria Math" w:hAnsi="Cambria Math"/>
+                <w:sz w:val="28"/>
+                <w:szCs w:val="28"/>
+              </w:rPr>
+              <m:t>,</m:t>
+            </m:r>
+            <m:r>
+              <w:rPr>
+                <w:rFonts w:ascii="Cambria Math" w:hAnsi="Cambria Math"/>
+                <w:sz w:val="28"/>
+                <w:szCs w:val="28"/>
+                <w:lang w:val="en-US"/>
+              </w:rPr>
+              <m:t>n</m:t>
+            </m:r>
+          </m:e>
+        </m:d>
+      </m:oMath>
+      <w:r>
+        <w:rPr>
+          <w:sz w:val="28"/>
+          <w:szCs w:val="28"/>
+        </w:rPr>
+        <w:t xml:space="preserve"> </w:t>
+      </w:r>
+      <w:r>
+        <w:rPr>
+          <w:sz w:val="28"/>
+          <w:szCs w:val="28"/>
+        </w:rPr>
+        <w:t xml:space="preserve">– координаты центра ядра, </w:t>
       </w:r>
     </w:p>
     <w:p>
@@ -25603,70 +25339,31 @@
           <w:sz w:val="28"/>
           <w:szCs w:val="28"/>
         </w:rPr>
-        <w:t>Неформально эту операцию можно описать следующим образом - окном размера ядра</w:t>
-      </w:r>
-      <w:r>
-        <w:rPr>
-          <w:rStyle w:val="apple-converted-space"/>
-          <w:sz w:val="28"/>
-          <w:szCs w:val="28"/>
-        </w:rPr>
-        <w:t xml:space="preserve"> </w:t>
+        <w:t>При этом в зависимости от метода обработки краёв исходной матрицы результат может быть меньше исходного изображения (</w:t>
       </w:r>
       <w:proofErr w:type="spellStart"/>
       <w:r>
         <w:rPr>
-          <w:rStyle w:val="cmmi-12"/>
-          <w:i/>
-          <w:iCs/>
-          <w:sz w:val="28"/>
-          <w:szCs w:val="28"/>
-        </w:rPr>
-        <w:t>g</w:t>
+          <w:sz w:val="28"/>
+          <w:szCs w:val="28"/>
+        </w:rPr>
+        <w:t>valid</w:t>
       </w:r>
       <w:proofErr w:type="spellEnd"/>
       <w:r>
         <w:rPr>
-          <w:rStyle w:val="apple-converted-space"/>
-          <w:i/>
-          <w:iCs/>
-          <w:sz w:val="28"/>
-          <w:szCs w:val="28"/>
-        </w:rPr>
-        <w:t xml:space="preserve"> </w:t>
-      </w:r>
-      <w:r>
-        <w:rPr>
-          <w:sz w:val="28"/>
-          <w:szCs w:val="28"/>
-        </w:rPr>
-        <w:t xml:space="preserve">проходим с заданным шагом </w:t>
-      </w:r>
-      <w:r>
-        <w:rPr>
-          <w:sz w:val="28"/>
-          <w:szCs w:val="28"/>
-        </w:rPr>
-        <w:t>всё изображение</w:t>
-      </w:r>
-      <w:r>
-        <w:rPr>
-          <w:rStyle w:val="apple-converted-space"/>
-          <w:sz w:val="28"/>
-          <w:szCs w:val="28"/>
-        </w:rPr>
-        <w:t xml:space="preserve"> </w:t>
+          <w:sz w:val="28"/>
+          <w:szCs w:val="28"/>
+        </w:rPr>
+        <w:t>), такого же размера (</w:t>
       </w:r>
       <w:proofErr w:type="spellStart"/>
       <w:r>
         <w:rPr>
-          <w:rStyle w:val="cmmi-12"/>
-          <w:i/>
-          <w:iCs/>
-          <w:sz w:val="28"/>
-          <w:szCs w:val="28"/>
-        </w:rPr>
-        <w:t>f</w:t>
+          <w:sz w:val="28"/>
+          <w:szCs w:val="28"/>
+        </w:rPr>
+        <w:t>same</w:t>
       </w:r>
       <w:proofErr w:type="spellEnd"/>
       <w:r>
@@ -25674,26 +25371,15 @@
           <w:sz w:val="28"/>
           <w:szCs w:val="28"/>
         </w:rPr>
-        <w:t>, на каждом шаге поэлементно умножаем содержимое окна на ядро</w:t>
-      </w:r>
-      <w:r>
-        <w:rPr>
-          <w:rStyle w:val="apple-converted-space"/>
-          <w:sz w:val="28"/>
-          <w:szCs w:val="28"/>
-        </w:rPr>
-        <w:t xml:space="preserve"> </w:t>
+        <w:t>) или большего размера (</w:t>
       </w:r>
       <w:proofErr w:type="spellStart"/>
       <w:r>
         <w:rPr>
-          <w:rStyle w:val="cmmi-12"/>
-          <w:i/>
-          <w:iCs/>
-          <w:sz w:val="28"/>
-          <w:szCs w:val="28"/>
-        </w:rPr>
-        <w:t>g</w:t>
+          <w:sz w:val="28"/>
+          <w:szCs w:val="28"/>
+        </w:rPr>
+        <w:t>full</w:t>
       </w:r>
       <w:proofErr w:type="spellEnd"/>
       <w:r>
@@ -25701,11 +25387,457 @@
           <w:sz w:val="28"/>
           <w:szCs w:val="28"/>
         </w:rPr>
-        <w:t>, результат суммируется и записывается в матрицу результата.</w:t>
+        <w:t>).</w:t>
       </w:r>
     </w:p>
     <w:p>
       <w:pPr>
+        <w:pStyle w:val="a6"/>
+        <w:spacing w:line="240" w:lineRule="auto"/>
+        <w:ind w:left="425"/>
+        <w:rPr>
+          <w:rFonts w:ascii="Times New Roman" w:hAnsi="Times New Roman" w:cs="Times New Roman"/>
+          <w:sz w:val="28"/>
+          <w:szCs w:val="28"/>
+        </w:rPr>
+      </w:pPr>
+    </w:p>
+    <w:p>
+      <w:pPr>
+        <w:pStyle w:val="a6"/>
+        <w:numPr>
+          <w:ilvl w:val="0"/>
+          <w:numId w:val="12"/>
+        </w:numPr>
+        <w:spacing w:line="240" w:lineRule="auto"/>
+        <w:ind w:firstLine="425"/>
+        <w:rPr>
+          <w:rFonts w:ascii="Times New Roman" w:hAnsi="Times New Roman" w:cs="Times New Roman"/>
+          <w:sz w:val="28"/>
+          <w:szCs w:val="28"/>
+        </w:rPr>
+      </w:pPr>
+      <w:r>
+        <w:rPr>
+          <w:rFonts w:ascii="Times New Roman" w:hAnsi="Times New Roman" w:cs="Times New Roman"/>
+          <w:b/>
+          <w:sz w:val="28"/>
+          <w:szCs w:val="28"/>
+          <w:lang w:val="en-US"/>
+        </w:rPr>
+        <w:t>P</w:t>
+      </w:r>
+      <w:r>
+        <w:rPr>
+          <w:rFonts w:ascii="Times New Roman" w:hAnsi="Times New Roman" w:cs="Times New Roman"/>
+          <w:b/>
+          <w:sz w:val="28"/>
+          <w:szCs w:val="28"/>
+        </w:rPr>
+        <w:t xml:space="preserve">ooling, </w:t>
+      </w:r>
+      <w:proofErr w:type="gramStart"/>
+      <w:r>
+        <w:rPr>
+          <w:rFonts w:ascii="Times New Roman" w:hAnsi="Times New Roman" w:cs="Times New Roman"/>
+          <w:b/>
+          <w:sz w:val="28"/>
+          <w:szCs w:val="28"/>
+          <w:lang w:val="en-US"/>
+        </w:rPr>
+        <w:t>subsampling</w:t>
+      </w:r>
+      <w:r>
+        <w:rPr>
+          <w:rFonts w:ascii="Times New Roman" w:hAnsi="Times New Roman" w:cs="Times New Roman"/>
+          <w:b/>
+          <w:sz w:val="28"/>
+          <w:szCs w:val="28"/>
+        </w:rPr>
+        <w:t>(</w:t>
+      </w:r>
+      <w:proofErr w:type="gramEnd"/>
+      <w:r>
+        <w:rPr>
+          <w:rFonts w:ascii="Times New Roman" w:hAnsi="Times New Roman" w:cs="Times New Roman"/>
+          <w:b/>
+          <w:sz w:val="28"/>
+          <w:szCs w:val="28"/>
+        </w:rPr>
+        <w:t>операция субдискретизации).</w:t>
+      </w:r>
+      <w:r>
+        <w:rPr>
+          <w:rFonts w:ascii="Times New Roman" w:hAnsi="Times New Roman" w:cs="Times New Roman"/>
+          <w:sz w:val="28"/>
+          <w:szCs w:val="28"/>
+        </w:rPr>
+        <w:t xml:space="preserve"> После каждого сверточного слоя, может быть pooling слой. Pooling слой берет небольшие прямоугольные блоки из сверточного слоя и вычисляет один выход из этого блока. Есть несколько способов сделать эту операцию, например, взяв среднее, максимальное или какую-либо линейную комбинацию нейронов в блоке. </w:t>
+      </w:r>
+    </w:p>
+    <w:p>
+      <w:pPr>
+        <w:pStyle w:val="a6"/>
+        <w:numPr>
+          <w:ilvl w:val="0"/>
+          <w:numId w:val="12"/>
+        </w:numPr>
+        <w:spacing w:line="240" w:lineRule="auto"/>
+        <w:ind w:firstLine="425"/>
+        <w:rPr>
+          <w:rFonts w:ascii="Times New Roman" w:hAnsi="Times New Roman" w:cs="Times New Roman"/>
+          <w:sz w:val="28"/>
+          <w:szCs w:val="28"/>
+        </w:rPr>
+      </w:pPr>
+      <w:r>
+        <w:rPr>
+          <w:rFonts w:ascii="Times New Roman" w:hAnsi="Times New Roman" w:cs="Times New Roman"/>
+          <w:b/>
+          <w:sz w:val="28"/>
+          <w:szCs w:val="28"/>
+        </w:rPr>
+        <w:t>Fully-Connected(</w:t>
+      </w:r>
+      <w:r>
+        <w:rPr>
+          <w:rFonts w:ascii="Times New Roman" w:hAnsi="Times New Roman" w:cs="Times New Roman"/>
+          <w:b/>
+          <w:sz w:val="28"/>
+          <w:szCs w:val="28"/>
+        </w:rPr>
+        <w:t>персептрон</w:t>
+      </w:r>
+      <w:r>
+        <w:rPr>
+          <w:rFonts w:ascii="Times New Roman" w:hAnsi="Times New Roman" w:cs="Times New Roman"/>
+          <w:b/>
+          <w:sz w:val="28"/>
+          <w:szCs w:val="28"/>
+        </w:rPr>
+        <w:t xml:space="preserve">, </w:t>
+      </w:r>
+      <w:r>
+        <w:rPr>
+          <w:rFonts w:ascii="Times New Roman" w:hAnsi="Times New Roman" w:cs="Times New Roman"/>
+          <w:b/>
+          <w:sz w:val="28"/>
+          <w:szCs w:val="28"/>
+          <w:lang w:val="en-US"/>
+        </w:rPr>
+        <w:t>MLP</w:t>
+      </w:r>
+      <w:r>
+        <w:rPr>
+          <w:rFonts w:ascii="Times New Roman" w:hAnsi="Times New Roman" w:cs="Times New Roman"/>
+          <w:b/>
+          <w:sz w:val="28"/>
+          <w:szCs w:val="28"/>
+        </w:rPr>
+        <w:t xml:space="preserve">, </w:t>
+      </w:r>
+      <w:proofErr w:type="spellStart"/>
+      <w:r>
+        <w:rPr>
+          <w:rFonts w:ascii="Times New Roman" w:hAnsi="Times New Roman" w:cs="Times New Roman"/>
+          <w:b/>
+          <w:sz w:val="28"/>
+          <w:szCs w:val="28"/>
+        </w:rPr>
+        <w:t>полносвязная</w:t>
+      </w:r>
+      <w:proofErr w:type="spellEnd"/>
+      <w:r>
+        <w:rPr>
+          <w:rFonts w:ascii="Times New Roman" w:hAnsi="Times New Roman" w:cs="Times New Roman"/>
+          <w:b/>
+          <w:sz w:val="28"/>
+          <w:szCs w:val="28"/>
+        </w:rPr>
+        <w:t xml:space="preserve"> сеть</w:t>
+      </w:r>
+      <w:r>
+        <w:rPr>
+          <w:rFonts w:ascii="Times New Roman" w:hAnsi="Times New Roman" w:cs="Times New Roman"/>
+          <w:b/>
+          <w:sz w:val="28"/>
+          <w:szCs w:val="28"/>
+        </w:rPr>
+        <w:t xml:space="preserve">). </w:t>
+      </w:r>
+      <w:r>
+        <w:rPr>
+          <w:rFonts w:ascii="Times New Roman" w:hAnsi="Times New Roman" w:cs="Times New Roman"/>
+          <w:sz w:val="28"/>
+          <w:szCs w:val="28"/>
+        </w:rPr>
+        <w:t xml:space="preserve">После нескольких convolutional и max-pooling слоев следуют полносвязные слои. </w:t>
+      </w:r>
+      <w:r>
+        <w:rPr>
+          <w:rFonts w:ascii="Times New Roman" w:hAnsi="Times New Roman" w:cs="Times New Roman"/>
+          <w:sz w:val="28"/>
+          <w:szCs w:val="28"/>
+          <w:lang w:val="en-US"/>
+        </w:rPr>
+        <w:t>F</w:t>
+      </w:r>
+      <w:r>
+        <w:rPr>
+          <w:rFonts w:ascii="Times New Roman" w:hAnsi="Times New Roman" w:cs="Times New Roman"/>
+          <w:sz w:val="28"/>
+          <w:szCs w:val="28"/>
+        </w:rPr>
+        <w:t xml:space="preserve">ully </w:t>
+      </w:r>
+      <w:r>
+        <w:rPr>
+          <w:rFonts w:ascii="Times New Roman" w:hAnsi="Times New Roman" w:cs="Times New Roman"/>
+          <w:sz w:val="28"/>
+          <w:szCs w:val="28"/>
+          <w:lang w:val="en-US"/>
+        </w:rPr>
+        <w:t>c</w:t>
+      </w:r>
+      <w:r>
+        <w:rPr>
+          <w:rFonts w:ascii="Times New Roman" w:hAnsi="Times New Roman" w:cs="Times New Roman"/>
+          <w:sz w:val="28"/>
+          <w:szCs w:val="28"/>
+        </w:rPr>
+        <w:t xml:space="preserve">onnected </w:t>
+      </w:r>
+      <w:r>
+        <w:rPr>
+          <w:rFonts w:ascii="Times New Roman" w:hAnsi="Times New Roman" w:cs="Times New Roman"/>
+          <w:sz w:val="28"/>
+          <w:szCs w:val="28"/>
+        </w:rPr>
+        <w:lastRenderedPageBreak/>
+        <w:t xml:space="preserve">слой принимает все нейроны из предыдущего слоя (будь то </w:t>
+      </w:r>
+      <w:r>
+        <w:rPr>
+          <w:rFonts w:ascii="Times New Roman" w:hAnsi="Times New Roman" w:cs="Times New Roman"/>
+          <w:sz w:val="28"/>
+          <w:szCs w:val="28"/>
+          <w:lang w:val="en-US"/>
+        </w:rPr>
+        <w:t>f</w:t>
+      </w:r>
+      <w:r>
+        <w:rPr>
+          <w:rFonts w:ascii="Times New Roman" w:hAnsi="Times New Roman" w:cs="Times New Roman"/>
+          <w:sz w:val="28"/>
+          <w:szCs w:val="28"/>
+        </w:rPr>
+        <w:t xml:space="preserve">ully </w:t>
+      </w:r>
+      <w:r>
+        <w:rPr>
+          <w:rFonts w:ascii="Times New Roman" w:hAnsi="Times New Roman" w:cs="Times New Roman"/>
+          <w:sz w:val="28"/>
+          <w:szCs w:val="28"/>
+          <w:lang w:val="en-US"/>
+        </w:rPr>
+        <w:t>c</w:t>
+      </w:r>
+      <w:r>
+        <w:rPr>
+          <w:rFonts w:ascii="Times New Roman" w:hAnsi="Times New Roman" w:cs="Times New Roman"/>
+          <w:sz w:val="28"/>
+          <w:szCs w:val="28"/>
+        </w:rPr>
+        <w:t xml:space="preserve">onnected, pooling или </w:t>
+      </w:r>
+      <w:r>
+        <w:rPr>
+          <w:rFonts w:ascii="Times New Roman" w:hAnsi="Times New Roman" w:cs="Times New Roman"/>
+          <w:sz w:val="28"/>
+          <w:szCs w:val="28"/>
+          <w:lang w:val="en-US"/>
+        </w:rPr>
+        <w:t>convolutional</w:t>
+      </w:r>
+      <w:r>
+        <w:rPr>
+          <w:rFonts w:ascii="Times New Roman" w:hAnsi="Times New Roman" w:cs="Times New Roman"/>
+          <w:sz w:val="28"/>
+          <w:szCs w:val="28"/>
+        </w:rPr>
+        <w:t xml:space="preserve">) и соединяет его с каждым нейроном, который он имеет. </w:t>
+      </w:r>
+      <w:r>
+        <w:rPr>
+          <w:rFonts w:ascii="Times New Roman" w:hAnsi="Times New Roman" w:cs="Times New Roman"/>
+          <w:sz w:val="28"/>
+          <w:szCs w:val="28"/>
+          <w:lang w:val="en-US"/>
+        </w:rPr>
+        <w:t>F</w:t>
+      </w:r>
+      <w:r>
+        <w:rPr>
+          <w:rFonts w:ascii="Times New Roman" w:hAnsi="Times New Roman" w:cs="Times New Roman"/>
+          <w:sz w:val="28"/>
+          <w:szCs w:val="28"/>
+        </w:rPr>
+        <w:t xml:space="preserve">ully </w:t>
+      </w:r>
+      <w:r>
+        <w:rPr>
+          <w:rFonts w:ascii="Times New Roman" w:hAnsi="Times New Roman" w:cs="Times New Roman"/>
+          <w:sz w:val="28"/>
+          <w:szCs w:val="28"/>
+          <w:lang w:val="en-US"/>
+        </w:rPr>
+        <w:t>c</w:t>
+      </w:r>
+      <w:r>
+        <w:rPr>
+          <w:rFonts w:ascii="Times New Roman" w:hAnsi="Times New Roman" w:cs="Times New Roman"/>
+          <w:sz w:val="28"/>
+          <w:szCs w:val="28"/>
+        </w:rPr>
+        <w:t xml:space="preserve">onnected слои не могут быть расположены где угодно, то есть не может быть сверточных слоев после того, </w:t>
+      </w:r>
+      <w:proofErr w:type="gramStart"/>
+      <w:r>
+        <w:rPr>
+          <w:rFonts w:ascii="Times New Roman" w:hAnsi="Times New Roman" w:cs="Times New Roman"/>
+          <w:sz w:val="28"/>
+          <w:szCs w:val="28"/>
+        </w:rPr>
+        <w:t>как</w:t>
+      </w:r>
+      <w:proofErr w:type="gramEnd"/>
+      <w:r>
+        <w:rPr>
+          <w:rFonts w:ascii="Times New Roman" w:hAnsi="Times New Roman" w:cs="Times New Roman"/>
+          <w:sz w:val="28"/>
+          <w:szCs w:val="28"/>
+        </w:rPr>
+        <w:t xml:space="preserve"> идет </w:t>
+      </w:r>
+      <w:r>
+        <w:rPr>
+          <w:rFonts w:ascii="Times New Roman" w:hAnsi="Times New Roman" w:cs="Times New Roman"/>
+          <w:sz w:val="28"/>
+          <w:szCs w:val="28"/>
+          <w:lang w:val="en-US"/>
+        </w:rPr>
+        <w:t>f</w:t>
+      </w:r>
+      <w:r>
+        <w:rPr>
+          <w:rFonts w:ascii="Times New Roman" w:hAnsi="Times New Roman" w:cs="Times New Roman"/>
+          <w:sz w:val="28"/>
+          <w:szCs w:val="28"/>
+        </w:rPr>
+        <w:t xml:space="preserve">ully </w:t>
+      </w:r>
+      <w:r>
+        <w:rPr>
+          <w:rFonts w:ascii="Times New Roman" w:hAnsi="Times New Roman" w:cs="Times New Roman"/>
+          <w:sz w:val="28"/>
+          <w:szCs w:val="28"/>
+          <w:lang w:val="en-US"/>
+        </w:rPr>
+        <w:t>c</w:t>
+      </w:r>
+      <w:r>
+        <w:rPr>
+          <w:rFonts w:ascii="Times New Roman" w:hAnsi="Times New Roman" w:cs="Times New Roman"/>
+          <w:sz w:val="28"/>
+          <w:szCs w:val="28"/>
+        </w:rPr>
+        <w:t>onnected слой</w:t>
+      </w:r>
+      <w:r>
+        <w:rPr>
+          <w:rFonts w:ascii="Times New Roman" w:hAnsi="Times New Roman" w:cs="Times New Roman"/>
+          <w:sz w:val="28"/>
+          <w:szCs w:val="28"/>
+        </w:rPr>
+        <w:t>.</w:t>
+      </w:r>
+    </w:p>
+    <w:p>
+      <w:pPr>
+        <w:spacing w:line="240" w:lineRule="auto"/>
+        <w:rPr>
+          <w:rFonts w:ascii="Times New Roman" w:hAnsi="Times New Roman" w:cs="Times New Roman"/>
+          <w:sz w:val="28"/>
+          <w:szCs w:val="28"/>
+        </w:rPr>
+      </w:pPr>
+      <w:r>
+        <w:rPr>
+          <w:rFonts w:ascii="Times New Roman" w:hAnsi="Times New Roman" w:cs="Times New Roman"/>
+          <w:noProof/>
+          <w:lang w:eastAsia="ru-RU"/>
+        </w:rPr>
+        <w:drawing>
+          <wp:inline distT="0" distB="0" distL="0" distR="0">
+            <wp:extent cx="6276975" cy="1754434"/>
+            <wp:effectExtent l="19050" t="0" r="9525" b="0"/>
+            <wp:docPr id="14" name="Рисунок 1" descr="C:\Users\stranger\Desktop\Безымянный.png"/>
+            <wp:cNvGraphicFramePr>
+              <a:graphicFrameLocks xmlns:a="http://schemas.openxmlformats.org/drawingml/2006/main" noChangeAspect="1"/>
+            </wp:cNvGraphicFramePr>
+            <a:graphic xmlns:a="http://schemas.openxmlformats.org/drawingml/2006/main">
+              <a:graphicData uri="http://schemas.openxmlformats.org/drawingml/2006/picture">
+                <pic:pic xmlns:pic="http://schemas.openxmlformats.org/drawingml/2006/picture">
+                  <pic:nvPicPr>
+                    <pic:cNvPr id="0" name="Picture 1" descr="C:\Users\stranger\Desktop\Безымянный.png"/>
+                    <pic:cNvPicPr>
+                      <a:picLocks noChangeAspect="1" noChangeArrowheads="1"/>
+                    </pic:cNvPicPr>
+                  </pic:nvPicPr>
+                  <pic:blipFill>
+                    <a:blip r:embed="rId29" cstate="print"/>
+                    <a:srcRect/>
+                    <a:stretch>
+                      <a:fillRect/>
+                    </a:stretch>
+                  </pic:blipFill>
+                  <pic:spPr bwMode="auto">
+                    <a:xfrm>
+                      <a:off x="0" y="0"/>
+                      <a:ext cx="6276975" cy="1754434"/>
+                    </a:xfrm>
+                    <a:prstGeom prst="rect">
+                      <a:avLst/>
+                    </a:prstGeom>
+                    <a:noFill/>
+                    <a:ln w="9525">
+                      <a:noFill/>
+                      <a:miter lim="800000"/>
+                      <a:headEnd/>
+                      <a:tailEnd/>
+                    </a:ln>
+                  </pic:spPr>
+                </pic:pic>
+              </a:graphicData>
+            </a:graphic>
+          </wp:inline>
+        </w:drawing>
+      </w:r>
+    </w:p>
+    <w:p>
+      <w:pPr>
+        <w:spacing w:line="240" w:lineRule="auto"/>
+        <w:ind w:firstLine="425"/>
+        <w:rPr>
+          <w:rFonts w:ascii="Times New Roman" w:hAnsi="Times New Roman" w:cs="Times New Roman"/>
+          <w:sz w:val="28"/>
+          <w:szCs w:val="28"/>
+          <w:lang w:val="en-US"/>
+        </w:rPr>
+      </w:pPr>
+    </w:p>
+    <w:p>
+      <w:pPr>
         <w:pStyle w:val="indent"/>
         <w:ind w:firstLine="360"/>
         <w:rPr>
@@ -25718,65 +25850,169 @@
           <w:sz w:val="28"/>
           <w:szCs w:val="28"/>
         </w:rPr>
-        <w:t>При этом в зависимости от метода обработки краёв исходной матрицы результат может быть меньше исходного изображения (</w:t>
-      </w:r>
-      <w:proofErr w:type="spellStart"/>
-      <w:r>
-        <w:rPr>
-          <w:sz w:val="28"/>
-          <w:szCs w:val="28"/>
-        </w:rPr>
-        <w:t>valid</w:t>
-      </w:r>
-      <w:proofErr w:type="spellEnd"/>
-      <w:r>
-        <w:rPr>
-          <w:sz w:val="28"/>
-          <w:szCs w:val="28"/>
-        </w:rPr>
-        <w:t>), такого же размера (</w:t>
-      </w:r>
-      <w:proofErr w:type="spellStart"/>
-      <w:r>
-        <w:rPr>
-          <w:sz w:val="28"/>
-          <w:szCs w:val="28"/>
-        </w:rPr>
-        <w:t>same</w:t>
-      </w:r>
-      <w:proofErr w:type="spellEnd"/>
-      <w:r>
-        <w:rPr>
-          <w:sz w:val="28"/>
-          <w:szCs w:val="28"/>
-        </w:rPr>
-        <w:t>) или большего размера (</w:t>
-      </w:r>
-      <w:proofErr w:type="spellStart"/>
-      <w:r>
-        <w:rPr>
-          <w:sz w:val="28"/>
-          <w:szCs w:val="28"/>
-        </w:rPr>
-        <w:t>full</w:t>
-      </w:r>
-      <w:proofErr w:type="spellEnd"/>
-      <w:r>
-        <w:rPr>
-          <w:sz w:val="28"/>
-          <w:szCs w:val="28"/>
-        </w:rPr>
-        <w:t>).</w:t>
+        <w:t xml:space="preserve">Первые два типа слоёв (convolutional, </w:t>
+      </w:r>
+      <w:r>
+        <w:rPr>
+          <w:sz w:val="28"/>
+          <w:szCs w:val="28"/>
+          <w:lang w:val="en-US"/>
+        </w:rPr>
+        <w:t>pooling</w:t>
+      </w:r>
+      <w:r>
+        <w:rPr>
+          <w:sz w:val="28"/>
+          <w:szCs w:val="28"/>
+        </w:rPr>
+        <w:t xml:space="preserve">), чередуясь между собой, формируют входной вектор признаков для </w:t>
+      </w:r>
+      <w:r>
+        <w:rPr>
+          <w:sz w:val="28"/>
+          <w:szCs w:val="28"/>
+          <w:lang w:val="en-US"/>
+        </w:rPr>
+        <w:t>fully</w:t>
+      </w:r>
+      <w:r>
+        <w:rPr>
+          <w:sz w:val="28"/>
+          <w:szCs w:val="28"/>
+        </w:rPr>
+        <w:t>-</w:t>
+      </w:r>
+      <w:r>
+        <w:rPr>
+          <w:sz w:val="28"/>
+          <w:szCs w:val="28"/>
+          <w:lang w:val="en-US"/>
+        </w:rPr>
+        <w:t>connected</w:t>
+      </w:r>
+      <w:r>
+        <w:rPr>
+          <w:sz w:val="28"/>
+          <w:szCs w:val="28"/>
+        </w:rPr>
+        <w:t xml:space="preserve">. </w:t>
+      </w:r>
+      <w:proofErr w:type="gramStart"/>
+      <w:r>
+        <w:rPr>
+          <w:sz w:val="28"/>
+          <w:szCs w:val="28"/>
+          <w:lang w:val="en-US"/>
+        </w:rPr>
+        <w:t>Fully</w:t>
+      </w:r>
+      <w:r>
+        <w:rPr>
+          <w:sz w:val="28"/>
+          <w:szCs w:val="28"/>
+        </w:rPr>
+        <w:t>-</w:t>
+      </w:r>
+      <w:r>
+        <w:rPr>
+          <w:sz w:val="28"/>
+          <w:szCs w:val="28"/>
+          <w:lang w:val="en-US"/>
+        </w:rPr>
+        <w:t>connected</w:t>
+      </w:r>
+      <w:r>
+        <w:rPr>
+          <w:sz w:val="28"/>
+          <w:szCs w:val="28"/>
+        </w:rPr>
+        <w:t xml:space="preserve"> </w:t>
+      </w:r>
+      <w:r>
+        <w:rPr>
+          <w:sz w:val="28"/>
+          <w:szCs w:val="28"/>
+        </w:rPr>
+        <w:t>слой по вектору признаков выдает обобщенный результат.</w:t>
+      </w:r>
+      <w:proofErr w:type="gramEnd"/>
+      <w:r>
+        <w:rPr>
+          <w:sz w:val="28"/>
+          <w:szCs w:val="28"/>
+        </w:rPr>
+        <w:t xml:space="preserve"> </w:t>
+      </w:r>
+      <w:r>
+        <w:rPr>
+          <w:sz w:val="28"/>
+          <w:szCs w:val="28"/>
+        </w:rPr>
+        <w:t>Сеть можно обучать с помощью градиентных методов.</w:t>
+      </w:r>
+    </w:p>
+    <w:p>
+      <w:pPr>
+        <w:spacing w:line="240" w:lineRule="auto"/>
+        <w:ind w:firstLine="425"/>
+        <w:rPr>
+          <w:rFonts w:ascii="Times New Roman" w:hAnsi="Times New Roman" w:cs="Times New Roman"/>
+          <w:sz w:val="28"/>
+          <w:szCs w:val="28"/>
+          <w:lang w:val="en-US"/>
+        </w:rPr>
+      </w:pPr>
+      <w:r>
+        <w:rPr>
+          <w:rFonts w:ascii="Times New Roman" w:hAnsi="Times New Roman" w:cs="Times New Roman"/>
+          <w:sz w:val="28"/>
+          <w:szCs w:val="28"/>
+        </w:rPr>
+        <w:t xml:space="preserve">Применение нейронных сетей не ограничивается двумерным случаем. </w:t>
+      </w:r>
+      <w:proofErr w:type="gramStart"/>
+      <w:r>
+        <w:rPr>
+          <w:rFonts w:ascii="Times New Roman" w:hAnsi="Times New Roman" w:cs="Times New Roman"/>
+          <w:sz w:val="28"/>
+          <w:szCs w:val="28"/>
+        </w:rPr>
+        <w:t>Возможно</w:t>
+      </w:r>
+      <w:proofErr w:type="gramEnd"/>
+      <w:r>
+        <w:rPr>
+          <w:rFonts w:ascii="Times New Roman" w:hAnsi="Times New Roman" w:cs="Times New Roman"/>
+          <w:sz w:val="28"/>
+          <w:szCs w:val="28"/>
+        </w:rPr>
+        <w:t xml:space="preserve"> точно таким же образом построить одно или трехмерные сверточные нейронные сети; convolutional фильтры будут просто иметь размеры определенные надлежащим образом, и </w:t>
+      </w:r>
+      <w:r>
+        <w:rPr>
+          <w:rFonts w:ascii="Times New Roman" w:hAnsi="Times New Roman" w:cs="Times New Roman"/>
+          <w:sz w:val="28"/>
+          <w:szCs w:val="28"/>
+          <w:lang w:val="en-US"/>
+        </w:rPr>
+        <w:t>pooling</w:t>
+      </w:r>
+      <w:r>
+        <w:rPr>
+          <w:rFonts w:ascii="Times New Roman" w:hAnsi="Times New Roman" w:cs="Times New Roman"/>
+          <w:sz w:val="28"/>
+          <w:szCs w:val="28"/>
+        </w:rPr>
+        <w:t xml:space="preserve"> слои изменят измерение. Например, возможно использовать одномерные сверточные сети на аудио данных.</w:t>
+      </w:r>
+    </w:p>
+    <w:p>
+      <w:r>
+        <w:br w:type="page"/>
       </w:r>
     </w:p>
     <w:p/>
     <w:p>
-      <w:r>
-        <w:br w:type="page"/>
-      </w:r>
-    </w:p>
-    <w:p/>
-    <w:p>
       <w:pPr>
         <w:pStyle w:val="1"/>
         <w:jc w:val="left"/>
@@ -25836,7 +26072,7 @@
           <w:szCs w:val="28"/>
           <w:lang w:eastAsia="ru-RU"/>
         </w:rPr>
-        <w:t xml:space="preserve">вёрточный слой реализует идею так называемых локальных рецептивных полей, то есть </w:t>
+        <w:t>вё</w:t>
       </w:r>
       <w:r>
         <w:rPr>
@@ -25845,7 +26081,43 @@
           <w:szCs w:val="28"/>
           <w:lang w:eastAsia="ru-RU"/>
         </w:rPr>
-        <w:t>каждый выходной нейрон соединен только с определённой (небольшой) областью входной матрицы и таким образом моделирует некоторые особенности человеческого зрения.</w:t>
+        <w:t xml:space="preserve">рточный слой реализует идею </w:t>
+      </w:r>
+      <w:r>
+        <w:rPr>
+          <w:rFonts w:ascii="Times New Roman" w:eastAsia="Times New Roman" w:hAnsi="Times New Roman" w:cs="Times New Roman"/>
+          <w:sz w:val="28"/>
+          <w:szCs w:val="28"/>
+          <w:lang w:eastAsia="ru-RU"/>
+        </w:rPr>
+        <w:t xml:space="preserve">локальных рецептивных полей, то есть </w:t>
+      </w:r>
+      <w:r>
+        <w:rPr>
+          <w:rFonts w:ascii="Times New Roman" w:eastAsia="Times New Roman" w:hAnsi="Times New Roman" w:cs="Times New Roman"/>
+          <w:sz w:val="28"/>
+          <w:szCs w:val="28"/>
+          <w:lang w:eastAsia="ru-RU"/>
+        </w:rPr>
+        <w:t xml:space="preserve">каждый выходной нейрон </w:t>
+      </w:r>
+      <w:r>
+        <w:rPr>
+          <w:rFonts w:ascii="Times New Roman" w:eastAsia="Times New Roman" w:hAnsi="Times New Roman" w:cs="Times New Roman"/>
+          <w:sz w:val="28"/>
+          <w:szCs w:val="28"/>
+          <w:lang w:eastAsia="ru-RU"/>
+        </w:rPr>
+        <w:t xml:space="preserve">соединен только с определённой </w:t>
+      </w:r>
+      <w:r>
+        <w:rPr>
+          <w:rFonts w:ascii="Times New Roman" w:eastAsia="Times New Roman" w:hAnsi="Times New Roman" w:cs="Times New Roman"/>
+          <w:sz w:val="28"/>
+          <w:szCs w:val="28"/>
+          <w:lang w:eastAsia="ru-RU"/>
+        </w:rPr>
+        <w:t>областью входной матрицы и таким образом моделирует некоторые особенности человеческого зрения.</w:t>
       </w:r>
     </w:p>
     <w:p>
@@ -25866,7 +26138,25 @@
           <w:szCs w:val="28"/>
           <w:lang w:eastAsia="ru-RU"/>
         </w:rPr>
-        <w:t>В упрощённом виде этот слой можно описать следующей формулой.</w:t>
+        <w:t>Э</w:t>
+      </w:r>
+      <w:r>
+        <w:rPr>
+          <w:rFonts w:ascii="Times New Roman" w:eastAsia="Times New Roman" w:hAnsi="Times New Roman" w:cs="Times New Roman"/>
+          <w:sz w:val="28"/>
+          <w:szCs w:val="28"/>
+          <w:lang w:eastAsia="ru-RU"/>
+        </w:rPr>
+        <w:t>тот слой</w:t>
+      </w:r>
+      <w:r>
+        <w:rPr>
+          <w:rFonts w:ascii="Times New Roman" w:eastAsia="Times New Roman" w:hAnsi="Times New Roman" w:cs="Times New Roman"/>
+          <w:sz w:val="28"/>
+          <w:szCs w:val="28"/>
+          <w:lang w:eastAsia="ru-RU"/>
+        </w:rPr>
+        <w:t xml:space="preserve"> описывается следующий формулой:</w:t>
       </w:r>
     </w:p>
     <w:p>
@@ -26081,7 +26371,104 @@
         </w:rPr>
         <w:t xml:space="preserve">Здесь </w:t>
       </w:r>
-      <w:proofErr w:type="spellStart"/>
+      <m:oMath>
+        <m:sSup>
+          <m:sSupPr>
+            <m:ctrlPr>
+              <w:rPr>
+                <w:rFonts w:ascii="Cambria Math" w:eastAsia="Times New Roman" w:hAnsi="Cambria Math" w:cs="Times New Roman"/>
+                <w:i/>
+                <w:iCs/>
+                <w:sz w:val="28"/>
+                <w:szCs w:val="28"/>
+                <w:lang w:eastAsia="ru-RU"/>
+              </w:rPr>
+            </m:ctrlPr>
+          </m:sSupPr>
+          <m:e>
+            <m:r>
+              <w:rPr>
+                <w:rFonts w:ascii="Cambria Math" w:eastAsia="Times New Roman" w:hAnsi="Cambria Math" w:cs="Times New Roman"/>
+                <w:sz w:val="28"/>
+                <w:szCs w:val="28"/>
+                <w:lang w:eastAsia="ru-RU"/>
+              </w:rPr>
+              <m:t>x</m:t>
+            </m:r>
+          </m:e>
+          <m:sup>
+            <m:r>
+              <w:rPr>
+                <w:rFonts w:ascii="Cambria Math" w:eastAsia="Times New Roman" w:hAnsi="Cambria Math" w:cs="Times New Roman"/>
+                <w:sz w:val="28"/>
+                <w:szCs w:val="28"/>
+                <w:lang w:eastAsia="ru-RU"/>
+              </w:rPr>
+              <m:t>l</m:t>
+            </m:r>
+          </m:sup>
+        </m:sSup>
+      </m:oMath>
+      <w:r>
+        <w:rPr>
+          <w:rFonts w:ascii="Times New Roman" w:eastAsia="Times New Roman" w:hAnsi="Times New Roman" w:cs="Times New Roman"/>
+          <w:sz w:val="28"/>
+          <w:szCs w:val="28"/>
+          <w:lang w:eastAsia="ru-RU"/>
+        </w:rPr>
+        <w:t xml:space="preserve"> - выход слоя </w:t>
+      </w:r>
+      <m:oMath>
+        <m:r>
+          <w:rPr>
+            <w:rFonts w:ascii="Cambria Math" w:eastAsia="Times New Roman" w:hAnsi="Cambria Math" w:cs="Times New Roman"/>
+            <w:sz w:val="28"/>
+            <w:szCs w:val="28"/>
+            <w:lang w:eastAsia="ru-RU"/>
+          </w:rPr>
+          <m:t>l</m:t>
+        </m:r>
+      </m:oMath>
+      <w:r>
+        <w:rPr>
+          <w:rFonts w:ascii="Times New Roman" w:eastAsia="Times New Roman" w:hAnsi="Times New Roman" w:cs="Times New Roman"/>
+          <w:sz w:val="28"/>
+          <w:szCs w:val="28"/>
+          <w:lang w:eastAsia="ru-RU"/>
+        </w:rPr>
+        <w:t xml:space="preserve">, </w:t>
+      </w:r>
+      <m:oMath>
+        <m:r>
+          <w:rPr>
+            <w:rFonts w:ascii="Cambria Math" w:eastAsia="Times New Roman" w:hAnsi="Cambria Math" w:cs="Times New Roman"/>
+            <w:sz w:val="28"/>
+            <w:szCs w:val="28"/>
+            <w:lang w:eastAsia="ru-RU"/>
+          </w:rPr>
+          <m:t xml:space="preserve">f() </m:t>
+        </m:r>
+      </m:oMath>
+      <w:r>
+        <w:rPr>
+          <w:rFonts w:ascii="Times New Roman" w:eastAsia="Times New Roman" w:hAnsi="Times New Roman" w:cs="Times New Roman"/>
+          <w:sz w:val="28"/>
+          <w:szCs w:val="28"/>
+          <w:lang w:eastAsia="ru-RU"/>
+        </w:rPr>
+        <w:t xml:space="preserve">- функция активации, </w:t>
+      </w:r>
+      <m:oMath>
+        <m:r>
+          <w:rPr>
+            <w:rFonts w:ascii="Cambria Math" w:eastAsia="Times New Roman" w:hAnsi="Cambria Math" w:cs="Times New Roman"/>
+            <w:sz w:val="28"/>
+            <w:szCs w:val="28"/>
+            <w:lang w:eastAsia="ru-RU"/>
+          </w:rPr>
+          <m:t>b</m:t>
+        </m:r>
+      </m:oMath>
       <w:r>
         <w:rPr>
           <w:rFonts w:ascii="Times New Roman" w:eastAsia="Times New Roman" w:hAnsi="Times New Roman" w:cs="Times New Roman"/>
@@ -26091,8 +26478,46 @@
           <w:szCs w:val="28"/>
           <w:lang w:eastAsia="ru-RU"/>
         </w:rPr>
-        <w:t>x</w:t>
-      </w:r>
+        <w:t xml:space="preserve"> </w:t>
+      </w:r>
+      <w:r>
+        <w:rPr>
+          <w:rFonts w:ascii="Times New Roman" w:eastAsia="Times New Roman" w:hAnsi="Times New Roman" w:cs="Times New Roman"/>
+          <w:sz w:val="28"/>
+          <w:szCs w:val="28"/>
+          <w:lang w:eastAsia="ru-RU"/>
+        </w:rPr>
+        <w:t xml:space="preserve">- коэффициент сдвига, символом </w:t>
+      </w:r>
+      <w:r>
+        <w:rPr>
+          <w:rFonts w:ascii="Cambria Math" w:eastAsia="Times New Roman" w:hAnsi="Cambria Math" w:cs="Times New Roman"/>
+          <w:sz w:val="28"/>
+          <w:szCs w:val="28"/>
+          <w:lang w:eastAsia="ru-RU"/>
+        </w:rPr>
+        <w:t>∗</w:t>
+      </w:r>
+      <w:r>
+        <w:rPr>
+          <w:rFonts w:ascii="Times New Roman" w:eastAsia="Times New Roman" w:hAnsi="Times New Roman" w:cs="Times New Roman"/>
+          <w:sz w:val="28"/>
+          <w:szCs w:val="28"/>
+          <w:lang w:eastAsia="ru-RU"/>
+        </w:rPr>
+        <w:t xml:space="preserve"> обозначена операция свёртки входа </w:t>
+      </w:r>
+      <m:oMath>
+        <m:r>
+          <w:rPr>
+            <w:rFonts w:ascii="Cambria Math" w:eastAsia="Times New Roman" w:hAnsi="Cambria Math" w:cs="Times New Roman"/>
+            <w:sz w:val="28"/>
+            <w:szCs w:val="28"/>
+            <w:lang w:eastAsia="ru-RU"/>
+          </w:rPr>
+          <m:t>x</m:t>
+        </m:r>
+      </m:oMath>
       <w:r>
         <w:rPr>
           <w:rFonts w:ascii="Times New Roman" w:eastAsia="Times New Roman" w:hAnsi="Times New Roman" w:cs="Times New Roman"/>
@@ -26100,12 +26525,10 @@
           <w:iCs/>
           <w:sz w:val="28"/>
           <w:szCs w:val="28"/>
-          <w:vertAlign w:val="superscript"/>
           <w:lang w:eastAsia="ru-RU"/>
         </w:rPr>
-        <w:t>l</w:t>
-      </w:r>
-      <w:proofErr w:type="spellEnd"/>
+        <w:t xml:space="preserve"> </w:t>
+      </w:r>
       <w:r>
         <w:rPr>
           <w:rFonts w:ascii="Times New Roman" w:eastAsia="Times New Roman" w:hAnsi="Times New Roman" w:cs="Times New Roman"/>
@@ -26113,160 +26536,19 @@
           <w:szCs w:val="28"/>
           <w:lang w:eastAsia="ru-RU"/>
         </w:rPr>
-        <w:t xml:space="preserve"> - выход слоя </w:t>
-      </w:r>
-      <w:proofErr w:type="spellStart"/>
-      <w:r>
-        <w:rPr>
-          <w:rFonts w:ascii="Times New Roman" w:eastAsia="Times New Roman" w:hAnsi="Times New Roman" w:cs="Times New Roman"/>
-          <w:i/>
-          <w:iCs/>
-          <w:sz w:val="28"/>
-          <w:szCs w:val="28"/>
-          <w:lang w:eastAsia="ru-RU"/>
-        </w:rPr>
-        <w:t>l</w:t>
-      </w:r>
-      <w:proofErr w:type="spellEnd"/>
-      <w:r>
-        <w:rPr>
-          <w:rFonts w:ascii="Times New Roman" w:eastAsia="Times New Roman" w:hAnsi="Times New Roman" w:cs="Times New Roman"/>
-          <w:sz w:val="28"/>
-          <w:szCs w:val="28"/>
-          <w:lang w:eastAsia="ru-RU"/>
-        </w:rPr>
-        <w:t xml:space="preserve">, </w:t>
-      </w:r>
-      <w:proofErr w:type="spellStart"/>
-      <w:r>
-        <w:rPr>
-          <w:rFonts w:ascii="Times New Roman" w:eastAsia="Times New Roman" w:hAnsi="Times New Roman" w:cs="Times New Roman"/>
-          <w:i/>
-          <w:iCs/>
-          <w:sz w:val="28"/>
-          <w:szCs w:val="28"/>
-          <w:lang w:eastAsia="ru-RU"/>
-        </w:rPr>
-        <w:t>f</w:t>
-      </w:r>
-      <w:proofErr w:type="spellEnd"/>
-      <w:r>
-        <w:rPr>
-          <w:rFonts w:ascii="Times New Roman" w:eastAsia="Times New Roman" w:hAnsi="Times New Roman" w:cs="Times New Roman"/>
-          <w:i/>
-          <w:iCs/>
-          <w:sz w:val="28"/>
-          <w:szCs w:val="28"/>
-          <w:lang w:eastAsia="ru-RU"/>
-        </w:rPr>
-        <w:t xml:space="preserve">() </w:t>
-      </w:r>
-      <w:r>
-        <w:rPr>
-          <w:rFonts w:ascii="Times New Roman" w:eastAsia="Times New Roman" w:hAnsi="Times New Roman" w:cs="Times New Roman"/>
-          <w:sz w:val="28"/>
-          <w:szCs w:val="28"/>
-          <w:lang w:eastAsia="ru-RU"/>
-        </w:rPr>
-        <w:t xml:space="preserve">- функция активации, </w:t>
-      </w:r>
-      <w:proofErr w:type="spellStart"/>
-      <w:r>
-        <w:rPr>
-          <w:rFonts w:ascii="Times New Roman" w:eastAsia="Times New Roman" w:hAnsi="Times New Roman" w:cs="Times New Roman"/>
-          <w:i/>
-          <w:iCs/>
-          <w:sz w:val="28"/>
-          <w:szCs w:val="28"/>
-          <w:lang w:eastAsia="ru-RU"/>
-        </w:rPr>
-        <w:t>b</w:t>
-      </w:r>
-      <w:proofErr w:type="spellEnd"/>
-      <w:r>
-        <w:rPr>
-          <w:rFonts w:ascii="Times New Roman" w:eastAsia="Times New Roman" w:hAnsi="Times New Roman" w:cs="Times New Roman"/>
-          <w:i/>
-          <w:iCs/>
-          <w:sz w:val="28"/>
-          <w:szCs w:val="28"/>
-          <w:lang w:eastAsia="ru-RU"/>
-        </w:rPr>
-        <w:t xml:space="preserve"> </w:t>
-      </w:r>
-      <w:r>
-        <w:rPr>
-          <w:rFonts w:ascii="Times New Roman" w:eastAsia="Times New Roman" w:hAnsi="Times New Roman" w:cs="Times New Roman"/>
-          <w:sz w:val="28"/>
-          <w:szCs w:val="28"/>
-          <w:lang w:eastAsia="ru-RU"/>
-        </w:rPr>
-        <w:t xml:space="preserve">- коэффициент сдвига, символом </w:t>
-      </w:r>
-      <w:r>
-        <w:rPr>
-          <w:rFonts w:ascii="Cambria Math" w:eastAsia="Times New Roman" w:hAnsi="Cambria Math" w:cs="Times New Roman"/>
-          <w:sz w:val="28"/>
-          <w:szCs w:val="28"/>
-          <w:lang w:eastAsia="ru-RU"/>
-        </w:rPr>
-        <w:t>∗</w:t>
-      </w:r>
-      <w:r>
-        <w:rPr>
-          <w:rFonts w:ascii="Times New Roman" w:eastAsia="Times New Roman" w:hAnsi="Times New Roman" w:cs="Times New Roman"/>
-          <w:sz w:val="28"/>
-          <w:szCs w:val="28"/>
-          <w:lang w:eastAsia="ru-RU"/>
-        </w:rPr>
-        <w:t xml:space="preserve"> обозначена операция свёртки входа </w:t>
-      </w:r>
-      <w:proofErr w:type="spellStart"/>
-      <w:r>
-        <w:rPr>
-          <w:rFonts w:ascii="Times New Roman" w:eastAsia="Times New Roman" w:hAnsi="Times New Roman" w:cs="Times New Roman"/>
-          <w:i/>
-          <w:iCs/>
-          <w:sz w:val="28"/>
-          <w:szCs w:val="28"/>
-          <w:lang w:eastAsia="ru-RU"/>
-        </w:rPr>
-        <w:t>x</w:t>
-      </w:r>
-      <w:proofErr w:type="spellEnd"/>
-      <w:r>
-        <w:rPr>
-          <w:rFonts w:ascii="Times New Roman" w:eastAsia="Times New Roman" w:hAnsi="Times New Roman" w:cs="Times New Roman"/>
-          <w:i/>
-          <w:iCs/>
-          <w:sz w:val="28"/>
-          <w:szCs w:val="28"/>
-          <w:lang w:eastAsia="ru-RU"/>
-        </w:rPr>
-        <w:t xml:space="preserve"> </w:t>
-      </w:r>
-      <w:r>
-        <w:rPr>
-          <w:rFonts w:ascii="Times New Roman" w:eastAsia="Times New Roman" w:hAnsi="Times New Roman" w:cs="Times New Roman"/>
-          <w:sz w:val="28"/>
-          <w:szCs w:val="28"/>
-          <w:lang w:eastAsia="ru-RU"/>
-        </w:rPr>
         <w:t xml:space="preserve">с ядром </w:t>
       </w:r>
-      <w:proofErr w:type="spellStart"/>
-      <w:r>
-        <w:rPr>
-          <w:rFonts w:ascii="Times New Roman" w:eastAsia="Times New Roman" w:hAnsi="Times New Roman" w:cs="Times New Roman"/>
-          <w:i/>
-          <w:iCs/>
-          <w:sz w:val="28"/>
-          <w:szCs w:val="28"/>
-          <w:lang w:eastAsia="ru-RU"/>
-        </w:rPr>
-        <w:t>k</w:t>
-      </w:r>
-      <w:proofErr w:type="spellEnd"/>
+      <m:oMath>
+        <m:r>
+          <w:rPr>
+            <w:rFonts w:ascii="Cambria Math" w:eastAsia="Times New Roman" w:hAnsi="Cambria Math" w:cs="Times New Roman"/>
+            <w:sz w:val="28"/>
+            <w:szCs w:val="28"/>
+            <w:lang w:eastAsia="ru-RU"/>
+          </w:rPr>
+          <m:t>k</m:t>
+        </m:r>
+      </m:oMath>
       <w:r>
         <w:rPr>
           <w:rFonts w:ascii="Times New Roman" w:eastAsia="Times New Roman" w:hAnsi="Times New Roman" w:cs="Times New Roman"/>
@@ -26970,27 +27252,7 @@
           <w:szCs w:val="28"/>
           <w:lang w:eastAsia="ru-RU"/>
         </w:rPr>
-        <w:t xml:space="preserve">В этом разделе мы поговорим про </w:t>
-      </w:r>
-      <w:proofErr w:type="spellStart"/>
-      <w:r>
-        <w:rPr>
-          <w:rFonts w:ascii="Times New Roman" w:eastAsia="Times New Roman" w:hAnsi="Times New Roman" w:cs="Times New Roman"/>
-          <w:sz w:val="28"/>
-          <w:szCs w:val="28"/>
-          <w:lang w:eastAsia="ru-RU"/>
-        </w:rPr>
-        <w:t>субдискретизирующий</w:t>
-      </w:r>
-      <w:proofErr w:type="spellEnd"/>
-      <w:r>
-        <w:rPr>
-          <w:rFonts w:ascii="Times New Roman" w:eastAsia="Times New Roman" w:hAnsi="Times New Roman" w:cs="Times New Roman"/>
-          <w:sz w:val="28"/>
-          <w:szCs w:val="28"/>
-          <w:lang w:eastAsia="ru-RU"/>
-        </w:rPr>
-        <w:t xml:space="preserve"> (subsampling) слой. Слои этого типа выполняют уменьшение размера входной к</w:t>
+        <w:t>Слои этого типа выполняют уменьшение размера входной к</w:t>
       </w:r>
       <w:r>
         <w:rPr>
@@ -27469,7 +27731,7 @@
           <w:szCs w:val="28"/>
           <w:lang w:eastAsia="ru-RU"/>
         </w:rPr>
-        <w:t xml:space="preserve">Последний из типов слоёв это слой ”обычного” многослойного </w:t>
+        <w:t xml:space="preserve">Последний из типов слоёв это слой многослойного </w:t>
       </w:r>
       <w:proofErr w:type="spellStart"/>
       <w:r>
@@ -36667,7 +36929,7 @@
             <w:rPr>
               <w:noProof/>
             </w:rPr>
-            <w:t>42</w:t>
+            <w:t>34</w:t>
           </w:r>
         </w:fldSimple>
       </w:p>
@@ -40010,11 +40272,10 @@
   </w:font>
   <w:font w:name="Arial Unicode MS">
     <w:panose1 w:val="020B0604020202020204"/>
-    <w:charset w:val="00"/>
-    <w:family w:val="roman"/>
-    <w:notTrueType/>
+    <w:charset w:val="80"/>
+    <w:family w:val="swiss"/>
     <w:pitch w:val="variable"/>
-    <w:sig w:usb0="00000003" w:usb1="00000000" w:usb2="00000000" w:usb3="00000000" w:csb0="00000001" w:csb1="00000000"/>
+    <w:sig w:usb0="F7FFAFFF" w:usb1="E9DFFFFF" w:usb2="0000003F" w:usb3="00000000" w:csb0="003F01FF" w:csb1="00000000"/>
   </w:font>
 </w:fonts>
 </file>
@@ -40548,7 +40809,7 @@
 </file>
 
 <file path=customXml/itemProps1.xml><?xml version="1.0" encoding="utf-8"?>
-<ds:datastoreItem xmlns:ds="http://schemas.openxmlformats.org/officeDocument/2006/customXml" ds:itemID="{C4C51AE5-337B-46C5-A16F-F4A97C59FF2E}">
+<ds:datastoreItem xmlns:ds="http://schemas.openxmlformats.org/officeDocument/2006/customXml" ds:itemID="{539E77E2-3924-470A-958B-25F7291E6E05}">
   <ds:schemaRefs>
     <ds:schemaRef ds:uri="http://schemas.openxmlformats.org/officeDocument/2006/bibliography"/>
   </ds:schemaRefs>

--- a/text/myDiploma.docx
+++ b/text/myDiploma.docx
@@ -3322,7 +3322,9 @@
       </w:sdtPr>
       <w:sdtEndPr>
         <w:rPr>
-          <w:sz w:val="24"/>
+          <w:rFonts w:ascii="Times New Roman" w:hAnsi="Times New Roman"/>
+          <w:sz w:val="28"/>
+          <w:szCs w:val="28"/>
         </w:rPr>
       </w:sdtEndPr>
       <w:sdtContent>
@@ -3347,7 +3349,7 @@
               <w:tab w:val="right" w:leader="dot" w:pos="9912"/>
             </w:tabs>
             <w:rPr>
-              <w:rFonts w:asciiTheme="minorHAnsi" w:eastAsiaTheme="minorEastAsia" w:hAnsiTheme="minorHAnsi"/>
+              <w:rFonts w:eastAsiaTheme="minorEastAsia"/>
               <w:b w:val="0"/>
               <w:bCs w:val="0"/>
               <w:caps w:val="0"/>
@@ -3360,7 +3362,9 @@
           <w:r>
             <w:rPr>
               <w:rFonts w:ascii="Times New Roman" w:hAnsi="Times New Roman" w:cs="Times New Roman"/>
-              <w:b w:val="0"/>
+              <w:bCs w:val="0"/>
+              <w:caps w:val="0"/>
+              <w:sz w:val="28"/>
               <w:szCs w:val="28"/>
             </w:rPr>
             <w:fldChar w:fldCharType="begin"/>
@@ -3368,24 +3372,27 @@
           <w:r>
             <w:rPr>
               <w:rFonts w:ascii="Times New Roman" w:hAnsi="Times New Roman" w:cs="Times New Roman"/>
-              <w:b w:val="0"/>
+              <w:bCs w:val="0"/>
+              <w:caps w:val="0"/>
+              <w:sz w:val="28"/>
               <w:szCs w:val="28"/>
             </w:rPr>
-            <w:instrText xml:space="preserve"> TOC \o "1-3" \h \z \u </w:instrText>
+            <w:instrText xml:space="preserve"> TOC \o "1-3" \h \z \t "222;2" </w:instrText>
           </w:r>
           <w:r>
             <w:rPr>
               <w:rFonts w:ascii="Times New Roman" w:hAnsi="Times New Roman" w:cs="Times New Roman"/>
-              <w:b w:val="0"/>
+              <w:bCs w:val="0"/>
+              <w:caps w:val="0"/>
+              <w:sz w:val="28"/>
               <w:szCs w:val="28"/>
             </w:rPr>
             <w:fldChar w:fldCharType="separate"/>
           </w:r>
-          <w:hyperlink w:anchor="_Toc452423167" w:history="1">
+          <w:hyperlink w:anchor="_Toc452556244" w:history="1">
             <w:r>
               <w:rPr>
                 <w:rStyle w:val="ad"/>
-                <w:rFonts w:cs="Times New Roman"/>
                 <w:noProof/>
               </w:rPr>
               <w:t>ВВЕДЕНИЕ</w:t>
@@ -3409,7 +3416,7 @@
                 <w:noProof/>
                 <w:webHidden/>
               </w:rPr>
-              <w:instrText xml:space="preserve"> PAGEREF _Toc452423167 \h </w:instrText>
+              <w:instrText xml:space="preserve"> PAGEREF _Toc452556244 \h </w:instrText>
             </w:r>
             <w:r>
               <w:rPr>
@@ -3447,7 +3454,7 @@
               <w:tab w:val="right" w:leader="dot" w:pos="9912"/>
             </w:tabs>
             <w:rPr>
-              <w:rFonts w:asciiTheme="minorHAnsi" w:eastAsiaTheme="minorEastAsia" w:hAnsiTheme="minorHAnsi"/>
+              <w:rFonts w:eastAsiaTheme="minorEastAsia"/>
               <w:b w:val="0"/>
               <w:bCs w:val="0"/>
               <w:caps w:val="0"/>
@@ -3457,11 +3464,10 @@
               <w:lang w:eastAsia="ru-RU"/>
             </w:rPr>
           </w:pPr>
-          <w:hyperlink w:anchor="_Toc452423168" w:history="1">
+          <w:hyperlink w:anchor="_Toc452556245" w:history="1">
             <w:r>
               <w:rPr>
                 <w:rStyle w:val="ad"/>
-                <w:rFonts w:cs="Times New Roman"/>
                 <w:noProof/>
               </w:rPr>
               <w:t>ПОСТАНОВКА ЗАДАЧИ</w:t>
@@ -3485,7 +3491,7 @@
                 <w:noProof/>
                 <w:webHidden/>
               </w:rPr>
-              <w:instrText xml:space="preserve"> PAGEREF _Toc452423168 \h </w:instrText>
+              <w:instrText xml:space="preserve"> PAGEREF _Toc452556245 \h </w:instrText>
             </w:r>
             <w:r>
               <w:rPr>
@@ -3523,7 +3529,7 @@
               <w:tab w:val="right" w:leader="dot" w:pos="9912"/>
             </w:tabs>
             <w:rPr>
-              <w:rFonts w:asciiTheme="minorHAnsi" w:eastAsiaTheme="minorEastAsia" w:hAnsiTheme="minorHAnsi"/>
+              <w:rFonts w:eastAsiaTheme="minorEastAsia"/>
               <w:b w:val="0"/>
               <w:bCs w:val="0"/>
               <w:caps w:val="0"/>
@@ -3533,11 +3539,10 @@
               <w:lang w:eastAsia="ru-RU"/>
             </w:rPr>
           </w:pPr>
-          <w:hyperlink w:anchor="_Toc452423169" w:history="1">
+          <w:hyperlink w:anchor="_Toc452556246" w:history="1">
             <w:r>
               <w:rPr>
                 <w:rStyle w:val="ad"/>
-                <w:rFonts w:cs="Times New Roman"/>
                 <w:noProof/>
               </w:rPr>
               <w:t>АНАЛЬТЕРНАТИВНЫЕ МЕТОДЫ РЕШЕНИЯ</w:t>
@@ -3561,7 +3566,7 @@
                 <w:noProof/>
                 <w:webHidden/>
               </w:rPr>
-              <w:instrText xml:space="preserve"> PAGEREF _Toc452423169 \h </w:instrText>
+              <w:instrText xml:space="preserve"> PAGEREF _Toc452556246 \h </w:instrText>
             </w:r>
             <w:r>
               <w:rPr>
@@ -3600,15 +3605,14 @@
             </w:tabs>
             <w:rPr>
               <w:rFonts w:eastAsiaTheme="minorEastAsia"/>
-              <w:b w:val="0"/>
-              <w:bCs w:val="0"/>
+              <w:smallCaps w:val="0"/>
               <w:noProof/>
               <w:sz w:val="22"/>
               <w:szCs w:val="22"/>
               <w:lang w:eastAsia="ru-RU"/>
             </w:rPr>
           </w:pPr>
-          <w:hyperlink w:anchor="_Toc452423170" w:history="1">
+          <w:hyperlink w:anchor="_Toc452556247" w:history="1">
             <w:r>
               <w:rPr>
                 <w:rStyle w:val="ad"/>
@@ -3635,7 +3639,7 @@
                 <w:noProof/>
                 <w:webHidden/>
               </w:rPr>
-              <w:instrText xml:space="preserve"> PAGEREF _Toc452423170 \h </w:instrText>
+              <w:instrText xml:space="preserve"> PAGEREF _Toc452556247 \h </w:instrText>
             </w:r>
             <w:r>
               <w:rPr>
@@ -3674,15 +3678,14 @@
             </w:tabs>
             <w:rPr>
               <w:rFonts w:eastAsiaTheme="minorEastAsia"/>
-              <w:b w:val="0"/>
-              <w:bCs w:val="0"/>
+              <w:smallCaps w:val="0"/>
               <w:noProof/>
               <w:sz w:val="22"/>
               <w:szCs w:val="22"/>
               <w:lang w:eastAsia="ru-RU"/>
             </w:rPr>
           </w:pPr>
-          <w:hyperlink w:anchor="_Toc452423171" w:history="1">
+          <w:hyperlink w:anchor="_Toc452556248" w:history="1">
             <w:r>
               <w:rPr>
                 <w:rStyle w:val="ad"/>
@@ -3709,7 +3712,7 @@
                 <w:noProof/>
                 <w:webHidden/>
               </w:rPr>
-              <w:instrText xml:space="preserve"> PAGEREF _Toc452423171 \h </w:instrText>
+              <w:instrText xml:space="preserve"> PAGEREF _Toc452556248 \h </w:instrText>
             </w:r>
             <w:r>
               <w:rPr>
@@ -3729,7 +3732,7 @@
                 <w:noProof/>
                 <w:webHidden/>
               </w:rPr>
-              <w:t>11</w:t>
+              <w:t>10</w:t>
             </w:r>
             <w:r>
               <w:rPr>
@@ -3748,15 +3751,14 @@
             </w:tabs>
             <w:rPr>
               <w:rFonts w:eastAsiaTheme="minorEastAsia"/>
-              <w:b w:val="0"/>
-              <w:bCs w:val="0"/>
+              <w:smallCaps w:val="0"/>
               <w:noProof/>
               <w:sz w:val="22"/>
               <w:szCs w:val="22"/>
               <w:lang w:eastAsia="ru-RU"/>
             </w:rPr>
           </w:pPr>
-          <w:hyperlink w:anchor="_Toc452423172" w:history="1">
+          <w:hyperlink w:anchor="_Toc452556249" w:history="1">
             <w:r>
               <w:rPr>
                 <w:rStyle w:val="ad"/>
@@ -3783,7 +3785,7 @@
                 <w:noProof/>
                 <w:webHidden/>
               </w:rPr>
-              <w:instrText xml:space="preserve"> PAGEREF _Toc452423172 \h </w:instrText>
+              <w:instrText xml:space="preserve"> PAGEREF _Toc452556249 \h </w:instrText>
             </w:r>
             <w:r>
               <w:rPr>
@@ -3822,15 +3824,14 @@
             </w:tabs>
             <w:rPr>
               <w:rFonts w:eastAsiaTheme="minorEastAsia"/>
-              <w:b w:val="0"/>
-              <w:bCs w:val="0"/>
+              <w:smallCaps w:val="0"/>
               <w:noProof/>
               <w:sz w:val="22"/>
               <w:szCs w:val="22"/>
               <w:lang w:eastAsia="ru-RU"/>
             </w:rPr>
           </w:pPr>
-          <w:hyperlink w:anchor="_Toc452423173" w:history="1">
+          <w:hyperlink w:anchor="_Toc452556250" w:history="1">
             <w:r>
               <w:rPr>
                 <w:rStyle w:val="ad"/>
@@ -3857,7 +3858,7 @@
                 <w:noProof/>
                 <w:webHidden/>
               </w:rPr>
-              <w:instrText xml:space="preserve"> PAGEREF _Toc452423173 \h </w:instrText>
+              <w:instrText xml:space="preserve"> PAGEREF _Toc452556250 \h </w:instrText>
             </w:r>
             <w:r>
               <w:rPr>
@@ -3896,15 +3897,14 @@
             </w:tabs>
             <w:rPr>
               <w:rFonts w:eastAsiaTheme="minorEastAsia"/>
-              <w:b w:val="0"/>
-              <w:bCs w:val="0"/>
+              <w:smallCaps w:val="0"/>
               <w:noProof/>
               <w:sz w:val="22"/>
               <w:szCs w:val="22"/>
               <w:lang w:eastAsia="ru-RU"/>
             </w:rPr>
           </w:pPr>
-          <w:hyperlink w:anchor="_Toc452423174" w:history="1">
+          <w:hyperlink w:anchor="_Toc452556251" w:history="1">
             <w:r>
               <w:rPr>
                 <w:rStyle w:val="ad"/>
@@ -3931,7 +3931,7 @@
                 <w:noProof/>
                 <w:webHidden/>
               </w:rPr>
-              <w:instrText xml:space="preserve"> PAGEREF _Toc452423174 \h </w:instrText>
+              <w:instrText xml:space="preserve"> PAGEREF _Toc452556251 \h </w:instrText>
             </w:r>
             <w:r>
               <w:rPr>
@@ -3970,15 +3970,14 @@
             </w:tabs>
             <w:rPr>
               <w:rFonts w:eastAsiaTheme="minorEastAsia"/>
-              <w:b w:val="0"/>
-              <w:bCs w:val="0"/>
+              <w:smallCaps w:val="0"/>
               <w:noProof/>
               <w:sz w:val="22"/>
               <w:szCs w:val="22"/>
               <w:lang w:eastAsia="ru-RU"/>
             </w:rPr>
           </w:pPr>
-          <w:hyperlink w:anchor="_Toc452423175" w:history="1">
+          <w:hyperlink w:anchor="_Toc452556252" w:history="1">
             <w:r>
               <w:rPr>
                 <w:rStyle w:val="ad"/>
@@ -4005,7 +4004,7 @@
                 <w:noProof/>
                 <w:webHidden/>
               </w:rPr>
-              <w:instrText xml:space="preserve"> PAGEREF _Toc452423175 \h </w:instrText>
+              <w:instrText xml:space="preserve"> PAGEREF _Toc452556252 \h </w:instrText>
             </w:r>
             <w:r>
               <w:rPr>
@@ -4044,19 +4043,17 @@
             </w:tabs>
             <w:rPr>
               <w:rFonts w:eastAsiaTheme="minorEastAsia"/>
-              <w:b w:val="0"/>
-              <w:bCs w:val="0"/>
+              <w:smallCaps w:val="0"/>
               <w:noProof/>
               <w:sz w:val="22"/>
               <w:szCs w:val="22"/>
               <w:lang w:eastAsia="ru-RU"/>
             </w:rPr>
           </w:pPr>
-          <w:hyperlink w:anchor="_Toc452423176" w:history="1">
+          <w:hyperlink w:anchor="_Toc452556253" w:history="1">
             <w:r>
               <w:rPr>
                 <w:rStyle w:val="ad"/>
-                <w:rFonts w:ascii="Times New Roman" w:hAnsi="Times New Roman" w:cs="Times New Roman"/>
                 <w:noProof/>
                 <w:shd w:val="clear" w:color="auto" w:fill="FFFFFF"/>
               </w:rPr>
@@ -4065,7 +4062,6 @@
             <w:r>
               <w:rPr>
                 <w:rStyle w:val="ad"/>
-                <w:rFonts w:ascii="Times New Roman" w:hAnsi="Times New Roman" w:cs="Times New Roman"/>
                 <w:noProof/>
               </w:rPr>
               <w:t>.</w:t>
@@ -4089,7 +4085,7 @@
                 <w:noProof/>
                 <w:webHidden/>
               </w:rPr>
-              <w:instrText xml:space="preserve"> PAGEREF _Toc452423176 \h </w:instrText>
+              <w:instrText xml:space="preserve"> PAGEREF _Toc452556253 \h </w:instrText>
             </w:r>
             <w:r>
               <w:rPr>
@@ -4128,19 +4124,17 @@
             </w:tabs>
             <w:rPr>
               <w:rFonts w:eastAsiaTheme="minorEastAsia"/>
-              <w:b w:val="0"/>
-              <w:bCs w:val="0"/>
+              <w:smallCaps w:val="0"/>
               <w:noProof/>
               <w:sz w:val="22"/>
               <w:szCs w:val="22"/>
               <w:lang w:eastAsia="ru-RU"/>
             </w:rPr>
           </w:pPr>
-          <w:hyperlink w:anchor="_Toc452423177" w:history="1">
+          <w:hyperlink w:anchor="_Toc452556254" w:history="1">
             <w:r>
               <w:rPr>
                 <w:rStyle w:val="ad"/>
-                <w:rFonts w:ascii="Times New Roman" w:hAnsi="Times New Roman" w:cs="Times New Roman"/>
                 <w:noProof/>
               </w:rPr>
               <w:t>Скрытые Марковские модели.</w:t>
@@ -4164,7 +4158,7 @@
                 <w:noProof/>
                 <w:webHidden/>
               </w:rPr>
-              <w:instrText xml:space="preserve"> PAGEREF _Toc452423177 \h </w:instrText>
+              <w:instrText xml:space="preserve"> PAGEREF _Toc452556254 \h </w:instrText>
             </w:r>
             <w:r>
               <w:rPr>
@@ -4203,19 +4197,18 @@
             </w:tabs>
             <w:rPr>
               <w:rFonts w:eastAsiaTheme="minorEastAsia"/>
-              <w:b w:val="0"/>
-              <w:bCs w:val="0"/>
+              <w:smallCaps w:val="0"/>
               <w:noProof/>
               <w:sz w:val="22"/>
               <w:szCs w:val="22"/>
               <w:lang w:eastAsia="ru-RU"/>
             </w:rPr>
           </w:pPr>
-          <w:hyperlink w:anchor="_Toc452423178" w:history="1">
+          <w:hyperlink w:anchor="_Toc452556255" w:history="1">
             <w:r>
               <w:rPr>
                 <w:rStyle w:val="ad"/>
-                <w:rFonts w:ascii="Times New Roman" w:hAnsi="Times New Roman" w:cs="Times New Roman"/>
+                <w:bCs/>
                 <w:noProof/>
               </w:rPr>
               <w:t>Многослойные нейронные сети.</w:t>
@@ -4239,7 +4232,7 @@
                 <w:noProof/>
                 <w:webHidden/>
               </w:rPr>
-              <w:instrText xml:space="preserve"> PAGEREF _Toc452423178 \h </w:instrText>
+              <w:instrText xml:space="preserve"> PAGEREF _Toc452556255 \h </w:instrText>
             </w:r>
             <w:r>
               <w:rPr>
@@ -4259,7 +4252,7 @@
                 <w:noProof/>
                 <w:webHidden/>
               </w:rPr>
-              <w:t>20</w:t>
+              <w:t>19</w:t>
             </w:r>
             <w:r>
               <w:rPr>
@@ -4278,19 +4271,17 @@
             </w:tabs>
             <w:rPr>
               <w:rFonts w:eastAsiaTheme="minorEastAsia"/>
-              <w:b w:val="0"/>
-              <w:bCs w:val="0"/>
+              <w:smallCaps w:val="0"/>
               <w:noProof/>
               <w:sz w:val="22"/>
               <w:szCs w:val="22"/>
               <w:lang w:eastAsia="ru-RU"/>
             </w:rPr>
           </w:pPr>
-          <w:hyperlink w:anchor="_Toc452423179" w:history="1">
+          <w:hyperlink w:anchor="_Toc452556256" w:history="1">
             <w:r>
               <w:rPr>
                 <w:rStyle w:val="ad"/>
-                <w:rFonts w:ascii="Times New Roman" w:hAnsi="Times New Roman" w:cs="Times New Roman"/>
                 <w:noProof/>
               </w:rPr>
               <w:t>Сети Габоровых вейвлетов (GWN).</w:t>
@@ -4314,7 +4305,7 @@
                 <w:noProof/>
                 <w:webHidden/>
               </w:rPr>
-              <w:instrText xml:space="preserve"> PAGEREF _Toc452423179 \h </w:instrText>
+              <w:instrText xml:space="preserve"> PAGEREF _Toc452556256 \h </w:instrText>
             </w:r>
             <w:r>
               <w:rPr>
@@ -4353,22 +4344,36 @@
             </w:tabs>
             <w:rPr>
               <w:rFonts w:eastAsiaTheme="minorEastAsia"/>
-              <w:b w:val="0"/>
-              <w:bCs w:val="0"/>
+              <w:smallCaps w:val="0"/>
               <w:noProof/>
               <w:sz w:val="22"/>
               <w:szCs w:val="22"/>
               <w:lang w:eastAsia="ru-RU"/>
             </w:rPr>
           </w:pPr>
-          <w:hyperlink w:anchor="_Toc452423180" w:history="1">
+          <w:hyperlink w:anchor="_Toc452556257" w:history="1">
             <w:r>
               <w:rPr>
                 <w:rStyle w:val="ad"/>
-                <w:rFonts w:ascii="Times New Roman" w:hAnsi="Times New Roman" w:cs="Times New Roman"/>
+                <w:bCs/>
                 <w:noProof/>
               </w:rPr>
-              <w:t>Нейронные сети Хопфилда.</w:t>
+              <w:t xml:space="preserve">Нейронные </w:t>
+            </w:r>
+            <w:r>
+              <w:rPr>
+                <w:rStyle w:val="ad"/>
+                <w:noProof/>
+              </w:rPr>
+              <w:t>сети</w:t>
+            </w:r>
+            <w:r>
+              <w:rPr>
+                <w:rStyle w:val="ad"/>
+                <w:bCs/>
+                <w:noProof/>
+              </w:rPr>
+              <w:t xml:space="preserve"> Хопфилда.</w:t>
             </w:r>
             <w:r>
               <w:rPr>
@@ -4389,7 +4394,7 @@
                 <w:noProof/>
                 <w:webHidden/>
               </w:rPr>
-              <w:instrText xml:space="preserve"> PAGEREF _Toc452423180 \h </w:instrText>
+              <w:instrText xml:space="preserve"> PAGEREF _Toc452556257 \h </w:instrText>
             </w:r>
             <w:r>
               <w:rPr>
@@ -4427,7 +4432,7 @@
               <w:tab w:val="right" w:leader="dot" w:pos="9912"/>
             </w:tabs>
             <w:rPr>
-              <w:rFonts w:asciiTheme="minorHAnsi" w:eastAsiaTheme="minorEastAsia" w:hAnsiTheme="minorHAnsi"/>
+              <w:rFonts w:eastAsiaTheme="minorEastAsia"/>
               <w:b w:val="0"/>
               <w:bCs w:val="0"/>
               <w:caps w:val="0"/>
@@ -4437,11 +4442,10 @@
               <w:lang w:eastAsia="ru-RU"/>
             </w:rPr>
           </w:pPr>
-          <w:hyperlink w:anchor="_Toc452423181" w:history="1">
+          <w:hyperlink w:anchor="_Toc452556258" w:history="1">
             <w:r>
               <w:rPr>
                 <w:rStyle w:val="ad"/>
-                <w:rFonts w:cs="Times New Roman"/>
                 <w:noProof/>
               </w:rPr>
               <w:t>ДЕТЕКТИРОВАНИЕ ЧЕЛОВЕЧЕСКОГО ЛИЦА НА ИЗОБРАЖЕНИИ ДЛЯ ВХОДА СВЕРТОЧНОЙ СЕТИ</w:t>
@@ -4465,7 +4469,7 @@
                 <w:noProof/>
                 <w:webHidden/>
               </w:rPr>
-              <w:instrText xml:space="preserve"> PAGEREF _Toc452423181 \h </w:instrText>
+              <w:instrText xml:space="preserve"> PAGEREF _Toc452556258 \h </w:instrText>
             </w:r>
             <w:r>
               <w:rPr>
@@ -4504,21 +4508,20 @@
             </w:tabs>
             <w:rPr>
               <w:rFonts w:eastAsiaTheme="minorEastAsia"/>
-              <w:b w:val="0"/>
-              <w:bCs w:val="0"/>
+              <w:smallCaps w:val="0"/>
               <w:noProof/>
               <w:sz w:val="22"/>
               <w:szCs w:val="22"/>
               <w:lang w:eastAsia="ru-RU"/>
             </w:rPr>
           </w:pPr>
-          <w:hyperlink w:anchor="_Toc452423182" w:history="1">
+          <w:hyperlink w:anchor="_Toc452556259" w:history="1">
             <w:r>
               <w:rPr>
                 <w:rStyle w:val="ad"/>
                 <w:noProof/>
               </w:rPr>
-              <w:t>1.1. Интегральное представление изображений</w:t>
+              <w:t>Интегральное представление изображений</w:t>
             </w:r>
             <w:r>
               <w:rPr>
@@ -4539,7 +4542,7 @@
                 <w:noProof/>
                 <w:webHidden/>
               </w:rPr>
-              <w:instrText xml:space="preserve"> PAGEREF _Toc452423182 \h </w:instrText>
+              <w:instrText xml:space="preserve"> PAGEREF _Toc452556259 \h </w:instrText>
             </w:r>
             <w:r>
               <w:rPr>
@@ -4578,21 +4581,20 @@
             </w:tabs>
             <w:rPr>
               <w:rFonts w:eastAsiaTheme="minorEastAsia"/>
-              <w:b w:val="0"/>
-              <w:bCs w:val="0"/>
+              <w:smallCaps w:val="0"/>
               <w:noProof/>
               <w:sz w:val="22"/>
               <w:szCs w:val="22"/>
               <w:lang w:eastAsia="ru-RU"/>
             </w:rPr>
           </w:pPr>
-          <w:hyperlink w:anchor="_Toc452423183" w:history="1">
+          <w:hyperlink w:anchor="_Toc452556260" w:history="1">
             <w:r>
               <w:rPr>
                 <w:rStyle w:val="ad"/>
                 <w:noProof/>
               </w:rPr>
-              <w:t>1.2. Хаар-подобные характеристики</w:t>
+              <w:t>Хаар-подобные характеристики</w:t>
             </w:r>
             <w:r>
               <w:rPr>
@@ -4613,7 +4615,7 @@
                 <w:noProof/>
                 <w:webHidden/>
               </w:rPr>
-              <w:instrText xml:space="preserve"> PAGEREF _Toc452423183 \h </w:instrText>
+              <w:instrText xml:space="preserve"> PAGEREF _Toc452556260 \h </w:instrText>
             </w:r>
             <w:r>
               <w:rPr>
@@ -4652,21 +4654,20 @@
             </w:tabs>
             <w:rPr>
               <w:rFonts w:eastAsiaTheme="minorEastAsia"/>
-              <w:b w:val="0"/>
-              <w:bCs w:val="0"/>
+              <w:smallCaps w:val="0"/>
               <w:noProof/>
               <w:sz w:val="22"/>
               <w:szCs w:val="22"/>
               <w:lang w:eastAsia="ru-RU"/>
             </w:rPr>
           </w:pPr>
-          <w:hyperlink w:anchor="_Toc452423184" w:history="1">
+          <w:hyperlink w:anchor="_Toc452556261" w:history="1">
             <w:r>
               <w:rPr>
                 <w:rStyle w:val="ad"/>
                 <w:noProof/>
               </w:rPr>
-              <w:t>1.3. Метод построения классификатора на основе алгоритма бустинга</w:t>
+              <w:t>Метод построения классификатора на основе алгоритма бустинга</w:t>
             </w:r>
             <w:r>
               <w:rPr>
@@ -4687,7 +4688,7 @@
                 <w:noProof/>
                 <w:webHidden/>
               </w:rPr>
-              <w:instrText xml:space="preserve"> PAGEREF _Toc452423184 \h </w:instrText>
+              <w:instrText xml:space="preserve"> PAGEREF _Toc452556261 \h </w:instrText>
             </w:r>
             <w:r>
               <w:rPr>
@@ -4707,7 +4708,7 @@
                 <w:noProof/>
                 <w:webHidden/>
               </w:rPr>
-              <w:t>27</w:t>
+              <w:t>26</w:t>
             </w:r>
             <w:r>
               <w:rPr>
@@ -4726,21 +4727,20 @@
             </w:tabs>
             <w:rPr>
               <w:rFonts w:eastAsiaTheme="minorEastAsia"/>
-              <w:b w:val="0"/>
-              <w:bCs w:val="0"/>
+              <w:smallCaps w:val="0"/>
               <w:noProof/>
               <w:sz w:val="22"/>
               <w:szCs w:val="22"/>
               <w:lang w:eastAsia="ru-RU"/>
             </w:rPr>
           </w:pPr>
-          <w:hyperlink w:anchor="_Toc452423185" w:history="1">
+          <w:hyperlink w:anchor="_Toc452556262" w:history="1">
             <w:r>
               <w:rPr>
                 <w:rStyle w:val="ad"/>
                 <w:noProof/>
               </w:rPr>
-              <w:t>1.4. Метод комбинирования классификаторов в каскадную структуру</w:t>
+              <w:t>Метод комбинирования классификаторов в каскадную структуру</w:t>
             </w:r>
             <w:r>
               <w:rPr>
@@ -4761,7 +4761,7 @@
                 <w:noProof/>
                 <w:webHidden/>
               </w:rPr>
-              <w:instrText xml:space="preserve"> PAGEREF _Toc452423185 \h </w:instrText>
+              <w:instrText xml:space="preserve"> PAGEREF _Toc452556262 \h </w:instrText>
             </w:r>
             <w:r>
               <w:rPr>
@@ -4799,7 +4799,7 @@
               <w:tab w:val="right" w:leader="dot" w:pos="9912"/>
             </w:tabs>
             <w:rPr>
-              <w:rFonts w:asciiTheme="minorHAnsi" w:eastAsiaTheme="minorEastAsia" w:hAnsiTheme="minorHAnsi"/>
+              <w:rFonts w:eastAsiaTheme="minorEastAsia"/>
               <w:b w:val="0"/>
               <w:bCs w:val="0"/>
               <w:caps w:val="0"/>
@@ -4809,11 +4809,10 @@
               <w:lang w:eastAsia="ru-RU"/>
             </w:rPr>
           </w:pPr>
-          <w:hyperlink w:anchor="_Toc452423186" w:history="1">
+          <w:hyperlink w:anchor="_Toc452556263" w:history="1">
             <w:r>
               <w:rPr>
                 <w:rStyle w:val="ad"/>
-                <w:rFonts w:cs="Times New Roman"/>
                 <w:noProof/>
               </w:rPr>
               <w:t>НАХОЖДЕНИЕ ТОЧЕК ЛИЦА ПО ДЕТЕКТИРОВАННОМУ СЕКТОРУ</w:t>
@@ -4837,7 +4836,7 @@
                 <w:noProof/>
                 <w:webHidden/>
               </w:rPr>
-              <w:instrText xml:space="preserve"> PAGEREF _Toc452423186 \h </w:instrText>
+              <w:instrText xml:space="preserve"> PAGEREF _Toc452556263 \h </w:instrText>
             </w:r>
             <w:r>
               <w:rPr>
@@ -4858,158 +4857,6 @@
                 <w:webHidden/>
               </w:rPr>
               <w:t>28</w:t>
-            </w:r>
-            <w:r>
-              <w:rPr>
-                <w:noProof/>
-                <w:webHidden/>
-              </w:rPr>
-              <w:fldChar w:fldCharType="end"/>
-            </w:r>
-          </w:hyperlink>
-        </w:p>
-        <w:p>
-          <w:pPr>
-            <w:pStyle w:val="11"/>
-            <w:tabs>
-              <w:tab w:val="right" w:leader="dot" w:pos="9912"/>
-            </w:tabs>
-            <w:rPr>
-              <w:rFonts w:asciiTheme="minorHAnsi" w:eastAsiaTheme="minorEastAsia" w:hAnsiTheme="minorHAnsi"/>
-              <w:b w:val="0"/>
-              <w:bCs w:val="0"/>
-              <w:caps w:val="0"/>
-              <w:noProof/>
-              <w:sz w:val="22"/>
-              <w:szCs w:val="22"/>
-              <w:lang w:eastAsia="ru-RU"/>
-            </w:rPr>
-          </w:pPr>
-          <w:hyperlink w:anchor="_Toc452423187" w:history="1">
-            <w:r>
-              <w:rPr>
-                <w:rStyle w:val="ad"/>
-                <w:rFonts w:cs="Times New Roman"/>
-                <w:noProof/>
-              </w:rPr>
-              <w:t>СТРУКТУРА СВЕРТОЧНЫХ НЕЙРОННЫХ СЕТЕЙ</w:t>
-            </w:r>
-            <w:r>
-              <w:rPr>
-                <w:noProof/>
-                <w:webHidden/>
-              </w:rPr>
-              <w:tab/>
-            </w:r>
-            <w:r>
-              <w:rPr>
-                <w:noProof/>
-                <w:webHidden/>
-              </w:rPr>
-              <w:fldChar w:fldCharType="begin"/>
-            </w:r>
-            <w:r>
-              <w:rPr>
-                <w:noProof/>
-                <w:webHidden/>
-              </w:rPr>
-              <w:instrText xml:space="preserve"> PAGEREF _Toc452423187 \h </w:instrText>
-            </w:r>
-            <w:r>
-              <w:rPr>
-                <w:noProof/>
-                <w:webHidden/>
-              </w:rPr>
-            </w:r>
-            <w:r>
-              <w:rPr>
-                <w:noProof/>
-                <w:webHidden/>
-              </w:rPr>
-              <w:fldChar w:fldCharType="separate"/>
-            </w:r>
-            <w:r>
-              <w:rPr>
-                <w:noProof/>
-                <w:webHidden/>
-              </w:rPr>
-              <w:t>28</w:t>
-            </w:r>
-            <w:r>
-              <w:rPr>
-                <w:noProof/>
-                <w:webHidden/>
-              </w:rPr>
-              <w:fldChar w:fldCharType="end"/>
-            </w:r>
-          </w:hyperlink>
-        </w:p>
-        <w:p>
-          <w:pPr>
-            <w:pStyle w:val="11"/>
-            <w:tabs>
-              <w:tab w:val="right" w:leader="dot" w:pos="9912"/>
-            </w:tabs>
-            <w:rPr>
-              <w:rFonts w:asciiTheme="minorHAnsi" w:eastAsiaTheme="minorEastAsia" w:hAnsiTheme="minorHAnsi"/>
-              <w:b w:val="0"/>
-              <w:bCs w:val="0"/>
-              <w:caps w:val="0"/>
-              <w:noProof/>
-              <w:sz w:val="22"/>
-              <w:szCs w:val="22"/>
-              <w:lang w:eastAsia="ru-RU"/>
-            </w:rPr>
-          </w:pPr>
-          <w:hyperlink w:anchor="_Toc452423188" w:history="1">
-            <w:r>
-              <w:rPr>
-                <w:rStyle w:val="ad"/>
-                <w:rFonts w:cs="Times New Roman"/>
-                <w:noProof/>
-              </w:rPr>
-              <w:t>ПРИНЦИП РАБОТЫ СВЕРТОЧНЫХ НЕЙРОННЫХ СЕТЕЙ</w:t>
-            </w:r>
-            <w:r>
-              <w:rPr>
-                <w:noProof/>
-                <w:webHidden/>
-              </w:rPr>
-              <w:tab/>
-            </w:r>
-            <w:r>
-              <w:rPr>
-                <w:noProof/>
-                <w:webHidden/>
-              </w:rPr>
-              <w:fldChar w:fldCharType="begin"/>
-            </w:r>
-            <w:r>
-              <w:rPr>
-                <w:noProof/>
-                <w:webHidden/>
-              </w:rPr>
-              <w:instrText xml:space="preserve"> PAGEREF _Toc452423188 \h </w:instrText>
-            </w:r>
-            <w:r>
-              <w:rPr>
-                <w:noProof/>
-                <w:webHidden/>
-              </w:rPr>
-            </w:r>
-            <w:r>
-              <w:rPr>
-                <w:noProof/>
-                <w:webHidden/>
-              </w:rPr>
-              <w:fldChar w:fldCharType="separate"/>
-            </w:r>
-            <w:r>
-              <w:rPr>
-                <w:noProof/>
-                <w:webHidden/>
-              </w:rPr>
-              <w:t>30</w:t>
             </w:r>
             <w:r>
               <w:rPr>
@@ -5028,29 +4875,20 @@
             </w:tabs>
             <w:rPr>
               <w:rFonts w:eastAsiaTheme="minorEastAsia"/>
-              <w:b w:val="0"/>
-              <w:bCs w:val="0"/>
+              <w:smallCaps w:val="0"/>
               <w:noProof/>
               <w:sz w:val="22"/>
               <w:szCs w:val="22"/>
               <w:lang w:eastAsia="ru-RU"/>
             </w:rPr>
           </w:pPr>
-          <w:hyperlink w:anchor="_Toc452423189" w:history="1">
+          <w:hyperlink w:anchor="_Toc452556264" w:history="1">
             <w:r>
               <w:rPr>
                 <w:rStyle w:val="ad"/>
                 <w:noProof/>
-                <w:lang w:val="en-US"/>
-              </w:rPr>
-              <w:t>Convolution</w:t>
-            </w:r>
-            <w:r>
-              <w:rPr>
-                <w:rStyle w:val="ad"/>
-                <w:noProof/>
-              </w:rPr>
-              <w:t xml:space="preserve"> слой</w:t>
+              </w:rPr>
+              <w:t>СТРУКТУРА СВЕРТОЧНЫХ НЕЙРОННЫХ СЕТЕЙ</w:t>
             </w:r>
             <w:r>
               <w:rPr>
@@ -5071,7 +4909,7 @@
                 <w:noProof/>
                 <w:webHidden/>
               </w:rPr>
-              <w:instrText xml:space="preserve"> PAGEREF _Toc452423189 \h </w:instrText>
+              <w:instrText xml:space="preserve"> PAGEREF _Toc452556264 \h </w:instrText>
             </w:r>
             <w:r>
               <w:rPr>
@@ -5091,7 +4929,7 @@
                 <w:noProof/>
                 <w:webHidden/>
               </w:rPr>
-              <w:t>30</w:t>
+              <w:t>28</w:t>
             </w:r>
             <w:r>
               <w:rPr>
@@ -5110,29 +4948,20 @@
             </w:tabs>
             <w:rPr>
               <w:rFonts w:eastAsiaTheme="minorEastAsia"/>
-              <w:b w:val="0"/>
-              <w:bCs w:val="0"/>
+              <w:smallCaps w:val="0"/>
               <w:noProof/>
               <w:sz w:val="22"/>
               <w:szCs w:val="22"/>
               <w:lang w:eastAsia="ru-RU"/>
             </w:rPr>
           </w:pPr>
-          <w:hyperlink w:anchor="_Toc452423190" w:history="1">
+          <w:hyperlink w:anchor="_Toc452556265" w:history="1">
             <w:r>
               <w:rPr>
                 <w:rStyle w:val="ad"/>
                 <w:noProof/>
-                <w:lang w:val="en-US"/>
-              </w:rPr>
-              <w:t>Pooling</w:t>
-            </w:r>
-            <w:r>
-              <w:rPr>
-                <w:rStyle w:val="ad"/>
-                <w:noProof/>
-              </w:rPr>
-              <w:t xml:space="preserve"> слой</w:t>
+              </w:rPr>
+              <w:t>ПРИНЦИП РАБОТЫ СВЕРТОЧНЫХ НЕЙРОННЫХ СЕТЕЙ</w:t>
             </w:r>
             <w:r>
               <w:rPr>
@@ -5153,7 +4982,7 @@
                 <w:noProof/>
                 <w:webHidden/>
               </w:rPr>
-              <w:instrText xml:space="preserve"> PAGEREF _Toc452423190 \h </w:instrText>
+              <w:instrText xml:space="preserve"> PAGEREF _Toc452556265 \h </w:instrText>
             </w:r>
             <w:r>
               <w:rPr>
@@ -5174,6 +5003,228 @@
                 <w:webHidden/>
               </w:rPr>
               <w:t>30</w:t>
+            </w:r>
+            <w:r>
+              <w:rPr>
+                <w:noProof/>
+                <w:webHidden/>
+              </w:rPr>
+              <w:fldChar w:fldCharType="end"/>
+            </w:r>
+          </w:hyperlink>
+        </w:p>
+        <w:p>
+          <w:pPr>
+            <w:pStyle w:val="31"/>
+            <w:tabs>
+              <w:tab w:val="right" w:leader="dot" w:pos="9912"/>
+            </w:tabs>
+            <w:rPr>
+              <w:rFonts w:eastAsiaTheme="minorEastAsia"/>
+              <w:i w:val="0"/>
+              <w:iCs w:val="0"/>
+              <w:noProof/>
+              <w:sz w:val="22"/>
+              <w:szCs w:val="22"/>
+              <w:lang w:eastAsia="ru-RU"/>
+            </w:rPr>
+          </w:pPr>
+          <w:hyperlink w:anchor="_Toc452556266" w:history="1">
+            <w:r>
+              <w:rPr>
+                <w:rStyle w:val="ad"/>
+                <w:noProof/>
+              </w:rPr>
+              <w:t>Convolution слой</w:t>
+            </w:r>
+            <w:r>
+              <w:rPr>
+                <w:noProof/>
+                <w:webHidden/>
+              </w:rPr>
+              <w:tab/>
+            </w:r>
+            <w:r>
+              <w:rPr>
+                <w:noProof/>
+                <w:webHidden/>
+              </w:rPr>
+              <w:fldChar w:fldCharType="begin"/>
+            </w:r>
+            <w:r>
+              <w:rPr>
+                <w:noProof/>
+                <w:webHidden/>
+              </w:rPr>
+              <w:instrText xml:space="preserve"> PAGEREF _Toc452556266 \h </w:instrText>
+            </w:r>
+            <w:r>
+              <w:rPr>
+                <w:noProof/>
+                <w:webHidden/>
+              </w:rPr>
+            </w:r>
+            <w:r>
+              <w:rPr>
+                <w:noProof/>
+                <w:webHidden/>
+              </w:rPr>
+              <w:fldChar w:fldCharType="separate"/>
+            </w:r>
+            <w:r>
+              <w:rPr>
+                <w:noProof/>
+                <w:webHidden/>
+              </w:rPr>
+              <w:t>30</w:t>
+            </w:r>
+            <w:r>
+              <w:rPr>
+                <w:noProof/>
+                <w:webHidden/>
+              </w:rPr>
+              <w:fldChar w:fldCharType="end"/>
+            </w:r>
+          </w:hyperlink>
+        </w:p>
+        <w:p>
+          <w:pPr>
+            <w:pStyle w:val="31"/>
+            <w:tabs>
+              <w:tab w:val="right" w:leader="dot" w:pos="9912"/>
+            </w:tabs>
+            <w:rPr>
+              <w:rFonts w:eastAsiaTheme="minorEastAsia"/>
+              <w:i w:val="0"/>
+              <w:iCs w:val="0"/>
+              <w:noProof/>
+              <w:sz w:val="22"/>
+              <w:szCs w:val="22"/>
+              <w:lang w:eastAsia="ru-RU"/>
+            </w:rPr>
+          </w:pPr>
+          <w:hyperlink w:anchor="_Toc452556267" w:history="1">
+            <w:r>
+              <w:rPr>
+                <w:rStyle w:val="ad"/>
+                <w:noProof/>
+              </w:rPr>
+              <w:t>Pooling слой</w:t>
+            </w:r>
+            <w:r>
+              <w:rPr>
+                <w:noProof/>
+                <w:webHidden/>
+              </w:rPr>
+              <w:tab/>
+            </w:r>
+            <w:r>
+              <w:rPr>
+                <w:noProof/>
+                <w:webHidden/>
+              </w:rPr>
+              <w:fldChar w:fldCharType="begin"/>
+            </w:r>
+            <w:r>
+              <w:rPr>
+                <w:noProof/>
+                <w:webHidden/>
+              </w:rPr>
+              <w:instrText xml:space="preserve"> PAGEREF _Toc452556267 \h </w:instrText>
+            </w:r>
+            <w:r>
+              <w:rPr>
+                <w:noProof/>
+                <w:webHidden/>
+              </w:rPr>
+            </w:r>
+            <w:r>
+              <w:rPr>
+                <w:noProof/>
+                <w:webHidden/>
+              </w:rPr>
+              <w:fldChar w:fldCharType="separate"/>
+            </w:r>
+            <w:r>
+              <w:rPr>
+                <w:noProof/>
+                <w:webHidden/>
+              </w:rPr>
+              <w:t>30</w:t>
+            </w:r>
+            <w:r>
+              <w:rPr>
+                <w:noProof/>
+                <w:webHidden/>
+              </w:rPr>
+              <w:fldChar w:fldCharType="end"/>
+            </w:r>
+          </w:hyperlink>
+        </w:p>
+        <w:p>
+          <w:pPr>
+            <w:pStyle w:val="31"/>
+            <w:tabs>
+              <w:tab w:val="right" w:leader="dot" w:pos="9912"/>
+            </w:tabs>
+            <w:rPr>
+              <w:rFonts w:eastAsiaTheme="minorEastAsia"/>
+              <w:i w:val="0"/>
+              <w:iCs w:val="0"/>
+              <w:noProof/>
+              <w:sz w:val="22"/>
+              <w:szCs w:val="22"/>
+              <w:lang w:eastAsia="ru-RU"/>
+            </w:rPr>
+          </w:pPr>
+          <w:hyperlink w:anchor="_Toc452556268" w:history="1">
+            <w:r>
+              <w:rPr>
+                <w:rStyle w:val="ad"/>
+                <w:noProof/>
+              </w:rPr>
+              <w:t>Fully-connected</w:t>
+            </w:r>
+            <w:r>
+              <w:rPr>
+                <w:noProof/>
+                <w:webHidden/>
+              </w:rPr>
+              <w:tab/>
+            </w:r>
+            <w:r>
+              <w:rPr>
+                <w:noProof/>
+                <w:webHidden/>
+              </w:rPr>
+              <w:fldChar w:fldCharType="begin"/>
+            </w:r>
+            <w:r>
+              <w:rPr>
+                <w:noProof/>
+                <w:webHidden/>
+              </w:rPr>
+              <w:instrText xml:space="preserve"> PAGEREF _Toc452556268 \h </w:instrText>
+            </w:r>
+            <w:r>
+              <w:rPr>
+                <w:noProof/>
+                <w:webHidden/>
+              </w:rPr>
+            </w:r>
+            <w:r>
+              <w:rPr>
+                <w:noProof/>
+                <w:webHidden/>
+              </w:rPr>
+              <w:fldChar w:fldCharType="separate"/>
+            </w:r>
+            <w:r>
+              <w:rPr>
+                <w:noProof/>
+                <w:webHidden/>
+              </w:rPr>
+              <w:t>31</w:t>
             </w:r>
             <w:r>
               <w:rPr>
@@ -5192,37 +5243,20 @@
             </w:tabs>
             <w:rPr>
               <w:rFonts w:eastAsiaTheme="minorEastAsia"/>
-              <w:b w:val="0"/>
-              <w:bCs w:val="0"/>
+              <w:smallCaps w:val="0"/>
               <w:noProof/>
               <w:sz w:val="22"/>
               <w:szCs w:val="22"/>
               <w:lang w:eastAsia="ru-RU"/>
             </w:rPr>
           </w:pPr>
-          <w:hyperlink w:anchor="_Toc452423191" w:history="1">
+          <w:hyperlink w:anchor="_Toc452556269" w:history="1">
             <w:r>
               <w:rPr>
                 <w:rStyle w:val="ad"/>
                 <w:noProof/>
-                <w:lang w:val="en-US"/>
-              </w:rPr>
-              <w:t>Fully</w:t>
-            </w:r>
-            <w:r>
-              <w:rPr>
-                <w:rStyle w:val="ad"/>
-                <w:noProof/>
-              </w:rPr>
-              <w:t>-</w:t>
-            </w:r>
-            <w:r>
-              <w:rPr>
-                <w:rStyle w:val="ad"/>
-                <w:noProof/>
-                <w:lang w:val="en-US"/>
-              </w:rPr>
-              <w:t>connected</w:t>
+              </w:rPr>
+              <w:t>ПРИНЦИП ОБУЧЕНИЯ СВЕРТОЧНЫХ НЕЙРОННЫХ СЕТЕЙ</w:t>
             </w:r>
             <w:r>
               <w:rPr>
@@ -5243,7 +5277,7 @@
                 <w:noProof/>
                 <w:webHidden/>
               </w:rPr>
-              <w:instrText xml:space="preserve"> PAGEREF _Toc452423191 \h </w:instrText>
+              <w:instrText xml:space="preserve"> PAGEREF _Toc452556269 \h </w:instrText>
             </w:r>
             <w:r>
               <w:rPr>
@@ -5263,7 +5297,155 @@
                 <w:noProof/>
                 <w:webHidden/>
               </w:rPr>
-              <w:t>31</w:t>
+              <w:t>32</w:t>
+            </w:r>
+            <w:r>
+              <w:rPr>
+                <w:noProof/>
+                <w:webHidden/>
+              </w:rPr>
+              <w:fldChar w:fldCharType="end"/>
+            </w:r>
+          </w:hyperlink>
+        </w:p>
+        <w:p>
+          <w:pPr>
+            <w:pStyle w:val="31"/>
+            <w:tabs>
+              <w:tab w:val="right" w:leader="dot" w:pos="9912"/>
+            </w:tabs>
+            <w:rPr>
+              <w:rFonts w:eastAsiaTheme="minorEastAsia"/>
+              <w:i w:val="0"/>
+              <w:iCs w:val="0"/>
+              <w:noProof/>
+              <w:sz w:val="22"/>
+              <w:szCs w:val="22"/>
+              <w:lang w:eastAsia="ru-RU"/>
+            </w:rPr>
+          </w:pPr>
+          <w:hyperlink w:anchor="_Toc452556270" w:history="1">
+            <w:r>
+              <w:rPr>
+                <w:rStyle w:val="ad"/>
+                <w:noProof/>
+              </w:rPr>
+              <w:t>Вычисление ошибки</w:t>
+            </w:r>
+            <w:r>
+              <w:rPr>
+                <w:noProof/>
+                <w:webHidden/>
+              </w:rPr>
+              <w:tab/>
+            </w:r>
+            <w:r>
+              <w:rPr>
+                <w:noProof/>
+                <w:webHidden/>
+              </w:rPr>
+              <w:fldChar w:fldCharType="begin"/>
+            </w:r>
+            <w:r>
+              <w:rPr>
+                <w:noProof/>
+                <w:webHidden/>
+              </w:rPr>
+              <w:instrText xml:space="preserve"> PAGEREF _Toc452556270 \h </w:instrText>
+            </w:r>
+            <w:r>
+              <w:rPr>
+                <w:noProof/>
+                <w:webHidden/>
+              </w:rPr>
+            </w:r>
+            <w:r>
+              <w:rPr>
+                <w:noProof/>
+                <w:webHidden/>
+              </w:rPr>
+              <w:fldChar w:fldCharType="separate"/>
+            </w:r>
+            <w:r>
+              <w:rPr>
+                <w:noProof/>
+                <w:webHidden/>
+              </w:rPr>
+              <w:t>32</w:t>
+            </w:r>
+            <w:r>
+              <w:rPr>
+                <w:noProof/>
+                <w:webHidden/>
+              </w:rPr>
+              <w:fldChar w:fldCharType="end"/>
+            </w:r>
+          </w:hyperlink>
+        </w:p>
+        <w:p>
+          <w:pPr>
+            <w:pStyle w:val="31"/>
+            <w:tabs>
+              <w:tab w:val="right" w:leader="dot" w:pos="9912"/>
+            </w:tabs>
+            <w:rPr>
+              <w:rFonts w:eastAsiaTheme="minorEastAsia"/>
+              <w:i w:val="0"/>
+              <w:iCs w:val="0"/>
+              <w:noProof/>
+              <w:sz w:val="22"/>
+              <w:szCs w:val="22"/>
+              <w:lang w:eastAsia="ru-RU"/>
+            </w:rPr>
+          </w:pPr>
+          <w:hyperlink w:anchor="_Toc452556271" w:history="1">
+            <w:r>
+              <w:rPr>
+                <w:rStyle w:val="ad"/>
+                <w:noProof/>
+              </w:rPr>
+              <w:t>Вычисление градиента</w:t>
+            </w:r>
+            <w:r>
+              <w:rPr>
+                <w:noProof/>
+                <w:webHidden/>
+              </w:rPr>
+              <w:tab/>
+            </w:r>
+            <w:r>
+              <w:rPr>
+                <w:noProof/>
+                <w:webHidden/>
+              </w:rPr>
+              <w:fldChar w:fldCharType="begin"/>
+            </w:r>
+            <w:r>
+              <w:rPr>
+                <w:noProof/>
+                <w:webHidden/>
+              </w:rPr>
+              <w:instrText xml:space="preserve"> PAGEREF _Toc452556271 \h </w:instrText>
+            </w:r>
+            <w:r>
+              <w:rPr>
+                <w:noProof/>
+                <w:webHidden/>
+              </w:rPr>
+            </w:r>
+            <w:r>
+              <w:rPr>
+                <w:noProof/>
+                <w:webHidden/>
+              </w:rPr>
+              <w:fldChar w:fldCharType="separate"/>
+            </w:r>
+            <w:r>
+              <w:rPr>
+                <w:noProof/>
+                <w:webHidden/>
+              </w:rPr>
+              <w:t>33</w:t>
             </w:r>
             <w:r>
               <w:rPr>
@@ -5281,7 +5463,7 @@
               <w:tab w:val="right" w:leader="dot" w:pos="9912"/>
             </w:tabs>
             <w:rPr>
-              <w:rFonts w:asciiTheme="minorHAnsi" w:eastAsiaTheme="minorEastAsia" w:hAnsiTheme="minorHAnsi"/>
+              <w:rFonts w:eastAsiaTheme="minorEastAsia"/>
               <w:b w:val="0"/>
               <w:bCs w:val="0"/>
               <w:caps w:val="0"/>
@@ -5291,14 +5473,13 @@
               <w:lang w:eastAsia="ru-RU"/>
             </w:rPr>
           </w:pPr>
-          <w:hyperlink w:anchor="_Toc452423192" w:history="1">
+          <w:hyperlink w:anchor="_Toc452556272" w:history="1">
             <w:r>
               <w:rPr>
                 <w:rStyle w:val="ad"/>
-                <w:rFonts w:cs="Times New Roman"/>
                 <w:noProof/>
               </w:rPr>
-              <w:t>ПРИНЦИП ОБУЧЕНИЯ СВЕРТОЧНЫХ НЕЙРОННЫХ СЕТЕЙ</w:t>
+              <w:t>АРХИТЕКТУРА СВЕРТОЧНОЙ НЕЙРОННОЙ СЕТИ В ДАННОЙ РАБОТЕ</w:t>
             </w:r>
             <w:r>
               <w:rPr>
@@ -5319,7 +5500,7 @@
                 <w:noProof/>
                 <w:webHidden/>
               </w:rPr>
-              <w:instrText xml:space="preserve"> PAGEREF _Toc452423192 \h </w:instrText>
+              <w:instrText xml:space="preserve"> PAGEREF _Toc452556272 \h </w:instrText>
             </w:r>
             <w:r>
               <w:rPr>
@@ -5339,7 +5520,7 @@
                 <w:noProof/>
                 <w:webHidden/>
               </w:rPr>
-              <w:t>32</w:t>
+              <w:t>34</w:t>
             </w:r>
             <w:r>
               <w:rPr>
@@ -5357,7 +5538,7 @@
               <w:tab w:val="right" w:leader="dot" w:pos="9912"/>
             </w:tabs>
             <w:rPr>
-              <w:rFonts w:asciiTheme="minorHAnsi" w:eastAsiaTheme="minorEastAsia" w:hAnsiTheme="minorHAnsi"/>
+              <w:rFonts w:eastAsiaTheme="minorEastAsia"/>
               <w:b w:val="0"/>
               <w:bCs w:val="0"/>
               <w:caps w:val="0"/>
@@ -5367,13 +5548,13 @@
               <w:lang w:eastAsia="ru-RU"/>
             </w:rPr>
           </w:pPr>
-          <w:hyperlink w:anchor="_Toc452423193" w:history="1">
+          <w:hyperlink w:anchor="_Toc452556273" w:history="1">
             <w:r>
               <w:rPr>
                 <w:rStyle w:val="ad"/>
                 <w:noProof/>
               </w:rPr>
-              <w:t>АРХИТЕКТУРА СВЕРТОЧНОЙ НЕЙРОННОЙ СЕТИ В ДАННОЙ РАБОТЕ</w:t>
+              <w:t>МЕТОДЫ ПРИМЕНЯЕМЫЕ ПРИ ОБУЧЕНИИ</w:t>
             </w:r>
             <w:r>
               <w:rPr>
@@ -5394,7 +5575,7 @@
                 <w:noProof/>
                 <w:webHidden/>
               </w:rPr>
-              <w:instrText xml:space="preserve"> PAGEREF _Toc452423193 \h </w:instrText>
+              <w:instrText xml:space="preserve"> PAGEREF _Toc452556273 \h </w:instrText>
             </w:r>
             <w:r>
               <w:rPr>
@@ -5414,7 +5595,527 @@
                 <w:noProof/>
                 <w:webHidden/>
               </w:rPr>
-              <w:t>34</w:t>
+              <w:t>35</w:t>
+            </w:r>
+            <w:r>
+              <w:rPr>
+                <w:noProof/>
+                <w:webHidden/>
+              </w:rPr>
+              <w:fldChar w:fldCharType="end"/>
+            </w:r>
+          </w:hyperlink>
+        </w:p>
+        <w:p>
+          <w:pPr>
+            <w:pStyle w:val="21"/>
+            <w:tabs>
+              <w:tab w:val="right" w:leader="dot" w:pos="9912"/>
+            </w:tabs>
+            <w:rPr>
+              <w:rFonts w:eastAsiaTheme="minorEastAsia"/>
+              <w:smallCaps w:val="0"/>
+              <w:noProof/>
+              <w:sz w:val="22"/>
+              <w:szCs w:val="22"/>
+              <w:lang w:eastAsia="ru-RU"/>
+            </w:rPr>
+          </w:pPr>
+          <w:hyperlink w:anchor="_Toc452556274" w:history="1">
+            <w:r>
+              <w:rPr>
+                <w:rStyle w:val="ad"/>
+                <w:noProof/>
+              </w:rPr>
+              <w:t xml:space="preserve">Обучение на </w:t>
+            </w:r>
+            <w:r>
+              <w:rPr>
+                <w:rStyle w:val="ad"/>
+                <w:noProof/>
+                <w:lang w:val="en-US"/>
+              </w:rPr>
+              <w:t>GPU</w:t>
+            </w:r>
+            <w:r>
+              <w:rPr>
+                <w:noProof/>
+                <w:webHidden/>
+              </w:rPr>
+              <w:tab/>
+            </w:r>
+            <w:r>
+              <w:rPr>
+                <w:noProof/>
+                <w:webHidden/>
+              </w:rPr>
+              <w:fldChar w:fldCharType="begin"/>
+            </w:r>
+            <w:r>
+              <w:rPr>
+                <w:noProof/>
+                <w:webHidden/>
+              </w:rPr>
+              <w:instrText xml:space="preserve"> PAGEREF _Toc452556274 \h </w:instrText>
+            </w:r>
+            <w:r>
+              <w:rPr>
+                <w:noProof/>
+                <w:webHidden/>
+              </w:rPr>
+            </w:r>
+            <w:r>
+              <w:rPr>
+                <w:noProof/>
+                <w:webHidden/>
+              </w:rPr>
+              <w:fldChar w:fldCharType="separate"/>
+            </w:r>
+            <w:r>
+              <w:rPr>
+                <w:noProof/>
+                <w:webHidden/>
+              </w:rPr>
+              <w:t>35</w:t>
+            </w:r>
+            <w:r>
+              <w:rPr>
+                <w:noProof/>
+                <w:webHidden/>
+              </w:rPr>
+              <w:fldChar w:fldCharType="end"/>
+            </w:r>
+          </w:hyperlink>
+        </w:p>
+        <w:p>
+          <w:pPr>
+            <w:pStyle w:val="21"/>
+            <w:tabs>
+              <w:tab w:val="right" w:leader="dot" w:pos="9912"/>
+            </w:tabs>
+            <w:rPr>
+              <w:rFonts w:eastAsiaTheme="minorEastAsia"/>
+              <w:smallCaps w:val="0"/>
+              <w:noProof/>
+              <w:sz w:val="22"/>
+              <w:szCs w:val="22"/>
+              <w:lang w:eastAsia="ru-RU"/>
+            </w:rPr>
+          </w:pPr>
+          <w:hyperlink w:anchor="_Toc452556275" w:history="1">
+            <w:r>
+              <w:rPr>
+                <w:rStyle w:val="ad"/>
+                <w:noProof/>
+              </w:rPr>
+              <w:t>Увеличение тестовой выборки</w:t>
+            </w:r>
+            <w:r>
+              <w:rPr>
+                <w:noProof/>
+                <w:webHidden/>
+              </w:rPr>
+              <w:tab/>
+            </w:r>
+            <w:r>
+              <w:rPr>
+                <w:noProof/>
+                <w:webHidden/>
+              </w:rPr>
+              <w:fldChar w:fldCharType="begin"/>
+            </w:r>
+            <w:r>
+              <w:rPr>
+                <w:noProof/>
+                <w:webHidden/>
+              </w:rPr>
+              <w:instrText xml:space="preserve"> PAGEREF _Toc452556275 \h </w:instrText>
+            </w:r>
+            <w:r>
+              <w:rPr>
+                <w:noProof/>
+                <w:webHidden/>
+              </w:rPr>
+            </w:r>
+            <w:r>
+              <w:rPr>
+                <w:noProof/>
+                <w:webHidden/>
+              </w:rPr>
+              <w:fldChar w:fldCharType="separate"/>
+            </w:r>
+            <w:r>
+              <w:rPr>
+                <w:noProof/>
+                <w:webHidden/>
+              </w:rPr>
+              <w:t>36</w:t>
+            </w:r>
+            <w:r>
+              <w:rPr>
+                <w:noProof/>
+                <w:webHidden/>
+              </w:rPr>
+              <w:fldChar w:fldCharType="end"/>
+            </w:r>
+          </w:hyperlink>
+        </w:p>
+        <w:p>
+          <w:pPr>
+            <w:pStyle w:val="21"/>
+            <w:tabs>
+              <w:tab w:val="right" w:leader="dot" w:pos="9912"/>
+            </w:tabs>
+            <w:rPr>
+              <w:rFonts w:eastAsiaTheme="minorEastAsia"/>
+              <w:smallCaps w:val="0"/>
+              <w:noProof/>
+              <w:sz w:val="22"/>
+              <w:szCs w:val="22"/>
+              <w:lang w:eastAsia="ru-RU"/>
+            </w:rPr>
+          </w:pPr>
+          <w:hyperlink w:anchor="_Toc452556276" w:history="1">
+            <w:r>
+              <w:rPr>
+                <w:rStyle w:val="ad"/>
+                <w:noProof/>
+              </w:rPr>
+              <w:t>Предотвращение переобучения</w:t>
+            </w:r>
+            <w:r>
+              <w:rPr>
+                <w:noProof/>
+                <w:webHidden/>
+              </w:rPr>
+              <w:tab/>
+            </w:r>
+            <w:r>
+              <w:rPr>
+                <w:noProof/>
+                <w:webHidden/>
+              </w:rPr>
+              <w:fldChar w:fldCharType="begin"/>
+            </w:r>
+            <w:r>
+              <w:rPr>
+                <w:noProof/>
+                <w:webHidden/>
+              </w:rPr>
+              <w:instrText xml:space="preserve"> PAGEREF _Toc452556276 \h </w:instrText>
+            </w:r>
+            <w:r>
+              <w:rPr>
+                <w:noProof/>
+                <w:webHidden/>
+              </w:rPr>
+            </w:r>
+            <w:r>
+              <w:rPr>
+                <w:noProof/>
+                <w:webHidden/>
+              </w:rPr>
+              <w:fldChar w:fldCharType="separate"/>
+            </w:r>
+            <w:r>
+              <w:rPr>
+                <w:noProof/>
+                <w:webHidden/>
+              </w:rPr>
+              <w:t>36</w:t>
+            </w:r>
+            <w:r>
+              <w:rPr>
+                <w:noProof/>
+                <w:webHidden/>
+              </w:rPr>
+              <w:fldChar w:fldCharType="end"/>
+            </w:r>
+          </w:hyperlink>
+        </w:p>
+        <w:p>
+          <w:pPr>
+            <w:pStyle w:val="21"/>
+            <w:tabs>
+              <w:tab w:val="right" w:leader="dot" w:pos="9912"/>
+            </w:tabs>
+            <w:rPr>
+              <w:rFonts w:eastAsiaTheme="minorEastAsia"/>
+              <w:smallCaps w:val="0"/>
+              <w:noProof/>
+              <w:sz w:val="22"/>
+              <w:szCs w:val="22"/>
+              <w:lang w:eastAsia="ru-RU"/>
+            </w:rPr>
+          </w:pPr>
+          <w:hyperlink w:anchor="_Toc452556277" w:history="1">
+            <w:r>
+              <w:rPr>
+                <w:rStyle w:val="ad"/>
+                <w:noProof/>
+                <w:lang w:val="en-US"/>
+              </w:rPr>
+              <w:t>Dropout</w:t>
+            </w:r>
+            <w:r>
+              <w:rPr>
+                <w:noProof/>
+                <w:webHidden/>
+              </w:rPr>
+              <w:tab/>
+            </w:r>
+            <w:r>
+              <w:rPr>
+                <w:noProof/>
+                <w:webHidden/>
+              </w:rPr>
+              <w:fldChar w:fldCharType="begin"/>
+            </w:r>
+            <w:r>
+              <w:rPr>
+                <w:noProof/>
+                <w:webHidden/>
+              </w:rPr>
+              <w:instrText xml:space="preserve"> PAGEREF _Toc452556277 \h </w:instrText>
+            </w:r>
+            <w:r>
+              <w:rPr>
+                <w:noProof/>
+                <w:webHidden/>
+              </w:rPr>
+            </w:r>
+            <w:r>
+              <w:rPr>
+                <w:noProof/>
+                <w:webHidden/>
+              </w:rPr>
+              <w:fldChar w:fldCharType="separate"/>
+            </w:r>
+            <w:r>
+              <w:rPr>
+                <w:noProof/>
+                <w:webHidden/>
+              </w:rPr>
+              <w:t>37</w:t>
+            </w:r>
+            <w:r>
+              <w:rPr>
+                <w:noProof/>
+                <w:webHidden/>
+              </w:rPr>
+              <w:fldChar w:fldCharType="end"/>
+            </w:r>
+          </w:hyperlink>
+        </w:p>
+        <w:p>
+          <w:pPr>
+            <w:pStyle w:val="21"/>
+            <w:tabs>
+              <w:tab w:val="right" w:leader="dot" w:pos="9912"/>
+            </w:tabs>
+            <w:rPr>
+              <w:rFonts w:eastAsiaTheme="minorEastAsia"/>
+              <w:smallCaps w:val="0"/>
+              <w:noProof/>
+              <w:sz w:val="22"/>
+              <w:szCs w:val="22"/>
+              <w:lang w:eastAsia="ru-RU"/>
+            </w:rPr>
+          </w:pPr>
+          <w:hyperlink w:anchor="_Toc452556278" w:history="1">
+            <w:r>
+              <w:rPr>
+                <w:rStyle w:val="ad"/>
+                <w:noProof/>
+              </w:rPr>
+              <w:t>Локальные минимумы</w:t>
+            </w:r>
+            <w:r>
+              <w:rPr>
+                <w:noProof/>
+                <w:webHidden/>
+              </w:rPr>
+              <w:tab/>
+            </w:r>
+            <w:r>
+              <w:rPr>
+                <w:noProof/>
+                <w:webHidden/>
+              </w:rPr>
+              <w:fldChar w:fldCharType="begin"/>
+            </w:r>
+            <w:r>
+              <w:rPr>
+                <w:noProof/>
+                <w:webHidden/>
+              </w:rPr>
+              <w:instrText xml:space="preserve"> PAGEREF _Toc452556278 \h </w:instrText>
+            </w:r>
+            <w:r>
+              <w:rPr>
+                <w:noProof/>
+                <w:webHidden/>
+              </w:rPr>
+            </w:r>
+            <w:r>
+              <w:rPr>
+                <w:noProof/>
+                <w:webHidden/>
+              </w:rPr>
+              <w:fldChar w:fldCharType="separate"/>
+            </w:r>
+            <w:r>
+              <w:rPr>
+                <w:noProof/>
+                <w:webHidden/>
+              </w:rPr>
+              <w:t>37</w:t>
+            </w:r>
+            <w:r>
+              <w:rPr>
+                <w:noProof/>
+                <w:webHidden/>
+              </w:rPr>
+              <w:fldChar w:fldCharType="end"/>
+            </w:r>
+          </w:hyperlink>
+        </w:p>
+        <w:p>
+          <w:pPr>
+            <w:pStyle w:val="21"/>
+            <w:tabs>
+              <w:tab w:val="right" w:leader="dot" w:pos="9912"/>
+            </w:tabs>
+            <w:rPr>
+              <w:rFonts w:eastAsiaTheme="minorEastAsia"/>
+              <w:smallCaps w:val="0"/>
+              <w:noProof/>
+              <w:sz w:val="22"/>
+              <w:szCs w:val="22"/>
+              <w:lang w:eastAsia="ru-RU"/>
+            </w:rPr>
+          </w:pPr>
+          <w:hyperlink w:anchor="_Toc452556279" w:history="1">
+            <w:r>
+              <w:rPr>
+                <w:rStyle w:val="ad"/>
+                <w:noProof/>
+              </w:rPr>
+              <w:t>Перемешивание обучающий примеров</w:t>
+            </w:r>
+            <w:r>
+              <w:rPr>
+                <w:noProof/>
+                <w:webHidden/>
+              </w:rPr>
+              <w:tab/>
+            </w:r>
+            <w:r>
+              <w:rPr>
+                <w:noProof/>
+                <w:webHidden/>
+              </w:rPr>
+              <w:fldChar w:fldCharType="begin"/>
+            </w:r>
+            <w:r>
+              <w:rPr>
+                <w:noProof/>
+                <w:webHidden/>
+              </w:rPr>
+              <w:instrText xml:space="preserve"> PAGEREF _Toc452556279 \h </w:instrText>
+            </w:r>
+            <w:r>
+              <w:rPr>
+                <w:noProof/>
+                <w:webHidden/>
+              </w:rPr>
+            </w:r>
+            <w:r>
+              <w:rPr>
+                <w:noProof/>
+                <w:webHidden/>
+              </w:rPr>
+              <w:fldChar w:fldCharType="separate"/>
+            </w:r>
+            <w:r>
+              <w:rPr>
+                <w:noProof/>
+                <w:webHidden/>
+              </w:rPr>
+              <w:t>37</w:t>
+            </w:r>
+            <w:r>
+              <w:rPr>
+                <w:noProof/>
+                <w:webHidden/>
+              </w:rPr>
+              <w:fldChar w:fldCharType="end"/>
+            </w:r>
+          </w:hyperlink>
+        </w:p>
+        <w:p>
+          <w:pPr>
+            <w:pStyle w:val="21"/>
+            <w:tabs>
+              <w:tab w:val="right" w:leader="dot" w:pos="9912"/>
+            </w:tabs>
+            <w:rPr>
+              <w:rFonts w:eastAsiaTheme="minorEastAsia"/>
+              <w:smallCaps w:val="0"/>
+              <w:noProof/>
+              <w:sz w:val="22"/>
+              <w:szCs w:val="22"/>
+              <w:lang w:eastAsia="ru-RU"/>
+            </w:rPr>
+          </w:pPr>
+          <w:hyperlink w:anchor="_Toc452556280" w:history="1">
+            <w:r>
+              <w:rPr>
+                <w:rStyle w:val="ad"/>
+                <w:noProof/>
+              </w:rPr>
+              <w:t>Паралич сети</w:t>
+            </w:r>
+            <w:r>
+              <w:rPr>
+                <w:noProof/>
+                <w:webHidden/>
+              </w:rPr>
+              <w:tab/>
+            </w:r>
+            <w:r>
+              <w:rPr>
+                <w:noProof/>
+                <w:webHidden/>
+              </w:rPr>
+              <w:fldChar w:fldCharType="begin"/>
+            </w:r>
+            <w:r>
+              <w:rPr>
+                <w:noProof/>
+                <w:webHidden/>
+              </w:rPr>
+              <w:instrText xml:space="preserve"> PAGEREF _Toc452556280 \h </w:instrText>
+            </w:r>
+            <w:r>
+              <w:rPr>
+                <w:noProof/>
+                <w:webHidden/>
+              </w:rPr>
+            </w:r>
+            <w:r>
+              <w:rPr>
+                <w:noProof/>
+                <w:webHidden/>
+              </w:rPr>
+              <w:fldChar w:fldCharType="separate"/>
+            </w:r>
+            <w:r>
+              <w:rPr>
+                <w:noProof/>
+                <w:webHidden/>
+              </w:rPr>
+              <w:t>38</w:t>
             </w:r>
             <w:r>
               <w:rPr>
@@ -5432,7 +6133,7 @@
               <w:tab w:val="right" w:leader="dot" w:pos="9912"/>
             </w:tabs>
             <w:rPr>
-              <w:rFonts w:asciiTheme="minorHAnsi" w:eastAsiaTheme="minorEastAsia" w:hAnsiTheme="minorHAnsi"/>
+              <w:rFonts w:eastAsiaTheme="minorEastAsia"/>
               <w:b w:val="0"/>
               <w:bCs w:val="0"/>
               <w:caps w:val="0"/>
@@ -5442,14 +6143,13 @@
               <w:lang w:eastAsia="ru-RU"/>
             </w:rPr>
           </w:pPr>
-          <w:hyperlink w:anchor="_Toc452423194" w:history="1">
+          <w:hyperlink w:anchor="_Toc452556281" w:history="1">
             <w:r>
               <w:rPr>
                 <w:rStyle w:val="ad"/>
-                <w:rFonts w:cs="Times New Roman"/>
                 <w:noProof/>
               </w:rPr>
-              <w:t>МЕТОДЫ ПРИМЕНЯЕМЫЕ ПРИ ОБУЧЕНИИ</w:t>
+              <w:t>РЕЗУЛЬТАТЫ</w:t>
             </w:r>
             <w:r>
               <w:rPr>
@@ -5470,7 +6170,7 @@
                 <w:noProof/>
                 <w:webHidden/>
               </w:rPr>
-              <w:instrText xml:space="preserve"> PAGEREF _Toc452423194 \h </w:instrText>
+              <w:instrText xml:space="preserve"> PAGEREF _Toc452556281 \h </w:instrText>
             </w:r>
             <w:r>
               <w:rPr>
@@ -5490,7 +6190,7 @@
                 <w:noProof/>
                 <w:webHidden/>
               </w:rPr>
-              <w:t>35</w:t>
+              <w:t>39</w:t>
             </w:r>
             <w:r>
               <w:rPr>
@@ -5508,7 +6208,7 @@
               <w:tab w:val="right" w:leader="dot" w:pos="9912"/>
             </w:tabs>
             <w:rPr>
-              <w:rFonts w:asciiTheme="minorHAnsi" w:eastAsiaTheme="minorEastAsia" w:hAnsiTheme="minorHAnsi"/>
+              <w:rFonts w:eastAsiaTheme="minorEastAsia"/>
               <w:b w:val="0"/>
               <w:bCs w:val="0"/>
               <w:caps w:val="0"/>
@@ -5518,14 +6218,13 @@
               <w:lang w:eastAsia="ru-RU"/>
             </w:rPr>
           </w:pPr>
-          <w:hyperlink w:anchor="_Toc452423195" w:history="1">
+          <w:hyperlink w:anchor="_Toc452556282" w:history="1">
             <w:r>
               <w:rPr>
                 <w:rStyle w:val="ad"/>
-                <w:rFonts w:cs="Times New Roman"/>
                 <w:noProof/>
               </w:rPr>
-              <w:t>РЕЗУЛЬТАТЫ</w:t>
+              <w:t>ЗАКЛЮЧЕНИЕ</w:t>
             </w:r>
             <w:r>
               <w:rPr>
@@ -5546,7 +6245,7 @@
                 <w:noProof/>
                 <w:webHidden/>
               </w:rPr>
-              <w:instrText xml:space="preserve"> PAGEREF _Toc452423195 \h </w:instrText>
+              <w:instrText xml:space="preserve"> PAGEREF _Toc452556282 \h </w:instrText>
             </w:r>
             <w:r>
               <w:rPr>
@@ -5566,7 +6265,7 @@
                 <w:noProof/>
                 <w:webHidden/>
               </w:rPr>
-              <w:t>39</w:t>
+              <w:t>40</w:t>
             </w:r>
             <w:r>
               <w:rPr>
@@ -5584,7 +6283,7 @@
               <w:tab w:val="right" w:leader="dot" w:pos="9912"/>
             </w:tabs>
             <w:rPr>
-              <w:rFonts w:asciiTheme="minorHAnsi" w:eastAsiaTheme="minorEastAsia" w:hAnsiTheme="minorHAnsi"/>
+              <w:rFonts w:eastAsiaTheme="minorEastAsia"/>
               <w:b w:val="0"/>
               <w:bCs w:val="0"/>
               <w:caps w:val="0"/>
@@ -5594,14 +6293,13 @@
               <w:lang w:eastAsia="ru-RU"/>
             </w:rPr>
           </w:pPr>
-          <w:hyperlink w:anchor="_Toc452423196" w:history="1">
+          <w:hyperlink w:anchor="_Toc452556283" w:history="1">
             <w:r>
               <w:rPr>
                 <w:rStyle w:val="ad"/>
-                <w:rFonts w:cs="Times New Roman"/>
                 <w:noProof/>
               </w:rPr>
-              <w:t>ЗАКЛЮЧЕНИЕ</w:t>
+              <w:t>ЛИТЕРАТУРА</w:t>
             </w:r>
             <w:r>
               <w:rPr>
@@ -5622,7 +6320,7 @@
                 <w:noProof/>
                 <w:webHidden/>
               </w:rPr>
-              <w:instrText xml:space="preserve"> PAGEREF _Toc452423196 \h </w:instrText>
+              <w:instrText xml:space="preserve"> PAGEREF _Toc452556283 \h </w:instrText>
             </w:r>
             <w:r>
               <w:rPr>
@@ -5642,7 +6340,7 @@
                 <w:noProof/>
                 <w:webHidden/>
               </w:rPr>
-              <w:t>40</w:t>
+              <w:t>41</w:t>
             </w:r>
             <w:r>
               <w:rPr>
@@ -5660,7 +6358,7 @@
               <w:tab w:val="right" w:leader="dot" w:pos="9912"/>
             </w:tabs>
             <w:rPr>
-              <w:rFonts w:asciiTheme="minorHAnsi" w:eastAsiaTheme="minorEastAsia" w:hAnsiTheme="minorHAnsi"/>
+              <w:rFonts w:eastAsiaTheme="minorEastAsia"/>
               <w:b w:val="0"/>
               <w:bCs w:val="0"/>
               <w:caps w:val="0"/>
@@ -5670,14 +6368,15 @@
               <w:lang w:eastAsia="ru-RU"/>
             </w:rPr>
           </w:pPr>
-          <w:hyperlink w:anchor="_Toc452423197" w:history="1">
+          <w:hyperlink w:anchor="_Toc452556284" w:history="1">
             <w:r>
               <w:rPr>
                 <w:rStyle w:val="ad"/>
-                <w:rFonts w:cs="Times New Roman"/>
+                <w:rFonts w:eastAsia="Times New Roman"/>
                 <w:noProof/>
-              </w:rPr>
-              <w:t>ЛИТЕРАТУРА</w:t>
+                <w:lang w:eastAsia="ru-RU"/>
+              </w:rPr>
+              <w:t>ПРИЛОЖЕНИЕ</w:t>
             </w:r>
             <w:r>
               <w:rPr>
@@ -5698,7 +6397,7 @@
                 <w:noProof/>
                 <w:webHidden/>
               </w:rPr>
-              <w:instrText xml:space="preserve"> PAGEREF _Toc452423197 \h </w:instrText>
+              <w:instrText xml:space="preserve"> PAGEREF _Toc452556284 \h </w:instrText>
             </w:r>
             <w:r>
               <w:rPr>
@@ -5718,7 +6417,7 @@
                 <w:noProof/>
                 <w:webHidden/>
               </w:rPr>
-              <w:t>41</w:t>
+              <w:t>42</w:t>
             </w:r>
             <w:r>
               <w:rPr>
@@ -5731,30 +6430,37 @@
         </w:p>
         <w:p>
           <w:pPr>
-            <w:pStyle w:val="11"/>
+            <w:pStyle w:val="21"/>
             <w:tabs>
               <w:tab w:val="right" w:leader="dot" w:pos="9912"/>
             </w:tabs>
             <w:rPr>
-              <w:rFonts w:asciiTheme="minorHAnsi" w:eastAsiaTheme="minorEastAsia" w:hAnsiTheme="minorHAnsi"/>
-              <w:b w:val="0"/>
-              <w:bCs w:val="0"/>
-              <w:caps w:val="0"/>
+              <w:rFonts w:eastAsiaTheme="minorEastAsia"/>
+              <w:smallCaps w:val="0"/>
               <w:noProof/>
               <w:sz w:val="22"/>
               <w:szCs w:val="22"/>
               <w:lang w:eastAsia="ru-RU"/>
             </w:rPr>
           </w:pPr>
-          <w:hyperlink w:anchor="_Toc452423198" w:history="1">
+          <w:hyperlink w:anchor="_Toc452556285" w:history="1">
             <w:r>
               <w:rPr>
                 <w:rStyle w:val="ad"/>
-                <w:rFonts w:eastAsia="Times New Roman" w:cs="Times New Roman"/>
+                <w:rFonts w:eastAsia="Times New Roman"/>
                 <w:noProof/>
                 <w:lang w:eastAsia="ru-RU"/>
               </w:rPr>
-              <w:t>ПРИЛОЖЕНИЕ</w:t>
+              <w:t xml:space="preserve">Текст программы на языке </w:t>
+            </w:r>
+            <w:r>
+              <w:rPr>
+                <w:rStyle w:val="ad"/>
+                <w:rFonts w:eastAsia="Times New Roman"/>
+                <w:noProof/>
+                <w:lang w:val="en-US" w:eastAsia="ru-RU"/>
+              </w:rPr>
+              <w:t>python</w:t>
             </w:r>
             <w:r>
               <w:rPr>
@@ -5775,7 +6481,7 @@
                 <w:noProof/>
                 <w:webHidden/>
               </w:rPr>
-              <w:instrText xml:space="preserve"> PAGEREF _Toc452423198 \h </w:instrText>
+              <w:instrText xml:space="preserve"> PAGEREF _Toc452556285 \h </w:instrText>
             </w:r>
             <w:r>
               <w:rPr>
@@ -5811,16 +6517,19 @@
             <w:spacing w:line="240" w:lineRule="auto"/>
             <w:rPr>
               <w:rFonts w:ascii="Times New Roman" w:hAnsi="Times New Roman" w:cs="Times New Roman"/>
-              <w:sz w:val="24"/>
+              <w:sz w:val="28"/>
               <w:szCs w:val="28"/>
             </w:rPr>
           </w:pPr>
           <w:r>
             <w:rPr>
               <w:rFonts w:ascii="Times New Roman" w:hAnsi="Times New Roman" w:cs="Times New Roman"/>
-              <w:sz w:val="24"/>
+              <w:bCs/>
+              <w:caps/>
+              <w:sz w:val="28"/>
               <w:szCs w:val="28"/>
             </w:rPr>
+            <w:lastRenderedPageBreak/>
             <w:fldChar w:fldCharType="end"/>
           </w:r>
         </w:p>
@@ -5829,6 +6538,14 @@
     <w:p>
       <w:pPr>
         <w:rPr>
+          <w:rFonts w:ascii="Times New Roman" w:hAnsi="Times New Roman" w:cs="Times New Roman"/>
+          <w:szCs w:val="32"/>
+        </w:rPr>
+      </w:pPr>
+    </w:p>
+    <w:p>
+      <w:pPr>
+        <w:rPr>
           <w:rFonts w:ascii="Times New Roman" w:eastAsiaTheme="majorEastAsia" w:hAnsi="Times New Roman" w:cs="Times New Roman"/>
           <w:bCs/>
           <w:sz w:val="32"/>
@@ -5845,17 +6562,10 @@
     </w:p>
     <w:p>
       <w:pPr>
-        <w:pStyle w:val="1"/>
-        <w:rPr>
-          <w:rFonts w:cs="Times New Roman"/>
-        </w:rPr>
-      </w:pPr>
-      <w:bookmarkStart w:id="0" w:name="_Toc452423167"/>
-      <w:r>
-        <w:rPr>
-          <w:rFonts w:cs="Times New Roman"/>
-          <w:szCs w:val="32"/>
-        </w:rPr>
+        <w:pStyle w:val="111"/>
+      </w:pPr>
+      <w:bookmarkStart w:id="0" w:name="_Toc452556244"/>
+      <w:r>
         <w:lastRenderedPageBreak/>
         <w:t>ВВЕДЕНИЕ</w:t>
       </w:r>
@@ -6232,17 +6942,10 @@
     </w:p>
     <w:p>
       <w:pPr>
-        <w:pStyle w:val="1"/>
-        <w:rPr>
-          <w:rFonts w:cs="Times New Roman"/>
-        </w:rPr>
-      </w:pPr>
-      <w:bookmarkStart w:id="1" w:name="_Toc452423168"/>
-      <w:r>
-        <w:rPr>
-          <w:rFonts w:cs="Times New Roman"/>
-          <w:szCs w:val="32"/>
-        </w:rPr>
+        <w:pStyle w:val="111"/>
+      </w:pPr>
+      <w:bookmarkStart w:id="1" w:name="_Toc452556245"/>
+      <w:r>
         <w:lastRenderedPageBreak/>
         <w:t>ПОСТАНОВКА ЗАДАЧИ</w:t>
       </w:r>
@@ -7191,38 +7894,26 @@
     </w:p>
     <w:p>
       <w:pPr>
-        <w:pStyle w:val="1"/>
-        <w:rPr>
-          <w:rFonts w:cs="Times New Roman"/>
-        </w:rPr>
-      </w:pPr>
-      <w:bookmarkStart w:id="2" w:name="_Toc452423169"/>
-      <w:r>
-        <w:rPr>
-          <w:rFonts w:cs="Times New Roman"/>
-        </w:rPr>
+        <w:pStyle w:val="111"/>
+      </w:pPr>
+      <w:bookmarkStart w:id="2" w:name="_Toc452556246"/>
+      <w:r>
         <w:lastRenderedPageBreak/>
         <w:t>АНА</w:t>
       </w:r>
       <w:r>
-        <w:rPr>
-          <w:rFonts w:cs="Times New Roman"/>
-        </w:rPr>
         <w:t>ЛЬТЕРНАТИВНЫЕ</w:t>
       </w:r>
       <w:r>
-        <w:rPr>
-          <w:rFonts w:cs="Times New Roman"/>
-        </w:rPr>
         <w:t xml:space="preserve"> МЕТОДЫ РЕШЕНИЯ</w:t>
       </w:r>
       <w:bookmarkEnd w:id="2"/>
     </w:p>
     <w:p>
       <w:pPr>
-        <w:pStyle w:val="af"/>
-      </w:pPr>
-      <w:bookmarkStart w:id="3" w:name="_Toc452423170"/>
+        <w:pStyle w:val="222"/>
+      </w:pPr>
+      <w:bookmarkStart w:id="3" w:name="_Toc452556247"/>
       <w:r>
         <w:t>Метод главных компонент</w:t>
       </w:r>
@@ -9380,11 +10071,10 @@
     </w:p>
     <w:p>
       <w:pPr>
-        <w:pStyle w:val="af"/>
-      </w:pPr>
-      <w:bookmarkStart w:id="4" w:name="_Toc452423171"/>
-      <w:r>
-        <w:lastRenderedPageBreak/>
+        <w:pStyle w:val="222"/>
+      </w:pPr>
+      <w:bookmarkStart w:id="4" w:name="_Toc452556248"/>
+      <w:r>
         <w:t xml:space="preserve">Линейный </w:t>
       </w:r>
       <w:proofErr w:type="spellStart"/>
@@ -9417,6 +10107,7 @@
           <w:szCs w:val="28"/>
           <w:lang w:eastAsia="ru-RU"/>
         </w:rPr>
+        <w:lastRenderedPageBreak/>
         <w:t xml:space="preserve">Линейный </w:t>
       </w:r>
       <w:proofErr w:type="spellStart"/>
@@ -10892,7 +11583,27 @@
           <w:szCs w:val="28"/>
           <w:lang w:eastAsia="ru-RU"/>
         </w:rPr>
-        <w:t>- матрица для проецирования в пространство меньшей размерности (пространство главных компонент).</w:t>
+        <w:t>- матрица для проецирования в пространство меньшей размерности (пр</w:t>
+      </w:r>
+      <w:proofErr w:type="spellStart"/>
+      <w:r>
+        <w:rPr>
+          <w:rFonts w:ascii="Times New Roman" w:eastAsia="Times New Roman" w:hAnsi="Times New Roman" w:cs="Times New Roman"/>
+          <w:sz w:val="28"/>
+          <w:szCs w:val="28"/>
+          <w:lang w:eastAsia="ru-RU"/>
+        </w:rPr>
+        <w:t>остранство</w:t>
+      </w:r>
+      <w:proofErr w:type="spellEnd"/>
+      <w:r>
+        <w:rPr>
+          <w:rFonts w:ascii="Times New Roman" w:eastAsia="Times New Roman" w:hAnsi="Times New Roman" w:cs="Times New Roman"/>
+          <w:sz w:val="28"/>
+          <w:szCs w:val="28"/>
+          <w:lang w:eastAsia="ru-RU"/>
+        </w:rPr>
+        <w:t xml:space="preserve"> главных компонент).</w:t>
       </w:r>
     </w:p>
     <w:p>
@@ -10964,9 +11675,9 @@
     </w:p>
     <w:p>
       <w:pPr>
-        <w:pStyle w:val="af"/>
-      </w:pPr>
-      <w:bookmarkStart w:id="5" w:name="_Toc452423172"/>
+        <w:pStyle w:val="222"/>
+      </w:pPr>
+      <w:bookmarkStart w:id="5" w:name="_Toc452556249"/>
       <w:r>
         <w:t>Синтез объектов линейных классов</w:t>
       </w:r>
@@ -10991,7 +11702,7 @@
           <w:szCs w:val="28"/>
           <w:shd w:val="clear" w:color="auto" w:fill="FFFFFF"/>
         </w:rPr>
-        <w:t xml:space="preserve">Данный метод позволяет синтезировать новые изображения объекта (и в частности, изображения лица) для разных ракурсов. Имеется тренировочный набор изображений лиц и только одно изображение нового объекта в определенном ракурсе. Тренировочный набор состоит из изображений объектов </w:t>
+        <w:t xml:space="preserve">Данный метод позволяет синтезировать новые изображения объекта (и в частности, изображения лица) для разных ракурсов. Имеется тренировочный набор изображений лиц и только одно изображение нового объекта в определенном ракурсе. Тренировочный набор состоит из изображений объектов того же класса (класс лиц в данном случае), что и новый объект, и включает в </w:t>
       </w:r>
       <w:r>
         <w:rPr>
@@ -11002,7 +11713,7 @@
           <w:shd w:val="clear" w:color="auto" w:fill="FFFFFF"/>
         </w:rPr>
         <w:lastRenderedPageBreak/>
-        <w:t>того же класса (класс лиц в данном случае), что и новый объект, и включает в себя изображения различных лиц, причем для каждого лица имеются его изображения в широком диапазоне ракурсов. Для нового объекта, имеющего изображение</w:t>
+        <w:t>себя изображения различных лиц, причем для каждого лица имеются его изображения в широком диапазоне ракурсов. Для нового объекта, имеющего изображение</w:t>
       </w:r>
       <w:r>
         <w:rPr>
@@ -11116,7 +11827,29 @@
           <w:szCs w:val="28"/>
           <w:shd w:val="clear" w:color="auto" w:fill="FFFFFF"/>
         </w:rPr>
-        <w:t>, осуществляется линейное разложение на изображения объектов из тренировочного набора в том же ракурсе, с вычислением коэффициентов</w:t>
+        <w:t>, осуществляет</w:t>
+      </w:r>
+      <w:proofErr w:type="spellStart"/>
+      <w:r>
+        <w:rPr>
+          <w:rFonts w:ascii="Times New Roman" w:hAnsi="Times New Roman" w:cs="Times New Roman"/>
+          <w:color w:val="000000"/>
+          <w:sz w:val="28"/>
+          <w:szCs w:val="28"/>
+          <w:shd w:val="clear" w:color="auto" w:fill="FFFFFF"/>
+        </w:rPr>
+        <w:t>ся</w:t>
+      </w:r>
+      <w:proofErr w:type="spellEnd"/>
+      <w:r>
+        <w:rPr>
+          <w:rFonts w:ascii="Times New Roman" w:hAnsi="Times New Roman" w:cs="Times New Roman"/>
+          <w:color w:val="000000"/>
+          <w:sz w:val="28"/>
+          <w:szCs w:val="28"/>
+          <w:shd w:val="clear" w:color="auto" w:fill="FFFFFF"/>
+        </w:rPr>
+        <w:t xml:space="preserve"> линейное разложение на изображения объектов из тренировочного набора в том же ракурсе, с вычислением коэффициентов</w:t>
       </w:r>
       <w:r>
         <w:rPr>
@@ -11876,9 +12609,9 @@
     </w:p>
     <w:p>
       <w:pPr>
-        <w:pStyle w:val="af"/>
-      </w:pPr>
-      <w:bookmarkStart w:id="6" w:name="_Toc452423173"/>
+        <w:pStyle w:val="222"/>
+      </w:pPr>
+      <w:bookmarkStart w:id="6" w:name="_Toc452556250"/>
       <w:r>
         <w:t>Гибкие контурные модели</w:t>
       </w:r>
@@ -11974,9 +12707,9 @@
     </w:p>
     <w:p>
       <w:pPr>
-        <w:pStyle w:val="af"/>
-      </w:pPr>
-      <w:bookmarkStart w:id="7" w:name="_Toc452423174"/>
+        <w:pStyle w:val="222"/>
+      </w:pPr>
+      <w:bookmarkStart w:id="7" w:name="_Toc452556251"/>
       <w:r>
         <w:t>Сравнение эластичных графов</w:t>
       </w:r>
@@ -12244,7 +12977,7 @@
           <w:szCs w:val="28"/>
           <w:lang w:eastAsia="ru-RU"/>
         </w:rPr>
-        <w:t xml:space="preserve"> характеризуют локальные области изображений и служат для двух целей: </w:t>
+        <w:t xml:space="preserve"> характеризуют локальные области изображений и служат для двух целей: во-первых, для нахождения точек соответствия в заданной области на двух </w:t>
       </w:r>
       <w:r>
         <w:rPr>
@@ -12255,7 +12988,7 @@
           <w:lang w:eastAsia="ru-RU"/>
         </w:rPr>
         <w:lastRenderedPageBreak/>
-        <w:t>во-первых, для нахождения точек соответствия в заданной области на двух различных изображениях; во-вторых - для сравнения двух соответствующих областей различных изображений. Каждый коэффициен</w:t>
+        <w:t>различных изображениях; во-вторых - для сравнения двух соответствующих областей различных изображений. Каждый коэффициен</w:t>
       </w:r>
       <w:r>
         <w:rPr>
@@ -12493,6 +13226,7 @@
         </w:rPr>
         <w:t>, которая медленно меняется с изме</w:t>
       </w:r>
+      <w:proofErr w:type="spellStart"/>
       <w:r>
         <w:rPr>
           <w:rFonts w:ascii="Times New Roman" w:eastAsia="Times New Roman" w:hAnsi="Times New Roman" w:cs="Times New Roman"/>
@@ -12501,7 +13235,18 @@
           <w:szCs w:val="28"/>
           <w:lang w:eastAsia="ru-RU"/>
         </w:rPr>
-        <w:t>нением положения точки, и фазой</w:t>
+        <w:t>нением</w:t>
+      </w:r>
+      <w:proofErr w:type="spellEnd"/>
+      <w:r>
+        <w:rPr>
+          <w:rFonts w:ascii="Times New Roman" w:eastAsia="Times New Roman" w:hAnsi="Times New Roman" w:cs="Times New Roman"/>
+          <w:color w:val="000000"/>
+          <w:sz w:val="28"/>
+          <w:szCs w:val="28"/>
+          <w:lang w:eastAsia="ru-RU"/>
+        </w:rPr>
+        <w:t xml:space="preserve"> положения точки, и фазой</w:t>
       </w:r>
       <w:r>
         <w:rPr>
@@ -12561,7 +13306,29 @@
           <w:szCs w:val="28"/>
           <w:lang w:eastAsia="ru-RU"/>
         </w:rPr>
-        <w:t xml:space="preserve">, которая вращается со скоростью, пропорциональной частоте волнового вектора базисной функции. Поэтому </w:t>
+        <w:t>, которая вращается со скоростью, пропорциональной частоте волнового вектора базисной фун</w:t>
+      </w:r>
+      <w:proofErr w:type="spellStart"/>
+      <w:r>
+        <w:rPr>
+          <w:rFonts w:ascii="Times New Roman" w:eastAsia="Times New Roman" w:hAnsi="Times New Roman" w:cs="Times New Roman"/>
+          <w:color w:val="000000"/>
+          <w:sz w:val="28"/>
+          <w:szCs w:val="28"/>
+          <w:lang w:eastAsia="ru-RU"/>
+        </w:rPr>
+        <w:t>кции</w:t>
+      </w:r>
+      <w:proofErr w:type="spellEnd"/>
+      <w:r>
+        <w:rPr>
+          <w:rFonts w:ascii="Times New Roman" w:eastAsia="Times New Roman" w:hAnsi="Times New Roman" w:cs="Times New Roman"/>
+          <w:color w:val="000000"/>
+          <w:sz w:val="28"/>
+          <w:szCs w:val="28"/>
+          <w:lang w:eastAsia="ru-RU"/>
+        </w:rPr>
+        <w:t xml:space="preserve">. Поэтому </w:t>
       </w:r>
       <w:proofErr w:type="gramStart"/>
       <w:r>
@@ -13859,7 +14626,29 @@
           <w:szCs w:val="28"/>
           <w:lang w:eastAsia="ru-RU"/>
         </w:rPr>
-        <w:t>- коэффициент относительной важности топографической информации.</w:t>
+        <w:t>- коэффициент отно</w:t>
+      </w:r>
+      <w:proofErr w:type="spellStart"/>
+      <w:r>
+        <w:rPr>
+          <w:rFonts w:ascii="Times New Roman" w:eastAsia="Times New Roman" w:hAnsi="Times New Roman" w:cs="Times New Roman"/>
+          <w:color w:val="000000"/>
+          <w:sz w:val="28"/>
+          <w:szCs w:val="28"/>
+          <w:lang w:eastAsia="ru-RU"/>
+        </w:rPr>
+        <w:t>сительной</w:t>
+      </w:r>
+      <w:proofErr w:type="spellEnd"/>
+      <w:r>
+        <w:rPr>
+          <w:rFonts w:ascii="Times New Roman" w:eastAsia="Times New Roman" w:hAnsi="Times New Roman" w:cs="Times New Roman"/>
+          <w:color w:val="000000"/>
+          <w:sz w:val="28"/>
+          <w:szCs w:val="28"/>
+          <w:lang w:eastAsia="ru-RU"/>
+        </w:rPr>
+        <w:t xml:space="preserve"> важности топографической информации.</w:t>
       </w:r>
     </w:p>
     <w:p>
@@ -13966,7 +14755,7 @@
           <w:szCs w:val="28"/>
           <w:lang w:eastAsia="ru-RU"/>
         </w:rPr>
-        <w:t xml:space="preserve"> симплекс-методом вычисляется коэффициент важности, который затем используется в функции подобия. Коэффициенты важности вычисляются из условия максимизации функции подобия для одного и того же лица и минимизации - для различных лиц. Существуют также более ранние разновидности этого метода, которые не используют изначально определенные </w:t>
+        <w:t xml:space="preserve"> симплекс-методом вычисляется коэффициент важности, который затем используется в функции подобия. Коэффициенты важности вычисляются из условия максимизации функции подобия для одного и того же лица и минимизации - для различных лиц. Существуют также более ранние разновидности этого метода, которые не используют изначально определенные ключевые точки и структуры графа. Одни из них используют для сравнения </w:t>
       </w:r>
       <w:r>
         <w:rPr>
@@ -13977,7 +14766,7 @@
           <w:lang w:eastAsia="ru-RU"/>
         </w:rPr>
         <w:lastRenderedPageBreak/>
-        <w:t xml:space="preserve">ключевые точки и структуры графа. Одни из них используют для сравнения решетки </w:t>
+        <w:t xml:space="preserve">решетки </w:t>
       </w:r>
       <w:proofErr w:type="spellStart"/>
       <w:r>
@@ -14119,9 +14908,9 @@
     </w:p>
     <w:p>
       <w:pPr>
-        <w:pStyle w:val="af"/>
-      </w:pPr>
-      <w:bookmarkStart w:id="8" w:name="_Toc452423175"/>
+        <w:pStyle w:val="222"/>
+      </w:pPr>
+      <w:bookmarkStart w:id="8" w:name="_Toc452556252"/>
       <w:r>
         <w:t>Методы, основанные на геометрических характеристиках лица</w:t>
       </w:r>
@@ -14216,8 +15005,16 @@
           <w:sz w:val="28"/>
           <w:szCs w:val="28"/>
         </w:rPr>
+        <w:t xml:space="preserve">Таким образом, данный метод предъявляет достаточно строгие требования к условиям съемки и нуждается в надежном механизме нахождения ключевых </w:t>
+      </w:r>
+      <w:r>
+        <w:rPr>
+          <w:color w:val="000000"/>
+          <w:sz w:val="28"/>
+          <w:szCs w:val="28"/>
+        </w:rPr>
         <w:lastRenderedPageBreak/>
-        <w:t>Таким образом, данный метод предъявляет достаточно строгие требования к условиям съемки и нуждается в надежном механизме нахождения ключевых точек для общего случая. Кроме того, требуется применение более совершенных методов классификации или построения модели изменений. В общем случае этот метод не является самым оптимальным, однако для некоторых специфических задач все же перспективен. К таким задачам можно отнести документный контроль, когда требуется сравнить изображение лица, полученного в текущий момент, с фотографией в документе. При этом других изображений этого человека не имеется, и, следовательно, механизмы классификации, основанные на анализе тренировочного набора, недоступны.</w:t>
+        <w:t>точек для общего случая. Кроме того, требуется применение более совершенных методов классификации или построения модели изменений. В общем случае этот метод не является самым оптимальным, однако для некоторых специфических задач все же перспективен. К таким задачам можно отнести документный контроль, когда требуется сравнить изображение лица, полученного в текущий момент, с фотографией в документе. При этом других изображений этого человека не имеется, и, следовательно, механизмы классификации, основанные на анализе тренировочного набора, недоступны.</w:t>
       </w:r>
     </w:p>
     <w:p>
@@ -14399,35 +15196,21 @@
     </w:p>
     <w:p>
       <w:pPr>
-        <w:pStyle w:val="2"/>
-        <w:pBdr>
-          <w:bottom w:val="single" w:sz="6" w:space="2" w:color="AAAAAA"/>
-        </w:pBdr>
-        <w:shd w:val="clear" w:color="auto" w:fill="FFFFFF"/>
-        <w:spacing w:before="0" w:after="144" w:line="240" w:lineRule="auto"/>
-        <w:rPr>
-          <w:rFonts w:ascii="Times New Roman" w:hAnsi="Times New Roman" w:cs="Times New Roman"/>
+        <w:pStyle w:val="222"/>
+      </w:pPr>
+      <w:bookmarkStart w:id="9" w:name="_Toc452556253"/>
+      <w:r>
+        <w:rPr>
+          <w:rStyle w:val="af0"/>
+          <w:b/>
           <w:bCs w:val="0"/>
-          <w:color w:val="000000"/>
-          <w:sz w:val="28"/>
-          <w:szCs w:val="28"/>
-        </w:rPr>
-      </w:pPr>
-      <w:bookmarkStart w:id="9" w:name="_Toc452423176"/>
-      <w:r>
-        <w:rPr>
-          <w:rStyle w:val="af0"/>
+          <w:color w:val="auto"/>
         </w:rPr>
         <w:t>Сравнение шаблонов</w:t>
       </w:r>
       <w:r>
         <w:rPr>
           <w:rStyle w:val="mw-headline"/>
-          <w:rFonts w:ascii="Times New Roman" w:hAnsi="Times New Roman" w:cs="Times New Roman"/>
-          <w:bCs w:val="0"/>
-          <w:color w:val="000000"/>
-          <w:sz w:val="28"/>
-          <w:szCs w:val="28"/>
         </w:rPr>
         <w:t>.</w:t>
       </w:r>
@@ -14655,29 +15438,12 @@
     </w:p>
     <w:p>
       <w:pPr>
-        <w:pStyle w:val="2"/>
-        <w:pBdr>
-          <w:bottom w:val="single" w:sz="6" w:space="2" w:color="AAAAAA"/>
-        </w:pBdr>
-        <w:shd w:val="clear" w:color="auto" w:fill="FFFFFF"/>
-        <w:spacing w:before="0" w:after="144" w:line="240" w:lineRule="auto"/>
-        <w:rPr>
-          <w:rFonts w:ascii="Times New Roman" w:hAnsi="Times New Roman" w:cs="Times New Roman"/>
-          <w:bCs w:val="0"/>
-          <w:color w:val="000000"/>
-          <w:sz w:val="28"/>
-          <w:szCs w:val="28"/>
-        </w:rPr>
-      </w:pPr>
-      <w:bookmarkStart w:id="10" w:name="_Toc452423177"/>
+        <w:pStyle w:val="222"/>
+      </w:pPr>
+      <w:bookmarkStart w:id="10" w:name="_Toc452556254"/>
       <w:r>
         <w:rPr>
           <w:rStyle w:val="mw-headline"/>
-          <w:rFonts w:ascii="Times New Roman" w:hAnsi="Times New Roman" w:cs="Times New Roman"/>
-          <w:bCs w:val="0"/>
-          <w:color w:val="000000"/>
-          <w:sz w:val="28"/>
-          <w:szCs w:val="28"/>
         </w:rPr>
         <w:t>Скрытые Марковские модели.</w:t>
       </w:r>
@@ -16683,7 +17449,25 @@
           <w:sz w:val="28"/>
           <w:szCs w:val="28"/>
         </w:rPr>
-        <w:t>. Обычно в реальных процессах последовательность состояний является скрытой от наблюдения и остается неизвестной, а известен только выход системы, последовательность наблюдаемых символов</w:t>
+        <w:t>. Обычно в реальных процессах последовательность состояний является скрытой от наблюдения и остается неизвестной, а известен только выход сист</w:t>
+      </w:r>
+      <w:proofErr w:type="spellStart"/>
+      <w:r>
+        <w:rPr>
+          <w:color w:val="000000"/>
+          <w:sz w:val="28"/>
+          <w:szCs w:val="28"/>
+        </w:rPr>
+        <w:t>емы</w:t>
+      </w:r>
+      <w:proofErr w:type="spellEnd"/>
+      <w:r>
+        <w:rPr>
+          <w:color w:val="000000"/>
+          <w:sz w:val="28"/>
+          <w:szCs w:val="28"/>
+        </w:rPr>
+        <w:t>, последовательность наблюдаемых символов</w:t>
       </w:r>
       <w:r>
         <w:rPr>
@@ -17857,7 +18641,25 @@
           <w:sz w:val="28"/>
           <w:szCs w:val="28"/>
         </w:rPr>
-        <w:t>- последовательность состояний. Предполагается, что наблюдения статистически независимы.</w:t>
+        <w:t>- последователь</w:t>
+      </w:r>
+      <w:proofErr w:type="spellStart"/>
+      <w:r>
+        <w:rPr>
+          <w:rFonts w:ascii="Times New Roman" w:hAnsi="Times New Roman" w:cs="Times New Roman"/>
+          <w:sz w:val="28"/>
+          <w:szCs w:val="28"/>
+        </w:rPr>
+        <w:t>ность</w:t>
+      </w:r>
+      <w:proofErr w:type="spellEnd"/>
+      <w:r>
+        <w:rPr>
+          <w:rFonts w:ascii="Times New Roman" w:hAnsi="Times New Roman" w:cs="Times New Roman"/>
+          <w:sz w:val="28"/>
+          <w:szCs w:val="28"/>
+        </w:rPr>
+        <w:t xml:space="preserve"> состояний. Предполагается, что наблюдения статистически независимы.</w:t>
       </w:r>
     </w:p>
     <w:p>
@@ -17978,7 +18780,25 @@
           <w:sz w:val="28"/>
           <w:szCs w:val="28"/>
         </w:rPr>
-        <w:t>. Распознаваемый образ (речевой сигнал, изображение и т. д.) представляется в виде последовательности наблюдений</w:t>
+        <w:t>. Распознаваемый образ (речевой сигнал, изображение и т. д.) пре</w:t>
+      </w:r>
+      <w:proofErr w:type="spellStart"/>
+      <w:r>
+        <w:rPr>
+          <w:color w:val="000000"/>
+          <w:sz w:val="28"/>
+          <w:szCs w:val="28"/>
+        </w:rPr>
+        <w:t>дставляется</w:t>
+      </w:r>
+      <w:proofErr w:type="spellEnd"/>
+      <w:r>
+        <w:rPr>
+          <w:color w:val="000000"/>
+          <w:sz w:val="28"/>
+          <w:szCs w:val="28"/>
+        </w:rPr>
+        <w:t xml:space="preserve"> в виде последовательности наблюдений</w:t>
       </w:r>
       <w:r>
         <w:rPr>
@@ -18956,7 +19776,25 @@
           <w:sz w:val="28"/>
           <w:szCs w:val="28"/>
         </w:rPr>
-        <w:t>, как подобрать последовательность состояний</w:t>
+        <w:t>, как подобрать последователь</w:t>
+      </w:r>
+      <w:proofErr w:type="spellStart"/>
+      <w:r>
+        <w:rPr>
+          <w:color w:val="000000"/>
+          <w:sz w:val="28"/>
+          <w:szCs w:val="28"/>
+        </w:rPr>
+        <w:t>ность</w:t>
+      </w:r>
+      <w:proofErr w:type="spellEnd"/>
+      <w:r>
+        <w:rPr>
+          <w:color w:val="000000"/>
+          <w:sz w:val="28"/>
+          <w:szCs w:val="28"/>
+        </w:rPr>
+        <w:t xml:space="preserve"> состояний</w:t>
       </w:r>
       <w:r>
         <w:rPr>
@@ -19285,7 +20123,25 @@
           <w:sz w:val="28"/>
           <w:szCs w:val="28"/>
         </w:rPr>
-        <w:t>То есть как сделать так, чтобы модель больше соответствовала своему классу, одним из образов которого является данная последовательность наблюдений (или несколько различных последовательностей)? Это задача обучения.</w:t>
+        <w:t>То есть как сделать так, чтобы модель больше соответствовала своему классу, одним из образов которого является данная последовательность наблюдений (или несколько различных последо</w:t>
+      </w:r>
+      <w:proofErr w:type="spellStart"/>
+      <w:r>
+        <w:rPr>
+          <w:color w:val="000000"/>
+          <w:sz w:val="28"/>
+          <w:szCs w:val="28"/>
+        </w:rPr>
+        <w:t>вательностей</w:t>
+      </w:r>
+      <w:proofErr w:type="spellEnd"/>
+      <w:r>
+        <w:rPr>
+          <w:color w:val="000000"/>
+          <w:sz w:val="28"/>
+          <w:szCs w:val="28"/>
+        </w:rPr>
+        <w:t>)? Это задача обучения.</w:t>
       </w:r>
     </w:p>
     <w:p>
@@ -19987,31 +20843,15 @@
     </w:p>
     <w:p>
       <w:pPr>
-        <w:pStyle w:val="2"/>
-        <w:pBdr>
-          <w:bottom w:val="single" w:sz="6" w:space="2" w:color="AAAAAA"/>
-        </w:pBdr>
-        <w:shd w:val="clear" w:color="auto" w:fill="FFFFFF"/>
-        <w:spacing w:before="0" w:after="144" w:line="240" w:lineRule="auto"/>
-        <w:rPr>
-          <w:rFonts w:ascii="Times New Roman" w:hAnsi="Times New Roman" w:cs="Times New Roman"/>
-          <w:bCs w:val="0"/>
-          <w:color w:val="000000"/>
-          <w:sz w:val="28"/>
-          <w:szCs w:val="28"/>
-        </w:rPr>
-      </w:pPr>
-      <w:bookmarkStart w:id="11" w:name="_Toc452423178"/>
+        <w:pStyle w:val="222"/>
+      </w:pPr>
+      <w:bookmarkStart w:id="11" w:name="_Toc452556255"/>
       <w:r>
         <w:rPr>
           <w:rStyle w:val="mw-headline"/>
-          <w:rFonts w:ascii="Times New Roman" w:hAnsi="Times New Roman" w:cs="Times New Roman"/>
-          <w:bCs w:val="0"/>
-          <w:color w:val="000000"/>
-          <w:sz w:val="28"/>
-          <w:szCs w:val="28"/>
-        </w:rPr>
-        <w:lastRenderedPageBreak/>
+          <w:bCs/>
+          <w:color w:val="000000"/>
+        </w:rPr>
         <w:t>Многослойные нейронные сети.</w:t>
       </w:r>
       <w:bookmarkEnd w:id="11"/>
@@ -20033,6 +20873,7 @@
           <w:sz w:val="28"/>
           <w:szCs w:val="28"/>
         </w:rPr>
+        <w:lastRenderedPageBreak/>
         <w:t xml:space="preserve">Архитектура многослойной нейронной сети (МНС) состоит из последовательно соединенных слоев, где нейрон каждого слоя своими входами связан со всеми нейронами предыдущего слоя, а выходами - следующего. НС с двумя решающими слоями может с любой точностью аппроксимировать любую многомерную функцию. НС с одним решающим слоем способна формировать линейные разделяющие поверхности, что сильно сужает круг задач, ими решаемых, в частности, такая сеть не сможет решить задачу типа "исключающее или". НС с нелинейной функцией активации и двумя решающими слоями позволяет формировать любые выпуклые области в пространстве решений, а с тремя решающими слоями - области любой сложности, в том числе и невыпуклой. При этом МНС не теряет своей обобщающей способности. Обучаются МНС при помощи алгоритма обратного распространения ошибки, являющегося методом градиентного спуска в пространстве весов с целью минимизации суммарной ошибки сети. При этом ошибки (точнее, величины коррекции весов) распространяются в обратном направлении от входов к выходам, сквозь веса, соединяющие нейроны. Простейшее применение однослойной НС (называемой </w:t>
       </w:r>
       <w:proofErr w:type="spellStart"/>
@@ -20111,7 +20952,25 @@
           <w:szCs w:val="28"/>
         </w:rPr>
         <w:br/>
-        <w:t xml:space="preserve">В частности, МНС может использоваться для классификации изображений лиц на основе таких характеристик, как расстояния между некоторыми специфическими </w:t>
+        <w:t xml:space="preserve">В частности, МНС может использоваться для классификации изображений лиц на основе таких характеристик, как расстояния между некоторыми специфическими частями лица (нос, рот, глаза). Также существуют гибридные системы, например объединение с </w:t>
+      </w:r>
+      <w:proofErr w:type="spellStart"/>
+      <w:r>
+        <w:rPr>
+          <w:color w:val="000000"/>
+          <w:sz w:val="28"/>
+          <w:szCs w:val="28"/>
+        </w:rPr>
+        <w:t>марковской</w:t>
+      </w:r>
+      <w:proofErr w:type="spellEnd"/>
+      <w:r>
+        <w:rPr>
+          <w:color w:val="000000"/>
+          <w:sz w:val="28"/>
+          <w:szCs w:val="28"/>
+        </w:rPr>
+        <w:t xml:space="preserve"> моделью. В классической МНС межслойные </w:t>
       </w:r>
       <w:r>
         <w:rPr>
@@ -20120,25 +20979,7 @@
           <w:szCs w:val="28"/>
         </w:rPr>
         <w:lastRenderedPageBreak/>
-        <w:t xml:space="preserve">частями лица (нос, рот, глаза). Также существуют гибридные системы, например объединение с </w:t>
-      </w:r>
-      <w:proofErr w:type="spellStart"/>
-      <w:r>
-        <w:rPr>
-          <w:color w:val="000000"/>
-          <w:sz w:val="28"/>
-          <w:szCs w:val="28"/>
-        </w:rPr>
-        <w:t>марковской</w:t>
-      </w:r>
-      <w:proofErr w:type="spellEnd"/>
-      <w:r>
-        <w:rPr>
-          <w:color w:val="000000"/>
-          <w:sz w:val="28"/>
-          <w:szCs w:val="28"/>
-        </w:rPr>
-        <w:t xml:space="preserve"> моделью. В классической МНС межслойные нейронные соединения </w:t>
+        <w:t xml:space="preserve">нейронные соединения </w:t>
       </w:r>
       <w:proofErr w:type="spellStart"/>
       <w:r>
@@ -20341,29 +21182,12 @@
     </w:p>
     <w:p>
       <w:pPr>
-        <w:pStyle w:val="2"/>
-        <w:pBdr>
-          <w:bottom w:val="single" w:sz="6" w:space="2" w:color="AAAAAA"/>
-        </w:pBdr>
-        <w:shd w:val="clear" w:color="auto" w:fill="FFFFFF"/>
-        <w:spacing w:before="0" w:after="144" w:line="240" w:lineRule="auto"/>
-        <w:rPr>
-          <w:rFonts w:ascii="Times New Roman" w:hAnsi="Times New Roman" w:cs="Times New Roman"/>
-          <w:bCs w:val="0"/>
-          <w:color w:val="000000"/>
-          <w:sz w:val="28"/>
-          <w:szCs w:val="28"/>
-        </w:rPr>
-      </w:pPr>
-      <w:bookmarkStart w:id="12" w:name="_Toc452423179"/>
+        <w:pStyle w:val="222"/>
+      </w:pPr>
+      <w:bookmarkStart w:id="12" w:name="_Toc452556256"/>
       <w:r>
         <w:rPr>
           <w:rStyle w:val="mw-headline"/>
-          <w:rFonts w:ascii="Times New Roman" w:hAnsi="Times New Roman" w:cs="Times New Roman"/>
-          <w:bCs w:val="0"/>
-          <w:color w:val="000000"/>
-          <w:sz w:val="28"/>
-          <w:szCs w:val="28"/>
         </w:rPr>
         <w:t xml:space="preserve">Сети </w:t>
       </w:r>
@@ -20371,11 +21195,6 @@
       <w:r>
         <w:rPr>
           <w:rStyle w:val="mw-headline"/>
-          <w:rFonts w:ascii="Times New Roman" w:hAnsi="Times New Roman" w:cs="Times New Roman"/>
-          <w:bCs w:val="0"/>
-          <w:color w:val="000000"/>
-          <w:sz w:val="28"/>
-          <w:szCs w:val="28"/>
         </w:rPr>
         <w:t>Габоровых</w:t>
       </w:r>
@@ -20383,11 +21202,6 @@
       <w:r>
         <w:rPr>
           <w:rStyle w:val="mw-headline"/>
-          <w:rFonts w:ascii="Times New Roman" w:hAnsi="Times New Roman" w:cs="Times New Roman"/>
-          <w:bCs w:val="0"/>
-          <w:color w:val="000000"/>
-          <w:sz w:val="28"/>
-          <w:szCs w:val="28"/>
         </w:rPr>
         <w:t xml:space="preserve"> </w:t>
       </w:r>
@@ -20395,11 +21209,6 @@
       <w:r>
         <w:rPr>
           <w:rStyle w:val="mw-headline"/>
-          <w:rFonts w:ascii="Times New Roman" w:hAnsi="Times New Roman" w:cs="Times New Roman"/>
-          <w:bCs w:val="0"/>
-          <w:color w:val="000000"/>
-          <w:sz w:val="28"/>
-          <w:szCs w:val="28"/>
         </w:rPr>
         <w:t>вейвлетов</w:t>
       </w:r>
@@ -20407,11 +21216,6 @@
       <w:r>
         <w:rPr>
           <w:rStyle w:val="mw-headline"/>
-          <w:rFonts w:ascii="Times New Roman" w:hAnsi="Times New Roman" w:cs="Times New Roman"/>
-          <w:bCs w:val="0"/>
-          <w:color w:val="000000"/>
-          <w:sz w:val="28"/>
-          <w:szCs w:val="28"/>
         </w:rPr>
         <w:t xml:space="preserve"> (GWN).</w:t>
       </w:r>
@@ -20565,41 +21369,37 @@
     </w:p>
     <w:p>
       <w:pPr>
-        <w:pStyle w:val="2"/>
-        <w:pBdr>
-          <w:bottom w:val="single" w:sz="6" w:space="2" w:color="AAAAAA"/>
-        </w:pBdr>
-        <w:shd w:val="clear" w:color="auto" w:fill="FFFFFF"/>
-        <w:spacing w:before="0" w:after="144" w:line="240" w:lineRule="auto"/>
-        <w:rPr>
-          <w:rFonts w:ascii="Times New Roman" w:hAnsi="Times New Roman" w:cs="Times New Roman"/>
-          <w:bCs w:val="0"/>
-          <w:color w:val="000000"/>
-          <w:sz w:val="28"/>
-          <w:szCs w:val="28"/>
-        </w:rPr>
-      </w:pPr>
-      <w:bookmarkStart w:id="13" w:name="_Toc452423180"/>
+        <w:pStyle w:val="222"/>
+      </w:pPr>
+      <w:bookmarkStart w:id="13" w:name="_Toc452556257"/>
       <w:r>
         <w:rPr>
           <w:rStyle w:val="mw-headline"/>
-          <w:rFonts w:ascii="Times New Roman" w:hAnsi="Times New Roman" w:cs="Times New Roman"/>
-          <w:bCs w:val="0"/>
-          <w:color w:val="000000"/>
-          <w:sz w:val="28"/>
-          <w:szCs w:val="28"/>
-        </w:rPr>
-        <w:t xml:space="preserve">Нейронные сети </w:t>
+          <w:bCs/>
+          <w:color w:val="000000"/>
+        </w:rPr>
+        <w:t xml:space="preserve">Нейронные </w:t>
+      </w:r>
+      <w:r>
+        <w:rPr>
+          <w:rStyle w:val="mw-headline"/>
+        </w:rPr>
+        <w:t>сети</w:t>
+      </w:r>
+      <w:r>
+        <w:rPr>
+          <w:rStyle w:val="mw-headline"/>
+          <w:bCs/>
+          <w:color w:val="000000"/>
+        </w:rPr>
+        <w:t xml:space="preserve"> </w:t>
       </w:r>
       <w:proofErr w:type="spellStart"/>
       <w:r>
         <w:rPr>
           <w:rStyle w:val="mw-headline"/>
-          <w:rFonts w:ascii="Times New Roman" w:hAnsi="Times New Roman" w:cs="Times New Roman"/>
-          <w:bCs w:val="0"/>
-          <w:color w:val="000000"/>
-          <w:sz w:val="28"/>
-          <w:szCs w:val="28"/>
+          <w:bCs/>
+          <w:color w:val="000000"/>
         </w:rPr>
         <w:t>Хопфилда</w:t>
       </w:r>
@@ -20607,11 +21407,8 @@
       <w:r>
         <w:rPr>
           <w:rStyle w:val="mw-headline"/>
-          <w:rFonts w:ascii="Times New Roman" w:hAnsi="Times New Roman" w:cs="Times New Roman"/>
-          <w:bCs w:val="0"/>
-          <w:color w:val="000000"/>
-          <w:sz w:val="28"/>
-          <w:szCs w:val="28"/>
+          <w:bCs/>
+          <w:color w:val="000000"/>
         </w:rPr>
         <w:t>.</w:t>
       </w:r>
@@ -20898,24 +21695,14 @@
     </w:p>
     <w:p>
       <w:pPr>
-        <w:pStyle w:val="1"/>
-        <w:jc w:val="left"/>
-        <w:rPr>
-          <w:rFonts w:eastAsiaTheme="minorEastAsia" w:cs="Times New Roman"/>
-        </w:rPr>
-      </w:pPr>
-      <w:bookmarkStart w:id="14" w:name="_Toc452423181"/>
-      <w:r>
-        <w:rPr>
-          <w:rFonts w:eastAsiaTheme="minorEastAsia" w:cs="Times New Roman"/>
-        </w:rPr>
+        <w:pStyle w:val="111"/>
+      </w:pPr>
+      <w:bookmarkStart w:id="14" w:name="_Toc452556258"/>
+      <w:r>
         <w:lastRenderedPageBreak/>
         <w:t>ДЕТЕКТИРОВАНИЕ ЧЕЛОВЕЧЕСКОГО ЛИЦА НА ИЗОБРАЖЕНИИ</w:t>
       </w:r>
       <w:r>
-        <w:rPr>
-          <w:rFonts w:eastAsiaTheme="minorEastAsia" w:cs="Times New Roman"/>
-        </w:rPr>
         <w:t xml:space="preserve"> ДЛЯ ВХОДА СВЕРТОЧНОЙ СЕТИ</w:t>
       </w:r>
       <w:bookmarkEnd w:id="14"/>
@@ -21022,11 +21809,11 @@
     </w:p>
     <w:p>
       <w:pPr>
-        <w:pStyle w:val="af"/>
-      </w:pPr>
-      <w:bookmarkStart w:id="15" w:name="_Toc452423182"/>
-      <w:r>
-        <w:t>1.1. Интегральное представление изображений</w:t>
+        <w:pStyle w:val="222"/>
+      </w:pPr>
+      <w:bookmarkStart w:id="15" w:name="_Toc452556259"/>
+      <w:r>
+        <w:t>Интегральное представление изображений</w:t>
       </w:r>
       <w:bookmarkEnd w:id="15"/>
       <w:r>
@@ -21808,13 +22595,23 @@
         </w:rPr>
         <w:t>интегрального изо</w:t>
       </w:r>
-      <w:r>
-        <w:rPr>
-          <w:rFonts w:ascii="Times New Roman" w:hAnsi="Times New Roman" w:cs="Times New Roman"/>
-          <w:sz w:val="28"/>
-          <w:szCs w:val="28"/>
-        </w:rPr>
-        <w:t xml:space="preserve">бражения; </w:t>
+      <w:proofErr w:type="spellStart"/>
+      <w:r>
+        <w:rPr>
+          <w:rFonts w:ascii="Times New Roman" w:hAnsi="Times New Roman" w:cs="Times New Roman"/>
+          <w:sz w:val="28"/>
+          <w:szCs w:val="28"/>
+        </w:rPr>
+        <w:t>бражения</w:t>
+      </w:r>
+      <w:proofErr w:type="spellEnd"/>
+      <w:r>
+        <w:rPr>
+          <w:rFonts w:ascii="Times New Roman" w:hAnsi="Times New Roman" w:cs="Times New Roman"/>
+          <w:sz w:val="28"/>
+          <w:szCs w:val="28"/>
+        </w:rPr>
+        <w:t xml:space="preserve">; </w:t>
       </w:r>
       <m:oMath>
         <m:r>
@@ -22053,13 +22850,23 @@
         </w:rPr>
         <w:t>, т. е. значен</w:t>
       </w:r>
-      <w:r>
-        <w:rPr>
-          <w:rFonts w:ascii="Times New Roman" w:hAnsi="Times New Roman" w:cs="Times New Roman"/>
-          <w:sz w:val="28"/>
-          <w:szCs w:val="28"/>
-        </w:rPr>
-        <w:t xml:space="preserve">ие каждого элемента </w:t>
+      <w:proofErr w:type="spellStart"/>
+      <w:r>
+        <w:rPr>
+          <w:rFonts w:ascii="Times New Roman" w:hAnsi="Times New Roman" w:cs="Times New Roman"/>
+          <w:sz w:val="28"/>
+          <w:szCs w:val="28"/>
+        </w:rPr>
+        <w:t>ие</w:t>
+      </w:r>
+      <w:proofErr w:type="spellEnd"/>
+      <w:r>
+        <w:rPr>
+          <w:rFonts w:ascii="Times New Roman" w:hAnsi="Times New Roman" w:cs="Times New Roman"/>
+          <w:sz w:val="28"/>
+          <w:szCs w:val="28"/>
+        </w:rPr>
+        <w:t xml:space="preserve"> каждого элемента </w:t>
       </w:r>
       <m:oMath>
         <m:r>
@@ -22558,12 +23365,9 @@
     </w:p>
     <w:p>
       <w:pPr>
-        <w:pStyle w:val="af"/>
-      </w:pPr>
-      <w:bookmarkStart w:id="16" w:name="_Toc452423183"/>
-      <w:r>
-        <w:t xml:space="preserve">1.2. </w:t>
-      </w:r>
+        <w:pStyle w:val="222"/>
+      </w:pPr>
+      <w:bookmarkStart w:id="16" w:name="_Toc452556260"/>
       <w:proofErr w:type="spellStart"/>
       <w:proofErr w:type="gramStart"/>
       <w:r>
@@ -23416,13 +24220,23 @@
         </w:rPr>
         <w:t xml:space="preserve"> – сумма зна</w:t>
       </w:r>
-      <w:r>
-        <w:rPr>
-          <w:rFonts w:ascii="Times New Roman" w:hAnsi="Times New Roman" w:cs="Times New Roman"/>
-          <w:sz w:val="28"/>
-          <w:szCs w:val="28"/>
-        </w:rPr>
-        <w:t>чений яркостей точек, закрывае</w:t>
+      <w:proofErr w:type="spellStart"/>
+      <w:r>
+        <w:rPr>
+          <w:rFonts w:ascii="Times New Roman" w:hAnsi="Times New Roman" w:cs="Times New Roman"/>
+          <w:sz w:val="28"/>
+          <w:szCs w:val="28"/>
+        </w:rPr>
+        <w:t>чений</w:t>
+      </w:r>
+      <w:proofErr w:type="spellEnd"/>
+      <w:r>
+        <w:rPr>
+          <w:rFonts w:ascii="Times New Roman" w:hAnsi="Times New Roman" w:cs="Times New Roman"/>
+          <w:sz w:val="28"/>
+          <w:szCs w:val="28"/>
+        </w:rPr>
+        <w:t xml:space="preserve"> яркостей точек, закрывае</w:t>
       </w:r>
       <w:r>
         <w:rPr>
@@ -23458,13 +24272,23 @@
         </w:rPr>
         <w:t xml:space="preserve"> – сумма значе</w:t>
       </w:r>
-      <w:r>
-        <w:rPr>
-          <w:rFonts w:ascii="Times New Roman" w:hAnsi="Times New Roman" w:cs="Times New Roman"/>
-          <w:sz w:val="28"/>
-          <w:szCs w:val="28"/>
-        </w:rPr>
-        <w:t>ний яркостей точек, закрываемых темной частью признака. Для и</w:t>
+      <w:proofErr w:type="spellStart"/>
+      <w:r>
+        <w:rPr>
+          <w:rFonts w:ascii="Times New Roman" w:hAnsi="Times New Roman" w:cs="Times New Roman"/>
+          <w:sz w:val="28"/>
+          <w:szCs w:val="28"/>
+        </w:rPr>
+        <w:t>ний</w:t>
+      </w:r>
+      <w:proofErr w:type="spellEnd"/>
+      <w:r>
+        <w:rPr>
+          <w:rFonts w:ascii="Times New Roman" w:hAnsi="Times New Roman" w:cs="Times New Roman"/>
+          <w:sz w:val="28"/>
+          <w:szCs w:val="28"/>
+        </w:rPr>
+        <w:t xml:space="preserve"> яркостей точек, закрываемых темной частью признака. Для и</w:t>
       </w:r>
       <w:r>
         <w:rPr>
@@ -23529,12 +24353,11 @@
     </w:p>
     <w:p>
       <w:pPr>
-        <w:pStyle w:val="af"/>
-      </w:pPr>
-      <w:bookmarkStart w:id="17" w:name="_Toc452423184"/>
-      <w:r>
-        <w:lastRenderedPageBreak/>
-        <w:t xml:space="preserve">1.3. Метод построения классификатора на основе алгоритма </w:t>
+        <w:pStyle w:val="222"/>
+      </w:pPr>
+      <w:bookmarkStart w:id="17" w:name="_Toc452556261"/>
+      <w:r>
+        <w:t xml:space="preserve">Метод построения классификатора на основе алгоритма </w:t>
       </w:r>
       <w:proofErr w:type="spellStart"/>
       <w:r>
@@ -23562,6 +24385,7 @@
           <w:sz w:val="28"/>
           <w:szCs w:val="28"/>
         </w:rPr>
+        <w:lastRenderedPageBreak/>
         <w:t>Бустинг</w:t>
       </w:r>
       <w:proofErr w:type="spellEnd"/>
@@ -24411,11 +25235,11 @@
     </w:p>
     <w:p>
       <w:pPr>
-        <w:pStyle w:val="af"/>
-      </w:pPr>
-      <w:bookmarkStart w:id="18" w:name="_Toc452423185"/>
-      <w:r>
-        <w:t>1.4. Метод комбинирования класси</w:t>
+        <w:pStyle w:val="222"/>
+      </w:pPr>
+      <w:bookmarkStart w:id="18" w:name="_Toc452556262"/>
+      <w:r>
+        <w:t>Метод комбинирования класси</w:t>
       </w:r>
       <w:r>
         <w:t>фикаторов в каскадную структуру</w:t>
@@ -24650,17 +25474,10 @@
     </w:p>
     <w:p>
       <w:pPr>
-        <w:pStyle w:val="1"/>
-        <w:jc w:val="left"/>
-        <w:rPr>
-          <w:rFonts w:eastAsiaTheme="minorEastAsia" w:cs="Times New Roman"/>
-        </w:rPr>
-      </w:pPr>
-      <w:bookmarkStart w:id="19" w:name="_Toc452423186"/>
-      <w:r>
-        <w:rPr>
-          <w:rFonts w:eastAsiaTheme="minorEastAsia" w:cs="Times New Roman"/>
-        </w:rPr>
+        <w:pStyle w:val="111"/>
+      </w:pPr>
+      <w:bookmarkStart w:id="19" w:name="_Toc452556263"/>
+      <w:r>
         <w:lastRenderedPageBreak/>
         <w:t>НАХОЖДЕНИЕ ТОЧЕК ЛИЦА ПО ДЕТЕКТИРОВАННОМУ СЕКТОРУ</w:t>
       </w:r>
@@ -24668,15 +25485,15 @@
     </w:p>
     <w:p>
       <w:pPr>
-        <w:pStyle w:val="1"/>
-        <w:rPr>
-          <w:rFonts w:eastAsiaTheme="minorEastAsia" w:cs="Times New Roman"/>
-        </w:rPr>
-      </w:pPr>
-      <w:bookmarkStart w:id="20" w:name="_Toc452423187"/>
-      <w:r>
-        <w:rPr>
-          <w:rFonts w:eastAsiaTheme="minorEastAsia" w:cs="Times New Roman"/>
+        <w:pStyle w:val="222"/>
+        <w:rPr>
+          <w:rFonts w:eastAsiaTheme="minorEastAsia"/>
+        </w:rPr>
+      </w:pPr>
+      <w:bookmarkStart w:id="20" w:name="_Toc452556264"/>
+      <w:r>
+        <w:rPr>
+          <w:rFonts w:eastAsiaTheme="minorEastAsia"/>
         </w:rPr>
         <w:t>СТРУКТУРА СВЕРТОЧНЫХ НЕЙРОННЫХ СЕТЕЙ</w:t>
       </w:r>
@@ -24912,25 +25729,7 @@
                   <w:szCs w:val="28"/>
                   <w:lang w:val="en-US"/>
                 </w:rPr>
-                <m:t>x</m:t>
-              </m:r>
-              <m:r>
-                <w:rPr>
-                  <w:rFonts w:ascii="Cambria Math" w:hAnsi="Cambria Math" w:cs="Times New Roman"/>
-                  <w:sz w:val="28"/>
-                  <w:szCs w:val="28"/>
-                  <w:lang w:val="en-US"/>
-                </w:rPr>
-                <m:t>*</m:t>
-              </m:r>
-              <m:r>
-                <w:rPr>
-                  <w:rFonts w:ascii="Cambria Math" w:hAnsi="Cambria Math" w:cs="Times New Roman"/>
-                  <w:sz w:val="28"/>
-                  <w:szCs w:val="28"/>
-                  <w:lang w:val="en-US"/>
-                </w:rPr>
-                <m:t>k</m:t>
+                <m:t>x*k</m:t>
               </m:r>
               <m:ctrlPr>
                 <w:rPr>
@@ -25001,25 +25800,7 @@
                   <w:szCs w:val="28"/>
                   <w:lang w:val="en-US"/>
                 </w:rPr>
-                <m:t>i</m:t>
-              </m:r>
-              <m:r>
-                <w:rPr>
-                  <w:rFonts w:ascii="Cambria Math" w:hAnsi="Cambria Math" w:cs="Times New Roman"/>
-                  <w:sz w:val="28"/>
-                  <w:szCs w:val="28"/>
-                  <w:lang w:val="en-US"/>
-                </w:rPr>
-                <m:t>,</m:t>
-              </m:r>
-              <m:r>
-                <w:rPr>
-                  <w:rFonts w:ascii="Cambria Math" w:hAnsi="Cambria Math" w:cs="Times New Roman"/>
-                  <w:sz w:val="28"/>
-                  <w:szCs w:val="28"/>
-                  <w:lang w:val="en-US"/>
-                </w:rPr>
-                <m:t>j</m:t>
+                <m:t>i,j</m:t>
               </m:r>
             </m:sub>
             <m:sup/>
@@ -25055,34 +25836,7 @@
                       <w:szCs w:val="28"/>
                       <w:lang w:val="en-US"/>
                     </w:rPr>
-                    <m:t>m-</m:t>
-                  </m:r>
-                  <m:r>
-                    <w:rPr>
-                      <w:rFonts w:ascii="Cambria Math" w:hAnsi="Cambria Math" w:cs="Times New Roman"/>
-                      <w:sz w:val="28"/>
-                      <w:szCs w:val="28"/>
-                      <w:lang w:val="en-US"/>
-                    </w:rPr>
-                    <m:t>i</m:t>
-                  </m:r>
-                  <m:r>
-                    <w:rPr>
-                      <w:rFonts w:ascii="Cambria Math" w:hAnsi="Cambria Math" w:cs="Times New Roman"/>
-                      <w:sz w:val="28"/>
-                      <w:szCs w:val="28"/>
-                      <w:lang w:val="en-US"/>
-                    </w:rPr>
-                    <m:t>,n-</m:t>
-                  </m:r>
-                  <m:r>
-                    <w:rPr>
-                      <w:rFonts w:ascii="Cambria Math" w:hAnsi="Cambria Math" w:cs="Times New Roman"/>
-                      <w:sz w:val="28"/>
-                      <w:szCs w:val="28"/>
-                      <w:lang w:val="en-US"/>
-                    </w:rPr>
-                    <m:t>j</m:t>
+                    <m:t>m-i,n-j</m:t>
                   </m:r>
                 </m:e>
               </m:d>
@@ -25093,61 +25847,7 @@
                   <w:szCs w:val="28"/>
                   <w:lang w:val="en-US"/>
                 </w:rPr>
-                <m:t>∙</m:t>
-              </m:r>
-              <m:r>
-                <w:rPr>
-                  <w:rFonts w:ascii="Cambria Math" w:hAnsi="Cambria Math" w:cs="Times New Roman"/>
-                  <w:sz w:val="28"/>
-                  <w:szCs w:val="28"/>
-                  <w:lang w:val="en-US"/>
-                </w:rPr>
-                <m:t>k</m:t>
-              </m:r>
-              <m:r>
-                <w:rPr>
-                  <w:rFonts w:ascii="Cambria Math" w:hAnsi="Cambria Math" w:cs="Times New Roman"/>
-                  <w:sz w:val="28"/>
-                  <w:szCs w:val="28"/>
-                  <w:lang w:val="en-US"/>
-                </w:rPr>
-                <m:t>[</m:t>
-              </m:r>
-              <m:r>
-                <w:rPr>
-                  <w:rFonts w:ascii="Cambria Math" w:hAnsi="Cambria Math" w:cs="Times New Roman"/>
-                  <w:sz w:val="28"/>
-                  <w:szCs w:val="28"/>
-                  <w:lang w:val="en-US"/>
-                </w:rPr>
-                <m:t>i</m:t>
-              </m:r>
-              <m:r>
-                <w:rPr>
-                  <w:rFonts w:ascii="Cambria Math" w:hAnsi="Cambria Math" w:cs="Times New Roman"/>
-                  <w:sz w:val="28"/>
-                  <w:szCs w:val="28"/>
-                  <w:lang w:val="en-US"/>
-                </w:rPr>
-                <m:t>,</m:t>
-              </m:r>
-              <m:r>
-                <w:rPr>
-                  <w:rFonts w:ascii="Cambria Math" w:hAnsi="Cambria Math" w:cs="Times New Roman"/>
-                  <w:sz w:val="28"/>
-                  <w:szCs w:val="28"/>
-                  <w:lang w:val="en-US"/>
-                </w:rPr>
-                <m:t>j</m:t>
-              </m:r>
-              <m:r>
-                <w:rPr>
-                  <w:rFonts w:ascii="Cambria Math" w:hAnsi="Cambria Math" w:cs="Times New Roman"/>
-                  <w:sz w:val="28"/>
-                  <w:szCs w:val="28"/>
-                  <w:lang w:val="en-US"/>
-                </w:rPr>
-                <m:t>]</m:t>
+                <m:t>∙k[i,j]</m:t>
               </m:r>
             </m:e>
           </m:nary>
@@ -25605,75 +26305,67 @@
           <w:sz w:val="28"/>
           <w:szCs w:val="28"/>
         </w:rPr>
-        <w:t xml:space="preserve">onnected </w:t>
-      </w:r>
-      <w:r>
-        <w:rPr>
-          <w:rFonts w:ascii="Times New Roman" w:hAnsi="Times New Roman" w:cs="Times New Roman"/>
-          <w:sz w:val="28"/>
-          <w:szCs w:val="28"/>
+        <w:t xml:space="preserve">onnected слой принимает все нейроны из предыдущего слоя (будь то </w:t>
+      </w:r>
+      <w:r>
+        <w:rPr>
+          <w:rFonts w:ascii="Times New Roman" w:hAnsi="Times New Roman" w:cs="Times New Roman"/>
+          <w:sz w:val="28"/>
+          <w:szCs w:val="28"/>
+          <w:lang w:val="en-US"/>
+        </w:rPr>
+        <w:t>f</w:t>
+      </w:r>
+      <w:r>
+        <w:rPr>
+          <w:rFonts w:ascii="Times New Roman" w:hAnsi="Times New Roman" w:cs="Times New Roman"/>
+          <w:sz w:val="28"/>
+          <w:szCs w:val="28"/>
+        </w:rPr>
+        <w:t xml:space="preserve">ully </w:t>
+      </w:r>
+      <w:r>
+        <w:rPr>
+          <w:rFonts w:ascii="Times New Roman" w:hAnsi="Times New Roman" w:cs="Times New Roman"/>
+          <w:sz w:val="28"/>
+          <w:szCs w:val="28"/>
+          <w:lang w:val="en-US"/>
+        </w:rPr>
+        <w:t>c</w:t>
+      </w:r>
+      <w:r>
+        <w:rPr>
+          <w:rFonts w:ascii="Times New Roman" w:hAnsi="Times New Roman" w:cs="Times New Roman"/>
+          <w:sz w:val="28"/>
+          <w:szCs w:val="28"/>
+        </w:rPr>
+        <w:t xml:space="preserve">onnected, pooling или </w:t>
+      </w:r>
+      <w:r>
+        <w:rPr>
+          <w:rFonts w:ascii="Times New Roman" w:hAnsi="Times New Roman" w:cs="Times New Roman"/>
+          <w:sz w:val="28"/>
+          <w:szCs w:val="28"/>
+          <w:lang w:val="en-US"/>
+        </w:rPr>
+        <w:t>convolutional</w:t>
+      </w:r>
+      <w:r>
+        <w:rPr>
+          <w:rFonts w:ascii="Times New Roman" w:hAnsi="Times New Roman" w:cs="Times New Roman"/>
+          <w:sz w:val="28"/>
+          <w:szCs w:val="28"/>
+        </w:rPr>
+        <w:t xml:space="preserve">) и соединяет его с каждым нейроном, который он имеет. </w:t>
+      </w:r>
+      <w:r>
+        <w:rPr>
+          <w:rFonts w:ascii="Times New Roman" w:hAnsi="Times New Roman" w:cs="Times New Roman"/>
+          <w:sz w:val="28"/>
+          <w:szCs w:val="28"/>
+          <w:lang w:val="en-US"/>
         </w:rPr>
         <w:lastRenderedPageBreak/>
-        <w:t xml:space="preserve">слой принимает все нейроны из предыдущего слоя (будь то </w:t>
-      </w:r>
-      <w:r>
-        <w:rPr>
-          <w:rFonts w:ascii="Times New Roman" w:hAnsi="Times New Roman" w:cs="Times New Roman"/>
-          <w:sz w:val="28"/>
-          <w:szCs w:val="28"/>
-          <w:lang w:val="en-US"/>
-        </w:rPr>
-        <w:t>f</w:t>
-      </w:r>
-      <w:r>
-        <w:rPr>
-          <w:rFonts w:ascii="Times New Roman" w:hAnsi="Times New Roman" w:cs="Times New Roman"/>
-          <w:sz w:val="28"/>
-          <w:szCs w:val="28"/>
-        </w:rPr>
-        <w:t xml:space="preserve">ully </w:t>
-      </w:r>
-      <w:r>
-        <w:rPr>
-          <w:rFonts w:ascii="Times New Roman" w:hAnsi="Times New Roman" w:cs="Times New Roman"/>
-          <w:sz w:val="28"/>
-          <w:szCs w:val="28"/>
-          <w:lang w:val="en-US"/>
-        </w:rPr>
-        <w:t>c</w:t>
-      </w:r>
-      <w:r>
-        <w:rPr>
-          <w:rFonts w:ascii="Times New Roman" w:hAnsi="Times New Roman" w:cs="Times New Roman"/>
-          <w:sz w:val="28"/>
-          <w:szCs w:val="28"/>
-        </w:rPr>
-        <w:t xml:space="preserve">onnected, pooling или </w:t>
-      </w:r>
-      <w:r>
-        <w:rPr>
-          <w:rFonts w:ascii="Times New Roman" w:hAnsi="Times New Roman" w:cs="Times New Roman"/>
-          <w:sz w:val="28"/>
-          <w:szCs w:val="28"/>
-          <w:lang w:val="en-US"/>
-        </w:rPr>
-        <w:t>convolutional</w:t>
-      </w:r>
-      <w:r>
-        <w:rPr>
-          <w:rFonts w:ascii="Times New Roman" w:hAnsi="Times New Roman" w:cs="Times New Roman"/>
-          <w:sz w:val="28"/>
-          <w:szCs w:val="28"/>
-        </w:rPr>
-        <w:t xml:space="preserve">) и соединяет его с каждым нейроном, который он имеет. </w:t>
-      </w:r>
-      <w:r>
-        <w:rPr>
-          <w:rFonts w:ascii="Times New Roman" w:hAnsi="Times New Roman" w:cs="Times New Roman"/>
-          <w:sz w:val="28"/>
-          <w:szCs w:val="28"/>
-          <w:lang w:val="en-US"/>
-        </w:rPr>
         <w:t>F</w:t>
       </w:r>
       <w:r>
@@ -25959,7 +26651,6 @@
           <w:rFonts w:ascii="Times New Roman" w:hAnsi="Times New Roman" w:cs="Times New Roman"/>
           <w:sz w:val="28"/>
           <w:szCs w:val="28"/>
-          <w:lang w:val="en-US"/>
         </w:rPr>
       </w:pPr>
       <w:r>
@@ -26014,16 +26705,15 @@
     <w:p/>
     <w:p>
       <w:pPr>
-        <w:pStyle w:val="1"/>
-        <w:jc w:val="left"/>
-        <w:rPr>
-          <w:rFonts w:eastAsiaTheme="minorEastAsia" w:cs="Times New Roman"/>
-        </w:rPr>
-      </w:pPr>
-      <w:bookmarkStart w:id="21" w:name="_Toc452423188"/>
-      <w:r>
-        <w:rPr>
-          <w:rFonts w:eastAsiaTheme="minorEastAsia" w:cs="Times New Roman"/>
+        <w:pStyle w:val="222"/>
+        <w:rPr>
+          <w:rFonts w:eastAsiaTheme="minorEastAsia"/>
+        </w:rPr>
+      </w:pPr>
+      <w:bookmarkStart w:id="21" w:name="_Toc452556265"/>
+      <w:r>
+        <w:rPr>
+          <w:rFonts w:eastAsiaTheme="minorEastAsia"/>
         </w:rPr>
         <w:t>ПРИНЦИП РАБОТЫ СВЕРТОЧНЫХ НЕЙРОННЫХ СЕТЕЙ</w:t>
       </w:r>
@@ -26031,17 +26721,11 @@
     </w:p>
     <w:p>
       <w:pPr>
-        <w:pStyle w:val="af"/>
-      </w:pPr>
-      <w:bookmarkStart w:id="22" w:name="_Toc452423189"/>
-      <w:r>
-        <w:rPr>
-          <w:lang w:val="en-US"/>
-        </w:rPr>
-        <w:t>Convolution</w:t>
-      </w:r>
-      <w:r>
-        <w:t xml:space="preserve"> слой</w:t>
+        <w:pStyle w:val="333"/>
+      </w:pPr>
+      <w:bookmarkStart w:id="22" w:name="_Toc452556266"/>
+      <w:r>
+        <w:t>Convolution слой</w:t>
       </w:r>
       <w:bookmarkEnd w:id="22"/>
     </w:p>
@@ -27214,24 +27898,17 @@
     </w:p>
     <w:p>
       <w:pPr>
-        <w:pStyle w:val="af"/>
+        <w:pStyle w:val="333"/>
         <w:rPr>
           <w:rFonts w:eastAsiaTheme="minorEastAsia"/>
         </w:rPr>
       </w:pPr>
-      <w:bookmarkStart w:id="23" w:name="_Toc452423190"/>
+      <w:bookmarkStart w:id="23" w:name="_Toc452556267"/>
       <w:r>
         <w:rPr>
           <w:rFonts w:eastAsiaTheme="minorEastAsia"/>
-          <w:lang w:val="en-US"/>
-        </w:rPr>
-        <w:t>Pooling</w:t>
-      </w:r>
-      <w:r>
-        <w:rPr>
-          <w:rFonts w:eastAsiaTheme="minorEastAsia"/>
-        </w:rPr>
-        <w:t xml:space="preserve"> слой</w:t>
+        </w:rPr>
+        <w:t>Pooling слой</w:t>
       </w:r>
       <w:bookmarkEnd w:id="23"/>
     </w:p>
@@ -27685,32 +28362,18 @@
     </w:p>
     <w:p>
       <w:pPr>
-        <w:pStyle w:val="af"/>
+        <w:pStyle w:val="333"/>
         <w:rPr>
           <w:rFonts w:eastAsiaTheme="minorEastAsia"/>
         </w:rPr>
       </w:pPr>
-      <w:bookmarkStart w:id="24" w:name="_Toc452423191"/>
+      <w:bookmarkStart w:id="24" w:name="_Toc452556268"/>
       <w:r>
         <w:rPr>
           <w:rFonts w:eastAsiaTheme="minorEastAsia"/>
-          <w:lang w:val="en-US"/>
         </w:rPr>
         <w:lastRenderedPageBreak/>
-        <w:t>Fully</w:t>
-      </w:r>
-      <w:r>
-        <w:rPr>
-          <w:rFonts w:eastAsiaTheme="minorEastAsia"/>
-        </w:rPr>
-        <w:t>-</w:t>
-      </w:r>
-      <w:r>
-        <w:rPr>
-          <w:rFonts w:eastAsiaTheme="minorEastAsia"/>
-          <w:lang w:val="en-US"/>
-        </w:rPr>
-        <w:t>connected</w:t>
+        <w:t>Fully-connected</w:t>
       </w:r>
       <w:bookmarkEnd w:id="24"/>
     </w:p>
@@ -28277,48 +28940,26 @@
     </w:p>
     <w:p>
       <w:pPr>
-        <w:pStyle w:val="1"/>
-        <w:jc w:val="left"/>
-        <w:rPr>
-          <w:rFonts w:cs="Times New Roman"/>
-        </w:rPr>
-      </w:pPr>
-      <w:bookmarkStart w:id="25" w:name="_Toc452423192"/>
-      <w:r>
-        <w:rPr>
-          <w:rFonts w:cs="Times New Roman"/>
-        </w:rPr>
+        <w:pStyle w:val="222"/>
+      </w:pPr>
+      <w:bookmarkStart w:id="25" w:name="_Toc452556269"/>
+      <w:r>
         <w:lastRenderedPageBreak/>
         <w:t>ПРИНЦИП ОБУЧЕНИЯ СВЕРТОЧН</w:t>
       </w:r>
       <w:r>
-        <w:rPr>
-          <w:rFonts w:cs="Times New Roman"/>
-        </w:rPr>
         <w:t>ЫХ</w:t>
       </w:r>
       <w:r>
-        <w:rPr>
-          <w:rFonts w:cs="Times New Roman"/>
-        </w:rPr>
         <w:t xml:space="preserve"> НЕЙРОНН</w:t>
       </w:r>
       <w:r>
-        <w:rPr>
-          <w:rFonts w:cs="Times New Roman"/>
-        </w:rPr>
         <w:t>ЫХ</w:t>
       </w:r>
       <w:r>
-        <w:rPr>
-          <w:rFonts w:cs="Times New Roman"/>
-        </w:rPr>
         <w:t xml:space="preserve"> СЕТ</w:t>
       </w:r>
       <w:r>
-        <w:rPr>
-          <w:rFonts w:cs="Times New Roman"/>
-        </w:rPr>
         <w:t>ЕЙ</w:t>
       </w:r>
       <w:bookmarkEnd w:id="25"/>
@@ -28424,27 +29065,13 @@
     </w:p>
     <w:p>
       <w:pPr>
-        <w:pStyle w:val="4"/>
-        <w:rPr>
-          <w:rFonts w:ascii="Times New Roman" w:hAnsi="Times New Roman" w:cs="Times New Roman"/>
-          <w:b w:val="0"/>
-          <w:bCs w:val="0"/>
-          <w:color w:val="auto"/>
-          <w:sz w:val="28"/>
-          <w:szCs w:val="28"/>
-        </w:rPr>
-      </w:pPr>
-      <w:r>
-        <w:rPr>
-          <w:rFonts w:ascii="Times New Roman" w:hAnsi="Times New Roman" w:cs="Times New Roman"/>
-          <w:b w:val="0"/>
-          <w:bCs w:val="0"/>
-          <w:color w:val="auto"/>
-          <w:sz w:val="28"/>
-          <w:szCs w:val="28"/>
-        </w:rPr>
+        <w:pStyle w:val="333"/>
+      </w:pPr>
+      <w:bookmarkStart w:id="26" w:name="_Toc452556270"/>
+      <w:r>
         <w:t>Вычисление ошибки</w:t>
       </w:r>
+      <w:bookmarkEnd w:id="26"/>
     </w:p>
     <w:p>
       <w:pPr>
@@ -30405,31 +31032,17 @@
     </w:p>
     <w:p>
       <w:pPr>
-        <w:rPr>
-          <w:rFonts w:ascii="Times New Roman" w:hAnsi="Times New Roman" w:cs="Times New Roman"/>
-          <w:sz w:val="28"/>
-          <w:szCs w:val="28"/>
-        </w:rPr>
-      </w:pPr>
-      <w:r>
-        <w:rPr>
-          <w:rFonts w:ascii="Times New Roman" w:hAnsi="Times New Roman" w:cs="Times New Roman"/>
-          <w:sz w:val="28"/>
-          <w:szCs w:val="28"/>
-        </w:rPr>
+        <w:pStyle w:val="333"/>
+      </w:pPr>
+      <w:r>
         <w:lastRenderedPageBreak/>
         <w:t> </w:t>
       </w:r>
-      <w:r>
-        <w:rPr>
-          <w:rFonts w:ascii="Times New Roman" w:hAnsi="Times New Roman" w:cs="Times New Roman"/>
-          <w:b/>
-          <w:bCs/>
-          <w:sz w:val="28"/>
-          <w:szCs w:val="28"/>
-        </w:rPr>
+      <w:bookmarkStart w:id="27" w:name="_Toc452556271"/>
+      <w:r>
         <w:t>Вычисление градиента</w:t>
       </w:r>
+      <w:bookmarkEnd w:id="27"/>
     </w:p>
     <w:p>
       <w:pPr>
@@ -31570,7 +32183,6 @@
         <w:rPr>
           <w:sz w:val="28"/>
           <w:szCs w:val="28"/>
-          <w:lang w:val="en-US"/>
         </w:rPr>
       </w:pPr>
       <w:r>
@@ -32050,7 +32662,6 @@
         <w:rPr>
           <w:sz w:val="28"/>
           <w:szCs w:val="28"/>
-          <w:lang w:val="en-US"/>
         </w:rPr>
       </w:pPr>
       <w:r>
@@ -32298,14 +32909,14 @@
     </w:p>
     <w:p>
       <w:pPr>
-        <w:pStyle w:val="1"/>
-      </w:pPr>
-      <w:bookmarkStart w:id="26" w:name="_Toc452423193"/>
+        <w:pStyle w:val="111"/>
+      </w:pPr>
+      <w:bookmarkStart w:id="28" w:name="_Toc452556272"/>
       <w:r>
         <w:lastRenderedPageBreak/>
         <w:t>АРХИТЕКТУРА СВЕРТОЧНОЙ НЕЙРОННОЙ СЕТИ В ДАННОЙ РАБОТЕ</w:t>
       </w:r>
-      <w:bookmarkEnd w:id="26"/>
+      <w:bookmarkEnd w:id="28"/>
     </w:p>
     <w:p>
       <w:pPr>
@@ -32924,67 +33535,48 @@
     </w:p>
     <w:p>
       <w:pPr>
-        <w:pStyle w:val="1"/>
-        <w:rPr>
-          <w:rFonts w:cs="Times New Roman"/>
-        </w:rPr>
-      </w:pPr>
-      <w:r>
-        <w:rPr>
-          <w:rFonts w:eastAsiaTheme="minorEastAsia" w:cs="Times New Roman"/>
-          <w:sz w:val="28"/>
+        <w:pStyle w:val="111"/>
+      </w:pPr>
+      <w:r>
+        <w:rPr>
+          <w:rFonts w:eastAsiaTheme="minorEastAsia"/>
         </w:rPr>
         <w:br w:type="page"/>
       </w:r>
-      <w:bookmarkStart w:id="27" w:name="_Toc452423194"/>
+      <w:bookmarkStart w:id="29" w:name="_Toc452556273"/>
       <w:proofErr w:type="gramStart"/>
       <w:r>
-        <w:rPr>
-          <w:rFonts w:cs="Times New Roman"/>
-        </w:rPr>
         <w:lastRenderedPageBreak/>
         <w:t>МЕТОДЫ</w:t>
       </w:r>
       <w:proofErr w:type="gramEnd"/>
       <w:r>
-        <w:rPr>
-          <w:rFonts w:cs="Times New Roman"/>
-        </w:rPr>
         <w:t xml:space="preserve"> ПРИМЕНЯЕМЫЕ ПРИ ОБУЧЕНИИ</w:t>
       </w:r>
-      <w:bookmarkEnd w:id="27"/>
+      <w:bookmarkEnd w:id="29"/>
     </w:p>
     <w:p>
       <w:pPr>
-        <w:spacing w:before="240" w:line="360" w:lineRule="auto"/>
-        <w:ind w:firstLine="426"/>
-        <w:jc w:val="center"/>
-        <w:rPr>
-          <w:rFonts w:ascii="Times New Roman" w:eastAsiaTheme="minorEastAsia" w:hAnsi="Times New Roman" w:cs="Times New Roman"/>
-          <w:b/>
-          <w:sz w:val="32"/>
-          <w:szCs w:val="28"/>
-        </w:rPr>
-      </w:pPr>
-      <w:r>
-        <w:rPr>
-          <w:rFonts w:ascii="Times New Roman" w:eastAsiaTheme="minorEastAsia" w:hAnsi="Times New Roman" w:cs="Times New Roman"/>
-          <w:b/>
-          <w:sz w:val="32"/>
-          <w:szCs w:val="28"/>
+        <w:pStyle w:val="222"/>
+        <w:rPr>
+          <w:rFonts w:eastAsiaTheme="minorEastAsia"/>
+        </w:rPr>
+      </w:pPr>
+      <w:bookmarkStart w:id="30" w:name="_Toc452556274"/>
+      <w:r>
+        <w:rPr>
+          <w:rFonts w:eastAsiaTheme="minorEastAsia"/>
         </w:rPr>
         <w:t xml:space="preserve">Обучение на </w:t>
       </w:r>
       <w:r>
         <w:rPr>
-          <w:rFonts w:ascii="Times New Roman" w:eastAsiaTheme="minorEastAsia" w:hAnsi="Times New Roman" w:cs="Times New Roman"/>
-          <w:b/>
-          <w:sz w:val="32"/>
-          <w:szCs w:val="28"/>
+          <w:rFonts w:eastAsiaTheme="minorEastAsia"/>
           <w:lang w:val="en-US"/>
         </w:rPr>
         <w:t>GPU</w:t>
       </w:r>
+      <w:bookmarkEnd w:id="30"/>
     </w:p>
     <w:p>
       <w:pPr>
@@ -33324,25 +33916,19 @@
     </w:p>
     <w:p>
       <w:pPr>
-        <w:spacing w:before="240" w:line="240" w:lineRule="auto"/>
-        <w:ind w:firstLine="426"/>
-        <w:jc w:val="center"/>
-        <w:rPr>
-          <w:rFonts w:ascii="Times New Roman" w:eastAsiaTheme="minorEastAsia" w:hAnsi="Times New Roman" w:cs="Times New Roman"/>
-          <w:b/>
-          <w:sz w:val="32"/>
-          <w:szCs w:val="28"/>
-        </w:rPr>
-      </w:pPr>
-      <w:r>
-        <w:rPr>
-          <w:rFonts w:ascii="Times New Roman" w:eastAsiaTheme="minorEastAsia" w:hAnsi="Times New Roman" w:cs="Times New Roman"/>
-          <w:b/>
-          <w:sz w:val="32"/>
-          <w:szCs w:val="28"/>
+        <w:pStyle w:val="222"/>
+        <w:rPr>
+          <w:rFonts w:eastAsiaTheme="minorEastAsia"/>
+        </w:rPr>
+      </w:pPr>
+      <w:bookmarkStart w:id="31" w:name="_Toc452556275"/>
+      <w:r>
+        <w:rPr>
+          <w:rFonts w:eastAsiaTheme="minorEastAsia"/>
         </w:rPr>
         <w:t>Увеличение тестовой выборки</w:t>
       </w:r>
+      <w:bookmarkEnd w:id="31"/>
     </w:p>
     <w:p>
       <w:pPr>
@@ -33392,25 +33978,19 @@
     </w:p>
     <w:p>
       <w:pPr>
-        <w:spacing w:before="240" w:line="240" w:lineRule="auto"/>
-        <w:ind w:firstLine="426"/>
-        <w:jc w:val="center"/>
-        <w:rPr>
-          <w:rFonts w:ascii="Times New Roman" w:eastAsiaTheme="minorEastAsia" w:hAnsi="Times New Roman" w:cs="Times New Roman"/>
-          <w:b/>
-          <w:sz w:val="32"/>
-          <w:szCs w:val="28"/>
-        </w:rPr>
-      </w:pPr>
-      <w:r>
-        <w:rPr>
-          <w:rFonts w:ascii="Times New Roman" w:eastAsiaTheme="minorEastAsia" w:hAnsi="Times New Roman" w:cs="Times New Roman"/>
-          <w:b/>
-          <w:sz w:val="32"/>
-          <w:szCs w:val="28"/>
+        <w:pStyle w:val="222"/>
+        <w:rPr>
+          <w:rFonts w:eastAsiaTheme="minorEastAsia"/>
+        </w:rPr>
+      </w:pPr>
+      <w:bookmarkStart w:id="32" w:name="_Toc452556276"/>
+      <w:r>
+        <w:rPr>
+          <w:rFonts w:eastAsiaTheme="minorEastAsia"/>
         </w:rPr>
         <w:t>Предотвращение переобучения</w:t>
       </w:r>
+      <w:bookmarkEnd w:id="32"/>
     </w:p>
     <w:p>
       <w:pPr>
@@ -34654,26 +35234,20 @@
     </w:p>
     <w:p>
       <w:pPr>
-        <w:spacing w:before="240" w:line="360" w:lineRule="auto"/>
-        <w:ind w:firstLine="426"/>
-        <w:jc w:val="center"/>
-        <w:rPr>
-          <w:rFonts w:ascii="Times New Roman" w:eastAsiaTheme="minorEastAsia" w:hAnsi="Times New Roman" w:cs="Times New Roman"/>
-          <w:b/>
-          <w:sz w:val="28"/>
-          <w:szCs w:val="28"/>
-        </w:rPr>
-      </w:pPr>
-      <w:r>
-        <w:rPr>
-          <w:rFonts w:ascii="Times New Roman" w:eastAsiaTheme="minorEastAsia" w:hAnsi="Times New Roman" w:cs="Times New Roman"/>
-          <w:b/>
-          <w:sz w:val="28"/>
-          <w:szCs w:val="28"/>
+        <w:pStyle w:val="222"/>
+        <w:rPr>
+          <w:rFonts w:eastAsiaTheme="minorEastAsia"/>
+        </w:rPr>
+      </w:pPr>
+      <w:bookmarkStart w:id="33" w:name="_Toc452556277"/>
+      <w:r>
+        <w:rPr>
+          <w:rFonts w:eastAsiaTheme="minorEastAsia"/>
           <w:lang w:val="en-US"/>
         </w:rPr>
         <w:t>Dropout</w:t>
       </w:r>
+      <w:bookmarkEnd w:id="33"/>
     </w:p>
     <w:p>
       <w:pPr>
@@ -34762,7 +35336,155 @@
     </w:p>
     <w:p>
       <w:pPr>
-        <w:spacing w:before="240" w:line="360" w:lineRule="auto"/>
+        <w:pStyle w:val="222"/>
+        <w:rPr>
+          <w:rFonts w:eastAsiaTheme="minorEastAsia"/>
+        </w:rPr>
+      </w:pPr>
+      <w:bookmarkStart w:id="34" w:name="_Toc452556278"/>
+      <w:r>
+        <w:rPr>
+          <w:rFonts w:eastAsiaTheme="minorEastAsia"/>
+        </w:rPr>
+        <w:t>Локальные минимумы</w:t>
+      </w:r>
+      <w:bookmarkEnd w:id="34"/>
+    </w:p>
+    <w:p>
+      <w:pPr>
+        <w:spacing w:after="0"/>
+        <w:ind w:firstLine="397"/>
+        <w:rPr>
+          <w:rFonts w:ascii="Times New Roman" w:eastAsiaTheme="minorEastAsia" w:hAnsi="Times New Roman" w:cs="Times New Roman"/>
+          <w:sz w:val="28"/>
+          <w:szCs w:val="28"/>
+        </w:rPr>
+      </w:pPr>
+      <w:r>
+        <w:rPr>
+          <w:rFonts w:ascii="Times New Roman" w:hAnsi="Times New Roman" w:cs="Times New Roman"/>
+          <w:color w:val="252525"/>
+          <w:sz w:val="28"/>
+          <w:szCs w:val="28"/>
+          <w:shd w:val="clear" w:color="auto" w:fill="FFFFFF"/>
+        </w:rPr>
+        <w:t xml:space="preserve">Обратное распространение использует разновидность градиентного спуска, то есть осуществляет спуск вниз по поверхности ошибки, непрерывно подстраивая веса </w:t>
+      </w:r>
+      <w:proofErr w:type="gramStart"/>
+      <w:r>
+        <w:rPr>
+          <w:rFonts w:ascii="Times New Roman" w:hAnsi="Times New Roman" w:cs="Times New Roman"/>
+          <w:color w:val="252525"/>
+          <w:sz w:val="28"/>
+          <w:szCs w:val="28"/>
+          <w:shd w:val="clear" w:color="auto" w:fill="FFFFFF"/>
+        </w:rPr>
+        <w:t>в направлении к минимуму</w:t>
+      </w:r>
+      <w:proofErr w:type="gramEnd"/>
+      <w:r>
+        <w:rPr>
+          <w:rFonts w:ascii="Times New Roman" w:hAnsi="Times New Roman" w:cs="Times New Roman"/>
+          <w:color w:val="252525"/>
+          <w:sz w:val="28"/>
+          <w:szCs w:val="28"/>
+          <w:shd w:val="clear" w:color="auto" w:fill="FFFFFF"/>
+        </w:rPr>
+        <w:t xml:space="preserve">. Поверхность ошибки сложной сети сильно изрезана и состоит из холмов, долин, складок и оврагов в пространстве высокой размерности. Сеть может попасть в локальный минимум (неглубокую долину), когда рядом имеется гораздо более глубокий минимум. В точке локального минимума все направления ведут вверх, и сеть неспособна из него выбраться. Основную трудность при обучении нейронных сетей составляют как раз методы выхода из локальных минимумов: каждый раз выходя из локального </w:t>
+      </w:r>
+      <w:proofErr w:type="gramStart"/>
+      <w:r>
+        <w:rPr>
+          <w:rFonts w:ascii="Times New Roman" w:hAnsi="Times New Roman" w:cs="Times New Roman"/>
+          <w:color w:val="252525"/>
+          <w:sz w:val="28"/>
+          <w:szCs w:val="28"/>
+          <w:shd w:val="clear" w:color="auto" w:fill="FFFFFF"/>
+        </w:rPr>
+        <w:t>минимума</w:t>
+      </w:r>
+      <w:proofErr w:type="gramEnd"/>
+      <w:r>
+        <w:rPr>
+          <w:rFonts w:ascii="Times New Roman" w:hAnsi="Times New Roman" w:cs="Times New Roman"/>
+          <w:color w:val="252525"/>
+          <w:sz w:val="28"/>
+          <w:szCs w:val="28"/>
+          <w:shd w:val="clear" w:color="auto" w:fill="FFFFFF"/>
+        </w:rPr>
+        <w:t xml:space="preserve"> снова ищется следующий локальный минимум тем же методом обратного распространения ошибки до тех пор, пока найти из него выход уже не удаётся.</w:t>
+      </w:r>
+    </w:p>
+    <w:p>
+      <w:pPr>
+        <w:pStyle w:val="222"/>
+        <w:rPr>
+          <w:rFonts w:eastAsiaTheme="minorEastAsia"/>
+        </w:rPr>
+      </w:pPr>
+      <w:bookmarkStart w:id="35" w:name="_Toc452556279"/>
+      <w:r>
+        <w:rPr>
+          <w:rFonts w:eastAsiaTheme="minorEastAsia"/>
+        </w:rPr>
+        <w:t xml:space="preserve">Перемешивание </w:t>
+      </w:r>
+      <w:proofErr w:type="gramStart"/>
+      <w:r>
+        <w:rPr>
+          <w:rFonts w:eastAsiaTheme="minorEastAsia"/>
+        </w:rPr>
+        <w:t>обучающий</w:t>
+      </w:r>
+      <w:proofErr w:type="gramEnd"/>
+      <w:r>
+        <w:rPr>
+          <w:rFonts w:eastAsiaTheme="minorEastAsia"/>
+        </w:rPr>
+        <w:t xml:space="preserve"> примеров</w:t>
+      </w:r>
+      <w:bookmarkEnd w:id="35"/>
+    </w:p>
+    <w:p>
+      <w:pPr>
+        <w:spacing w:after="0"/>
+        <w:ind w:firstLine="397"/>
+        <w:rPr>
+          <w:rFonts w:ascii="Times New Roman" w:eastAsiaTheme="minorEastAsia" w:hAnsi="Times New Roman" w:cs="Times New Roman"/>
+          <w:sz w:val="28"/>
+          <w:szCs w:val="28"/>
+        </w:rPr>
+      </w:pPr>
+      <w:r>
+        <w:rPr>
+          <w:rFonts w:ascii="Times New Roman" w:eastAsiaTheme="minorEastAsia" w:hAnsi="Times New Roman" w:cs="Times New Roman"/>
+          <w:sz w:val="28"/>
+          <w:szCs w:val="28"/>
+        </w:rPr>
+        <w:lastRenderedPageBreak/>
+        <w:t>Так как данные в выборке могут быть изначально в некоторой определенной последовательност</w:t>
+      </w:r>
+      <w:proofErr w:type="gramStart"/>
+      <w:r>
+        <w:rPr>
+          <w:rFonts w:ascii="Times New Roman" w:eastAsiaTheme="minorEastAsia" w:hAnsi="Times New Roman" w:cs="Times New Roman"/>
+          <w:sz w:val="28"/>
+          <w:szCs w:val="28"/>
+        </w:rPr>
+        <w:t>и(</w:t>
+      </w:r>
+      <w:proofErr w:type="gramEnd"/>
+      <w:r>
+        <w:rPr>
+          <w:rFonts w:ascii="Times New Roman" w:eastAsiaTheme="minorEastAsia" w:hAnsi="Times New Roman" w:cs="Times New Roman"/>
+          <w:sz w:val="28"/>
+          <w:szCs w:val="28"/>
+        </w:rPr>
+        <w:t>например в выборке данных мужчин и женщин, данные могут быть отсортированы по полу), то получая данные, по порядку их следования, модель лучше обучается по последним данным.</w:t>
+      </w:r>
+    </w:p>
+    <w:p>
+      <w:pPr>
         <w:jc w:val="center"/>
         <w:rPr>
           <w:rFonts w:ascii="Times New Roman" w:eastAsiaTheme="minorEastAsia" w:hAnsi="Times New Roman" w:cs="Times New Roman"/>
@@ -34778,11 +35500,54 @@
           <w:sz w:val="28"/>
           <w:szCs w:val="28"/>
         </w:rPr>
-        <w:t>Локальные минимумы</w:t>
+        <w:t>Нормализация входных данных</w:t>
       </w:r>
     </w:p>
     <w:p>
       <w:pPr>
+        <w:rPr>
+          <w:rFonts w:ascii="Times New Roman" w:eastAsiaTheme="minorEastAsia" w:hAnsi="Times New Roman" w:cs="Times New Roman"/>
+          <w:sz w:val="28"/>
+          <w:szCs w:val="28"/>
+        </w:rPr>
+      </w:pPr>
+    </w:p>
+    <w:p>
+      <w:pPr>
+        <w:rPr>
+          <w:rFonts w:ascii="Times New Roman" w:eastAsiaTheme="minorEastAsia" w:hAnsi="Times New Roman" w:cs="Times New Roman"/>
+          <w:sz w:val="28"/>
+          <w:szCs w:val="28"/>
+        </w:rPr>
+      </w:pPr>
+    </w:p>
+    <w:p>
+      <w:pPr>
+        <w:rPr>
+          <w:rFonts w:ascii="Times New Roman" w:eastAsiaTheme="minorEastAsia" w:hAnsi="Times New Roman" w:cs="Times New Roman"/>
+          <w:sz w:val="28"/>
+          <w:szCs w:val="28"/>
+        </w:rPr>
+      </w:pPr>
+    </w:p>
+    <w:p>
+      <w:pPr>
+        <w:pStyle w:val="222"/>
+        <w:rPr>
+          <w:rFonts w:eastAsiaTheme="minorEastAsia"/>
+        </w:rPr>
+      </w:pPr>
+      <w:bookmarkStart w:id="36" w:name="_Toc452556280"/>
+      <w:r>
+        <w:rPr>
+          <w:rFonts w:eastAsiaTheme="minorEastAsia"/>
+        </w:rPr>
+        <w:t>Паралич сети</w:t>
+      </w:r>
+      <w:bookmarkEnd w:id="36"/>
+    </w:p>
+    <w:p>
+      <w:pPr>
         <w:spacing w:after="0"/>
         <w:ind w:firstLine="397"/>
         <w:rPr>
@@ -34799,51 +35564,7 @@
           <w:szCs w:val="28"/>
           <w:shd w:val="clear" w:color="auto" w:fill="FFFFFF"/>
         </w:rPr>
-        <w:t xml:space="preserve">Обратное распространение использует разновидность градиентного спуска, то есть осуществляет спуск вниз по поверхности ошибки, непрерывно подстраивая веса </w:t>
-      </w:r>
-      <w:proofErr w:type="gramStart"/>
-      <w:r>
-        <w:rPr>
-          <w:rFonts w:ascii="Times New Roman" w:hAnsi="Times New Roman" w:cs="Times New Roman"/>
-          <w:color w:val="252525"/>
-          <w:sz w:val="28"/>
-          <w:szCs w:val="28"/>
-          <w:shd w:val="clear" w:color="auto" w:fill="FFFFFF"/>
-        </w:rPr>
-        <w:t>в направлении к минимуму</w:t>
-      </w:r>
-      <w:proofErr w:type="gramEnd"/>
-      <w:r>
-        <w:rPr>
-          <w:rFonts w:ascii="Times New Roman" w:hAnsi="Times New Roman" w:cs="Times New Roman"/>
-          <w:color w:val="252525"/>
-          <w:sz w:val="28"/>
-          <w:szCs w:val="28"/>
-          <w:shd w:val="clear" w:color="auto" w:fill="FFFFFF"/>
-        </w:rPr>
-        <w:t xml:space="preserve">. Поверхность ошибки сложной сети сильно изрезана и состоит из холмов, долин, складок и оврагов в пространстве высокой размерности. Сеть может попасть в локальный минимум (неглубокую долину), когда рядом имеется гораздо более глубокий минимум. В точке локального минимума все направления ведут вверх, и сеть неспособна из него выбраться. Основную трудность при обучении нейронных сетей составляют как раз методы выхода из локальных минимумов: каждый раз выходя из локального </w:t>
-      </w:r>
-      <w:proofErr w:type="gramStart"/>
-      <w:r>
-        <w:rPr>
-          <w:rFonts w:ascii="Times New Roman" w:hAnsi="Times New Roman" w:cs="Times New Roman"/>
-          <w:color w:val="252525"/>
-          <w:sz w:val="28"/>
-          <w:szCs w:val="28"/>
-          <w:shd w:val="clear" w:color="auto" w:fill="FFFFFF"/>
-        </w:rPr>
-        <w:t>минимума</w:t>
-      </w:r>
-      <w:proofErr w:type="gramEnd"/>
-      <w:r>
-        <w:rPr>
-          <w:rFonts w:ascii="Times New Roman" w:hAnsi="Times New Roman" w:cs="Times New Roman"/>
-          <w:color w:val="252525"/>
-          <w:sz w:val="28"/>
-          <w:szCs w:val="28"/>
-          <w:shd w:val="clear" w:color="auto" w:fill="FFFFFF"/>
-        </w:rPr>
-        <w:t xml:space="preserve"> снова ищется следующий локальный минимум тем же методом обратного распространения ошибки до тех пор, пока найти из него выход уже не удаётся.</w:t>
+        <w:t>В процессе обучения сети значения весов могут в результате коррекции стать очень большими величинами. Это может привести к тому, что все или большинство нейронов будут функционировать при очень больших значениях OUT, в области, где производная сжимающей функции очень мала. Так как посылаемая обратно в процессе обучения ошибка пропорциональна этой производной, то процесс обучения может практически замереть. В теоретическом отношении эта проблема плохо изучена. Обычно этого избегают уменьшением размера шага η, но это увеличивает время обучения. Различные эвристики использовались для предохранения от паралича или для восстановления после него, но пока что они могут рассматриваться лишь как экспериментальные.</w:t>
       </w:r>
     </w:p>
     <w:p>
@@ -34863,19 +35584,28 @@
           <w:sz w:val="28"/>
           <w:szCs w:val="28"/>
         </w:rPr>
-        <w:t xml:space="preserve">Перемешивание </w:t>
-      </w:r>
-      <w:proofErr w:type="gramStart"/>
-      <w:r>
+        <w:t>Локальные минимумы</w:t>
+      </w:r>
+    </w:p>
+    <w:p>
+      <w:pPr>
+        <w:rPr>
+          <w:rFonts w:ascii="Times New Roman" w:eastAsiaTheme="minorEastAsia" w:hAnsi="Times New Roman" w:cs="Times New Roman"/>
+          <w:sz w:val="28"/>
+          <w:szCs w:val="28"/>
+        </w:rPr>
+      </w:pPr>
+    </w:p>
+    <w:p>
+      <w:pPr>
+        <w:jc w:val="center"/>
         <w:rPr>
           <w:rFonts w:ascii="Times New Roman" w:eastAsiaTheme="minorEastAsia" w:hAnsi="Times New Roman" w:cs="Times New Roman"/>
           <w:b/>
           <w:sz w:val="28"/>
           <w:szCs w:val="28"/>
         </w:rPr>
-        <w:t>обучающий</w:t>
-      </w:r>
-      <w:proofErr w:type="gramEnd"/>
+      </w:pPr>
       <w:r>
         <w:rPr>
           <w:rFonts w:ascii="Times New Roman" w:eastAsiaTheme="minorEastAsia" w:hAnsi="Times New Roman" w:cs="Times New Roman"/>
@@ -34883,46 +35613,17 @@
           <w:sz w:val="28"/>
           <w:szCs w:val="28"/>
         </w:rPr>
-        <w:t xml:space="preserve"> примеров</w:t>
+        <w:t>Функция активации</w:t>
       </w:r>
     </w:p>
     <w:p>
       <w:pPr>
-        <w:spacing w:after="0"/>
-        <w:ind w:firstLine="397"/>
         <w:rPr>
           <w:rFonts w:ascii="Times New Roman" w:eastAsiaTheme="minorEastAsia" w:hAnsi="Times New Roman" w:cs="Times New Roman"/>
           <w:sz w:val="28"/>
           <w:szCs w:val="28"/>
         </w:rPr>
       </w:pPr>
-      <w:r>
-        <w:rPr>
-          <w:rFonts w:ascii="Times New Roman" w:eastAsiaTheme="minorEastAsia" w:hAnsi="Times New Roman" w:cs="Times New Roman"/>
-          <w:sz w:val="28"/>
-          <w:szCs w:val="28"/>
-        </w:rPr>
-        <w:lastRenderedPageBreak/>
-        <w:t>Так как данные в выборке могут быть изначально в некоторой определенной последовательност</w:t>
-      </w:r>
-      <w:proofErr w:type="gramStart"/>
-      <w:r>
-        <w:rPr>
-          <w:rFonts w:ascii="Times New Roman" w:eastAsiaTheme="minorEastAsia" w:hAnsi="Times New Roman" w:cs="Times New Roman"/>
-          <w:sz w:val="28"/>
-          <w:szCs w:val="28"/>
-        </w:rPr>
-        <w:t>и(</w:t>
-      </w:r>
-      <w:proofErr w:type="gramEnd"/>
-      <w:r>
-        <w:rPr>
-          <w:rFonts w:ascii="Times New Roman" w:eastAsiaTheme="minorEastAsia" w:hAnsi="Times New Roman" w:cs="Times New Roman"/>
-          <w:sz w:val="28"/>
-          <w:szCs w:val="28"/>
-        </w:rPr>
-        <w:t>например в выборке данных мужчин и женщин, данные могут быть отсортированы по полу), то получая данные, по порядку их следования, модель лучше обучается по последним данным.</w:t>
-      </w:r>
     </w:p>
     <w:p>
       <w:pPr>
@@ -34941,7 +35642,7 @@
           <w:sz w:val="28"/>
           <w:szCs w:val="28"/>
         </w:rPr>
-        <w:t>Нормализация входных данных</w:t>
+        <w:t>Функция потерь</w:t>
       </w:r>
     </w:p>
     <w:p>
@@ -34961,178 +35662,32 @@
           <w:szCs w:val="28"/>
         </w:rPr>
       </w:pPr>
+      <w:r>
+        <w:rPr>
+          <w:rFonts w:ascii="Times New Roman" w:eastAsiaTheme="minorEastAsia" w:hAnsi="Times New Roman" w:cs="Times New Roman"/>
+          <w:sz w:val="28"/>
+          <w:szCs w:val="28"/>
+        </w:rPr>
+        <w:br w:type="page"/>
+      </w:r>
     </w:p>
     <w:p>
       <w:pPr>
-        <w:rPr>
-          <w:rFonts w:ascii="Times New Roman" w:eastAsiaTheme="minorEastAsia" w:hAnsi="Times New Roman" w:cs="Times New Roman"/>
-          <w:sz w:val="28"/>
-          <w:szCs w:val="28"/>
-        </w:rPr>
-      </w:pPr>
-    </w:p>
-    <w:p>
-      <w:pPr>
-        <w:jc w:val="center"/>
-        <w:rPr>
-          <w:rFonts w:ascii="Times New Roman" w:eastAsiaTheme="minorEastAsia" w:hAnsi="Times New Roman" w:cs="Times New Roman"/>
-          <w:b/>
-          <w:sz w:val="28"/>
-          <w:szCs w:val="28"/>
-        </w:rPr>
-      </w:pPr>
-      <w:r>
-        <w:rPr>
-          <w:rFonts w:ascii="Times New Roman" w:eastAsiaTheme="minorEastAsia" w:hAnsi="Times New Roman" w:cs="Times New Roman"/>
-          <w:b/>
-          <w:sz w:val="28"/>
-          <w:szCs w:val="28"/>
-        </w:rPr>
-        <w:t>Паралич сети</w:t>
-      </w:r>
-    </w:p>
-    <w:p>
-      <w:pPr>
-        <w:spacing w:after="0"/>
-        <w:ind w:firstLine="397"/>
-        <w:rPr>
-          <w:rFonts w:ascii="Times New Roman" w:eastAsiaTheme="minorEastAsia" w:hAnsi="Times New Roman" w:cs="Times New Roman"/>
-          <w:sz w:val="28"/>
-          <w:szCs w:val="28"/>
-        </w:rPr>
-      </w:pPr>
-      <w:r>
-        <w:rPr>
-          <w:rFonts w:ascii="Times New Roman" w:hAnsi="Times New Roman" w:cs="Times New Roman"/>
-          <w:color w:val="252525"/>
-          <w:sz w:val="28"/>
-          <w:szCs w:val="28"/>
-          <w:shd w:val="clear" w:color="auto" w:fill="FFFFFF"/>
-        </w:rPr>
-        <w:t>В процессе обучения сети значения весов могут в результате коррекции стать очень большими величинами. Это может привести к тому, что все или большинство нейронов будут функционировать при очень больших значениях OUT, в области, где производная сжимающей функции очень мала. Так как посылаемая обратно в процессе обучения ошибка пропорциональна этой производной, то процесс обучения может практически замереть. В теоретическом отношении эта проблема плохо изучена. Обычно этого избегают уменьшением размера шага η, но это увеличивает время обучения. Различные эвристики использовались для предохранения от паралича или для восстановления после него, но пока что они могут рассматриваться лишь как экспериментальные.</w:t>
-      </w:r>
-    </w:p>
-    <w:p>
-      <w:pPr>
-        <w:jc w:val="center"/>
-        <w:rPr>
-          <w:rFonts w:ascii="Times New Roman" w:eastAsiaTheme="minorEastAsia" w:hAnsi="Times New Roman" w:cs="Times New Roman"/>
-          <w:b/>
-          <w:sz w:val="28"/>
-          <w:szCs w:val="28"/>
-        </w:rPr>
-      </w:pPr>
-      <w:r>
-        <w:rPr>
-          <w:rFonts w:ascii="Times New Roman" w:eastAsiaTheme="minorEastAsia" w:hAnsi="Times New Roman" w:cs="Times New Roman"/>
-          <w:b/>
-          <w:sz w:val="28"/>
-          <w:szCs w:val="28"/>
-        </w:rPr>
-        <w:t>Локальные минимумы</w:t>
-      </w:r>
-    </w:p>
-    <w:p>
-      <w:pPr>
-        <w:rPr>
-          <w:rFonts w:ascii="Times New Roman" w:eastAsiaTheme="minorEastAsia" w:hAnsi="Times New Roman" w:cs="Times New Roman"/>
-          <w:sz w:val="28"/>
-          <w:szCs w:val="28"/>
-        </w:rPr>
-      </w:pPr>
-    </w:p>
-    <w:p>
-      <w:pPr>
-        <w:jc w:val="center"/>
-        <w:rPr>
-          <w:rFonts w:ascii="Times New Roman" w:eastAsiaTheme="minorEastAsia" w:hAnsi="Times New Roman" w:cs="Times New Roman"/>
-          <w:b/>
-          <w:sz w:val="28"/>
-          <w:szCs w:val="28"/>
-        </w:rPr>
-      </w:pPr>
-      <w:r>
-        <w:rPr>
-          <w:rFonts w:ascii="Times New Roman" w:eastAsiaTheme="minorEastAsia" w:hAnsi="Times New Roman" w:cs="Times New Roman"/>
-          <w:b/>
-          <w:sz w:val="28"/>
-          <w:szCs w:val="28"/>
-        </w:rPr>
-        <w:t>Функция активации</w:t>
-      </w:r>
-    </w:p>
-    <w:p>
-      <w:pPr>
-        <w:rPr>
-          <w:rFonts w:ascii="Times New Roman" w:eastAsiaTheme="minorEastAsia" w:hAnsi="Times New Roman" w:cs="Times New Roman"/>
-          <w:sz w:val="28"/>
-          <w:szCs w:val="28"/>
-        </w:rPr>
-      </w:pPr>
-    </w:p>
-    <w:p>
-      <w:pPr>
-        <w:jc w:val="center"/>
-        <w:rPr>
-          <w:rFonts w:ascii="Times New Roman" w:eastAsiaTheme="minorEastAsia" w:hAnsi="Times New Roman" w:cs="Times New Roman"/>
-          <w:b/>
-          <w:sz w:val="28"/>
-          <w:szCs w:val="28"/>
-        </w:rPr>
-      </w:pPr>
-      <w:r>
-        <w:rPr>
-          <w:rFonts w:ascii="Times New Roman" w:eastAsiaTheme="minorEastAsia" w:hAnsi="Times New Roman" w:cs="Times New Roman"/>
-          <w:b/>
-          <w:sz w:val="28"/>
-          <w:szCs w:val="28"/>
-        </w:rPr>
-        <w:t>Функция потерь</w:t>
-      </w:r>
-    </w:p>
-    <w:p>
-      <w:pPr>
-        <w:rPr>
-          <w:rFonts w:ascii="Times New Roman" w:eastAsiaTheme="minorEastAsia" w:hAnsi="Times New Roman" w:cs="Times New Roman"/>
-          <w:sz w:val="28"/>
-          <w:szCs w:val="28"/>
-        </w:rPr>
-      </w:pPr>
-    </w:p>
-    <w:p>
-      <w:pPr>
-        <w:rPr>
-          <w:rFonts w:ascii="Times New Roman" w:eastAsiaTheme="minorEastAsia" w:hAnsi="Times New Roman" w:cs="Times New Roman"/>
-          <w:sz w:val="28"/>
-          <w:szCs w:val="28"/>
-        </w:rPr>
-      </w:pPr>
-      <w:r>
-        <w:rPr>
-          <w:rFonts w:ascii="Times New Roman" w:eastAsiaTheme="minorEastAsia" w:hAnsi="Times New Roman" w:cs="Times New Roman"/>
-          <w:sz w:val="28"/>
-          <w:szCs w:val="28"/>
-        </w:rPr>
-        <w:br w:type="page"/>
-      </w:r>
-    </w:p>
-    <w:p>
-      <w:pPr>
-        <w:pStyle w:val="1"/>
-        <w:rPr>
-          <w:rFonts w:eastAsiaTheme="minorEastAsia" w:cs="Times New Roman"/>
+        <w:pStyle w:val="111"/>
+        <w:rPr>
+          <w:rFonts w:eastAsiaTheme="minorEastAsia"/>
           <w:lang w:val="en-US"/>
         </w:rPr>
       </w:pPr>
-      <w:bookmarkStart w:id="28" w:name="_Toc452423195"/>
-      <w:r>
-        <w:rPr>
-          <w:rFonts w:eastAsiaTheme="minorEastAsia" w:cs="Times New Roman"/>
+      <w:bookmarkStart w:id="37" w:name="_Toc452556281"/>
+      <w:r>
+        <w:rPr>
+          <w:rFonts w:eastAsiaTheme="minorEastAsia"/>
         </w:rPr>
         <w:lastRenderedPageBreak/>
         <w:t>РЕЗУЛЬТАТЫ</w:t>
       </w:r>
-      <w:bookmarkEnd w:id="28"/>
+      <w:bookmarkEnd w:id="37"/>
     </w:p>
     <w:p>
       <w:pPr>
@@ -35282,22 +35837,16 @@
     </w:p>
     <w:p>
       <w:pPr>
-        <w:pStyle w:val="1"/>
-        <w:rPr>
-          <w:rFonts w:cs="Times New Roman"/>
-        </w:rPr>
-      </w:pPr>
-      <w:bookmarkStart w:id="29" w:name="_GoBack"/>
-      <w:bookmarkStart w:id="30" w:name="_Toc452423196"/>
-      <w:bookmarkEnd w:id="29"/>
-      <w:r>
-        <w:rPr>
-          <w:rFonts w:cs="Times New Roman"/>
-        </w:rPr>
+        <w:pStyle w:val="111"/>
+      </w:pPr>
+      <w:bookmarkStart w:id="38" w:name="_GoBack"/>
+      <w:bookmarkStart w:id="39" w:name="_Toc452556282"/>
+      <w:bookmarkEnd w:id="38"/>
+      <w:r>
         <w:lastRenderedPageBreak/>
         <w:t>ЗАКЛЮЧЕНИЕ</w:t>
       </w:r>
-      <w:bookmarkEnd w:id="30"/>
+      <w:bookmarkEnd w:id="39"/>
     </w:p>
     <w:p>
       <w:pPr>
@@ -35330,20 +35879,14 @@
     </w:p>
     <w:p>
       <w:pPr>
-        <w:pStyle w:val="1"/>
-        <w:rPr>
-          <w:rFonts w:cs="Times New Roman"/>
-        </w:rPr>
-      </w:pPr>
-      <w:bookmarkStart w:id="31" w:name="_Toc452423197"/>
-      <w:r>
-        <w:rPr>
-          <w:rFonts w:cs="Times New Roman"/>
-        </w:rPr>
+        <w:pStyle w:val="111"/>
+      </w:pPr>
+      <w:bookmarkStart w:id="40" w:name="_Toc452556283"/>
+      <w:r>
         <w:lastRenderedPageBreak/>
         <w:t>ЛИТЕРАТУРА</w:t>
       </w:r>
-      <w:bookmarkEnd w:id="31"/>
+      <w:bookmarkEnd w:id="40"/>
     </w:p>
     <w:p>
       <w:pPr>
@@ -36717,24 +37260,24 @@
     </w:p>
     <w:p>
       <w:pPr>
-        <w:pStyle w:val="1"/>
-        <w:rPr>
-          <w:rFonts w:eastAsia="Times New Roman" w:cs="Times New Roman"/>
-          <w:lang w:val="en-US" w:eastAsia="ru-RU"/>
-        </w:rPr>
-      </w:pPr>
-      <w:bookmarkStart w:id="32" w:name="_Toc421875943"/>
-      <w:bookmarkStart w:id="33" w:name="_Toc452423198"/>
-      <w:r>
-        <w:rPr>
-          <w:rFonts w:eastAsia="Times New Roman" w:cs="Times New Roman"/>
+        <w:pStyle w:val="111"/>
+        <w:rPr>
+          <w:rFonts w:eastAsia="Times New Roman"/>
+          <w:lang w:eastAsia="ru-RU"/>
+        </w:rPr>
+      </w:pPr>
+      <w:bookmarkStart w:id="41" w:name="_Toc421875943"/>
+      <w:bookmarkStart w:id="42" w:name="_Toc452556284"/>
+      <w:r>
+        <w:rPr>
+          <w:rFonts w:eastAsia="Times New Roman"/>
           <w:lang w:eastAsia="ru-RU"/>
         </w:rPr>
         <w:lastRenderedPageBreak/>
         <w:t>ПРИЛОЖЕНИЕ</w:t>
       </w:r>
-      <w:bookmarkEnd w:id="32"/>
-      <w:bookmarkEnd w:id="33"/>
+      <w:bookmarkEnd w:id="41"/>
+      <w:bookmarkEnd w:id="42"/>
     </w:p>
     <w:p>
       <w:pPr>
@@ -36743,25 +37286,22 @@
           <w:rFonts w:ascii="Times New Roman" w:eastAsia="Times New Roman" w:hAnsi="Times New Roman" w:cs="Times New Roman"/>
           <w:sz w:val="24"/>
           <w:szCs w:val="24"/>
-          <w:lang w:val="en-US" w:eastAsia="ru-RU"/>
+          <w:lang w:eastAsia="ru-RU"/>
         </w:rPr>
       </w:pPr>
     </w:p>
     <w:p>
       <w:pPr>
-        <w:spacing w:line="240" w:lineRule="auto"/>
-        <w:rPr>
-          <w:rFonts w:ascii="Times New Roman" w:eastAsia="Times New Roman" w:hAnsi="Times New Roman" w:cs="Times New Roman"/>
-          <w:sz w:val="28"/>
-          <w:szCs w:val="28"/>
+        <w:pStyle w:val="222"/>
+        <w:rPr>
+          <w:rFonts w:eastAsia="Times New Roman"/>
           <w:lang w:eastAsia="ru-RU"/>
         </w:rPr>
       </w:pPr>
-      <w:r>
-        <w:rPr>
-          <w:rFonts w:ascii="Times New Roman" w:eastAsia="Times New Roman" w:hAnsi="Times New Roman" w:cs="Times New Roman"/>
-          <w:sz w:val="28"/>
-          <w:szCs w:val="28"/>
+      <w:bookmarkStart w:id="43" w:name="_Toc452556285"/>
+      <w:r>
+        <w:rPr>
+          <w:rFonts w:eastAsia="Times New Roman"/>
           <w:lang w:eastAsia="ru-RU"/>
         </w:rPr>
         <w:t>Те</w:t>
@@ -36769,27 +37309,21 @@
       <w:proofErr w:type="gramStart"/>
       <w:r>
         <w:rPr>
-          <w:rFonts w:ascii="Times New Roman" w:eastAsia="Times New Roman" w:hAnsi="Times New Roman" w:cs="Times New Roman"/>
-          <w:sz w:val="28"/>
-          <w:szCs w:val="28"/>
+          <w:rFonts w:eastAsia="Times New Roman"/>
           <w:lang w:eastAsia="ru-RU"/>
         </w:rPr>
         <w:t>кст</w:t>
       </w:r>
       <w:r>
         <w:rPr>
-          <w:rFonts w:ascii="Times New Roman" w:eastAsia="Times New Roman" w:hAnsi="Times New Roman" w:cs="Times New Roman"/>
-          <w:sz w:val="28"/>
-          <w:szCs w:val="28"/>
+          <w:rFonts w:eastAsia="Times New Roman"/>
           <w:lang w:eastAsia="ru-RU"/>
         </w:rPr>
         <w:t xml:space="preserve"> </w:t>
       </w:r>
       <w:r>
         <w:rPr>
-          <w:rFonts w:ascii="Times New Roman" w:eastAsia="Times New Roman" w:hAnsi="Times New Roman" w:cs="Times New Roman"/>
-          <w:sz w:val="28"/>
-          <w:szCs w:val="28"/>
+          <w:rFonts w:eastAsia="Times New Roman"/>
           <w:lang w:eastAsia="ru-RU"/>
         </w:rPr>
         <w:t>пр</w:t>
@@ -36797,67 +37331,54 @@
       <w:proofErr w:type="gramEnd"/>
       <w:r>
         <w:rPr>
-          <w:rFonts w:ascii="Times New Roman" w:eastAsia="Times New Roman" w:hAnsi="Times New Roman" w:cs="Times New Roman"/>
-          <w:sz w:val="28"/>
-          <w:szCs w:val="28"/>
+          <w:rFonts w:eastAsia="Times New Roman"/>
           <w:lang w:eastAsia="ru-RU"/>
         </w:rPr>
         <w:t>ограммы</w:t>
       </w:r>
       <w:r>
         <w:rPr>
-          <w:rFonts w:ascii="Times New Roman" w:eastAsia="Times New Roman" w:hAnsi="Times New Roman" w:cs="Times New Roman"/>
-          <w:sz w:val="28"/>
-          <w:szCs w:val="28"/>
+          <w:rFonts w:eastAsia="Times New Roman"/>
           <w:lang w:eastAsia="ru-RU"/>
         </w:rPr>
         <w:t xml:space="preserve"> </w:t>
       </w:r>
       <w:r>
         <w:rPr>
-          <w:rFonts w:ascii="Times New Roman" w:eastAsia="Times New Roman" w:hAnsi="Times New Roman" w:cs="Times New Roman"/>
-          <w:sz w:val="28"/>
-          <w:szCs w:val="28"/>
+          <w:rFonts w:eastAsia="Times New Roman"/>
           <w:lang w:eastAsia="ru-RU"/>
         </w:rPr>
         <w:t>на</w:t>
       </w:r>
       <w:r>
         <w:rPr>
-          <w:rFonts w:ascii="Times New Roman" w:eastAsia="Times New Roman" w:hAnsi="Times New Roman" w:cs="Times New Roman"/>
-          <w:sz w:val="28"/>
-          <w:szCs w:val="28"/>
+          <w:rFonts w:eastAsia="Times New Roman"/>
           <w:lang w:eastAsia="ru-RU"/>
         </w:rPr>
         <w:t xml:space="preserve"> </w:t>
       </w:r>
       <w:r>
         <w:rPr>
-          <w:rFonts w:ascii="Times New Roman" w:eastAsia="Times New Roman" w:hAnsi="Times New Roman" w:cs="Times New Roman"/>
-          <w:sz w:val="28"/>
-          <w:szCs w:val="28"/>
+          <w:rFonts w:eastAsia="Times New Roman"/>
           <w:lang w:eastAsia="ru-RU"/>
         </w:rPr>
         <w:t>языке</w:t>
       </w:r>
       <w:r>
         <w:rPr>
-          <w:rFonts w:ascii="Times New Roman" w:eastAsia="Times New Roman" w:hAnsi="Times New Roman" w:cs="Times New Roman"/>
-          <w:sz w:val="28"/>
-          <w:szCs w:val="28"/>
+          <w:rFonts w:eastAsia="Times New Roman"/>
           <w:lang w:eastAsia="ru-RU"/>
         </w:rPr>
         <w:t xml:space="preserve"> </w:t>
       </w:r>
       <w:r>
         <w:rPr>
-          <w:rFonts w:ascii="Times New Roman" w:eastAsia="Times New Roman" w:hAnsi="Times New Roman" w:cs="Times New Roman"/>
-          <w:sz w:val="28"/>
-          <w:szCs w:val="28"/>
+          <w:rFonts w:eastAsia="Times New Roman"/>
           <w:lang w:val="en-US" w:eastAsia="ru-RU"/>
         </w:rPr>
         <w:t>python</w:t>
       </w:r>
+      <w:bookmarkEnd w:id="43"/>
     </w:p>
     <w:p>
       <w:pPr>
@@ -36929,7 +37450,7 @@
             <w:rPr>
               <w:noProof/>
             </w:rPr>
-            <w:t>34</w:t>
+            <w:t>5</w:t>
           </w:r>
         </w:fldSimple>
       </w:p>
@@ -39324,6 +39845,29 @@
       <w:color w:val="4F81BD" w:themeColor="accent1"/>
       <w:sz w:val="26"/>
       <w:szCs w:val="26"/>
+    </w:rPr>
+  </w:style>
+  <w:style w:type="paragraph" w:styleId="3">
+    <w:name w:val="heading 3"/>
+    <w:basedOn w:val="a"/>
+    <w:next w:val="a"/>
+    <w:link w:val="30"/>
+    <w:uiPriority w:val="9"/>
+    <w:semiHidden/>
+    <w:unhideWhenUsed/>
+    <w:qFormat/>
+    <w:rsid w:val="00B66222"/>
+    <w:pPr>
+      <w:keepNext/>
+      <w:keepLines/>
+      <w:spacing w:before="200" w:after="0"/>
+      <w:outlineLvl w:val="2"/>
+    </w:pPr>
+    <w:rPr>
+      <w:rFonts w:asciiTheme="majorHAnsi" w:eastAsiaTheme="majorEastAsia" w:hAnsiTheme="majorHAnsi" w:cstheme="majorBidi"/>
+      <w:b/>
+      <w:bCs/>
+      <w:color w:val="4F81BD" w:themeColor="accent1"/>
     </w:rPr>
   </w:style>
   <w:style w:type="paragraph" w:styleId="4">
@@ -39557,15 +40101,14 @@
     <w:qFormat/>
     <w:rsid w:val="00583FC5"/>
     <w:pPr>
-      <w:spacing w:before="360" w:after="0"/>
+      <w:spacing w:before="120" w:after="120"/>
     </w:pPr>
     <w:rPr>
-      <w:rFonts w:asciiTheme="majorHAnsi" w:hAnsiTheme="majorHAnsi"/>
       <w:b/>
       <w:bCs/>
       <w:caps/>
-      <w:sz w:val="24"/>
-      <w:szCs w:val="24"/>
+      <w:sz w:val="20"/>
+      <w:szCs w:val="20"/>
     </w:rPr>
   </w:style>
   <w:style w:type="paragraph" w:styleId="21">
@@ -39578,16 +40121,16 @@
     <w:qFormat/>
     <w:rsid w:val="00583FC5"/>
     <w:pPr>
-      <w:spacing w:before="240" w:after="0"/>
+      <w:spacing w:after="0"/>
+      <w:ind w:left="220"/>
     </w:pPr>
     <w:rPr>
-      <w:b/>
-      <w:bCs/>
+      <w:smallCaps/>
       <w:sz w:val="20"/>
       <w:szCs w:val="20"/>
     </w:rPr>
   </w:style>
-  <w:style w:type="paragraph" w:styleId="3">
+  <w:style w:type="paragraph" w:styleId="31">
     <w:name w:val="toc 3"/>
     <w:basedOn w:val="a"/>
     <w:next w:val="a"/>
@@ -39598,9 +40141,11 @@
     <w:rsid w:val="00583FC5"/>
     <w:pPr>
       <w:spacing w:after="0"/>
-      <w:ind w:left="220"/>
+      <w:ind w:left="440"/>
     </w:pPr>
     <w:rPr>
+      <w:i/>
+      <w:iCs/>
       <w:sz w:val="20"/>
       <w:szCs w:val="20"/>
     </w:rPr>
@@ -39615,11 +40160,11 @@
     <w:rsid w:val="00583FC5"/>
     <w:pPr>
       <w:spacing w:after="0"/>
-      <w:ind w:left="440"/>
+      <w:ind w:left="660"/>
     </w:pPr>
     <w:rPr>
-      <w:sz w:val="20"/>
-      <w:szCs w:val="20"/>
+      <w:sz w:val="18"/>
+      <w:szCs w:val="18"/>
     </w:rPr>
   </w:style>
   <w:style w:type="paragraph" w:styleId="51">
@@ -39632,11 +40177,11 @@
     <w:rsid w:val="00583FC5"/>
     <w:pPr>
       <w:spacing w:after="0"/>
-      <w:ind w:left="660"/>
+      <w:ind w:left="880"/>
     </w:pPr>
     <w:rPr>
-      <w:sz w:val="20"/>
-      <w:szCs w:val="20"/>
+      <w:sz w:val="18"/>
+      <w:szCs w:val="18"/>
     </w:rPr>
   </w:style>
   <w:style w:type="paragraph" w:styleId="6">
@@ -39649,11 +40194,11 @@
     <w:rsid w:val="00583FC5"/>
     <w:pPr>
       <w:spacing w:after="0"/>
-      <w:ind w:left="880"/>
+      <w:ind w:left="1100"/>
     </w:pPr>
     <w:rPr>
-      <w:sz w:val="20"/>
-      <w:szCs w:val="20"/>
+      <w:sz w:val="18"/>
+      <w:szCs w:val="18"/>
     </w:rPr>
   </w:style>
   <w:style w:type="paragraph" w:styleId="7">
@@ -39666,11 +40211,11 @@
     <w:rsid w:val="00583FC5"/>
     <w:pPr>
       <w:spacing w:after="0"/>
-      <w:ind w:left="1100"/>
+      <w:ind w:left="1320"/>
     </w:pPr>
     <w:rPr>
-      <w:sz w:val="20"/>
-      <w:szCs w:val="20"/>
+      <w:sz w:val="18"/>
+      <w:szCs w:val="18"/>
     </w:rPr>
   </w:style>
   <w:style w:type="paragraph" w:styleId="8">
@@ -39683,11 +40228,11 @@
     <w:rsid w:val="00583FC5"/>
     <w:pPr>
       <w:spacing w:after="0"/>
-      <w:ind w:left="1320"/>
+      <w:ind w:left="1540"/>
     </w:pPr>
     <w:rPr>
-      <w:sz w:val="20"/>
-      <w:szCs w:val="20"/>
+      <w:sz w:val="18"/>
+      <w:szCs w:val="18"/>
     </w:rPr>
   </w:style>
   <w:style w:type="paragraph" w:styleId="9">
@@ -39700,11 +40245,11 @@
     <w:rsid w:val="00583FC5"/>
     <w:pPr>
       <w:spacing w:after="0"/>
-      <w:ind w:left="1540"/>
+      <w:ind w:left="1760"/>
     </w:pPr>
     <w:rPr>
-      <w:sz w:val="20"/>
-      <w:szCs w:val="20"/>
+      <w:sz w:val="18"/>
+      <w:szCs w:val="18"/>
     </w:rPr>
   </w:style>
   <w:style w:type="character" w:styleId="ad">
@@ -40006,6 +40551,174 @@
       <w:shd w:val="clear" w:color="auto" w:fill="FFFFFF"/>
     </w:rPr>
   </w:style>
+  <w:style w:type="paragraph" w:styleId="af1">
+    <w:name w:val="footnote text"/>
+    <w:basedOn w:val="a"/>
+    <w:link w:val="af2"/>
+    <w:uiPriority w:val="99"/>
+    <w:semiHidden/>
+    <w:unhideWhenUsed/>
+    <w:rsid w:val="00860DAE"/>
+    <w:pPr>
+      <w:spacing w:after="0" w:line="240" w:lineRule="auto"/>
+    </w:pPr>
+    <w:rPr>
+      <w:sz w:val="20"/>
+      <w:szCs w:val="20"/>
+    </w:rPr>
+  </w:style>
+  <w:style w:type="character" w:customStyle="1" w:styleId="af2">
+    <w:name w:val="Текст сноски Знак"/>
+    <w:basedOn w:val="a0"/>
+    <w:link w:val="af1"/>
+    <w:uiPriority w:val="99"/>
+    <w:semiHidden/>
+    <w:rsid w:val="00860DAE"/>
+    <w:rPr>
+      <w:sz w:val="20"/>
+      <w:szCs w:val="20"/>
+    </w:rPr>
+  </w:style>
+  <w:style w:type="character" w:styleId="af3">
+    <w:name w:val="footnote reference"/>
+    <w:basedOn w:val="a0"/>
+    <w:uiPriority w:val="99"/>
+    <w:semiHidden/>
+    <w:unhideWhenUsed/>
+    <w:rsid w:val="00860DAE"/>
+    <w:rPr>
+      <w:vertAlign w:val="superscript"/>
+    </w:rPr>
+  </w:style>
+  <w:style w:type="paragraph" w:styleId="af4">
+    <w:name w:val="Subtitle"/>
+    <w:basedOn w:val="a"/>
+    <w:next w:val="a"/>
+    <w:link w:val="af5"/>
+    <w:uiPriority w:val="11"/>
+    <w:qFormat/>
+    <w:rsid w:val="000A5ECA"/>
+    <w:pPr>
+      <w:numPr>
+        <w:ilvl w:val="1"/>
+      </w:numPr>
+    </w:pPr>
+    <w:rPr>
+      <w:rFonts w:asciiTheme="majorHAnsi" w:eastAsiaTheme="majorEastAsia" w:hAnsiTheme="majorHAnsi" w:cstheme="majorBidi"/>
+      <w:i/>
+      <w:iCs/>
+      <w:color w:val="4F81BD" w:themeColor="accent1"/>
+      <w:spacing w:val="15"/>
+      <w:sz w:val="24"/>
+      <w:szCs w:val="24"/>
+    </w:rPr>
+  </w:style>
+  <w:style w:type="character" w:customStyle="1" w:styleId="af5">
+    <w:name w:val="Подзаголовок Знак"/>
+    <w:basedOn w:val="a0"/>
+    <w:link w:val="af4"/>
+    <w:uiPriority w:val="11"/>
+    <w:rsid w:val="000A5ECA"/>
+    <w:rPr>
+      <w:rFonts w:asciiTheme="majorHAnsi" w:eastAsiaTheme="majorEastAsia" w:hAnsiTheme="majorHAnsi" w:cstheme="majorBidi"/>
+      <w:i/>
+      <w:iCs/>
+      <w:color w:val="4F81BD" w:themeColor="accent1"/>
+      <w:spacing w:val="15"/>
+      <w:sz w:val="24"/>
+      <w:szCs w:val="24"/>
+    </w:rPr>
+  </w:style>
+  <w:style w:type="paragraph" w:customStyle="1" w:styleId="111">
+    <w:name w:val="111"/>
+    <w:basedOn w:val="1"/>
+    <w:link w:val="1110"/>
+    <w:qFormat/>
+    <w:rsid w:val="000A5ECA"/>
+    <w:rPr>
+      <w:rFonts w:cs="Times New Roman"/>
+      <w:b/>
+      <w:sz w:val="28"/>
+    </w:rPr>
+  </w:style>
+  <w:style w:type="paragraph" w:customStyle="1" w:styleId="222">
+    <w:name w:val="222"/>
+    <w:basedOn w:val="af4"/>
+    <w:link w:val="2220"/>
+    <w:qFormat/>
+    <w:rsid w:val="00B66222"/>
+    <w:rPr>
+      <w:rFonts w:ascii="Times New Roman" w:hAnsi="Times New Roman" w:cs="Times New Roman"/>
+      <w:b/>
+      <w:i w:val="0"/>
+      <w:color w:val="auto"/>
+      <w:sz w:val="28"/>
+      <w:szCs w:val="28"/>
+    </w:rPr>
+  </w:style>
+  <w:style w:type="character" w:customStyle="1" w:styleId="1110">
+    <w:name w:val="111 Знак"/>
+    <w:basedOn w:val="10"/>
+    <w:link w:val="111"/>
+    <w:rsid w:val="000A5ECA"/>
+    <w:rPr>
+      <w:rFonts w:cs="Times New Roman"/>
+      <w:b/>
+      <w:bCs/>
+      <w:sz w:val="28"/>
+    </w:rPr>
+  </w:style>
+  <w:style w:type="character" w:customStyle="1" w:styleId="30">
+    <w:name w:val="Заголовок 3 Знак"/>
+    <w:basedOn w:val="a0"/>
+    <w:link w:val="3"/>
+    <w:uiPriority w:val="9"/>
+    <w:semiHidden/>
+    <w:rsid w:val="00B66222"/>
+    <w:rPr>
+      <w:rFonts w:asciiTheme="majorHAnsi" w:eastAsiaTheme="majorEastAsia" w:hAnsiTheme="majorHAnsi" w:cstheme="majorBidi"/>
+      <w:b/>
+      <w:bCs/>
+      <w:color w:val="4F81BD" w:themeColor="accent1"/>
+    </w:rPr>
+  </w:style>
+  <w:style w:type="character" w:customStyle="1" w:styleId="2220">
+    <w:name w:val="222 Знак"/>
+    <w:basedOn w:val="af5"/>
+    <w:link w:val="222"/>
+    <w:rsid w:val="00B66222"/>
+    <w:rPr>
+      <w:rFonts w:ascii="Times New Roman" w:hAnsi="Times New Roman" w:cs="Times New Roman"/>
+      <w:b/>
+      <w:sz w:val="28"/>
+      <w:szCs w:val="28"/>
+    </w:rPr>
+  </w:style>
+  <w:style w:type="paragraph" w:customStyle="1" w:styleId="333">
+    <w:name w:val="333"/>
+    <w:basedOn w:val="3"/>
+    <w:link w:val="3330"/>
+    <w:qFormat/>
+    <w:rsid w:val="00FF6D0C"/>
+    <w:rPr>
+      <w:rFonts w:ascii="Times New Roman" w:hAnsi="Times New Roman"/>
+      <w:b w:val="0"/>
+      <w:color w:val="auto"/>
+      <w:sz w:val="28"/>
+      <w:lang w:val="en-US"/>
+    </w:rPr>
+  </w:style>
+  <w:style w:type="character" w:customStyle="1" w:styleId="3330">
+    <w:name w:val="333 Знак"/>
+    <w:basedOn w:val="30"/>
+    <w:link w:val="333"/>
+    <w:rsid w:val="00FF6D0C"/>
+    <w:rPr>
+      <w:rFonts w:ascii="Times New Roman" w:hAnsi="Times New Roman"/>
+      <w:sz w:val="28"/>
+      <w:lang w:val="en-US"/>
+    </w:rPr>
+  </w:style>
 </w:styles>
 </file>
 
@@ -40290,6 +41003,7 @@
   </w:compat>
   <w:rsids>
     <w:rsidRoot w:val="00DD05A4"/>
+    <w:rsid w:val="005D6B82"/>
     <w:rsid w:val="009D6F29"/>
     <w:rsid w:val="00DD05A4"/>
   </w:rsids>
@@ -40511,6 +41225,78 @@
     <w:rPr>
       <w:color w:val="808080"/>
     </w:rPr>
+  </w:style>
+  <w:style w:type="paragraph" w:customStyle="1" w:styleId="A77292F36C6145A580087BF42B58164A">
+    <w:name w:val="A77292F36C6145A580087BF42B58164A"/>
+    <w:rsid w:val="005D6B82"/>
+  </w:style>
+  <w:style w:type="paragraph" w:customStyle="1" w:styleId="B79A3F8FB4BD40F6B18BD68D236F1D94">
+    <w:name w:val="B79A3F8FB4BD40F6B18BD68D236F1D94"/>
+    <w:rsid w:val="005D6B82"/>
+  </w:style>
+  <w:style w:type="paragraph" w:customStyle="1" w:styleId="564DBA05F28348AAB300334FD3831CD4">
+    <w:name w:val="564DBA05F28348AAB300334FD3831CD4"/>
+    <w:rsid w:val="005D6B82"/>
+  </w:style>
+  <w:style w:type="paragraph" w:customStyle="1" w:styleId="AA38DD49B37E452EB55288278990E424">
+    <w:name w:val="AA38DD49B37E452EB55288278990E424"/>
+    <w:rsid w:val="005D6B82"/>
+  </w:style>
+  <w:style w:type="paragraph" w:customStyle="1" w:styleId="A7D54192890A440B9035310AB3641DDA">
+    <w:name w:val="A7D54192890A440B9035310AB3641DDA"/>
+    <w:rsid w:val="005D6B82"/>
+  </w:style>
+  <w:style w:type="paragraph" w:customStyle="1" w:styleId="F9A6525F1F214A13AEA5F0C254DF4894">
+    <w:name w:val="F9A6525F1F214A13AEA5F0C254DF4894"/>
+    <w:rsid w:val="005D6B82"/>
+  </w:style>
+  <w:style w:type="paragraph" w:customStyle="1" w:styleId="4D16193A44C14EEABCBFCB530F0B33C2">
+    <w:name w:val="4D16193A44C14EEABCBFCB530F0B33C2"/>
+    <w:rsid w:val="005D6B82"/>
+  </w:style>
+  <w:style w:type="paragraph" w:customStyle="1" w:styleId="1EC4027C5D6D4B60A4026AA63DBC55E6">
+    <w:name w:val="1EC4027C5D6D4B60A4026AA63DBC55E6"/>
+    <w:rsid w:val="005D6B82"/>
+  </w:style>
+  <w:style w:type="paragraph" w:customStyle="1" w:styleId="59B2F2EB830F4B9EB404F29AA0EFFA8C">
+    <w:name w:val="59B2F2EB830F4B9EB404F29AA0EFFA8C"/>
+    <w:rsid w:val="005D6B82"/>
+  </w:style>
+  <w:style w:type="paragraph" w:customStyle="1" w:styleId="A3B379EDCFD0419894483249D7233C28">
+    <w:name w:val="A3B379EDCFD0419894483249D7233C28"/>
+    <w:rsid w:val="005D6B82"/>
+  </w:style>
+  <w:style w:type="paragraph" w:customStyle="1" w:styleId="232F5A859B5246399350EB3C8DDF958E">
+    <w:name w:val="232F5A859B5246399350EB3C8DDF958E"/>
+    <w:rsid w:val="005D6B82"/>
+  </w:style>
+  <w:style w:type="paragraph" w:customStyle="1" w:styleId="BE89B21B201647F883AF628ADC1756F9">
+    <w:name w:val="BE89B21B201647F883AF628ADC1756F9"/>
+    <w:rsid w:val="005D6B82"/>
+  </w:style>
+  <w:style w:type="paragraph" w:customStyle="1" w:styleId="4A81A27C3CB7444F90F6D0F5C2B3561F">
+    <w:name w:val="4A81A27C3CB7444F90F6D0F5C2B3561F"/>
+    <w:rsid w:val="005D6B82"/>
+  </w:style>
+  <w:style w:type="paragraph" w:customStyle="1" w:styleId="C0F963F625264D8CA3CD72CBE35D6F93">
+    <w:name w:val="C0F963F625264D8CA3CD72CBE35D6F93"/>
+    <w:rsid w:val="005D6B82"/>
+  </w:style>
+  <w:style w:type="paragraph" w:customStyle="1" w:styleId="0A898E63119C4BDF8DF1C121A44652EC">
+    <w:name w:val="0A898E63119C4BDF8DF1C121A44652EC"/>
+    <w:rsid w:val="005D6B82"/>
+  </w:style>
+  <w:style w:type="paragraph" w:customStyle="1" w:styleId="4AC7076FA1E34E71A6D765C12142CF23">
+    <w:name w:val="4AC7076FA1E34E71A6D765C12142CF23"/>
+    <w:rsid w:val="005D6B82"/>
+  </w:style>
+  <w:style w:type="paragraph" w:customStyle="1" w:styleId="9F66D1B5E1B3469F83D53AE8B9E6A0E9">
+    <w:name w:val="9F66D1B5E1B3469F83D53AE8B9E6A0E9"/>
+    <w:rsid w:val="005D6B82"/>
+  </w:style>
+  <w:style w:type="paragraph" w:customStyle="1" w:styleId="FD9F6D55CAD846D4A3E7868FE4F52638">
+    <w:name w:val="FD9F6D55CAD846D4A3E7868FE4F52638"/>
+    <w:rsid w:val="005D6B82"/>
   </w:style>
 </w:styles>
 </file>
@@ -40809,7 +41595,7 @@
 </file>
 
 <file path=customXml/itemProps1.xml><?xml version="1.0" encoding="utf-8"?>
-<ds:datastoreItem xmlns:ds="http://schemas.openxmlformats.org/officeDocument/2006/customXml" ds:itemID="{539E77E2-3924-470A-958B-25F7291E6E05}">
+<ds:datastoreItem xmlns:ds="http://schemas.openxmlformats.org/officeDocument/2006/customXml" ds:itemID="{7B5E4292-4277-41E5-9807-7A10404D99B8}">
   <ds:schemaRefs>
     <ds:schemaRef ds:uri="http://schemas.openxmlformats.org/officeDocument/2006/bibliography"/>
   </ds:schemaRefs>

--- a/text/myDiploma.docx
+++ b/text/myDiploma.docx
@@ -17,7 +17,6 @@
           <w:lang w:eastAsia="ru-RU"/>
         </w:rPr>
       </w:pPr>
-      <w:proofErr w:type="spellStart"/>
       <w:r>
         <w:rPr>
           <w:rFonts w:ascii="Times New Roman" w:eastAsia="Times New Roman" w:hAnsi="Times New Roman" w:cs="Times New Roman"/>
@@ -25,26 +24,7 @@
           <w:szCs w:val="28"/>
           <w:lang w:eastAsia="ru-RU"/>
         </w:rPr>
-        <w:t>да</w:t>
-      </w:r>
-      <w:r>
-        <w:rPr>
-          <w:rFonts w:ascii="Times New Roman" w:eastAsia="Times New Roman" w:hAnsi="Times New Roman" w:cs="Times New Roman"/>
-          <w:sz w:val="28"/>
-          <w:szCs w:val="28"/>
-          <w:lang w:eastAsia="ru-RU"/>
-        </w:rPr>
-        <w:t>Федеральное</w:t>
-      </w:r>
-      <w:proofErr w:type="spellEnd"/>
-      <w:r>
-        <w:rPr>
-          <w:rFonts w:ascii="Times New Roman" w:eastAsia="Times New Roman" w:hAnsi="Times New Roman" w:cs="Times New Roman"/>
-          <w:sz w:val="28"/>
-          <w:szCs w:val="28"/>
-          <w:lang w:eastAsia="ru-RU"/>
-        </w:rPr>
-        <w:t xml:space="preserve"> государственное бюджетное образовательное учреждение</w:t>
+        <w:t>Федеральное государственное бюджетное образовательное учреждение</w:t>
       </w:r>
     </w:p>
     <w:p>
@@ -1746,7 +1726,15 @@
           <w:sz w:val="28"/>
           <w:szCs w:val="28"/>
         </w:rPr>
-        <w:t xml:space="preserve">       2.1 Обзор литературы по решению задачи о распространении плоской ударной волны в воздухе, взаимодействии с гетерогенным слоем</w:t>
+        <w:t xml:space="preserve">       2.1 Обзор литературы по решению задачи </w:t>
+      </w:r>
+      <w:r>
+        <w:rPr>
+          <w:rFonts w:ascii="Times New Roman" w:hAnsi="Times New Roman" w:cs="Times New Roman"/>
+          <w:sz w:val="28"/>
+          <w:szCs w:val="28"/>
+        </w:rPr>
+        <w:t>по тематике нейронных сетей</w:t>
       </w:r>
     </w:p>
     <w:p>
@@ -2630,8 +2618,17 @@
                 <w:szCs w:val="28"/>
                 <w:lang w:eastAsia="ru-RU"/>
               </w:rPr>
+              <w:t xml:space="preserve">6. Защита выпускной квалификационной </w:t>
+            </w:r>
+            <w:r>
+              <w:rPr>
+                <w:rFonts w:ascii="Times New Roman" w:hAnsi="Times New Roman" w:cs="Times New Roman"/>
+                <w:sz w:val="28"/>
+                <w:szCs w:val="28"/>
+                <w:lang w:eastAsia="ru-RU"/>
+              </w:rPr>
               <w:lastRenderedPageBreak/>
-              <w:t>6. Защита выпускной квалификационной работы.</w:t>
+              <w:t>работы.</w:t>
             </w:r>
           </w:p>
         </w:tc>
@@ -2666,6 +2663,7 @@
                 <w:szCs w:val="28"/>
                 <w:lang w:eastAsia="ru-RU"/>
               </w:rPr>
+              <w:lastRenderedPageBreak/>
               <w:t>22.06.1</w:t>
             </w:r>
             <w:r>
@@ -2822,7 +2820,25 @@
           <w:szCs w:val="28"/>
           <w:lang w:eastAsia="ru-RU"/>
         </w:rPr>
-        <w:t xml:space="preserve">______/ Н.Л. </w:t>
+        <w:t xml:space="preserve">______/ </w:t>
+      </w:r>
+      <w:r>
+        <w:rPr>
+          <w:rFonts w:ascii="Times New Roman" w:eastAsia="Times New Roman" w:hAnsi="Times New Roman" w:cs="Times New Roman"/>
+          <w:sz w:val="28"/>
+          <w:szCs w:val="28"/>
+          <w:lang w:eastAsia="ru-RU"/>
+        </w:rPr>
+        <w:t>С. У</w:t>
+      </w:r>
+      <w:r>
+        <w:rPr>
+          <w:rFonts w:ascii="Times New Roman" w:eastAsia="Times New Roman" w:hAnsi="Times New Roman" w:cs="Times New Roman"/>
+          <w:sz w:val="28"/>
+          <w:szCs w:val="28"/>
+          <w:lang w:eastAsia="ru-RU"/>
+        </w:rPr>
+        <w:t xml:space="preserve">. </w:t>
       </w:r>
       <w:proofErr w:type="spellStart"/>
       <w:r>
@@ -2832,7 +2848,7 @@
           <w:szCs w:val="28"/>
           <w:lang w:eastAsia="ru-RU"/>
         </w:rPr>
-        <w:t>Клиначева</w:t>
+        <w:t>Турлакова</w:t>
       </w:r>
       <w:proofErr w:type="spellEnd"/>
     </w:p>
@@ -2919,21 +2935,31 @@
     </w:p>
     <w:p>
       <w:pPr>
+        <w:shd w:val="clear" w:color="auto" w:fill="FFFFFF"/>
         <w:spacing w:after="0" w:line="240" w:lineRule="auto"/>
-        <w:rPr>
-          <w:rFonts w:ascii="Times New Roman" w:hAnsi="Times New Roman" w:cs="Times New Roman"/>
-          <w:sz w:val="32"/>
-          <w:szCs w:val="32"/>
-        </w:rPr>
-      </w:pPr>
-      <w:r>
-        <w:rPr>
-          <w:rFonts w:ascii="Times New Roman" w:hAnsi="Times New Roman" w:cs="Times New Roman"/>
-          <w:sz w:val="32"/>
-          <w:szCs w:val="32"/>
+        <w:outlineLvl w:val="0"/>
+        <w:rPr>
+          <w:rFonts w:ascii="Times New Roman" w:eastAsia="Times New Roman" w:hAnsi="Times New Roman" w:cs="Times New Roman"/>
+          <w:bCs/>
+          <w:color w:val="000000"/>
+          <w:kern w:val="36"/>
+          <w:sz w:val="28"/>
+          <w:szCs w:val="28"/>
+          <w:lang w:eastAsia="ru-RU"/>
+        </w:rPr>
+      </w:pPr>
+      <w:r>
+        <w:rPr>
+          <w:rFonts w:ascii="Times New Roman" w:eastAsia="Times New Roman" w:hAnsi="Times New Roman" w:cs="Times New Roman"/>
+          <w:bCs/>
+          <w:color w:val="000000"/>
+          <w:kern w:val="36"/>
+          <w:sz w:val="28"/>
+          <w:szCs w:val="28"/>
+          <w:lang w:eastAsia="ru-RU"/>
         </w:rPr>
         <w:lastRenderedPageBreak/>
-        <w:t>УДК 533.6.011.1</w:t>
+        <w:t>УДК 004.93'1</w:t>
       </w:r>
     </w:p>
     <w:p>
@@ -2941,8 +2967,8 @@
         <w:spacing w:line="240" w:lineRule="auto"/>
         <w:rPr>
           <w:rFonts w:ascii="Times New Roman" w:hAnsi="Times New Roman" w:cs="Times New Roman"/>
-          <w:sz w:val="32"/>
-          <w:szCs w:val="32"/>
+          <w:sz w:val="28"/>
+          <w:szCs w:val="28"/>
         </w:rPr>
       </w:pPr>
     </w:p>
@@ -2952,16 +2978,16 @@
         <w:rPr>
           <w:rFonts w:ascii="Times New Roman" w:hAnsi="Times New Roman" w:cs="Times New Roman"/>
           <w:b/>
-          <w:sz w:val="32"/>
-          <w:szCs w:val="32"/>
+          <w:sz w:val="28"/>
+          <w:szCs w:val="28"/>
         </w:rPr>
       </w:pPr>
       <w:r>
         <w:rPr>
           <w:rFonts w:ascii="Times New Roman" w:hAnsi="Times New Roman" w:cs="Times New Roman"/>
           <w:b/>
-          <w:sz w:val="32"/>
-          <w:szCs w:val="32"/>
+          <w:sz w:val="28"/>
+          <w:szCs w:val="28"/>
         </w:rPr>
         <w:t>Литвинов А</w:t>
       </w:r>
@@ -2969,8 +2995,8 @@
         <w:rPr>
           <w:rFonts w:ascii="Times New Roman" w:hAnsi="Times New Roman" w:cs="Times New Roman"/>
           <w:b/>
-          <w:sz w:val="32"/>
-          <w:szCs w:val="32"/>
+          <w:sz w:val="28"/>
+          <w:szCs w:val="28"/>
         </w:rPr>
         <w:t>.</w:t>
       </w:r>
@@ -2978,8 +3004,8 @@
         <w:rPr>
           <w:rFonts w:ascii="Times New Roman" w:hAnsi="Times New Roman" w:cs="Times New Roman"/>
           <w:b/>
-          <w:sz w:val="32"/>
-          <w:szCs w:val="32"/>
+          <w:sz w:val="28"/>
+          <w:szCs w:val="28"/>
         </w:rPr>
         <w:t>О.</w:t>
       </w:r>
@@ -2989,8 +3015,8 @@
         <w:spacing w:line="240" w:lineRule="auto"/>
         <w:rPr>
           <w:rFonts w:ascii="Times New Roman" w:hAnsi="Times New Roman" w:cs="Times New Roman"/>
-          <w:sz w:val="32"/>
-          <w:szCs w:val="32"/>
+          <w:sz w:val="28"/>
+          <w:szCs w:val="28"/>
         </w:rPr>
       </w:pPr>
     </w:p>
@@ -3001,58 +3027,79 @@
         <w:jc w:val="both"/>
         <w:rPr>
           <w:rFonts w:ascii="Times New Roman" w:hAnsi="Times New Roman" w:cs="Times New Roman"/>
-          <w:sz w:val="32"/>
-          <w:szCs w:val="32"/>
-        </w:rPr>
-      </w:pPr>
-      <w:r>
-        <w:rPr>
-          <w:rFonts w:ascii="Times New Roman" w:hAnsi="Times New Roman" w:cs="Times New Roman"/>
-          <w:sz w:val="32"/>
-          <w:szCs w:val="32"/>
-        </w:rPr>
-        <w:t xml:space="preserve">Построение математической модели многокомпонентной смеси с учетом сжимаемости частиц инвариантной к преобразованиям Галилея. </w:t>
-      </w:r>
-      <w:r>
-        <w:rPr>
-          <w:rFonts w:ascii="Times New Roman" w:hAnsi="Times New Roman" w:cs="Times New Roman"/>
-          <w:sz w:val="32"/>
-          <w:szCs w:val="32"/>
+          <w:sz w:val="28"/>
+          <w:szCs w:val="28"/>
+        </w:rPr>
+      </w:pPr>
+      <w:r>
+        <w:rPr>
+          <w:rFonts w:ascii="Times New Roman" w:eastAsia="Times New Roman" w:hAnsi="Times New Roman" w:cs="Times New Roman"/>
+          <w:sz w:val="28"/>
+          <w:szCs w:val="28"/>
+          <w:lang w:eastAsia="ru-RU"/>
+        </w:rPr>
+        <w:t>Детектирование ключевых точек на лице человека с использованием сверточных нейронных сетей</w:t>
+      </w:r>
+      <w:r>
+        <w:rPr>
+          <w:rFonts w:ascii="Times New Roman" w:hAnsi="Times New Roman" w:cs="Times New Roman"/>
+          <w:sz w:val="28"/>
+          <w:szCs w:val="28"/>
+        </w:rPr>
+        <w:t xml:space="preserve">. </w:t>
+      </w:r>
+      <w:r>
+        <w:rPr>
+          <w:rFonts w:ascii="Times New Roman" w:hAnsi="Times New Roman" w:cs="Times New Roman"/>
+          <w:sz w:val="28"/>
+          <w:szCs w:val="28"/>
         </w:rPr>
         <w:t>Литвинов А.О.</w:t>
       </w:r>
       <w:r>
         <w:rPr>
           <w:rFonts w:ascii="Times New Roman" w:hAnsi="Times New Roman" w:cs="Times New Roman"/>
-          <w:sz w:val="32"/>
-          <w:szCs w:val="32"/>
+          <w:sz w:val="28"/>
+          <w:szCs w:val="28"/>
         </w:rPr>
         <w:t xml:space="preserve"> – Челябинск, 201</w:t>
       </w:r>
       <w:r>
         <w:rPr>
           <w:rFonts w:ascii="Times New Roman" w:hAnsi="Times New Roman" w:cs="Times New Roman"/>
-          <w:sz w:val="32"/>
-          <w:szCs w:val="32"/>
+          <w:sz w:val="28"/>
+          <w:szCs w:val="28"/>
         </w:rPr>
         <w:t>6</w:t>
       </w:r>
       <w:r>
         <w:rPr>
           <w:rFonts w:ascii="Times New Roman" w:hAnsi="Times New Roman" w:cs="Times New Roman"/>
-          <w:sz w:val="32"/>
-          <w:szCs w:val="32"/>
-        </w:rPr>
-        <w:t>. – 35</w:t>
-      </w:r>
-      <w:r>
-        <w:rPr>
-          <w:rFonts w:ascii="Times New Roman" w:hAnsi="Times New Roman" w:cs="Times New Roman"/>
-          <w:sz w:val="32"/>
-          <w:szCs w:val="32"/>
+          <w:sz w:val="28"/>
+          <w:szCs w:val="28"/>
+        </w:rPr>
+        <w:t xml:space="preserve">. – </w:t>
+      </w:r>
+      <w:proofErr w:type="gramStart"/>
+      <w:r>
+        <w:rPr>
+          <w:rFonts w:ascii="Times New Roman" w:hAnsi="Times New Roman" w:cs="Times New Roman"/>
+          <w:b/>
+          <w:sz w:val="28"/>
+          <w:szCs w:val="28"/>
+          <w:lang w:val="en-US"/>
+        </w:rPr>
+        <w:t>N</w:t>
+      </w:r>
+      <w:r>
+        <w:rPr>
+          <w:rFonts w:ascii="Times New Roman" w:hAnsi="Times New Roman" w:cs="Times New Roman"/>
+          <w:sz w:val="28"/>
+          <w:szCs w:val="28"/>
         </w:rPr>
         <w:t>с.</w:t>
       </w:r>
+      <w:proofErr w:type="gramEnd"/>
     </w:p>
     <w:p>
       <w:pPr>
@@ -3061,131 +3108,60 @@
         <w:jc w:val="both"/>
         <w:rPr>
           <w:rFonts w:ascii="Times New Roman" w:hAnsi="Times New Roman" w:cs="Times New Roman"/>
-          <w:sz w:val="32"/>
-          <w:szCs w:val="32"/>
-        </w:rPr>
-      </w:pPr>
-      <w:r>
-        <w:rPr>
-          <w:rFonts w:ascii="Times New Roman" w:hAnsi="Times New Roman" w:cs="Times New Roman"/>
-          <w:sz w:val="32"/>
-          <w:szCs w:val="32"/>
-        </w:rPr>
-        <w:t xml:space="preserve">В дипломной работе </w:t>
-      </w:r>
-      <w:r>
-        <w:rPr>
-          <w:rFonts w:ascii="Times New Roman" w:hAnsi="Times New Roman" w:cs="Times New Roman"/>
-          <w:sz w:val="32"/>
-          <w:szCs w:val="32"/>
-        </w:rPr>
-        <w:t xml:space="preserve">реализован модифицированный метод </w:t>
-      </w:r>
-      <w:r>
-        <w:rPr>
-          <w:rFonts w:ascii="Times New Roman" w:hAnsi="Times New Roman" w:cs="Times New Roman"/>
-          <w:sz w:val="32"/>
-          <w:szCs w:val="32"/>
-        </w:rPr>
-        <w:t xml:space="preserve">крупных частиц для </w:t>
-      </w:r>
-      <w:r>
-        <w:rPr>
-          <w:rFonts w:ascii="Times New Roman" w:hAnsi="Times New Roman" w:cs="Times New Roman"/>
-          <w:sz w:val="32"/>
-          <w:szCs w:val="32"/>
-        </w:rPr>
-        <w:t>расчета течений в сложных задачах газодинамики</w:t>
-      </w:r>
-      <w:r>
-        <w:rPr>
-          <w:rFonts w:ascii="Times New Roman" w:hAnsi="Times New Roman" w:cs="Times New Roman"/>
-          <w:sz w:val="32"/>
-          <w:szCs w:val="32"/>
-        </w:rPr>
-        <w:t xml:space="preserve">. </w:t>
-      </w:r>
-      <w:r>
-        <w:rPr>
-          <w:rFonts w:ascii="Times New Roman" w:hAnsi="Times New Roman" w:cs="Times New Roman"/>
-          <w:sz w:val="32"/>
-          <w:szCs w:val="32"/>
-        </w:rPr>
-        <w:t xml:space="preserve">Исследовано влияние частиц на параметры УВ, </w:t>
-      </w:r>
-      <w:proofErr w:type="gramStart"/>
-      <w:r>
-        <w:rPr>
-          <w:rFonts w:ascii="Times New Roman" w:hAnsi="Times New Roman" w:cs="Times New Roman"/>
-          <w:sz w:val="32"/>
-          <w:szCs w:val="32"/>
-        </w:rPr>
-        <w:t>падающей</w:t>
-      </w:r>
-      <w:proofErr w:type="gramEnd"/>
-      <w:r>
-        <w:rPr>
-          <w:rFonts w:ascii="Times New Roman" w:hAnsi="Times New Roman" w:cs="Times New Roman"/>
-          <w:sz w:val="32"/>
-          <w:szCs w:val="32"/>
-        </w:rPr>
-        <w:t xml:space="preserve"> на гетерогенный слой. Проведен анализ</w:t>
-      </w:r>
-      <w:r>
-        <w:rPr>
-          <w:rFonts w:ascii="Times New Roman" w:hAnsi="Times New Roman" w:cs="Times New Roman"/>
-          <w:sz w:val="32"/>
-          <w:szCs w:val="32"/>
-        </w:rPr>
-        <w:t xml:space="preserve"> математическ</w:t>
-      </w:r>
-      <w:r>
-        <w:rPr>
-          <w:rFonts w:ascii="Times New Roman" w:hAnsi="Times New Roman" w:cs="Times New Roman"/>
-          <w:sz w:val="32"/>
-          <w:szCs w:val="32"/>
-        </w:rPr>
-        <w:t>ой</w:t>
-      </w:r>
-      <w:r>
-        <w:rPr>
-          <w:rFonts w:ascii="Times New Roman" w:hAnsi="Times New Roman" w:cs="Times New Roman"/>
-          <w:sz w:val="32"/>
-          <w:szCs w:val="32"/>
-        </w:rPr>
-        <w:t xml:space="preserve"> модел</w:t>
-      </w:r>
-      <w:r>
-        <w:rPr>
-          <w:rFonts w:ascii="Times New Roman" w:hAnsi="Times New Roman" w:cs="Times New Roman"/>
-          <w:sz w:val="32"/>
-          <w:szCs w:val="32"/>
-        </w:rPr>
-        <w:t>и</w:t>
-      </w:r>
-      <w:r>
-        <w:rPr>
-          <w:rFonts w:ascii="Times New Roman" w:hAnsi="Times New Roman" w:cs="Times New Roman"/>
-          <w:sz w:val="32"/>
-          <w:szCs w:val="32"/>
-        </w:rPr>
-        <w:t>, предложенн</w:t>
-      </w:r>
-      <w:r>
-        <w:rPr>
-          <w:rFonts w:ascii="Times New Roman" w:hAnsi="Times New Roman" w:cs="Times New Roman"/>
-          <w:sz w:val="32"/>
-          <w:szCs w:val="32"/>
-        </w:rPr>
-        <w:t>ой</w:t>
-      </w:r>
-      <w:r>
-        <w:rPr>
-          <w:rFonts w:ascii="Times New Roman" w:hAnsi="Times New Roman" w:cs="Times New Roman"/>
-          <w:sz w:val="32"/>
-          <w:szCs w:val="32"/>
-        </w:rPr>
-        <w:t xml:space="preserve"> П.Б. Вайнштейном, на инвариантность относительно преобразований Галилея.</w:t>
+          <w:sz w:val="28"/>
+          <w:szCs w:val="28"/>
+        </w:rPr>
+      </w:pPr>
+      <w:r>
+        <w:rPr>
+          <w:rFonts w:ascii="Times New Roman" w:hAnsi="Times New Roman" w:cs="Times New Roman"/>
+          <w:sz w:val="28"/>
+          <w:szCs w:val="28"/>
+        </w:rPr>
+        <w:t xml:space="preserve">В дипломной работе реализована программа </w:t>
+      </w:r>
+      <w:proofErr w:type="spellStart"/>
+      <w:r>
+        <w:rPr>
+          <w:rFonts w:ascii="Times New Roman" w:hAnsi="Times New Roman" w:cs="Times New Roman"/>
+          <w:sz w:val="28"/>
+          <w:szCs w:val="28"/>
+        </w:rPr>
+        <w:t>детекции</w:t>
+      </w:r>
+      <w:proofErr w:type="spellEnd"/>
+      <w:r>
+        <w:rPr>
+          <w:rFonts w:ascii="Times New Roman" w:hAnsi="Times New Roman" w:cs="Times New Roman"/>
+          <w:sz w:val="28"/>
+          <w:szCs w:val="28"/>
+        </w:rPr>
+        <w:t xml:space="preserve"> ключевых точек лица человека на </w:t>
+      </w:r>
+      <w:r>
+        <w:rPr>
+          <w:rFonts w:ascii="Times New Roman" w:hAnsi="Times New Roman" w:cs="Times New Roman"/>
+          <w:sz w:val="28"/>
+          <w:szCs w:val="28"/>
+          <w:lang w:val="en-US"/>
+        </w:rPr>
+        <w:t>RGB</w:t>
+      </w:r>
+      <w:r>
+        <w:rPr>
+          <w:rFonts w:ascii="Times New Roman" w:hAnsi="Times New Roman" w:cs="Times New Roman"/>
+          <w:sz w:val="28"/>
+          <w:szCs w:val="28"/>
+        </w:rPr>
+        <w:t xml:space="preserve"> </w:t>
+      </w:r>
+      <w:r>
+        <w:rPr>
+          <w:rFonts w:ascii="Times New Roman" w:hAnsi="Times New Roman" w:cs="Times New Roman"/>
+          <w:sz w:val="28"/>
+          <w:szCs w:val="28"/>
+        </w:rPr>
+        <w:t>изображении с помощью сверточной нейронной сети. Исследованы альтернативные методы для решения этой задачи. Также в рамках этой работы проведены предварительные действия для корректного вида данных, подающихся на вход нейронной сети.</w:t>
       </w:r>
     </w:p>
     <w:p>
@@ -3195,15 +3171,15 @@
         <w:jc w:val="both"/>
         <w:rPr>
           <w:rFonts w:ascii="Times New Roman" w:hAnsi="Times New Roman" w:cs="Times New Roman"/>
-          <w:sz w:val="32"/>
-          <w:szCs w:val="32"/>
-        </w:rPr>
-      </w:pPr>
-      <w:r>
-        <w:rPr>
-          <w:rFonts w:ascii="Times New Roman" w:hAnsi="Times New Roman" w:cs="Times New Roman"/>
-          <w:sz w:val="32"/>
-          <w:szCs w:val="32"/>
+          <w:sz w:val="28"/>
+          <w:szCs w:val="28"/>
+        </w:rPr>
+      </w:pPr>
+      <w:r>
+        <w:rPr>
+          <w:rFonts w:ascii="Times New Roman" w:hAnsi="Times New Roman" w:cs="Times New Roman"/>
+          <w:sz w:val="28"/>
+          <w:szCs w:val="28"/>
         </w:rPr>
         <w:t>В приложении приведен те</w:t>
       </w:r>
@@ -3211,16 +3187,16 @@
       <w:r>
         <w:rPr>
           <w:rFonts w:ascii="Times New Roman" w:hAnsi="Times New Roman" w:cs="Times New Roman"/>
-          <w:sz w:val="32"/>
-          <w:szCs w:val="32"/>
+          <w:sz w:val="28"/>
+          <w:szCs w:val="28"/>
         </w:rPr>
         <w:t xml:space="preserve">кст </w:t>
       </w:r>
       <w:r>
         <w:rPr>
           <w:rFonts w:ascii="Times New Roman" w:hAnsi="Times New Roman" w:cs="Times New Roman"/>
-          <w:sz w:val="32"/>
-          <w:szCs w:val="32"/>
+          <w:sz w:val="28"/>
+          <w:szCs w:val="28"/>
         </w:rPr>
         <w:t>пр</w:t>
       </w:r>
@@ -3228,16 +3204,16 @@
       <w:r>
         <w:rPr>
           <w:rFonts w:ascii="Times New Roman" w:hAnsi="Times New Roman" w:cs="Times New Roman"/>
-          <w:sz w:val="32"/>
-          <w:szCs w:val="32"/>
+          <w:sz w:val="28"/>
+          <w:szCs w:val="28"/>
         </w:rPr>
         <w:t xml:space="preserve">ограммы на языке </w:t>
       </w:r>
       <w:r>
         <w:rPr>
           <w:rFonts w:ascii="Times New Roman" w:hAnsi="Times New Roman" w:cs="Times New Roman"/>
-          <w:sz w:val="32"/>
-          <w:szCs w:val="32"/>
+          <w:sz w:val="28"/>
+          <w:szCs w:val="28"/>
           <w:lang w:val="en-US"/>
         </w:rPr>
         <w:t>python</w:t>
@@ -3250,18 +3226,38 @@
         <w:jc w:val="both"/>
         <w:rPr>
           <w:rFonts w:ascii="Times New Roman" w:hAnsi="Times New Roman" w:cs="Times New Roman"/>
-          <w:sz w:val="32"/>
-          <w:szCs w:val="32"/>
-        </w:rPr>
-      </w:pPr>
-      <w:r>
-        <w:rPr>
-          <w:rFonts w:ascii="Times New Roman" w:hAnsi="Times New Roman" w:cs="Times New Roman"/>
-          <w:sz w:val="32"/>
-          <w:szCs w:val="32"/>
-        </w:rPr>
-        <w:t>Список лит. – 20 назв.</w:t>
-      </w:r>
+          <w:sz w:val="28"/>
+          <w:szCs w:val="28"/>
+        </w:rPr>
+      </w:pPr>
+      <w:r>
+        <w:rPr>
+          <w:rFonts w:ascii="Times New Roman" w:hAnsi="Times New Roman" w:cs="Times New Roman"/>
+          <w:sz w:val="28"/>
+          <w:szCs w:val="28"/>
+        </w:rPr>
+        <w:t xml:space="preserve">Список лит. – </w:t>
+      </w:r>
+      <w:proofErr w:type="gramStart"/>
+      <w:r>
+        <w:rPr>
+          <w:rFonts w:ascii="Times New Roman" w:hAnsi="Times New Roman" w:cs="Times New Roman"/>
+          <w:b/>
+          <w:sz w:val="28"/>
+          <w:szCs w:val="28"/>
+          <w:lang w:val="en-US"/>
+        </w:rPr>
+        <w:t>K</w:t>
+      </w:r>
+      <w:r>
+        <w:rPr>
+          <w:rFonts w:ascii="Times New Roman" w:hAnsi="Times New Roman" w:cs="Times New Roman"/>
+          <w:sz w:val="28"/>
+          <w:szCs w:val="28"/>
+        </w:rPr>
+        <w:t xml:space="preserve"> назв.</w:t>
+      </w:r>
+      <w:proofErr w:type="gramEnd"/>
     </w:p>
     <w:p>
       <w:pPr>
@@ -3309,11 +3305,13 @@
             <w:spacing w:line="240" w:lineRule="auto"/>
             <w:rPr>
               <w:rFonts w:cs="Times New Roman"/>
+              <w:sz w:val="28"/>
             </w:rPr>
           </w:pPr>
           <w:r>
             <w:rPr>
               <w:rFonts w:cs="Times New Roman"/>
+              <w:sz w:val="28"/>
             </w:rPr>
             <w:t>ОГЛАВЛЕНИЕ</w:t>
           </w:r>
@@ -3365,7 +3363,7 @@
             </w:rPr>
             <w:fldChar w:fldCharType="separate"/>
           </w:r>
-          <w:hyperlink w:anchor="_Toc452564683" w:history="1">
+          <w:hyperlink w:anchor="_Toc452576610" w:history="1">
             <w:r>
               <w:rPr>
                 <w:rStyle w:val="ad"/>
@@ -3392,7 +3390,7 @@
                 <w:noProof/>
                 <w:webHidden/>
               </w:rPr>
-              <w:instrText xml:space="preserve"> PAGEREF _Toc452564683 \h </w:instrText>
+              <w:instrText xml:space="preserve"> PAGEREF _Toc452576610 \h </w:instrText>
             </w:r>
             <w:r>
               <w:rPr>
@@ -3440,7 +3438,7 @@
               <w:lang w:eastAsia="ru-RU"/>
             </w:rPr>
           </w:pPr>
-          <w:hyperlink w:anchor="_Toc452564684" w:history="1">
+          <w:hyperlink w:anchor="_Toc452576611" w:history="1">
             <w:r>
               <w:rPr>
                 <w:rStyle w:val="ad"/>
@@ -3467,7 +3465,7 @@
                 <w:noProof/>
                 <w:webHidden/>
               </w:rPr>
-              <w:instrText xml:space="preserve"> PAGEREF _Toc452564684 \h </w:instrText>
+              <w:instrText xml:space="preserve"> PAGEREF _Toc452576611 \h </w:instrText>
             </w:r>
             <w:r>
               <w:rPr>
@@ -3515,7 +3513,7 @@
               <w:lang w:eastAsia="ru-RU"/>
             </w:rPr>
           </w:pPr>
-          <w:hyperlink w:anchor="_Toc452564685" w:history="1">
+          <w:hyperlink w:anchor="_Toc452576612" w:history="1">
             <w:r>
               <w:rPr>
                 <w:rStyle w:val="ad"/>
@@ -3542,7 +3540,7 @@
                 <w:noProof/>
                 <w:webHidden/>
               </w:rPr>
-              <w:instrText xml:space="preserve"> PAGEREF _Toc452564685 \h </w:instrText>
+              <w:instrText xml:space="preserve"> PAGEREF _Toc452576612 \h </w:instrText>
             </w:r>
             <w:r>
               <w:rPr>
@@ -3588,7 +3586,7 @@
               <w:lang w:eastAsia="ru-RU"/>
             </w:rPr>
           </w:pPr>
-          <w:hyperlink w:anchor="_Toc452564686" w:history="1">
+          <w:hyperlink w:anchor="_Toc452576613" w:history="1">
             <w:r>
               <w:rPr>
                 <w:rStyle w:val="ad"/>
@@ -3615,7 +3613,7 @@
                 <w:noProof/>
                 <w:webHidden/>
               </w:rPr>
-              <w:instrText xml:space="preserve"> PAGEREF _Toc452564686 \h </w:instrText>
+              <w:instrText xml:space="preserve"> PAGEREF _Toc452576613 \h </w:instrText>
             </w:r>
             <w:r>
               <w:rPr>
@@ -3661,7 +3659,7 @@
               <w:lang w:eastAsia="ru-RU"/>
             </w:rPr>
           </w:pPr>
-          <w:hyperlink w:anchor="_Toc452564687" w:history="1">
+          <w:hyperlink w:anchor="_Toc452576614" w:history="1">
             <w:r>
               <w:rPr>
                 <w:rStyle w:val="ad"/>
@@ -3688,7 +3686,7 @@
                 <w:noProof/>
                 <w:webHidden/>
               </w:rPr>
-              <w:instrText xml:space="preserve"> PAGEREF _Toc452564687 \h </w:instrText>
+              <w:instrText xml:space="preserve"> PAGEREF _Toc452576614 \h </w:instrText>
             </w:r>
             <w:r>
               <w:rPr>
@@ -3734,7 +3732,7 @@
               <w:lang w:eastAsia="ru-RU"/>
             </w:rPr>
           </w:pPr>
-          <w:hyperlink w:anchor="_Toc452564688" w:history="1">
+          <w:hyperlink w:anchor="_Toc452576615" w:history="1">
             <w:r>
               <w:rPr>
                 <w:rStyle w:val="ad"/>
@@ -3761,7 +3759,7 @@
                 <w:noProof/>
                 <w:webHidden/>
               </w:rPr>
-              <w:instrText xml:space="preserve"> PAGEREF _Toc452564688 \h </w:instrText>
+              <w:instrText xml:space="preserve"> PAGEREF _Toc452576615 \h </w:instrText>
             </w:r>
             <w:r>
               <w:rPr>
@@ -3807,7 +3805,7 @@
               <w:lang w:eastAsia="ru-RU"/>
             </w:rPr>
           </w:pPr>
-          <w:hyperlink w:anchor="_Toc452564689" w:history="1">
+          <w:hyperlink w:anchor="_Toc452576616" w:history="1">
             <w:r>
               <w:rPr>
                 <w:rStyle w:val="ad"/>
@@ -3834,7 +3832,7 @@
                 <w:noProof/>
                 <w:webHidden/>
               </w:rPr>
-              <w:instrText xml:space="preserve"> PAGEREF _Toc452564689 \h </w:instrText>
+              <w:instrText xml:space="preserve"> PAGEREF _Toc452576616 \h </w:instrText>
             </w:r>
             <w:r>
               <w:rPr>
@@ -3880,7 +3878,7 @@
               <w:lang w:eastAsia="ru-RU"/>
             </w:rPr>
           </w:pPr>
-          <w:hyperlink w:anchor="_Toc452564690" w:history="1">
+          <w:hyperlink w:anchor="_Toc452576617" w:history="1">
             <w:r>
               <w:rPr>
                 <w:rStyle w:val="ad"/>
@@ -3907,7 +3905,7 @@
                 <w:noProof/>
                 <w:webHidden/>
               </w:rPr>
-              <w:instrText xml:space="preserve"> PAGEREF _Toc452564690 \h </w:instrText>
+              <w:instrText xml:space="preserve"> PAGEREF _Toc452576617 \h </w:instrText>
             </w:r>
             <w:r>
               <w:rPr>
@@ -3953,7 +3951,7 @@
               <w:lang w:eastAsia="ru-RU"/>
             </w:rPr>
           </w:pPr>
-          <w:hyperlink w:anchor="_Toc452564691" w:history="1">
+          <w:hyperlink w:anchor="_Toc452576618" w:history="1">
             <w:r>
               <w:rPr>
                 <w:rStyle w:val="ad"/>
@@ -3980,7 +3978,7 @@
                 <w:noProof/>
                 <w:webHidden/>
               </w:rPr>
-              <w:instrText xml:space="preserve"> PAGEREF _Toc452564691 \h </w:instrText>
+              <w:instrText xml:space="preserve"> PAGEREF _Toc452576618 \h </w:instrText>
             </w:r>
             <w:r>
               <w:rPr>
@@ -4026,7 +4024,7 @@
               <w:lang w:eastAsia="ru-RU"/>
             </w:rPr>
           </w:pPr>
-          <w:hyperlink w:anchor="_Toc452564692" w:history="1">
+          <w:hyperlink w:anchor="_Toc452576619" w:history="1">
             <w:r>
               <w:rPr>
                 <w:rStyle w:val="ad"/>
@@ -4061,7 +4059,7 @@
                 <w:noProof/>
                 <w:webHidden/>
               </w:rPr>
-              <w:instrText xml:space="preserve"> PAGEREF _Toc452564692 \h </w:instrText>
+              <w:instrText xml:space="preserve"> PAGEREF _Toc452576619 \h </w:instrText>
             </w:r>
             <w:r>
               <w:rPr>
@@ -4107,7 +4105,7 @@
               <w:lang w:eastAsia="ru-RU"/>
             </w:rPr>
           </w:pPr>
-          <w:hyperlink w:anchor="_Toc452564693" w:history="1">
+          <w:hyperlink w:anchor="_Toc452576620" w:history="1">
             <w:r>
               <w:rPr>
                 <w:rStyle w:val="ad"/>
@@ -4134,7 +4132,7 @@
                 <w:noProof/>
                 <w:webHidden/>
               </w:rPr>
-              <w:instrText xml:space="preserve"> PAGEREF _Toc452564693 \h </w:instrText>
+              <w:instrText xml:space="preserve"> PAGEREF _Toc452576620 \h </w:instrText>
             </w:r>
             <w:r>
               <w:rPr>
@@ -4180,7 +4178,7 @@
               <w:lang w:eastAsia="ru-RU"/>
             </w:rPr>
           </w:pPr>
-          <w:hyperlink w:anchor="_Toc452564694" w:history="1">
+          <w:hyperlink w:anchor="_Toc452576621" w:history="1">
             <w:r>
               <w:rPr>
                 <w:rStyle w:val="ad"/>
@@ -4208,7 +4206,7 @@
                 <w:noProof/>
                 <w:webHidden/>
               </w:rPr>
-              <w:instrText xml:space="preserve"> PAGEREF _Toc452564694 \h </w:instrText>
+              <w:instrText xml:space="preserve"> PAGEREF _Toc452576621 \h </w:instrText>
             </w:r>
             <w:r>
               <w:rPr>
@@ -4254,7 +4252,7 @@
               <w:lang w:eastAsia="ru-RU"/>
             </w:rPr>
           </w:pPr>
-          <w:hyperlink w:anchor="_Toc452564695" w:history="1">
+          <w:hyperlink w:anchor="_Toc452576622" w:history="1">
             <w:r>
               <w:rPr>
                 <w:rStyle w:val="ad"/>
@@ -4281,7 +4279,7 @@
                 <w:noProof/>
                 <w:webHidden/>
               </w:rPr>
-              <w:instrText xml:space="preserve"> PAGEREF _Toc452564695 \h </w:instrText>
+              <w:instrText xml:space="preserve"> PAGEREF _Toc452576622 \h </w:instrText>
             </w:r>
             <w:r>
               <w:rPr>
@@ -4327,7 +4325,7 @@
               <w:lang w:eastAsia="ru-RU"/>
             </w:rPr>
           </w:pPr>
-          <w:hyperlink w:anchor="_Toc452564696" w:history="1">
+          <w:hyperlink w:anchor="_Toc452576623" w:history="1">
             <w:r>
               <w:rPr>
                 <w:rStyle w:val="ad"/>
@@ -4370,7 +4368,7 @@
                 <w:noProof/>
                 <w:webHidden/>
               </w:rPr>
-              <w:instrText xml:space="preserve"> PAGEREF _Toc452564696 \h </w:instrText>
+              <w:instrText xml:space="preserve"> PAGEREF _Toc452576623 \h </w:instrText>
             </w:r>
             <w:r>
               <w:rPr>
@@ -4418,7 +4416,7 @@
               <w:lang w:eastAsia="ru-RU"/>
             </w:rPr>
           </w:pPr>
-          <w:hyperlink w:anchor="_Toc452564697" w:history="1">
+          <w:hyperlink w:anchor="_Toc452576624" w:history="1">
             <w:r>
               <w:rPr>
                 <w:rStyle w:val="ad"/>
@@ -4445,7 +4443,7 @@
                 <w:noProof/>
                 <w:webHidden/>
               </w:rPr>
-              <w:instrText xml:space="preserve"> PAGEREF _Toc452564697 \h </w:instrText>
+              <w:instrText xml:space="preserve"> PAGEREF _Toc452576624 \h </w:instrText>
             </w:r>
             <w:r>
               <w:rPr>
@@ -4491,7 +4489,7 @@
               <w:lang w:eastAsia="ru-RU"/>
             </w:rPr>
           </w:pPr>
-          <w:hyperlink w:anchor="_Toc452564698" w:history="1">
+          <w:hyperlink w:anchor="_Toc452576625" w:history="1">
             <w:r>
               <w:rPr>
                 <w:rStyle w:val="ad"/>
@@ -4518,7 +4516,7 @@
                 <w:noProof/>
                 <w:webHidden/>
               </w:rPr>
-              <w:instrText xml:space="preserve"> PAGEREF _Toc452564698 \h </w:instrText>
+              <w:instrText xml:space="preserve"> PAGEREF _Toc452576625 \h </w:instrText>
             </w:r>
             <w:r>
               <w:rPr>
@@ -4564,7 +4562,7 @@
               <w:lang w:eastAsia="ru-RU"/>
             </w:rPr>
           </w:pPr>
-          <w:hyperlink w:anchor="_Toc452564699" w:history="1">
+          <w:hyperlink w:anchor="_Toc452576626" w:history="1">
             <w:r>
               <w:rPr>
                 <w:rStyle w:val="ad"/>
@@ -4591,7 +4589,7 @@
                 <w:noProof/>
                 <w:webHidden/>
               </w:rPr>
-              <w:instrText xml:space="preserve"> PAGEREF _Toc452564699 \h </w:instrText>
+              <w:instrText xml:space="preserve"> PAGEREF _Toc452576626 \h </w:instrText>
             </w:r>
             <w:r>
               <w:rPr>
@@ -4637,7 +4635,7 @@
               <w:lang w:eastAsia="ru-RU"/>
             </w:rPr>
           </w:pPr>
-          <w:hyperlink w:anchor="_Toc452564700" w:history="1">
+          <w:hyperlink w:anchor="_Toc452576627" w:history="1">
             <w:r>
               <w:rPr>
                 <w:rStyle w:val="ad"/>
@@ -4664,7 +4662,7 @@
                 <w:noProof/>
                 <w:webHidden/>
               </w:rPr>
-              <w:instrText xml:space="preserve"> PAGEREF _Toc452564700 \h </w:instrText>
+              <w:instrText xml:space="preserve"> PAGEREF _Toc452576627 \h </w:instrText>
             </w:r>
             <w:r>
               <w:rPr>
@@ -4710,7 +4708,7 @@
               <w:lang w:eastAsia="ru-RU"/>
             </w:rPr>
           </w:pPr>
-          <w:hyperlink w:anchor="_Toc452564701" w:history="1">
+          <w:hyperlink w:anchor="_Toc452576628" w:history="1">
             <w:r>
               <w:rPr>
                 <w:rStyle w:val="ad"/>
@@ -4737,7 +4735,7 @@
                 <w:noProof/>
                 <w:webHidden/>
               </w:rPr>
-              <w:instrText xml:space="preserve"> PAGEREF _Toc452564701 \h </w:instrText>
+              <w:instrText xml:space="preserve"> PAGEREF _Toc452576628 \h </w:instrText>
             </w:r>
             <w:r>
               <w:rPr>
@@ -4785,7 +4783,7 @@
               <w:lang w:eastAsia="ru-RU"/>
             </w:rPr>
           </w:pPr>
-          <w:hyperlink w:anchor="_Toc452564702" w:history="1">
+          <w:hyperlink w:anchor="_Toc452576629" w:history="1">
             <w:r>
               <w:rPr>
                 <w:rStyle w:val="ad"/>
@@ -4812,7 +4810,7 @@
                 <w:noProof/>
                 <w:webHidden/>
               </w:rPr>
-              <w:instrText xml:space="preserve"> PAGEREF _Toc452564702 \h </w:instrText>
+              <w:instrText xml:space="preserve"> PAGEREF _Toc452576629 \h </w:instrText>
             </w:r>
             <w:r>
               <w:rPr>
@@ -4858,7 +4856,7 @@
               <w:lang w:eastAsia="ru-RU"/>
             </w:rPr>
           </w:pPr>
-          <w:hyperlink w:anchor="_Toc452564703" w:history="1">
+          <w:hyperlink w:anchor="_Toc452576630" w:history="1">
             <w:r>
               <w:rPr>
                 <w:rStyle w:val="ad"/>
@@ -4885,7 +4883,7 @@
                 <w:noProof/>
                 <w:webHidden/>
               </w:rPr>
-              <w:instrText xml:space="preserve"> PAGEREF _Toc452564703 \h </w:instrText>
+              <w:instrText xml:space="preserve"> PAGEREF _Toc452576630 \h </w:instrText>
             </w:r>
             <w:r>
               <w:rPr>
@@ -4931,7 +4929,7 @@
               <w:lang w:eastAsia="ru-RU"/>
             </w:rPr>
           </w:pPr>
-          <w:hyperlink w:anchor="_Toc452564704" w:history="1">
+          <w:hyperlink w:anchor="_Toc452576631" w:history="1">
             <w:r>
               <w:rPr>
                 <w:rStyle w:val="ad"/>
@@ -4958,7 +4956,7 @@
                 <w:noProof/>
                 <w:webHidden/>
               </w:rPr>
-              <w:instrText xml:space="preserve"> PAGEREF _Toc452564704 \h </w:instrText>
+              <w:instrText xml:space="preserve"> PAGEREF _Toc452576631 \h </w:instrText>
             </w:r>
             <w:r>
               <w:rPr>
@@ -5005,7 +5003,7 @@
               <w:lang w:eastAsia="ru-RU"/>
             </w:rPr>
           </w:pPr>
-          <w:hyperlink w:anchor="_Toc452564705" w:history="1">
+          <w:hyperlink w:anchor="_Toc452576632" w:history="1">
             <w:r>
               <w:rPr>
                 <w:rStyle w:val="ad"/>
@@ -5032,7 +5030,7 @@
                 <w:noProof/>
                 <w:webHidden/>
               </w:rPr>
-              <w:instrText xml:space="preserve"> PAGEREF _Toc452564705 \h </w:instrText>
+              <w:instrText xml:space="preserve"> PAGEREF _Toc452576632 \h </w:instrText>
             </w:r>
             <w:r>
               <w:rPr>
@@ -5079,7 +5077,7 @@
               <w:lang w:eastAsia="ru-RU"/>
             </w:rPr>
           </w:pPr>
-          <w:hyperlink w:anchor="_Toc452564706" w:history="1">
+          <w:hyperlink w:anchor="_Toc452576633" w:history="1">
             <w:r>
               <w:rPr>
                 <w:rStyle w:val="ad"/>
@@ -5106,7 +5104,7 @@
                 <w:noProof/>
                 <w:webHidden/>
               </w:rPr>
-              <w:instrText xml:space="preserve"> PAGEREF _Toc452564706 \h </w:instrText>
+              <w:instrText xml:space="preserve"> PAGEREF _Toc452576633 \h </w:instrText>
             </w:r>
             <w:r>
               <w:rPr>
@@ -5153,7 +5151,7 @@
               <w:lang w:eastAsia="ru-RU"/>
             </w:rPr>
           </w:pPr>
-          <w:hyperlink w:anchor="_Toc452564707" w:history="1">
+          <w:hyperlink w:anchor="_Toc452576634" w:history="1">
             <w:r>
               <w:rPr>
                 <w:rStyle w:val="ad"/>
@@ -5180,7 +5178,7 @@
                 <w:noProof/>
                 <w:webHidden/>
               </w:rPr>
-              <w:instrText xml:space="preserve"> PAGEREF _Toc452564707 \h </w:instrText>
+              <w:instrText xml:space="preserve"> PAGEREF _Toc452576634 \h </w:instrText>
             </w:r>
             <w:r>
               <w:rPr>
@@ -5226,7 +5224,7 @@
               <w:lang w:eastAsia="ru-RU"/>
             </w:rPr>
           </w:pPr>
-          <w:hyperlink w:anchor="_Toc452564708" w:history="1">
+          <w:hyperlink w:anchor="_Toc452576635" w:history="1">
             <w:r>
               <w:rPr>
                 <w:rStyle w:val="ad"/>
@@ -5253,7 +5251,7 @@
                 <w:noProof/>
                 <w:webHidden/>
               </w:rPr>
-              <w:instrText xml:space="preserve"> PAGEREF _Toc452564708 \h </w:instrText>
+              <w:instrText xml:space="preserve"> PAGEREF _Toc452576635 \h </w:instrText>
             </w:r>
             <w:r>
               <w:rPr>
@@ -5300,7 +5298,7 @@
               <w:lang w:eastAsia="ru-RU"/>
             </w:rPr>
           </w:pPr>
-          <w:hyperlink w:anchor="_Toc452564709" w:history="1">
+          <w:hyperlink w:anchor="_Toc452576636" w:history="1">
             <w:r>
               <w:rPr>
                 <w:rStyle w:val="ad"/>
@@ -5327,7 +5325,7 @@
                 <w:noProof/>
                 <w:webHidden/>
               </w:rPr>
-              <w:instrText xml:space="preserve"> PAGEREF _Toc452564709 \h </w:instrText>
+              <w:instrText xml:space="preserve"> PAGEREF _Toc452576636 \h </w:instrText>
             </w:r>
             <w:r>
               <w:rPr>
@@ -5374,7 +5372,7 @@
               <w:lang w:eastAsia="ru-RU"/>
             </w:rPr>
           </w:pPr>
-          <w:hyperlink w:anchor="_Toc452564710" w:history="1">
+          <w:hyperlink w:anchor="_Toc452576637" w:history="1">
             <w:r>
               <w:rPr>
                 <w:rStyle w:val="ad"/>
@@ -5401,7 +5399,7 @@
                 <w:noProof/>
                 <w:webHidden/>
               </w:rPr>
-              <w:instrText xml:space="preserve"> PAGEREF _Toc452564710 \h </w:instrText>
+              <w:instrText xml:space="preserve"> PAGEREF _Toc452576637 \h </w:instrText>
             </w:r>
             <w:r>
               <w:rPr>
@@ -5449,7 +5447,7 @@
               <w:lang w:eastAsia="ru-RU"/>
             </w:rPr>
           </w:pPr>
-          <w:hyperlink w:anchor="_Toc452564711" w:history="1">
+          <w:hyperlink w:anchor="_Toc452576638" w:history="1">
             <w:r>
               <w:rPr>
                 <w:rStyle w:val="ad"/>
@@ -5476,7 +5474,7 @@
                 <w:noProof/>
                 <w:webHidden/>
               </w:rPr>
-              <w:instrText xml:space="preserve"> PAGEREF _Toc452564711 \h </w:instrText>
+              <w:instrText xml:space="preserve"> PAGEREF _Toc452576638 \h </w:instrText>
             </w:r>
             <w:r>
               <w:rPr>
@@ -5524,7 +5522,7 @@
               <w:lang w:eastAsia="ru-RU"/>
             </w:rPr>
           </w:pPr>
-          <w:hyperlink w:anchor="_Toc452564712" w:history="1">
+          <w:hyperlink w:anchor="_Toc452576639" w:history="1">
             <w:r>
               <w:rPr>
                 <w:rStyle w:val="ad"/>
@@ -5551,7 +5549,7 @@
                 <w:noProof/>
                 <w:webHidden/>
               </w:rPr>
-              <w:instrText xml:space="preserve"> PAGEREF _Toc452564712 \h </w:instrText>
+              <w:instrText xml:space="preserve"> PAGEREF _Toc452576639 \h </w:instrText>
             </w:r>
             <w:r>
               <w:rPr>
@@ -5597,7 +5595,7 @@
               <w:lang w:eastAsia="ru-RU"/>
             </w:rPr>
           </w:pPr>
-          <w:hyperlink w:anchor="_Toc452564713" w:history="1">
+          <w:hyperlink w:anchor="_Toc452576640" w:history="1">
             <w:r>
               <w:rPr>
                 <w:rStyle w:val="ad"/>
@@ -5632,7 +5630,7 @@
                 <w:noProof/>
                 <w:webHidden/>
               </w:rPr>
-              <w:instrText xml:space="preserve"> PAGEREF _Toc452564713 \h </w:instrText>
+              <w:instrText xml:space="preserve"> PAGEREF _Toc452576640 \h </w:instrText>
             </w:r>
             <w:r>
               <w:rPr>
@@ -5678,7 +5676,7 @@
               <w:lang w:eastAsia="ru-RU"/>
             </w:rPr>
           </w:pPr>
-          <w:hyperlink w:anchor="_Toc452564714" w:history="1">
+          <w:hyperlink w:anchor="_Toc452576641" w:history="1">
             <w:r>
               <w:rPr>
                 <w:rStyle w:val="ad"/>
@@ -5705,7 +5703,7 @@
                 <w:noProof/>
                 <w:webHidden/>
               </w:rPr>
-              <w:instrText xml:space="preserve"> PAGEREF _Toc452564714 \h </w:instrText>
+              <w:instrText xml:space="preserve"> PAGEREF _Toc452576641 \h </w:instrText>
             </w:r>
             <w:r>
               <w:rPr>
@@ -5725,7 +5723,7 @@
                 <w:noProof/>
                 <w:webHidden/>
               </w:rPr>
-              <w:t>36</w:t>
+              <w:t>35</w:t>
             </w:r>
             <w:r>
               <w:rPr>
@@ -5751,7 +5749,7 @@
               <w:lang w:eastAsia="ru-RU"/>
             </w:rPr>
           </w:pPr>
-          <w:hyperlink w:anchor="_Toc452564715" w:history="1">
+          <w:hyperlink w:anchor="_Toc452576642" w:history="1">
             <w:r>
               <w:rPr>
                 <w:rStyle w:val="ad"/>
@@ -5778,7 +5776,7 @@
                 <w:noProof/>
                 <w:webHidden/>
               </w:rPr>
-              <w:instrText xml:space="preserve"> PAGEREF _Toc452564715 \h </w:instrText>
+              <w:instrText xml:space="preserve"> PAGEREF _Toc452576642 \h </w:instrText>
             </w:r>
             <w:r>
               <w:rPr>
@@ -5798,7 +5796,7 @@
                 <w:noProof/>
                 <w:webHidden/>
               </w:rPr>
-              <w:t>36</w:t>
+              <w:t>35</w:t>
             </w:r>
             <w:r>
               <w:rPr>
@@ -5824,7 +5822,7 @@
               <w:lang w:eastAsia="ru-RU"/>
             </w:rPr>
           </w:pPr>
-          <w:hyperlink w:anchor="_Toc452564716" w:history="1">
+          <w:hyperlink w:anchor="_Toc452576643" w:history="1">
             <w:r>
               <w:rPr>
                 <w:rStyle w:val="ad"/>
@@ -5852,7 +5850,7 @@
                 <w:noProof/>
                 <w:webHidden/>
               </w:rPr>
-              <w:instrText xml:space="preserve"> PAGEREF _Toc452564716 \h </w:instrText>
+              <w:instrText xml:space="preserve"> PAGEREF _Toc452576643 \h </w:instrText>
             </w:r>
             <w:r>
               <w:rPr>
@@ -5872,7 +5870,7 @@
                 <w:noProof/>
                 <w:webHidden/>
               </w:rPr>
-              <w:t>37</w:t>
+              <w:t>36</w:t>
             </w:r>
             <w:r>
               <w:rPr>
@@ -5898,13 +5896,13 @@
               <w:lang w:eastAsia="ru-RU"/>
             </w:rPr>
           </w:pPr>
-          <w:hyperlink w:anchor="_Toc452564717" w:history="1">
+          <w:hyperlink w:anchor="_Toc452576644" w:history="1">
             <w:r>
               <w:rPr>
                 <w:rStyle w:val="ad"/>
                 <w:noProof/>
               </w:rPr>
-              <w:t>Локальные минимумы</w:t>
+              <w:t>Перемешивание обучающий примеров</w:t>
             </w:r>
             <w:r>
               <w:rPr>
@@ -5925,7 +5923,7 @@
                 <w:noProof/>
                 <w:webHidden/>
               </w:rPr>
-              <w:instrText xml:space="preserve"> PAGEREF _Toc452564717 \h </w:instrText>
+              <w:instrText xml:space="preserve"> PAGEREF _Toc452576644 \h </w:instrText>
             </w:r>
             <w:r>
               <w:rPr>
@@ -5971,13 +5969,13 @@
               <w:lang w:eastAsia="ru-RU"/>
             </w:rPr>
           </w:pPr>
-          <w:hyperlink w:anchor="_Toc452564718" w:history="1">
+          <w:hyperlink w:anchor="_Toc452576645" w:history="1">
             <w:r>
               <w:rPr>
                 <w:rStyle w:val="ad"/>
                 <w:noProof/>
               </w:rPr>
-              <w:t>Перемешивание обучающий примеров</w:t>
+              <w:t>Избегание паралича сети</w:t>
             </w:r>
             <w:r>
               <w:rPr>
@@ -5998,7 +5996,7 @@
                 <w:noProof/>
                 <w:webHidden/>
               </w:rPr>
-              <w:instrText xml:space="preserve"> PAGEREF _Toc452564718 \h </w:instrText>
+              <w:instrText xml:space="preserve"> PAGEREF _Toc452576645 \h </w:instrText>
             </w:r>
             <w:r>
               <w:rPr>
@@ -6019,79 +6017,6 @@
                 <w:webHidden/>
               </w:rPr>
               <w:t>37</w:t>
-            </w:r>
-            <w:r>
-              <w:rPr>
-                <w:noProof/>
-                <w:webHidden/>
-              </w:rPr>
-              <w:fldChar w:fldCharType="end"/>
-            </w:r>
-          </w:hyperlink>
-        </w:p>
-        <w:p>
-          <w:pPr>
-            <w:pStyle w:val="21"/>
-            <w:tabs>
-              <w:tab w:val="right" w:leader="dot" w:pos="9912"/>
-            </w:tabs>
-            <w:rPr>
-              <w:rFonts w:eastAsiaTheme="minorEastAsia"/>
-              <w:smallCaps w:val="0"/>
-              <w:noProof/>
-              <w:sz w:val="22"/>
-              <w:szCs w:val="22"/>
-              <w:lang w:eastAsia="ru-RU"/>
-            </w:rPr>
-          </w:pPr>
-          <w:hyperlink w:anchor="_Toc452564719" w:history="1">
-            <w:r>
-              <w:rPr>
-                <w:rStyle w:val="ad"/>
-                <w:noProof/>
-              </w:rPr>
-              <w:t>Паралич сети</w:t>
-            </w:r>
-            <w:r>
-              <w:rPr>
-                <w:noProof/>
-                <w:webHidden/>
-              </w:rPr>
-              <w:tab/>
-            </w:r>
-            <w:r>
-              <w:rPr>
-                <w:noProof/>
-                <w:webHidden/>
-              </w:rPr>
-              <w:fldChar w:fldCharType="begin"/>
-            </w:r>
-            <w:r>
-              <w:rPr>
-                <w:noProof/>
-                <w:webHidden/>
-              </w:rPr>
-              <w:instrText xml:space="preserve"> PAGEREF _Toc452564719 \h </w:instrText>
-            </w:r>
-            <w:r>
-              <w:rPr>
-                <w:noProof/>
-                <w:webHidden/>
-              </w:rPr>
-            </w:r>
-            <w:r>
-              <w:rPr>
-                <w:noProof/>
-                <w:webHidden/>
-              </w:rPr>
-              <w:fldChar w:fldCharType="separate"/>
-            </w:r>
-            <w:r>
-              <w:rPr>
-                <w:noProof/>
-                <w:webHidden/>
-              </w:rPr>
-              <w:t>38</w:t>
             </w:r>
             <w:r>
               <w:rPr>
@@ -6119,7 +6044,7 @@
               <w:lang w:eastAsia="ru-RU"/>
             </w:rPr>
           </w:pPr>
-          <w:hyperlink w:anchor="_Toc452564720" w:history="1">
+          <w:hyperlink w:anchor="_Toc452576646" w:history="1">
             <w:r>
               <w:rPr>
                 <w:rStyle w:val="ad"/>
@@ -6146,7 +6071,7 @@
                 <w:noProof/>
                 <w:webHidden/>
               </w:rPr>
-              <w:instrText xml:space="preserve"> PAGEREF _Toc452564720 \h </w:instrText>
+              <w:instrText xml:space="preserve"> PAGEREF _Toc452576646 \h </w:instrText>
             </w:r>
             <w:r>
               <w:rPr>
@@ -6166,7 +6091,7 @@
                 <w:noProof/>
                 <w:webHidden/>
               </w:rPr>
-              <w:t>39</w:t>
+              <w:t>38</w:t>
             </w:r>
             <w:r>
               <w:rPr>
@@ -6194,7 +6119,7 @@
               <w:lang w:eastAsia="ru-RU"/>
             </w:rPr>
           </w:pPr>
-          <w:hyperlink w:anchor="_Toc452564721" w:history="1">
+          <w:hyperlink w:anchor="_Toc452576647" w:history="1">
             <w:r>
               <w:rPr>
                 <w:rStyle w:val="ad"/>
@@ -6221,7 +6146,7 @@
                 <w:noProof/>
                 <w:webHidden/>
               </w:rPr>
-              <w:instrText xml:space="preserve"> PAGEREF _Toc452564721 \h </w:instrText>
+              <w:instrText xml:space="preserve"> PAGEREF _Toc452576647 \h </w:instrText>
             </w:r>
             <w:r>
               <w:rPr>
@@ -6241,7 +6166,7 @@
                 <w:noProof/>
                 <w:webHidden/>
               </w:rPr>
-              <w:t>40</w:t>
+              <w:t>39</w:t>
             </w:r>
             <w:r>
               <w:rPr>
@@ -6269,7 +6194,7 @@
               <w:lang w:eastAsia="ru-RU"/>
             </w:rPr>
           </w:pPr>
-          <w:hyperlink w:anchor="_Toc452564722" w:history="1">
+          <w:hyperlink w:anchor="_Toc452576648" w:history="1">
             <w:r>
               <w:rPr>
                 <w:rStyle w:val="ad"/>
@@ -6296,7 +6221,7 @@
                 <w:noProof/>
                 <w:webHidden/>
               </w:rPr>
-              <w:instrText xml:space="preserve"> PAGEREF _Toc452564722 \h </w:instrText>
+              <w:instrText xml:space="preserve"> PAGEREF _Toc452576648 \h </w:instrText>
             </w:r>
             <w:r>
               <w:rPr>
@@ -6316,7 +6241,7 @@
                 <w:noProof/>
                 <w:webHidden/>
               </w:rPr>
-              <w:t>41</w:t>
+              <w:t>40</w:t>
             </w:r>
             <w:r>
               <w:rPr>
@@ -6344,7 +6269,7 @@
               <w:lang w:eastAsia="ru-RU"/>
             </w:rPr>
           </w:pPr>
-          <w:hyperlink w:anchor="_Toc452564723" w:history="1">
+          <w:hyperlink w:anchor="_Toc452576649" w:history="1">
             <w:r>
               <w:rPr>
                 <w:rStyle w:val="ad"/>
@@ -6373,7 +6298,7 @@
                 <w:noProof/>
                 <w:webHidden/>
               </w:rPr>
-              <w:instrText xml:space="preserve"> PAGEREF _Toc452564723 \h </w:instrText>
+              <w:instrText xml:space="preserve"> PAGEREF _Toc452576649 \h </w:instrText>
             </w:r>
             <w:r>
               <w:rPr>
@@ -6393,7 +6318,7 @@
                 <w:noProof/>
                 <w:webHidden/>
               </w:rPr>
-              <w:t>42</w:t>
+              <w:t>41</w:t>
             </w:r>
             <w:r>
               <w:rPr>
@@ -6419,7 +6344,7 @@
               <w:lang w:eastAsia="ru-RU"/>
             </w:rPr>
           </w:pPr>
-          <w:hyperlink w:anchor="_Toc452564724" w:history="1">
+          <w:hyperlink w:anchor="_Toc452576650" w:history="1">
             <w:r>
               <w:rPr>
                 <w:rStyle w:val="ad"/>
@@ -6457,7 +6382,7 @@
                 <w:noProof/>
                 <w:webHidden/>
               </w:rPr>
-              <w:instrText xml:space="preserve"> PAGEREF _Toc452564724 \h </w:instrText>
+              <w:instrText xml:space="preserve"> PAGEREF _Toc452576650 \h </w:instrText>
             </w:r>
             <w:r>
               <w:rPr>
@@ -6477,7 +6402,7 @@
                 <w:noProof/>
                 <w:webHidden/>
               </w:rPr>
-              <w:t>42</w:t>
+              <w:t>41</w:t>
             </w:r>
             <w:r>
               <w:rPr>
@@ -6542,7 +6467,7 @@
         <w:pStyle w:val="111"/>
         <w:spacing w:line="240" w:lineRule="auto"/>
       </w:pPr>
-      <w:bookmarkStart w:id="0" w:name="_Toc452564683"/>
+      <w:bookmarkStart w:id="0" w:name="_Toc452576610"/>
       <w:r>
         <w:lastRenderedPageBreak/>
         <w:t>ВВЕДЕНИЕ</w:t>
@@ -6924,7 +6849,7 @@
         <w:pStyle w:val="111"/>
         <w:spacing w:line="240" w:lineRule="auto"/>
       </w:pPr>
-      <w:bookmarkStart w:id="1" w:name="_Toc452564684"/>
+      <w:bookmarkStart w:id="1" w:name="_Toc452576611"/>
       <w:r>
         <w:lastRenderedPageBreak/>
         <w:t>ПОСТАНОВКА ЗАДАЧИ</w:t>
@@ -7893,7 +7818,7 @@
         <w:pStyle w:val="111"/>
         <w:spacing w:line="240" w:lineRule="auto"/>
       </w:pPr>
-      <w:bookmarkStart w:id="2" w:name="_Toc452564685"/>
+      <w:bookmarkStart w:id="2" w:name="_Toc452576612"/>
       <w:r>
         <w:lastRenderedPageBreak/>
         <w:t>АНА</w:t>
@@ -7911,7 +7836,7 @@
         <w:pStyle w:val="222"/>
         <w:spacing w:line="240" w:lineRule="auto"/>
       </w:pPr>
-      <w:bookmarkStart w:id="3" w:name="_Toc452564686"/>
+      <w:bookmarkStart w:id="3" w:name="_Toc452576613"/>
       <w:r>
         <w:t>Метод главных компонент</w:t>
       </w:r>
@@ -10072,7 +9997,7 @@
         <w:pStyle w:val="222"/>
         <w:spacing w:line="240" w:lineRule="auto"/>
       </w:pPr>
-      <w:bookmarkStart w:id="4" w:name="_Toc452564687"/>
+      <w:bookmarkStart w:id="4" w:name="_Toc452576614"/>
       <w:r>
         <w:t xml:space="preserve">Линейный </w:t>
       </w:r>
@@ -11658,7 +11583,7 @@
         <w:pStyle w:val="222"/>
         <w:spacing w:line="240" w:lineRule="auto"/>
       </w:pPr>
-      <w:bookmarkStart w:id="5" w:name="_Toc452564688"/>
+      <w:bookmarkStart w:id="5" w:name="_Toc452576615"/>
       <w:r>
         <w:t>Синтез объектов линейных классов</w:t>
       </w:r>
@@ -12571,7 +12496,7 @@
         <w:pStyle w:val="222"/>
         <w:spacing w:line="240" w:lineRule="auto"/>
       </w:pPr>
-      <w:bookmarkStart w:id="6" w:name="_Toc452564689"/>
+      <w:bookmarkStart w:id="6" w:name="_Toc452576616"/>
       <w:r>
         <w:t>Гибкие контурные модели</w:t>
       </w:r>
@@ -12670,7 +12595,7 @@
         <w:pStyle w:val="222"/>
         <w:spacing w:line="240" w:lineRule="auto"/>
       </w:pPr>
-      <w:bookmarkStart w:id="7" w:name="_Toc452564690"/>
+      <w:bookmarkStart w:id="7" w:name="_Toc452576617"/>
       <w:r>
         <w:t>Сравнение эластичных графов</w:t>
       </w:r>
@@ -14818,7 +14743,7 @@
         <w:pStyle w:val="222"/>
         <w:spacing w:line="240" w:lineRule="auto"/>
       </w:pPr>
-      <w:bookmarkStart w:id="8" w:name="_Toc452564691"/>
+      <w:bookmarkStart w:id="8" w:name="_Toc452576618"/>
       <w:r>
         <w:t>Методы, основанные на геометрических характеристиках лица</w:t>
       </w:r>
@@ -15107,7 +15032,7 @@
         <w:pStyle w:val="222"/>
         <w:spacing w:line="240" w:lineRule="auto"/>
       </w:pPr>
-      <w:bookmarkStart w:id="9" w:name="_Toc452564692"/>
+      <w:bookmarkStart w:id="9" w:name="_Toc452576619"/>
       <w:r>
         <w:rPr>
           <w:rStyle w:val="af0"/>
@@ -15350,7 +15275,7 @@
         <w:pStyle w:val="222"/>
         <w:spacing w:line="240" w:lineRule="auto"/>
       </w:pPr>
-      <w:bookmarkStart w:id="10" w:name="_Toc452564693"/>
+      <w:bookmarkStart w:id="10" w:name="_Toc452576620"/>
       <w:r>
         <w:rPr>
           <w:rStyle w:val="mw-headline"/>
@@ -20667,7 +20592,7 @@
         <w:pStyle w:val="222"/>
         <w:spacing w:line="240" w:lineRule="auto"/>
       </w:pPr>
-      <w:bookmarkStart w:id="11" w:name="_Toc452564694"/>
+      <w:bookmarkStart w:id="11" w:name="_Toc452576621"/>
       <w:r>
         <w:rPr>
           <w:rStyle w:val="mw-headline"/>
@@ -21007,7 +20932,7 @@
         <w:pStyle w:val="222"/>
         <w:spacing w:line="240" w:lineRule="auto"/>
       </w:pPr>
-      <w:bookmarkStart w:id="12" w:name="_Toc452564695"/>
+      <w:bookmarkStart w:id="12" w:name="_Toc452576622"/>
       <w:r>
         <w:rPr>
           <w:rStyle w:val="mw-headline"/>
@@ -21195,7 +21120,7 @@
         <w:pStyle w:val="222"/>
         <w:spacing w:line="240" w:lineRule="auto"/>
       </w:pPr>
-      <w:bookmarkStart w:id="13" w:name="_Toc452564696"/>
+      <w:bookmarkStart w:id="13" w:name="_Toc452576623"/>
       <w:r>
         <w:rPr>
           <w:rStyle w:val="mw-headline"/>
@@ -21524,7 +21449,7 @@
         <w:pStyle w:val="111"/>
         <w:spacing w:line="240" w:lineRule="auto"/>
       </w:pPr>
-      <w:bookmarkStart w:id="14" w:name="_Toc452564697"/>
+      <w:bookmarkStart w:id="14" w:name="_Toc452576624"/>
       <w:r>
         <w:lastRenderedPageBreak/>
         <w:t>ДЕТЕКТИРОВАНИЕ ЧЕЛОВЕЧЕСКОГО ЛИЦА НА ИЗОБРАЖЕНИИ</w:t>
@@ -21657,7 +21582,7 @@
         <w:pStyle w:val="222"/>
         <w:spacing w:line="240" w:lineRule="auto"/>
       </w:pPr>
-      <w:bookmarkStart w:id="15" w:name="_Toc452564698"/>
+      <w:bookmarkStart w:id="15" w:name="_Toc452576625"/>
       <w:r>
         <w:t>Интегральное представление изображений</w:t>
       </w:r>
@@ -22755,7 +22680,7 @@
         <w:pStyle w:val="222"/>
         <w:spacing w:line="240" w:lineRule="auto"/>
       </w:pPr>
-      <w:bookmarkStart w:id="16" w:name="_Toc452564699"/>
+      <w:bookmarkStart w:id="16" w:name="_Toc452576626"/>
       <w:proofErr w:type="spellStart"/>
       <w:proofErr w:type="gramStart"/>
       <w:r>
@@ -23507,7 +23432,7 @@
         <w:pStyle w:val="222"/>
         <w:spacing w:line="240" w:lineRule="auto"/>
       </w:pPr>
-      <w:bookmarkStart w:id="17" w:name="_Toc452564700"/>
+      <w:bookmarkStart w:id="17" w:name="_Toc452576627"/>
       <w:r>
         <w:t xml:space="preserve">Метод построения классификатора на основе алгоритма </w:t>
       </w:r>
@@ -24316,7 +24241,7 @@
         <w:pStyle w:val="222"/>
         <w:spacing w:line="240" w:lineRule="auto"/>
       </w:pPr>
-      <w:bookmarkStart w:id="18" w:name="_Toc452564701"/>
+      <w:bookmarkStart w:id="18" w:name="_Toc452576628"/>
       <w:r>
         <w:t>Метод комбинирования класси</w:t>
       </w:r>
@@ -24561,7 +24486,7 @@
         <w:pStyle w:val="111"/>
         <w:spacing w:line="240" w:lineRule="auto"/>
       </w:pPr>
-      <w:bookmarkStart w:id="19" w:name="_Toc452564702"/>
+      <w:bookmarkStart w:id="19" w:name="_Toc452576629"/>
       <w:r>
         <w:lastRenderedPageBreak/>
         <w:t>НАХОЖДЕНИЕ ТОЧЕК ЛИЦА ПО ДЕТЕКТИРОВАННОМУ СЕКТОРУ</w:t>
@@ -24576,7 +24501,6 @@
           <w:rFonts w:eastAsiaTheme="minorEastAsia"/>
         </w:rPr>
       </w:pPr>
-      <w:bookmarkStart w:id="20" w:name="_Toc452564703"/>
     </w:p>
     <w:p>
       <w:pPr>
@@ -24586,6 +24510,7 @@
           <w:rFonts w:eastAsiaTheme="minorEastAsia"/>
         </w:rPr>
       </w:pPr>
+      <w:bookmarkStart w:id="20" w:name="_Toc452576630"/>
       <w:r>
         <w:rPr>
           <w:rFonts w:eastAsiaTheme="minorEastAsia"/>
@@ -25836,7 +25761,7 @@
           <w:rFonts w:eastAsiaTheme="minorEastAsia"/>
         </w:rPr>
       </w:pPr>
-      <w:bookmarkStart w:id="21" w:name="_Toc452564704"/>
+      <w:bookmarkStart w:id="21" w:name="_Toc452576631"/>
       <w:r>
         <w:rPr>
           <w:rFonts w:eastAsiaTheme="minorEastAsia"/>
@@ -25853,7 +25778,7 @@
           <w:lang w:val="ru-RU"/>
         </w:rPr>
       </w:pPr>
-      <w:bookmarkStart w:id="22" w:name="_Toc452564705"/>
+      <w:bookmarkStart w:id="22" w:name="_Toc452576632"/>
       <w:r>
         <w:t>Convolution</w:t>
       </w:r>
@@ -27057,7 +26982,7 @@
           <w:lang w:val="ru-RU"/>
         </w:rPr>
       </w:pPr>
-      <w:bookmarkStart w:id="23" w:name="_Toc452564706"/>
+      <w:bookmarkStart w:id="23" w:name="_Toc452576633"/>
       <w:r>
         <w:rPr>
           <w:rFonts w:eastAsiaTheme="minorEastAsia"/>
@@ -27628,7 +27553,7 @@
           <w:lang w:val="ru-RU"/>
         </w:rPr>
       </w:pPr>
-      <w:bookmarkStart w:id="24" w:name="_Toc452564707"/>
+      <w:bookmarkStart w:id="24" w:name="_Toc452576634"/>
       <w:r>
         <w:rPr>
           <w:rFonts w:eastAsiaTheme="minorEastAsia"/>
@@ -28209,7 +28134,7 @@
         <w:pStyle w:val="222"/>
         <w:spacing w:line="240" w:lineRule="auto"/>
       </w:pPr>
-      <w:bookmarkStart w:id="25" w:name="_Toc452564708"/>
+      <w:bookmarkStart w:id="25" w:name="_Toc452576635"/>
       <w:r>
         <w:lastRenderedPageBreak/>
         <w:t>ПРИНЦИП ОБУЧЕНИЯ СВЕРТОЧН</w:t>
@@ -28242,7 +28167,7 @@
           <w:lang w:val="ru-RU"/>
         </w:rPr>
       </w:pPr>
-      <w:bookmarkStart w:id="26" w:name="_Toc452564709"/>
+      <w:bookmarkStart w:id="26" w:name="_Toc452576636"/>
       <w:r>
         <w:rPr>
           <w:lang w:val="ru-RU"/>
@@ -30525,7 +30450,7 @@
           <w:lang w:val="ru-RU"/>
         </w:rPr>
       </w:pPr>
-      <w:bookmarkStart w:id="27" w:name="_Toc452564710"/>
+      <w:bookmarkStart w:id="27" w:name="_Toc452576637"/>
       <w:r>
         <w:rPr>
           <w:lang w:val="ru-RU"/>
@@ -32570,7 +32495,7 @@
         <w:pStyle w:val="111"/>
         <w:spacing w:line="240" w:lineRule="auto"/>
       </w:pPr>
-      <w:bookmarkStart w:id="28" w:name="_Toc452564711"/>
+      <w:bookmarkStart w:id="28" w:name="_Toc452576638"/>
       <w:r>
         <w:lastRenderedPageBreak/>
         <w:t>АРХИТЕКТУРА СВЕРТОЧНОЙ НЕЙРОННОЙ СЕТИ В ДАННОЙ РАБОТЕ</w:t>
@@ -32640,6 +32565,7 @@
           <w:rFonts w:ascii="Times New Roman" w:hAnsi="Times New Roman" w:cs="Times New Roman"/>
           <w:sz w:val="28"/>
           <w:szCs w:val="28"/>
+          <w:lang w:val="en-US"/>
         </w:rPr>
         <w:tab/>
       </w:r>
@@ -32697,6 +32623,7 @@
           <w:rFonts w:ascii="Times New Roman" w:hAnsi="Times New Roman" w:cs="Times New Roman"/>
           <w:sz w:val="28"/>
           <w:szCs w:val="28"/>
+          <w:lang w:val="en-US"/>
         </w:rPr>
         <w:tab/>
       </w:r>
@@ -32764,6 +32691,7 @@
           <w:rFonts w:ascii="Times New Roman" w:hAnsi="Times New Roman" w:cs="Times New Roman"/>
           <w:sz w:val="28"/>
           <w:szCs w:val="28"/>
+          <w:lang w:val="en-US"/>
         </w:rPr>
         <w:tab/>
       </w:r>
@@ -32810,6 +32738,7 @@
           <w:rFonts w:ascii="Times New Roman" w:hAnsi="Times New Roman" w:cs="Times New Roman"/>
           <w:sz w:val="28"/>
           <w:szCs w:val="28"/>
+          <w:lang w:val="en-US"/>
         </w:rPr>
         <w:t xml:space="preserve"> </w:t>
       </w:r>
@@ -32827,6 +32756,7 @@
           <w:rFonts w:ascii="Times New Roman" w:hAnsi="Times New Roman" w:cs="Times New Roman"/>
           <w:sz w:val="28"/>
           <w:szCs w:val="28"/>
+          <w:lang w:val="en-US"/>
         </w:rPr>
         <w:tab/>
       </w:r>
@@ -32874,6 +32804,7 @@
           <w:rFonts w:ascii="Times New Roman" w:hAnsi="Times New Roman" w:cs="Times New Roman"/>
           <w:sz w:val="28"/>
           <w:szCs w:val="28"/>
+          <w:lang w:val="en-US"/>
         </w:rPr>
         <w:tab/>
       </w:r>
@@ -32950,6 +32881,7 @@
           <w:rFonts w:ascii="Times New Roman" w:hAnsi="Times New Roman" w:cs="Times New Roman"/>
           <w:sz w:val="28"/>
           <w:szCs w:val="28"/>
+          <w:lang w:val="en-US"/>
         </w:rPr>
         <w:tab/>
       </w:r>
@@ -33005,6 +32937,7 @@
           <w:rFonts w:ascii="Times New Roman" w:hAnsi="Times New Roman" w:cs="Times New Roman"/>
           <w:sz w:val="28"/>
           <w:szCs w:val="28"/>
+          <w:lang w:val="en-US"/>
         </w:rPr>
         <w:tab/>
       </w:r>
@@ -33061,6 +32994,7 @@
           <w:rFonts w:ascii="Times New Roman" w:hAnsi="Times New Roman" w:cs="Times New Roman"/>
           <w:sz w:val="28"/>
           <w:szCs w:val="28"/>
+          <w:lang w:val="en-US"/>
         </w:rPr>
         <w:tab/>
       </w:r>
@@ -33117,6 +33051,7 @@
           <w:rFonts w:ascii="Times New Roman" w:hAnsi="Times New Roman" w:cs="Times New Roman"/>
           <w:sz w:val="28"/>
           <w:szCs w:val="28"/>
+          <w:lang w:val="en-US"/>
         </w:rPr>
         <w:tab/>
       </w:r>
@@ -33172,6 +33107,7 @@
           <w:rFonts w:ascii="Times New Roman" w:hAnsi="Times New Roman" w:cs="Times New Roman"/>
           <w:sz w:val="28"/>
           <w:szCs w:val="28"/>
+          <w:lang w:val="en-US"/>
         </w:rPr>
         <w:tab/>
       </w:r>
@@ -33228,6 +33164,7 @@
           <w:rFonts w:ascii="Times New Roman" w:hAnsi="Times New Roman" w:cs="Times New Roman"/>
           <w:sz w:val="28"/>
           <w:szCs w:val="28"/>
+          <w:lang w:val="en-US"/>
         </w:rPr>
         <w:tab/>
       </w:r>
@@ -33283,6 +33220,7 @@
           <w:rFonts w:ascii="Times New Roman" w:hAnsi="Times New Roman" w:cs="Times New Roman"/>
           <w:sz w:val="28"/>
           <w:szCs w:val="28"/>
+          <w:lang w:val="en-US"/>
         </w:rPr>
         <w:tab/>
       </w:r>
@@ -33462,7 +33400,7 @@
         </w:rPr>
         <w:br w:type="page"/>
       </w:r>
-      <w:bookmarkStart w:id="29" w:name="_Toc452564712"/>
+      <w:bookmarkStart w:id="29" w:name="_Toc452576639"/>
       <w:proofErr w:type="gramStart"/>
       <w:r>
         <w:lastRenderedPageBreak/>
@@ -33482,7 +33420,7 @@
           <w:rFonts w:eastAsiaTheme="minorEastAsia"/>
         </w:rPr>
       </w:pPr>
-      <w:bookmarkStart w:id="30" w:name="_Toc452564713"/>
+      <w:bookmarkStart w:id="30" w:name="_Toc452576640"/>
       <w:r>
         <w:rPr>
           <w:rFonts w:eastAsiaTheme="minorEastAsia"/>
@@ -33699,7 +33637,6 @@
           <w:rFonts w:ascii="Times New Roman" w:eastAsiaTheme="minorEastAsia" w:hAnsi="Times New Roman" w:cs="Times New Roman"/>
           <w:sz w:val="28"/>
           <w:szCs w:val="28"/>
-          <w:lang w:val="en-US"/>
         </w:rPr>
       </w:pPr>
       <w:r>
@@ -33755,7 +33692,7 @@
           <w:rFonts w:eastAsiaTheme="minorEastAsia"/>
         </w:rPr>
       </w:pPr>
-      <w:bookmarkStart w:id="31" w:name="_Toc452564714"/>
+      <w:bookmarkStart w:id="31" w:name="_Toc452576641"/>
       <w:r>
         <w:rPr>
           <w:rFonts w:eastAsiaTheme="minorEastAsia"/>
@@ -33808,7 +33745,7 @@
           <w:rFonts w:eastAsiaTheme="minorEastAsia"/>
         </w:rPr>
       </w:pPr>
-      <w:bookmarkStart w:id="32" w:name="_Toc452564715"/>
+      <w:bookmarkStart w:id="32" w:name="_Toc452576642"/>
       <w:r>
         <w:rPr>
           <w:rFonts w:eastAsiaTheme="minorEastAsia"/>
@@ -33927,7 +33864,77 @@
           <w:szCs w:val="28"/>
           <w:shd w:val="clear" w:color="auto" w:fill="FFFFFF"/>
         </w:rPr>
-        <w:t>) — нежелательное явление, возникающее при решении задач</w:t>
+        <w:t>) —явление, возникающее при решении задач</w:t>
+      </w:r>
+      <w:r>
+        <w:rPr>
+          <w:rFonts w:ascii="Times New Roman" w:hAnsi="Times New Roman" w:cs="Times New Roman"/>
+          <w:sz w:val="28"/>
+          <w:szCs w:val="28"/>
+        </w:rPr>
+        <w:t xml:space="preserve"> “</w:t>
+      </w:r>
+      <w:r>
+        <w:rPr>
+          <w:rFonts w:ascii="Times New Roman" w:hAnsi="Times New Roman" w:cs="Times New Roman"/>
+          <w:sz w:val="28"/>
+          <w:szCs w:val="28"/>
+          <w:lang w:val="en-US"/>
+        </w:rPr>
+        <w:t>c</w:t>
+      </w:r>
+      <w:r>
+        <w:rPr>
+          <w:rFonts w:ascii="Times New Roman" w:hAnsi="Times New Roman" w:cs="Times New Roman"/>
+          <w:sz w:val="28"/>
+          <w:szCs w:val="28"/>
+        </w:rPr>
+        <w:t xml:space="preserve"> учителем”</w:t>
+      </w:r>
+      <w:r>
+        <w:rPr>
+          <w:rFonts w:ascii="Times New Roman" w:hAnsi="Times New Roman" w:cs="Times New Roman"/>
+          <w:sz w:val="28"/>
+          <w:szCs w:val="28"/>
+          <w:shd w:val="clear" w:color="auto" w:fill="FFFFFF"/>
+        </w:rPr>
+        <w:t xml:space="preserve">, </w:t>
+      </w:r>
+      <w:r>
+        <w:rPr>
+          <w:rFonts w:ascii="Times New Roman" w:hAnsi="Times New Roman" w:cs="Times New Roman"/>
+          <w:sz w:val="28"/>
+          <w:szCs w:val="28"/>
+          <w:shd w:val="clear" w:color="auto" w:fill="FFFFFF"/>
+        </w:rPr>
+        <w:t xml:space="preserve">когда </w:t>
+      </w:r>
+      <w:r>
+        <w:rPr>
+          <w:rFonts w:ascii="Times New Roman" w:hAnsi="Times New Roman" w:cs="Times New Roman"/>
+          <w:sz w:val="28"/>
+          <w:szCs w:val="28"/>
+          <w:shd w:val="clear" w:color="auto" w:fill="FFFFFF"/>
+        </w:rPr>
+        <w:t>ошибк</w:t>
+      </w:r>
+      <w:r>
+        <w:rPr>
+          <w:rFonts w:ascii="Times New Roman" w:hAnsi="Times New Roman" w:cs="Times New Roman"/>
+          <w:sz w:val="28"/>
+          <w:szCs w:val="28"/>
+          <w:shd w:val="clear" w:color="auto" w:fill="FFFFFF"/>
+        </w:rPr>
+        <w:t>а</w:t>
+      </w:r>
+      <w:r>
+        <w:rPr>
+          <w:rFonts w:ascii="Times New Roman" w:hAnsi="Times New Roman" w:cs="Times New Roman"/>
+          <w:sz w:val="28"/>
+          <w:szCs w:val="28"/>
+          <w:shd w:val="clear" w:color="auto" w:fill="FFFFFF"/>
+        </w:rPr>
+        <w:t xml:space="preserve"> обученного алгоритма на объектах</w:t>
       </w:r>
       <w:r>
         <w:rPr>
@@ -33939,42 +33946,7 @@
         </w:rPr>
         <w:t xml:space="preserve"> </w:t>
       </w:r>
-      <w:hyperlink r:id="rId31" w:tooltip="Обучение по прецедентам" w:history="1">
-        <w:proofErr w:type="gramStart"/>
-        <w:r>
-          <w:rPr>
-            <w:rStyle w:val="ad"/>
-            <w:rFonts w:ascii="Times New Roman" w:hAnsi="Times New Roman" w:cs="Times New Roman"/>
-            <w:color w:val="auto"/>
-            <w:sz w:val="28"/>
-            <w:szCs w:val="28"/>
-            <w:u w:val="none"/>
-            <w:shd w:val="clear" w:color="auto" w:fill="FFFFFF"/>
-          </w:rPr>
-          <w:t>обучения по прецедентам</w:t>
-        </w:r>
-        <w:proofErr w:type="gramEnd"/>
-      </w:hyperlink>
-      <w:r>
-        <w:rPr>
-          <w:rFonts w:ascii="Times New Roman" w:hAnsi="Times New Roman" w:cs="Times New Roman"/>
-          <w:sz w:val="28"/>
-          <w:szCs w:val="28"/>
-          <w:shd w:val="clear" w:color="auto" w:fill="FFFFFF"/>
-        </w:rPr>
-        <w:t>, когда вероятность ошибки обученного алгоритма на объектах</w:t>
-      </w:r>
-      <w:r>
-        <w:rPr>
-          <w:rStyle w:val="apple-converted-space"/>
-          <w:rFonts w:ascii="Times New Roman" w:hAnsi="Times New Roman" w:cs="Times New Roman"/>
-          <w:sz w:val="28"/>
-          <w:szCs w:val="28"/>
-          <w:shd w:val="clear" w:color="auto" w:fill="FFFFFF"/>
-        </w:rPr>
-        <w:t xml:space="preserve"> </w:t>
-      </w:r>
-      <w:hyperlink r:id="rId32" w:tooltip="Тестовая выборка" w:history="1">
+      <w:hyperlink r:id="rId31" w:tooltip="Тестовая выборка" w:history="1">
         <w:r>
           <w:rPr>
             <w:rStyle w:val="ad"/>
@@ -34005,9 +33977,18 @@
           <w:szCs w:val="28"/>
           <w:shd w:val="clear" w:color="auto" w:fill="FFFFFF"/>
         </w:rPr>
-        <w:t xml:space="preserve">оказывается существенно выше, чем средняя ошибка на </w:t>
-      </w:r>
-      <w:hyperlink r:id="rId33" w:tooltip="Обучающая выборка" w:history="1">
+        <w:t>оказывается</w:t>
+      </w:r>
+      <w:r>
+        <w:rPr>
+          <w:rFonts w:ascii="Times New Roman" w:hAnsi="Times New Roman" w:cs="Times New Roman"/>
+          <w:sz w:val="28"/>
+          <w:szCs w:val="28"/>
+          <w:shd w:val="clear" w:color="auto" w:fill="FFFFFF"/>
+        </w:rPr>
+        <w:t xml:space="preserve"> выше, чем средняя ошибка на </w:t>
+      </w:r>
+      <w:hyperlink r:id="rId32" w:tooltip="Обучающая выборка" w:history="1">
         <w:r>
           <w:rPr>
             <w:rStyle w:val="ad"/>
@@ -34125,68 +34106,62 @@
           <w:sz w:val="28"/>
           <w:szCs w:val="28"/>
         </w:rPr>
-        <w:t>перекрёстная проверка</w:t>
+        <w:t>П</w:t>
+      </w:r>
+      <w:r>
+        <w:rPr>
+          <w:rFonts w:ascii="Times New Roman" w:hAnsi="Times New Roman" w:cs="Times New Roman"/>
+          <w:color w:val="252525"/>
+          <w:sz w:val="28"/>
+          <w:szCs w:val="28"/>
+        </w:rPr>
+        <w:t>ерекрёстная проверка</w:t>
       </w:r>
     </w:p>
     <w:p>
       <w:pPr>
+        <w:pStyle w:val="ae"/>
         <w:shd w:val="clear" w:color="auto" w:fill="FFFFFF"/>
-        <w:spacing w:before="100" w:beforeAutospacing="1" w:after="24" w:line="240" w:lineRule="auto"/>
-        <w:ind w:left="384"/>
-        <w:rPr>
-          <w:rFonts w:ascii="Times New Roman" w:hAnsi="Times New Roman" w:cs="Times New Roman"/>
-          <w:color w:val="252525"/>
-          <w:sz w:val="28"/>
-          <w:szCs w:val="28"/>
-        </w:rPr>
-      </w:pPr>
-      <w:r>
-        <w:rPr>
-          <w:rFonts w:ascii="Times New Roman" w:hAnsi="Times New Roman" w:cs="Times New Roman"/>
+        <w:spacing w:before="0" w:beforeAutospacing="0" w:after="300" w:afterAutospacing="0" w:line="396" w:lineRule="atLeast"/>
+        <w:ind w:left="720"/>
+        <w:rPr>
+          <w:color w:val="333333"/>
+          <w:sz w:val="28"/>
+          <w:szCs w:val="28"/>
+        </w:rPr>
+      </w:pPr>
+      <w:r>
+        <w:rPr>
           <w:bCs/>
           <w:color w:val="252525"/>
           <w:sz w:val="28"/>
           <w:szCs w:val="28"/>
           <w:shd w:val="clear" w:color="auto" w:fill="FFFFFF"/>
         </w:rPr>
-        <w:t xml:space="preserve">Перекрёстная </w:t>
-      </w:r>
-      <w:r>
-        <w:rPr>
-          <w:rFonts w:ascii="Times New Roman" w:hAnsi="Times New Roman" w:cs="Times New Roman"/>
-          <w:bCs/>
+        <w:t>Перекрёстная проверка</w:t>
+      </w:r>
+      <w:r>
+        <w:rPr>
+          <w:rStyle w:val="apple-converted-space"/>
           <w:color w:val="252525"/>
           <w:sz w:val="28"/>
           <w:szCs w:val="28"/>
           <w:shd w:val="clear" w:color="auto" w:fill="FFFFFF"/>
         </w:rPr>
-        <w:t>проверка</w:t>
-      </w:r>
-      <w:r>
-        <w:rPr>
-          <w:rStyle w:val="apple-converted-space"/>
-          <w:rFonts w:ascii="Times New Roman" w:hAnsi="Times New Roman" w:cs="Times New Roman"/>
+        <w:t xml:space="preserve"> </w:t>
+      </w:r>
+      <w:r>
+        <w:rPr>
           <w:color w:val="252525"/>
           <w:sz w:val="28"/>
           <w:szCs w:val="28"/>
           <w:shd w:val="clear" w:color="auto" w:fill="FFFFFF"/>
         </w:rPr>
-        <w:t xml:space="preserve"> </w:t>
-      </w:r>
-      <w:r>
-        <w:rPr>
-          <w:rFonts w:ascii="Times New Roman" w:hAnsi="Times New Roman" w:cs="Times New Roman"/>
-          <w:color w:val="252525"/>
-          <w:sz w:val="28"/>
-          <w:szCs w:val="28"/>
-          <w:shd w:val="clear" w:color="auto" w:fill="FFFFFF"/>
-        </w:rPr>
         <w:t>(</w:t>
       </w:r>
       <w:proofErr w:type="spellStart"/>
       <w:r>
         <w:rPr>
-          <w:rFonts w:ascii="Times New Roman" w:hAnsi="Times New Roman" w:cs="Times New Roman"/>
           <w:i/>
           <w:iCs/>
           <w:color w:val="252525"/>
@@ -34199,216 +34174,343 @@
       <w:proofErr w:type="spellEnd"/>
       <w:r>
         <w:rPr>
-          <w:rFonts w:ascii="Times New Roman" w:hAnsi="Times New Roman" w:cs="Times New Roman"/>
           <w:color w:val="252525"/>
           <w:sz w:val="28"/>
           <w:szCs w:val="28"/>
           <w:shd w:val="clear" w:color="auto" w:fill="FFFFFF"/>
         </w:rPr>
-        <w:t xml:space="preserve">) — метод оценки аналитической модели и её поведения на независимых данных. При оценке </w:t>
+        <w:t xml:space="preserve">) — </w:t>
+      </w:r>
+      <w:r>
+        <w:rPr>
+          <w:color w:val="333333"/>
+          <w:sz w:val="28"/>
+          <w:szCs w:val="28"/>
+        </w:rPr>
+        <w:t>Метод формирования обучающего и тестового множе</w:t>
       </w:r>
       <w:proofErr w:type="gramStart"/>
       <w:r>
         <w:rPr>
-          <w:rFonts w:ascii="Times New Roman" w:hAnsi="Times New Roman" w:cs="Times New Roman"/>
-          <w:color w:val="252525"/>
-          <w:sz w:val="28"/>
-          <w:szCs w:val="28"/>
-          <w:shd w:val="clear" w:color="auto" w:fill="FFFFFF"/>
-        </w:rPr>
-        <w:t>модели</w:t>
+          <w:color w:val="333333"/>
+          <w:sz w:val="28"/>
+          <w:szCs w:val="28"/>
+        </w:rPr>
+        <w:t>ств дл</w:t>
       </w:r>
       <w:proofErr w:type="gramEnd"/>
       <w:r>
         <w:rPr>
-          <w:rFonts w:ascii="Times New Roman" w:hAnsi="Times New Roman" w:cs="Times New Roman"/>
-          <w:color w:val="252525"/>
-          <w:sz w:val="28"/>
-          <w:szCs w:val="28"/>
-          <w:shd w:val="clear" w:color="auto" w:fill="FFFFFF"/>
-        </w:rPr>
-        <w:t xml:space="preserve"> имеющиеся в наличии данные разбиваются на</w:t>
+          <w:color w:val="333333"/>
+          <w:sz w:val="28"/>
+          <w:szCs w:val="28"/>
+        </w:rPr>
+        <w:t>я обучения аналитической модели в условиях недостаточности исходных данных или неравномерного представления классов. Для успешного обучения аналитической модели необходимо, чтобы классы были представлены в обучающем множестве примерно в одинаковой пропорции. Однако</w:t>
+      </w:r>
+      <w:proofErr w:type="gramStart"/>
+      <w:r>
+        <w:rPr>
+          <w:color w:val="333333"/>
+          <w:sz w:val="28"/>
+          <w:szCs w:val="28"/>
+        </w:rPr>
+        <w:t>,</w:t>
+      </w:r>
+      <w:proofErr w:type="gramEnd"/>
+      <w:r>
+        <w:rPr>
+          <w:color w:val="333333"/>
+          <w:sz w:val="28"/>
+          <w:szCs w:val="28"/>
+        </w:rPr>
+        <w:t xml:space="preserve"> если данных недостаточно или процедура</w:t>
       </w:r>
       <w:r>
         <w:rPr>
           <w:rStyle w:val="apple-converted-space"/>
-          <w:rFonts w:ascii="Times New Roman" w:hAnsi="Times New Roman" w:cs="Times New Roman"/>
-          <w:color w:val="252525"/>
-          <w:sz w:val="28"/>
-          <w:szCs w:val="28"/>
-          <w:shd w:val="clear" w:color="auto" w:fill="FFFFFF"/>
+          <w:color w:val="333333"/>
+          <w:sz w:val="28"/>
+          <w:szCs w:val="28"/>
+        </w:rPr>
+        <w:t xml:space="preserve"> </w:t>
+      </w:r>
+      <w:proofErr w:type="spellStart"/>
+      <w:r>
+        <w:rPr>
+          <w:color w:val="333333"/>
+          <w:sz w:val="28"/>
+          <w:szCs w:val="28"/>
+        </w:rPr>
+        <w:t>сэмплинга</w:t>
+      </w:r>
+      <w:proofErr w:type="spellEnd"/>
+      <w:r>
+        <w:rPr>
+          <w:rStyle w:val="apple-converted-space"/>
+          <w:color w:val="333333"/>
+          <w:sz w:val="28"/>
+          <w:szCs w:val="28"/>
+        </w:rPr>
+        <w:t xml:space="preserve"> </w:t>
+      </w:r>
+      <w:r>
+        <w:rPr>
+          <w:color w:val="333333"/>
+          <w:sz w:val="28"/>
+          <w:szCs w:val="28"/>
+        </w:rPr>
+        <w:t>при формировании обучающего множества была произведена неудачно, один из классов может оказаться доминирующим. Это может вызвать «перекос» в процессе обучения, и доминирующий класс будет рассматриваться как наиболее вероятный. Метод перекрестной проверки позволяет избежать этого.</w:t>
+      </w:r>
+    </w:p>
+    <w:p>
+      <w:pPr>
+        <w:pStyle w:val="ae"/>
+        <w:shd w:val="clear" w:color="auto" w:fill="FFFFFF"/>
+        <w:spacing w:before="0" w:beforeAutospacing="0" w:after="300" w:afterAutospacing="0" w:line="396" w:lineRule="atLeast"/>
+        <w:ind w:left="720"/>
+        <w:rPr>
+          <w:color w:val="333333"/>
+          <w:sz w:val="28"/>
+          <w:szCs w:val="28"/>
+        </w:rPr>
+      </w:pPr>
+      <w:r>
+        <w:rPr>
+          <w:color w:val="333333"/>
+          <w:sz w:val="28"/>
+          <w:szCs w:val="28"/>
+        </w:rPr>
+        <w:t xml:space="preserve">В его основе лежит разделение исходного множества данных </w:t>
+      </w:r>
+      <w:proofErr w:type="gramStart"/>
+      <w:r>
+        <w:rPr>
+          <w:color w:val="333333"/>
+          <w:sz w:val="28"/>
+          <w:szCs w:val="28"/>
+        </w:rPr>
+        <w:t>на</w:t>
+      </w:r>
+      <w:proofErr w:type="gramEnd"/>
+      <w:r>
+        <w:rPr>
+          <w:color w:val="333333"/>
+          <w:sz w:val="28"/>
+          <w:szCs w:val="28"/>
         </w:rPr>
         <w:t xml:space="preserve"> </w:t>
       </w:r>
       <m:oMath>
         <m:r>
           <w:rPr>
-            <w:rStyle w:val="math-template"/>
-            <w:rFonts w:ascii="Cambria Math" w:hAnsi="Cambria Math" w:cs="Times New Roman"/>
-            <w:color w:val="252525"/>
+            <w:rFonts w:ascii="Cambria Math" w:hAnsi="Cambria Math"/>
+            <w:color w:val="333333"/>
             <w:sz w:val="28"/>
             <w:szCs w:val="28"/>
-            <w:shd w:val="clear" w:color="auto" w:fill="FFFFFF"/>
           </w:rPr>
           <m:t>k</m:t>
         </m:r>
       </m:oMath>
       <w:r>
         <w:rPr>
-          <w:rStyle w:val="apple-converted-space"/>
-          <w:rFonts w:ascii="Times New Roman" w:hAnsi="Times New Roman" w:cs="Times New Roman"/>
-          <w:color w:val="252525"/>
-          <w:sz w:val="28"/>
-          <w:szCs w:val="28"/>
-          <w:shd w:val="clear" w:color="auto" w:fill="FFFFFF"/>
-        </w:rPr>
-        <w:t xml:space="preserve"> </w:t>
-      </w:r>
-      <w:r>
-        <w:rPr>
-          <w:rFonts w:ascii="Times New Roman" w:hAnsi="Times New Roman" w:cs="Times New Roman"/>
-          <w:color w:val="252525"/>
-          <w:sz w:val="28"/>
-          <w:szCs w:val="28"/>
-          <w:shd w:val="clear" w:color="auto" w:fill="FFFFFF"/>
-        </w:rPr>
-        <w:t>частей. Затем на</w:t>
-      </w:r>
-      <w:r>
-        <w:rPr>
-          <w:rStyle w:val="apple-converted-space"/>
-          <w:rFonts w:ascii="Times New Roman" w:hAnsi="Times New Roman" w:cs="Times New Roman"/>
-          <w:color w:val="252525"/>
-          <w:sz w:val="28"/>
-          <w:szCs w:val="28"/>
-          <w:shd w:val="clear" w:color="auto" w:fill="FFFFFF"/>
-        </w:rPr>
-        <w:t xml:space="preserve"> </w:t>
+          <w:color w:val="333333"/>
+          <w:sz w:val="28"/>
+          <w:szCs w:val="28"/>
+        </w:rPr>
+        <w:t xml:space="preserve"> примерно равных блоков, например </w:t>
       </w:r>
       <m:oMath>
         <m:r>
           <w:rPr>
-            <w:rStyle w:val="math-template"/>
-            <w:rFonts w:ascii="Cambria Math" w:hAnsi="Cambria Math" w:cs="Times New Roman"/>
-            <w:color w:val="252525"/>
+            <w:rFonts w:ascii="Cambria Math" w:hAnsi="Cambria Math"/>
+            <w:color w:val="333333"/>
             <w:sz w:val="28"/>
             <w:szCs w:val="28"/>
-            <w:shd w:val="clear" w:color="auto" w:fill="FFFFFF"/>
           </w:rPr>
-          <m:t>k-1</m:t>
+          <m:t>k = 5</m:t>
         </m:r>
       </m:oMath>
       <w:r>
         <w:rPr>
-          <w:rStyle w:val="apple-converted-space"/>
-          <w:rFonts w:ascii="Times New Roman" w:hAnsi="Times New Roman" w:cs="Times New Roman"/>
-          <w:color w:val="252525"/>
-          <w:sz w:val="28"/>
-          <w:szCs w:val="28"/>
-          <w:shd w:val="clear" w:color="auto" w:fill="FFFFFF"/>
-        </w:rPr>
-        <w:t xml:space="preserve"> </w:t>
-      </w:r>
-      <w:r>
-        <w:rPr>
-          <w:rFonts w:ascii="Times New Roman" w:hAnsi="Times New Roman" w:cs="Times New Roman"/>
-          <w:color w:val="252525"/>
-          <w:sz w:val="28"/>
-          <w:szCs w:val="28"/>
-          <w:shd w:val="clear" w:color="auto" w:fill="FFFFFF"/>
-        </w:rPr>
-        <w:t>частях данных производится обучение модели, а оставшаяся часть данных используется для тестирования. Процедура повторяется</w:t>
-      </w:r>
-      <w:r>
-        <w:rPr>
-          <w:rStyle w:val="apple-converted-space"/>
-          <w:rFonts w:ascii="Times New Roman" w:hAnsi="Times New Roman" w:cs="Times New Roman"/>
-          <w:color w:val="252525"/>
-          <w:sz w:val="28"/>
-          <w:szCs w:val="28"/>
-          <w:shd w:val="clear" w:color="auto" w:fill="FFFFFF"/>
-        </w:rPr>
-        <w:t xml:space="preserve"> </w:t>
+          <w:color w:val="333333"/>
+          <w:sz w:val="28"/>
+          <w:szCs w:val="28"/>
+        </w:rPr>
+        <w:t xml:space="preserve">. Затем на </w:t>
       </w:r>
       <m:oMath>
         <m:r>
           <w:rPr>
-            <w:rStyle w:val="math-template"/>
-            <w:rFonts w:ascii="Cambria Math" w:hAnsi="Cambria Math" w:cs="Times New Roman"/>
-            <w:color w:val="252525"/>
+            <w:rFonts w:ascii="Cambria Math" w:hAnsi="Cambria Math"/>
+            <w:color w:val="333333"/>
             <w:sz w:val="28"/>
             <w:szCs w:val="28"/>
-            <w:shd w:val="clear" w:color="auto" w:fill="FFFFFF"/>
+          </w:rPr>
+          <m:t>k - 1</m:t>
+        </m:r>
+      </m:oMath>
+      <w:r>
+        <w:rPr>
+          <w:color w:val="333333"/>
+          <w:sz w:val="28"/>
+          <w:szCs w:val="28"/>
+        </w:rPr>
+        <w:t xml:space="preserve">, т.е. на 4-х блоках, производится обучение модели, а 5-й блок используется для тестирования. Процедура повторяется </w:t>
+      </w:r>
+      <m:oMath>
+        <m:r>
+          <w:rPr>
+            <w:rFonts w:ascii="Cambria Math" w:hAnsi="Cambria Math"/>
+            <w:color w:val="333333"/>
+            <w:sz w:val="28"/>
+            <w:szCs w:val="28"/>
           </w:rPr>
           <m:t>k</m:t>
         </m:r>
       </m:oMath>
       <w:r>
         <w:rPr>
+          <w:color w:val="333333"/>
+          <w:sz w:val="28"/>
+          <w:szCs w:val="28"/>
+        </w:rPr>
+        <w:t xml:space="preserve"> раз, при этом на каждом проходе для проверки выбирается новый блок, а обучение производится на </w:t>
+      </w:r>
+      <w:proofErr w:type="gramStart"/>
+      <w:r>
+        <w:rPr>
+          <w:color w:val="333333"/>
+          <w:sz w:val="28"/>
+          <w:szCs w:val="28"/>
+        </w:rPr>
+        <w:t>оставшихся</w:t>
+      </w:r>
+      <w:proofErr w:type="gramEnd"/>
+      <w:r>
+        <w:rPr>
+          <w:color w:val="333333"/>
+          <w:sz w:val="28"/>
+          <w:szCs w:val="28"/>
+        </w:rPr>
+        <w:t>.</w:t>
+      </w:r>
+    </w:p>
+    <w:p>
+      <w:pPr>
+        <w:pStyle w:val="ae"/>
+        <w:shd w:val="clear" w:color="auto" w:fill="FFFFFF"/>
+        <w:spacing w:before="0" w:beforeAutospacing="0" w:after="300" w:afterAutospacing="0" w:line="396" w:lineRule="atLeast"/>
+        <w:ind w:left="720"/>
+        <w:rPr>
+          <w:color w:val="333333"/>
+          <w:sz w:val="28"/>
+          <w:szCs w:val="28"/>
+        </w:rPr>
+      </w:pPr>
+      <w:r>
+        <w:rPr>
+          <w:color w:val="333333"/>
+          <w:sz w:val="28"/>
+          <w:szCs w:val="28"/>
+        </w:rPr>
+        <w:t>Перекрестная проверка имеет два основных преимущества перед применением одного множества для обучения и одного для тестирования модели. Во-первых, распределение классов оказывается более равномерным, что улучшает качество обучения. Во-вторых, если при каждом проходе оценить выходную ошибку модели и усреднить ее по всем проходам, то полученная ее оценка будет более</w:t>
+      </w:r>
+      <w:r>
+        <w:rPr>
           <w:rStyle w:val="apple-converted-space"/>
-          <w:rFonts w:ascii="Times New Roman" w:hAnsi="Times New Roman" w:cs="Times New Roman"/>
-          <w:color w:val="252525"/>
-          <w:sz w:val="28"/>
-          <w:szCs w:val="28"/>
-          <w:shd w:val="clear" w:color="auto" w:fill="FFFFFF"/>
+          <w:color w:val="333333"/>
+          <w:sz w:val="28"/>
+          <w:szCs w:val="28"/>
         </w:rPr>
         <w:t xml:space="preserve"> </w:t>
       </w:r>
       <w:r>
         <w:rPr>
-          <w:rFonts w:ascii="Times New Roman" w:hAnsi="Times New Roman" w:cs="Times New Roman"/>
-          <w:color w:val="252525"/>
-          <w:sz w:val="28"/>
-          <w:szCs w:val="28"/>
-          <w:shd w:val="clear" w:color="auto" w:fill="FFFFFF"/>
-        </w:rPr>
-        <w:t>раз; в итоге каждая из</w:t>
-      </w:r>
-      <w:r>
-        <w:rPr>
-          <w:rStyle w:val="apple-converted-space"/>
-          <w:rFonts w:ascii="Times New Roman" w:hAnsi="Times New Roman" w:cs="Times New Roman"/>
-          <w:color w:val="252525"/>
-          <w:sz w:val="28"/>
-          <w:szCs w:val="28"/>
-          <w:shd w:val="clear" w:color="auto" w:fill="FFFFFF"/>
-        </w:rPr>
-        <w:t xml:space="preserve"> </w:t>
+          <w:color w:val="333333"/>
+          <w:sz w:val="28"/>
+          <w:szCs w:val="28"/>
+        </w:rPr>
+        <w:t>достоверной.</w:t>
+      </w:r>
+    </w:p>
+    <w:p>
+      <w:pPr>
+        <w:pStyle w:val="ae"/>
+        <w:shd w:val="clear" w:color="auto" w:fill="FFFFFF"/>
+        <w:spacing w:before="0" w:beforeAutospacing="0" w:after="300" w:afterAutospacing="0" w:line="396" w:lineRule="atLeast"/>
+        <w:ind w:left="720"/>
+        <w:rPr>
+          <w:color w:val="333333"/>
+          <w:sz w:val="28"/>
+          <w:szCs w:val="28"/>
+        </w:rPr>
+      </w:pPr>
+      <w:r>
+        <w:rPr>
+          <w:color w:val="333333"/>
+          <w:sz w:val="28"/>
+          <w:szCs w:val="28"/>
+        </w:rPr>
+        <w:t xml:space="preserve">На практике чаще всего выбирается </w:t>
       </w:r>
       <m:oMath>
         <m:r>
           <w:rPr>
-            <w:rStyle w:val="math-template"/>
-            <w:rFonts w:ascii="Cambria Math" w:hAnsi="Cambria Math" w:cs="Times New Roman"/>
-            <w:color w:val="252525"/>
+            <w:rFonts w:ascii="Cambria Math" w:hAnsi="Cambria Math"/>
+            <w:color w:val="333333"/>
             <w:sz w:val="28"/>
             <w:szCs w:val="28"/>
-            <w:shd w:val="clear" w:color="auto" w:fill="FFFFFF"/>
           </w:rPr>
-          <m:t>k</m:t>
+          <m:t>k = 10</m:t>
         </m:r>
       </m:oMath>
       <w:r>
         <w:rPr>
-          <w:rStyle w:val="apple-converted-space"/>
+          <w:color w:val="333333"/>
+          <w:sz w:val="28"/>
+          <w:szCs w:val="28"/>
+        </w:rPr>
+        <w:t xml:space="preserve"> (10 - проходная перекрестная проверка), когда модель обучается на 9/10 данных и тестируется на 1/10. Исследования показали, что в этом случае получается наиболее достоверная оценка выходной ошибки модели.</w:t>
+      </w:r>
+    </w:p>
+    <w:p>
+      <w:pPr>
+        <w:shd w:val="clear" w:color="auto" w:fill="FFFFFF"/>
+        <w:spacing w:before="100" w:beforeAutospacing="1" w:after="24" w:line="240" w:lineRule="auto"/>
+        <w:ind w:left="384"/>
+        <w:rPr>
           <w:rFonts w:ascii="Times New Roman" w:hAnsi="Times New Roman" w:cs="Times New Roman"/>
           <w:color w:val="252525"/>
           <w:sz w:val="28"/>
           <w:szCs w:val="28"/>
-          <w:shd w:val="clear" w:color="auto" w:fill="FFFFFF"/>
-        </w:rPr>
-        <w:t xml:space="preserve"> </w:t>
-      </w:r>
-      <w:r>
+        </w:rPr>
+      </w:pPr>
+    </w:p>
+    <w:p>
+      <w:pPr>
+        <w:shd w:val="clear" w:color="auto" w:fill="FFFFFF"/>
+        <w:spacing w:before="100" w:beforeAutospacing="1" w:after="24" w:line="240" w:lineRule="auto"/>
+        <w:ind w:left="384"/>
         <w:rPr>
           <w:rFonts w:ascii="Times New Roman" w:hAnsi="Times New Roman" w:cs="Times New Roman"/>
           <w:color w:val="252525"/>
           <w:sz w:val="28"/>
           <w:szCs w:val="28"/>
-          <w:shd w:val="clear" w:color="auto" w:fill="FFFFFF"/>
-        </w:rPr>
-        <w:t>частей данных используется для тестирования. В результате получается оценка эффективности выбранной модели с наиболее равномерным использованием имеющихся данных.</w:t>
-      </w:r>
+        </w:rPr>
+      </w:pPr>
+    </w:p>
+    <w:p>
+      <w:pPr>
+        <w:shd w:val="clear" w:color="auto" w:fill="FFFFFF"/>
+        <w:spacing w:before="100" w:beforeAutospacing="1" w:after="24" w:line="240" w:lineRule="auto"/>
+        <w:ind w:left="384"/>
+        <w:rPr>
+          <w:rFonts w:ascii="Times New Roman" w:hAnsi="Times New Roman" w:cs="Times New Roman"/>
+          <w:color w:val="252525"/>
+          <w:sz w:val="28"/>
+          <w:szCs w:val="28"/>
+        </w:rPr>
+      </w:pPr>
     </w:p>
     <w:p>
       <w:pPr>
@@ -34432,6 +34534,36 @@
           <w:color w:val="252525"/>
           <w:sz w:val="28"/>
           <w:szCs w:val="28"/>
+          <w:lang w:val="en-US"/>
+        </w:rPr>
+        <w:lastRenderedPageBreak/>
+        <w:t xml:space="preserve">L1 </w:t>
+      </w:r>
+      <w:r>
+        <w:rPr>
+          <w:rFonts w:ascii="Times New Roman" w:hAnsi="Times New Roman" w:cs="Times New Roman"/>
+          <w:color w:val="252525"/>
+          <w:sz w:val="28"/>
+          <w:szCs w:val="28"/>
+        </w:rPr>
+        <w:t xml:space="preserve">и </w:t>
+      </w:r>
+      <w:r>
+        <w:rPr>
+          <w:rFonts w:ascii="Times New Roman" w:hAnsi="Times New Roman" w:cs="Times New Roman"/>
+          <w:color w:val="252525"/>
+          <w:sz w:val="28"/>
+          <w:szCs w:val="28"/>
+          <w:lang w:val="en-US"/>
+        </w:rPr>
+        <w:t xml:space="preserve">L2 </w:t>
+      </w:r>
+      <w:r>
+        <w:rPr>
+          <w:rFonts w:ascii="Times New Roman" w:hAnsi="Times New Roman" w:cs="Times New Roman"/>
+          <w:color w:val="252525"/>
+          <w:sz w:val="28"/>
+          <w:szCs w:val="28"/>
         </w:rPr>
         <w:t>регуляризация</w:t>
       </w:r>
@@ -34498,7 +34630,7 @@
           <w:szCs w:val="28"/>
           <w:shd w:val="clear" w:color="auto" w:fill="FFFFFF"/>
         </w:rPr>
-        <w:t>статистике</w:t>
+        <w:t>машинном обучении</w:t>
       </w:r>
       <w:r>
         <w:rPr>
@@ -34508,7 +34640,39 @@
           <w:szCs w:val="28"/>
           <w:shd w:val="clear" w:color="auto" w:fill="FFFFFF"/>
         </w:rPr>
-        <w:t>,</w:t>
+        <w:t xml:space="preserve">— </w:t>
+      </w:r>
+      <w:proofErr w:type="gramStart"/>
+      <w:r>
+        <w:rPr>
+          <w:rFonts w:ascii="Times New Roman" w:hAnsi="Times New Roman" w:cs="Times New Roman"/>
+          <w:color w:val="252525"/>
+          <w:sz w:val="28"/>
+          <w:szCs w:val="28"/>
+          <w:shd w:val="clear" w:color="auto" w:fill="FFFFFF"/>
+        </w:rPr>
+        <w:t>ме</w:t>
+      </w:r>
+      <w:proofErr w:type="gramEnd"/>
+      <w:r>
+        <w:rPr>
+          <w:rFonts w:ascii="Times New Roman" w:hAnsi="Times New Roman" w:cs="Times New Roman"/>
+          <w:color w:val="252525"/>
+          <w:sz w:val="28"/>
+          <w:szCs w:val="28"/>
+          <w:shd w:val="clear" w:color="auto" w:fill="FFFFFF"/>
+        </w:rPr>
+        <w:t xml:space="preserve">тод добавления некоторой дополнительной информации к условию с целью </w:t>
+      </w:r>
+      <w:r>
+        <w:rPr>
+          <w:rFonts w:ascii="Times New Roman" w:hAnsi="Times New Roman" w:cs="Times New Roman"/>
+          <w:color w:val="252525"/>
+          <w:sz w:val="28"/>
+          <w:szCs w:val="28"/>
+          <w:shd w:val="clear" w:color="auto" w:fill="FFFFFF"/>
+        </w:rPr>
+        <w:t>предотвратить</w:t>
       </w:r>
       <w:r>
         <w:rPr>
@@ -34528,7 +34692,25 @@
           <w:szCs w:val="28"/>
           <w:shd w:val="clear" w:color="auto" w:fill="FFFFFF"/>
         </w:rPr>
-        <w:t>машинном обучении</w:t>
+        <w:t xml:space="preserve">переобучение </w:t>
+      </w:r>
+      <w:r>
+        <w:rPr>
+          <w:rFonts w:ascii="Times New Roman" w:hAnsi="Times New Roman" w:cs="Times New Roman"/>
+          <w:sz w:val="28"/>
+          <w:szCs w:val="28"/>
+          <w:shd w:val="clear" w:color="auto" w:fill="FFFFFF"/>
+        </w:rPr>
+        <w:t xml:space="preserve"> </w:t>
+      </w:r>
+      <w:r>
+        <w:rPr>
+          <w:rFonts w:ascii="Times New Roman" w:hAnsi="Times New Roman" w:cs="Times New Roman"/>
+          <w:sz w:val="28"/>
+          <w:szCs w:val="28"/>
+          <w:shd w:val="clear" w:color="auto" w:fill="FFFFFF"/>
+        </w:rPr>
+        <w:t xml:space="preserve">или </w:t>
       </w:r>
       <w:r>
         <w:rPr>
@@ -34538,7 +34720,7 @@
           <w:szCs w:val="28"/>
           <w:shd w:val="clear" w:color="auto" w:fill="FFFFFF"/>
         </w:rPr>
-        <w:t>,</w:t>
+        <w:t>решить</w:t>
       </w:r>
       <w:r>
         <w:rPr>
@@ -34558,7 +34740,16 @@
           <w:szCs w:val="28"/>
           <w:shd w:val="clear" w:color="auto" w:fill="FFFFFF"/>
         </w:rPr>
-        <w:t>теории обратных задач</w:t>
+        <w:t xml:space="preserve">некорректно </w:t>
+      </w:r>
+      <w:r>
+        <w:rPr>
+          <w:rFonts w:ascii="Times New Roman" w:hAnsi="Times New Roman" w:cs="Times New Roman"/>
+          <w:sz w:val="28"/>
+          <w:szCs w:val="28"/>
+          <w:shd w:val="clear" w:color="auto" w:fill="FFFFFF"/>
+        </w:rPr>
+        <w:t>поставленную задач</w:t>
       </w:r>
       <w:r>
         <w:rPr>
@@ -34568,146 +34759,99 @@
           <w:szCs w:val="28"/>
           <w:shd w:val="clear" w:color="auto" w:fill="FFFFFF"/>
         </w:rPr>
-        <w:t xml:space="preserve"> — метод добавления некоторой дополнительной информации к условию с целью решить</w:t>
-      </w:r>
-      <w:r>
-        <w:rPr>
-          <w:rStyle w:val="apple-converted-space"/>
+        <w:t xml:space="preserve">. Эта информация часто имеет вид штрафа за сложность модели. </w:t>
+      </w:r>
+      <w:r>
+        <w:rPr>
           <w:rFonts w:ascii="Times New Roman" w:hAnsi="Times New Roman" w:cs="Times New Roman"/>
           <w:color w:val="252525"/>
           <w:sz w:val="28"/>
           <w:szCs w:val="28"/>
           <w:shd w:val="clear" w:color="auto" w:fill="FFFFFF"/>
         </w:rPr>
+        <w:t xml:space="preserve">В случае </w:t>
+      </w:r>
+      <w:r>
+        <w:rPr>
+          <w:rFonts w:ascii="Times New Roman" w:hAnsi="Times New Roman" w:cs="Times New Roman"/>
+          <w:color w:val="252525"/>
+          <w:sz w:val="28"/>
+          <w:szCs w:val="28"/>
+          <w:shd w:val="clear" w:color="auto" w:fill="FFFFFF"/>
+          <w:lang w:val="en-US"/>
+        </w:rPr>
+        <w:t>L</w:t>
+      </w:r>
+      <w:r>
+        <w:rPr>
+          <w:rFonts w:ascii="Times New Roman" w:hAnsi="Times New Roman" w:cs="Times New Roman"/>
+          <w:color w:val="252525"/>
+          <w:sz w:val="28"/>
+          <w:szCs w:val="28"/>
+          <w:shd w:val="clear" w:color="auto" w:fill="FFFFFF"/>
+        </w:rPr>
+        <w:t xml:space="preserve">1 </w:t>
+      </w:r>
+      <w:r>
+        <w:rPr>
+          <w:rFonts w:ascii="Times New Roman" w:hAnsi="Times New Roman" w:cs="Times New Roman"/>
+          <w:color w:val="252525"/>
+          <w:sz w:val="28"/>
+          <w:szCs w:val="28"/>
+          <w:shd w:val="clear" w:color="auto" w:fill="FFFFFF"/>
+        </w:rPr>
+        <w:t xml:space="preserve">это добавление к штрафующей функции модуля весов, в </w:t>
+      </w:r>
+      <w:r>
+        <w:rPr>
+          <w:rFonts w:ascii="Times New Roman" w:hAnsi="Times New Roman" w:cs="Times New Roman"/>
+          <w:color w:val="252525"/>
+          <w:sz w:val="28"/>
+          <w:szCs w:val="28"/>
+          <w:shd w:val="clear" w:color="auto" w:fill="FFFFFF"/>
+          <w:lang w:val="en-US"/>
+        </w:rPr>
+        <w:t>L</w:t>
+      </w:r>
+      <w:r>
+        <w:rPr>
+          <w:rFonts w:ascii="Times New Roman" w:hAnsi="Times New Roman" w:cs="Times New Roman"/>
+          <w:color w:val="252525"/>
+          <w:sz w:val="28"/>
+          <w:szCs w:val="28"/>
+          <w:shd w:val="clear" w:color="auto" w:fill="FFFFFF"/>
+        </w:rPr>
+        <w:t xml:space="preserve">2 </w:t>
+      </w:r>
+      <w:r>
+        <w:rPr>
+          <w:rFonts w:ascii="Times New Roman" w:hAnsi="Times New Roman" w:cs="Times New Roman"/>
+          <w:color w:val="252525"/>
+          <w:sz w:val="28"/>
+          <w:szCs w:val="28"/>
+          <w:shd w:val="clear" w:color="auto" w:fill="FFFFFF"/>
+        </w:rPr>
+        <w:t>–</w:t>
+      </w:r>
+      <w:r>
+        <w:rPr>
+          <w:rFonts w:ascii="Times New Roman" w:hAnsi="Times New Roman" w:cs="Times New Roman"/>
+          <w:color w:val="252525"/>
+          <w:sz w:val="28"/>
+          <w:szCs w:val="28"/>
+          <w:shd w:val="clear" w:color="auto" w:fill="FFFFFF"/>
+        </w:rPr>
         <w:t xml:space="preserve"> </w:t>
       </w:r>
       <w:r>
         <w:rPr>
           <w:rFonts w:ascii="Times New Roman" w:hAnsi="Times New Roman" w:cs="Times New Roman"/>
+          <w:color w:val="252525"/>
           <w:sz w:val="28"/>
           <w:szCs w:val="28"/>
           <w:shd w:val="clear" w:color="auto" w:fill="FFFFFF"/>
         </w:rPr>
-        <w:t>некорректно поставленную задачу</w:t>
-      </w:r>
-      <w:r>
-        <w:rPr>
-          <w:rStyle w:val="apple-converted-space"/>
-          <w:rFonts w:ascii="Times New Roman" w:hAnsi="Times New Roman" w:cs="Times New Roman"/>
-          <w:color w:val="252525"/>
-          <w:sz w:val="28"/>
-          <w:szCs w:val="28"/>
-          <w:shd w:val="clear" w:color="auto" w:fill="FFFFFF"/>
-        </w:rPr>
-        <w:t xml:space="preserve"> </w:t>
-      </w:r>
-      <w:r>
-        <w:rPr>
-          <w:rFonts w:ascii="Times New Roman" w:hAnsi="Times New Roman" w:cs="Times New Roman"/>
-          <w:color w:val="252525"/>
-          <w:sz w:val="28"/>
-          <w:szCs w:val="28"/>
-          <w:shd w:val="clear" w:color="auto" w:fill="FFFFFF"/>
-        </w:rPr>
-        <w:t>или предотвратить</w:t>
-      </w:r>
-      <w:r>
-        <w:rPr>
-          <w:rStyle w:val="apple-converted-space"/>
-          <w:rFonts w:ascii="Times New Roman" w:hAnsi="Times New Roman" w:cs="Times New Roman"/>
-          <w:color w:val="252525"/>
-          <w:sz w:val="28"/>
-          <w:szCs w:val="28"/>
-          <w:shd w:val="clear" w:color="auto" w:fill="FFFFFF"/>
-        </w:rPr>
-        <w:t xml:space="preserve"> </w:t>
-      </w:r>
-      <w:r>
-        <w:rPr>
-          <w:rFonts w:ascii="Times New Roman" w:hAnsi="Times New Roman" w:cs="Times New Roman"/>
-          <w:sz w:val="28"/>
-          <w:szCs w:val="28"/>
-          <w:shd w:val="clear" w:color="auto" w:fill="FFFFFF"/>
-        </w:rPr>
-        <w:t>переобучение</w:t>
-      </w:r>
-      <w:r>
-        <w:rPr>
-          <w:rFonts w:ascii="Times New Roman" w:hAnsi="Times New Roman" w:cs="Times New Roman"/>
-          <w:color w:val="252525"/>
-          <w:sz w:val="28"/>
-          <w:szCs w:val="28"/>
-          <w:shd w:val="clear" w:color="auto" w:fill="FFFFFF"/>
-        </w:rPr>
-        <w:t>. Эта информация часто имеет вид штрафа за сложность модели. Например, это могут быть ограничения</w:t>
-      </w:r>
-      <w:r>
-        <w:rPr>
-          <w:rStyle w:val="apple-converted-space"/>
-          <w:rFonts w:ascii="Times New Roman" w:hAnsi="Times New Roman" w:cs="Times New Roman"/>
-          <w:color w:val="252525"/>
-          <w:sz w:val="28"/>
-          <w:szCs w:val="28"/>
-          <w:shd w:val="clear" w:color="auto" w:fill="FFFFFF"/>
-        </w:rPr>
-        <w:t xml:space="preserve"> </w:t>
-      </w:r>
-      <w:r>
-        <w:rPr>
-          <w:rFonts w:ascii="Times New Roman" w:hAnsi="Times New Roman" w:cs="Times New Roman"/>
-          <w:sz w:val="28"/>
-          <w:szCs w:val="28"/>
-          <w:shd w:val="clear" w:color="auto" w:fill="FFFFFF"/>
-        </w:rPr>
-        <w:t>гладкости</w:t>
-      </w:r>
-      <w:r>
-        <w:rPr>
-          <w:rFonts w:ascii="Times New Roman" w:hAnsi="Times New Roman" w:cs="Times New Roman"/>
-          <w:sz w:val="28"/>
-          <w:szCs w:val="28"/>
-        </w:rPr>
-        <w:t xml:space="preserve"> </w:t>
-      </w:r>
-      <w:r>
-        <w:rPr>
-          <w:rFonts w:ascii="Times New Roman" w:hAnsi="Times New Roman" w:cs="Times New Roman"/>
-          <w:color w:val="252525"/>
-          <w:sz w:val="28"/>
-          <w:szCs w:val="28"/>
-          <w:shd w:val="clear" w:color="auto" w:fill="FFFFFF"/>
-        </w:rPr>
-        <w:t>результирующей функции или ограничения по</w:t>
-      </w:r>
-      <w:r>
-        <w:rPr>
-          <w:rStyle w:val="apple-converted-space"/>
-          <w:rFonts w:ascii="Times New Roman" w:hAnsi="Times New Roman" w:cs="Times New Roman"/>
-          <w:color w:val="252525"/>
-          <w:sz w:val="28"/>
-          <w:szCs w:val="28"/>
-          <w:shd w:val="clear" w:color="auto" w:fill="FFFFFF"/>
-        </w:rPr>
-        <w:t xml:space="preserve"> </w:t>
-      </w:r>
-      <w:r>
-        <w:rPr>
-          <w:rFonts w:ascii="Times New Roman" w:hAnsi="Times New Roman" w:cs="Times New Roman"/>
-          <w:sz w:val="28"/>
-          <w:szCs w:val="28"/>
-          <w:shd w:val="clear" w:color="auto" w:fill="FFFFFF"/>
-        </w:rPr>
-        <w:t>норме векторного пространства</w:t>
-      </w:r>
-      <w:r>
-        <w:rPr>
-          <w:rFonts w:ascii="Times New Roman" w:hAnsi="Times New Roman" w:cs="Times New Roman"/>
-          <w:color w:val="252525"/>
-          <w:sz w:val="28"/>
-          <w:szCs w:val="28"/>
-          <w:shd w:val="clear" w:color="auto" w:fill="FFFFFF"/>
-        </w:rPr>
-        <w:t>.</w:t>
+        <w:t>добавление квадратов весов.</w:t>
       </w:r>
     </w:p>
     <w:p>
@@ -34733,295 +34877,27 @@
           <w:sz w:val="28"/>
           <w:szCs w:val="28"/>
         </w:rPr>
-        <w:t>ранняя остановка</w:t>
+        <w:t>Р</w:t>
+      </w:r>
+      <w:r>
+        <w:rPr>
+          <w:rFonts w:ascii="Times New Roman" w:hAnsi="Times New Roman" w:cs="Times New Roman"/>
+          <w:color w:val="252525"/>
+          <w:sz w:val="28"/>
+          <w:szCs w:val="28"/>
+        </w:rPr>
+        <w:t>анняя остановка</w:t>
       </w:r>
     </w:p>
     <w:p>
       <w:pPr>
-        <w:numPr>
-          <w:ilvl w:val="0"/>
-          <w:numId w:val="15"/>
-        </w:numPr>
-        <w:shd w:val="clear" w:color="auto" w:fill="FFFFFF"/>
-        <w:spacing w:before="100" w:beforeAutospacing="1" w:after="24" w:line="240" w:lineRule="auto"/>
-        <w:ind w:left="384"/>
-        <w:rPr>
-          <w:rFonts w:ascii="Times New Roman" w:hAnsi="Times New Roman" w:cs="Times New Roman"/>
-          <w:color w:val="252525"/>
-          <w:sz w:val="28"/>
-          <w:szCs w:val="28"/>
-        </w:rPr>
-      </w:pPr>
-      <w:r>
-        <w:rPr>
-          <w:rFonts w:ascii="Times New Roman" w:hAnsi="Times New Roman" w:cs="Times New Roman"/>
-          <w:color w:val="252525"/>
-          <w:sz w:val="28"/>
-          <w:szCs w:val="28"/>
-        </w:rPr>
-        <w:t>вербализация нейронных сетей</w:t>
-      </w:r>
-    </w:p>
-    <w:p>
-      <w:pPr>
-        <w:shd w:val="clear" w:color="auto" w:fill="FFFFFF"/>
-        <w:spacing w:before="100" w:beforeAutospacing="1" w:after="24" w:line="240" w:lineRule="auto"/>
-        <w:ind w:left="384"/>
-        <w:rPr>
-          <w:rFonts w:ascii="Times New Roman" w:hAnsi="Times New Roman" w:cs="Times New Roman"/>
-          <w:color w:val="252525"/>
-          <w:sz w:val="28"/>
-          <w:szCs w:val="28"/>
-        </w:rPr>
-      </w:pPr>
-      <w:r>
-        <w:rPr>
-          <w:rFonts w:ascii="Times New Roman" w:hAnsi="Times New Roman" w:cs="Times New Roman"/>
-          <w:bCs/>
-          <w:color w:val="252525"/>
-          <w:sz w:val="28"/>
-          <w:szCs w:val="28"/>
-          <w:shd w:val="clear" w:color="auto" w:fill="FFFFFF"/>
-        </w:rPr>
-        <w:t>Вербализация</w:t>
-      </w:r>
-      <w:r>
-        <w:rPr>
-          <w:rStyle w:val="apple-converted-space"/>
-          <w:rFonts w:ascii="Times New Roman" w:hAnsi="Times New Roman" w:cs="Times New Roman"/>
-          <w:color w:val="252525"/>
-          <w:sz w:val="28"/>
-          <w:szCs w:val="28"/>
-          <w:shd w:val="clear" w:color="auto" w:fill="FFFFFF"/>
-        </w:rPr>
-        <w:t xml:space="preserve"> </w:t>
-      </w:r>
-      <w:r>
-        <w:rPr>
-          <w:rFonts w:ascii="Times New Roman" w:hAnsi="Times New Roman" w:cs="Times New Roman"/>
-          <w:color w:val="252525"/>
-          <w:sz w:val="28"/>
-          <w:szCs w:val="28"/>
-          <w:shd w:val="clear" w:color="auto" w:fill="FFFFFF"/>
-        </w:rPr>
-        <w:t>— минимизированное описание работы синтезированной и уже обученной</w:t>
-      </w:r>
-      <w:r>
-        <w:rPr>
-          <w:rStyle w:val="apple-converted-space"/>
-          <w:rFonts w:ascii="Times New Roman" w:hAnsi="Times New Roman" w:cs="Times New Roman"/>
-          <w:color w:val="252525"/>
-          <w:sz w:val="28"/>
-          <w:szCs w:val="28"/>
-          <w:shd w:val="clear" w:color="auto" w:fill="FFFFFF"/>
-        </w:rPr>
-        <w:t xml:space="preserve"> </w:t>
-      </w:r>
-      <w:r>
-        <w:rPr>
-          <w:rFonts w:ascii="Times New Roman" w:hAnsi="Times New Roman" w:cs="Times New Roman"/>
-          <w:sz w:val="28"/>
-          <w:szCs w:val="28"/>
-          <w:shd w:val="clear" w:color="auto" w:fill="FFFFFF"/>
-        </w:rPr>
-        <w:t>нейронной сети</w:t>
-      </w:r>
-      <w:r>
-        <w:rPr>
-          <w:rStyle w:val="apple-converted-space"/>
-          <w:rFonts w:ascii="Times New Roman" w:hAnsi="Times New Roman" w:cs="Times New Roman"/>
-          <w:color w:val="252525"/>
-          <w:sz w:val="28"/>
-          <w:szCs w:val="28"/>
-          <w:shd w:val="clear" w:color="auto" w:fill="FFFFFF"/>
-        </w:rPr>
-        <w:t xml:space="preserve"> </w:t>
-      </w:r>
-      <w:r>
-        <w:rPr>
-          <w:rFonts w:ascii="Times New Roman" w:hAnsi="Times New Roman" w:cs="Times New Roman"/>
-          <w:color w:val="252525"/>
-          <w:sz w:val="28"/>
-          <w:szCs w:val="28"/>
-          <w:shd w:val="clear" w:color="auto" w:fill="FFFFFF"/>
-        </w:rPr>
-        <w:t>в виде нескольких взаимозависимых</w:t>
-      </w:r>
-      <w:r>
-        <w:rPr>
-          <w:rStyle w:val="apple-converted-space"/>
-          <w:rFonts w:ascii="Times New Roman" w:hAnsi="Times New Roman" w:cs="Times New Roman"/>
-          <w:color w:val="252525"/>
-          <w:sz w:val="28"/>
-          <w:szCs w:val="28"/>
-          <w:shd w:val="clear" w:color="auto" w:fill="FFFFFF"/>
-        </w:rPr>
-        <w:t xml:space="preserve"> </w:t>
-      </w:r>
-      <w:r>
-        <w:rPr>
-          <w:rFonts w:ascii="Times New Roman" w:hAnsi="Times New Roman" w:cs="Times New Roman"/>
-          <w:sz w:val="28"/>
-          <w:szCs w:val="28"/>
-          <w:shd w:val="clear" w:color="auto" w:fill="FFFFFF"/>
-        </w:rPr>
-        <w:t>алгебраических</w:t>
-      </w:r>
-      <w:r>
-        <w:rPr>
-          <w:rStyle w:val="apple-converted-space"/>
-          <w:rFonts w:ascii="Times New Roman" w:hAnsi="Times New Roman" w:cs="Times New Roman"/>
-          <w:color w:val="252525"/>
-          <w:sz w:val="28"/>
-          <w:szCs w:val="28"/>
-          <w:shd w:val="clear" w:color="auto" w:fill="FFFFFF"/>
-        </w:rPr>
-        <w:t xml:space="preserve"> </w:t>
-      </w:r>
-      <w:r>
-        <w:rPr>
-          <w:rFonts w:ascii="Times New Roman" w:hAnsi="Times New Roman" w:cs="Times New Roman"/>
-          <w:color w:val="252525"/>
-          <w:sz w:val="28"/>
-          <w:szCs w:val="28"/>
-          <w:shd w:val="clear" w:color="auto" w:fill="FFFFFF"/>
-        </w:rPr>
-        <w:t>или</w:t>
-      </w:r>
-      <w:r>
-        <w:rPr>
-          <w:rStyle w:val="apple-converted-space"/>
-          <w:rFonts w:ascii="Times New Roman" w:hAnsi="Times New Roman" w:cs="Times New Roman"/>
-          <w:color w:val="252525"/>
-          <w:sz w:val="28"/>
-          <w:szCs w:val="28"/>
-          <w:shd w:val="clear" w:color="auto" w:fill="FFFFFF"/>
-        </w:rPr>
-        <w:t xml:space="preserve"> </w:t>
-      </w:r>
-      <w:r>
-        <w:rPr>
-          <w:rFonts w:ascii="Times New Roman" w:hAnsi="Times New Roman" w:cs="Times New Roman"/>
-          <w:sz w:val="28"/>
-          <w:szCs w:val="28"/>
-          <w:shd w:val="clear" w:color="auto" w:fill="FFFFFF"/>
-        </w:rPr>
-        <w:t>логических</w:t>
-      </w:r>
-      <w:r>
-        <w:rPr>
-          <w:rStyle w:val="apple-converted-space"/>
-          <w:rFonts w:ascii="Times New Roman" w:hAnsi="Times New Roman" w:cs="Times New Roman"/>
-          <w:color w:val="252525"/>
-          <w:sz w:val="28"/>
-          <w:szCs w:val="28"/>
-          <w:shd w:val="clear" w:color="auto" w:fill="FFFFFF"/>
-        </w:rPr>
-        <w:t xml:space="preserve"> </w:t>
-      </w:r>
-      <w:r>
-        <w:rPr>
-          <w:rFonts w:ascii="Times New Roman" w:hAnsi="Times New Roman" w:cs="Times New Roman"/>
-          <w:color w:val="252525"/>
-          <w:sz w:val="28"/>
-          <w:szCs w:val="28"/>
-          <w:shd w:val="clear" w:color="auto" w:fill="FFFFFF"/>
-        </w:rPr>
-        <w:t>функций.</w:t>
-      </w:r>
-    </w:p>
-    <w:p>
-      <w:pPr>
-        <w:numPr>
-          <w:ilvl w:val="0"/>
-          <w:numId w:val="15"/>
-        </w:numPr>
-        <w:shd w:val="clear" w:color="auto" w:fill="FFFFFF"/>
-        <w:spacing w:before="100" w:beforeAutospacing="1" w:after="24" w:line="240" w:lineRule="auto"/>
-        <w:ind w:left="384"/>
-        <w:rPr>
-          <w:rFonts w:ascii="Times New Roman" w:hAnsi="Times New Roman" w:cs="Times New Roman"/>
-          <w:color w:val="252525"/>
-          <w:sz w:val="28"/>
-          <w:szCs w:val="28"/>
-        </w:rPr>
-      </w:pPr>
-      <w:r>
-        <w:rPr>
-          <w:rFonts w:ascii="Times New Roman" w:hAnsi="Times New Roman" w:cs="Times New Roman"/>
-          <w:color w:val="252525"/>
-          <w:sz w:val="28"/>
-          <w:szCs w:val="28"/>
-        </w:rPr>
-        <w:t>априорная вероятность,</w:t>
-      </w:r>
-    </w:p>
-    <w:p>
-      <w:pPr>
-        <w:numPr>
-          <w:ilvl w:val="0"/>
-          <w:numId w:val="15"/>
-        </w:numPr>
-        <w:shd w:val="clear" w:color="auto" w:fill="FFFFFF"/>
-        <w:spacing w:before="100" w:beforeAutospacing="1" w:after="24" w:line="240" w:lineRule="auto"/>
-        <w:ind w:left="384"/>
-        <w:rPr>
-          <w:rFonts w:ascii="Times New Roman" w:hAnsi="Times New Roman" w:cs="Times New Roman"/>
-          <w:color w:val="252525"/>
-          <w:sz w:val="28"/>
-          <w:szCs w:val="28"/>
-        </w:rPr>
-      </w:pPr>
-      <w:r>
-        <w:rPr>
-          <w:rFonts w:ascii="Times New Roman" w:hAnsi="Times New Roman" w:cs="Times New Roman"/>
-          <w:sz w:val="28"/>
-          <w:szCs w:val="28"/>
-          <w:shd w:val="clear" w:color="auto" w:fill="FFFFFF"/>
-        </w:rPr>
-        <w:t>байесовское сравнение моделей</w:t>
-      </w:r>
-    </w:p>
-    <w:p>
-      <w:pPr>
-        <w:pStyle w:val="ae"/>
-        <w:shd w:val="clear" w:color="auto" w:fill="FFFFFF"/>
-        <w:spacing w:before="120" w:beforeAutospacing="0" w:after="120" w:afterAutospacing="0"/>
-        <w:rPr>
-          <w:color w:val="252525"/>
-          <w:sz w:val="28"/>
-          <w:szCs w:val="28"/>
-          <w:lang w:val="en-US"/>
-        </w:rPr>
-      </w:pPr>
-      <w:proofErr w:type="gramStart"/>
-      <w:r>
-        <w:rPr>
-          <w:color w:val="252525"/>
-          <w:sz w:val="28"/>
-          <w:szCs w:val="28"/>
-        </w:rPr>
-        <w:t>которые</w:t>
-      </w:r>
-      <w:proofErr w:type="gramEnd"/>
-      <w:r>
-        <w:rPr>
-          <w:color w:val="252525"/>
-          <w:sz w:val="28"/>
-          <w:szCs w:val="28"/>
-        </w:rPr>
-        <w:t xml:space="preserve"> могут указать, когда дальнейшее обучение больше не ведёт к улучшению оценок параметров. В основе этих методов лежит явное ограничение на сложность моделей, или проверка способности модели к обобщению путём оценки её эффективности на множестве данных, не использовавшихся для обучения и считающихся приближением к реальным данным, к которым модель будет применяться.</w:t>
-      </w:r>
-    </w:p>
-    <w:p>
-      <w:pPr>
         <w:pStyle w:val="222"/>
         <w:spacing w:line="240" w:lineRule="auto"/>
         <w:rPr>
           <w:rFonts w:eastAsiaTheme="minorEastAsia"/>
         </w:rPr>
       </w:pPr>
-      <w:bookmarkStart w:id="33" w:name="_Toc452564716"/>
+      <w:bookmarkStart w:id="33" w:name="_Toc452576643"/>
       <w:r>
         <w:rPr>
           <w:rFonts w:eastAsiaTheme="minorEastAsia"/>
@@ -35040,7 +34916,6 @@
           <w:rFonts w:ascii="Times New Roman" w:eastAsiaTheme="minorEastAsia" w:hAnsi="Times New Roman" w:cs="Times New Roman"/>
           <w:sz w:val="28"/>
           <w:szCs w:val="28"/>
-          <w:lang w:val="en-US"/>
         </w:rPr>
       </w:pPr>
       <w:r>
@@ -35095,12 +34970,11 @@
           <w:rFonts w:eastAsiaTheme="minorEastAsia"/>
         </w:rPr>
       </w:pPr>
-      <w:bookmarkStart w:id="34" w:name="_Toc452564718"/>
+      <w:bookmarkStart w:id="34" w:name="_Toc452576644"/>
       <w:r>
         <w:rPr>
           <w:rFonts w:eastAsiaTheme="minorEastAsia"/>
         </w:rPr>
-        <w:lastRenderedPageBreak/>
         <w:t xml:space="preserve">Перемешивание </w:t>
       </w:r>
       <w:proofErr w:type="gramStart"/>
@@ -35127,7 +35001,6 @@
           <w:rFonts w:ascii="Times New Roman" w:eastAsiaTheme="minorEastAsia" w:hAnsi="Times New Roman" w:cs="Times New Roman"/>
           <w:sz w:val="28"/>
           <w:szCs w:val="28"/>
-          <w:lang w:val="en-US"/>
         </w:rPr>
       </w:pPr>
       <w:r>
@@ -35165,7 +35038,7 @@
           <w:rFonts w:eastAsiaTheme="minorEastAsia"/>
         </w:rPr>
       </w:pPr>
-      <w:bookmarkStart w:id="35" w:name="_Toc452564719"/>
+      <w:bookmarkStart w:id="35" w:name="_Toc452576645"/>
       <w:r>
         <w:rPr>
           <w:rFonts w:eastAsiaTheme="minorEastAsia"/>
@@ -35200,7 +35073,6 @@
           <w:rFonts w:ascii="Times New Roman" w:eastAsiaTheme="minorEastAsia" w:hAnsi="Times New Roman" w:cs="Times New Roman"/>
           <w:sz w:val="28"/>
           <w:szCs w:val="28"/>
-          <w:lang w:val="en-US"/>
         </w:rPr>
       </w:pPr>
       <w:r>
@@ -35263,7 +35135,7 @@
           <w:lang w:val="en-US"/>
         </w:rPr>
       </w:pPr>
-      <w:bookmarkStart w:id="36" w:name="_Toc452564720"/>
+      <w:bookmarkStart w:id="36" w:name="_Toc452576646"/>
       <w:r>
         <w:rPr>
           <w:rFonts w:eastAsiaTheme="minorEastAsia"/>
@@ -35309,7 +35181,7 @@
                     </pic:cNvPicPr>
                   </pic:nvPicPr>
                   <pic:blipFill>
-                    <a:blip r:embed="rId34" cstate="print"/>
+                    <a:blip r:embed="rId33" cstate="print"/>
                     <a:srcRect/>
                     <a:stretch>
                       <a:fillRect/>
@@ -35374,7 +35246,7 @@
                     </pic:cNvPicPr>
                   </pic:nvPicPr>
                   <pic:blipFill>
-                    <a:blip r:embed="rId35" cstate="print"/>
+                    <a:blip r:embed="rId34" cstate="print"/>
                     <a:srcRect/>
                     <a:stretch>
                       <a:fillRect/>
@@ -35428,7 +35300,7 @@
         <w:spacing w:line="240" w:lineRule="auto"/>
       </w:pPr>
       <w:bookmarkStart w:id="37" w:name="_GoBack"/>
-      <w:bookmarkStart w:id="38" w:name="_Toc452564721"/>
+      <w:bookmarkStart w:id="38" w:name="_Toc452576647"/>
       <w:bookmarkEnd w:id="37"/>
       <w:r>
         <w:lastRenderedPageBreak/>
@@ -35715,7 +35587,7 @@
         <w:pStyle w:val="111"/>
         <w:spacing w:line="240" w:lineRule="auto"/>
       </w:pPr>
-      <w:bookmarkStart w:id="39" w:name="_Toc452564722"/>
+      <w:bookmarkStart w:id="39" w:name="_Toc452576648"/>
       <w:r>
         <w:lastRenderedPageBreak/>
         <w:t>ЛИТЕРАТУРА</w:t>
@@ -36661,7 +36533,7 @@
           <w:lang w:val="en-US"/>
         </w:rPr>
       </w:pPr>
-      <w:hyperlink r:id="rId36" w:history="1">
+      <w:hyperlink r:id="rId35" w:history="1">
         <w:r>
           <w:rPr>
             <w:rStyle w:val="ad"/>
@@ -36754,7 +36626,7 @@
           <w:lang w:val="en-US"/>
         </w:rPr>
       </w:pPr>
-      <w:hyperlink r:id="rId37" w:history="1">
+      <w:hyperlink r:id="rId36" w:history="1">
         <w:r>
           <w:rPr>
             <w:rStyle w:val="ad"/>
@@ -36781,7 +36653,7 @@
           <w:lang w:val="en-US"/>
         </w:rPr>
       </w:pPr>
-      <w:hyperlink r:id="rId38" w:history="1">
+      <w:hyperlink r:id="rId37" w:history="1">
         <w:r>
           <w:rPr>
             <w:rStyle w:val="ad"/>
@@ -36810,7 +36682,7 @@
           <w:lang w:val="en-US"/>
         </w:rPr>
       </w:pPr>
-      <w:hyperlink r:id="rId39" w:history="1">
+      <w:hyperlink r:id="rId38" w:history="1">
         <w:r>
           <w:rPr>
             <w:rStyle w:val="ad"/>
@@ -36839,7 +36711,7 @@
           <w:lang w:val="en-US"/>
         </w:rPr>
       </w:pPr>
-      <w:hyperlink r:id="rId40" w:history="1">
+      <w:hyperlink r:id="rId39" w:history="1">
         <w:r>
           <w:rPr>
             <w:rStyle w:val="ad"/>
@@ -36868,7 +36740,7 @@
           <w:lang w:val="en-US"/>
         </w:rPr>
       </w:pPr>
-      <w:hyperlink r:id="rId41" w:history="1">
+      <w:hyperlink r:id="rId40" w:history="1">
         <w:r>
           <w:rPr>
             <w:rStyle w:val="ad"/>
@@ -36897,7 +36769,7 @@
           <w:lang w:val="en-US"/>
         </w:rPr>
       </w:pPr>
-      <w:hyperlink r:id="rId42" w:history="1">
+      <w:hyperlink r:id="rId41" w:history="1">
         <w:r>
           <w:rPr>
             <w:rStyle w:val="ad"/>
@@ -36926,7 +36798,7 @@
           <w:lang w:val="en-US"/>
         </w:rPr>
       </w:pPr>
-      <w:hyperlink r:id="rId43" w:history="1">
+      <w:hyperlink r:id="rId42" w:history="1">
         <w:r>
           <w:rPr>
             <w:rStyle w:val="ad"/>
@@ -37007,7 +36879,7 @@
         </w:rPr>
         <w:t xml:space="preserve">– </w:t>
       </w:r>
-      <w:hyperlink r:id="rId44" w:history="1">
+      <w:hyperlink r:id="rId43" w:history="1">
         <w:r>
           <w:rPr>
             <w:rStyle w:val="ad"/>
@@ -37036,7 +36908,7 @@
           <w:lang w:val="en-US"/>
         </w:rPr>
       </w:pPr>
-      <w:hyperlink r:id="rId45" w:history="1">
+      <w:hyperlink r:id="rId44" w:history="1">
         <w:r>
           <w:rPr>
             <w:rStyle w:val="ad"/>
@@ -37065,7 +36937,7 @@
           <w:lang w:val="en-US"/>
         </w:rPr>
       </w:pPr>
-      <w:hyperlink r:id="rId46" w:history="1">
+      <w:hyperlink r:id="rId45" w:history="1">
         <w:r>
           <w:rPr>
             <w:rStyle w:val="ad"/>
@@ -37131,7 +37003,7 @@
         </w:rPr>
       </w:pPr>
       <w:bookmarkStart w:id="40" w:name="_Toc421875943"/>
-      <w:bookmarkStart w:id="41" w:name="_Toc452564723"/>
+      <w:bookmarkStart w:id="41" w:name="_Toc452576649"/>
       <w:r>
         <w:rPr>
           <w:rFonts w:eastAsia="Times New Roman"/>
@@ -37163,7 +37035,7 @@
           <w:lang w:eastAsia="ru-RU"/>
         </w:rPr>
       </w:pPr>
-      <w:bookmarkStart w:id="42" w:name="_Toc452564724"/>
+      <w:bookmarkStart w:id="42" w:name="_Toc452576650"/>
       <w:r>
         <w:rPr>
           <w:rFonts w:eastAsia="Times New Roman"/>
@@ -37257,8 +37129,8 @@
       </w:pPr>
     </w:p>
     <w:sectPr>
-      <w:footerReference w:type="default" r:id="rId47"/>
-      <w:footerReference w:type="first" r:id="rId48"/>
+      <w:footerReference w:type="default" r:id="rId46"/>
+      <w:footerReference w:type="first" r:id="rId47"/>
       <w:pgSz w:w="11906" w:h="16838"/>
       <w:pgMar w:top="1134" w:right="566" w:bottom="1276" w:left="1418" w:header="708" w:footer="708" w:gutter="0"/>
       <w:cols w:space="708"/>
@@ -37315,7 +37187,7 @@
             <w:rPr>
               <w:noProof/>
             </w:rPr>
-            <w:t>35</w:t>
+            <w:t>2</w:t>
           </w:r>
         </w:fldSimple>
       </w:p>
@@ -39327,7 +39199,7 @@
   <w:abstractNum w:abstractNumId="20">
     <w:nsid w:val="7C547CA9"/>
     <w:multiLevelType w:val="multilevel"/>
-    <w:tmpl w:val="6EF8B5EA"/>
+    <w:tmpl w:val="E94CCC24"/>
     <w:lvl w:ilvl="0">
       <w:start w:val="1"/>
       <w:numFmt w:val="decimal"/>
@@ -39341,7 +39213,7 @@
       </w:pPr>
       <w:rPr>
         <w:rFonts w:hint="default"/>
-        <w:sz w:val="20"/>
+        <w:sz w:val="28"/>
       </w:rPr>
     </w:lvl>
     <w:lvl w:ilvl="1" w:tentative="1">
@@ -41167,7 +41039,7 @@
 </file>
 
 <file path=customXml/itemProps1.xml><?xml version="1.0" encoding="utf-8"?>
-<ds:datastoreItem xmlns:ds="http://schemas.openxmlformats.org/officeDocument/2006/customXml" ds:itemID="{7DD0758C-C11F-42D5-9C3F-E94A4BFC82E6}">
+<ds:datastoreItem xmlns:ds="http://schemas.openxmlformats.org/officeDocument/2006/customXml" ds:itemID="{8F6FD176-B69A-4908-9005-524E0814C46D}">
   <ds:schemaRefs>
     <ds:schemaRef ds:uri="http://schemas.openxmlformats.org/officeDocument/2006/bibliography"/>
   </ds:schemaRefs>

--- a/text/myDiploma.docx
+++ b/text/myDiploma.docx
@@ -1,6 +1,6 @@
 
 <file path=word/document.xml><?xml version="1.0" encoding="utf-8"?>
-<w:document xmlns:ve="http://schemas.openxmlformats.org/markup-compatibility/2006" xmlns:o="urn:schemas-microsoft-com:office:office" xmlns:r="http://schemas.openxmlformats.org/officeDocument/2006/relationships" xmlns:m="http://schemas.openxmlformats.org/officeDocument/2006/math" xmlns:v="urn:schemas-microsoft-com:vml" xmlns:wp="http://schemas.openxmlformats.org/drawingml/2006/wordprocessingDrawing" xmlns:w10="urn:schemas-microsoft-com:office:word" xmlns:w="http://schemas.openxmlformats.org/wordprocessingml/2006/main" xmlns:wne="http://schemas.microsoft.com/office/word/2006/wordml">
+<w:document xmlns:wpc="http://schemas.microsoft.com/office/word/2010/wordprocessingCanvas" xmlns:mc="http://schemas.openxmlformats.org/markup-compatibility/2006" xmlns:o="urn:schemas-microsoft-com:office:office" xmlns:r="http://schemas.openxmlformats.org/officeDocument/2006/relationships" xmlns:m="http://schemas.openxmlformats.org/officeDocument/2006/math" xmlns:v="urn:schemas-microsoft-com:vml" xmlns:wp14="http://schemas.microsoft.com/office/word/2010/wordprocessingDrawing" xmlns:wp="http://schemas.openxmlformats.org/drawingml/2006/wordprocessingDrawing" xmlns:w10="urn:schemas-microsoft-com:office:word" xmlns:w="http://schemas.openxmlformats.org/wordprocessingml/2006/main" xmlns:w14="http://schemas.microsoft.com/office/word/2010/wordml" xmlns:wpg="http://schemas.microsoft.com/office/word/2010/wordprocessingGroup" xmlns:wpi="http://schemas.microsoft.com/office/word/2010/wordprocessingInk" xmlns:wne="http://schemas.microsoft.com/office/word/2006/wordml" xmlns:wps="http://schemas.microsoft.com/office/word/2010/wordprocessingShape" mc:Ignorable="w14 wp14">
   <w:body>
     <w:p>
       <w:pPr>
@@ -334,28 +334,7 @@
           <w:szCs w:val="28"/>
           <w:lang w:eastAsia="ru-RU"/>
         </w:rPr>
-        <w:t xml:space="preserve"> </w:t>
-      </w:r>
-      <w:proofErr w:type="spellStart"/>
-      <w:proofErr w:type="gramStart"/>
-      <w:r>
-        <w:rPr>
-          <w:rFonts w:ascii="Times New Roman" w:eastAsia="Times New Roman" w:hAnsi="Times New Roman" w:cs="Times New Roman"/>
-          <w:sz w:val="28"/>
-          <w:szCs w:val="28"/>
-          <w:lang w:eastAsia="ru-RU"/>
-        </w:rPr>
-        <w:t>к.ф.-м.н</w:t>
-      </w:r>
-      <w:proofErr w:type="spellEnd"/>
-      <w:r>
-        <w:rPr>
-          <w:rFonts w:ascii="Times New Roman" w:eastAsia="Times New Roman" w:hAnsi="Times New Roman" w:cs="Times New Roman"/>
-          <w:sz w:val="28"/>
-          <w:szCs w:val="28"/>
-          <w:lang w:eastAsia="ru-RU"/>
-        </w:rPr>
-        <w:t xml:space="preserve">., доцент кафедры </w:t>
+        <w:t xml:space="preserve"> к.ф.-м.н., доцент кафедры </w:t>
       </w:r>
       <w:proofErr w:type="spellStart"/>
       <w:r>
@@ -396,7 +375,6 @@
         <w:tab/>
         <w:t>д. ф.-м. н., профессор</w:t>
       </w:r>
-      <w:proofErr w:type="gramEnd"/>
     </w:p>
     <w:p>
       <w:pPr>
@@ -979,27 +957,7 @@
           <w:szCs w:val="28"/>
           <w:lang w:eastAsia="ru-RU"/>
         </w:rPr>
-        <w:t xml:space="preserve"> – </w:t>
-      </w:r>
-      <w:proofErr w:type="spellStart"/>
-      <w:r>
-        <w:rPr>
-          <w:rFonts w:ascii="Times New Roman" w:eastAsia="Times New Roman" w:hAnsi="Times New Roman" w:cs="Times New Roman"/>
-          <w:sz w:val="28"/>
-          <w:szCs w:val="28"/>
-          <w:lang w:eastAsia="ru-RU"/>
-        </w:rPr>
-        <w:t>к.ф.-м.н</w:t>
-      </w:r>
-      <w:proofErr w:type="spellEnd"/>
-      <w:r>
-        <w:rPr>
-          <w:rFonts w:ascii="Times New Roman" w:eastAsia="Times New Roman" w:hAnsi="Times New Roman" w:cs="Times New Roman"/>
-          <w:sz w:val="28"/>
-          <w:szCs w:val="28"/>
-          <w:lang w:eastAsia="ru-RU"/>
-        </w:rPr>
-        <w:t>.,</w:t>
+        <w:t xml:space="preserve"> – к.ф.-м.н.,</w:t>
       </w:r>
     </w:p>
     <w:p>
@@ -1293,7 +1251,7 @@
           <w:insideH w:val="none" w:sz="0" w:space="0" w:color="auto"/>
           <w:insideV w:val="none" w:sz="0" w:space="0" w:color="auto"/>
         </w:tblBorders>
-        <w:tblLook w:val="04A0"/>
+        <w:tblLook w:val="04A0" w:firstRow="1" w:lastRow="0" w:firstColumn="1" w:lastColumn="0" w:noHBand="0" w:noVBand="1"/>
       </w:tblPr>
       <w:tblGrid>
         <w:gridCol w:w="5529"/>
@@ -1619,7 +1577,6 @@
         </w:rPr>
         <w:t>(</w:t>
       </w:r>
-      <w:proofErr w:type="gramStart"/>
       <w:r>
         <w:rPr>
           <w:rFonts w:ascii="Times New Roman" w:hAnsi="Times New Roman" w:cs="Times New Roman"/>
@@ -1628,18 +1585,7 @@
           <w:szCs w:val="28"/>
           <w:shd w:val="clear" w:color="auto" w:fill="FFFFFF"/>
         </w:rPr>
-        <w:t>Утверждена</w:t>
-      </w:r>
-      <w:proofErr w:type="gramEnd"/>
-      <w:r>
-        <w:rPr>
-          <w:rFonts w:ascii="Times New Roman" w:hAnsi="Times New Roman" w:cs="Times New Roman"/>
-          <w:b/>
-          <w:sz w:val="28"/>
-          <w:szCs w:val="28"/>
-          <w:shd w:val="clear" w:color="auto" w:fill="FFFFFF"/>
-        </w:rPr>
-        <w:t xml:space="preserve"> приказом ректора от</w:t>
+        <w:t>Утверждена приказом ректора от</w:t>
       </w:r>
       <w:r>
         <w:rPr>
@@ -1813,7 +1759,7 @@
       <w:tblPr>
         <w:tblStyle w:val="a7"/>
         <w:tblW w:w="0" w:type="auto"/>
-        <w:tblLook w:val="04A0"/>
+        <w:tblLook w:val="04A0" w:firstRow="1" w:lastRow="0" w:firstColumn="1" w:lastColumn="0" w:noHBand="0" w:noVBand="1"/>
       </w:tblPr>
       <w:tblGrid>
         <w:gridCol w:w="5495"/>
@@ -2791,7 +2737,6 @@
           <w:lang w:eastAsia="ru-RU"/>
         </w:rPr>
       </w:pPr>
-      <w:proofErr w:type="spellStart"/>
       <w:r>
         <w:rPr>
           <w:rFonts w:ascii="Times New Roman" w:hAnsi="Times New Roman" w:cs="Times New Roman"/>
@@ -2800,18 +2745,7 @@
           <w:szCs w:val="28"/>
           <w:shd w:val="clear" w:color="auto" w:fill="FFFFFF"/>
         </w:rPr>
-        <w:t>к.ф.-м.н</w:t>
-      </w:r>
-      <w:proofErr w:type="spellEnd"/>
-      <w:r>
-        <w:rPr>
-          <w:rFonts w:ascii="Times New Roman" w:hAnsi="Times New Roman" w:cs="Times New Roman"/>
-          <w:color w:val="000000"/>
-          <w:sz w:val="28"/>
-          <w:szCs w:val="28"/>
-          <w:shd w:val="clear" w:color="auto" w:fill="FFFFFF"/>
-        </w:rPr>
-        <w:t>., доцент кафедры ВМСС ______________</w:t>
+        <w:t>к.ф.-м.н., доцент кафедры ВМСС ______________</w:t>
       </w:r>
       <w:r>
         <w:rPr>
@@ -2872,17 +2806,7 @@
           <w:szCs w:val="28"/>
           <w:lang w:eastAsia="ru-RU"/>
         </w:rPr>
-        <w:t xml:space="preserve">Задание принял к </w:t>
-      </w:r>
-      <w:proofErr w:type="spellStart"/>
-      <w:r>
-        <w:rPr>
-          <w:rFonts w:ascii="Times New Roman" w:eastAsia="Times New Roman" w:hAnsi="Times New Roman" w:cs="Times New Roman"/>
-          <w:sz w:val="28"/>
-          <w:szCs w:val="28"/>
-          <w:lang w:eastAsia="ru-RU"/>
-        </w:rPr>
-        <w:t>исполнению</w:t>
+        <w:t>Задание принял к исполнению</w:t>
       </w:r>
       <w:r>
         <w:rPr>
@@ -2892,18 +2816,7 @@
           <w:szCs w:val="28"/>
           <w:lang w:eastAsia="ru-RU"/>
         </w:rPr>
-        <w:t>_______________________</w:t>
-      </w:r>
-      <w:proofErr w:type="spellEnd"/>
-      <w:r>
-        <w:rPr>
-          <w:rFonts w:ascii="Times New Roman" w:eastAsia="Times New Roman" w:hAnsi="Times New Roman" w:cs="Times New Roman"/>
-          <w:b/>
-          <w:sz w:val="28"/>
-          <w:szCs w:val="28"/>
-          <w:lang w:eastAsia="ru-RU"/>
-        </w:rPr>
-        <w:t>/</w:t>
+        <w:t>_______________________/</w:t>
       </w:r>
       <w:r>
         <w:rPr>
@@ -2935,14 +2848,8 @@
     </w:p>
     <w:p>
       <w:pPr>
-        <w:shd w:val="clear" w:color="auto" w:fill="FFFFFF"/>
-        <w:spacing w:after="0" w:line="240" w:lineRule="auto"/>
-        <w:outlineLvl w:val="0"/>
-        <w:rPr>
-          <w:rFonts w:ascii="Times New Roman" w:eastAsia="Times New Roman" w:hAnsi="Times New Roman" w:cs="Times New Roman"/>
-          <w:bCs/>
-          <w:color w:val="000000"/>
-          <w:kern w:val="36"/>
+        <w:rPr>
+          <w:rFonts w:ascii="Times New Roman" w:hAnsi="Times New Roman" w:cs="Times New Roman"/>
           <w:sz w:val="28"/>
           <w:szCs w:val="28"/>
           <w:lang w:eastAsia="ru-RU"/>
@@ -2950,10 +2857,7 @@
       </w:pPr>
       <w:r>
         <w:rPr>
-          <w:rFonts w:ascii="Times New Roman" w:eastAsia="Times New Roman" w:hAnsi="Times New Roman" w:cs="Times New Roman"/>
-          <w:bCs/>
-          <w:color w:val="000000"/>
-          <w:kern w:val="36"/>
+          <w:rFonts w:ascii="Times New Roman" w:hAnsi="Times New Roman" w:cs="Times New Roman"/>
           <w:sz w:val="28"/>
           <w:szCs w:val="28"/>
           <w:lang w:eastAsia="ru-RU"/>
@@ -3080,7 +2984,6 @@
         </w:rPr>
         <w:t xml:space="preserve">. – </w:t>
       </w:r>
-      <w:proofErr w:type="gramStart"/>
       <w:r>
         <w:rPr>
           <w:rFonts w:ascii="Times New Roman" w:hAnsi="Times New Roman" w:cs="Times New Roman"/>
@@ -3099,7 +3002,6 @@
         </w:rPr>
         <w:t>с.</w:t>
       </w:r>
-      <w:proofErr w:type="gramEnd"/>
     </w:p>
     <w:p>
       <w:pPr>
@@ -3161,7 +3063,15 @@
           <w:sz w:val="28"/>
           <w:szCs w:val="28"/>
         </w:rPr>
-        <w:t>изображении с помощью сверточной нейронной сети. Исследованы альтернативные методы для решения этой задачи. Также в рамках этой работы проведены предварительные действия для корректного вида данных, подающихся на вход нейронной сети.</w:t>
+        <w:t>изображении с помощью сверточной нейронной сети. Исследованы альтернативные методы для решения этой задачи.</w:t>
+      </w:r>
+      <w:r>
+        <w:rPr>
+          <w:rFonts w:ascii="Times New Roman" w:hAnsi="Times New Roman" w:cs="Times New Roman"/>
+          <w:sz w:val="28"/>
+          <w:szCs w:val="28"/>
+        </w:rPr>
+        <w:t xml:space="preserve"> Также в рамках данной работы были проведены предварительные действия для приведения данных к корректному виду, необходимому для подачи на вход нейронной сети.</w:t>
       </w:r>
     </w:p>
     <w:p>
@@ -3181,33 +3091,15 @@
           <w:sz w:val="28"/>
           <w:szCs w:val="28"/>
         </w:rPr>
-        <w:t>В приложении приведен те</w:t>
-      </w:r>
-      <w:proofErr w:type="gramStart"/>
-      <w:r>
-        <w:rPr>
-          <w:rFonts w:ascii="Times New Roman" w:hAnsi="Times New Roman" w:cs="Times New Roman"/>
-          <w:sz w:val="28"/>
-          <w:szCs w:val="28"/>
-        </w:rPr>
-        <w:t xml:space="preserve">кст </w:t>
-      </w:r>
-      <w:r>
-        <w:rPr>
-          <w:rFonts w:ascii="Times New Roman" w:hAnsi="Times New Roman" w:cs="Times New Roman"/>
-          <w:sz w:val="28"/>
-          <w:szCs w:val="28"/>
-        </w:rPr>
-        <w:t>пр</w:t>
-      </w:r>
-      <w:proofErr w:type="gramEnd"/>
-      <w:r>
-        <w:rPr>
-          <w:rFonts w:ascii="Times New Roman" w:hAnsi="Times New Roman" w:cs="Times New Roman"/>
-          <w:sz w:val="28"/>
-          <w:szCs w:val="28"/>
-        </w:rPr>
-        <w:t xml:space="preserve">ограммы на языке </w:t>
+        <w:t xml:space="preserve">В приложении приведен текст </w:t>
+      </w:r>
+      <w:r>
+        <w:rPr>
+          <w:rFonts w:ascii="Times New Roman" w:hAnsi="Times New Roman" w:cs="Times New Roman"/>
+          <w:sz w:val="28"/>
+          <w:szCs w:val="28"/>
+        </w:rPr>
+        <w:t xml:space="preserve">программы на языке </w:t>
       </w:r>
       <w:r>
         <w:rPr>
@@ -3238,7 +3130,6 @@
         </w:rPr>
         <w:t xml:space="preserve">Список лит. – </w:t>
       </w:r>
-      <w:proofErr w:type="gramStart"/>
       <w:r>
         <w:rPr>
           <w:rFonts w:ascii="Times New Roman" w:hAnsi="Times New Roman" w:cs="Times New Roman"/>
@@ -3257,7 +3148,6 @@
         </w:rPr>
         <w:t xml:space="preserve"> назв.</w:t>
       </w:r>
-      <w:proofErr w:type="gramEnd"/>
     </w:p>
     <w:p>
       <w:pPr>
@@ -6531,7 +6421,23 @@
           <w:sz w:val="28"/>
           <w:szCs w:val="28"/>
         </w:rPr>
-        <w:t xml:space="preserve"> Пример конкретных задач – автономная машина, распознавание изображений, речи, текстовые чат боты.</w:t>
+        <w:t xml:space="preserve"> Пример конкретных задач – </w:t>
+      </w:r>
+      <w:r>
+        <w:rPr>
+          <w:rFonts w:ascii="Times New Roman" w:hAnsi="Times New Roman" w:cs="Times New Roman"/>
+          <w:sz w:val="28"/>
+          <w:szCs w:val="28"/>
+        </w:rPr>
+        <w:t>автоматическое управление автомобилем</w:t>
+      </w:r>
+      <w:r>
+        <w:rPr>
+          <w:rFonts w:ascii="Times New Roman" w:hAnsi="Times New Roman" w:cs="Times New Roman"/>
+          <w:sz w:val="28"/>
+          <w:szCs w:val="28"/>
+        </w:rPr>
+        <w:t>, распознавание изображений, речи, текстовые чат боты.</w:t>
       </w:r>
       <w:r>
         <w:rPr>
@@ -6655,7 +6561,7 @@
           <w:sz w:val="28"/>
           <w:szCs w:val="28"/>
         </w:rPr>
-        <w:t xml:space="preserve">Целью выпускной квалификационной работы является исследование возможностей применения сверточных нейронных сетей в области </w:t>
+        <w:t xml:space="preserve">Целью выпускной квалификационной работы является исследование возможностей применения </w:t>
       </w:r>
       <w:proofErr w:type="spellStart"/>
       <w:r>
@@ -6664,6 +6570,24 @@
           <w:sz w:val="28"/>
           <w:szCs w:val="28"/>
         </w:rPr>
+        <w:t>сверточных</w:t>
+      </w:r>
+      <w:proofErr w:type="spellEnd"/>
+      <w:r>
+        <w:rPr>
+          <w:rFonts w:ascii="Times New Roman" w:hAnsi="Times New Roman" w:cs="Times New Roman"/>
+          <w:sz w:val="28"/>
+          <w:szCs w:val="28"/>
+        </w:rPr>
+        <w:t xml:space="preserve"> нейронных сетей в области </w:t>
+      </w:r>
+      <w:proofErr w:type="spellStart"/>
+      <w:r>
+        <w:rPr>
+          <w:rFonts w:ascii="Times New Roman" w:hAnsi="Times New Roman" w:cs="Times New Roman"/>
+          <w:sz w:val="28"/>
+          <w:szCs w:val="28"/>
+        </w:rPr>
         <w:t>детекции</w:t>
       </w:r>
       <w:proofErr w:type="spellEnd"/>
@@ -6699,6 +6623,103 @@
           <w:szCs w:val="28"/>
         </w:rPr>
         <w:t>изображении</w:t>
+      </w:r>
+      <w:r>
+        <w:rPr>
+          <w:rFonts w:ascii="Times New Roman" w:hAnsi="Times New Roman" w:cs="Times New Roman"/>
+          <w:sz w:val="28"/>
+          <w:szCs w:val="28"/>
+        </w:rPr>
+        <w:t xml:space="preserve">. </w:t>
+      </w:r>
+      <w:r>
+        <w:rPr>
+          <w:rFonts w:ascii="Times New Roman" w:hAnsi="Times New Roman" w:cs="Times New Roman"/>
+          <w:sz w:val="28"/>
+          <w:szCs w:val="28"/>
+        </w:rPr>
+        <w:t>Эта область стала актуальной</w:t>
+      </w:r>
+      <w:r>
+        <w:rPr>
+          <w:rFonts w:ascii="Times New Roman" w:hAnsi="Times New Roman" w:cs="Times New Roman"/>
+          <w:sz w:val="28"/>
+          <w:szCs w:val="28"/>
+        </w:rPr>
+        <w:t>,</w:t>
+      </w:r>
+      <w:r>
+        <w:rPr>
+          <w:rFonts w:ascii="Times New Roman" w:hAnsi="Times New Roman" w:cs="Times New Roman"/>
+          <w:sz w:val="28"/>
+          <w:szCs w:val="28"/>
+        </w:rPr>
+        <w:t xml:space="preserve"> </w:t>
+      </w:r>
+      <w:r>
+        <w:rPr>
+          <w:rFonts w:ascii="Times New Roman" w:hAnsi="Times New Roman" w:cs="Times New Roman"/>
+          <w:sz w:val="28"/>
+          <w:szCs w:val="28"/>
+        </w:rPr>
+        <w:t xml:space="preserve">в </w:t>
+      </w:r>
+      <w:r>
+        <w:rPr>
+          <w:rFonts w:ascii="Times New Roman" w:hAnsi="Times New Roman" w:cs="Times New Roman"/>
+          <w:sz w:val="28"/>
+          <w:szCs w:val="28"/>
+        </w:rPr>
+        <w:t xml:space="preserve">связи с появлением задач, где </w:t>
+      </w:r>
+      <w:r>
+        <w:rPr>
+          <w:rFonts w:ascii="Times New Roman" w:hAnsi="Times New Roman" w:cs="Times New Roman"/>
+          <w:sz w:val="28"/>
+          <w:szCs w:val="28"/>
+        </w:rPr>
+        <w:t>данный инструмент</w:t>
+      </w:r>
+      <w:r>
+        <w:rPr>
+          <w:rFonts w:ascii="Times New Roman" w:hAnsi="Times New Roman" w:cs="Times New Roman"/>
+          <w:sz w:val="28"/>
+          <w:szCs w:val="28"/>
+        </w:rPr>
+        <w:t xml:space="preserve"> является вспомогательным а порой ключевым. А именно: досмотр людей на таможне, проект «Умный дом», различные задачи киноиндустрии, 3</w:t>
+      </w:r>
+      <w:r>
+        <w:rPr>
+          <w:rFonts w:ascii="Times New Roman" w:hAnsi="Times New Roman" w:cs="Times New Roman"/>
+          <w:sz w:val="28"/>
+          <w:szCs w:val="28"/>
+          <w:lang w:val="en-US"/>
+        </w:rPr>
+        <w:t>D</w:t>
+      </w:r>
+      <w:r>
+        <w:rPr>
+          <w:rFonts w:ascii="Times New Roman" w:hAnsi="Times New Roman" w:cs="Times New Roman"/>
+          <w:sz w:val="28"/>
+          <w:szCs w:val="28"/>
+        </w:rPr>
+        <w:t xml:space="preserve"> </w:t>
+      </w:r>
+      <w:r>
+        <w:rPr>
+          <w:rFonts w:ascii="Times New Roman" w:hAnsi="Times New Roman" w:cs="Times New Roman"/>
+          <w:sz w:val="28"/>
+          <w:szCs w:val="28"/>
+        </w:rPr>
+        <w:t>анимация человекоподобных моделей и т.д.</w:t>
+      </w:r>
+      <w:r>
+        <w:rPr>
+          <w:rFonts w:ascii="Times New Roman" w:hAnsi="Times New Roman" w:cs="Times New Roman"/>
+          <w:sz w:val="28"/>
+          <w:szCs w:val="28"/>
+        </w:rPr>
+        <w:t xml:space="preserve"> На сегодняшний день в данной сфере не существует решения дающего результат, хоть как-то близкий к идеальному.</w:t>
       </w:r>
     </w:p>
     <w:p>
@@ -6738,7 +6759,23 @@
           <w:sz w:val="28"/>
           <w:szCs w:val="28"/>
         </w:rPr>
-        <w:t xml:space="preserve">Также требуется разработать архитектуру нейронной сети для конкретной работы – для </w:t>
+        <w:t xml:space="preserve">Также требуется разработать архитектуру нейронной сети для конкретной </w:t>
+      </w:r>
+      <w:r>
+        <w:rPr>
+          <w:rFonts w:ascii="Times New Roman" w:hAnsi="Times New Roman" w:cs="Times New Roman"/>
+          <w:sz w:val="28"/>
+          <w:szCs w:val="28"/>
+        </w:rPr>
+        <w:t>задачи</w:t>
+      </w:r>
+      <w:r>
+        <w:rPr>
+          <w:rFonts w:ascii="Times New Roman" w:hAnsi="Times New Roman" w:cs="Times New Roman"/>
+          <w:sz w:val="28"/>
+          <w:szCs w:val="28"/>
+        </w:rPr>
+        <w:t xml:space="preserve"> – для </w:t>
       </w:r>
       <w:proofErr w:type="spellStart"/>
       <w:r>
@@ -6796,25 +6833,7 @@
           <w:sz w:val="28"/>
           <w:szCs w:val="28"/>
         </w:rPr>
-        <w:t xml:space="preserve">. Аналогичные методы </w:t>
-      </w:r>
-      <w:proofErr w:type="gramStart"/>
-      <w:r>
-        <w:rPr>
-          <w:rFonts w:ascii="Times New Roman" w:hAnsi="Times New Roman" w:cs="Times New Roman"/>
-          <w:sz w:val="28"/>
-          <w:szCs w:val="28"/>
-        </w:rPr>
-        <w:t>решения</w:t>
-      </w:r>
-      <w:proofErr w:type="gramEnd"/>
-      <w:r>
-        <w:rPr>
-          <w:rFonts w:ascii="Times New Roman" w:hAnsi="Times New Roman" w:cs="Times New Roman"/>
-          <w:sz w:val="28"/>
-          <w:szCs w:val="28"/>
-        </w:rPr>
-        <w:t xml:space="preserve"> возможно применять к схожим проблемам – распознавание рукописного текста, номеро</w:t>
+        <w:t>. Аналогичные методы решения возможно применять к схожим проблемам – распознавание рукописного текста, номеро</w:t>
       </w:r>
       <w:r>
         <w:rPr>
@@ -6872,25 +6891,7 @@
           <w:sz w:val="28"/>
           <w:szCs w:val="28"/>
         </w:rPr>
-        <w:t>Данные получаемые с видеокамер</w:t>
-      </w:r>
-      <w:proofErr w:type="gramStart"/>
-      <w:r>
-        <w:rPr>
-          <w:rFonts w:ascii="Times New Roman" w:hAnsi="Times New Roman" w:cs="Times New Roman"/>
-          <w:sz w:val="28"/>
-          <w:szCs w:val="28"/>
-        </w:rPr>
-        <w:t>ы(</w:t>
-      </w:r>
-      <w:proofErr w:type="gramEnd"/>
-      <w:r>
-        <w:rPr>
-          <w:rFonts w:ascii="Times New Roman" w:hAnsi="Times New Roman" w:cs="Times New Roman"/>
-          <w:sz w:val="28"/>
-          <w:szCs w:val="28"/>
-        </w:rPr>
-        <w:t xml:space="preserve">кадр) в момент времени </w:t>
+        <w:t xml:space="preserve">Данные получаемые с видеокамеры(кадр) в момент времени </w:t>
       </w:r>
       <m:oMath>
         <m:r>
@@ -7428,7 +7429,23 @@
           <w:sz w:val="28"/>
           <w:szCs w:val="28"/>
         </w:rPr>
-        <w:t>Сформулируем задачу детектирования точек на лице человека. По имеющемуся кадру предсказать положение точек лица человека, предполагая при этом, что в кадре находится только один человека, на расстоянии от 0.5 до 2 метров от камеры</w:t>
+        <w:t xml:space="preserve">Сформулируем задачу детектирования точек на лице человека. По имеющемуся кадру предсказать положение точек лица человека, предполагая при этом, что в кадре находится </w:t>
+      </w:r>
+      <w:r>
+        <w:rPr>
+          <w:rFonts w:ascii="Times New Roman" w:eastAsiaTheme="minorEastAsia" w:hAnsi="Times New Roman" w:cs="Times New Roman"/>
+          <w:sz w:val="28"/>
+          <w:szCs w:val="28"/>
+        </w:rPr>
+        <w:t>произвольное количество людей</w:t>
+      </w:r>
+      <w:r>
+        <w:rPr>
+          <w:rFonts w:ascii="Times New Roman" w:eastAsiaTheme="minorEastAsia" w:hAnsi="Times New Roman" w:cs="Times New Roman"/>
+          <w:sz w:val="28"/>
+          <w:szCs w:val="28"/>
+        </w:rPr>
+        <w:t>, на расстоянии от 0.5 до 2 метров от камеры</w:t>
       </w:r>
       <w:r>
         <w:rPr>
@@ -7793,6 +7810,14 @@
           <w:szCs w:val="28"/>
         </w:rPr>
         <w:t>Заданные входные данные накладывают на возможные методы решения ограничения в плане оптимизации</w:t>
+      </w:r>
+      <w:r>
+        <w:rPr>
+          <w:rFonts w:ascii="Times New Roman" w:eastAsiaTheme="minorEastAsia" w:hAnsi="Times New Roman" w:cs="Times New Roman"/>
+          <w:sz w:val="28"/>
+          <w:szCs w:val="28"/>
+        </w:rPr>
+        <w:t>.</w:t>
       </w:r>
     </w:p>
     <w:p>
@@ -8272,8 +8297,8 @@
           <m:naryPr>
             <m:chr m:val="∑"/>
             <m:limLoc m:val="undOvr"/>
-            <m:subHide m:val="on"/>
-            <m:supHide m:val="on"/>
+            <m:subHide m:val="1"/>
+            <m:supHide m:val="1"/>
             <m:ctrlPr>
               <w:rPr>
                 <w:rStyle w:val="mtext"/>
@@ -8369,18 +8394,8 @@
           <w:sz w:val="28"/>
           <w:szCs w:val="28"/>
         </w:rPr>
-        <w:t xml:space="preserve">- ковариационная матрица </w:t>
-      </w:r>
-      <w:proofErr w:type="gramStart"/>
-      <w:r>
-        <w:rPr>
-          <w:color w:val="000000"/>
-          <w:sz w:val="28"/>
-          <w:szCs w:val="28"/>
-        </w:rPr>
-        <w:t>для</w:t>
-      </w:r>
-      <w:proofErr w:type="gramEnd"/>
+        <w:t>- ковариационная матрица для</w:t>
+      </w:r>
       <w:r>
         <w:rPr>
           <w:rStyle w:val="mtext"/>
@@ -8451,34 +8466,7 @@
           <w:sz w:val="28"/>
           <w:szCs w:val="28"/>
         </w:rPr>
-        <w:t xml:space="preserve">- </w:t>
-      </w:r>
-      <w:proofErr w:type="gramStart"/>
-      <w:r>
-        <w:rPr>
-          <w:color w:val="000000"/>
-          <w:sz w:val="28"/>
-          <w:szCs w:val="28"/>
-        </w:rPr>
-        <w:t>диагональная</w:t>
-      </w:r>
-      <w:proofErr w:type="gramEnd"/>
-      <w:r>
-        <w:rPr>
-          <w:color w:val="000000"/>
-          <w:sz w:val="28"/>
-          <w:szCs w:val="28"/>
-        </w:rPr>
-        <w:t xml:space="preserve"> матрица собственных чисел. </w:t>
-      </w:r>
-      <w:proofErr w:type="gramStart"/>
-      <w:r>
-        <w:rPr>
-          <w:color w:val="000000"/>
-          <w:sz w:val="28"/>
-          <w:szCs w:val="28"/>
-        </w:rPr>
-        <w:t>Выбрав из</w:t>
+        <w:t>- диагональная матрица собственных чисел. Выбрав из</w:t>
       </w:r>
       <w:r>
         <w:rPr>
@@ -9266,16 +9254,7 @@
           <w:sz w:val="28"/>
           <w:szCs w:val="28"/>
         </w:rPr>
-        <w:t>. В качестве индикаторов принадлежности в методе главных</w:t>
-      </w:r>
-      <w:proofErr w:type="gramEnd"/>
-      <w:r>
-        <w:rPr>
-          <w:color w:val="000000"/>
-          <w:sz w:val="28"/>
-          <w:szCs w:val="28"/>
-        </w:rPr>
-        <w:t xml:space="preserve"> компонент используют:</w:t>
+        <w:t>. В качестве индикаторов принадлежности в методе главных компонент используют:</w:t>
       </w:r>
     </w:p>
     <w:p>
@@ -9513,14 +9492,14 @@
                 <pic:pic xmlns:pic="http://schemas.openxmlformats.org/drawingml/2006/picture">
                   <pic:nvPicPr>
                     <pic:cNvPr id="0" name="Picture 1" descr="7-6-1.jpg">
-                      <a:hlinkClick r:id="rId8"/>
+                      <a:hlinkClick r:id="rId9"/>
                     </pic:cNvPr>
                     <pic:cNvPicPr>
                       <a:picLocks noChangeAspect="1" noChangeArrowheads="1"/>
                     </pic:cNvPicPr>
                   </pic:nvPicPr>
                   <pic:blipFill>
-                    <a:blip r:embed="rId9" cstate="print"/>
+                    <a:blip r:embed="rId10" cstate="print"/>
                     <a:srcRect/>
                     <a:stretch>
                       <a:fillRect/>
@@ -9728,14 +9707,14 @@
                 <pic:pic xmlns:pic="http://schemas.openxmlformats.org/drawingml/2006/picture">
                   <pic:nvPicPr>
                     <pic:cNvPr id="0" name="Picture 2" descr="7-6-2.jpg">
-                      <a:hlinkClick r:id="rId10"/>
+                      <a:hlinkClick r:id="rId11"/>
                     </pic:cNvPr>
                     <pic:cNvPicPr>
                       <a:picLocks noChangeAspect="1" noChangeArrowheads="1"/>
                     </pic:cNvPicPr>
                   </pic:nvPicPr>
                   <pic:blipFill>
-                    <a:blip r:embed="rId11" cstate="print"/>
+                    <a:blip r:embed="rId12" cstate="print"/>
                     <a:srcRect/>
                     <a:stretch>
                       <a:fillRect/>
@@ -9999,15 +9978,7 @@
       </w:pPr>
       <w:bookmarkStart w:id="4" w:name="_Toc452576614"/>
       <w:r>
-        <w:t xml:space="preserve">Линейный </w:t>
-      </w:r>
-      <w:proofErr w:type="spellStart"/>
-      <w:r>
-        <w:t>дискриминантный</w:t>
-      </w:r>
-      <w:proofErr w:type="spellEnd"/>
-      <w:r>
-        <w:t xml:space="preserve"> анализ</w:t>
+        <w:t>Линейный дискриминантный анализ</w:t>
       </w:r>
       <w:bookmarkEnd w:id="4"/>
     </w:p>
@@ -10032,7 +10003,7 @@
           <w:lang w:eastAsia="ru-RU"/>
         </w:rPr>
         <w:lastRenderedPageBreak/>
-        <w:t xml:space="preserve">Линейный </w:t>
+        <w:t xml:space="preserve">Линейный дискриминантный анализ (линейный дискриминант Фишера </w:t>
       </w:r>
       <w:proofErr w:type="spellStart"/>
       <w:r>
@@ -10043,7 +10014,7 @@
           <w:szCs w:val="28"/>
           <w:lang w:eastAsia="ru-RU"/>
         </w:rPr>
-        <w:t>дискриминантный</w:t>
+        <w:t>Linear</w:t>
       </w:r>
       <w:proofErr w:type="spellEnd"/>
       <w:r>
@@ -10054,7 +10025,7 @@
           <w:szCs w:val="28"/>
           <w:lang w:eastAsia="ru-RU"/>
         </w:rPr>
-        <w:t xml:space="preserve"> анализ (линейный дискриминант Фишера </w:t>
+        <w:t xml:space="preserve"> </w:t>
       </w:r>
       <w:proofErr w:type="spellStart"/>
       <w:r>
@@ -10065,7 +10036,7 @@
           <w:szCs w:val="28"/>
           <w:lang w:eastAsia="ru-RU"/>
         </w:rPr>
-        <w:t>Linear</w:t>
+        <w:t>Discriminant</w:t>
       </w:r>
       <w:proofErr w:type="spellEnd"/>
       <w:r>
@@ -10087,7 +10058,7 @@
           <w:szCs w:val="28"/>
           <w:lang w:eastAsia="ru-RU"/>
         </w:rPr>
-        <w:t>Discriminant</w:t>
+        <w:t>Analysis</w:t>
       </w:r>
       <w:proofErr w:type="spellEnd"/>
       <w:r>
@@ -10098,51 +10069,7 @@
           <w:szCs w:val="28"/>
           <w:lang w:eastAsia="ru-RU"/>
         </w:rPr>
-        <w:t xml:space="preserve"> </w:t>
-      </w:r>
-      <w:proofErr w:type="spellStart"/>
-      <w:r>
-        <w:rPr>
-          <w:rFonts w:ascii="Times New Roman" w:eastAsia="Times New Roman" w:hAnsi="Times New Roman" w:cs="Times New Roman"/>
-          <w:color w:val="000000"/>
-          <w:sz w:val="28"/>
-          <w:szCs w:val="28"/>
-          <w:lang w:eastAsia="ru-RU"/>
-        </w:rPr>
-        <w:t>Analysis</w:t>
-      </w:r>
-      <w:proofErr w:type="spellEnd"/>
-      <w:r>
-        <w:rPr>
-          <w:rFonts w:ascii="Times New Roman" w:eastAsia="Times New Roman" w:hAnsi="Times New Roman" w:cs="Times New Roman"/>
-          <w:color w:val="000000"/>
-          <w:sz w:val="28"/>
-          <w:szCs w:val="28"/>
-          <w:lang w:eastAsia="ru-RU"/>
-        </w:rPr>
-        <w:t xml:space="preserve">, {LDA}) использует такую проекцию пространства изображений на пространство признаков, </w:t>
-      </w:r>
-      <w:proofErr w:type="gramStart"/>
-      <w:r>
-        <w:rPr>
-          <w:rFonts w:ascii="Times New Roman" w:eastAsia="Times New Roman" w:hAnsi="Times New Roman" w:cs="Times New Roman"/>
-          <w:color w:val="000000"/>
-          <w:sz w:val="28"/>
-          <w:szCs w:val="28"/>
-          <w:lang w:eastAsia="ru-RU"/>
-        </w:rPr>
-        <w:t>которая</w:t>
-      </w:r>
-      <w:proofErr w:type="gramEnd"/>
-      <w:r>
-        <w:rPr>
-          <w:rFonts w:ascii="Times New Roman" w:eastAsia="Times New Roman" w:hAnsi="Times New Roman" w:cs="Times New Roman"/>
-          <w:color w:val="000000"/>
-          <w:sz w:val="28"/>
-          <w:szCs w:val="28"/>
-          <w:lang w:eastAsia="ru-RU"/>
-        </w:rPr>
-        <w:t xml:space="preserve"> минимизирует внутриклассовое и максимизирует межклассовое расстояние в пространстве признаков. В этих методах предполагается, что классы линейно разделимы.</w:t>
+        <w:t>, {LDA}) использует такую проекцию пространства изображений на пространство признаков, которая минимизирует внутриклассовое и максимизирует межклассовое расстояние в пространстве признаков. В этих методах предполагается, что классы линейно разделимы.</w:t>
       </w:r>
     </w:p>
     <w:p>
@@ -11531,29 +11458,7 @@
           <w:szCs w:val="28"/>
           <w:lang w:eastAsia="ru-RU"/>
         </w:rPr>
-        <w:t xml:space="preserve">Обычно тренировочный набор содержит изображения лиц при нескольких базовых условиях освещенности, на основе которых при помощи линейных комбинаций можно получить любые другие условия освещенности. Этот метод дает высокую точность распознавания (около 96{\%}) для широкого диапазона условий освещенности, различных выражений лица и наличия или отсутствия очков. Однако остаются невыясненными вопросы, применим ли этот метод для поиска в больших базах данных, может ли метод работать, когда в тренировочной выборке для некоторых лиц имеется изображение только в одних условиях освещенности. Для задачи детектирования лица с помощью LDA-классы лиц и "не лиц" разбивают на подклассы. Вышеописанный метод основывается на предположении о линейной </w:t>
-      </w:r>
-      <w:proofErr w:type="spellStart"/>
-      <w:r>
-        <w:rPr>
-          <w:rFonts w:ascii="Times New Roman" w:eastAsia="Times New Roman" w:hAnsi="Times New Roman" w:cs="Times New Roman"/>
-          <w:color w:val="000000"/>
-          <w:sz w:val="28"/>
-          <w:szCs w:val="28"/>
-          <w:lang w:eastAsia="ru-RU"/>
-        </w:rPr>
-        <w:t>разделимости</w:t>
-      </w:r>
-      <w:proofErr w:type="spellEnd"/>
-      <w:r>
-        <w:rPr>
-          <w:rFonts w:ascii="Times New Roman" w:eastAsia="Times New Roman" w:hAnsi="Times New Roman" w:cs="Times New Roman"/>
-          <w:color w:val="000000"/>
-          <w:sz w:val="28"/>
-          <w:szCs w:val="28"/>
-          <w:lang w:eastAsia="ru-RU"/>
-        </w:rPr>
-        <w:t xml:space="preserve"> классов в пространстве изображений. В общем случае такое предположение несправедливо. Инструмент для построения сложных разделяющих поверхностей предлагают </w:t>
+        <w:t xml:space="preserve">Обычно тренировочный набор содержит изображения лиц при нескольких базовых условиях освещенности, на основе которых при помощи линейных комбинаций можно получить любые другие условия освещенности. Этот метод дает высокую точность распознавания (около 96{\%}) для широкого диапазона условий освещенности, различных выражений лица и наличия или отсутствия очков. Однако остаются невыясненными вопросы, применим ли этот метод для поиска в больших базах данных, может ли метод работать, когда в тренировочной выборке для некоторых лиц имеется изображение только в одних условиях освещенности. Для задачи детектирования лица с помощью LDA-классы лиц и "не лиц" разбивают на подклассы. Вышеописанный метод основывается на предположении о линейной разделимости классов в пространстве изображений. В общем случае такое предположение несправедливо. Инструмент для построения сложных разделяющих поверхностей предлагают </w:t>
       </w:r>
       <w:proofErr w:type="spellStart"/>
       <w:r>
@@ -12521,73 +12426,7 @@
           <w:szCs w:val="28"/>
           <w:shd w:val="clear" w:color="auto" w:fill="FFFFFF"/>
         </w:rPr>
-        <w:t xml:space="preserve">В данных методах распознавание производится на основе сравнения контуров лица. Контуры обычно извлекаются для линий головы, ушей, губ, носа, бровей и глаз. Контуры представлены ключевыми позициями, между которыми положение точек, принадлежащих контуру, вычисляются интерполированием. Для локализации контуров в различных методах используется как априорная информация, так и информация, полученная в результате анализа тренировочного набора. Обычно ключевые точки размещаются вручную на наборе тренировочных изображений. При поиске контуров нового лица используется метод симуляции отжига с целевой функцией из двух составляющих. Для первой из них ищется максимум при соответствии интенсивностей </w:t>
-      </w:r>
-      <w:proofErr w:type="spellStart"/>
-      <w:r>
-        <w:rPr>
-          <w:rFonts w:ascii="Times New Roman" w:hAnsi="Times New Roman" w:cs="Times New Roman"/>
-          <w:color w:val="000000"/>
-          <w:sz w:val="28"/>
-          <w:szCs w:val="28"/>
-          <w:shd w:val="clear" w:color="auto" w:fill="FFFFFF"/>
-        </w:rPr>
-        <w:t>пикселов</w:t>
-      </w:r>
-      <w:proofErr w:type="spellEnd"/>
-      <w:r>
-        <w:rPr>
-          <w:rFonts w:ascii="Times New Roman" w:hAnsi="Times New Roman" w:cs="Times New Roman"/>
-          <w:color w:val="000000"/>
-          <w:sz w:val="28"/>
-          <w:szCs w:val="28"/>
-          <w:shd w:val="clear" w:color="auto" w:fill="FFFFFF"/>
-        </w:rPr>
-        <w:t xml:space="preserve">, извлеченных на перпендикулярной контуру линии, </w:t>
-      </w:r>
-      <w:proofErr w:type="gramStart"/>
-      <w:r>
-        <w:rPr>
-          <w:rFonts w:ascii="Times New Roman" w:hAnsi="Times New Roman" w:cs="Times New Roman"/>
-          <w:color w:val="000000"/>
-          <w:sz w:val="28"/>
-          <w:szCs w:val="28"/>
-          <w:shd w:val="clear" w:color="auto" w:fill="FFFFFF"/>
-        </w:rPr>
-        <w:t>аналогичным</w:t>
-      </w:r>
-      <w:proofErr w:type="gramEnd"/>
-      <w:r>
-        <w:rPr>
-          <w:rFonts w:ascii="Times New Roman" w:hAnsi="Times New Roman" w:cs="Times New Roman"/>
-          <w:color w:val="000000"/>
-          <w:sz w:val="28"/>
-          <w:szCs w:val="28"/>
-          <w:shd w:val="clear" w:color="auto" w:fill="FFFFFF"/>
-        </w:rPr>
-        <w:t xml:space="preserve"> </w:t>
-      </w:r>
-      <w:proofErr w:type="spellStart"/>
-      <w:r>
-        <w:rPr>
-          <w:rFonts w:ascii="Times New Roman" w:hAnsi="Times New Roman" w:cs="Times New Roman"/>
-          <w:color w:val="000000"/>
-          <w:sz w:val="28"/>
-          <w:szCs w:val="28"/>
-          <w:shd w:val="clear" w:color="auto" w:fill="FFFFFF"/>
-        </w:rPr>
-        <w:t>пикселам</w:t>
-      </w:r>
-      <w:proofErr w:type="spellEnd"/>
-      <w:r>
-        <w:rPr>
-          <w:rFonts w:ascii="Times New Roman" w:hAnsi="Times New Roman" w:cs="Times New Roman"/>
-          <w:color w:val="000000"/>
-          <w:sz w:val="28"/>
-          <w:szCs w:val="28"/>
-          <w:shd w:val="clear" w:color="auto" w:fill="FFFFFF"/>
-        </w:rPr>
-        <w:t xml:space="preserve"> из тренировочной выборки, для второй - при совпадении контура с формой контуров тренировочных примеров. Таким образом, извлекается контур черт лица. Для сравнения изображений используются значения главных компонент, вычисленные на наборе векторов, представляющих собой координаты ключевых точек. Главной задачей при распознавании по контурам является правильное выделение этих контуров. В общем виде эта задача по сложности сравнима непосредственно с распознаванием изображений.</w:t>
+        <w:t>В данных методах распознавание производится на основе сравнения контуров лица. Контуры обычно извлекаются для линий головы, ушей, губ, носа, бровей и глаз. Контуры представлены ключевыми позициями, между которыми положение точек, принадлежащих контуру, вычисляются интерполированием. Для локализации контуров в различных методах используется как априорная информация, так и информация, полученная в результате анализа тренировочного набора. Обычно ключевые точки размещаются вручную на наборе тренировочных изображений. При поиске контуров нового лица используется метод симуляции отжига с целевой функцией из двух составляющих. Для первой из них ищется максимум при соответствии интенсивностей пикселов, извлеченных на перпендикулярной контуру линии, аналогичным пикселам из тренировочной выборки, для второй - при совпадении контура с формой контуров тренировочных примеров. Таким образом, извлекается контур черт лица. Для сравнения изображений используются значения главных компонент, вычисленные на наборе векторов, представляющих собой координаты ключевых точек. Главной задачей при распознавании по контурам является правильное выделение этих контуров. В общем виде эта задача по сложности сравнима непосредственно с распознаванием изображений.</w:t>
       </w:r>
     </w:p>
     <w:p>
@@ -12733,7 +12572,6 @@
         </w:rPr>
         <w:t xml:space="preserve"> для пяти различных частот и восьми ориентаций. Набор таких коэффициентов</w:t>
       </w:r>
-      <w:proofErr w:type="gramStart"/>
       <w:r>
         <w:rPr>
           <w:rFonts w:ascii="Times New Roman" w:eastAsia="Times New Roman" w:hAnsi="Times New Roman" w:cs="Times New Roman"/>
@@ -12766,7 +12604,6 @@
         </w:rPr>
         <w:t xml:space="preserve"> </w:t>
       </w:r>
-      <w:proofErr w:type="gramEnd"/>
       <w:r>
         <w:rPr>
           <w:rFonts w:ascii="Times New Roman" w:eastAsia="Times New Roman" w:hAnsi="Times New Roman" w:cs="Times New Roman"/>
@@ -13180,29 +13017,7 @@
           <w:szCs w:val="28"/>
           <w:lang w:eastAsia="ru-RU"/>
         </w:rPr>
-        <w:t xml:space="preserve">, которая вращается со скоростью, пропорциональной частоте волнового вектора базисной функции. Поэтому </w:t>
-      </w:r>
-      <w:proofErr w:type="gramStart"/>
-      <w:r>
-        <w:rPr>
-          <w:rFonts w:ascii="Times New Roman" w:eastAsia="Times New Roman" w:hAnsi="Times New Roman" w:cs="Times New Roman"/>
-          <w:color w:val="000000"/>
-          <w:sz w:val="28"/>
-          <w:szCs w:val="28"/>
-          <w:lang w:eastAsia="ru-RU"/>
-        </w:rPr>
-        <w:t>в простейшем случае для поиска на новом изображении точки с аналогичными характеристиками в функции</w:t>
-      </w:r>
-      <w:proofErr w:type="gramEnd"/>
-      <w:r>
-        <w:rPr>
-          <w:rFonts w:ascii="Times New Roman" w:eastAsia="Times New Roman" w:hAnsi="Times New Roman" w:cs="Times New Roman"/>
-          <w:color w:val="000000"/>
-          <w:sz w:val="28"/>
-          <w:szCs w:val="28"/>
-          <w:lang w:eastAsia="ru-RU"/>
-        </w:rPr>
-        <w:t xml:space="preserve"> подобия фазу не учитывают:</w:t>
+        <w:t>, которая вращается со скоростью, пропорциональной частоте волнового вектора базисной функции. Поэтому в простейшем случае для поиска на новом изображении точки с аналогичными характеристиками в функции подобия фазу не учитывают:</w:t>
       </w:r>
     </w:p>
     <w:p>
@@ -13316,8 +13131,8 @@
                 <m:naryPr>
                   <m:chr m:val="∑"/>
                   <m:limLoc m:val="undOvr"/>
-                  <m:grow m:val="on"/>
-                  <m:supHide m:val="on"/>
+                  <m:grow m:val="1"/>
+                  <m:supHide m:val="1"/>
                   <m:ctrlPr>
                     <w:rPr>
                       <w:rFonts w:ascii="Cambria Math" w:hAnsi="Cambria Math"/>
@@ -13410,7 +13225,7 @@
             <m:den>
               <m:rad>
                 <m:radPr>
-                  <m:degHide m:val="on"/>
+                  <m:degHide m:val="1"/>
                   <m:ctrlPr>
                     <w:rPr>
                       <w:rFonts w:ascii="Cambria Math" w:hAnsi="Cambria Math"/>
@@ -13424,8 +13239,8 @@
                     <m:naryPr>
                       <m:chr m:val="∑"/>
                       <m:limLoc m:val="undOvr"/>
-                      <m:grow m:val="on"/>
-                      <m:supHide m:val="on"/>
+                      <m:grow m:val="1"/>
+                      <m:supHide m:val="1"/>
                       <m:ctrlPr>
                         <w:rPr>
                           <w:rFonts w:ascii="Cambria Math" w:hAnsi="Cambria Math"/>
@@ -13487,8 +13302,8 @@
                     <m:naryPr>
                       <m:chr m:val="∑"/>
                       <m:limLoc m:val="undOvr"/>
-                      <m:grow m:val="on"/>
-                      <m:supHide m:val="on"/>
+                      <m:grow m:val="1"/>
+                      <m:supHide m:val="1"/>
                       <m:ctrlPr>
                         <w:rPr>
                           <w:rFonts w:ascii="Cambria Math" w:hAnsi="Cambria Math"/>
@@ -13846,8 +13661,8 @@
             <m:naryPr>
               <m:chr m:val="∑"/>
               <m:limLoc m:val="undOvr"/>
-              <m:grow m:val="on"/>
-              <m:supHide m:val="on"/>
+              <m:grow m:val="1"/>
+              <m:supHide m:val="1"/>
               <m:ctrlPr>
                 <w:rPr>
                   <w:rFonts w:ascii="Cambria Math" w:hAnsi="Cambria Math"/>
@@ -14054,8 +13869,8 @@
             <m:naryPr>
               <m:chr m:val="∑"/>
               <m:limLoc m:val="undOvr"/>
-              <m:grow m:val="on"/>
-              <m:supHide m:val="on"/>
+              <m:grow m:val="1"/>
+              <m:supHide m:val="1"/>
               <m:ctrlPr>
                 <w:rPr>
                   <w:rFonts w:ascii="Cambria Math" w:hAnsi="Cambria Math"/>
@@ -14535,7 +14350,6 @@
         </w:rPr>
         <w:t>20</w:t>
       </w:r>
-      <w:proofErr w:type="gramStart"/>
       <w:r>
         <w:rPr>
           <w:rFonts w:ascii="Times New Roman" w:eastAsia="Times New Roman" w:hAnsi="Times New Roman" w:cs="Times New Roman"/>
@@ -14554,18 +14368,7 @@
           <w:szCs w:val="28"/>
           <w:lang w:eastAsia="ru-RU"/>
         </w:rPr>
-        <w:t>;</w:t>
-      </w:r>
-      <w:proofErr w:type="gramEnd"/>
-      <w:r>
-        <w:rPr>
-          <w:rFonts w:ascii="Times New Roman" w:eastAsia="Times New Roman" w:hAnsi="Times New Roman" w:cs="Times New Roman"/>
-          <w:color w:val="000000"/>
-          <w:sz w:val="28"/>
-          <w:szCs w:val="28"/>
-          <w:lang w:eastAsia="ru-RU"/>
-        </w:rPr>
-        <w:t xml:space="preserve"> при больших углах точность распознавания резко уменьшается, функция подобия оказывается более чувствительной к ракурсу, чем к межклассовым различиям. Дальнейшее развитие метода заключается в извлечении коэффициентов важности на основе анализа обучающей выборки. Для каждого </w:t>
+        <w:t xml:space="preserve">; при больших углах точность распознавания резко уменьшается, функция подобия оказывается более чувствительной к ракурсу, чем к межклассовым различиям. Дальнейшее развитие метода заключается в извлечении коэффициентов важности на основе анализа обучающей выборки. Для каждого </w:t>
       </w:r>
       <w:proofErr w:type="spellStart"/>
       <w:r>
@@ -14679,14 +14482,14 @@
                 <pic:pic xmlns:pic="http://schemas.openxmlformats.org/drawingml/2006/picture">
                   <pic:nvPicPr>
                     <pic:cNvPr id="0" name="Picture 5" descr="7-6-3.jpg">
-                      <a:hlinkClick r:id="rId12"/>
+                      <a:hlinkClick r:id="rId13"/>
                     </pic:cNvPr>
                     <pic:cNvPicPr>
                       <a:picLocks noChangeAspect="1" noChangeArrowheads="1"/>
                     </pic:cNvPicPr>
                   </pic:nvPicPr>
                   <pic:blipFill>
-                    <a:blip r:embed="rId13" cstate="print"/>
+                    <a:blip r:embed="rId14" cstate="print"/>
                     <a:srcRect/>
                     <a:stretch>
                       <a:fillRect/>
@@ -14881,14 +14684,14 @@
                 <pic:pic xmlns:pic="http://schemas.openxmlformats.org/drawingml/2006/picture">
                   <pic:nvPicPr>
                     <pic:cNvPr id="0" name="Picture 7" descr="7-6-4.jpg">
-                      <a:hlinkClick r:id="rId14"/>
+                      <a:hlinkClick r:id="rId15"/>
                     </pic:cNvPr>
                     <pic:cNvPicPr>
                       <a:picLocks noChangeAspect="1" noChangeArrowheads="1"/>
                     </pic:cNvPicPr>
                   </pic:nvPicPr>
                   <pic:blipFill>
-                    <a:blip r:embed="rId15" cstate="print"/>
+                    <a:blip r:embed="rId16" cstate="print"/>
                     <a:srcRect/>
                     <a:stretch>
                       <a:fillRect/>
@@ -15153,25 +14956,7 @@
           <w:sz w:val="28"/>
           <w:szCs w:val="28"/>
         </w:rPr>
-        <w:t xml:space="preserve">Недостаток этого метода заключается в том, что он требует много </w:t>
-      </w:r>
-      <w:proofErr w:type="gramStart"/>
-      <w:r>
-        <w:rPr>
-          <w:color w:val="000000"/>
-          <w:sz w:val="28"/>
-          <w:szCs w:val="28"/>
-        </w:rPr>
-        <w:t>ресурсов</w:t>
-      </w:r>
-      <w:proofErr w:type="gramEnd"/>
-      <w:r>
-        <w:rPr>
-          <w:color w:val="000000"/>
-          <w:sz w:val="28"/>
-          <w:szCs w:val="28"/>
-        </w:rPr>
-        <w:t xml:space="preserve"> как для хранения участков, так и для их сравнения. Ввиду того, что используется простейший алгоритм сравнения, изображения должны быть сняты в строго установленных условиях: не допускается заметных изменений ракурса, освещения, эмоционального выражения и пр.</w:t>
+        <w:t>Недостаток этого метода заключается в том, что он требует много ресурсов как для хранения участков, так и для их сравнения. Ввиду того, что используется простейший алгоритм сравнения, изображения должны быть сняты в строго установленных условиях: не допускается заметных изменений ракурса, освещения, эмоционального выражения и пр.</w:t>
       </w:r>
     </w:p>
     <w:p>
@@ -15214,14 +14999,14 @@
                 <pic:pic xmlns:pic="http://schemas.openxmlformats.org/drawingml/2006/picture">
                   <pic:nvPicPr>
                     <pic:cNvPr id="0" name="Picture 1" descr="7-6-5.jpg">
-                      <a:hlinkClick r:id="rId16"/>
+                      <a:hlinkClick r:id="rId17"/>
                     </pic:cNvPr>
                     <pic:cNvPicPr>
                       <a:picLocks noChangeAspect="1" noChangeArrowheads="1"/>
                     </pic:cNvPicPr>
                   </pic:nvPicPr>
                   <pic:blipFill>
-                    <a:blip r:embed="rId17" cstate="print"/>
+                    <a:blip r:embed="rId18" cstate="print"/>
                     <a:srcRect/>
                     <a:stretch>
                       <a:fillRect/>
@@ -17008,7 +16793,6 @@
         </w:rPr>
         <w:t>, и модель называется эргодической. Модель имеет вероятность начальных состояний</w:t>
       </w:r>
-      <w:proofErr w:type="gramStart"/>
       <w:r>
         <w:rPr>
           <w:rStyle w:val="apple-converted-space"/>
@@ -17100,16 +16884,7 @@
           <w:sz w:val="28"/>
           <w:szCs w:val="28"/>
         </w:rPr>
-        <w:t xml:space="preserve">, </w:t>
-      </w:r>
-      <w:proofErr w:type="gramEnd"/>
-      <w:r>
-        <w:rPr>
-          <w:color w:val="000000"/>
-          <w:sz w:val="28"/>
-          <w:szCs w:val="28"/>
-        </w:rPr>
-        <w:t>где</w:t>
+        <w:t>, где</w:t>
       </w:r>
       <w:r>
         <w:rPr>
@@ -17529,18 +17304,8 @@
           <w:sz w:val="28"/>
           <w:szCs w:val="28"/>
         </w:rPr>
-        <w:t xml:space="preserve">- символ </w:t>
-      </w:r>
-      <w:proofErr w:type="gramStart"/>
-      <w:r>
-        <w:rPr>
-          <w:color w:val="000000"/>
-          <w:sz w:val="28"/>
-          <w:szCs w:val="28"/>
-        </w:rPr>
-        <w:t>из</w:t>
-      </w:r>
-      <w:proofErr w:type="gramEnd"/>
+        <w:t>- символ из</w:t>
+      </w:r>
       <w:r>
         <w:rPr>
           <w:rStyle w:val="apple-converted-space"/>
@@ -17599,25 +17364,7 @@
           <w:sz w:val="28"/>
           <w:szCs w:val="28"/>
         </w:rPr>
-        <w:t xml:space="preserve">- </w:t>
-      </w:r>
-      <w:proofErr w:type="gramStart"/>
-      <w:r>
-        <w:rPr>
-          <w:color w:val="000000"/>
-          <w:sz w:val="28"/>
-          <w:szCs w:val="28"/>
-        </w:rPr>
-        <w:t>число</w:t>
-      </w:r>
-      <w:proofErr w:type="gramEnd"/>
-      <w:r>
-        <w:rPr>
-          <w:color w:val="000000"/>
-          <w:sz w:val="28"/>
-          <w:szCs w:val="28"/>
-        </w:rPr>
-        <w:t xml:space="preserve"> наблюдений в последовательности. Поэтому такие модели называют</w:t>
+        <w:t>- число наблюдений в последовательности. Поэтому такие модели называют</w:t>
       </w:r>
       <w:r>
         <w:rPr>
@@ -18135,7 +17882,7 @@
             <m:naryPr>
               <m:chr m:val="∏"/>
               <m:limLoc m:val="undOvr"/>
-              <m:grow m:val="on"/>
+              <m:grow m:val="1"/>
               <m:ctrlPr>
                 <w:rPr>
                   <w:rFonts w:ascii="Cambria Math" w:eastAsiaTheme="minorEastAsia" w:hAnsi="Cambria Math" w:cs="Times New Roman"/>
@@ -19145,7 +18892,6 @@
         </w:rPr>
         <w:t xml:space="preserve"> как оценить вероятность</w:t>
       </w:r>
-      <w:proofErr w:type="gramStart"/>
       <w:r>
         <w:rPr>
           <w:rStyle w:val="apple-converted-space"/>
@@ -19232,7 +18978,6 @@
         </w:rPr>
         <w:t xml:space="preserve"> </w:t>
       </w:r>
-      <w:proofErr w:type="gramEnd"/>
       <w:r>
         <w:rPr>
           <w:color w:val="000000"/>
@@ -19794,7 +19539,6 @@
         </w:rPr>
         <w:t>, для того чтобы максимизировать</w:t>
       </w:r>
-      <w:proofErr w:type="gramStart"/>
       <w:r>
         <w:rPr>
           <w:rStyle w:val="apple-converted-space"/>
@@ -19878,16 +19622,7 @@
           <w:sz w:val="28"/>
           <w:szCs w:val="28"/>
         </w:rPr>
-        <w:t xml:space="preserve">? </w:t>
-      </w:r>
-      <w:proofErr w:type="gramEnd"/>
-      <w:r>
-        <w:rPr>
-          <w:color w:val="000000"/>
-          <w:sz w:val="28"/>
-          <w:szCs w:val="28"/>
-        </w:rPr>
-        <w:t>То есть как сделать так, чтобы модель больше соответствовала своему классу, одним из образов которого является данная последовательность наблюдений (или несколько различных последовательностей)? Это задача обучения.</w:t>
+        <w:t>? То есть как сделать так, чтобы модель больше соответствовала своему классу, одним из образов которого является данная последовательность наблюдений (или несколько различных последовательностей)? Это задача обучения.</w:t>
       </w:r>
     </w:p>
     <w:p>
@@ -19908,27 +19643,7 @@
           <w:szCs w:val="28"/>
         </w:rPr>
         <w:br/>
-        <w:t xml:space="preserve">Первая задача имеет точное аналитическое решение, называемое процедурой </w:t>
-      </w:r>
-      <w:proofErr w:type="spellStart"/>
-      <w:proofErr w:type="gramStart"/>
-      <w:r>
-        <w:rPr>
-          <w:color w:val="000000"/>
-          <w:sz w:val="28"/>
-          <w:szCs w:val="28"/>
-        </w:rPr>
-        <w:t>прямого-обратного</w:t>
-      </w:r>
-      <w:proofErr w:type="spellEnd"/>
-      <w:proofErr w:type="gramEnd"/>
-      <w:r>
-        <w:rPr>
-          <w:color w:val="000000"/>
-          <w:sz w:val="28"/>
-          <w:szCs w:val="28"/>
-        </w:rPr>
-        <w:t xml:space="preserve"> прохода. Последующие две задачи не имеют точного аналитического решения. Для решения второй задачи используется алгоритм </w:t>
+        <w:t xml:space="preserve">Первая задача имеет точное аналитическое решение, называемое процедурой прямого-обратного прохода. Последующие две задачи не имеют точного аналитического решения. Для решения второй задачи используется алгоритм </w:t>
       </w:r>
       <w:proofErr w:type="spellStart"/>
       <w:r>
@@ -20007,14 +19722,14 @@
                 <pic:pic xmlns:pic="http://schemas.openxmlformats.org/drawingml/2006/picture">
                   <pic:nvPicPr>
                     <pic:cNvPr id="0" name="Picture 2" descr="7-6-6.jpg">
-                      <a:hlinkClick r:id="rId18"/>
+                      <a:hlinkClick r:id="rId19"/>
                     </pic:cNvPr>
                     <pic:cNvPicPr>
                       <a:picLocks noChangeAspect="1" noChangeArrowheads="1"/>
                     </pic:cNvPicPr>
                   </pic:nvPicPr>
                   <pic:blipFill>
-                    <a:blip r:embed="rId19" cstate="print"/>
+                    <a:blip r:embed="rId20" cstate="print"/>
                     <a:srcRect/>
                     <a:stretch>
                       <a:fillRect/>
@@ -20264,14 +19979,14 @@
                 <pic:pic xmlns:pic="http://schemas.openxmlformats.org/drawingml/2006/picture">
                   <pic:nvPicPr>
                     <pic:cNvPr id="0" name="Picture 3" descr="7-6-7.jpg">
-                      <a:hlinkClick r:id="rId20"/>
+                      <a:hlinkClick r:id="rId21"/>
                     </pic:cNvPr>
                     <pic:cNvPicPr>
                       <a:picLocks noChangeAspect="1" noChangeArrowheads="1"/>
                     </pic:cNvPicPr>
                   </pic:nvPicPr>
                   <pic:blipFill>
-                    <a:blip r:embed="rId21" cstate="print"/>
+                    <a:blip r:embed="rId22" cstate="print"/>
                     <a:srcRect/>
                     <a:stretch>
                       <a:fillRect/>
@@ -20364,14 +20079,14 @@
                 <pic:pic xmlns:pic="http://schemas.openxmlformats.org/drawingml/2006/picture">
                   <pic:nvPicPr>
                     <pic:cNvPr id="0" name="Picture 4" descr="7-6-8.jpg">
-                      <a:hlinkClick r:id="rId22"/>
+                      <a:hlinkClick r:id="rId23"/>
                     </pic:cNvPr>
                     <pic:cNvPicPr>
                       <a:picLocks noChangeAspect="1" noChangeArrowheads="1"/>
                     </pic:cNvPicPr>
                   </pic:nvPicPr>
                   <pic:blipFill>
-                    <a:blip r:embed="rId23" cstate="print"/>
+                    <a:blip r:embed="rId24" cstate="print"/>
                     <a:srcRect/>
                     <a:stretch>
                       <a:fillRect/>
@@ -20546,25 +20261,7 @@
           <w:szCs w:val="28"/>
         </w:rPr>
         <w:br/>
-        <w:t xml:space="preserve">Для СММ </w:t>
-      </w:r>
-      <w:proofErr w:type="gramStart"/>
-      <w:r>
-        <w:rPr>
-          <w:color w:val="000000"/>
-          <w:sz w:val="28"/>
-          <w:szCs w:val="28"/>
-        </w:rPr>
-        <w:t>важное значение</w:t>
-      </w:r>
-      <w:proofErr w:type="gramEnd"/>
-      <w:r>
-        <w:rPr>
-          <w:color w:val="000000"/>
-          <w:sz w:val="28"/>
-          <w:szCs w:val="28"/>
-        </w:rPr>
-        <w:t xml:space="preserve"> имеет начальная инициализация модели. В качестве начальной инициализации всех моделей используются все изображения из тренировочного набора. Затем модель каждого класса настраивается на свои изображения.</w:t>
+        <w:t>Для СММ важное значение имеет начальная инициализация модели. В качестве начальной инициализации всех моделей используются все изображения из тренировочного набора. Затем модель каждого класса настраивается на свои изображения.</w:t>
       </w:r>
     </w:p>
     <w:p>
@@ -20639,25 +20336,7 @@
           <w:sz w:val="28"/>
           <w:szCs w:val="28"/>
         </w:rPr>
-        <w:t xml:space="preserve"> памятью) заключается в обучении сети восстанавливать подаваемые изображения. Подавая на </w:t>
-      </w:r>
-      <w:proofErr w:type="gramStart"/>
-      <w:r>
-        <w:rPr>
-          <w:color w:val="000000"/>
-          <w:sz w:val="28"/>
-          <w:szCs w:val="28"/>
-        </w:rPr>
-        <w:t>вход тестовое изображение и вычисляя</w:t>
-      </w:r>
-      <w:proofErr w:type="gramEnd"/>
-      <w:r>
-        <w:rPr>
-          <w:color w:val="000000"/>
-          <w:sz w:val="28"/>
-          <w:szCs w:val="28"/>
-        </w:rPr>
-        <w:t xml:space="preserve"> качество реконструированного изображения, можно оценить, насколько сеть распознала входное изображение. Положительные свойства этого метода заключаются в том, что сеть может восстанавливать искаженные и зашумленные изображения, но для более серьезных целей он не подходит. МНС также используется для непосредственной классификации изображений - на вход подается или само изображение в каком-либо виде, или набор ранее извлеченных ключевых характеристик изображения, на выходе нейрон с максимальной активностью указывает принадлежность к распознанному классу (рис. 9).</w:t>
+        <w:t xml:space="preserve"> памятью) заключается в обучении сети восстанавливать подаваемые изображения. Подавая на вход тестовое изображение и вычисляя качество реконструированного изображения, можно оценить, насколько сеть распознала входное изображение. Положительные свойства этого метода заключаются в том, что сеть может восстанавливать искаженные и зашумленные изображения, но для более серьезных целей он не подходит. МНС также используется для непосредственной классификации изображений - на вход подается или само изображение в каком-либо виде, или набор ранее извлеченных ключевых характеристик изображения, на выходе нейрон с максимальной активностью указывает принадлежность к распознанному классу (рис. 9).</w:t>
       </w:r>
     </w:p>
     <w:p>
@@ -20744,18 +20423,36 @@
           <w:sz w:val="28"/>
           <w:szCs w:val="28"/>
         </w:rPr>
-        <w:t xml:space="preserve">, и изображение представлено в виде одномерного вектора, хотя оно двумерно. Архитектура сверточной НС направлена на преодоление этих недостатков. В ней используются локальные рецепторные поля (обеспечивают локальную двумерную связность нейронов), общие веса (обеспечивают детектирование некоторых черт в любом месте изображения) и иерархическая организация с </w:t>
-      </w:r>
-      <w:proofErr w:type="gramStart"/>
-      <w:r>
-        <w:rPr>
-          <w:color w:val="000000"/>
-          <w:sz w:val="28"/>
-          <w:szCs w:val="28"/>
-        </w:rPr>
-        <w:t>пространственными</w:t>
-      </w:r>
-      <w:proofErr w:type="gramEnd"/>
+        <w:t xml:space="preserve">, и изображение представлено в виде одномерного вектора, хотя оно двумерно. Архитектура сверточной НС направлена на преодоление этих недостатков. В ней используются локальные рецепторные поля (обеспечивают локальную двумерную связность нейронов), общие веса (обеспечивают детектирование некоторых черт в любом месте изображения) и иерархическая организация с пространственными </w:t>
+      </w:r>
+      <w:proofErr w:type="spellStart"/>
+      <w:r>
+        <w:rPr>
+          <w:color w:val="000000"/>
+          <w:sz w:val="28"/>
+          <w:szCs w:val="28"/>
+        </w:rPr>
+        <w:t>подвыборками</w:t>
+      </w:r>
+      <w:proofErr w:type="spellEnd"/>
+      <w:r>
+        <w:rPr>
+          <w:color w:val="000000"/>
+          <w:sz w:val="28"/>
+          <w:szCs w:val="28"/>
+        </w:rPr>
+        <w:t xml:space="preserve"> (</w:t>
+      </w:r>
+      <w:proofErr w:type="spellStart"/>
+      <w:r>
+        <w:rPr>
+          <w:color w:val="000000"/>
+          <w:sz w:val="28"/>
+          <w:szCs w:val="28"/>
+        </w:rPr>
+        <w:t>spatial</w:t>
+      </w:r>
+      <w:proofErr w:type="spellEnd"/>
       <w:r>
         <w:rPr>
           <w:color w:val="000000"/>
@@ -20771,7 +20468,7 @@
           <w:sz w:val="28"/>
           <w:szCs w:val="28"/>
         </w:rPr>
-        <w:t>подвыборками</w:t>
+        <w:t>subsampling</w:t>
       </w:r>
       <w:proofErr w:type="spellEnd"/>
       <w:r>
@@ -20780,25 +20477,7 @@
           <w:sz w:val="28"/>
           <w:szCs w:val="28"/>
         </w:rPr>
-        <w:t xml:space="preserve"> (</w:t>
-      </w:r>
-      <w:proofErr w:type="spellStart"/>
-      <w:r>
-        <w:rPr>
-          <w:color w:val="000000"/>
-          <w:sz w:val="28"/>
-          <w:szCs w:val="28"/>
-        </w:rPr>
-        <w:t>spatial</w:t>
-      </w:r>
-      <w:proofErr w:type="spellEnd"/>
-      <w:r>
-        <w:rPr>
-          <w:color w:val="000000"/>
-          <w:sz w:val="28"/>
-          <w:szCs w:val="28"/>
-        </w:rPr>
-        <w:t xml:space="preserve"> subsampling). </w:t>
+        <w:t xml:space="preserve">). </w:t>
       </w:r>
       <w:proofErr w:type="spellStart"/>
       <w:r>
@@ -20859,14 +20538,14 @@
                 <pic:pic xmlns:pic="http://schemas.openxmlformats.org/drawingml/2006/picture">
                   <pic:nvPicPr>
                     <pic:cNvPr id="0" name="Picture 9" descr="7-6-9.jpg">
-                      <a:hlinkClick r:id="rId24"/>
+                      <a:hlinkClick r:id="rId25"/>
                     </pic:cNvPr>
                     <pic:cNvPicPr>
                       <a:picLocks noChangeAspect="1" noChangeArrowheads="1"/>
                     </pic:cNvPicPr>
                   </pic:nvPicPr>
                   <pic:blipFill>
-                    <a:blip r:embed="rId25" cstate="print"/>
+                    <a:blip r:embed="rId26" cstate="print"/>
                     <a:srcRect/>
                     <a:stretch>
                       <a:fillRect/>
@@ -21216,25 +20895,7 @@
           <w:sz w:val="28"/>
           <w:szCs w:val="28"/>
         </w:rPr>
-        <w:t xml:space="preserve"> (связи нейронов на самих себя отсутствуют), ее выходы связаны </w:t>
-      </w:r>
-      <w:proofErr w:type="gramStart"/>
-      <w:r>
-        <w:rPr>
-          <w:color w:val="000000"/>
-          <w:sz w:val="28"/>
-          <w:szCs w:val="28"/>
-        </w:rPr>
-        <w:t>со</w:t>
-      </w:r>
-      <w:proofErr w:type="gramEnd"/>
-      <w:r>
-        <w:rPr>
-          <w:color w:val="000000"/>
-          <w:sz w:val="28"/>
-          <w:szCs w:val="28"/>
-        </w:rPr>
-        <w:t xml:space="preserve"> входами. В отличие от МНС, НСХ является релаксационной - т. е. будучи установленной в некое начальное положение функционирует до тех пор, пока не достигнет стабильного состояния, которое и </w:t>
+        <w:t xml:space="preserve"> (связи нейронов на самих себя отсутствуют), ее выходы связаны со входами. В отличие от МНС, НСХ является релаксационной - т. е. будучи установленной в некое начальное положение функционирует до тех пор, пока не достигнет стабильного состояния, которое и </w:t>
       </w:r>
       <w:r>
         <w:rPr>
@@ -21277,25 +20938,7 @@
           <w:szCs w:val="28"/>
         </w:rPr>
         <w:lastRenderedPageBreak/>
-        <w:t xml:space="preserve">исследования динамики функционирования НСХ используются методы Ляпунова. </w:t>
-      </w:r>
-      <w:proofErr w:type="gramStart"/>
-      <w:r>
-        <w:rPr>
-          <w:color w:val="000000"/>
-          <w:sz w:val="28"/>
-          <w:szCs w:val="28"/>
-        </w:rPr>
-        <w:t>Асинхронная</w:t>
-      </w:r>
-      <w:proofErr w:type="gramEnd"/>
-      <w:r>
-        <w:rPr>
-          <w:color w:val="000000"/>
-          <w:sz w:val="28"/>
-          <w:szCs w:val="28"/>
-        </w:rPr>
-        <w:t xml:space="preserve"> НСХ всегда сходится к устойчивым точкам, а аттракторами синхронной НСХ являются устойчивые стационарные точки и предельные циклы длины два. Таким образом, НСХ из начального состояния сходится к ближайшему локальному минимуму энергии сети, состояние нейронов в котором и будет восстановленным образом для задач распознавания, и решением - для оптимизационных задач. Для поиска глобального минимума применительно к оптимизационным задачам используют стохастические модификации НСХ.</w:t>
+        <w:t>исследования динамики функционирования НСХ используются методы Ляпунова. Асинхронная НСХ всегда сходится к устойчивым точкам, а аттракторами синхронной НСХ являются устойчивые стационарные точки и предельные циклы длины два. Таким образом, НСХ из начального состояния сходится к ближайшему локальному минимуму энергии сети, состояние нейронов в котором и будет восстановленным образом для задач распознавания, и решением - для оптимизационных задач. Для поиска глобального минимума применительно к оптимизационным задачам используют стохастические модификации НСХ.</w:t>
       </w:r>
     </w:p>
     <w:p>
@@ -22076,16 +21719,7 @@
           <w:sz w:val="28"/>
           <w:szCs w:val="28"/>
         </w:rPr>
-        <w:t xml:space="preserve"> точки</w:t>
-      </w:r>
-      <w:proofErr w:type="gramStart"/>
-      <w:r>
-        <w:rPr>
-          <w:rFonts w:ascii="Times New Roman" w:hAnsi="Times New Roman" w:cs="Times New Roman"/>
-          <w:sz w:val="28"/>
-          <w:szCs w:val="28"/>
-        </w:rPr>
-        <w:t xml:space="preserve"> </w:t>
+        <w:t xml:space="preserve"> точки </w:t>
       </w:r>
       <m:oMath>
         <m:r>
@@ -22135,16 +21769,7 @@
           <w:sz w:val="28"/>
           <w:szCs w:val="28"/>
         </w:rPr>
-        <w:t xml:space="preserve"> </w:t>
-      </w:r>
-      <w:proofErr w:type="gramEnd"/>
-      <w:r>
-        <w:rPr>
-          <w:rFonts w:ascii="Times New Roman" w:hAnsi="Times New Roman" w:cs="Times New Roman"/>
-          <w:sz w:val="28"/>
-          <w:szCs w:val="28"/>
-        </w:rPr>
-        <w:t>интегрального изо</w:t>
+        <w:t xml:space="preserve"> интегрального изо</w:t>
       </w:r>
       <w:r>
         <w:rPr>
@@ -22277,29 +21902,7 @@
           <w:szCs w:val="28"/>
           <w:shd w:val="clear" w:color="auto" w:fill="FFFFFF"/>
         </w:rPr>
-        <w:t xml:space="preserve">представляет собой сумму </w:t>
-      </w:r>
-      <w:proofErr w:type="spellStart"/>
-      <w:r>
-        <w:rPr>
-          <w:rFonts w:ascii="Times New Roman" w:hAnsi="Times New Roman" w:cs="Times New Roman"/>
-          <w:color w:val="000000"/>
-          <w:sz w:val="28"/>
-          <w:szCs w:val="28"/>
-          <w:shd w:val="clear" w:color="auto" w:fill="FFFFFF"/>
-        </w:rPr>
-        <w:t>пикселов</w:t>
-      </w:r>
-      <w:proofErr w:type="spellEnd"/>
-      <w:r>
-        <w:rPr>
-          <w:rFonts w:ascii="Times New Roman" w:hAnsi="Times New Roman" w:cs="Times New Roman"/>
-          <w:color w:val="000000"/>
-          <w:sz w:val="28"/>
-          <w:szCs w:val="28"/>
-          <w:shd w:val="clear" w:color="auto" w:fill="FFFFFF"/>
-        </w:rPr>
-        <w:t xml:space="preserve"> в прямоугольнике от </w:t>
+        <w:t xml:space="preserve">представляет собой сумму пикселов в прямоугольнике от </w:t>
       </w:r>
       <m:oMath>
         <m:r>
@@ -22321,18 +21924,7 @@
           <w:szCs w:val="28"/>
           <w:shd w:val="clear" w:color="auto" w:fill="FFFFFF"/>
         </w:rPr>
-        <w:t xml:space="preserve"> до</w:t>
-      </w:r>
-      <w:proofErr w:type="gramStart"/>
-      <w:r>
-        <w:rPr>
-          <w:rFonts w:ascii="Times New Roman" w:hAnsi="Times New Roman" w:cs="Times New Roman"/>
-          <w:color w:val="000000"/>
-          <w:sz w:val="28"/>
-          <w:szCs w:val="28"/>
-          <w:shd w:val="clear" w:color="auto" w:fill="FFFFFF"/>
-        </w:rPr>
-        <w:t xml:space="preserve"> </w:t>
+        <w:t xml:space="preserve"> до </w:t>
       </w:r>
       <m:oMath>
         <m:r>
@@ -22394,40 +21986,7 @@
           <w:szCs w:val="28"/>
           <w:shd w:val="clear" w:color="auto" w:fill="FFFFFF"/>
         </w:rPr>
-        <w:t xml:space="preserve">. </w:t>
-      </w:r>
-      <w:proofErr w:type="gramEnd"/>
-      <w:r>
-        <w:rPr>
-          <w:rFonts w:ascii="Times New Roman" w:hAnsi="Times New Roman" w:cs="Times New Roman"/>
-          <w:color w:val="000000"/>
-          <w:sz w:val="28"/>
-          <w:szCs w:val="28"/>
-          <w:shd w:val="clear" w:color="auto" w:fill="FFFFFF"/>
-        </w:rPr>
-        <w:t>Расчет такой матрицы занимает линейное время. Для того</w:t>
-      </w:r>
-      <w:proofErr w:type="gramStart"/>
-      <w:r>
-        <w:rPr>
-          <w:rFonts w:ascii="Times New Roman" w:hAnsi="Times New Roman" w:cs="Times New Roman"/>
-          <w:color w:val="000000"/>
-          <w:sz w:val="28"/>
-          <w:szCs w:val="28"/>
-          <w:shd w:val="clear" w:color="auto" w:fill="FFFFFF"/>
-        </w:rPr>
-        <w:t>,</w:t>
-      </w:r>
-      <w:proofErr w:type="gramEnd"/>
-      <w:r>
-        <w:rPr>
-          <w:rFonts w:ascii="Times New Roman" w:hAnsi="Times New Roman" w:cs="Times New Roman"/>
-          <w:color w:val="000000"/>
-          <w:sz w:val="28"/>
-          <w:szCs w:val="28"/>
-          <w:shd w:val="clear" w:color="auto" w:fill="FFFFFF"/>
-        </w:rPr>
-        <w:t xml:space="preserve"> чтобы вычислить сумму прямоугольной области в интегральном представлении изображения требуется всего 4 операции обращения к массиву и 3 арифметические операции. Это позволяет быстро рассчитывать признаки Хаара для изображения в обучении и распознавании.</w:t>
+        <w:t>. Расчет такой матрицы занимает линейное время. Для того, чтобы вычислить сумму прямоугольной области в интегральном представлении изображения требуется всего 4 операции обращения к массиву и 3 арифметические операции. Это позволяет быстро рассчитывать признаки Хаара для изображения в обучении и распознавании.</w:t>
       </w:r>
     </w:p>
     <w:p>
@@ -22472,7 +22031,7 @@
                     </pic:cNvPicPr>
                   </pic:nvPicPr>
                   <pic:blipFill>
-                    <a:blip r:embed="rId26" cstate="print"/>
+                    <a:blip r:embed="rId27" cstate="print"/>
                     <a:srcRect/>
                     <a:stretch>
                       <a:fillRect/>
@@ -22542,8 +22101,8 @@
             <m:naryPr>
               <m:chr m:val="∑"/>
               <m:limLoc m:val="undOvr"/>
-              <m:subHide m:val="on"/>
-              <m:supHide m:val="on"/>
+              <m:subHide m:val="1"/>
+              <m:supHide m:val="1"/>
               <m:ctrlPr>
                 <w:rPr>
                   <w:rFonts w:ascii="Cambria Math" w:hAnsi="Cambria Math" w:cs="Times New Roman"/>
@@ -22681,18 +22240,11 @@
         <w:spacing w:line="240" w:lineRule="auto"/>
       </w:pPr>
       <w:bookmarkStart w:id="16" w:name="_Toc452576626"/>
-      <w:proofErr w:type="spellStart"/>
-      <w:proofErr w:type="gramStart"/>
       <w:r>
         <w:t>Хаар-</w:t>
       </w:r>
       <w:r>
-        <w:t>подобные</w:t>
-      </w:r>
-      <w:proofErr w:type="spellEnd"/>
-      <w:proofErr w:type="gramEnd"/>
-      <w:r>
-        <w:t xml:space="preserve"> характеристики</w:t>
+        <w:t>подобные характеристики</w:t>
       </w:r>
       <w:bookmarkEnd w:id="16"/>
     </w:p>
@@ -22736,17 +22288,7 @@
           <w:sz w:val="28"/>
           <w:szCs w:val="28"/>
         </w:rPr>
-        <w:t xml:space="preserve">ным является использование </w:t>
-      </w:r>
-      <w:proofErr w:type="spellStart"/>
-      <w:proofErr w:type="gramStart"/>
-      <w:r>
-        <w:rPr>
-          <w:rFonts w:ascii="Times New Roman" w:hAnsi="Times New Roman" w:cs="Times New Roman"/>
-          <w:sz w:val="28"/>
-          <w:szCs w:val="28"/>
-        </w:rPr>
-        <w:t>Хаар</w:t>
+        <w:t>ным является использование Хаар</w:t>
       </w:r>
       <w:r>
         <w:rPr>
@@ -22762,17 +22304,7 @@
           <w:sz w:val="28"/>
           <w:szCs w:val="28"/>
         </w:rPr>
-        <w:t>подобных</w:t>
-      </w:r>
-      <w:proofErr w:type="spellEnd"/>
-      <w:proofErr w:type="gramEnd"/>
-      <w:r>
-        <w:rPr>
-          <w:rFonts w:ascii="Times New Roman" w:hAnsi="Times New Roman" w:cs="Times New Roman"/>
-          <w:sz w:val="28"/>
-          <w:szCs w:val="28"/>
-        </w:rPr>
-        <w:t xml:space="preserve"> характеристик, представляющих собой результат ср</w:t>
+        <w:t>подобных характеристик, представляющих собой результат ср</w:t>
       </w:r>
       <w:r>
         <w:rPr>
@@ -22879,7 +22411,7 @@
                     </pic:cNvPicPr>
                   </pic:nvPicPr>
                   <pic:blipFill>
-                    <a:blip r:embed="rId27" cstate="print"/>
+                    <a:blip r:embed="rId28" cstate="print"/>
                     <a:srcRect/>
                     <a:stretch>
                       <a:fillRect/>
@@ -22994,7 +22526,7 @@
                     </pic:cNvPicPr>
                   </pic:nvPicPr>
                   <pic:blipFill>
-                    <a:blip r:embed="rId28" cstate="print"/>
+                    <a:blip r:embed="rId29" cstate="print"/>
                     <a:srcRect/>
                     <a:stretch>
                       <a:fillRect/>
@@ -23360,18 +22892,8 @@
           <w:sz w:val="28"/>
           <w:szCs w:val="28"/>
         </w:rPr>
-        <w:t xml:space="preserve">Признаки Хаара дают значение перепада яркости </w:t>
-      </w:r>
-      <w:proofErr w:type="gramStart"/>
-      <w:r>
-        <w:rPr>
-          <w:rFonts w:ascii="Times New Roman" w:hAnsi="Times New Roman" w:cs="Times New Roman"/>
-          <w:sz w:val="28"/>
-          <w:szCs w:val="28"/>
-        </w:rPr>
-        <w:t>между</w:t>
-      </w:r>
-      <w:proofErr w:type="gramEnd"/>
+        <w:t>Признаки Хаара дают значение перепада яркости между</w:t>
+      </w:r>
       <w:r>
         <w:rPr>
           <w:rFonts w:ascii="Times New Roman" w:hAnsi="Times New Roman" w:cs="Times New Roman"/>
@@ -23593,30 +23115,14 @@
           <w:sz w:val="28"/>
           <w:szCs w:val="28"/>
         </w:rPr>
-        <w:t xml:space="preserve">в связи с вопросом: возможно ли, имея множество плохих (незначительно отличающихся от случайных) алгоритмов обучения, получить </w:t>
-      </w:r>
-      <w:proofErr w:type="gramStart"/>
-      <w:r>
-        <w:rPr>
-          <w:sz w:val="28"/>
-          <w:szCs w:val="28"/>
-        </w:rPr>
-        <w:t>хороши</w:t>
-      </w:r>
-      <w:r>
-        <w:rPr>
-          <w:sz w:val="28"/>
-          <w:szCs w:val="28"/>
-        </w:rPr>
-        <w:t>й</w:t>
-      </w:r>
-      <w:proofErr w:type="gramEnd"/>
-      <w:r>
-        <w:rPr>
-          <w:sz w:val="28"/>
-          <w:szCs w:val="28"/>
-        </w:rPr>
-        <w:t>.</w:t>
+        <w:t>в связи с вопросом: возможно ли, имея множество плохих (незначительно отличающихся от случайных) алгоритмов обучения, получить хороши</w:t>
+      </w:r>
+      <w:r>
+        <w:rPr>
+          <w:sz w:val="28"/>
+          <w:szCs w:val="28"/>
+        </w:rPr>
+        <w:t>й.</w:t>
       </w:r>
     </w:p>
     <w:p>
@@ -23650,49 +23156,8 @@
           <w:sz w:val="28"/>
           <w:szCs w:val="28"/>
         </w:rPr>
-        <w:t xml:space="preserve"> остаётся одним </w:t>
-      </w:r>
-      <w:proofErr w:type="gramStart"/>
-      <w:r>
-        <w:rPr>
-          <w:sz w:val="28"/>
-          <w:szCs w:val="28"/>
-        </w:rPr>
-        <w:t>из</w:t>
-      </w:r>
-      <w:proofErr w:type="gramEnd"/>
-      <w:r>
-        <w:rPr>
-          <w:sz w:val="28"/>
-          <w:szCs w:val="28"/>
-        </w:rPr>
-        <w:t xml:space="preserve"> наиболее </w:t>
-      </w:r>
-      <w:proofErr w:type="gramStart"/>
-      <w:r>
-        <w:rPr>
-          <w:sz w:val="28"/>
-          <w:szCs w:val="28"/>
-        </w:rPr>
-        <w:t>популярных</w:t>
-      </w:r>
-      <w:proofErr w:type="gramEnd"/>
-      <w:r>
-        <w:rPr>
-          <w:sz w:val="28"/>
-          <w:szCs w:val="28"/>
-        </w:rPr>
-        <w:t xml:space="preserve"> методов машинного обучения, наряду с нейронными сетями и машинами опорных векторов. </w:t>
-      </w:r>
-      <w:proofErr w:type="gramStart"/>
-      <w:r>
-        <w:rPr>
-          <w:sz w:val="28"/>
-          <w:szCs w:val="28"/>
-        </w:rPr>
-        <w:t>Основные причины — простота, универсальность, гибкость (возможность построения различных модификаций), и, главное, высокая обобщающая способность.</w:t>
-      </w:r>
-      <w:proofErr w:type="gramEnd"/>
+        <w:t xml:space="preserve"> остаётся одним из наиболее популярных методов машинного обучения, наряду с нейронными сетями и машинами опорных векторов. Основные причины — простота, универсальность, гибкость (возможность построения различных модификаций), и, главное, высокая обобщающая способность.</w:t>
+      </w:r>
     </w:p>
     <w:p>
       <w:pPr>
@@ -24132,18 +23597,8 @@
           <w:sz w:val="28"/>
           <w:szCs w:val="28"/>
         </w:rPr>
-        <w:t xml:space="preserve">может быть лучше </w:t>
-      </w:r>
-      <w:proofErr w:type="gramStart"/>
-      <w:r>
-        <w:rPr>
-          <w:rFonts w:ascii="Times New Roman" w:eastAsiaTheme="minorEastAsia" w:hAnsi="Times New Roman" w:cs="Times New Roman"/>
-          <w:sz w:val="28"/>
-          <w:szCs w:val="28"/>
-        </w:rPr>
-        <w:t>базовых</w:t>
-      </w:r>
-      <w:proofErr w:type="gramEnd"/>
+        <w:t>может быть лучше базовых</w:t>
+      </w:r>
       <w:r>
         <w:rPr>
           <w:rFonts w:ascii="Times New Roman" w:eastAsiaTheme="minorEastAsia" w:hAnsi="Times New Roman" w:cs="Times New Roman"/>
@@ -24233,7 +23688,23 @@
           <w:sz w:val="28"/>
           <w:szCs w:val="28"/>
         </w:rPr>
-        <w:t xml:space="preserve"> если они лучше случайного гадания и достаточно различны.</w:t>
+        <w:t xml:space="preserve"> если они лучше случайного </w:t>
+      </w:r>
+      <w:r>
+        <w:rPr>
+          <w:rFonts w:ascii="Times New Roman" w:eastAsiaTheme="minorEastAsia" w:hAnsi="Times New Roman" w:cs="Times New Roman"/>
+          <w:sz w:val="28"/>
+          <w:szCs w:val="28"/>
+        </w:rPr>
+        <w:t>классификатора</w:t>
+      </w:r>
+      <w:r>
+        <w:rPr>
+          <w:rFonts w:ascii="Times New Roman" w:eastAsiaTheme="minorEastAsia" w:hAnsi="Times New Roman" w:cs="Times New Roman"/>
+          <w:sz w:val="28"/>
+          <w:szCs w:val="28"/>
+        </w:rPr>
+        <w:t xml:space="preserve"> и достаточно различны.</w:t>
       </w:r>
     </w:p>
     <w:p>
@@ -24415,7 +23886,7 @@
                     </pic:cNvPicPr>
                   </pic:nvPicPr>
                   <pic:blipFill>
-                    <a:blip r:embed="rId29" cstate="print"/>
+                    <a:blip r:embed="rId30" cstate="print"/>
                     <a:srcRect/>
                     <a:stretch>
                       <a:fillRect/>
@@ -24657,29 +24128,7 @@
           <w:szCs w:val="28"/>
           <w:shd w:val="clear" w:color="auto" w:fill="FFFFFF"/>
         </w:rPr>
-        <w:t xml:space="preserve">). В сверточной нейронной сети количество ядер, как </w:t>
-      </w:r>
-      <w:proofErr w:type="gramStart"/>
-      <w:r>
-        <w:rPr>
-          <w:rFonts w:ascii="Times New Roman" w:hAnsi="Times New Roman" w:cs="Times New Roman"/>
-          <w:color w:val="252525"/>
-          <w:sz w:val="28"/>
-          <w:szCs w:val="28"/>
-          <w:shd w:val="clear" w:color="auto" w:fill="FFFFFF"/>
-        </w:rPr>
-        <w:t>правило</w:t>
-      </w:r>
-      <w:proofErr w:type="gramEnd"/>
-      <w:r>
-        <w:rPr>
-          <w:rFonts w:ascii="Times New Roman" w:hAnsi="Times New Roman" w:cs="Times New Roman"/>
-          <w:color w:val="252525"/>
-          <w:sz w:val="28"/>
-          <w:szCs w:val="28"/>
-          <w:shd w:val="clear" w:color="auto" w:fill="FFFFFF"/>
-        </w:rPr>
-        <w:t xml:space="preserve"> много: они кодируют признаки исходных данных.</w:t>
+        <w:t>). В сверточной нейронной сети количество ядер, как правило много: они кодируют признаки исходных данных.</w:t>
       </w:r>
     </w:p>
     <w:p>
@@ -24801,7 +24250,7 @@
             <m:naryPr>
               <m:chr m:val="∑"/>
               <m:limLoc m:val="undOvr"/>
-              <m:supHide m:val="on"/>
+              <m:supHide m:val="1"/>
               <m:ctrlPr>
                 <w:rPr>
                   <w:rFonts w:ascii="Cambria Math" w:hAnsi="Cambria Math" w:cs="Times New Roman"/>
@@ -25059,15 +24508,7 @@
           <w:sz w:val="28"/>
           <w:szCs w:val="28"/>
         </w:rPr>
-        <w:t>При этом в зависимости от метода обработки краёв исходной матрицы результат может быть меньше исходного изображения</w:t>
-      </w:r>
-      <w:proofErr w:type="gramStart"/>
-      <w:r>
-        <w:rPr>
-          <w:sz w:val="28"/>
-          <w:szCs w:val="28"/>
-        </w:rPr>
-        <w:t xml:space="preserve"> </w:t>
+        <w:t xml:space="preserve">При этом в зависимости от метода обработки краёв исходной матрицы результат может быть меньше исходного изображения </w:t>
       </w:r>
       <m:oMath>
         <m:r>
@@ -25084,15 +24525,7 @@
           <w:sz w:val="28"/>
           <w:szCs w:val="28"/>
         </w:rPr>
-        <w:t xml:space="preserve">, </w:t>
-      </w:r>
-      <w:proofErr w:type="gramEnd"/>
-      <w:r>
-        <w:rPr>
-          <w:sz w:val="28"/>
-          <w:szCs w:val="28"/>
-        </w:rPr>
-        <w:t xml:space="preserve">такого же размера </w:t>
+        <w:t xml:space="preserve">, такого же размера </w:t>
       </w:r>
       <m:oMath>
         <m:r>
@@ -25434,25 +24867,7 @@
           <w:sz w:val="28"/>
           <w:szCs w:val="28"/>
         </w:rPr>
-        <w:t xml:space="preserve">onnected слои не могут быть расположены где угодно, то есть не может быть сверточных слоев после того, </w:t>
-      </w:r>
-      <w:proofErr w:type="gramStart"/>
-      <w:r>
-        <w:rPr>
-          <w:rFonts w:ascii="Times New Roman" w:hAnsi="Times New Roman" w:cs="Times New Roman"/>
-          <w:sz w:val="28"/>
-          <w:szCs w:val="28"/>
-        </w:rPr>
-        <w:t>как</w:t>
-      </w:r>
-      <w:proofErr w:type="gramEnd"/>
-      <w:r>
-        <w:rPr>
-          <w:rFonts w:ascii="Times New Roman" w:hAnsi="Times New Roman" w:cs="Times New Roman"/>
-          <w:sz w:val="28"/>
-          <w:szCs w:val="28"/>
-        </w:rPr>
-        <w:t xml:space="preserve"> идет </w:t>
+        <w:t xml:space="preserve">onnected слои не могут быть расположены где угодно, то есть не может быть сверточных слоев после того, как идет </w:t>
       </w:r>
       <w:r>
         <w:rPr>
@@ -25530,7 +24945,7 @@
                     </pic:cNvPicPr>
                   </pic:nvPicPr>
                   <pic:blipFill>
-                    <a:blip r:embed="rId30" cstate="print"/>
+                    <a:blip r:embed="rId31" cstate="print"/>
                     <a:srcRect/>
                     <a:stretch>
                       <a:fillRect/>
@@ -25632,7 +25047,6 @@
         </w:rPr>
         <w:t xml:space="preserve">. </w:t>
       </w:r>
-      <w:proofErr w:type="gramStart"/>
       <w:r>
         <w:rPr>
           <w:sz w:val="28"/>
@@ -25668,15 +25082,7 @@
           <w:sz w:val="28"/>
           <w:szCs w:val="28"/>
         </w:rPr>
-        <w:t>слой по вектору признаков выдает обобщенный результат.</w:t>
-      </w:r>
-      <w:proofErr w:type="gramEnd"/>
-      <w:r>
-        <w:rPr>
-          <w:sz w:val="28"/>
-          <w:szCs w:val="28"/>
-        </w:rPr>
-        <w:t xml:space="preserve"> </w:t>
+        <w:t xml:space="preserve">слой по вектору признаков выдает обобщенный результат. </w:t>
       </w:r>
       <w:r>
         <w:rPr>
@@ -25702,25 +25108,7 @@
           <w:sz w:val="28"/>
           <w:szCs w:val="28"/>
         </w:rPr>
-        <w:t xml:space="preserve">Применение нейронных сетей не ограничивается двумерным случаем. </w:t>
-      </w:r>
-      <w:proofErr w:type="gramStart"/>
-      <w:r>
-        <w:rPr>
-          <w:rFonts w:ascii="Times New Roman" w:hAnsi="Times New Roman" w:cs="Times New Roman"/>
-          <w:sz w:val="28"/>
-          <w:szCs w:val="28"/>
-        </w:rPr>
-        <w:t>Возможно</w:t>
-      </w:r>
-      <w:proofErr w:type="gramEnd"/>
-      <w:r>
-        <w:rPr>
-          <w:rFonts w:ascii="Times New Roman" w:hAnsi="Times New Roman" w:cs="Times New Roman"/>
-          <w:sz w:val="28"/>
-          <w:szCs w:val="28"/>
-        </w:rPr>
-        <w:t xml:space="preserve"> точно таким же образом построить одно или трехмерные сверточные нейронные сети; convolutional фильтры будут просто иметь размеры определенные надлежащим образом, и </w:t>
+        <w:t xml:space="preserve">Применение нейронных сетей не ограничивается двумерным случаем. Возможно точно таким же образом построить одно или трехмерные сверточные нейронные сети; convolutional фильтры будут просто иметь размеры определенные надлежащим образом, и </w:t>
       </w:r>
       <w:r>
         <w:rPr>
@@ -26410,7 +25798,7 @@
                 <m:naryPr>
                   <m:chr m:val="∑"/>
                   <m:limLoc m:val="undOvr"/>
-                  <m:supHide m:val="on"/>
+                  <m:supHide m:val="1"/>
                   <m:ctrlPr>
                     <w:rPr>
                       <w:rFonts w:ascii="Cambria Math" w:hAnsi="Cambria Math" w:cs="Times New Roman"/>
@@ -26702,17 +26090,7 @@
           <w:szCs w:val="28"/>
           <w:lang w:eastAsia="ru-RU"/>
         </w:rPr>
-        <w:t>(выход слоя</w:t>
-      </w:r>
-      <w:proofErr w:type="gramStart"/>
-      <w:r>
-        <w:rPr>
-          <w:rFonts w:ascii="Times New Roman" w:eastAsia="Times New Roman" w:hAnsi="Times New Roman" w:cs="Times New Roman"/>
-          <w:sz w:val="28"/>
-          <w:szCs w:val="28"/>
-          <w:lang w:eastAsia="ru-RU"/>
-        </w:rPr>
-        <w:t xml:space="preserve"> </w:t>
+        <w:t xml:space="preserve">(выход слоя </w:t>
       </w:r>
       <m:oMath>
         <m:r>
@@ -26761,17 +26139,7 @@
           <w:szCs w:val="28"/>
           <w:lang w:eastAsia="ru-RU"/>
         </w:rPr>
-        <w:t xml:space="preserve">- </w:t>
-      </w:r>
-      <w:proofErr w:type="gramEnd"/>
-      <w:r>
-        <w:rPr>
-          <w:rFonts w:ascii="Times New Roman" w:eastAsia="Times New Roman" w:hAnsi="Times New Roman" w:cs="Times New Roman"/>
-          <w:sz w:val="28"/>
-          <w:szCs w:val="28"/>
-          <w:lang w:eastAsia="ru-RU"/>
-        </w:rPr>
-        <w:t xml:space="preserve">функция активации, </w:t>
+        <w:t xml:space="preserve">- функция активации, </w:t>
       </w:r>
       <m:oMath>
         <m:sSub>
@@ -27469,17 +26837,7 @@
           <w:szCs w:val="28"/>
           <w:lang w:eastAsia="ru-RU"/>
         </w:rPr>
-        <w:t>- коэффициенты</w:t>
-      </w:r>
-      <w:proofErr w:type="gramStart"/>
-      <w:r>
-        <w:rPr>
-          <w:rFonts w:ascii="Times New Roman" w:eastAsia="Times New Roman" w:hAnsi="Times New Roman" w:cs="Times New Roman"/>
-          <w:sz w:val="28"/>
-          <w:szCs w:val="28"/>
-          <w:lang w:eastAsia="ru-RU"/>
-        </w:rPr>
-        <w:t xml:space="preserve">, </w:t>
+        <w:t xml:space="preserve">- коэффициенты, </w:t>
       </w:r>
       <m:oMath>
         <m:r>
@@ -27510,17 +26868,7 @@
           <w:szCs w:val="28"/>
           <w:lang w:eastAsia="ru-RU"/>
         </w:rPr>
-        <w:t xml:space="preserve">- </w:t>
-      </w:r>
-      <w:proofErr w:type="gramEnd"/>
-      <w:r>
-        <w:rPr>
-          <w:rFonts w:ascii="Times New Roman" w:eastAsia="Times New Roman" w:hAnsi="Times New Roman" w:cs="Times New Roman"/>
-          <w:sz w:val="28"/>
-          <w:szCs w:val="28"/>
-          <w:lang w:eastAsia="ru-RU"/>
-        </w:rPr>
-        <w:t>операция выборки локальных максимальных значений.</w:t>
+        <w:t>- операция выборки локальных максимальных значений.</w:t>
       </w:r>
     </w:p>
     <w:p>
@@ -27701,7 +27049,7 @@
                 <m:naryPr>
                   <m:chr m:val="∑"/>
                   <m:limLoc m:val="undOvr"/>
-                  <m:supHide m:val="on"/>
+                  <m:supHide m:val="1"/>
                   <m:ctrlPr>
                     <w:rPr>
                       <w:rFonts w:ascii="Cambria Math" w:hAnsi="Cambria Math" w:cs="Times New Roman"/>
@@ -28396,15 +27744,7 @@
           <w:sz w:val="28"/>
           <w:szCs w:val="28"/>
         </w:rPr>
-        <w:t>- реальный выход</w:t>
-      </w:r>
-      <w:proofErr w:type="gramStart"/>
-      <w:r>
-        <w:rPr>
-          <w:sz w:val="28"/>
-          <w:szCs w:val="28"/>
-        </w:rPr>
-        <w:t>,</w:t>
+        <w:t>- реальный выход,</w:t>
       </w:r>
       <w:r>
         <w:rPr>
@@ -28489,15 +27829,7 @@
           <w:sz w:val="28"/>
           <w:szCs w:val="28"/>
         </w:rPr>
-        <w:t xml:space="preserve">- </w:t>
-      </w:r>
-      <w:proofErr w:type="gramEnd"/>
-      <w:r>
-        <w:rPr>
-          <w:sz w:val="28"/>
-          <w:szCs w:val="28"/>
-        </w:rPr>
-        <w:t>производная функции активации по её аргументу</w:t>
+        <w:t>- производная функции активации по её аргументу</w:t>
       </w:r>
     </w:p>
     <w:p>
@@ -30043,8 +29375,8 @@
             <m:naryPr>
               <m:chr m:val="∑"/>
               <m:limLoc m:val="undOvr"/>
-              <m:subHide m:val="on"/>
-              <m:supHide m:val="on"/>
+              <m:subHide m:val="1"/>
+              <m:supHide m:val="1"/>
               <m:ctrlPr>
                 <w:rPr>
                   <w:rFonts w:ascii="Cambria Math" w:eastAsiaTheme="minorEastAsia" w:hAnsi="Cambria Math" w:cs="Times New Roman"/>
@@ -31083,8 +30415,8 @@
             <m:naryPr>
               <m:chr m:val="∑"/>
               <m:limLoc m:val="undOvr"/>
-              <m:subHide m:val="on"/>
-              <m:supHide m:val="on"/>
+              <m:subHide m:val="1"/>
+              <m:supHide m:val="1"/>
               <m:ctrlPr>
                 <w:rPr>
                   <w:rFonts w:ascii="Cambria Math" w:eastAsiaTheme="minorEastAsia" w:hAnsi="Cambria Math" w:cs="Times New Roman"/>
@@ -31818,8 +31150,8 @@
             <m:naryPr>
               <m:chr m:val="∑"/>
               <m:limLoc m:val="undOvr"/>
-              <m:subHide m:val="on"/>
-              <m:supHide m:val="on"/>
+              <m:subHide m:val="1"/>
+              <m:supHide m:val="1"/>
               <m:ctrlPr>
                 <w:rPr>
                   <w:rFonts w:ascii="Cambria Math" w:eastAsiaTheme="minorEastAsia" w:hAnsi="Cambria Math" w:cs="Times New Roman"/>
@@ -32530,7 +31862,6 @@
         </w:rPr>
         <w:t xml:space="preserve">  </w:t>
       </w:r>
-      <w:proofErr w:type="gramStart"/>
       <w:r>
         <w:rPr>
           <w:rFonts w:ascii="Times New Roman" w:hAnsi="Times New Roman" w:cs="Times New Roman"/>
@@ -32538,17 +31869,7 @@
           <w:szCs w:val="28"/>
           <w:lang w:val="en-US"/>
         </w:rPr>
-        <w:t>input</w:t>
-      </w:r>
-      <w:proofErr w:type="gramEnd"/>
-      <w:r>
-        <w:rPr>
-          <w:rFonts w:ascii="Times New Roman" w:hAnsi="Times New Roman" w:cs="Times New Roman"/>
-          <w:sz w:val="28"/>
-          <w:szCs w:val="28"/>
-          <w:lang w:val="en-US"/>
-        </w:rPr>
-        <w:t xml:space="preserve">             </w:t>
+        <w:t xml:space="preserve">input             </w:t>
       </w:r>
       <w:r>
         <w:rPr>
@@ -32627,7 +31948,6 @@
         </w:rPr>
         <w:tab/>
       </w:r>
-      <w:proofErr w:type="gramStart"/>
       <w:r>
         <w:rPr>
           <w:rFonts w:ascii="Times New Roman" w:hAnsi="Times New Roman" w:cs="Times New Roman"/>
@@ -32635,17 +31955,7 @@
           <w:szCs w:val="28"/>
           <w:lang w:val="en-US"/>
         </w:rPr>
-        <w:t>produces  307328</w:t>
-      </w:r>
-      <w:proofErr w:type="gramEnd"/>
-      <w:r>
-        <w:rPr>
-          <w:rFonts w:ascii="Times New Roman" w:hAnsi="Times New Roman" w:cs="Times New Roman"/>
-          <w:sz w:val="28"/>
-          <w:szCs w:val="28"/>
-          <w:lang w:val="en-US"/>
-        </w:rPr>
-        <w:t xml:space="preserve"> outputs</w:t>
+        <w:t>produces  307328 outputs</w:t>
       </w:r>
     </w:p>
     <w:p>
@@ -32816,26 +32126,7 @@
           <w:lang w:val="en-US"/>
         </w:rPr>
         <w:tab/>
-      </w:r>
-      <w:proofErr w:type="gramStart"/>
-      <w:r>
-        <w:rPr>
-          <w:rFonts w:ascii="Times New Roman" w:hAnsi="Times New Roman" w:cs="Times New Roman"/>
-          <w:sz w:val="28"/>
-          <w:szCs w:val="28"/>
-          <w:lang w:val="en-US"/>
-        </w:rPr>
-        <w:t>produces  147456</w:t>
-      </w:r>
-      <w:proofErr w:type="gramEnd"/>
-      <w:r>
-        <w:rPr>
-          <w:rFonts w:ascii="Times New Roman" w:hAnsi="Times New Roman" w:cs="Times New Roman"/>
-          <w:sz w:val="28"/>
-          <w:szCs w:val="28"/>
-          <w:lang w:val="en-US"/>
-        </w:rPr>
-        <w:t xml:space="preserve"> outputs</w:t>
+        <w:t>produces  147456 outputs</w:t>
       </w:r>
     </w:p>
     <w:p>
@@ -33277,6 +32568,7 @@
           <w:rFonts w:ascii="Times New Roman" w:hAnsi="Times New Roman" w:cs="Times New Roman"/>
           <w:sz w:val="28"/>
           <w:szCs w:val="28"/>
+          <w:lang w:val="en-US"/>
         </w:rPr>
         <w:tab/>
       </w:r>
@@ -33297,18 +32589,9 @@
           <w:rFonts w:ascii="Times New Roman" w:hAnsi="Times New Roman" w:cs="Times New Roman"/>
           <w:sz w:val="28"/>
           <w:szCs w:val="28"/>
-        </w:rPr>
-      </w:pPr>
-      <w:r>
-        <w:rPr>
-          <w:rFonts w:ascii="Times New Roman" w:hAnsi="Times New Roman" w:cs="Times New Roman"/>
-          <w:sz w:val="28"/>
-          <w:szCs w:val="28"/>
           <w:lang w:val="en-US"/>
         </w:rPr>
-        <w:t xml:space="preserve">  </w:t>
-      </w:r>
-      <w:proofErr w:type="gramStart"/>
+      </w:pPr>
       <w:r>
         <w:rPr>
           <w:rFonts w:ascii="Times New Roman" w:hAnsi="Times New Roman" w:cs="Times New Roman"/>
@@ -33316,14 +32599,14 @@
           <w:szCs w:val="28"/>
           <w:lang w:val="en-US"/>
         </w:rPr>
-        <w:t>output</w:t>
-      </w:r>
-      <w:proofErr w:type="gramEnd"/>
-      <w:r>
-        <w:rPr>
-          <w:rFonts w:ascii="Times New Roman" w:hAnsi="Times New Roman" w:cs="Times New Roman"/>
-          <w:sz w:val="28"/>
-          <w:szCs w:val="28"/>
+        <w:t xml:space="preserve">  output</w:t>
+      </w:r>
+      <w:r>
+        <w:rPr>
+          <w:rFonts w:ascii="Times New Roman" w:hAnsi="Times New Roman" w:cs="Times New Roman"/>
+          <w:sz w:val="28"/>
+          <w:szCs w:val="28"/>
+          <w:lang w:val="en-US"/>
         </w:rPr>
         <w:t xml:space="preserve">            </w:t>
       </w:r>
@@ -33332,6 +32615,7 @@
           <w:rFonts w:ascii="Times New Roman" w:hAnsi="Times New Roman" w:cs="Times New Roman"/>
           <w:sz w:val="28"/>
           <w:szCs w:val="28"/>
+          <w:lang w:val="en-US"/>
         </w:rPr>
         <w:tab/>
         <w:t xml:space="preserve">(16)          </w:t>
@@ -33341,6 +32625,7 @@
           <w:rFonts w:ascii="Times New Roman" w:hAnsi="Times New Roman" w:cs="Times New Roman"/>
           <w:sz w:val="28"/>
           <w:szCs w:val="28"/>
+          <w:lang w:val="en-US"/>
         </w:rPr>
         <w:tab/>
       </w:r>
@@ -33349,6 +32634,7 @@
           <w:rFonts w:ascii="Times New Roman" w:hAnsi="Times New Roman" w:cs="Times New Roman"/>
           <w:sz w:val="28"/>
           <w:szCs w:val="28"/>
+          <w:lang w:val="en-US"/>
         </w:rPr>
         <w:tab/>
       </w:r>
@@ -33366,6 +32652,7 @@
           <w:rFonts w:ascii="Times New Roman" w:hAnsi="Times New Roman" w:cs="Times New Roman"/>
           <w:sz w:val="28"/>
           <w:szCs w:val="28"/>
+          <w:lang w:val="en-US"/>
         </w:rPr>
         <w:t xml:space="preserve">      16 </w:t>
       </w:r>
@@ -33386,6 +32673,7 @@
           <w:rFonts w:ascii="Times New Roman" w:eastAsiaTheme="minorEastAsia" w:hAnsi="Times New Roman" w:cs="Times New Roman"/>
           <w:sz w:val="28"/>
           <w:szCs w:val="28"/>
+          <w:lang w:val="en-US"/>
         </w:rPr>
       </w:pPr>
     </w:p>
@@ -33401,14 +32689,9 @@
         <w:br w:type="page"/>
       </w:r>
       <w:bookmarkStart w:id="29" w:name="_Toc452576639"/>
-      <w:proofErr w:type="gramStart"/>
       <w:r>
         <w:lastRenderedPageBreak/>
-        <w:t>МЕТОДЫ</w:t>
-      </w:r>
-      <w:proofErr w:type="gramEnd"/>
-      <w:r>
-        <w:t xml:space="preserve"> ПРИМЕНЯЕМЫЕ ПРИ ОБУЧЕНИИ</w:t>
+        <w:t>МЕТОДЫ ПРИМЕНЯЕМЫЕ ПРИ ОБУЧЕНИИ</w:t>
       </w:r>
       <w:bookmarkEnd w:id="29"/>
     </w:p>
@@ -33453,25 +32736,7 @@
           <w:sz w:val="28"/>
           <w:szCs w:val="28"/>
         </w:rPr>
-        <w:t xml:space="preserve">Важную роль в процессе обучения нейронных сетей занимает время ее обучения, так как современные </w:t>
-      </w:r>
-      <w:proofErr w:type="gramStart"/>
-      <w:r>
-        <w:rPr>
-          <w:rFonts w:ascii="Times New Roman" w:eastAsiaTheme="minorEastAsia" w:hAnsi="Times New Roman" w:cs="Times New Roman"/>
-          <w:sz w:val="28"/>
-          <w:szCs w:val="28"/>
-        </w:rPr>
-        <w:t>сети</w:t>
-      </w:r>
-      <w:proofErr w:type="gramEnd"/>
-      <w:r>
-        <w:rPr>
-          <w:rFonts w:ascii="Times New Roman" w:eastAsiaTheme="minorEastAsia" w:hAnsi="Times New Roman" w:cs="Times New Roman"/>
-          <w:sz w:val="28"/>
-          <w:szCs w:val="28"/>
-        </w:rPr>
-        <w:t xml:space="preserve"> как правило очень сложны и без какой-либо оптимизации они могут обучаться годами. Один из способов ускорить обучение – это распараллеливание процессов.</w:t>
+        <w:t>Важную роль в процессе обучения нейронных сетей занимает время ее обучения, так как современные сети как правило очень сложны и без какой-либо оптимизации они могут обучаться годами. Один из способов ускорить обучение – это распараллеливание процессов.</w:t>
       </w:r>
     </w:p>
     <w:p>
@@ -33491,25 +32756,7 @@
           <w:sz w:val="28"/>
           <w:szCs w:val="28"/>
         </w:rPr>
-        <w:t>В сверточных сетях, есть независимые операци</w:t>
-      </w:r>
-      <w:proofErr w:type="gramStart"/>
-      <w:r>
-        <w:rPr>
-          <w:rFonts w:ascii="Times New Roman" w:eastAsiaTheme="minorEastAsia" w:hAnsi="Times New Roman" w:cs="Times New Roman"/>
-          <w:sz w:val="28"/>
-          <w:szCs w:val="28"/>
-        </w:rPr>
-        <w:t>и(</w:t>
-      </w:r>
-      <w:proofErr w:type="gramEnd"/>
-      <w:r>
-        <w:rPr>
-          <w:rFonts w:ascii="Times New Roman" w:eastAsiaTheme="minorEastAsia" w:hAnsi="Times New Roman" w:cs="Times New Roman"/>
-          <w:sz w:val="28"/>
-          <w:szCs w:val="28"/>
-        </w:rPr>
-        <w:t xml:space="preserve">например вычисление по различных фильтрам соответствующие им </w:t>
+        <w:t xml:space="preserve">В сверточных сетях, есть независимые операции(например вычисление по различных фильтрам соответствующие им </w:t>
       </w:r>
       <w:r>
         <w:rPr>
@@ -33563,25 +32810,7 @@
           <w:sz w:val="28"/>
           <w:szCs w:val="28"/>
         </w:rPr>
-        <w:t xml:space="preserve">В </w:t>
-      </w:r>
-      <w:proofErr w:type="gramStart"/>
-      <w:r>
-        <w:rPr>
-          <w:rFonts w:ascii="Times New Roman" w:eastAsiaTheme="minorEastAsia" w:hAnsi="Times New Roman" w:cs="Times New Roman"/>
-          <w:sz w:val="28"/>
-          <w:szCs w:val="28"/>
-        </w:rPr>
-        <w:t>глубоком</w:t>
-      </w:r>
-      <w:proofErr w:type="gramEnd"/>
-      <w:r>
-        <w:rPr>
-          <w:rFonts w:ascii="Times New Roman" w:eastAsiaTheme="minorEastAsia" w:hAnsi="Times New Roman" w:cs="Times New Roman"/>
-          <w:sz w:val="28"/>
-          <w:szCs w:val="28"/>
-        </w:rPr>
-        <w:t xml:space="preserve"> обучение активно используется </w:t>
+        <w:t xml:space="preserve">В глубоком обучение активно используется </w:t>
       </w:r>
       <w:r>
         <w:rPr>
@@ -33645,43 +32874,7 @@
           <w:sz w:val="28"/>
           <w:szCs w:val="28"/>
         </w:rPr>
-        <w:t xml:space="preserve">К числу тех, кто впервые применил графические ускорители для решения задач машинного обучения, относятся многие крупные </w:t>
-      </w:r>
-      <w:proofErr w:type="spellStart"/>
-      <w:r>
-        <w:rPr>
-          <w:rFonts w:ascii="Times New Roman" w:hAnsi="Times New Roman" w:cs="Times New Roman"/>
-          <w:sz w:val="28"/>
-          <w:szCs w:val="28"/>
-        </w:rPr>
-        <w:t>веб-компании</w:t>
-      </w:r>
-      <w:proofErr w:type="spellEnd"/>
-      <w:r>
-        <w:rPr>
-          <w:rFonts w:ascii="Times New Roman" w:hAnsi="Times New Roman" w:cs="Times New Roman"/>
-          <w:sz w:val="28"/>
-          <w:szCs w:val="28"/>
-        </w:rPr>
-        <w:t xml:space="preserve"> и социальные сетевые серверы, наряду с научно-исследовательскими институтами высокого ранга в области обработки и анализа данных и машинного обучения. Благодаря </w:t>
-      </w:r>
-      <w:proofErr w:type="gramStart"/>
-      <w:r>
-        <w:rPr>
-          <w:rFonts w:ascii="Times New Roman" w:hAnsi="Times New Roman" w:cs="Times New Roman"/>
-          <w:sz w:val="28"/>
-          <w:szCs w:val="28"/>
-        </w:rPr>
-        <w:t>тысячам вычислительных ядер</w:t>
-      </w:r>
-      <w:proofErr w:type="gramEnd"/>
-      <w:r>
-        <w:rPr>
-          <w:rFonts w:ascii="Times New Roman" w:hAnsi="Times New Roman" w:cs="Times New Roman"/>
-          <w:sz w:val="28"/>
-          <w:szCs w:val="28"/>
-        </w:rPr>
-        <w:t xml:space="preserve"> и увеличению производительности приложений в 10-100 раз по сравнению с CPU, GPU стали процессорами, которые выбирают специалисты по обработке данных для работы с данными большого объема.</w:t>
+        <w:t>К числу тех, кто впервые применил графические ускорители для решения задач машинного обучения, относятся многие крупные веб-компании и социальные сетевые серверы, наряду с научно-исследовательскими институтами высокого ранга в области обработки и анализа данных и машинного обучения. Благодаря тысячам вычислительных ядер и увеличению производительности приложений в 10-100 раз по сравнению с CPU, GPU стали процессорами, которые выбирают специалисты по обработке данных для работы с данными большого объема.</w:t>
       </w:r>
     </w:p>
     <w:p>
@@ -33697,7 +32890,19 @@
         <w:rPr>
           <w:rFonts w:eastAsiaTheme="minorEastAsia"/>
         </w:rPr>
-        <w:t>Увеличение тестовой выборки</w:t>
+        <w:t xml:space="preserve">Увеличение </w:t>
+      </w:r>
+      <w:r>
+        <w:rPr>
+          <w:rFonts w:eastAsiaTheme="minorEastAsia"/>
+        </w:rPr>
+        <w:t>тренировочной</w:t>
+      </w:r>
+      <w:r>
+        <w:rPr>
+          <w:rFonts w:eastAsiaTheme="minorEastAsia"/>
+        </w:rPr>
+        <w:t xml:space="preserve"> выборки</w:t>
       </w:r>
       <w:bookmarkEnd w:id="31"/>
     </w:p>
@@ -33718,7 +32923,23 @@
           <w:sz w:val="28"/>
           <w:szCs w:val="28"/>
         </w:rPr>
-        <w:t xml:space="preserve">Зачастую в глубоком обучение наибольшую выгоду приносит простое увеличение тестовой </w:t>
+        <w:t xml:space="preserve">Зачастую в глубоком обучение наибольшую выгоду приносит простое увеличение </w:t>
+      </w:r>
+      <w:r>
+        <w:rPr>
+          <w:rFonts w:ascii="Times New Roman" w:eastAsiaTheme="minorEastAsia" w:hAnsi="Times New Roman" w:cs="Times New Roman"/>
+          <w:sz w:val="28"/>
+          <w:szCs w:val="28"/>
+        </w:rPr>
+        <w:t>тренировочной</w:t>
+      </w:r>
+      <w:r>
+        <w:rPr>
+          <w:rFonts w:ascii="Times New Roman" w:eastAsiaTheme="minorEastAsia" w:hAnsi="Times New Roman" w:cs="Times New Roman"/>
+          <w:sz w:val="28"/>
+          <w:szCs w:val="28"/>
+        </w:rPr>
+        <w:t xml:space="preserve"> </w:t>
       </w:r>
       <w:r>
         <w:rPr>
@@ -33872,7 +33093,23 @@
           <w:sz w:val="28"/>
           <w:szCs w:val="28"/>
         </w:rPr>
-        <w:t xml:space="preserve"> “</w:t>
+        <w:t xml:space="preserve"> </w:t>
+      </w:r>
+      <w:r>
+        <w:rPr>
+          <w:rFonts w:ascii="Times New Roman" w:hAnsi="Times New Roman" w:cs="Times New Roman"/>
+          <w:sz w:val="28"/>
+          <w:szCs w:val="28"/>
+        </w:rPr>
+        <w:t xml:space="preserve">обучения </w:t>
+      </w:r>
+      <w:r>
+        <w:rPr>
+          <w:rFonts w:ascii="Times New Roman" w:hAnsi="Times New Roman" w:cs="Times New Roman"/>
+          <w:sz w:val="28"/>
+          <w:szCs w:val="28"/>
+        </w:rPr>
+        <w:t>“</w:t>
       </w:r>
       <w:r>
         <w:rPr>
@@ -33946,7 +33183,7 @@
         </w:rPr>
         <w:t xml:space="preserve"> </w:t>
       </w:r>
-      <w:hyperlink r:id="rId31" w:tooltip="Тестовая выборка" w:history="1">
+      <w:hyperlink r:id="rId32" w:tooltip="Тестовая выборка" w:history="1">
         <w:r>
           <w:rPr>
             <w:rStyle w:val="ad"/>
@@ -33988,7 +33225,7 @@
         </w:rPr>
         <w:t xml:space="preserve"> выше, чем средняя ошибка на </w:t>
       </w:r>
-      <w:hyperlink r:id="rId32" w:tooltip="Обучающая выборка" w:history="1">
+      <w:hyperlink r:id="rId33" w:tooltip="Обучающая выборка" w:history="1">
         <w:r>
           <w:rPr>
             <w:rStyle w:val="ad"/>
@@ -34062,25 +33299,7 @@
           <w:szCs w:val="28"/>
         </w:rPr>
         <w:lastRenderedPageBreak/>
-        <w:t>Для того</w:t>
-      </w:r>
-      <w:proofErr w:type="gramStart"/>
-      <w:r>
-        <w:rPr>
-          <w:color w:val="252525"/>
-          <w:sz w:val="28"/>
-          <w:szCs w:val="28"/>
-        </w:rPr>
-        <w:t>,</w:t>
-      </w:r>
-      <w:proofErr w:type="gramEnd"/>
-      <w:r>
-        <w:rPr>
-          <w:color w:val="252525"/>
-          <w:sz w:val="28"/>
-          <w:szCs w:val="28"/>
-        </w:rPr>
-        <w:t xml:space="preserve"> чтобы избежать чрезмерной подгонки, необходимо использовать дополнительные методы, например:</w:t>
+        <w:t>Для того, чтобы избежать чрезмерной подгонки, необходимо использовать дополнительные методы, например:</w:t>
       </w:r>
     </w:p>
     <w:p>
@@ -34187,43 +33406,7 @@
           <w:sz w:val="28"/>
           <w:szCs w:val="28"/>
         </w:rPr>
-        <w:t>Метод формирования обучающего и тестового множе</w:t>
-      </w:r>
-      <w:proofErr w:type="gramStart"/>
-      <w:r>
-        <w:rPr>
-          <w:color w:val="333333"/>
-          <w:sz w:val="28"/>
-          <w:szCs w:val="28"/>
-        </w:rPr>
-        <w:t>ств дл</w:t>
-      </w:r>
-      <w:proofErr w:type="gramEnd"/>
-      <w:r>
-        <w:rPr>
-          <w:color w:val="333333"/>
-          <w:sz w:val="28"/>
-          <w:szCs w:val="28"/>
-        </w:rPr>
-        <w:t>я обучения аналитической модели в условиях недостаточности исходных данных или неравномерного представления классов. Для успешного обучения аналитической модели необходимо, чтобы классы были представлены в обучающем множестве примерно в одинаковой пропорции. Однако</w:t>
-      </w:r>
-      <w:proofErr w:type="gramStart"/>
-      <w:r>
-        <w:rPr>
-          <w:color w:val="333333"/>
-          <w:sz w:val="28"/>
-          <w:szCs w:val="28"/>
-        </w:rPr>
-        <w:t>,</w:t>
-      </w:r>
-      <w:proofErr w:type="gramEnd"/>
-      <w:r>
-        <w:rPr>
-          <w:color w:val="333333"/>
-          <w:sz w:val="28"/>
-          <w:szCs w:val="28"/>
-        </w:rPr>
-        <w:t xml:space="preserve"> если данных недостаточно или процедура</w:t>
+        <w:t>Метод формирования обучающего и тестового множеств для обучения аналитической модели в условиях недостаточности исходных данных или неравномерного представления классов. Для успешного обучения аналитической модели необходимо, чтобы классы были представлены в обучающем множестве примерно в одинаковой пропорции. Однако, если данных недостаточно или процедура</w:t>
       </w:r>
       <w:r>
         <w:rPr>
@@ -34280,25 +33463,7 @@
           <w:sz w:val="28"/>
           <w:szCs w:val="28"/>
         </w:rPr>
-        <w:t xml:space="preserve">В его основе лежит разделение исходного множества данных </w:t>
-      </w:r>
-      <w:proofErr w:type="gramStart"/>
-      <w:r>
-        <w:rPr>
-          <w:color w:val="333333"/>
-          <w:sz w:val="28"/>
-          <w:szCs w:val="28"/>
-        </w:rPr>
-        <w:t>на</w:t>
-      </w:r>
-      <w:proofErr w:type="gramEnd"/>
-      <w:r>
-        <w:rPr>
-          <w:color w:val="333333"/>
-          <w:sz w:val="28"/>
-          <w:szCs w:val="28"/>
-        </w:rPr>
-        <w:t xml:space="preserve"> </w:t>
+        <w:t xml:space="preserve">В его основе лежит разделение исходного множества данных на </w:t>
       </w:r>
       <m:oMath>
         <m:r>
@@ -34374,25 +33539,7 @@
           <w:sz w:val="28"/>
           <w:szCs w:val="28"/>
         </w:rPr>
-        <w:t xml:space="preserve"> раз, при этом на каждом проходе для проверки выбирается новый блок, а обучение производится на </w:t>
-      </w:r>
-      <w:proofErr w:type="gramStart"/>
-      <w:r>
-        <w:rPr>
-          <w:color w:val="333333"/>
-          <w:sz w:val="28"/>
-          <w:szCs w:val="28"/>
-        </w:rPr>
-        <w:t>оставшихся</w:t>
-      </w:r>
-      <w:proofErr w:type="gramEnd"/>
-      <w:r>
-        <w:rPr>
-          <w:color w:val="333333"/>
-          <w:sz w:val="28"/>
-          <w:szCs w:val="28"/>
-        </w:rPr>
-        <w:t>.</w:t>
+        <w:t xml:space="preserve"> раз, при этом на каждом проходе для проверки выбирается новый блок, а обучение производится на оставшихся.</w:t>
       </w:r>
     </w:p>
     <w:p>
@@ -34640,29 +33787,7 @@
           <w:szCs w:val="28"/>
           <w:shd w:val="clear" w:color="auto" w:fill="FFFFFF"/>
         </w:rPr>
-        <w:t xml:space="preserve">— </w:t>
-      </w:r>
-      <w:proofErr w:type="gramStart"/>
-      <w:r>
-        <w:rPr>
-          <w:rFonts w:ascii="Times New Roman" w:hAnsi="Times New Roman" w:cs="Times New Roman"/>
-          <w:color w:val="252525"/>
-          <w:sz w:val="28"/>
-          <w:szCs w:val="28"/>
-          <w:shd w:val="clear" w:color="auto" w:fill="FFFFFF"/>
-        </w:rPr>
-        <w:t>ме</w:t>
-      </w:r>
-      <w:proofErr w:type="gramEnd"/>
-      <w:r>
-        <w:rPr>
-          <w:rFonts w:ascii="Times New Roman" w:hAnsi="Times New Roman" w:cs="Times New Roman"/>
-          <w:color w:val="252525"/>
-          <w:sz w:val="28"/>
-          <w:szCs w:val="28"/>
-          <w:shd w:val="clear" w:color="auto" w:fill="FFFFFF"/>
-        </w:rPr>
-        <w:t xml:space="preserve">тод добавления некоторой дополнительной информации к условию с целью </w:t>
+        <w:t xml:space="preserve">— метод добавления некоторой дополнительной информации к условию с целью </w:t>
       </w:r>
       <w:r>
         <w:rPr>
@@ -34924,25 +34049,7 @@
           <w:sz w:val="28"/>
           <w:szCs w:val="28"/>
         </w:rPr>
-        <w:t xml:space="preserve">Это техника уменьшения </w:t>
-      </w:r>
-      <w:proofErr w:type="gramStart"/>
-      <w:r>
-        <w:rPr>
-          <w:rFonts w:ascii="Times New Roman" w:eastAsiaTheme="minorEastAsia" w:hAnsi="Times New Roman" w:cs="Times New Roman"/>
-          <w:sz w:val="28"/>
-          <w:szCs w:val="28"/>
-        </w:rPr>
-        <w:t>переобучения</w:t>
-      </w:r>
-      <w:proofErr w:type="gramEnd"/>
-      <w:r>
-        <w:rPr>
-          <w:rFonts w:ascii="Times New Roman" w:eastAsiaTheme="minorEastAsia" w:hAnsi="Times New Roman" w:cs="Times New Roman"/>
-          <w:sz w:val="28"/>
-          <w:szCs w:val="28"/>
-        </w:rPr>
-        <w:t xml:space="preserve"> в нейронных сетях предотвращающая сложную адаптацию к тренировочных данным. Это очень эффективный путь для усреднения результатов нейронной сети. Термин </w:t>
+        <w:t xml:space="preserve">Это техника уменьшения переобучения в нейронных сетях предотвращающая сложную адаптацию к тренировочных данным. Это очень эффективный путь для усреднения результатов нейронной сети. Термин </w:t>
       </w:r>
       <w:r>
         <w:rPr>
@@ -34975,21 +34082,7 @@
         <w:rPr>
           <w:rFonts w:eastAsiaTheme="minorEastAsia"/>
         </w:rPr>
-        <w:t xml:space="preserve">Перемешивание </w:t>
-      </w:r>
-      <w:proofErr w:type="gramStart"/>
-      <w:r>
-        <w:rPr>
-          <w:rFonts w:eastAsiaTheme="minorEastAsia"/>
-        </w:rPr>
-        <w:t>обучающий</w:t>
-      </w:r>
-      <w:proofErr w:type="gramEnd"/>
-      <w:r>
-        <w:rPr>
-          <w:rFonts w:eastAsiaTheme="minorEastAsia"/>
-        </w:rPr>
-        <w:t xml:space="preserve"> примеров</w:t>
+        <w:t>Перемешивание обучающий примеров</w:t>
       </w:r>
       <w:bookmarkEnd w:id="34"/>
     </w:p>
@@ -35009,25 +34102,7 @@
           <w:sz w:val="28"/>
           <w:szCs w:val="28"/>
         </w:rPr>
-        <w:t>Так как данные в выборке могут быть изначально в некоторой определенной последовательност</w:t>
-      </w:r>
-      <w:proofErr w:type="gramStart"/>
-      <w:r>
-        <w:rPr>
-          <w:rFonts w:ascii="Times New Roman" w:eastAsiaTheme="minorEastAsia" w:hAnsi="Times New Roman" w:cs="Times New Roman"/>
-          <w:sz w:val="28"/>
-          <w:szCs w:val="28"/>
-        </w:rPr>
-        <w:t>и(</w:t>
-      </w:r>
-      <w:proofErr w:type="gramEnd"/>
-      <w:r>
-        <w:rPr>
-          <w:rFonts w:ascii="Times New Roman" w:eastAsiaTheme="minorEastAsia" w:hAnsi="Times New Roman" w:cs="Times New Roman"/>
-          <w:sz w:val="28"/>
-          <w:szCs w:val="28"/>
-        </w:rPr>
-        <w:t>например в выборке данных мужчин и женщин, данные могут быть отсортированы по полу), то получая данные, по порядку их следования, модель лучше обучается по последним данным.</w:t>
+        <w:t>Так как данные в выборке могут быть изначально в некоторой определенной последовательности(например в выборке данных мужчин и женщин, данные могут быть отсортированы по полу), то получая данные, по порядку их следования, модель лучше обучается по последним данным.</w:t>
       </w:r>
     </w:p>
     <w:p>
@@ -35181,7 +34256,7 @@
                     </pic:cNvPicPr>
                   </pic:nvPicPr>
                   <pic:blipFill>
-                    <a:blip r:embed="rId33" cstate="print"/>
+                    <a:blip r:embed="rId34" cstate="print"/>
                     <a:srcRect/>
                     <a:stretch>
                       <a:fillRect/>
@@ -35246,7 +34321,7 @@
                     </pic:cNvPicPr>
                   </pic:nvPicPr>
                   <pic:blipFill>
-                    <a:blip r:embed="rId34" cstate="print"/>
+                    <a:blip r:embed="rId35" cstate="print"/>
                     <a:srcRect/>
                     <a:stretch>
                       <a:fillRect/>
@@ -35299,14 +34374,12 @@
         <w:pStyle w:val="111"/>
         <w:spacing w:line="240" w:lineRule="auto"/>
       </w:pPr>
-      <w:bookmarkStart w:id="37" w:name="_GoBack"/>
-      <w:bookmarkStart w:id="38" w:name="_Toc452576647"/>
-      <w:bookmarkEnd w:id="37"/>
+      <w:bookmarkStart w:id="37" w:name="_Toc452576647"/>
       <w:r>
         <w:lastRenderedPageBreak/>
         <w:t>ЗАКЛЮЧЕНИЕ</w:t>
       </w:r>
-      <w:bookmarkEnd w:id="38"/>
+      <w:bookmarkEnd w:id="37"/>
     </w:p>
     <w:p>
       <w:pPr>
@@ -35349,7 +34422,23 @@
           <w:sz w:val="28"/>
           <w:szCs w:val="28"/>
         </w:rPr>
-        <w:t>ыло установлено, что приемлемый уровень качества возможен при присутствии перед камерой количества лиц меньшее или равное шести. При шести лицах в кадре происходит обработка 7 кадров в секунду. При одном лице – 25 кадров в секунду. Сделан вывод о возможности существенного улуч</w:t>
+        <w:t xml:space="preserve">ыло установлено, что приемлемый уровень качества возможен при присутствии перед камерой количества лиц </w:t>
+      </w:r>
+      <w:r>
+        <w:rPr>
+          <w:rFonts w:ascii="Times New Roman" w:hAnsi="Times New Roman" w:cs="Times New Roman"/>
+          <w:sz w:val="28"/>
+          <w:szCs w:val="28"/>
+        </w:rPr>
+        <w:t>не более</w:t>
+      </w:r>
+      <w:r>
+        <w:rPr>
+          <w:rFonts w:ascii="Times New Roman" w:hAnsi="Times New Roman" w:cs="Times New Roman"/>
+          <w:sz w:val="28"/>
+          <w:szCs w:val="28"/>
+        </w:rPr>
+        <w:t xml:space="preserve"> шести. При шести лицах в кадре происходит обработка 7 кадров в секунду. При одном лице – 25 кадров в секунду. Сделан вывод о возможности существенного улуч</w:t>
       </w:r>
       <w:r>
         <w:rPr>
@@ -35477,18 +34566,18 @@
           <w:sz w:val="28"/>
           <w:szCs w:val="28"/>
         </w:rPr>
-        <w:t xml:space="preserve">Использование </w:t>
-      </w:r>
-      <w:proofErr w:type="gramStart"/>
-      <w:r>
-        <w:rPr>
-          <w:rFonts w:ascii="Times New Roman" w:hAnsi="Times New Roman" w:cs="Times New Roman"/>
-          <w:sz w:val="28"/>
-          <w:szCs w:val="28"/>
-        </w:rPr>
-        <w:t>более лучших</w:t>
-      </w:r>
-      <w:proofErr w:type="gramEnd"/>
+        <w:t xml:space="preserve">Использование более </w:t>
+      </w:r>
+      <w:r>
+        <w:rPr>
+          <w:rFonts w:ascii="Times New Roman" w:hAnsi="Times New Roman" w:cs="Times New Roman"/>
+          <w:sz w:val="28"/>
+          <w:szCs w:val="28"/>
+        </w:rPr>
+        <w:t>качественных</w:t>
+      </w:r>
+      <w:bookmarkStart w:id="38" w:name="_GoBack"/>
+      <w:bookmarkEnd w:id="38"/>
       <w:r>
         <w:rPr>
           <w:rFonts w:ascii="Times New Roman" w:hAnsi="Times New Roman" w:cs="Times New Roman"/>
@@ -36257,7 +35346,6 @@
         </w:rPr>
         <w:t xml:space="preserve"> </w:t>
       </w:r>
-      <w:proofErr w:type="spellStart"/>
       <w:r>
         <w:rPr>
           <w:rFonts w:ascii="Times New Roman" w:hAnsi="Times New Roman" w:cs="Times New Roman"/>
@@ -36268,7 +35356,6 @@
         </w:rPr>
         <w:t>Léon</w:t>
       </w:r>
-      <w:proofErr w:type="spellEnd"/>
       <w:r>
         <w:rPr>
           <w:rFonts w:ascii="Times New Roman" w:hAnsi="Times New Roman" w:cs="Times New Roman"/>
@@ -36533,7 +35620,7 @@
           <w:lang w:val="en-US"/>
         </w:rPr>
       </w:pPr>
-      <w:hyperlink r:id="rId35" w:history="1">
+      <w:hyperlink r:id="rId36" w:history="1">
         <w:r>
           <w:rPr>
             <w:rStyle w:val="ad"/>
@@ -36626,7 +35713,7 @@
           <w:lang w:val="en-US"/>
         </w:rPr>
       </w:pPr>
-      <w:hyperlink r:id="rId36" w:history="1">
+      <w:hyperlink r:id="rId37" w:history="1">
         <w:r>
           <w:rPr>
             <w:rStyle w:val="ad"/>
@@ -36653,7 +35740,7 @@
           <w:lang w:val="en-US"/>
         </w:rPr>
       </w:pPr>
-      <w:hyperlink r:id="rId37" w:history="1">
+      <w:hyperlink r:id="rId38" w:history="1">
         <w:r>
           <w:rPr>
             <w:rStyle w:val="ad"/>
@@ -36682,7 +35769,7 @@
           <w:lang w:val="en-US"/>
         </w:rPr>
       </w:pPr>
-      <w:hyperlink r:id="rId38" w:history="1">
+      <w:hyperlink r:id="rId39" w:history="1">
         <w:r>
           <w:rPr>
             <w:rStyle w:val="ad"/>
@@ -36711,7 +35798,7 @@
           <w:lang w:val="en-US"/>
         </w:rPr>
       </w:pPr>
-      <w:hyperlink r:id="rId39" w:history="1">
+      <w:hyperlink r:id="rId40" w:history="1">
         <w:r>
           <w:rPr>
             <w:rStyle w:val="ad"/>
@@ -36740,7 +35827,7 @@
           <w:lang w:val="en-US"/>
         </w:rPr>
       </w:pPr>
-      <w:hyperlink r:id="rId40" w:history="1">
+      <w:hyperlink r:id="rId41" w:history="1">
         <w:r>
           <w:rPr>
             <w:rStyle w:val="ad"/>
@@ -36769,7 +35856,7 @@
           <w:lang w:val="en-US"/>
         </w:rPr>
       </w:pPr>
-      <w:hyperlink r:id="rId41" w:history="1">
+      <w:hyperlink r:id="rId42" w:history="1">
         <w:r>
           <w:rPr>
             <w:rStyle w:val="ad"/>
@@ -36798,7 +35885,7 @@
           <w:lang w:val="en-US"/>
         </w:rPr>
       </w:pPr>
-      <w:hyperlink r:id="rId42" w:history="1">
+      <w:hyperlink r:id="rId43" w:history="1">
         <w:r>
           <w:rPr>
             <w:rStyle w:val="ad"/>
@@ -36879,7 +35966,7 @@
         </w:rPr>
         <w:t xml:space="preserve">– </w:t>
       </w:r>
-      <w:hyperlink r:id="rId43" w:history="1">
+      <w:hyperlink r:id="rId44" w:history="1">
         <w:r>
           <w:rPr>
             <w:rStyle w:val="ad"/>
@@ -36908,7 +35995,7 @@
           <w:lang w:val="en-US"/>
         </w:rPr>
       </w:pPr>
-      <w:hyperlink r:id="rId44" w:history="1">
+      <w:hyperlink r:id="rId45" w:history="1">
         <w:r>
           <w:rPr>
             <w:rStyle w:val="ad"/>
@@ -36937,7 +36024,7 @@
           <w:lang w:val="en-US"/>
         </w:rPr>
       </w:pPr>
-      <w:hyperlink r:id="rId45" w:history="1">
+      <w:hyperlink r:id="rId46" w:history="1">
         <w:r>
           <w:rPr>
             <w:rStyle w:val="ad"/>
@@ -37041,37 +36128,21 @@
           <w:rFonts w:eastAsia="Times New Roman"/>
           <w:lang w:eastAsia="ru-RU"/>
         </w:rPr>
-        <w:t>Те</w:t>
-      </w:r>
-      <w:proofErr w:type="gramStart"/>
+        <w:t>Текст</w:t>
+      </w:r>
       <w:r>
         <w:rPr>
           <w:rFonts w:eastAsia="Times New Roman"/>
           <w:lang w:eastAsia="ru-RU"/>
         </w:rPr>
-        <w:t>кст</w:t>
+        <w:t xml:space="preserve"> </w:t>
       </w:r>
       <w:r>
         <w:rPr>
           <w:rFonts w:eastAsia="Times New Roman"/>
           <w:lang w:eastAsia="ru-RU"/>
         </w:rPr>
-        <w:t xml:space="preserve"> </w:t>
-      </w:r>
-      <w:r>
-        <w:rPr>
-          <w:rFonts w:eastAsia="Times New Roman"/>
-          <w:lang w:eastAsia="ru-RU"/>
-        </w:rPr>
-        <w:t>пр</w:t>
-      </w:r>
-      <w:proofErr w:type="gramEnd"/>
-      <w:r>
-        <w:rPr>
-          <w:rFonts w:eastAsia="Times New Roman"/>
-          <w:lang w:eastAsia="ru-RU"/>
-        </w:rPr>
-        <w:t>ограммы</w:t>
+        <w:t>программы</w:t>
       </w:r>
       <w:r>
         <w:rPr>
@@ -37129,8 +36200,8 @@
       </w:pPr>
     </w:p>
     <w:sectPr>
-      <w:footerReference w:type="default" r:id="rId46"/>
-      <w:footerReference w:type="first" r:id="rId47"/>
+      <w:footerReference w:type="default" r:id="rId47"/>
+      <w:footerReference w:type="first" r:id="rId48"/>
       <w:pgSz w:w="11906" w:h="16838"/>
       <w:pgMar w:top="1134" w:right="566" w:bottom="1276" w:left="1418" w:header="708" w:footer="708" w:gutter="0"/>
       <w:cols w:space="708"/>
@@ -37142,7 +36213,7 @@
 </file>
 
 <file path=word/endnotes.xml><?xml version="1.0" encoding="utf-8"?>
-<w:endnotes xmlns:ve="http://schemas.openxmlformats.org/markup-compatibility/2006" xmlns:o="urn:schemas-microsoft-com:office:office" xmlns:r="http://schemas.openxmlformats.org/officeDocument/2006/relationships" xmlns:m="http://schemas.openxmlformats.org/officeDocument/2006/math" xmlns:v="urn:schemas-microsoft-com:vml" xmlns:wp="http://schemas.openxmlformats.org/drawingml/2006/wordprocessingDrawing" xmlns:w10="urn:schemas-microsoft-com:office:word" xmlns:w="http://schemas.openxmlformats.org/wordprocessingml/2006/main" xmlns:wne="http://schemas.microsoft.com/office/word/2006/wordml">
+<w:endnotes xmlns:wpc="http://schemas.microsoft.com/office/word/2010/wordprocessingCanvas" xmlns:mc="http://schemas.openxmlformats.org/markup-compatibility/2006" xmlns:o="urn:schemas-microsoft-com:office:office" xmlns:r="http://schemas.openxmlformats.org/officeDocument/2006/relationships" xmlns:m="http://schemas.openxmlformats.org/officeDocument/2006/math" xmlns:v="urn:schemas-microsoft-com:vml" xmlns:wp14="http://schemas.microsoft.com/office/word/2010/wordprocessingDrawing" xmlns:wp="http://schemas.openxmlformats.org/drawingml/2006/wordprocessingDrawing" xmlns:w10="urn:schemas-microsoft-com:office:word" xmlns:w="http://schemas.openxmlformats.org/wordprocessingml/2006/main" xmlns:w14="http://schemas.microsoft.com/office/word/2010/wordml" xmlns:wpg="http://schemas.microsoft.com/office/word/2010/wordprocessingGroup" xmlns:wpi="http://schemas.microsoft.com/office/word/2010/wordprocessingInk" xmlns:wne="http://schemas.microsoft.com/office/word/2006/wordml" xmlns:wps="http://schemas.microsoft.com/office/word/2010/wordprocessingShape" mc:Ignorable="w14 wp14">
   <w:endnote w:type="separator" w:id="-1">
     <w:p>
       <w:pPr>
@@ -37167,7 +36238,7 @@
 </file>
 
 <file path=word/footer1.xml><?xml version="1.0" encoding="utf-8"?>
-<w:ftr xmlns:ve="http://schemas.openxmlformats.org/markup-compatibility/2006" xmlns:o="urn:schemas-microsoft-com:office:office" xmlns:r="http://schemas.openxmlformats.org/officeDocument/2006/relationships" xmlns:m="http://schemas.openxmlformats.org/officeDocument/2006/math" xmlns:v="urn:schemas-microsoft-com:vml" xmlns:wp="http://schemas.openxmlformats.org/drawingml/2006/wordprocessingDrawing" xmlns:w10="urn:schemas-microsoft-com:office:word" xmlns:w="http://schemas.openxmlformats.org/wordprocessingml/2006/main" xmlns:wne="http://schemas.microsoft.com/office/word/2006/wordml">
+<w:ftr xmlns:wpc="http://schemas.microsoft.com/office/word/2010/wordprocessingCanvas" xmlns:mc="http://schemas.openxmlformats.org/markup-compatibility/2006" xmlns:o="urn:schemas-microsoft-com:office:office" xmlns:r="http://schemas.openxmlformats.org/officeDocument/2006/relationships" xmlns:m="http://schemas.openxmlformats.org/officeDocument/2006/math" xmlns:v="urn:schemas-microsoft-com:vml" xmlns:wp14="http://schemas.microsoft.com/office/word/2010/wordprocessingDrawing" xmlns:wp="http://schemas.openxmlformats.org/drawingml/2006/wordprocessingDrawing" xmlns:w10="urn:schemas-microsoft-com:office:word" xmlns:w="http://schemas.openxmlformats.org/wordprocessingml/2006/main" xmlns:w14="http://schemas.microsoft.com/office/word/2010/wordml" xmlns:wpg="http://schemas.microsoft.com/office/word/2010/wordprocessingGroup" xmlns:wpi="http://schemas.microsoft.com/office/word/2010/wordprocessingInk" xmlns:wne="http://schemas.microsoft.com/office/word/2006/wordml" xmlns:wps="http://schemas.microsoft.com/office/word/2010/wordprocessingShape" mc:Ignorable="w14 wp14">
   <w:sdt>
     <w:sdtPr>
       <w:id w:val="37917600"/>
@@ -37182,14 +36253,27 @@
           <w:pStyle w:val="aa"/>
           <w:jc w:val="right"/>
         </w:pPr>
-        <w:fldSimple w:instr=" PAGE   \* MERGEFORMAT ">
-          <w:r>
-            <w:rPr>
-              <w:noProof/>
-            </w:rPr>
-            <w:t>2</w:t>
-          </w:r>
-        </w:fldSimple>
+        <w:r>
+          <w:fldChar w:fldCharType="begin"/>
+        </w:r>
+        <w:r>
+          <w:instrText xml:space="preserve"> PAGE   \* MERGEFORMAT </w:instrText>
+        </w:r>
+        <w:r>
+          <w:fldChar w:fldCharType="separate"/>
+        </w:r>
+        <w:r>
+          <w:rPr>
+            <w:noProof/>
+          </w:rPr>
+          <w:t>39</w:t>
+        </w:r>
+        <w:r>
+          <w:rPr>
+            <w:noProof/>
+          </w:rPr>
+          <w:fldChar w:fldCharType="end"/>
+        </w:r>
       </w:p>
     </w:sdtContent>
   </w:sdt>
@@ -37202,7 +36286,7 @@
 </file>
 
 <file path=word/footer2.xml><?xml version="1.0" encoding="utf-8"?>
-<w:ftr xmlns:ve="http://schemas.openxmlformats.org/markup-compatibility/2006" xmlns:o="urn:schemas-microsoft-com:office:office" xmlns:r="http://schemas.openxmlformats.org/officeDocument/2006/relationships" xmlns:m="http://schemas.openxmlformats.org/officeDocument/2006/math" xmlns:v="urn:schemas-microsoft-com:vml" xmlns:wp="http://schemas.openxmlformats.org/drawingml/2006/wordprocessingDrawing" xmlns:w10="urn:schemas-microsoft-com:office:word" xmlns:w="http://schemas.openxmlformats.org/wordprocessingml/2006/main" xmlns:wne="http://schemas.microsoft.com/office/word/2006/wordml">
+<w:ftr xmlns:wpc="http://schemas.microsoft.com/office/word/2010/wordprocessingCanvas" xmlns:mc="http://schemas.openxmlformats.org/markup-compatibility/2006" xmlns:o="urn:schemas-microsoft-com:office:office" xmlns:r="http://schemas.openxmlformats.org/officeDocument/2006/relationships" xmlns:m="http://schemas.openxmlformats.org/officeDocument/2006/math" xmlns:v="urn:schemas-microsoft-com:vml" xmlns:wp14="http://schemas.microsoft.com/office/word/2010/wordprocessingDrawing" xmlns:wp="http://schemas.openxmlformats.org/drawingml/2006/wordprocessingDrawing" xmlns:w10="urn:schemas-microsoft-com:office:word" xmlns:w="http://schemas.openxmlformats.org/wordprocessingml/2006/main" xmlns:w14="http://schemas.microsoft.com/office/word/2010/wordml" xmlns:wpg="http://schemas.microsoft.com/office/word/2010/wordprocessingGroup" xmlns:wpi="http://schemas.microsoft.com/office/word/2010/wordprocessingInk" xmlns:wne="http://schemas.microsoft.com/office/word/2006/wordml" xmlns:wps="http://schemas.microsoft.com/office/word/2010/wordprocessingShape" mc:Ignorable="w14 wp14">
   <w:p>
     <w:pPr>
       <w:pStyle w:val="aa"/>
@@ -37228,7 +36312,7 @@
 </file>
 
 <file path=word/footnotes.xml><?xml version="1.0" encoding="utf-8"?>
-<w:footnotes xmlns:ve="http://schemas.openxmlformats.org/markup-compatibility/2006" xmlns:o="urn:schemas-microsoft-com:office:office" xmlns:r="http://schemas.openxmlformats.org/officeDocument/2006/relationships" xmlns:m="http://schemas.openxmlformats.org/officeDocument/2006/math" xmlns:v="urn:schemas-microsoft-com:vml" xmlns:wp="http://schemas.openxmlformats.org/drawingml/2006/wordprocessingDrawing" xmlns:w10="urn:schemas-microsoft-com:office:word" xmlns:w="http://schemas.openxmlformats.org/wordprocessingml/2006/main" xmlns:wne="http://schemas.microsoft.com/office/word/2006/wordml">
+<w:footnotes xmlns:wpc="http://schemas.microsoft.com/office/word/2010/wordprocessingCanvas" xmlns:mc="http://schemas.openxmlformats.org/markup-compatibility/2006" xmlns:o="urn:schemas-microsoft-com:office:office" xmlns:r="http://schemas.openxmlformats.org/officeDocument/2006/relationships" xmlns:m="http://schemas.openxmlformats.org/officeDocument/2006/math" xmlns:v="urn:schemas-microsoft-com:vml" xmlns:wp14="http://schemas.microsoft.com/office/word/2010/wordprocessingDrawing" xmlns:wp="http://schemas.openxmlformats.org/drawingml/2006/wordprocessingDrawing" xmlns:w10="urn:schemas-microsoft-com:office:word" xmlns:w="http://schemas.openxmlformats.org/wordprocessingml/2006/main" xmlns:w14="http://schemas.microsoft.com/office/word/2010/wordml" xmlns:wpg="http://schemas.microsoft.com/office/word/2010/wordprocessingGroup" xmlns:wpi="http://schemas.microsoft.com/office/word/2010/wordprocessingInk" xmlns:wne="http://schemas.microsoft.com/office/word/2006/wordml" xmlns:wps="http://schemas.microsoft.com/office/word/2010/wordprocessingShape" mc:Ignorable="w14 wp14">
   <w:footnote w:type="separator" w:id="-1">
     <w:p>
       <w:pPr>
@@ -37253,7 +36337,7 @@
 </file>
 
 <file path=word/numbering.xml><?xml version="1.0" encoding="utf-8"?>
-<w:numbering xmlns:ve="http://schemas.openxmlformats.org/markup-compatibility/2006" xmlns:o="urn:schemas-microsoft-com:office:office" xmlns:r="http://schemas.openxmlformats.org/officeDocument/2006/relationships" xmlns:m="http://schemas.openxmlformats.org/officeDocument/2006/math" xmlns:v="urn:schemas-microsoft-com:vml" xmlns:wp="http://schemas.openxmlformats.org/drawingml/2006/wordprocessingDrawing" xmlns:w10="urn:schemas-microsoft-com:office:word" xmlns:w="http://schemas.openxmlformats.org/wordprocessingml/2006/main" xmlns:wne="http://schemas.microsoft.com/office/word/2006/wordml">
+<w:numbering xmlns:wpc="http://schemas.microsoft.com/office/word/2010/wordprocessingCanvas" xmlns:mc="http://schemas.openxmlformats.org/markup-compatibility/2006" xmlns:o="urn:schemas-microsoft-com:office:office" xmlns:r="http://schemas.openxmlformats.org/officeDocument/2006/relationships" xmlns:m="http://schemas.openxmlformats.org/officeDocument/2006/math" xmlns:v="urn:schemas-microsoft-com:vml" xmlns:wp14="http://schemas.microsoft.com/office/word/2010/wordprocessingDrawing" xmlns:wp="http://schemas.openxmlformats.org/drawingml/2006/wordprocessingDrawing" xmlns:w10="urn:schemas-microsoft-com:office:word" xmlns:w="http://schemas.openxmlformats.org/wordprocessingml/2006/main" xmlns:w14="http://schemas.microsoft.com/office/word/2010/wordml" xmlns:wpg="http://schemas.microsoft.com/office/word/2010/wordprocessingGroup" xmlns:wpi="http://schemas.microsoft.com/office/word/2010/wordprocessingInk" xmlns:wne="http://schemas.microsoft.com/office/word/2006/wordml" xmlns:wps="http://schemas.microsoft.com/office/word/2010/wordprocessingShape" mc:Ignorable="w14 wp14">
   <w:abstractNum w:abstractNumId="0">
     <w:nsid w:val="07BE36C6"/>
     <w:multiLevelType w:val="hybridMultilevel"/>
@@ -39469,7 +38553,7 @@
 </file>
 
 <file path=word/styles.xml><?xml version="1.0" encoding="utf-8"?>
-<w:styles xmlns:r="http://schemas.openxmlformats.org/officeDocument/2006/relationships" xmlns:w="http://schemas.openxmlformats.org/wordprocessingml/2006/main">
+<w:styles xmlns:mc="http://schemas.openxmlformats.org/markup-compatibility/2006" xmlns:r="http://schemas.openxmlformats.org/officeDocument/2006/relationships" xmlns:w="http://schemas.openxmlformats.org/wordprocessingml/2006/main" xmlns:w14="http://schemas.microsoft.com/office/word/2010/wordml" mc:Ignorable="w14">
   <w:docDefaults>
     <w:rPrDefault>
       <w:rPr>
@@ -39755,7 +38839,6 @@
     <w:uiPriority w:val="99"/>
     <w:semiHidden/>
     <w:unhideWhenUsed/>
-    <w:qFormat/>
     <w:tblPr>
       <w:tblInd w:w="0" w:type="dxa"/>
       <w:tblCellMar>
@@ -40371,8 +39454,9 @@
     <w:link w:val="af"/>
     <w:rsid w:val="00DA2AD7"/>
     <w:rPr>
-      <w:rFonts w:ascii="Times New Roman" w:hAnsi="Times New Roman" w:cs="Times New Roman"/>
+      <w:rFonts w:ascii="Times New Roman" w:eastAsiaTheme="majorEastAsia" w:hAnsi="Times New Roman" w:cs="Times New Roman"/>
       <w:b/>
+      <w:bCs/>
       <w:color w:val="000000"/>
       <w:sz w:val="28"/>
       <w:szCs w:val="28"/>
@@ -40462,7 +39546,11 @@
     <w:basedOn w:val="1"/>
     <w:link w:val="1110"/>
     <w:qFormat/>
-    <w:rsid w:val="000A5ECA"/>
+    <w:rsid w:val="00533542"/>
+    <w:pPr>
+      <w:ind w:firstLine="397"/>
+      <w:jc w:val="left"/>
+    </w:pPr>
     <w:rPr>
       <w:rFonts w:cs="Times New Roman"/>
       <w:b/>
@@ -40474,7 +39562,10 @@
     <w:basedOn w:val="af4"/>
     <w:link w:val="2220"/>
     <w:qFormat/>
-    <w:rsid w:val="00B66222"/>
+    <w:rsid w:val="000A32CE"/>
+    <w:pPr>
+      <w:ind w:firstLine="397"/>
+    </w:pPr>
     <w:rPr>
       <w:rFonts w:ascii="Times New Roman" w:hAnsi="Times New Roman" w:cs="Times New Roman"/>
       <w:b/>
@@ -40488,12 +39579,13 @@
     <w:name w:val="111 Знак"/>
     <w:basedOn w:val="10"/>
     <w:link w:val="111"/>
-    <w:rsid w:val="000A5ECA"/>
+    <w:rsid w:val="00533542"/>
     <w:rPr>
-      <w:rFonts w:cs="Times New Roman"/>
+      <w:rFonts w:ascii="Times New Roman" w:eastAsiaTheme="majorEastAsia" w:hAnsi="Times New Roman" w:cs="Times New Roman"/>
       <w:b/>
       <w:bCs/>
       <w:sz w:val="28"/>
+      <w:szCs w:val="28"/>
     </w:rPr>
   </w:style>
   <w:style w:type="character" w:customStyle="1" w:styleId="30">
@@ -40514,10 +39606,14 @@
     <w:name w:val="222 Знак"/>
     <w:basedOn w:val="af5"/>
     <w:link w:val="222"/>
-    <w:rsid w:val="00B66222"/>
+    <w:rsid w:val="000A32CE"/>
     <w:rPr>
-      <w:rFonts w:ascii="Times New Roman" w:hAnsi="Times New Roman" w:cs="Times New Roman"/>
+      <w:rFonts w:ascii="Times New Roman" w:eastAsiaTheme="majorEastAsia" w:hAnsi="Times New Roman" w:cs="Times New Roman"/>
       <w:b/>
+      <w:i w:val="0"/>
+      <w:iCs/>
+      <w:color w:val="4F81BD" w:themeColor="accent1"/>
+      <w:spacing w:val="15"/>
       <w:sz w:val="28"/>
       <w:szCs w:val="28"/>
     </w:rPr>
@@ -40542,7 +39638,10 @@
     <w:link w:val="333"/>
     <w:rsid w:val="00FF6D0C"/>
     <w:rPr>
-      <w:rFonts w:ascii="Times New Roman" w:hAnsi="Times New Roman"/>
+      <w:rFonts w:ascii="Times New Roman" w:eastAsiaTheme="majorEastAsia" w:hAnsi="Times New Roman" w:cstheme="majorBidi"/>
+      <w:b/>
+      <w:bCs/>
+      <w:color w:val="4F81BD" w:themeColor="accent1"/>
       <w:sz w:val="28"/>
       <w:lang w:val="en-US"/>
     </w:rPr>
@@ -41039,7 +40138,7 @@
 </file>
 
 <file path=customXml/itemProps1.xml><?xml version="1.0" encoding="utf-8"?>
-<ds:datastoreItem xmlns:ds="http://schemas.openxmlformats.org/officeDocument/2006/customXml" ds:itemID="{8F6FD176-B69A-4908-9005-524E0814C46D}">
+<ds:datastoreItem xmlns:ds="http://schemas.openxmlformats.org/officeDocument/2006/customXml" ds:itemID="{CCF4808A-F4EF-42D2-8EE8-E4392AF1B12F}">
   <ds:schemaRefs>
     <ds:schemaRef ds:uri="http://schemas.openxmlformats.org/officeDocument/2006/bibliography"/>
   </ds:schemaRefs>
